--- a/DokumentOrdner/PflichtenheftGruppe4B.docx
+++ b/DokumentOrdner/PflichtenheftGruppe4B.docx
@@ -47,7 +47,6 @@
             <w:rPr>
               <w:rFonts w:cstheme="minorBidi"/>
               <w:noProof/>
-              <w:lang w:val="de-DE"/>
             </w:rPr>
           </w:pPr>
           <w:r>
@@ -68,7 +67,7 @@
             </w:rPr>
             <w:fldChar w:fldCharType="separate"/>
           </w:r>
-          <w:hyperlink w:anchor="_Toc380739289" w:history="1">
+          <w:hyperlink w:anchor="_Toc380741368" w:history="1">
             <w:r>
               <w:rPr>
                 <w:rStyle w:val="Hyperlink"/>
@@ -81,7 +80,6 @@
               <w:rPr>
                 <w:noProof/>
                 <w:webHidden/>
-                <w:lang w:val="de-DE"/>
               </w:rPr>
               <w:tab/>
             </w:r>
@@ -89,7 +87,6 @@
               <w:rPr>
                 <w:noProof/>
                 <w:webHidden/>
-                <w:lang w:val="de-DE"/>
               </w:rPr>
               <w:fldChar w:fldCharType="begin"/>
             </w:r>
@@ -97,22 +94,19 @@
               <w:rPr>
                 <w:noProof/>
                 <w:webHidden/>
-                <w:lang w:val="de-DE"/>
-              </w:rPr>
-              <w:instrText xml:space="preserve"> PAGEREF _Toc380739289 \h </w:instrText>
-            </w:r>
-            <w:r>
-              <w:rPr>
-                <w:noProof/>
-                <w:webHidden/>
-                <w:lang w:val="de-DE"/>
-              </w:rPr>
-            </w:r>
-            <w:r>
-              <w:rPr>
-                <w:noProof/>
-                <w:webHidden/>
-                <w:lang w:val="de-DE"/>
+              </w:rPr>
+              <w:instrText xml:space="preserve"> PAGEREF _Toc380741368 \h </w:instrText>
+            </w:r>
+            <w:r>
+              <w:rPr>
+                <w:noProof/>
+                <w:webHidden/>
+              </w:rPr>
+            </w:r>
+            <w:r>
+              <w:rPr>
+                <w:noProof/>
+                <w:webHidden/>
               </w:rPr>
               <w:fldChar w:fldCharType="separate"/>
             </w:r>
@@ -120,7 +114,6 @@
               <w:rPr>
                 <w:noProof/>
                 <w:webHidden/>
-                <w:lang w:val="de-DE"/>
               </w:rPr>
               <w:t>1</w:t>
             </w:r>
@@ -128,7 +121,6 @@
               <w:rPr>
                 <w:noProof/>
                 <w:webHidden/>
-                <w:lang w:val="de-DE"/>
               </w:rPr>
               <w:fldChar w:fldCharType="end"/>
             </w:r>
@@ -143,10 +135,9 @@
             <w:rPr>
               <w:rFonts w:cstheme="minorBidi"/>
               <w:noProof/>
-              <w:lang w:val="de-DE"/>
             </w:rPr>
           </w:pPr>
-          <w:hyperlink w:anchor="_Toc380739290" w:history="1">
+          <w:hyperlink w:anchor="_Toc380741369" w:history="1">
             <w:r>
               <w:rPr>
                 <w:rStyle w:val="Hyperlink"/>
@@ -159,7 +150,6 @@
               <w:rPr>
                 <w:noProof/>
                 <w:webHidden/>
-                <w:lang w:val="de-DE"/>
               </w:rPr>
               <w:tab/>
             </w:r>
@@ -167,7 +157,6 @@
               <w:rPr>
                 <w:noProof/>
                 <w:webHidden/>
-                <w:lang w:val="de-DE"/>
               </w:rPr>
               <w:fldChar w:fldCharType="begin"/>
             </w:r>
@@ -175,22 +164,19 @@
               <w:rPr>
                 <w:noProof/>
                 <w:webHidden/>
-                <w:lang w:val="de-DE"/>
-              </w:rPr>
-              <w:instrText xml:space="preserve"> PAGEREF _Toc380739290 \h </w:instrText>
-            </w:r>
-            <w:r>
-              <w:rPr>
-                <w:noProof/>
-                <w:webHidden/>
-                <w:lang w:val="de-DE"/>
-              </w:rPr>
-            </w:r>
-            <w:r>
-              <w:rPr>
-                <w:noProof/>
-                <w:webHidden/>
-                <w:lang w:val="de-DE"/>
+              </w:rPr>
+              <w:instrText xml:space="preserve"> PAGEREF _Toc380741369 \h </w:instrText>
+            </w:r>
+            <w:r>
+              <w:rPr>
+                <w:noProof/>
+                <w:webHidden/>
+              </w:rPr>
+            </w:r>
+            <w:r>
+              <w:rPr>
+                <w:noProof/>
+                <w:webHidden/>
               </w:rPr>
               <w:fldChar w:fldCharType="separate"/>
             </w:r>
@@ -198,7 +184,6 @@
               <w:rPr>
                 <w:noProof/>
                 <w:webHidden/>
-                <w:lang w:val="de-DE"/>
               </w:rPr>
               <w:t>1</w:t>
             </w:r>
@@ -206,7 +191,6 @@
               <w:rPr>
                 <w:noProof/>
                 <w:webHidden/>
-                <w:lang w:val="de-DE"/>
               </w:rPr>
               <w:fldChar w:fldCharType="end"/>
             </w:r>
@@ -221,10 +205,9 @@
             <w:rPr>
               <w:rFonts w:cstheme="minorBidi"/>
               <w:noProof/>
-              <w:lang w:val="de-DE"/>
             </w:rPr>
           </w:pPr>
-          <w:hyperlink w:anchor="_Toc380739291" w:history="1">
+          <w:hyperlink w:anchor="_Toc380741370" w:history="1">
             <w:r>
               <w:rPr>
                 <w:rStyle w:val="Hyperlink"/>
@@ -237,7 +220,6 @@
               <w:rPr>
                 <w:noProof/>
                 <w:webHidden/>
-                <w:lang w:val="de-DE"/>
               </w:rPr>
               <w:tab/>
             </w:r>
@@ -245,7 +227,6 @@
               <w:rPr>
                 <w:noProof/>
                 <w:webHidden/>
-                <w:lang w:val="de-DE"/>
               </w:rPr>
               <w:fldChar w:fldCharType="begin"/>
             </w:r>
@@ -253,22 +234,19 @@
               <w:rPr>
                 <w:noProof/>
                 <w:webHidden/>
-                <w:lang w:val="de-DE"/>
-              </w:rPr>
-              <w:instrText xml:space="preserve"> PAGEREF _Toc380739291 \h </w:instrText>
-            </w:r>
-            <w:r>
-              <w:rPr>
-                <w:noProof/>
-                <w:webHidden/>
-                <w:lang w:val="de-DE"/>
-              </w:rPr>
-            </w:r>
-            <w:r>
-              <w:rPr>
-                <w:noProof/>
-                <w:webHidden/>
-                <w:lang w:val="de-DE"/>
+              </w:rPr>
+              <w:instrText xml:space="preserve"> PAGEREF _Toc380741370 \h </w:instrText>
+            </w:r>
+            <w:r>
+              <w:rPr>
+                <w:noProof/>
+                <w:webHidden/>
+              </w:rPr>
+            </w:r>
+            <w:r>
+              <w:rPr>
+                <w:noProof/>
+                <w:webHidden/>
               </w:rPr>
               <w:fldChar w:fldCharType="separate"/>
             </w:r>
@@ -276,7 +254,6 @@
               <w:rPr>
                 <w:noProof/>
                 <w:webHidden/>
-                <w:lang w:val="de-DE"/>
               </w:rPr>
               <w:t>1</w:t>
             </w:r>
@@ -284,7 +261,6 @@
               <w:rPr>
                 <w:noProof/>
                 <w:webHidden/>
-                <w:lang w:val="de-DE"/>
               </w:rPr>
               <w:fldChar w:fldCharType="end"/>
             </w:r>
@@ -299,10 +275,9 @@
             <w:rPr>
               <w:rFonts w:cstheme="minorBidi"/>
               <w:noProof/>
-              <w:lang w:val="de-DE"/>
             </w:rPr>
           </w:pPr>
-          <w:hyperlink w:anchor="_Toc380739292" w:history="1">
+          <w:hyperlink w:anchor="_Toc380741371" w:history="1">
             <w:r>
               <w:rPr>
                 <w:rStyle w:val="Hyperlink"/>
@@ -315,7 +290,6 @@
               <w:rPr>
                 <w:noProof/>
                 <w:webHidden/>
-                <w:lang w:val="de-DE"/>
               </w:rPr>
               <w:tab/>
             </w:r>
@@ -323,7 +297,6 @@
               <w:rPr>
                 <w:noProof/>
                 <w:webHidden/>
-                <w:lang w:val="de-DE"/>
               </w:rPr>
               <w:fldChar w:fldCharType="begin"/>
             </w:r>
@@ -331,22 +304,19 @@
               <w:rPr>
                 <w:noProof/>
                 <w:webHidden/>
-                <w:lang w:val="de-DE"/>
-              </w:rPr>
-              <w:instrText xml:space="preserve"> PAGEREF _Toc380739292 \h </w:instrText>
-            </w:r>
-            <w:r>
-              <w:rPr>
-                <w:noProof/>
-                <w:webHidden/>
-                <w:lang w:val="de-DE"/>
-              </w:rPr>
-            </w:r>
-            <w:r>
-              <w:rPr>
-                <w:noProof/>
-                <w:webHidden/>
-                <w:lang w:val="de-DE"/>
+              </w:rPr>
+              <w:instrText xml:space="preserve"> PAGEREF _Toc380741371 \h </w:instrText>
+            </w:r>
+            <w:r>
+              <w:rPr>
+                <w:noProof/>
+                <w:webHidden/>
+              </w:rPr>
+            </w:r>
+            <w:r>
+              <w:rPr>
+                <w:noProof/>
+                <w:webHidden/>
               </w:rPr>
               <w:fldChar w:fldCharType="separate"/>
             </w:r>
@@ -354,7 +324,6 @@
               <w:rPr>
                 <w:noProof/>
                 <w:webHidden/>
-                <w:lang w:val="de-DE"/>
               </w:rPr>
               <w:t>1</w:t>
             </w:r>
@@ -362,7 +331,6 @@
               <w:rPr>
                 <w:noProof/>
                 <w:webHidden/>
-                <w:lang w:val="de-DE"/>
               </w:rPr>
               <w:fldChar w:fldCharType="end"/>
             </w:r>
@@ -377,10 +345,9 @@
             <w:rPr>
               <w:rFonts w:cstheme="minorBidi"/>
               <w:noProof/>
-              <w:lang w:val="de-DE"/>
             </w:rPr>
           </w:pPr>
-          <w:hyperlink w:anchor="_Toc380739293" w:history="1">
+          <w:hyperlink w:anchor="_Toc380741372" w:history="1">
             <w:r>
               <w:rPr>
                 <w:rStyle w:val="Hyperlink"/>
@@ -393,7 +360,6 @@
               <w:rPr>
                 <w:noProof/>
                 <w:webHidden/>
-                <w:lang w:val="de-DE"/>
               </w:rPr>
               <w:tab/>
             </w:r>
@@ -401,7 +367,6 @@
               <w:rPr>
                 <w:noProof/>
                 <w:webHidden/>
-                <w:lang w:val="de-DE"/>
               </w:rPr>
               <w:fldChar w:fldCharType="begin"/>
             </w:r>
@@ -409,22 +374,19 @@
               <w:rPr>
                 <w:noProof/>
                 <w:webHidden/>
-                <w:lang w:val="de-DE"/>
-              </w:rPr>
-              <w:instrText xml:space="preserve"> PAGEREF _Toc380739293 \h </w:instrText>
-            </w:r>
-            <w:r>
-              <w:rPr>
-                <w:noProof/>
-                <w:webHidden/>
-                <w:lang w:val="de-DE"/>
-              </w:rPr>
-            </w:r>
-            <w:r>
-              <w:rPr>
-                <w:noProof/>
-                <w:webHidden/>
-                <w:lang w:val="de-DE"/>
+              </w:rPr>
+              <w:instrText xml:space="preserve"> PAGEREF _Toc380741372 \h </w:instrText>
+            </w:r>
+            <w:r>
+              <w:rPr>
+                <w:noProof/>
+                <w:webHidden/>
+              </w:rPr>
+            </w:r>
+            <w:r>
+              <w:rPr>
+                <w:noProof/>
+                <w:webHidden/>
               </w:rPr>
               <w:fldChar w:fldCharType="separate"/>
             </w:r>
@@ -432,15 +394,13 @@
               <w:rPr>
                 <w:noProof/>
                 <w:webHidden/>
-                <w:lang w:val="de-DE"/>
-              </w:rPr>
-              <w:t>1</w:t>
-            </w:r>
-            <w:r>
-              <w:rPr>
-                <w:noProof/>
-                <w:webHidden/>
-                <w:lang w:val="de-DE"/>
+              </w:rPr>
+              <w:t>2</w:t>
+            </w:r>
+            <w:r>
+              <w:rPr>
+                <w:noProof/>
+                <w:webHidden/>
               </w:rPr>
               <w:fldChar w:fldCharType="end"/>
             </w:r>
@@ -455,10 +415,9 @@
             <w:rPr>
               <w:rFonts w:cstheme="minorBidi"/>
               <w:noProof/>
-              <w:lang w:val="de-DE"/>
             </w:rPr>
           </w:pPr>
-          <w:hyperlink w:anchor="_Toc380739294" w:history="1">
+          <w:hyperlink w:anchor="_Toc380741373" w:history="1">
             <w:r>
               <w:rPr>
                 <w:rStyle w:val="Hyperlink"/>
@@ -471,7 +430,6 @@
               <w:rPr>
                 <w:noProof/>
                 <w:webHidden/>
-                <w:lang w:val="de-DE"/>
               </w:rPr>
               <w:tab/>
             </w:r>
@@ -479,7 +437,6 @@
               <w:rPr>
                 <w:noProof/>
                 <w:webHidden/>
-                <w:lang w:val="de-DE"/>
               </w:rPr>
               <w:fldChar w:fldCharType="begin"/>
             </w:r>
@@ -487,22 +444,19 @@
               <w:rPr>
                 <w:noProof/>
                 <w:webHidden/>
-                <w:lang w:val="de-DE"/>
-              </w:rPr>
-              <w:instrText xml:space="preserve"> PAGEREF _Toc380739294 \h </w:instrText>
-            </w:r>
-            <w:r>
-              <w:rPr>
-                <w:noProof/>
-                <w:webHidden/>
-                <w:lang w:val="de-DE"/>
-              </w:rPr>
-            </w:r>
-            <w:r>
-              <w:rPr>
-                <w:noProof/>
-                <w:webHidden/>
-                <w:lang w:val="de-DE"/>
+              </w:rPr>
+              <w:instrText xml:space="preserve"> PAGEREF _Toc380741373 \h </w:instrText>
+            </w:r>
+            <w:r>
+              <w:rPr>
+                <w:noProof/>
+                <w:webHidden/>
+              </w:rPr>
+            </w:r>
+            <w:r>
+              <w:rPr>
+                <w:noProof/>
+                <w:webHidden/>
               </w:rPr>
               <w:fldChar w:fldCharType="separate"/>
             </w:r>
@@ -510,15 +464,13 @@
               <w:rPr>
                 <w:noProof/>
                 <w:webHidden/>
-                <w:lang w:val="de-DE"/>
-              </w:rPr>
-              <w:t>1</w:t>
-            </w:r>
-            <w:r>
-              <w:rPr>
-                <w:noProof/>
-                <w:webHidden/>
-                <w:lang w:val="de-DE"/>
+              </w:rPr>
+              <w:t>2</w:t>
+            </w:r>
+            <w:r>
+              <w:rPr>
+                <w:noProof/>
+                <w:webHidden/>
               </w:rPr>
               <w:fldChar w:fldCharType="end"/>
             </w:r>
@@ -533,10 +485,9 @@
             <w:rPr>
               <w:rFonts w:cstheme="minorBidi"/>
               <w:noProof/>
-              <w:lang w:val="de-DE"/>
             </w:rPr>
           </w:pPr>
-          <w:hyperlink w:anchor="_Toc380739295" w:history="1">
+          <w:hyperlink w:anchor="_Toc380741374" w:history="1">
             <w:r>
               <w:rPr>
                 <w:rStyle w:val="Hyperlink"/>
@@ -549,7 +500,6 @@
               <w:rPr>
                 <w:noProof/>
                 <w:webHidden/>
-                <w:lang w:val="de-DE"/>
               </w:rPr>
               <w:tab/>
             </w:r>
@@ -557,7 +507,6 @@
               <w:rPr>
                 <w:noProof/>
                 <w:webHidden/>
-                <w:lang w:val="de-DE"/>
               </w:rPr>
               <w:fldChar w:fldCharType="begin"/>
             </w:r>
@@ -565,22 +514,19 @@
               <w:rPr>
                 <w:noProof/>
                 <w:webHidden/>
-                <w:lang w:val="de-DE"/>
-              </w:rPr>
-              <w:instrText xml:space="preserve"> PAGEREF _Toc380739295 \h </w:instrText>
-            </w:r>
-            <w:r>
-              <w:rPr>
-                <w:noProof/>
-                <w:webHidden/>
-                <w:lang w:val="de-DE"/>
-              </w:rPr>
-            </w:r>
-            <w:r>
-              <w:rPr>
-                <w:noProof/>
-                <w:webHidden/>
-                <w:lang w:val="de-DE"/>
+              </w:rPr>
+              <w:instrText xml:space="preserve"> PAGEREF _Toc380741374 \h </w:instrText>
+            </w:r>
+            <w:r>
+              <w:rPr>
+                <w:noProof/>
+                <w:webHidden/>
+              </w:rPr>
+            </w:r>
+            <w:r>
+              <w:rPr>
+                <w:noProof/>
+                <w:webHidden/>
               </w:rPr>
               <w:fldChar w:fldCharType="separate"/>
             </w:r>
@@ -588,15 +534,13 @@
               <w:rPr>
                 <w:noProof/>
                 <w:webHidden/>
-                <w:lang w:val="de-DE"/>
-              </w:rPr>
-              <w:t>1</w:t>
-            </w:r>
-            <w:r>
-              <w:rPr>
-                <w:noProof/>
-                <w:webHidden/>
-                <w:lang w:val="de-DE"/>
+              </w:rPr>
+              <w:t>2</w:t>
+            </w:r>
+            <w:r>
+              <w:rPr>
+                <w:noProof/>
+                <w:webHidden/>
               </w:rPr>
               <w:fldChar w:fldCharType="end"/>
             </w:r>
@@ -611,10 +555,9 @@
             <w:rPr>
               <w:rFonts w:cstheme="minorBidi"/>
               <w:noProof/>
-              <w:lang w:val="de-DE"/>
             </w:rPr>
           </w:pPr>
-          <w:hyperlink w:anchor="_Toc380739296" w:history="1">
+          <w:hyperlink w:anchor="_Toc380741375" w:history="1">
             <w:r>
               <w:rPr>
                 <w:rStyle w:val="Hyperlink"/>
@@ -627,7 +570,6 @@
               <w:rPr>
                 <w:noProof/>
                 <w:webHidden/>
-                <w:lang w:val="de-DE"/>
               </w:rPr>
               <w:tab/>
             </w:r>
@@ -635,7 +577,6 @@
               <w:rPr>
                 <w:noProof/>
                 <w:webHidden/>
-                <w:lang w:val="de-DE"/>
               </w:rPr>
               <w:fldChar w:fldCharType="begin"/>
             </w:r>
@@ -643,22 +584,19 @@
               <w:rPr>
                 <w:noProof/>
                 <w:webHidden/>
-                <w:lang w:val="de-DE"/>
-              </w:rPr>
-              <w:instrText xml:space="preserve"> PAGEREF _Toc380739296 \h </w:instrText>
-            </w:r>
-            <w:r>
-              <w:rPr>
-                <w:noProof/>
-                <w:webHidden/>
-                <w:lang w:val="de-DE"/>
-              </w:rPr>
-            </w:r>
-            <w:r>
-              <w:rPr>
-                <w:noProof/>
-                <w:webHidden/>
-                <w:lang w:val="de-DE"/>
+              </w:rPr>
+              <w:instrText xml:space="preserve"> PAGEREF _Toc380741375 \h </w:instrText>
+            </w:r>
+            <w:r>
+              <w:rPr>
+                <w:noProof/>
+                <w:webHidden/>
+              </w:rPr>
+            </w:r>
+            <w:r>
+              <w:rPr>
+                <w:noProof/>
+                <w:webHidden/>
               </w:rPr>
               <w:fldChar w:fldCharType="separate"/>
             </w:r>
@@ -666,7 +604,6 @@
               <w:rPr>
                 <w:noProof/>
                 <w:webHidden/>
-                <w:lang w:val="de-DE"/>
               </w:rPr>
               <w:t>2</w:t>
             </w:r>
@@ -674,7 +611,6 @@
               <w:rPr>
                 <w:noProof/>
                 <w:webHidden/>
-                <w:lang w:val="de-DE"/>
               </w:rPr>
               <w:fldChar w:fldCharType="end"/>
             </w:r>
@@ -704,7 +640,7 @@
           <w:lang w:val="de-DE"/>
         </w:rPr>
       </w:pPr>
-      <w:bookmarkStart w:id="0" w:name="_Toc380739289"/>
+      <w:bookmarkStart w:id="0" w:name="_Toc380741368"/>
       <w:r>
         <w:rPr>
           <w:lang w:val="de-DE"/>
@@ -854,104 +790,1078 @@
         </w:rPr>
         <w:t>Jedes Label wird von mindestens einem Manger verwaltet, der dadurch über mehr Funktionalität verfügt als der normale Benutzer. Er kann, wie der Künstler auch, Musik hochladen, in Alben gruppieren und in Genre einteilen.</w:t>
       </w:r>
-      <w:bookmarkStart w:id="1" w:name="_GoBack"/>
+    </w:p>
+    <w:p>
+      <w:pPr>
+        <w:rPr>
+          <w:lang w:val="de-DE"/>
+        </w:rPr>
+      </w:pPr>
+      <w:r>
+        <w:rPr>
+          <w:lang w:val="de-DE"/>
+        </w:rPr>
+        <w:t>Alle erzeugten oder hochgeladenen Daten werden vom System auf einem lokalen Server konsistent gespeichert.</w:t>
+      </w:r>
+    </w:p>
+    <w:p>
+      <w:pPr>
+        <w:rPr>
+          <w:lang w:val="de-DE"/>
+        </w:rPr>
+      </w:pPr>
+      <w:r>
+        <w:rPr>
+          <w:lang w:val="de-DE"/>
+        </w:rPr>
+        <w:t>Im Hintergrund des Systems existiert eine Kontrollinstanz in Form von realen Administratoren. Ihre Aufgabe ist es Beschwerden zu bearbeiten und die Authentizität von Künstlern, Labeln und Label-Managern mit Hilfe eines Drittsystems zu verifizieren.</w:t>
+      </w:r>
+    </w:p>
+    <w:p>
+      <w:pPr>
+        <w:pStyle w:val="berschrift1"/>
+        <w:rPr>
+          <w:lang w:val="de-DE"/>
+        </w:rPr>
+      </w:pPr>
+      <w:bookmarkStart w:id="1" w:name="_Toc380741369"/>
+      <w:r>
+        <w:rPr>
+          <w:lang w:val="de-DE"/>
+        </w:rPr>
+        <w:t>2. Vorgeschlagenes System</w:t>
+      </w:r>
       <w:bookmarkEnd w:id="1"/>
     </w:p>
     <w:p>
       <w:pPr>
-        <w:rPr>
-          <w:lang w:val="de-DE"/>
-        </w:rPr>
-      </w:pPr>
-      <w:r>
-        <w:rPr>
-          <w:lang w:val="de-DE"/>
-        </w:rPr>
-        <w:t xml:space="preserve"> </w:t>
-      </w:r>
-    </w:p>
-    <w:p>
-      <w:pPr>
-        <w:pStyle w:val="berschrift1"/>
-        <w:rPr>
-          <w:lang w:val="de-DE"/>
-        </w:rPr>
-      </w:pPr>
-      <w:bookmarkStart w:id="2" w:name="_Toc380739290"/>
-      <w:r>
-        <w:rPr>
-          <w:lang w:val="de-DE"/>
-        </w:rPr>
-        <w:t>2. Vorgeschlagenes System</w:t>
+        <w:pStyle w:val="berschrift2"/>
+        <w:rPr>
+          <w:lang w:val="de-DE"/>
+        </w:rPr>
+      </w:pPr>
+      <w:bookmarkStart w:id="2" w:name="_Toc380741370"/>
+      <w:r>
+        <w:rPr>
+          <w:lang w:val="de-DE"/>
+        </w:rPr>
+        <w:t>2.1. Übersicht:</w:t>
       </w:r>
       <w:bookmarkEnd w:id="2"/>
     </w:p>
     <w:p>
       <w:pPr>
+        <w:rPr>
+          <w:lang w:val="de-DE"/>
+        </w:rPr>
+      </w:pPr>
+      <w:r>
+        <w:rPr>
+          <w:lang w:val="de-DE"/>
+        </w:rPr>
+        <w:t>Kurze textuelle Beschreibung</w:t>
+      </w:r>
+    </w:p>
+    <w:p>
+      <w:pPr>
+        <w:rPr>
+          <w:lang w:val="de-DE"/>
+        </w:rPr>
+      </w:pPr>
+      <w:r>
+        <w:rPr>
+          <w:lang w:val="de-DE"/>
+        </w:rPr>
+        <w:br w:type="page"/>
+      </w:r>
+    </w:p>
+    <w:p>
+      <w:pPr>
+        <w:rPr>
+          <w:lang w:val="de-DE"/>
+        </w:rPr>
+      </w:pPr>
+    </w:p>
+    <w:p>
+      <w:pPr>
         <w:pStyle w:val="berschrift2"/>
         <w:rPr>
           <w:lang w:val="de-DE"/>
         </w:rPr>
       </w:pPr>
-      <w:bookmarkStart w:id="3" w:name="_Toc380739291"/>
-      <w:r>
-        <w:rPr>
-          <w:lang w:val="de-DE"/>
-        </w:rPr>
-        <w:t>2.1. Übersicht:</w:t>
+      <w:bookmarkStart w:id="3" w:name="_Toc380741371"/>
+      <w:r>
+        <w:rPr>
+          <w:lang w:val="de-DE"/>
+        </w:rPr>
+        <w:t>2.2. Funktionale Anforderungen</w:t>
       </w:r>
       <w:bookmarkEnd w:id="3"/>
     </w:p>
     <w:p>
       <w:pPr>
-        <w:rPr>
-          <w:lang w:val="de-DE"/>
-        </w:rPr>
-      </w:pPr>
-      <w:r>
-        <w:rPr>
-          <w:lang w:val="de-DE"/>
-        </w:rPr>
-        <w:t>Kurze textuelle Beschreibung</w:t>
-      </w:r>
-    </w:p>
-    <w:p>
-      <w:pPr>
-        <w:pStyle w:val="berschrift2"/>
-        <w:rPr>
-          <w:lang w:val="de-DE"/>
-        </w:rPr>
-      </w:pPr>
-      <w:bookmarkStart w:id="4" w:name="_Toc380739292"/>
-      <w:r>
-        <w:rPr>
-          <w:lang w:val="de-DE"/>
-        </w:rPr>
-        <w:t>2.2. Funktionale Anforderungen</w:t>
-      </w:r>
+        <w:pStyle w:val="berschrift5"/>
+        <w:rPr>
+          <w:lang w:val="de-DE"/>
+        </w:rPr>
+      </w:pPr>
+      <w:r>
+        <w:rPr>
+          <w:lang w:val="de-DE"/>
+        </w:rPr>
+        <w:t>Benutzerfreundlichkeit</w:t>
+      </w:r>
+    </w:p>
+    <w:p>
+      <w:pPr>
+        <w:pStyle w:val="Listenabsatz"/>
+        <w:numPr>
+          <w:ilvl w:val="0"/>
+          <w:numId w:val="1"/>
+        </w:numPr>
+        <w:rPr>
+          <w:lang w:val="de-DE"/>
+        </w:rPr>
+      </w:pPr>
+      <w:r>
+        <w:rPr>
+          <w:lang w:val="de-DE"/>
+        </w:rPr>
+        <w:t>Kenntnisstand des Benutzers:</w:t>
+      </w:r>
+      <w:r>
+        <w:rPr>
+          <w:lang w:val="de-DE"/>
+        </w:rPr>
+        <w:br/>
+        <w:t>Er ist in der Lage Anwendungen zu bedienen.</w:t>
+      </w:r>
+    </w:p>
+    <w:p>
+      <w:pPr>
+        <w:pStyle w:val="Listenabsatz"/>
+        <w:numPr>
+          <w:ilvl w:val="0"/>
+          <w:numId w:val="1"/>
+        </w:numPr>
+        <w:rPr>
+          <w:lang w:val="de-DE"/>
+        </w:rPr>
+      </w:pPr>
+      <w:r>
+        <w:rPr>
+          <w:lang w:val="de-DE"/>
+        </w:rPr>
+        <w:t>Normen für die Benutzerschnittstelle:</w:t>
+      </w:r>
+      <w:r>
+        <w:rPr>
+          <w:lang w:val="de-DE"/>
+        </w:rPr>
+        <w:br/>
+      </w:r>
+      <w:r>
+        <w:rPr>
+          <w:lang w:val="de-DE"/>
+        </w:rPr>
+        <w:t>Wir haben in der Vorlesung Normen jeglicher Art nicht behandelt.</w:t>
+      </w:r>
+    </w:p>
+    <w:p>
+      <w:pPr>
+        <w:pStyle w:val="Listenabsatz"/>
+        <w:numPr>
+          <w:ilvl w:val="0"/>
+          <w:numId w:val="1"/>
+        </w:numPr>
+        <w:rPr>
+          <w:lang w:val="de-DE"/>
+        </w:rPr>
+      </w:pPr>
+      <w:r>
+        <w:rPr>
+          <w:lang w:val="de-DE"/>
+        </w:rPr>
+        <w:t>Welche Dokumentation soll dem Benutzer übergeben werden:</w:t>
+      </w:r>
+      <w:r>
+        <w:rPr>
+          <w:lang w:val="de-DE"/>
+        </w:rPr>
+        <w:br/>
+        <w:t>Eine Video Einführung in das Programm.</w:t>
+      </w:r>
+    </w:p>
+    <w:p>
+      <w:pPr>
+        <w:pStyle w:val="berschrift5"/>
+        <w:rPr>
+          <w:lang w:val="de-DE"/>
+        </w:rPr>
+      </w:pPr>
+      <w:r>
+        <w:rPr>
+          <w:lang w:val="de-DE"/>
+        </w:rPr>
+        <w:t>Zuverlässigkeit, Verfügbarkeit, Robustheit</w:t>
+      </w:r>
+    </w:p>
+    <w:p>
+      <w:pPr>
+        <w:pStyle w:val="Listenabsatz"/>
+        <w:numPr>
+          <w:ilvl w:val="0"/>
+          <w:numId w:val="2"/>
+        </w:numPr>
+        <w:rPr>
+          <w:lang w:val="de-DE"/>
+        </w:rPr>
+      </w:pPr>
+      <w:r>
+        <w:rPr>
+          <w:lang w:val="de-DE"/>
+        </w:rPr>
+        <w:t>Wie zuverlässig, verfügbar, robust soll das System sein:</w:t>
+      </w:r>
+      <w:r>
+        <w:rPr>
+          <w:lang w:val="de-DE"/>
+        </w:rPr>
+        <w:br/>
+        <w:t>Das System soll nach Möglichkeit Abstürze vermeiden.</w:t>
+      </w:r>
+    </w:p>
+    <w:p>
+      <w:pPr>
+        <w:pStyle w:val="Listenabsatz"/>
+        <w:numPr>
+          <w:ilvl w:val="0"/>
+          <w:numId w:val="2"/>
+        </w:numPr>
+        <w:rPr>
+          <w:lang w:val="de-DE"/>
+        </w:rPr>
+      </w:pPr>
+      <w:r>
+        <w:rPr>
+          <w:lang w:val="de-DE"/>
+        </w:rPr>
+        <w:t>Ist ein Systemneustart im Falle eines Fehler akzeptabel:</w:t>
+      </w:r>
+      <w:r>
+        <w:rPr>
+          <w:lang w:val="de-DE"/>
+        </w:rPr>
+        <w:br/>
+        <w:t>Nein.</w:t>
+      </w:r>
+    </w:p>
+    <w:p>
+      <w:pPr>
+        <w:pStyle w:val="Listenabsatz"/>
+        <w:numPr>
+          <w:ilvl w:val="0"/>
+          <w:numId w:val="2"/>
+        </w:numPr>
+        <w:rPr>
+          <w:lang w:val="de-DE"/>
+        </w:rPr>
+      </w:pPr>
+      <w:r>
+        <w:rPr>
+          <w:lang w:val="de-DE"/>
+        </w:rPr>
+        <w:t>Wie viele Daten darf das System verlieren:</w:t>
+      </w:r>
+      <w:r>
+        <w:rPr>
+          <w:lang w:val="de-DE"/>
+        </w:rPr>
+        <w:br/>
+        <w:t>Keine bereits gesicherten Daten.</w:t>
+      </w:r>
+    </w:p>
+    <w:p>
+      <w:pPr>
+        <w:pStyle w:val="Listenabsatz"/>
+        <w:numPr>
+          <w:ilvl w:val="0"/>
+          <w:numId w:val="2"/>
+        </w:numPr>
+        <w:rPr>
+          <w:lang w:val="de-DE"/>
+        </w:rPr>
+      </w:pPr>
+      <w:r>
+        <w:rPr>
+          <w:lang w:val="de-DE"/>
+        </w:rPr>
+        <w:t>Wie soll das System mit Ausnahmen umgehen:</w:t>
+      </w:r>
+      <w:r>
+        <w:rPr>
+          <w:lang w:val="de-DE"/>
+        </w:rPr>
+        <w:br/>
+        <w:t>Ausnahmen sollen abgefangen und dem Benutzer als Dialog angezeigt werden.</w:t>
+      </w:r>
+    </w:p>
+    <w:p>
+      <w:pPr>
+        <w:pStyle w:val="Listenabsatz"/>
+        <w:numPr>
+          <w:ilvl w:val="0"/>
+          <w:numId w:val="2"/>
+        </w:numPr>
+        <w:rPr>
+          <w:lang w:val="de-DE"/>
+        </w:rPr>
+      </w:pPr>
+      <w:r>
+        <w:rPr>
+          <w:lang w:val="de-DE"/>
+        </w:rPr>
+        <w:t>Gibt es Betriebssystem Anforderungen:</w:t>
+      </w:r>
+      <w:r>
+        <w:rPr>
+          <w:lang w:val="de-DE"/>
+        </w:rPr>
+        <w:br/>
+        <w:t>Das System soll auf einem Computer funktionsfähig sein.</w:t>
+      </w:r>
+    </w:p>
+    <w:p>
+      <w:pPr>
+        <w:pStyle w:val="Listenabsatz"/>
+        <w:numPr>
+          <w:ilvl w:val="0"/>
+          <w:numId w:val="2"/>
+        </w:numPr>
+        <w:rPr>
+          <w:lang w:val="de-DE"/>
+        </w:rPr>
+      </w:pPr>
+      <w:r>
+        <w:rPr>
+          <w:lang w:val="de-DE"/>
+        </w:rPr>
+        <w:t>Gibt es Datenschutzanforderungen:</w:t>
+      </w:r>
+      <w:r>
+        <w:rPr>
+          <w:lang w:val="de-DE"/>
+        </w:rPr>
+        <w:br/>
+      </w:r>
+      <w:r>
+        <w:rPr>
+          <w:lang w:val="de-DE"/>
+        </w:rPr>
+        <w:t xml:space="preserve">Der Zugriff darf nur durch </w:t>
+      </w:r>
+      <w:r>
+        <w:rPr>
+          <w:lang w:val="de-DE"/>
+        </w:rPr>
+        <w:t>eingeloggte</w:t>
+      </w:r>
+      <w:r>
+        <w:rPr>
+          <w:lang w:val="de-DE"/>
+        </w:rPr>
+        <w:t xml:space="preserve"> (insbesondere registrierte) Benutzer erfolgen dürfen. Des Weiteren sollen die persönlichen Passwörter verschlüsselt gespeichert werden.</w:t>
+      </w:r>
+    </w:p>
+    <w:p>
+      <w:pPr>
+        <w:pStyle w:val="berschrift5"/>
+        <w:rPr>
+          <w:lang w:val="de-DE"/>
+        </w:rPr>
+      </w:pPr>
+      <w:r>
+        <w:rPr>
+          <w:lang w:val="de-DE"/>
+        </w:rPr>
+        <w:t>Leistungsanforderungen</w:t>
+      </w:r>
+    </w:p>
+    <w:p>
+      <w:pPr>
+        <w:pStyle w:val="Listenabsatz"/>
+        <w:numPr>
+          <w:ilvl w:val="0"/>
+          <w:numId w:val="3"/>
+        </w:numPr>
+        <w:rPr>
+          <w:lang w:val="de-DE"/>
+        </w:rPr>
+      </w:pPr>
+      <w:r>
+        <w:rPr>
+          <w:lang w:val="de-DE"/>
+        </w:rPr>
+        <w:t>Wie schnell muss das System reagieren:</w:t>
+      </w:r>
+      <w:r>
+        <w:rPr>
+          <w:lang w:val="de-DE"/>
+        </w:rPr>
+        <w:br/>
+      </w:r>
+      <w:r>
+        <w:rPr>
+          <w:lang w:val="de-DE"/>
+        </w:rPr>
+        <w:t>Es sollte so schnell wie möglich reagieren.</w:t>
+      </w:r>
+    </w:p>
+    <w:p>
+      <w:pPr>
+        <w:pStyle w:val="Listenabsatz"/>
+        <w:numPr>
+          <w:ilvl w:val="0"/>
+          <w:numId w:val="3"/>
+        </w:numPr>
+        <w:rPr>
+          <w:lang w:val="de-DE"/>
+        </w:rPr>
+      </w:pPr>
+      <w:r>
+        <w:rPr>
+          <w:lang w:val="de-DE"/>
+        </w:rPr>
+        <w:t>Gibt es zeitkritische Benutzeraufgaben:</w:t>
+      </w:r>
+      <w:r>
+        <w:rPr>
+          <w:lang w:val="de-DE"/>
+        </w:rPr>
+        <w:br/>
+        <w:t>Nö.</w:t>
+      </w:r>
+    </w:p>
+    <w:p>
+      <w:pPr>
+        <w:pStyle w:val="Listenabsatz"/>
+        <w:numPr>
+          <w:ilvl w:val="0"/>
+          <w:numId w:val="3"/>
+        </w:numPr>
+        <w:rPr>
+          <w:lang w:val="de-DE"/>
+        </w:rPr>
+      </w:pPr>
+      <w:r>
+        <w:rPr>
+          <w:lang w:val="de-DE"/>
+        </w:rPr>
+        <w:t>Wie viele Anwender soll das System gleichzeitig unterstützen:</w:t>
+      </w:r>
+      <w:r>
+        <w:rPr>
+          <w:lang w:val="de-DE"/>
+        </w:rPr>
+        <w:br/>
+        <w:t>Eine Person.</w:t>
+      </w:r>
+    </w:p>
+    <w:p>
+      <w:pPr>
+        <w:pStyle w:val="Listenabsatz"/>
+        <w:numPr>
+          <w:ilvl w:val="0"/>
+          <w:numId w:val="3"/>
+        </w:numPr>
+        <w:rPr>
+          <w:lang w:val="de-DE"/>
+        </w:rPr>
+      </w:pPr>
+      <w:r>
+        <w:rPr>
+          <w:lang w:val="de-DE"/>
+        </w:rPr>
+        <w:t>Welche Latenz wird noch akzeptiert:</w:t>
+      </w:r>
+      <w:r>
+        <w:rPr>
+          <w:lang w:val="de-DE"/>
+        </w:rPr>
+        <w:br/>
+        <w:t>Eine Latenz von 42.</w:t>
+      </w:r>
+    </w:p>
+    <w:p>
+      <w:pPr>
+        <w:pStyle w:val="Listenabsatz"/>
+        <w:numPr>
+          <w:ilvl w:val="0"/>
+          <w:numId w:val="3"/>
+        </w:numPr>
+        <w:rPr>
+          <w:lang w:val="de-DE"/>
+        </w:rPr>
+      </w:pPr>
+      <w:r>
+        <w:rPr>
+          <w:lang w:val="de-DE"/>
+        </w:rPr>
+        <w:t>Wie groß sind Daten Speicher vergleichbarer Systeme:</w:t>
+      </w:r>
+      <w:r>
+        <w:rPr>
+          <w:lang w:val="de-DE"/>
+        </w:rPr>
+        <w:br/>
+        <w:t>Petabyte.</w:t>
+      </w:r>
+    </w:p>
+    <w:p>
+      <w:pPr>
+        <w:pStyle w:val="berschrift5"/>
+        <w:rPr>
+          <w:lang w:val="de-DE"/>
+        </w:rPr>
+      </w:pPr>
+      <w:r>
+        <w:rPr>
+          <w:lang w:val="de-DE"/>
+        </w:rPr>
+        <w:t>Unterstützungen</w:t>
+      </w:r>
+    </w:p>
+    <w:p>
+      <w:pPr>
+        <w:pStyle w:val="Listenabsatz"/>
+        <w:numPr>
+          <w:ilvl w:val="0"/>
+          <w:numId w:val="4"/>
+        </w:numPr>
+        <w:rPr>
+          <w:lang w:val="de-DE"/>
+        </w:rPr>
+      </w:pPr>
+      <w:r>
+        <w:rPr>
+          <w:lang w:val="de-DE"/>
+        </w:rPr>
+        <w:t>Welche Erweiterungen sind geplant:</w:t>
+      </w:r>
+      <w:r>
+        <w:rPr>
+          <w:lang w:val="de-DE"/>
+        </w:rPr>
+        <w:br/>
+      </w:r>
+      <w:r>
+        <w:rPr>
+          <w:lang w:val="de-DE"/>
+        </w:rPr>
+        <w:t>Keine.</w:t>
+      </w:r>
+    </w:p>
+    <w:p>
+      <w:pPr>
+        <w:pStyle w:val="Listenabsatz"/>
+        <w:numPr>
+          <w:ilvl w:val="0"/>
+          <w:numId w:val="4"/>
+        </w:numPr>
+        <w:rPr>
+          <w:lang w:val="de-DE"/>
+        </w:rPr>
+      </w:pPr>
+      <w:r>
+        <w:rPr>
+          <w:lang w:val="de-DE"/>
+        </w:rPr>
+        <w:t>Wer wartet das System:</w:t>
+      </w:r>
+      <w:r>
+        <w:rPr>
+          <w:lang w:val="de-DE"/>
+        </w:rPr>
+        <w:br/>
+        <w:t>Die Administratoren (bis auf weiteres die Gruppenmitglieder).</w:t>
+      </w:r>
+    </w:p>
+    <w:p>
+      <w:pPr>
+        <w:pStyle w:val="Listenabsatz"/>
+        <w:numPr>
+          <w:ilvl w:val="0"/>
+          <w:numId w:val="4"/>
+        </w:numPr>
+        <w:rPr>
+          <w:lang w:val="de-DE"/>
+        </w:rPr>
+      </w:pPr>
+      <w:r>
+        <w:rPr>
+          <w:lang w:val="de-DE"/>
+        </w:rPr>
+        <w:t>Gibt es Pläne zur Portierung auf andere Systeme:</w:t>
+      </w:r>
+      <w:r>
+        <w:rPr>
+          <w:lang w:val="de-DE"/>
+        </w:rPr>
+        <w:br/>
+        <w:t>Nein.</w:t>
+      </w:r>
+    </w:p>
+    <w:p>
+      <w:pPr>
+        <w:pStyle w:val="berschrift5"/>
+        <w:rPr>
+          <w:lang w:val="de-DE"/>
+        </w:rPr>
+      </w:pPr>
+      <w:r>
+        <w:rPr>
+          <w:lang w:val="de-DE"/>
+        </w:rPr>
+        <w:lastRenderedPageBreak/>
+        <w:t>Implementierung</w:t>
+      </w:r>
+    </w:p>
+    <w:p>
+      <w:pPr>
+        <w:pStyle w:val="Listenabsatz"/>
+        <w:numPr>
+          <w:ilvl w:val="0"/>
+          <w:numId w:val="5"/>
+        </w:numPr>
+        <w:rPr>
+          <w:lang w:val="de-DE"/>
+        </w:rPr>
+      </w:pPr>
+      <w:r>
+        <w:rPr>
+          <w:lang w:val="de-DE"/>
+        </w:rPr>
+        <w:t>Gibt es Beschränkungen auf gewisse Hardware- und oder Softwareplattform</w:t>
+      </w:r>
+      <w:r>
+        <w:rPr>
+          <w:lang w:val="de-DE"/>
+        </w:rPr>
+        <w:br/>
+        <w:t>Java 7</w:t>
+      </w:r>
+    </w:p>
+    <w:p>
+      <w:pPr>
+        <w:pStyle w:val="Listenabsatz"/>
+        <w:numPr>
+          <w:ilvl w:val="0"/>
+          <w:numId w:val="5"/>
+        </w:numPr>
+        <w:rPr>
+          <w:lang w:val="de-DE"/>
+        </w:rPr>
+      </w:pPr>
+      <w:r>
+        <w:rPr>
+          <w:lang w:val="de-DE"/>
+        </w:rPr>
+        <w:t>Gibt es Beschränkungen durch die Wartungsarbeitsgruppe</w:t>
+      </w:r>
+      <w:r>
+        <w:rPr>
+          <w:lang w:val="de-DE"/>
+        </w:rPr>
+        <w:br/>
+      </w:r>
+      <w:proofErr w:type="spellStart"/>
+      <w:r>
+        <w:rPr>
+          <w:lang w:val="de-DE"/>
+        </w:rPr>
+        <w:t>Loginsperre</w:t>
+      </w:r>
+      <w:proofErr w:type="spellEnd"/>
+      <w:r>
+        <w:rPr>
+          <w:lang w:val="de-DE"/>
+        </w:rPr>
+        <w:t xml:space="preserve"> während der Wartung</w:t>
+      </w:r>
+    </w:p>
+    <w:p>
+      <w:pPr>
+        <w:pStyle w:val="Listenabsatz"/>
+        <w:numPr>
+          <w:ilvl w:val="0"/>
+          <w:numId w:val="5"/>
+        </w:numPr>
+        <w:rPr>
+          <w:lang w:val="de-DE"/>
+        </w:rPr>
+      </w:pPr>
+      <w:r>
+        <w:rPr>
+          <w:lang w:val="de-DE"/>
+        </w:rPr>
+        <w:t>Gibt es Beschränkungen durch die Testarbeitsgruppe</w:t>
+      </w:r>
+      <w:r>
+        <w:rPr>
+          <w:lang w:val="de-DE"/>
+        </w:rPr>
+        <w:br/>
+        <w:t>Nein, es wird ausschließlich in Testumgebung getestet</w:t>
+      </w:r>
+    </w:p>
+    <w:p>
+      <w:pPr>
+        <w:pStyle w:val="berschrift5"/>
+        <w:rPr>
+          <w:lang w:val="de-DE"/>
+        </w:rPr>
+      </w:pPr>
+      <w:r>
+        <w:rPr>
+          <w:lang w:val="de-DE"/>
+        </w:rPr>
+        <w:t>Schnittstelle</w:t>
+      </w:r>
+    </w:p>
+    <w:p>
+      <w:pPr>
+        <w:pStyle w:val="Listenabsatz"/>
+        <w:numPr>
+          <w:ilvl w:val="0"/>
+          <w:numId w:val="6"/>
+        </w:numPr>
+        <w:rPr>
+          <w:lang w:val="de-DE"/>
+        </w:rPr>
+      </w:pPr>
+      <w:r>
+        <w:rPr>
+          <w:lang w:val="de-DE"/>
+        </w:rPr>
+        <w:t>Soll das System mit anderen bereits vorhandenen Systemen interagieren</w:t>
+      </w:r>
+      <w:r>
+        <w:rPr>
+          <w:lang w:val="de-DE"/>
+        </w:rPr>
+        <w:br/>
+        <w:t>Nein</w:t>
+      </w:r>
+    </w:p>
+    <w:p>
+      <w:pPr>
+        <w:pStyle w:val="Listenabsatz"/>
+        <w:numPr>
+          <w:ilvl w:val="0"/>
+          <w:numId w:val="6"/>
+        </w:numPr>
+        <w:rPr>
+          <w:lang w:val="de-DE"/>
+        </w:rPr>
+      </w:pPr>
+      <w:r>
+        <w:rPr>
+          <w:lang w:val="de-DE"/>
+        </w:rPr>
+        <w:t>Wie werden Daten in das System exportiert/ aus das System exportiert</w:t>
+      </w:r>
+      <w:r>
+        <w:rPr>
+          <w:lang w:val="de-DE"/>
+        </w:rPr>
+        <w:br/>
+        <w:t>Mit Hilfe einer Datenbank und dem Dateisystems.</w:t>
+      </w:r>
+    </w:p>
+    <w:p>
+      <w:pPr>
+        <w:pStyle w:val="Listenabsatz"/>
+        <w:numPr>
+          <w:ilvl w:val="0"/>
+          <w:numId w:val="1"/>
+        </w:numPr>
+        <w:rPr>
+          <w:lang w:val="de-DE"/>
+        </w:rPr>
+      </w:pPr>
+      <w:r>
+        <w:rPr>
+          <w:lang w:val="de-DE"/>
+        </w:rPr>
+        <w:t>Welche Normen sollen vom System unterstützt werden:</w:t>
+      </w:r>
+      <w:r>
+        <w:rPr>
+          <w:lang w:val="de-DE"/>
+        </w:rPr>
+        <w:br/>
+      </w:r>
+      <w:r>
+        <w:rPr>
+          <w:lang w:val="de-DE"/>
+        </w:rPr>
+        <w:t>Wir haben in der Vorlesung Normen jeglicher Art nicht behandelt.</w:t>
+      </w:r>
+    </w:p>
+    <w:p>
+      <w:pPr>
+        <w:pStyle w:val="berschrift5"/>
+        <w:rPr>
+          <w:lang w:val="de-DE"/>
+        </w:rPr>
+      </w:pPr>
+      <w:r>
+        <w:rPr>
+          <w:lang w:val="de-DE"/>
+        </w:rPr>
+        <w:t>Betrieb</w:t>
+      </w:r>
+    </w:p>
+    <w:p>
+      <w:pPr>
+        <w:pStyle w:val="Listenabsatz"/>
+        <w:numPr>
+          <w:ilvl w:val="0"/>
+          <w:numId w:val="4"/>
+        </w:numPr>
+        <w:rPr>
+          <w:lang w:val="de-DE"/>
+        </w:rPr>
+      </w:pPr>
+      <w:r>
+        <w:rPr>
+          <w:lang w:val="de-DE"/>
+        </w:rPr>
+        <w:t>Wer kümmert sich um das laufende System:</w:t>
+      </w:r>
+      <w:r>
+        <w:rPr>
+          <w:lang w:val="de-DE"/>
+        </w:rPr>
+        <w:br/>
+      </w:r>
+      <w:r>
+        <w:rPr>
+          <w:lang w:val="de-DE"/>
+        </w:rPr>
+        <w:t>Die Administratoren (bis auf weiteres die Gruppenmitglieder).</w:t>
+      </w:r>
+    </w:p>
+    <w:p>
+      <w:pPr>
+        <w:pStyle w:val="berschrift5"/>
+        <w:rPr>
+          <w:lang w:val="de-DE"/>
+        </w:rPr>
+      </w:pPr>
+      <w:r>
+        <w:rPr>
+          <w:lang w:val="de-DE"/>
+        </w:rPr>
+        <w:t>Installation</w:t>
+      </w:r>
+    </w:p>
+    <w:p>
+      <w:pPr>
+        <w:pStyle w:val="Listenabsatz"/>
+        <w:numPr>
+          <w:ilvl w:val="0"/>
+          <w:numId w:val="4"/>
+        </w:numPr>
+        <w:rPr>
+          <w:lang w:val="de-DE"/>
+        </w:rPr>
+      </w:pPr>
+      <w:r>
+        <w:rPr>
+          <w:lang w:val="de-DE"/>
+        </w:rPr>
+        <w:t>Wer installiert das System:</w:t>
+      </w:r>
+      <w:r>
+        <w:rPr>
+          <w:lang w:val="de-DE"/>
+        </w:rPr>
+        <w:br/>
+      </w:r>
+      <w:r>
+        <w:rPr>
+          <w:lang w:val="de-DE"/>
+        </w:rPr>
+        <w:t>Der Benutzer.</w:t>
+      </w:r>
+    </w:p>
+    <w:p>
+      <w:pPr>
+        <w:pStyle w:val="Listenabsatz"/>
+        <w:numPr>
+          <w:ilvl w:val="0"/>
+          <w:numId w:val="4"/>
+        </w:numPr>
+        <w:rPr>
+          <w:lang w:val="de-DE"/>
+        </w:rPr>
+      </w:pPr>
+      <w:r>
+        <w:rPr>
+          <w:lang w:val="de-DE"/>
+        </w:rPr>
+        <w:t>Wie viele Installationen sind geplant:</w:t>
+      </w:r>
+      <w:r>
+        <w:rPr>
+          <w:lang w:val="de-DE"/>
+        </w:rPr>
+        <w:br/>
+        <w:t>Eine.</w:t>
+      </w:r>
+    </w:p>
+    <w:p>
+      <w:pPr>
+        <w:pStyle w:val="Listenabsatz"/>
+        <w:numPr>
+          <w:ilvl w:val="0"/>
+          <w:numId w:val="4"/>
+        </w:numPr>
+        <w:rPr>
+          <w:lang w:val="de-DE"/>
+        </w:rPr>
+      </w:pPr>
+      <w:r>
+        <w:rPr>
+          <w:lang w:val="de-DE"/>
+        </w:rPr>
+        <w:t>Gibt es zeitlich Beschränkungen für die Installation:</w:t>
+      </w:r>
+      <w:r>
+        <w:rPr>
+          <w:lang w:val="de-DE"/>
+        </w:rPr>
+        <w:br/>
+        <w:t>Nein.</w:t>
+      </w:r>
+    </w:p>
+    <w:p>
+      <w:pPr>
+        <w:pStyle w:val="berschrift5"/>
+        <w:rPr>
+          <w:lang w:val="de-DE"/>
+        </w:rPr>
+      </w:pPr>
+      <w:r>
+        <w:rPr>
+          <w:lang w:val="de-DE"/>
+        </w:rPr>
+        <w:t>Rechtliches</w:t>
+      </w:r>
+    </w:p>
+    <w:p>
+      <w:pPr>
+        <w:pStyle w:val="Listenabsatz"/>
+        <w:numPr>
+          <w:ilvl w:val="0"/>
+          <w:numId w:val="7"/>
+        </w:numPr>
+        <w:rPr>
+          <w:lang w:val="de-DE"/>
+        </w:rPr>
+      </w:pPr>
+      <w:r>
+        <w:rPr>
+          <w:lang w:val="de-DE"/>
+        </w:rPr>
+        <w:t xml:space="preserve">Wie soll das System </w:t>
+      </w:r>
+      <w:r>
+        <w:rPr>
+          <w:lang w:val="de-DE"/>
+        </w:rPr>
+        <w:t>l</w:t>
+      </w:r>
+      <w:r>
+        <w:rPr>
+          <w:lang w:val="de-DE"/>
+        </w:rPr>
+        <w:t>izensiert werden:</w:t>
+      </w:r>
+      <w:r>
+        <w:rPr>
+          <w:lang w:val="de-DE"/>
+        </w:rPr>
+        <w:br/>
+      </w:r>
+      <w:r>
+        <w:rPr>
+          <w:lang w:val="de-DE"/>
+        </w:rPr>
+        <w:t>Es wird keine Lizensierung erforderlich sein.</w:t>
+      </w:r>
+    </w:p>
+    <w:p>
+      <w:pPr>
+        <w:pStyle w:val="Listenabsatz"/>
+        <w:numPr>
+          <w:ilvl w:val="0"/>
+          <w:numId w:val="7"/>
+        </w:numPr>
+        <w:rPr>
+          <w:lang w:val="de-DE"/>
+        </w:rPr>
+      </w:pPr>
+      <w:r>
+        <w:rPr>
+          <w:lang w:val="de-DE"/>
+        </w:rPr>
+        <w:t>Wer trägt die Verantwortung bei einem Systemfehler:</w:t>
+      </w:r>
+      <w:r>
+        <w:rPr>
+          <w:lang w:val="de-DE"/>
+        </w:rPr>
+        <w:br/>
+        <w:t>Keiner.</w:t>
+      </w:r>
+    </w:p>
+    <w:p>
+      <w:pPr>
+        <w:pStyle w:val="Listenabsatz"/>
+        <w:numPr>
+          <w:ilvl w:val="0"/>
+          <w:numId w:val="7"/>
+        </w:numPr>
+        <w:rPr>
+          <w:lang w:val="de-DE"/>
+        </w:rPr>
+      </w:pPr>
+      <w:r>
+        <w:rPr>
+          <w:lang w:val="de-DE"/>
+        </w:rPr>
+        <w:t>Werden durch die Benutzung bestimmter Algorithmen oder Komponenten Lizenzen fällig:</w:t>
+      </w:r>
+      <w:r>
+        <w:rPr>
+          <w:lang w:val="de-DE"/>
+        </w:rPr>
+        <w:br/>
+        <w:t>Nein.</w:t>
+      </w:r>
+      <w:bookmarkStart w:id="4" w:name="_GoBack"/>
       <w:bookmarkEnd w:id="4"/>
     </w:p>
     <w:p>
       <w:pPr>
-        <w:rPr>
-          <w:lang w:val="de-DE"/>
-        </w:rPr>
-      </w:pPr>
-      <w:r>
-        <w:rPr>
-          <w:lang w:val="de-DE"/>
-        </w:rPr>
-        <w:t>Kurze textuelle Beschreibung der funktionalen Anforderungen auf hohem Niveau</w:t>
-      </w:r>
-    </w:p>
-    <w:p>
-      <w:pPr>
         <w:pStyle w:val="berschrift3"/>
         <w:rPr>
           <w:lang w:val="de-DE"/>
         </w:rPr>
       </w:pPr>
-      <w:bookmarkStart w:id="5" w:name="_Toc380739293"/>
+      <w:bookmarkStart w:id="5" w:name="_Toc380741372"/>
       <w:r>
         <w:rPr>
           <w:lang w:val="de-DE"/>
@@ -984,95 +1894,95 @@
           <w:lang w:val="de-DE"/>
         </w:rPr>
       </w:pPr>
-      <w:bookmarkStart w:id="6" w:name="_Toc380739294"/>
+      <w:bookmarkStart w:id="6" w:name="_Toc380741373"/>
+      <w:r>
+        <w:rPr>
+          <w:lang w:val="de-DE"/>
+        </w:rPr>
+        <w:t>2.4. Systemmodelle</w:t>
+      </w:r>
+      <w:bookmarkEnd w:id="6"/>
+    </w:p>
+    <w:p>
+      <w:pPr>
+        <w:pStyle w:val="berschrift4"/>
+        <w:rPr>
+          <w:lang w:val="de-DE"/>
+        </w:rPr>
+      </w:pPr>
+      <w:r>
+        <w:rPr>
+          <w:lang w:val="de-DE"/>
+        </w:rPr>
+        <w:t>2.4.1. Szenarien</w:t>
+      </w:r>
+    </w:p>
+    <w:p>
+      <w:pPr>
+        <w:pStyle w:val="berschrift4"/>
+        <w:rPr>
+          <w:lang w:val="de-DE"/>
+        </w:rPr>
+      </w:pPr>
+      <w:r>
+        <w:rPr>
+          <w:lang w:val="de-DE"/>
+        </w:rPr>
+        <w:t>2.4.2. Anwendungsfallmodell: Use case</w:t>
+      </w:r>
+      <w:r>
+        <w:rPr>
+          <w:lang w:val="de-DE"/>
+        </w:rPr>
+        <w:t xml:space="preserve">-Diagramm + Use case </w:t>
+      </w:r>
+      <w:r>
+        <w:rPr>
+          <w:lang w:val="de-DE"/>
+        </w:rPr>
+        <w:t>Beschreibungen</w:t>
+      </w:r>
+    </w:p>
+    <w:p>
+      <w:pPr>
+        <w:rPr>
+          <w:rStyle w:val="berschrift4Zchn"/>
+          <w:lang w:val="de-DE"/>
+        </w:rPr>
+      </w:pPr>
+      <w:r>
+        <w:rPr>
+          <w:rStyle w:val="berschrift4Zchn"/>
+          <w:lang w:val="de-DE"/>
+        </w:rPr>
+        <w:t xml:space="preserve">2.4.3. Statisches Modell: </w:t>
+      </w:r>
+    </w:p>
+    <w:p>
+      <w:pPr>
+        <w:rPr>
+          <w:lang w:val="de-DE"/>
+        </w:rPr>
+      </w:pPr>
+      <w:r>
+        <w:rPr>
+          <w:lang w:val="de-DE"/>
+        </w:rPr>
+        <w:t>Klassendiagramm für Entitätsklassen + Klassenbeschreibungen für Entitäts-, Grenz- und Kontrollklassen</w:t>
+      </w:r>
+    </w:p>
+    <w:p>
+      <w:pPr>
+        <w:pStyle w:val="berschrift4"/>
+        <w:rPr>
+          <w:lang w:val="de-DE"/>
+        </w:rPr>
+      </w:pPr>
       <w:r>
         <w:rPr>
           <w:lang w:val="de-DE"/>
         </w:rPr>
         <w:lastRenderedPageBreak/>
-        <w:t>2.4. Systemmodelle</w:t>
-      </w:r>
-      <w:bookmarkEnd w:id="6"/>
-    </w:p>
-    <w:p>
-      <w:pPr>
-        <w:pStyle w:val="berschrift4"/>
-        <w:rPr>
-          <w:lang w:val="de-DE"/>
-        </w:rPr>
-      </w:pPr>
-      <w:r>
-        <w:rPr>
-          <w:lang w:val="de-DE"/>
-        </w:rPr>
-        <w:t>2.4.1. Szenarien</w:t>
-      </w:r>
-    </w:p>
-    <w:p>
-      <w:pPr>
-        <w:pStyle w:val="berschrift4"/>
-        <w:rPr>
-          <w:lang w:val="de-DE"/>
-        </w:rPr>
-      </w:pPr>
-      <w:r>
-        <w:rPr>
-          <w:lang w:val="de-DE"/>
-        </w:rPr>
-        <w:t>2.4.2. Anwendungsfallmodell: Use case</w:t>
-      </w:r>
-      <w:r>
-        <w:rPr>
-          <w:lang w:val="de-DE"/>
-        </w:rPr>
-        <w:t xml:space="preserve">-Diagramm + Use case </w:t>
-      </w:r>
-      <w:r>
-        <w:rPr>
-          <w:lang w:val="de-DE"/>
-        </w:rPr>
-        <w:t>Beschreibungen</w:t>
-      </w:r>
-    </w:p>
-    <w:p>
-      <w:pPr>
-        <w:rPr>
-          <w:rStyle w:val="berschrift4Zchn"/>
-          <w:lang w:val="de-DE"/>
-        </w:rPr>
-      </w:pPr>
-      <w:r>
-        <w:rPr>
-          <w:rStyle w:val="berschrift4Zchn"/>
-          <w:lang w:val="de-DE"/>
-        </w:rPr>
-        <w:t xml:space="preserve">2.4.3. Statisches Modell: </w:t>
-      </w:r>
-    </w:p>
-    <w:p>
-      <w:pPr>
-        <w:rPr>
-          <w:lang w:val="de-DE"/>
-        </w:rPr>
-      </w:pPr>
-      <w:r>
-        <w:rPr>
-          <w:lang w:val="de-DE"/>
-        </w:rPr>
-        <w:t>Klassendiagramm für Entitätsklassen + Klassenbeschreibungen für Entitäts-, Grenz- und Kontrollklassen</w:t>
-      </w:r>
-    </w:p>
-    <w:p>
-      <w:pPr>
-        <w:pStyle w:val="berschrift4"/>
-        <w:rPr>
-          <w:lang w:val="de-DE"/>
-        </w:rPr>
-      </w:pPr>
-      <w:r>
-        <w:rPr>
-          <w:lang w:val="de-DE"/>
-        </w:rPr>
         <w:t>2.4.4. Dynamisches Modell: Sequenzdiagramme + Zustandsdiagramm(e)</w:t>
       </w:r>
     </w:p>
@@ -1083,7 +1993,7 @@
           <w:lang w:val="de-DE"/>
         </w:rPr>
       </w:pPr>
-      <w:bookmarkStart w:id="7" w:name="_Toc380739295"/>
+      <w:bookmarkStart w:id="7" w:name="_Toc380741374"/>
       <w:r>
         <w:rPr>
           <w:lang w:val="de-DE"/>
@@ -1112,7 +2022,7 @@
           <w:lang w:val="de-DE"/>
         </w:rPr>
       </w:pPr>
-      <w:bookmarkStart w:id="8" w:name="_Toc380739296"/>
+      <w:bookmarkStart w:id="8" w:name="_Toc380741375"/>
       <w:r>
         <w:rPr>
           <w:lang w:val="de-DE"/>
@@ -1142,6 +2052,823 @@
     </w:sectPr>
   </w:body>
 </w:document>
+</file>
+
+<file path=word/numbering.xml><?xml version="1.0" encoding="utf-8"?>
+<w:numbering xmlns:wpc="http://schemas.microsoft.com/office/word/2010/wordprocessingCanvas" xmlns:mc="http://schemas.openxmlformats.org/markup-compatibility/2006" xmlns:o="urn:schemas-microsoft-com:office:office" xmlns:r="http://schemas.openxmlformats.org/officeDocument/2006/relationships" xmlns:m="http://schemas.openxmlformats.org/officeDocument/2006/math" xmlns:v="urn:schemas-microsoft-com:vml" xmlns:wp14="http://schemas.microsoft.com/office/word/2010/wordprocessingDrawing" xmlns:wp="http://schemas.openxmlformats.org/drawingml/2006/wordprocessingDrawing" xmlns:w10="urn:schemas-microsoft-com:office:word" xmlns:w="http://schemas.openxmlformats.org/wordprocessingml/2006/main" xmlns:w14="http://schemas.microsoft.com/office/word/2010/wordml" xmlns:w15="http://schemas.microsoft.com/office/word/2012/wordml" xmlns:wpg="http://schemas.microsoft.com/office/word/2010/wordprocessingGroup" xmlns:wpi="http://schemas.microsoft.com/office/word/2010/wordprocessingInk" xmlns:wne="http://schemas.microsoft.com/office/word/2006/wordml" xmlns:wps="http://schemas.microsoft.com/office/word/2010/wordprocessingShape" mc:Ignorable="w14 w15 wp14">
+  <w:abstractNum w:abstractNumId="0">
+    <w:nsid w:val="0D687F7B"/>
+    <w:multiLevelType w:val="hybridMultilevel"/>
+    <w:tmpl w:val="DCD20902"/>
+    <w:lvl w:ilvl="0" w:tplc="BF8295E6">
+      <w:start w:val="1"/>
+      <w:numFmt w:val="bullet"/>
+      <w:lvlText w:val=""/>
+      <w:lvlJc w:val="left"/>
+      <w:pPr>
+        <w:ind w:left="720" w:hanging="360"/>
+      </w:pPr>
+      <w:rPr>
+        <w:rFonts w:ascii="Symbol" w:hAnsi="Symbol" w:hint="default"/>
+      </w:rPr>
+    </w:lvl>
+    <w:lvl w:ilvl="1" w:tplc="04090003" w:tentative="1">
+      <w:start w:val="1"/>
+      <w:numFmt w:val="bullet"/>
+      <w:lvlText w:val="o"/>
+      <w:lvlJc w:val="left"/>
+      <w:pPr>
+        <w:ind w:left="1440" w:hanging="360"/>
+      </w:pPr>
+      <w:rPr>
+        <w:rFonts w:ascii="Courier New" w:hAnsi="Courier New" w:cs="Courier New" w:hint="default"/>
+      </w:rPr>
+    </w:lvl>
+    <w:lvl w:ilvl="2" w:tplc="04090005" w:tentative="1">
+      <w:start w:val="1"/>
+      <w:numFmt w:val="bullet"/>
+      <w:lvlText w:val=""/>
+      <w:lvlJc w:val="left"/>
+      <w:pPr>
+        <w:ind w:left="2160" w:hanging="360"/>
+      </w:pPr>
+      <w:rPr>
+        <w:rFonts w:ascii="Wingdings" w:hAnsi="Wingdings" w:hint="default"/>
+      </w:rPr>
+    </w:lvl>
+    <w:lvl w:ilvl="3" w:tplc="04090001" w:tentative="1">
+      <w:start w:val="1"/>
+      <w:numFmt w:val="bullet"/>
+      <w:lvlText w:val=""/>
+      <w:lvlJc w:val="left"/>
+      <w:pPr>
+        <w:ind w:left="2880" w:hanging="360"/>
+      </w:pPr>
+      <w:rPr>
+        <w:rFonts w:ascii="Symbol" w:hAnsi="Symbol" w:hint="default"/>
+      </w:rPr>
+    </w:lvl>
+    <w:lvl w:ilvl="4" w:tplc="04090003" w:tentative="1">
+      <w:start w:val="1"/>
+      <w:numFmt w:val="bullet"/>
+      <w:lvlText w:val="o"/>
+      <w:lvlJc w:val="left"/>
+      <w:pPr>
+        <w:ind w:left="3600" w:hanging="360"/>
+      </w:pPr>
+      <w:rPr>
+        <w:rFonts w:ascii="Courier New" w:hAnsi="Courier New" w:cs="Courier New" w:hint="default"/>
+      </w:rPr>
+    </w:lvl>
+    <w:lvl w:ilvl="5" w:tplc="04090005" w:tentative="1">
+      <w:start w:val="1"/>
+      <w:numFmt w:val="bullet"/>
+      <w:lvlText w:val=""/>
+      <w:lvlJc w:val="left"/>
+      <w:pPr>
+        <w:ind w:left="4320" w:hanging="360"/>
+      </w:pPr>
+      <w:rPr>
+        <w:rFonts w:ascii="Wingdings" w:hAnsi="Wingdings" w:hint="default"/>
+      </w:rPr>
+    </w:lvl>
+    <w:lvl w:ilvl="6" w:tplc="04090001" w:tentative="1">
+      <w:start w:val="1"/>
+      <w:numFmt w:val="bullet"/>
+      <w:lvlText w:val=""/>
+      <w:lvlJc w:val="left"/>
+      <w:pPr>
+        <w:ind w:left="5040" w:hanging="360"/>
+      </w:pPr>
+      <w:rPr>
+        <w:rFonts w:ascii="Symbol" w:hAnsi="Symbol" w:hint="default"/>
+      </w:rPr>
+    </w:lvl>
+    <w:lvl w:ilvl="7" w:tplc="04090003" w:tentative="1">
+      <w:start w:val="1"/>
+      <w:numFmt w:val="bullet"/>
+      <w:lvlText w:val="o"/>
+      <w:lvlJc w:val="left"/>
+      <w:pPr>
+        <w:ind w:left="5760" w:hanging="360"/>
+      </w:pPr>
+      <w:rPr>
+        <w:rFonts w:ascii="Courier New" w:hAnsi="Courier New" w:cs="Courier New" w:hint="default"/>
+      </w:rPr>
+    </w:lvl>
+    <w:lvl w:ilvl="8" w:tplc="04090005" w:tentative="1">
+      <w:start w:val="1"/>
+      <w:numFmt w:val="bullet"/>
+      <w:lvlText w:val=""/>
+      <w:lvlJc w:val="left"/>
+      <w:pPr>
+        <w:ind w:left="6480" w:hanging="360"/>
+      </w:pPr>
+      <w:rPr>
+        <w:rFonts w:ascii="Wingdings" w:hAnsi="Wingdings" w:hint="default"/>
+      </w:rPr>
+    </w:lvl>
+  </w:abstractNum>
+  <w:abstractNum w:abstractNumId="1">
+    <w:nsid w:val="31390CB4"/>
+    <w:multiLevelType w:val="hybridMultilevel"/>
+    <w:tmpl w:val="23B2BBB6"/>
+    <w:lvl w:ilvl="0" w:tplc="BF8295E6">
+      <w:start w:val="1"/>
+      <w:numFmt w:val="bullet"/>
+      <w:lvlText w:val=""/>
+      <w:lvlJc w:val="left"/>
+      <w:pPr>
+        <w:ind w:left="720" w:hanging="360"/>
+      </w:pPr>
+      <w:rPr>
+        <w:rFonts w:ascii="Symbol" w:hAnsi="Symbol" w:hint="default"/>
+      </w:rPr>
+    </w:lvl>
+    <w:lvl w:ilvl="1" w:tplc="04090003">
+      <w:start w:val="1"/>
+      <w:numFmt w:val="bullet"/>
+      <w:lvlText w:val="o"/>
+      <w:lvlJc w:val="left"/>
+      <w:pPr>
+        <w:ind w:left="1440" w:hanging="360"/>
+      </w:pPr>
+      <w:rPr>
+        <w:rFonts w:ascii="Courier New" w:hAnsi="Courier New" w:cs="Courier New" w:hint="default"/>
+      </w:rPr>
+    </w:lvl>
+    <w:lvl w:ilvl="2" w:tplc="04090005" w:tentative="1">
+      <w:start w:val="1"/>
+      <w:numFmt w:val="bullet"/>
+      <w:lvlText w:val=""/>
+      <w:lvlJc w:val="left"/>
+      <w:pPr>
+        <w:ind w:left="2160" w:hanging="360"/>
+      </w:pPr>
+      <w:rPr>
+        <w:rFonts w:ascii="Wingdings" w:hAnsi="Wingdings" w:hint="default"/>
+      </w:rPr>
+    </w:lvl>
+    <w:lvl w:ilvl="3" w:tplc="04090001" w:tentative="1">
+      <w:start w:val="1"/>
+      <w:numFmt w:val="bullet"/>
+      <w:lvlText w:val=""/>
+      <w:lvlJc w:val="left"/>
+      <w:pPr>
+        <w:ind w:left="2880" w:hanging="360"/>
+      </w:pPr>
+      <w:rPr>
+        <w:rFonts w:ascii="Symbol" w:hAnsi="Symbol" w:hint="default"/>
+      </w:rPr>
+    </w:lvl>
+    <w:lvl w:ilvl="4" w:tplc="04090003" w:tentative="1">
+      <w:start w:val="1"/>
+      <w:numFmt w:val="bullet"/>
+      <w:lvlText w:val="o"/>
+      <w:lvlJc w:val="left"/>
+      <w:pPr>
+        <w:ind w:left="3600" w:hanging="360"/>
+      </w:pPr>
+      <w:rPr>
+        <w:rFonts w:ascii="Courier New" w:hAnsi="Courier New" w:cs="Courier New" w:hint="default"/>
+      </w:rPr>
+    </w:lvl>
+    <w:lvl w:ilvl="5" w:tplc="04090005" w:tentative="1">
+      <w:start w:val="1"/>
+      <w:numFmt w:val="bullet"/>
+      <w:lvlText w:val=""/>
+      <w:lvlJc w:val="left"/>
+      <w:pPr>
+        <w:ind w:left="4320" w:hanging="360"/>
+      </w:pPr>
+      <w:rPr>
+        <w:rFonts w:ascii="Wingdings" w:hAnsi="Wingdings" w:hint="default"/>
+      </w:rPr>
+    </w:lvl>
+    <w:lvl w:ilvl="6" w:tplc="04090001" w:tentative="1">
+      <w:start w:val="1"/>
+      <w:numFmt w:val="bullet"/>
+      <w:lvlText w:val=""/>
+      <w:lvlJc w:val="left"/>
+      <w:pPr>
+        <w:ind w:left="5040" w:hanging="360"/>
+      </w:pPr>
+      <w:rPr>
+        <w:rFonts w:ascii="Symbol" w:hAnsi="Symbol" w:hint="default"/>
+      </w:rPr>
+    </w:lvl>
+    <w:lvl w:ilvl="7" w:tplc="04090003" w:tentative="1">
+      <w:start w:val="1"/>
+      <w:numFmt w:val="bullet"/>
+      <w:lvlText w:val="o"/>
+      <w:lvlJc w:val="left"/>
+      <w:pPr>
+        <w:ind w:left="5760" w:hanging="360"/>
+      </w:pPr>
+      <w:rPr>
+        <w:rFonts w:ascii="Courier New" w:hAnsi="Courier New" w:cs="Courier New" w:hint="default"/>
+      </w:rPr>
+    </w:lvl>
+    <w:lvl w:ilvl="8" w:tplc="04090005" w:tentative="1">
+      <w:start w:val="1"/>
+      <w:numFmt w:val="bullet"/>
+      <w:lvlText w:val=""/>
+      <w:lvlJc w:val="left"/>
+      <w:pPr>
+        <w:ind w:left="6480" w:hanging="360"/>
+      </w:pPr>
+      <w:rPr>
+        <w:rFonts w:ascii="Wingdings" w:hAnsi="Wingdings" w:hint="default"/>
+      </w:rPr>
+    </w:lvl>
+  </w:abstractNum>
+  <w:abstractNum w:abstractNumId="2">
+    <w:nsid w:val="39D9024D"/>
+    <w:multiLevelType w:val="hybridMultilevel"/>
+    <w:tmpl w:val="D2C0B8E2"/>
+    <w:lvl w:ilvl="0" w:tplc="BF8295E6">
+      <w:start w:val="1"/>
+      <w:numFmt w:val="bullet"/>
+      <w:lvlText w:val=""/>
+      <w:lvlJc w:val="left"/>
+      <w:pPr>
+        <w:ind w:left="720" w:hanging="360"/>
+      </w:pPr>
+      <w:rPr>
+        <w:rFonts w:ascii="Symbol" w:hAnsi="Symbol" w:hint="default"/>
+      </w:rPr>
+    </w:lvl>
+    <w:lvl w:ilvl="1" w:tplc="04090003" w:tentative="1">
+      <w:start w:val="1"/>
+      <w:numFmt w:val="bullet"/>
+      <w:lvlText w:val="o"/>
+      <w:lvlJc w:val="left"/>
+      <w:pPr>
+        <w:ind w:left="1440" w:hanging="360"/>
+      </w:pPr>
+      <w:rPr>
+        <w:rFonts w:ascii="Courier New" w:hAnsi="Courier New" w:cs="Courier New" w:hint="default"/>
+      </w:rPr>
+    </w:lvl>
+    <w:lvl w:ilvl="2" w:tplc="04090005" w:tentative="1">
+      <w:start w:val="1"/>
+      <w:numFmt w:val="bullet"/>
+      <w:lvlText w:val=""/>
+      <w:lvlJc w:val="left"/>
+      <w:pPr>
+        <w:ind w:left="2160" w:hanging="360"/>
+      </w:pPr>
+      <w:rPr>
+        <w:rFonts w:ascii="Wingdings" w:hAnsi="Wingdings" w:hint="default"/>
+      </w:rPr>
+    </w:lvl>
+    <w:lvl w:ilvl="3" w:tplc="04090001" w:tentative="1">
+      <w:start w:val="1"/>
+      <w:numFmt w:val="bullet"/>
+      <w:lvlText w:val=""/>
+      <w:lvlJc w:val="left"/>
+      <w:pPr>
+        <w:ind w:left="2880" w:hanging="360"/>
+      </w:pPr>
+      <w:rPr>
+        <w:rFonts w:ascii="Symbol" w:hAnsi="Symbol" w:hint="default"/>
+      </w:rPr>
+    </w:lvl>
+    <w:lvl w:ilvl="4" w:tplc="04090003" w:tentative="1">
+      <w:start w:val="1"/>
+      <w:numFmt w:val="bullet"/>
+      <w:lvlText w:val="o"/>
+      <w:lvlJc w:val="left"/>
+      <w:pPr>
+        <w:ind w:left="3600" w:hanging="360"/>
+      </w:pPr>
+      <w:rPr>
+        <w:rFonts w:ascii="Courier New" w:hAnsi="Courier New" w:cs="Courier New" w:hint="default"/>
+      </w:rPr>
+    </w:lvl>
+    <w:lvl w:ilvl="5" w:tplc="04090005" w:tentative="1">
+      <w:start w:val="1"/>
+      <w:numFmt w:val="bullet"/>
+      <w:lvlText w:val=""/>
+      <w:lvlJc w:val="left"/>
+      <w:pPr>
+        <w:ind w:left="4320" w:hanging="360"/>
+      </w:pPr>
+      <w:rPr>
+        <w:rFonts w:ascii="Wingdings" w:hAnsi="Wingdings" w:hint="default"/>
+      </w:rPr>
+    </w:lvl>
+    <w:lvl w:ilvl="6" w:tplc="04090001" w:tentative="1">
+      <w:start w:val="1"/>
+      <w:numFmt w:val="bullet"/>
+      <w:lvlText w:val=""/>
+      <w:lvlJc w:val="left"/>
+      <w:pPr>
+        <w:ind w:left="5040" w:hanging="360"/>
+      </w:pPr>
+      <w:rPr>
+        <w:rFonts w:ascii="Symbol" w:hAnsi="Symbol" w:hint="default"/>
+      </w:rPr>
+    </w:lvl>
+    <w:lvl w:ilvl="7" w:tplc="04090003" w:tentative="1">
+      <w:start w:val="1"/>
+      <w:numFmt w:val="bullet"/>
+      <w:lvlText w:val="o"/>
+      <w:lvlJc w:val="left"/>
+      <w:pPr>
+        <w:ind w:left="5760" w:hanging="360"/>
+      </w:pPr>
+      <w:rPr>
+        <w:rFonts w:ascii="Courier New" w:hAnsi="Courier New" w:cs="Courier New" w:hint="default"/>
+      </w:rPr>
+    </w:lvl>
+    <w:lvl w:ilvl="8" w:tplc="04090005" w:tentative="1">
+      <w:start w:val="1"/>
+      <w:numFmt w:val="bullet"/>
+      <w:lvlText w:val=""/>
+      <w:lvlJc w:val="left"/>
+      <w:pPr>
+        <w:ind w:left="6480" w:hanging="360"/>
+      </w:pPr>
+      <w:rPr>
+        <w:rFonts w:ascii="Wingdings" w:hAnsi="Wingdings" w:hint="default"/>
+      </w:rPr>
+    </w:lvl>
+  </w:abstractNum>
+  <w:abstractNum w:abstractNumId="3">
+    <w:nsid w:val="54A573EE"/>
+    <w:multiLevelType w:val="hybridMultilevel"/>
+    <w:tmpl w:val="A05094CE"/>
+    <w:lvl w:ilvl="0" w:tplc="BF8295E6">
+      <w:start w:val="1"/>
+      <w:numFmt w:val="bullet"/>
+      <w:lvlText w:val=""/>
+      <w:lvlJc w:val="left"/>
+      <w:pPr>
+        <w:ind w:left="720" w:hanging="360"/>
+      </w:pPr>
+      <w:rPr>
+        <w:rFonts w:ascii="Symbol" w:hAnsi="Symbol" w:hint="default"/>
+      </w:rPr>
+    </w:lvl>
+    <w:lvl w:ilvl="1" w:tplc="04090003" w:tentative="1">
+      <w:start w:val="1"/>
+      <w:numFmt w:val="bullet"/>
+      <w:lvlText w:val="o"/>
+      <w:lvlJc w:val="left"/>
+      <w:pPr>
+        <w:ind w:left="1440" w:hanging="360"/>
+      </w:pPr>
+      <w:rPr>
+        <w:rFonts w:ascii="Courier New" w:hAnsi="Courier New" w:cs="Courier New" w:hint="default"/>
+      </w:rPr>
+    </w:lvl>
+    <w:lvl w:ilvl="2" w:tplc="04090005" w:tentative="1">
+      <w:start w:val="1"/>
+      <w:numFmt w:val="bullet"/>
+      <w:lvlText w:val=""/>
+      <w:lvlJc w:val="left"/>
+      <w:pPr>
+        <w:ind w:left="2160" w:hanging="360"/>
+      </w:pPr>
+      <w:rPr>
+        <w:rFonts w:ascii="Wingdings" w:hAnsi="Wingdings" w:hint="default"/>
+      </w:rPr>
+    </w:lvl>
+    <w:lvl w:ilvl="3" w:tplc="04090001" w:tentative="1">
+      <w:start w:val="1"/>
+      <w:numFmt w:val="bullet"/>
+      <w:lvlText w:val=""/>
+      <w:lvlJc w:val="left"/>
+      <w:pPr>
+        <w:ind w:left="2880" w:hanging="360"/>
+      </w:pPr>
+      <w:rPr>
+        <w:rFonts w:ascii="Symbol" w:hAnsi="Symbol" w:hint="default"/>
+      </w:rPr>
+    </w:lvl>
+    <w:lvl w:ilvl="4" w:tplc="04090003" w:tentative="1">
+      <w:start w:val="1"/>
+      <w:numFmt w:val="bullet"/>
+      <w:lvlText w:val="o"/>
+      <w:lvlJc w:val="left"/>
+      <w:pPr>
+        <w:ind w:left="3600" w:hanging="360"/>
+      </w:pPr>
+      <w:rPr>
+        <w:rFonts w:ascii="Courier New" w:hAnsi="Courier New" w:cs="Courier New" w:hint="default"/>
+      </w:rPr>
+    </w:lvl>
+    <w:lvl w:ilvl="5" w:tplc="04090005" w:tentative="1">
+      <w:start w:val="1"/>
+      <w:numFmt w:val="bullet"/>
+      <w:lvlText w:val=""/>
+      <w:lvlJc w:val="left"/>
+      <w:pPr>
+        <w:ind w:left="4320" w:hanging="360"/>
+      </w:pPr>
+      <w:rPr>
+        <w:rFonts w:ascii="Wingdings" w:hAnsi="Wingdings" w:hint="default"/>
+      </w:rPr>
+    </w:lvl>
+    <w:lvl w:ilvl="6" w:tplc="04090001" w:tentative="1">
+      <w:start w:val="1"/>
+      <w:numFmt w:val="bullet"/>
+      <w:lvlText w:val=""/>
+      <w:lvlJc w:val="left"/>
+      <w:pPr>
+        <w:ind w:left="5040" w:hanging="360"/>
+      </w:pPr>
+      <w:rPr>
+        <w:rFonts w:ascii="Symbol" w:hAnsi="Symbol" w:hint="default"/>
+      </w:rPr>
+    </w:lvl>
+    <w:lvl w:ilvl="7" w:tplc="04090003" w:tentative="1">
+      <w:start w:val="1"/>
+      <w:numFmt w:val="bullet"/>
+      <w:lvlText w:val="o"/>
+      <w:lvlJc w:val="left"/>
+      <w:pPr>
+        <w:ind w:left="5760" w:hanging="360"/>
+      </w:pPr>
+      <w:rPr>
+        <w:rFonts w:ascii="Courier New" w:hAnsi="Courier New" w:cs="Courier New" w:hint="default"/>
+      </w:rPr>
+    </w:lvl>
+    <w:lvl w:ilvl="8" w:tplc="04090005" w:tentative="1">
+      <w:start w:val="1"/>
+      <w:numFmt w:val="bullet"/>
+      <w:lvlText w:val=""/>
+      <w:lvlJc w:val="left"/>
+      <w:pPr>
+        <w:ind w:left="6480" w:hanging="360"/>
+      </w:pPr>
+      <w:rPr>
+        <w:rFonts w:ascii="Wingdings" w:hAnsi="Wingdings" w:hint="default"/>
+      </w:rPr>
+    </w:lvl>
+  </w:abstractNum>
+  <w:abstractNum w:abstractNumId="4">
+    <w:nsid w:val="6CA13232"/>
+    <w:multiLevelType w:val="hybridMultilevel"/>
+    <w:tmpl w:val="BCC42224"/>
+    <w:lvl w:ilvl="0" w:tplc="BF8295E6">
+      <w:start w:val="1"/>
+      <w:numFmt w:val="bullet"/>
+      <w:lvlText w:val=""/>
+      <w:lvlJc w:val="left"/>
+      <w:pPr>
+        <w:ind w:left="720" w:hanging="360"/>
+      </w:pPr>
+      <w:rPr>
+        <w:rFonts w:ascii="Symbol" w:hAnsi="Symbol" w:hint="default"/>
+      </w:rPr>
+    </w:lvl>
+    <w:lvl w:ilvl="1" w:tplc="04090003" w:tentative="1">
+      <w:start w:val="1"/>
+      <w:numFmt w:val="bullet"/>
+      <w:lvlText w:val="o"/>
+      <w:lvlJc w:val="left"/>
+      <w:pPr>
+        <w:ind w:left="1440" w:hanging="360"/>
+      </w:pPr>
+      <w:rPr>
+        <w:rFonts w:ascii="Courier New" w:hAnsi="Courier New" w:cs="Courier New" w:hint="default"/>
+      </w:rPr>
+    </w:lvl>
+    <w:lvl w:ilvl="2" w:tplc="04090005" w:tentative="1">
+      <w:start w:val="1"/>
+      <w:numFmt w:val="bullet"/>
+      <w:lvlText w:val=""/>
+      <w:lvlJc w:val="left"/>
+      <w:pPr>
+        <w:ind w:left="2160" w:hanging="360"/>
+      </w:pPr>
+      <w:rPr>
+        <w:rFonts w:ascii="Wingdings" w:hAnsi="Wingdings" w:hint="default"/>
+      </w:rPr>
+    </w:lvl>
+    <w:lvl w:ilvl="3" w:tplc="04090001" w:tentative="1">
+      <w:start w:val="1"/>
+      <w:numFmt w:val="bullet"/>
+      <w:lvlText w:val=""/>
+      <w:lvlJc w:val="left"/>
+      <w:pPr>
+        <w:ind w:left="2880" w:hanging="360"/>
+      </w:pPr>
+      <w:rPr>
+        <w:rFonts w:ascii="Symbol" w:hAnsi="Symbol" w:hint="default"/>
+      </w:rPr>
+    </w:lvl>
+    <w:lvl w:ilvl="4" w:tplc="04090003" w:tentative="1">
+      <w:start w:val="1"/>
+      <w:numFmt w:val="bullet"/>
+      <w:lvlText w:val="o"/>
+      <w:lvlJc w:val="left"/>
+      <w:pPr>
+        <w:ind w:left="3600" w:hanging="360"/>
+      </w:pPr>
+      <w:rPr>
+        <w:rFonts w:ascii="Courier New" w:hAnsi="Courier New" w:cs="Courier New" w:hint="default"/>
+      </w:rPr>
+    </w:lvl>
+    <w:lvl w:ilvl="5" w:tplc="04090005" w:tentative="1">
+      <w:start w:val="1"/>
+      <w:numFmt w:val="bullet"/>
+      <w:lvlText w:val=""/>
+      <w:lvlJc w:val="left"/>
+      <w:pPr>
+        <w:ind w:left="4320" w:hanging="360"/>
+      </w:pPr>
+      <w:rPr>
+        <w:rFonts w:ascii="Wingdings" w:hAnsi="Wingdings" w:hint="default"/>
+      </w:rPr>
+    </w:lvl>
+    <w:lvl w:ilvl="6" w:tplc="04090001" w:tentative="1">
+      <w:start w:val="1"/>
+      <w:numFmt w:val="bullet"/>
+      <w:lvlText w:val=""/>
+      <w:lvlJc w:val="left"/>
+      <w:pPr>
+        <w:ind w:left="5040" w:hanging="360"/>
+      </w:pPr>
+      <w:rPr>
+        <w:rFonts w:ascii="Symbol" w:hAnsi="Symbol" w:hint="default"/>
+      </w:rPr>
+    </w:lvl>
+    <w:lvl w:ilvl="7" w:tplc="04090003" w:tentative="1">
+      <w:start w:val="1"/>
+      <w:numFmt w:val="bullet"/>
+      <w:lvlText w:val="o"/>
+      <w:lvlJc w:val="left"/>
+      <w:pPr>
+        <w:ind w:left="5760" w:hanging="360"/>
+      </w:pPr>
+      <w:rPr>
+        <w:rFonts w:ascii="Courier New" w:hAnsi="Courier New" w:cs="Courier New" w:hint="default"/>
+      </w:rPr>
+    </w:lvl>
+    <w:lvl w:ilvl="8" w:tplc="04090005" w:tentative="1">
+      <w:start w:val="1"/>
+      <w:numFmt w:val="bullet"/>
+      <w:lvlText w:val=""/>
+      <w:lvlJc w:val="left"/>
+      <w:pPr>
+        <w:ind w:left="6480" w:hanging="360"/>
+      </w:pPr>
+      <w:rPr>
+        <w:rFonts w:ascii="Wingdings" w:hAnsi="Wingdings" w:hint="default"/>
+      </w:rPr>
+    </w:lvl>
+  </w:abstractNum>
+  <w:abstractNum w:abstractNumId="5">
+    <w:nsid w:val="723657C7"/>
+    <w:multiLevelType w:val="hybridMultilevel"/>
+    <w:tmpl w:val="E79CECC8"/>
+    <w:lvl w:ilvl="0" w:tplc="BF8295E6">
+      <w:start w:val="1"/>
+      <w:numFmt w:val="bullet"/>
+      <w:lvlText w:val=""/>
+      <w:lvlJc w:val="left"/>
+      <w:pPr>
+        <w:ind w:left="720" w:hanging="360"/>
+      </w:pPr>
+      <w:rPr>
+        <w:rFonts w:ascii="Symbol" w:hAnsi="Symbol" w:hint="default"/>
+      </w:rPr>
+    </w:lvl>
+    <w:lvl w:ilvl="1" w:tplc="04090003" w:tentative="1">
+      <w:start w:val="1"/>
+      <w:numFmt w:val="bullet"/>
+      <w:lvlText w:val="o"/>
+      <w:lvlJc w:val="left"/>
+      <w:pPr>
+        <w:ind w:left="1440" w:hanging="360"/>
+      </w:pPr>
+      <w:rPr>
+        <w:rFonts w:ascii="Courier New" w:hAnsi="Courier New" w:cs="Courier New" w:hint="default"/>
+      </w:rPr>
+    </w:lvl>
+    <w:lvl w:ilvl="2" w:tplc="04090005" w:tentative="1">
+      <w:start w:val="1"/>
+      <w:numFmt w:val="bullet"/>
+      <w:lvlText w:val=""/>
+      <w:lvlJc w:val="left"/>
+      <w:pPr>
+        <w:ind w:left="2160" w:hanging="360"/>
+      </w:pPr>
+      <w:rPr>
+        <w:rFonts w:ascii="Wingdings" w:hAnsi="Wingdings" w:hint="default"/>
+      </w:rPr>
+    </w:lvl>
+    <w:lvl w:ilvl="3" w:tplc="04090001" w:tentative="1">
+      <w:start w:val="1"/>
+      <w:numFmt w:val="bullet"/>
+      <w:lvlText w:val=""/>
+      <w:lvlJc w:val="left"/>
+      <w:pPr>
+        <w:ind w:left="2880" w:hanging="360"/>
+      </w:pPr>
+      <w:rPr>
+        <w:rFonts w:ascii="Symbol" w:hAnsi="Symbol" w:hint="default"/>
+      </w:rPr>
+    </w:lvl>
+    <w:lvl w:ilvl="4" w:tplc="04090003" w:tentative="1">
+      <w:start w:val="1"/>
+      <w:numFmt w:val="bullet"/>
+      <w:lvlText w:val="o"/>
+      <w:lvlJc w:val="left"/>
+      <w:pPr>
+        <w:ind w:left="3600" w:hanging="360"/>
+      </w:pPr>
+      <w:rPr>
+        <w:rFonts w:ascii="Courier New" w:hAnsi="Courier New" w:cs="Courier New" w:hint="default"/>
+      </w:rPr>
+    </w:lvl>
+    <w:lvl w:ilvl="5" w:tplc="04090005" w:tentative="1">
+      <w:start w:val="1"/>
+      <w:numFmt w:val="bullet"/>
+      <w:lvlText w:val=""/>
+      <w:lvlJc w:val="left"/>
+      <w:pPr>
+        <w:ind w:left="4320" w:hanging="360"/>
+      </w:pPr>
+      <w:rPr>
+        <w:rFonts w:ascii="Wingdings" w:hAnsi="Wingdings" w:hint="default"/>
+      </w:rPr>
+    </w:lvl>
+    <w:lvl w:ilvl="6" w:tplc="04090001" w:tentative="1">
+      <w:start w:val="1"/>
+      <w:numFmt w:val="bullet"/>
+      <w:lvlText w:val=""/>
+      <w:lvlJc w:val="left"/>
+      <w:pPr>
+        <w:ind w:left="5040" w:hanging="360"/>
+      </w:pPr>
+      <w:rPr>
+        <w:rFonts w:ascii="Symbol" w:hAnsi="Symbol" w:hint="default"/>
+      </w:rPr>
+    </w:lvl>
+    <w:lvl w:ilvl="7" w:tplc="04090003" w:tentative="1">
+      <w:start w:val="1"/>
+      <w:numFmt w:val="bullet"/>
+      <w:lvlText w:val="o"/>
+      <w:lvlJc w:val="left"/>
+      <w:pPr>
+        <w:ind w:left="5760" w:hanging="360"/>
+      </w:pPr>
+      <w:rPr>
+        <w:rFonts w:ascii="Courier New" w:hAnsi="Courier New" w:cs="Courier New" w:hint="default"/>
+      </w:rPr>
+    </w:lvl>
+    <w:lvl w:ilvl="8" w:tplc="04090005" w:tentative="1">
+      <w:start w:val="1"/>
+      <w:numFmt w:val="bullet"/>
+      <w:lvlText w:val=""/>
+      <w:lvlJc w:val="left"/>
+      <w:pPr>
+        <w:ind w:left="6480" w:hanging="360"/>
+      </w:pPr>
+      <w:rPr>
+        <w:rFonts w:ascii="Wingdings" w:hAnsi="Wingdings" w:hint="default"/>
+      </w:rPr>
+    </w:lvl>
+  </w:abstractNum>
+  <w:abstractNum w:abstractNumId="6">
+    <w:nsid w:val="732D468E"/>
+    <w:multiLevelType w:val="hybridMultilevel"/>
+    <w:tmpl w:val="EF563F90"/>
+    <w:lvl w:ilvl="0" w:tplc="BF8295E6">
+      <w:start w:val="1"/>
+      <w:numFmt w:val="bullet"/>
+      <w:lvlText w:val=""/>
+      <w:lvlJc w:val="left"/>
+      <w:pPr>
+        <w:ind w:left="720" w:hanging="360"/>
+      </w:pPr>
+      <w:rPr>
+        <w:rFonts w:ascii="Symbol" w:hAnsi="Symbol" w:hint="default"/>
+      </w:rPr>
+    </w:lvl>
+    <w:lvl w:ilvl="1" w:tplc="04090003">
+      <w:start w:val="1"/>
+      <w:numFmt w:val="bullet"/>
+      <w:lvlText w:val="o"/>
+      <w:lvlJc w:val="left"/>
+      <w:pPr>
+        <w:ind w:left="1440" w:hanging="360"/>
+      </w:pPr>
+      <w:rPr>
+        <w:rFonts w:ascii="Courier New" w:hAnsi="Courier New" w:cs="Courier New" w:hint="default"/>
+      </w:rPr>
+    </w:lvl>
+    <w:lvl w:ilvl="2" w:tplc="04090005" w:tentative="1">
+      <w:start w:val="1"/>
+      <w:numFmt w:val="bullet"/>
+      <w:lvlText w:val=""/>
+      <w:lvlJc w:val="left"/>
+      <w:pPr>
+        <w:ind w:left="2160" w:hanging="360"/>
+      </w:pPr>
+      <w:rPr>
+        <w:rFonts w:ascii="Wingdings" w:hAnsi="Wingdings" w:hint="default"/>
+      </w:rPr>
+    </w:lvl>
+    <w:lvl w:ilvl="3" w:tplc="04090001" w:tentative="1">
+      <w:start w:val="1"/>
+      <w:numFmt w:val="bullet"/>
+      <w:lvlText w:val=""/>
+      <w:lvlJc w:val="left"/>
+      <w:pPr>
+        <w:ind w:left="2880" w:hanging="360"/>
+      </w:pPr>
+      <w:rPr>
+        <w:rFonts w:ascii="Symbol" w:hAnsi="Symbol" w:hint="default"/>
+      </w:rPr>
+    </w:lvl>
+    <w:lvl w:ilvl="4" w:tplc="04090003" w:tentative="1">
+      <w:start w:val="1"/>
+      <w:numFmt w:val="bullet"/>
+      <w:lvlText w:val="o"/>
+      <w:lvlJc w:val="left"/>
+      <w:pPr>
+        <w:ind w:left="3600" w:hanging="360"/>
+      </w:pPr>
+      <w:rPr>
+        <w:rFonts w:ascii="Courier New" w:hAnsi="Courier New" w:cs="Courier New" w:hint="default"/>
+      </w:rPr>
+    </w:lvl>
+    <w:lvl w:ilvl="5" w:tplc="04090005" w:tentative="1">
+      <w:start w:val="1"/>
+      <w:numFmt w:val="bullet"/>
+      <w:lvlText w:val=""/>
+      <w:lvlJc w:val="left"/>
+      <w:pPr>
+        <w:ind w:left="4320" w:hanging="360"/>
+      </w:pPr>
+      <w:rPr>
+        <w:rFonts w:ascii="Wingdings" w:hAnsi="Wingdings" w:hint="default"/>
+      </w:rPr>
+    </w:lvl>
+    <w:lvl w:ilvl="6" w:tplc="04090001" w:tentative="1">
+      <w:start w:val="1"/>
+      <w:numFmt w:val="bullet"/>
+      <w:lvlText w:val=""/>
+      <w:lvlJc w:val="left"/>
+      <w:pPr>
+        <w:ind w:left="5040" w:hanging="360"/>
+      </w:pPr>
+      <w:rPr>
+        <w:rFonts w:ascii="Symbol" w:hAnsi="Symbol" w:hint="default"/>
+      </w:rPr>
+    </w:lvl>
+    <w:lvl w:ilvl="7" w:tplc="04090003" w:tentative="1">
+      <w:start w:val="1"/>
+      <w:numFmt w:val="bullet"/>
+      <w:lvlText w:val="o"/>
+      <w:lvlJc w:val="left"/>
+      <w:pPr>
+        <w:ind w:left="5760" w:hanging="360"/>
+      </w:pPr>
+      <w:rPr>
+        <w:rFonts w:ascii="Courier New" w:hAnsi="Courier New" w:cs="Courier New" w:hint="default"/>
+      </w:rPr>
+    </w:lvl>
+    <w:lvl w:ilvl="8" w:tplc="04090005" w:tentative="1">
+      <w:start w:val="1"/>
+      <w:numFmt w:val="bullet"/>
+      <w:lvlText w:val=""/>
+      <w:lvlJc w:val="left"/>
+      <w:pPr>
+        <w:ind w:left="6480" w:hanging="360"/>
+      </w:pPr>
+      <w:rPr>
+        <w:rFonts w:ascii="Wingdings" w:hAnsi="Wingdings" w:hint="default"/>
+      </w:rPr>
+    </w:lvl>
+  </w:abstractNum>
+  <w:num w:numId="1">
+    <w:abstractNumId w:val="1"/>
+  </w:num>
+  <w:num w:numId="2">
+    <w:abstractNumId w:val="6"/>
+  </w:num>
+  <w:num w:numId="3">
+    <w:abstractNumId w:val="0"/>
+  </w:num>
+  <w:num w:numId="4">
+    <w:abstractNumId w:val="5"/>
+  </w:num>
+  <w:num w:numId="5">
+    <w:abstractNumId w:val="4"/>
+  </w:num>
+  <w:num w:numId="6">
+    <w:abstractNumId w:val="2"/>
+  </w:num>
+  <w:num w:numId="7">
+    <w:abstractNumId w:val="3"/>
+  </w:num>
+</w:numbering>
 </file>
 
 <file path=word/styles.xml><?xml version="1.0" encoding="utf-8"?>
@@ -1625,6 +3352,26 @@
       <w:color w:val="31479E" w:themeColor="accent1" w:themeShade="BF"/>
     </w:rPr>
   </w:style>
+  <w:style w:type="paragraph" w:styleId="berschrift5">
+    <w:name w:val="heading 5"/>
+    <w:basedOn w:val="Standard"/>
+    <w:next w:val="Standard"/>
+    <w:link w:val="berschrift5Zchn"/>
+    <w:uiPriority w:val="9"/>
+    <w:unhideWhenUsed/>
+    <w:qFormat/>
+    <w:rsid w:val="00CB22BF"/>
+    <w:pPr>
+      <w:keepNext/>
+      <w:keepLines/>
+      <w:spacing w:before="40" w:after="0"/>
+      <w:outlineLvl w:val="4"/>
+    </w:pPr>
+    <w:rPr>
+      <w:rFonts w:asciiTheme="majorHAnsi" w:eastAsiaTheme="majorEastAsia" w:hAnsiTheme="majorHAnsi" w:cstheme="majorBidi"/>
+      <w:color w:val="31479E" w:themeColor="accent1" w:themeShade="BF"/>
+    </w:rPr>
+  </w:style>
   <w:style w:type="character" w:default="1" w:styleId="Absatz-Standardschriftart">
     <w:name w:val="Default Paragraph Font"/>
     <w:uiPriority w:val="1"/>
@@ -1793,6 +3540,17 @@
       <w:spacing w:after="0" w:line="240" w:lineRule="auto"/>
     </w:pPr>
   </w:style>
+  <w:style w:type="character" w:customStyle="1" w:styleId="berschrift5Zchn">
+    <w:name w:val="Überschrift 5 Zchn"/>
+    <w:basedOn w:val="Absatz-Standardschriftart"/>
+    <w:link w:val="berschrift5"/>
+    <w:uiPriority w:val="9"/>
+    <w:rsid w:val="00CB22BF"/>
+    <w:rPr>
+      <w:rFonts w:asciiTheme="majorHAnsi" w:eastAsiaTheme="majorEastAsia" w:hAnsiTheme="majorHAnsi" w:cstheme="majorBidi"/>
+      <w:color w:val="31479E" w:themeColor="accent1" w:themeShade="BF"/>
+    </w:rPr>
+  </w:style>
 </w:styles>
 </file>
 
@@ -1802,12 +3560,12 @@
 
 <file path=word/glossary/fontTable.xml><?xml version="1.0" encoding="utf-8"?>
 <w:fonts xmlns:mc="http://schemas.openxmlformats.org/markup-compatibility/2006" xmlns:r="http://schemas.openxmlformats.org/officeDocument/2006/relationships" xmlns:w="http://schemas.openxmlformats.org/wordprocessingml/2006/main" xmlns:w14="http://schemas.microsoft.com/office/word/2010/wordml" xmlns:w15="http://schemas.microsoft.com/office/word/2012/wordml" mc:Ignorable="w14 w15">
-  <w:font w:name="Calibri">
-    <w:panose1 w:val="020F0502020204030204"/>
-    <w:charset w:val="00"/>
-    <w:family w:val="swiss"/>
+  <w:font w:name="Symbol">
+    <w:panose1 w:val="05050102010706020507"/>
+    <w:charset w:val="02"/>
+    <w:family w:val="roman"/>
     <w:pitch w:val="variable"/>
-    <w:sig w:usb0="E00002FF" w:usb1="4000ACFF" w:usb2="00000001" w:usb3="00000000" w:csb0="0000019F" w:csb1="00000000"/>
+    <w:sig w:usb0="00000000" w:usb1="10000000" w:usb2="00000000" w:usb3="00000000" w:csb0="80000000" w:csb1="00000000"/>
   </w:font>
   <w:font w:name="Times New Roman">
     <w:panose1 w:val="02020603050405020304"/>
@@ -1815,6 +3573,27 @@
     <w:family w:val="roman"/>
     <w:pitch w:val="variable"/>
     <w:sig w:usb0="E0002EFF" w:usb1="C0007843" w:usb2="00000009" w:usb3="00000000" w:csb0="000001FF" w:csb1="00000000"/>
+  </w:font>
+  <w:font w:name="Courier New">
+    <w:panose1 w:val="02070309020205020404"/>
+    <w:charset w:val="00"/>
+    <w:family w:val="modern"/>
+    <w:pitch w:val="fixed"/>
+    <w:sig w:usb0="E0002AFF" w:usb1="C0007843" w:usb2="00000009" w:usb3="00000000" w:csb0="000001FF" w:csb1="00000000"/>
+  </w:font>
+  <w:font w:name="Wingdings">
+    <w:panose1 w:val="05000000000000000000"/>
+    <w:charset w:val="02"/>
+    <w:family w:val="auto"/>
+    <w:pitch w:val="variable"/>
+    <w:sig w:usb0="00000000" w:usb1="10000000" w:usb2="00000000" w:usb3="00000000" w:csb0="80000000" w:csb1="00000000"/>
+  </w:font>
+  <w:font w:name="Calibri">
+    <w:panose1 w:val="020F0502020204030204"/>
+    <w:charset w:val="00"/>
+    <w:family w:val="swiss"/>
+    <w:pitch w:val="variable"/>
+    <w:sig w:usb0="E00002FF" w:usb1="4000ACFF" w:usb2="00000001" w:usb3="00000000" w:csb0="0000019F" w:csb1="00000000"/>
   </w:font>
   <w:font w:name="Calibri Light">
     <w:panose1 w:val="020F0302020204030204"/>
@@ -1842,7 +3621,7 @@
   <w:rsids>
     <w:rsidRoot w:val="0038517D"/>
     <w:rsid w:val="0038517D"/>
-    <w:rsid w:val="0076121D"/>
+    <w:rsid w:val="00D5281A"/>
   </w:rsids>
   <m:mathPr>
     <m:mathFont m:val="Cambria Math"/>
@@ -2574,7 +4353,7 @@
 </file>
 
 <file path=customXml/itemProps1.xml><?xml version="1.0" encoding="utf-8"?>
-<ds:datastoreItem xmlns:ds="http://schemas.openxmlformats.org/officeDocument/2006/customXml" ds:itemID="{4DF4C223-727C-4B55-94DA-3BBD2C79C644}">
+<ds:datastoreItem xmlns:ds="http://schemas.openxmlformats.org/officeDocument/2006/customXml" ds:itemID="{0D484C1B-C12D-4B25-B3A0-BF6E15822C6C}">
   <ds:schemaRefs>
     <ds:schemaRef ds:uri="http://schemas.openxmlformats.org/officeDocument/2006/bibliography"/>
   </ds:schemaRefs>

--- a/DokumentOrdner/PflichtenheftGruppe4B.docx
+++ b/DokumentOrdner/PflichtenheftGruppe4B.docx
@@ -5,6 +5,10 @@
     <w:sdt>
       <w:sdtPr>
         <w:rPr>
+          <w:rFonts w:asciiTheme="minorHAnsi" w:eastAsiaTheme="minorHAnsi" w:hAnsiTheme="minorHAnsi" w:cstheme="minorBidi"/>
+          <w:color w:val="auto"/>
+          <w:sz w:val="22"/>
+          <w:szCs w:val="22"/>
           <w:lang w:val="de-DE"/>
         </w:rPr>
         <w:id w:val="1065617105"/>
@@ -15,12 +19,8 @@
       </w:sdtPr>
       <w:sdtEndPr>
         <w:rPr>
-          <w:rFonts w:asciiTheme="minorHAnsi" w:eastAsiaTheme="minorHAnsi" w:hAnsiTheme="minorHAnsi" w:cstheme="minorBidi"/>
           <w:b/>
           <w:bCs/>
-          <w:color w:val="auto"/>
-          <w:sz w:val="22"/>
-          <w:szCs w:val="22"/>
         </w:rPr>
       </w:sdtEndPr>
       <w:sdtContent>
@@ -67,7 +67,7 @@
             </w:rPr>
             <w:fldChar w:fldCharType="separate"/>
           </w:r>
-          <w:hyperlink w:anchor="_Toc380741368" w:history="1">
+          <w:hyperlink w:anchor="_Toc380743710" w:history="1">
             <w:r>
               <w:rPr>
                 <w:rStyle w:val="Hyperlink"/>
@@ -95,7 +95,7 @@
                 <w:noProof/>
                 <w:webHidden/>
               </w:rPr>
-              <w:instrText xml:space="preserve"> PAGEREF _Toc380741368 \h </w:instrText>
+              <w:instrText xml:space="preserve"> PAGEREF _Toc380743710 \h </w:instrText>
             </w:r>
             <w:r>
               <w:rPr>
@@ -137,7 +137,7 @@
               <w:noProof/>
             </w:rPr>
           </w:pPr>
-          <w:hyperlink w:anchor="_Toc380741369" w:history="1">
+          <w:hyperlink w:anchor="_Toc380743711" w:history="1">
             <w:r>
               <w:rPr>
                 <w:rStyle w:val="Hyperlink"/>
@@ -165,7 +165,7 @@
                 <w:noProof/>
                 <w:webHidden/>
               </w:rPr>
-              <w:instrText xml:space="preserve"> PAGEREF _Toc380741369 \h </w:instrText>
+              <w:instrText xml:space="preserve"> PAGEREF _Toc380743711 \h </w:instrText>
             </w:r>
             <w:r>
               <w:rPr>
@@ -185,7 +185,7 @@
                 <w:noProof/>
                 <w:webHidden/>
               </w:rPr>
-              <w:t>1</w:t>
+              <w:t>2</w:t>
             </w:r>
             <w:r>
               <w:rPr>
@@ -207,7 +207,7 @@
               <w:noProof/>
             </w:rPr>
           </w:pPr>
-          <w:hyperlink w:anchor="_Toc380741370" w:history="1">
+          <w:hyperlink w:anchor="_Toc380743712" w:history="1">
             <w:r>
               <w:rPr>
                 <w:rStyle w:val="Hyperlink"/>
@@ -235,7 +235,7 @@
                 <w:noProof/>
                 <w:webHidden/>
               </w:rPr>
-              <w:instrText xml:space="preserve"> PAGEREF _Toc380741370 \h </w:instrText>
+              <w:instrText xml:space="preserve"> PAGEREF _Toc380743712 \h </w:instrText>
             </w:r>
             <w:r>
               <w:rPr>
@@ -255,7 +255,7 @@
                 <w:noProof/>
                 <w:webHidden/>
               </w:rPr>
-              <w:t>1</w:t>
+              <w:t>2</w:t>
             </w:r>
             <w:r>
               <w:rPr>
@@ -277,7 +277,7 @@
               <w:noProof/>
             </w:rPr>
           </w:pPr>
-          <w:hyperlink w:anchor="_Toc380741371" w:history="1">
+          <w:hyperlink w:anchor="_Toc380743713" w:history="1">
             <w:r>
               <w:rPr>
                 <w:rStyle w:val="Hyperlink"/>
@@ -305,7 +305,7 @@
                 <w:noProof/>
                 <w:webHidden/>
               </w:rPr>
-              <w:instrText xml:space="preserve"> PAGEREF _Toc380741371 \h </w:instrText>
+              <w:instrText xml:space="preserve"> PAGEREF _Toc380743713 \h </w:instrText>
             </w:r>
             <w:r>
               <w:rPr>
@@ -325,7 +325,147 @@
                 <w:noProof/>
                 <w:webHidden/>
               </w:rPr>
-              <w:t>1</w:t>
+              <w:t>2</w:t>
+            </w:r>
+            <w:r>
+              <w:rPr>
+                <w:noProof/>
+                <w:webHidden/>
+              </w:rPr>
+              <w:fldChar w:fldCharType="end"/>
+            </w:r>
+          </w:hyperlink>
+        </w:p>
+        <w:p>
+          <w:pPr>
+            <w:pStyle w:val="Verzeichnis2"/>
+            <w:tabs>
+              <w:tab w:val="right" w:leader="dot" w:pos="9350"/>
+            </w:tabs>
+            <w:rPr>
+              <w:rFonts w:cstheme="minorBidi"/>
+              <w:noProof/>
+            </w:rPr>
+          </w:pPr>
+          <w:hyperlink w:anchor="_Toc380743714" w:history="1">
+            <w:r>
+              <w:rPr>
+                <w:rStyle w:val="Hyperlink"/>
+                <w:noProof/>
+                <w:lang w:val="de-DE"/>
+              </w:rPr>
+              <w:t>2.3. Nichtfunktionale Anforderungen</w:t>
+            </w:r>
+            <w:r>
+              <w:rPr>
+                <w:noProof/>
+                <w:webHidden/>
+              </w:rPr>
+              <w:tab/>
+            </w:r>
+            <w:r>
+              <w:rPr>
+                <w:noProof/>
+                <w:webHidden/>
+              </w:rPr>
+              <w:fldChar w:fldCharType="begin"/>
+            </w:r>
+            <w:r>
+              <w:rPr>
+                <w:noProof/>
+                <w:webHidden/>
+              </w:rPr>
+              <w:instrText xml:space="preserve"> PAGEREF _Toc380743714 \h </w:instrText>
+            </w:r>
+            <w:r>
+              <w:rPr>
+                <w:noProof/>
+                <w:webHidden/>
+              </w:rPr>
+            </w:r>
+            <w:r>
+              <w:rPr>
+                <w:noProof/>
+                <w:webHidden/>
+              </w:rPr>
+              <w:fldChar w:fldCharType="separate"/>
+            </w:r>
+            <w:r>
+              <w:rPr>
+                <w:noProof/>
+                <w:webHidden/>
+              </w:rPr>
+              <w:t>3</w:t>
+            </w:r>
+            <w:r>
+              <w:rPr>
+                <w:noProof/>
+                <w:webHidden/>
+              </w:rPr>
+              <w:fldChar w:fldCharType="end"/>
+            </w:r>
+          </w:hyperlink>
+        </w:p>
+        <w:p>
+          <w:pPr>
+            <w:pStyle w:val="Verzeichnis2"/>
+            <w:tabs>
+              <w:tab w:val="right" w:leader="dot" w:pos="9350"/>
+            </w:tabs>
+            <w:rPr>
+              <w:rFonts w:cstheme="minorBidi"/>
+              <w:noProof/>
+            </w:rPr>
+          </w:pPr>
+          <w:hyperlink w:anchor="_Toc380743715" w:history="1">
+            <w:r>
+              <w:rPr>
+                <w:rStyle w:val="Hyperlink"/>
+                <w:noProof/>
+                <w:lang w:val="de-DE"/>
+              </w:rPr>
+              <w:t>2.4. Systemmodelle</w:t>
+            </w:r>
+            <w:r>
+              <w:rPr>
+                <w:noProof/>
+                <w:webHidden/>
+              </w:rPr>
+              <w:tab/>
+            </w:r>
+            <w:r>
+              <w:rPr>
+                <w:noProof/>
+                <w:webHidden/>
+              </w:rPr>
+              <w:fldChar w:fldCharType="begin"/>
+            </w:r>
+            <w:r>
+              <w:rPr>
+                <w:noProof/>
+                <w:webHidden/>
+              </w:rPr>
+              <w:instrText xml:space="preserve"> PAGEREF _Toc380743715 \h </w:instrText>
+            </w:r>
+            <w:r>
+              <w:rPr>
+                <w:noProof/>
+                <w:webHidden/>
+              </w:rPr>
+            </w:r>
+            <w:r>
+              <w:rPr>
+                <w:noProof/>
+                <w:webHidden/>
+              </w:rPr>
+              <w:fldChar w:fldCharType="separate"/>
+            </w:r>
+            <w:r>
+              <w:rPr>
+                <w:noProof/>
+                <w:webHidden/>
+              </w:rPr>
+              <w:t>4</w:t>
             </w:r>
             <w:r>
               <w:rPr>
@@ -347,14 +487,14 @@
               <w:noProof/>
             </w:rPr>
           </w:pPr>
-          <w:hyperlink w:anchor="_Toc380741372" w:history="1">
+          <w:hyperlink w:anchor="_Toc380743716" w:history="1">
             <w:r>
               <w:rPr>
                 <w:rStyle w:val="Hyperlink"/>
                 <w:noProof/>
                 <w:lang w:val="de-DE"/>
               </w:rPr>
-              <w:t>2.3. Nichtfunktionale Anforderungen</w:t>
+              <w:t>2.4.1. Szenarien</w:t>
             </w:r>
             <w:r>
               <w:rPr>
@@ -375,7 +515,7 @@
                 <w:noProof/>
                 <w:webHidden/>
               </w:rPr>
-              <w:instrText xml:space="preserve"> PAGEREF _Toc380741372 \h </w:instrText>
+              <w:instrText xml:space="preserve"> PAGEREF _Toc380743716 \h </w:instrText>
             </w:r>
             <w:r>
               <w:rPr>
@@ -395,7 +535,7 @@
                 <w:noProof/>
                 <w:webHidden/>
               </w:rPr>
-              <w:t>2</w:t>
+              <w:t>4</w:t>
             </w:r>
             <w:r>
               <w:rPr>
@@ -417,14 +557,14 @@
               <w:noProof/>
             </w:rPr>
           </w:pPr>
-          <w:hyperlink w:anchor="_Toc380741373" w:history="1">
+          <w:hyperlink w:anchor="_Toc380743717" w:history="1">
             <w:r>
               <w:rPr>
                 <w:rStyle w:val="Hyperlink"/>
                 <w:noProof/>
                 <w:lang w:val="de-DE"/>
               </w:rPr>
-              <w:t>2.4. Systemmodelle</w:t>
+              <w:t>2.4.2. Anwendungsfallmodell: Use case-Diagramm + Use case Beschreibungen</w:t>
             </w:r>
             <w:r>
               <w:rPr>
@@ -445,7 +585,7 @@
                 <w:noProof/>
                 <w:webHidden/>
               </w:rPr>
-              <w:instrText xml:space="preserve"> PAGEREF _Toc380741373 \h </w:instrText>
+              <w:instrText xml:space="preserve"> PAGEREF _Toc380743717 \h </w:instrText>
             </w:r>
             <w:r>
               <w:rPr>
@@ -465,7 +605,149 @@
                 <w:noProof/>
                 <w:webHidden/>
               </w:rPr>
-              <w:t>2</w:t>
+              <w:t>4</w:t>
+            </w:r>
+            <w:r>
+              <w:rPr>
+                <w:noProof/>
+                <w:webHidden/>
+              </w:rPr>
+              <w:fldChar w:fldCharType="end"/>
+            </w:r>
+          </w:hyperlink>
+        </w:p>
+        <w:p>
+          <w:pPr>
+            <w:pStyle w:val="Verzeichnis3"/>
+            <w:tabs>
+              <w:tab w:val="right" w:leader="dot" w:pos="9350"/>
+            </w:tabs>
+            <w:rPr>
+              <w:rFonts w:cstheme="minorBidi"/>
+              <w:noProof/>
+            </w:rPr>
+          </w:pPr>
+          <w:hyperlink w:anchor="_Toc380743718" w:history="1">
+            <w:r>
+              <w:rPr>
+                <w:rStyle w:val="Hyperlink"/>
+                <w:i/>
+                <w:iCs/>
+                <w:noProof/>
+                <w:lang w:val="de-DE"/>
+              </w:rPr>
+              <w:t>2.4.3. Statisches Modell:</w:t>
+            </w:r>
+            <w:r>
+              <w:rPr>
+                <w:noProof/>
+                <w:webHidden/>
+              </w:rPr>
+              <w:tab/>
+            </w:r>
+            <w:r>
+              <w:rPr>
+                <w:noProof/>
+                <w:webHidden/>
+              </w:rPr>
+              <w:fldChar w:fldCharType="begin"/>
+            </w:r>
+            <w:r>
+              <w:rPr>
+                <w:noProof/>
+                <w:webHidden/>
+              </w:rPr>
+              <w:instrText xml:space="preserve"> PAGEREF _Toc380743718 \h </w:instrText>
+            </w:r>
+            <w:r>
+              <w:rPr>
+                <w:noProof/>
+                <w:webHidden/>
+              </w:rPr>
+            </w:r>
+            <w:r>
+              <w:rPr>
+                <w:noProof/>
+                <w:webHidden/>
+              </w:rPr>
+              <w:fldChar w:fldCharType="separate"/>
+            </w:r>
+            <w:r>
+              <w:rPr>
+                <w:noProof/>
+                <w:webHidden/>
+              </w:rPr>
+              <w:t>4</w:t>
+            </w:r>
+            <w:r>
+              <w:rPr>
+                <w:noProof/>
+                <w:webHidden/>
+              </w:rPr>
+              <w:fldChar w:fldCharType="end"/>
+            </w:r>
+          </w:hyperlink>
+        </w:p>
+        <w:p>
+          <w:pPr>
+            <w:pStyle w:val="Verzeichnis3"/>
+            <w:tabs>
+              <w:tab w:val="right" w:leader="dot" w:pos="9350"/>
+            </w:tabs>
+            <w:rPr>
+              <w:rFonts w:cstheme="minorBidi"/>
+              <w:noProof/>
+            </w:rPr>
+          </w:pPr>
+          <w:hyperlink w:anchor="_Toc380743719" w:history="1">
+            <w:r>
+              <w:rPr>
+                <w:rStyle w:val="Hyperlink"/>
+                <w:noProof/>
+                <w:lang w:val="de-DE"/>
+              </w:rPr>
+              <w:t>2.4.4. Dynamisches Modell: Sequenzdiagramme + Zustandsdiagramm(e)</w:t>
+            </w:r>
+            <w:r>
+              <w:rPr>
+                <w:noProof/>
+                <w:webHidden/>
+              </w:rPr>
+              <w:tab/>
+            </w:r>
+            <w:r>
+              <w:rPr>
+                <w:noProof/>
+                <w:webHidden/>
+              </w:rPr>
+              <w:fldChar w:fldCharType="begin"/>
+            </w:r>
+            <w:r>
+              <w:rPr>
+                <w:noProof/>
+                <w:webHidden/>
+              </w:rPr>
+              <w:instrText xml:space="preserve"> PAGEREF _Toc380743719 \h </w:instrText>
+            </w:r>
+            <w:r>
+              <w:rPr>
+                <w:noProof/>
+                <w:webHidden/>
+              </w:rPr>
+            </w:r>
+            <w:r>
+              <w:rPr>
+                <w:noProof/>
+                <w:webHidden/>
+              </w:rPr>
+              <w:fldChar w:fldCharType="separate"/>
+            </w:r>
+            <w:r>
+              <w:rPr>
+                <w:noProof/>
+                <w:webHidden/>
+              </w:rPr>
+              <w:t>4</w:t>
             </w:r>
             <w:r>
               <w:rPr>
@@ -487,7 +769,7 @@
               <w:noProof/>
             </w:rPr>
           </w:pPr>
-          <w:hyperlink w:anchor="_Toc380741374" w:history="1">
+          <w:hyperlink w:anchor="_Toc380743720" w:history="1">
             <w:r>
               <w:rPr>
                 <w:rStyle w:val="Hyperlink"/>
@@ -515,7 +797,7 @@
                 <w:noProof/>
                 <w:webHidden/>
               </w:rPr>
-              <w:instrText xml:space="preserve"> PAGEREF _Toc380741374 \h </w:instrText>
+              <w:instrText xml:space="preserve"> PAGEREF _Toc380743720 \h </w:instrText>
             </w:r>
             <w:r>
               <w:rPr>
@@ -535,7 +817,7 @@
                 <w:noProof/>
                 <w:webHidden/>
               </w:rPr>
-              <w:t>2</w:t>
+              <w:t>4</w:t>
             </w:r>
             <w:r>
               <w:rPr>
@@ -557,7 +839,7 @@
               <w:noProof/>
             </w:rPr>
           </w:pPr>
-          <w:hyperlink w:anchor="_Toc380741375" w:history="1">
+          <w:hyperlink w:anchor="_Toc380743721" w:history="1">
             <w:r>
               <w:rPr>
                 <w:rStyle w:val="Hyperlink"/>
@@ -585,7 +867,7 @@
                 <w:noProof/>
                 <w:webHidden/>
               </w:rPr>
-              <w:instrText xml:space="preserve"> PAGEREF _Toc380741375 \h </w:instrText>
+              <w:instrText xml:space="preserve"> PAGEREF _Toc380743721 \h </w:instrText>
             </w:r>
             <w:r>
               <w:rPr>
@@ -605,7 +887,7 @@
                 <w:noProof/>
                 <w:webHidden/>
               </w:rPr>
-              <w:t>2</w:t>
+              <w:t>4</w:t>
             </w:r>
             <w:r>
               <w:rPr>
@@ -640,7 +922,7 @@
           <w:lang w:val="de-DE"/>
         </w:rPr>
       </w:pPr>
-      <w:bookmarkStart w:id="0" w:name="_Toc380741368"/>
+      <w:bookmarkStart w:id="0" w:name="_Toc380743710"/>
       <w:r>
         <w:rPr>
           <w:lang w:val="de-DE"/>
@@ -738,19 +1020,7 @@
         <w:rPr>
           <w:lang w:val="de-DE"/>
         </w:rPr>
-        <w:t xml:space="preserve">Ein Benutzer kann zum Künstler werden und dann selbst Musik </w:t>
-      </w:r>
-      <w:r>
-        <w:rPr>
-          <w:lang w:val="de-DE"/>
-        </w:rPr>
-        <w:t>publizieren, verbreiten und für sich werben</w:t>
-      </w:r>
-      <w:r>
-        <w:rPr>
-          <w:lang w:val="de-DE"/>
-        </w:rPr>
-        <w:t>.</w:t>
+        <w:t>Ein Benutzer kann zum Künstler werden und dann selbst Musik publizieren, verbreiten und für sich werben.</w:t>
       </w:r>
       <w:r>
         <w:rPr>
@@ -824,11 +1094,12 @@
           <w:lang w:val="de-DE"/>
         </w:rPr>
       </w:pPr>
-      <w:bookmarkStart w:id="1" w:name="_Toc380741369"/>
-      <w:r>
-        <w:rPr>
-          <w:lang w:val="de-DE"/>
-        </w:rPr>
+      <w:bookmarkStart w:id="1" w:name="_Toc380743711"/>
+      <w:r>
+        <w:rPr>
+          <w:lang w:val="de-DE"/>
+        </w:rPr>
+        <w:lastRenderedPageBreak/>
         <w:t>2. Vorgeschlagenes System</w:t>
       </w:r>
       <w:bookmarkEnd w:id="1"/>
@@ -840,7 +1111,7 @@
           <w:lang w:val="de-DE"/>
         </w:rPr>
       </w:pPr>
-      <w:bookmarkStart w:id="2" w:name="_Toc380741370"/>
+      <w:bookmarkStart w:id="2" w:name="_Toc380743712"/>
       <w:r>
         <w:rPr>
           <w:lang w:val="de-DE"/>
@@ -864,32 +1135,12 @@
     </w:p>
     <w:p>
       <w:pPr>
-        <w:rPr>
-          <w:lang w:val="de-DE"/>
-        </w:rPr>
-      </w:pPr>
-      <w:r>
-        <w:rPr>
-          <w:lang w:val="de-DE"/>
-        </w:rPr>
-        <w:br w:type="page"/>
-      </w:r>
-    </w:p>
-    <w:p>
-      <w:pPr>
-        <w:rPr>
-          <w:lang w:val="de-DE"/>
-        </w:rPr>
-      </w:pPr>
-    </w:p>
-    <w:p>
-      <w:pPr>
         <w:pStyle w:val="berschrift2"/>
         <w:rPr>
           <w:lang w:val="de-DE"/>
         </w:rPr>
       </w:pPr>
-      <w:bookmarkStart w:id="3" w:name="_Toc380741371"/>
+      <w:bookmarkStart w:id="3" w:name="_Toc380743713"/>
       <w:r>
         <w:rPr>
           <w:lang w:val="de-DE"/>
@@ -1158,19 +1409,7 @@
         <w:rPr>
           <w:lang w:val="de-DE"/>
         </w:rPr>
-        <w:t xml:space="preserve">Der Zugriff darf nur durch </w:t>
-      </w:r>
-      <w:r>
-        <w:rPr>
-          <w:lang w:val="de-DE"/>
-        </w:rPr>
-        <w:t>eingeloggte</w:t>
-      </w:r>
-      <w:r>
-        <w:rPr>
-          <w:lang w:val="de-DE"/>
-        </w:rPr>
-        <w:t xml:space="preserve"> (insbesondere registrierte) Benutzer erfolgen dürfen. Des Weiteren sollen die persönlichen Passwörter verschlüsselt gespeichert werden.</w:t>
+        <w:t>Der Zugriff darf nur durch eingeloggte (insbesondere registrierte) Benutzer erfolgen dürfen. Des Weiteren sollen die persönlichen Passwörter verschlüsselt gespeichert werden.</w:t>
       </w:r>
     </w:p>
     <w:p>
@@ -1376,6 +1615,7 @@
         <w:rPr>
           <w:lang w:val="de-DE"/>
         </w:rPr>
+        <w:lastRenderedPageBreak/>
         <w:t>Wer wartet das System:</w:t>
       </w:r>
       <w:r>
@@ -1422,7 +1662,6 @@
         <w:rPr>
           <w:lang w:val="de-DE"/>
         </w:rPr>
-        <w:lastRenderedPageBreak/>
         <w:t>Implementierung</w:t>
       </w:r>
     </w:p>
@@ -1644,11 +1883,6 @@
           <w:lang w:val="de-DE"/>
         </w:rPr>
         <w:br/>
-      </w:r>
-      <w:r>
-        <w:rPr>
-          <w:lang w:val="de-DE"/>
-        </w:rPr>
         <w:t>Die Administratoren (bis auf weiteres die Gruppenmitglieder).</w:t>
       </w:r>
     </w:p>
@@ -1851,24 +2085,22 @@
         <w:br/>
         <w:t>Nein.</w:t>
       </w:r>
-      <w:bookmarkStart w:id="4" w:name="_GoBack"/>
+    </w:p>
+    <w:p>
+      <w:pPr>
+        <w:pStyle w:val="berschrift2"/>
+        <w:rPr>
+          <w:lang w:val="de-DE"/>
+        </w:rPr>
+      </w:pPr>
+      <w:bookmarkStart w:id="4" w:name="_Toc380743714"/>
+      <w:r>
+        <w:rPr>
+          <w:lang w:val="de-DE"/>
+        </w:rPr>
+        <w:t>2.3. Nichtfunktionale Anforderungen</w:t>
+      </w:r>
       <w:bookmarkEnd w:id="4"/>
-    </w:p>
-    <w:p>
-      <w:pPr>
-        <w:pStyle w:val="berschrift3"/>
-        <w:rPr>
-          <w:lang w:val="de-DE"/>
-        </w:rPr>
-      </w:pPr>
-      <w:bookmarkStart w:id="5" w:name="_Toc380741372"/>
-      <w:r>
-        <w:rPr>
-          <w:lang w:val="de-DE"/>
-        </w:rPr>
-        <w:t>2.3. Nichtfunktionale Anforderungen</w:t>
-      </w:r>
-      <w:bookmarkEnd w:id="5"/>
     </w:p>
     <w:p>
       <w:pPr>
@@ -1889,17 +2121,34 @@
     </w:p>
     <w:p>
       <w:pPr>
+        <w:pStyle w:val="berschrift2"/>
+        <w:rPr>
+          <w:lang w:val="de-DE"/>
+        </w:rPr>
+      </w:pPr>
+      <w:bookmarkStart w:id="5" w:name="_Toc380743715"/>
+      <w:r>
+        <w:rPr>
+          <w:lang w:val="de-DE"/>
+        </w:rPr>
+        <w:lastRenderedPageBreak/>
+        <w:t>2.4. Systemmodelle</w:t>
+      </w:r>
+      <w:bookmarkEnd w:id="5"/>
+    </w:p>
+    <w:p>
+      <w:pPr>
         <w:pStyle w:val="berschrift3"/>
         <w:rPr>
           <w:lang w:val="de-DE"/>
         </w:rPr>
       </w:pPr>
-      <w:bookmarkStart w:id="6" w:name="_Toc380741373"/>
-      <w:r>
-        <w:rPr>
-          <w:lang w:val="de-DE"/>
-        </w:rPr>
-        <w:t>2.4. Systemmodelle</w:t>
+      <w:bookmarkStart w:id="6" w:name="_Toc380743716"/>
+      <w:r>
+        <w:rPr>
+          <w:lang w:val="de-DE"/>
+        </w:rPr>
+        <w:t>2.4.1. Szenarien</w:t>
       </w:r>
       <w:bookmarkEnd w:id="6"/>
     </w:p>
@@ -1914,48 +2163,2110 @@
         <w:rPr>
           <w:lang w:val="de-DE"/>
         </w:rPr>
-        <w:t>2.4.1. Szenarien</w:t>
-      </w:r>
-    </w:p>
-    <w:p>
-      <w:pPr>
-        <w:pStyle w:val="berschrift4"/>
-        <w:rPr>
-          <w:lang w:val="de-DE"/>
-        </w:rPr>
-      </w:pPr>
-      <w:r>
-        <w:rPr>
-          <w:lang w:val="de-DE"/>
-        </w:rPr>
-        <w:t>2.4.2. Anwendungsfallmodell: Use case</w:t>
-      </w:r>
-      <w:r>
-        <w:rPr>
-          <w:lang w:val="de-DE"/>
-        </w:rPr>
-        <w:t xml:space="preserve">-Diagramm + Use case </w:t>
-      </w:r>
-      <w:r>
-        <w:rPr>
-          <w:lang w:val="de-DE"/>
-        </w:rPr>
-        <w:t>Beschreibungen</w:t>
-      </w:r>
-    </w:p>
-    <w:p>
-      <w:pPr>
+        <w:t>Anwendungsfall Listener:</w:t>
+      </w:r>
+    </w:p>
+    <w:p>
+      <w:pPr>
+        <w:pStyle w:val="berschrift5"/>
+        <w:rPr>
+          <w:lang w:val="de-DE"/>
+        </w:rPr>
+      </w:pPr>
+      <w:r>
+        <w:rPr>
+          <w:lang w:val="de-DE"/>
+        </w:rPr>
+        <w:t>Anwendung starten</w:t>
+      </w:r>
+    </w:p>
+    <w:p>
+      <w:pPr>
+        <w:pStyle w:val="Listenabsatz"/>
+        <w:numPr>
+          <w:ilvl w:val="0"/>
+          <w:numId w:val="8"/>
+        </w:numPr>
+        <w:rPr>
+          <w:lang w:val="de-DE"/>
+        </w:rPr>
+      </w:pPr>
+      <w:r>
+        <w:rPr>
+          <w:lang w:val="de-DE"/>
+        </w:rPr>
+        <w:t xml:space="preserve">User </w:t>
+      </w:r>
+      <w:r>
+        <w:rPr>
+          <w:lang w:val="de-DE"/>
+        </w:rPr>
+        <w:t>lädt</w:t>
+      </w:r>
+      <w:r>
+        <w:rPr>
+          <w:lang w:val="de-DE"/>
+        </w:rPr>
+        <w:t xml:space="preserve"> die </w:t>
+      </w:r>
+      <w:r>
+        <w:rPr>
+          <w:lang w:val="de-DE"/>
+        </w:rPr>
+        <w:t>Anwendung</w:t>
+      </w:r>
+      <w:r>
+        <w:rPr>
+          <w:lang w:val="de-DE"/>
+        </w:rPr>
+        <w:t xml:space="preserve"> herunter, </w:t>
+      </w:r>
+      <w:r>
+        <w:rPr>
+          <w:lang w:val="de-DE"/>
+        </w:rPr>
+        <w:t>installiert und führt sie aus.</w:t>
+      </w:r>
+    </w:p>
+    <w:p>
+      <w:pPr>
+        <w:pStyle w:val="berschrift5"/>
+        <w:rPr>
+          <w:lang w:val="de-DE"/>
+        </w:rPr>
+      </w:pPr>
+      <w:r>
+        <w:rPr>
+          <w:lang w:val="de-DE"/>
+        </w:rPr>
+        <w:t>Registrierung</w:t>
+      </w:r>
+    </w:p>
+    <w:p>
+      <w:pPr>
+        <w:pStyle w:val="Listenabsatz"/>
+        <w:numPr>
+          <w:ilvl w:val="0"/>
+          <w:numId w:val="8"/>
+        </w:numPr>
+        <w:rPr>
+          <w:lang w:val="de-DE"/>
+        </w:rPr>
+      </w:pPr>
+      <w:r>
+        <w:rPr>
+          <w:lang w:val="de-DE"/>
+        </w:rPr>
+        <w:t>User</w:t>
+      </w:r>
+      <w:r>
+        <w:rPr>
+          <w:lang w:val="de-DE"/>
+        </w:rPr>
+        <w:t xml:space="preserve"> registriert sich </w:t>
+      </w:r>
+      <w:r>
+        <w:rPr>
+          <w:lang w:val="de-DE"/>
+        </w:rPr>
+        <w:t>über</w:t>
+      </w:r>
+      <w:r>
+        <w:rPr>
+          <w:lang w:val="de-DE"/>
+        </w:rPr>
+        <w:t xml:space="preserve"> das </w:t>
+      </w:r>
+      <w:r>
+        <w:rPr>
+          <w:lang w:val="de-DE"/>
+        </w:rPr>
+        <w:t>R</w:t>
+      </w:r>
+      <w:r>
+        <w:rPr>
+          <w:lang w:val="de-DE"/>
+        </w:rPr>
+        <w:t>egistrierungsformular un</w:t>
+      </w:r>
+      <w:r>
+        <w:rPr>
+          <w:lang w:val="de-DE"/>
+        </w:rPr>
+        <w:t>d</w:t>
+      </w:r>
+      <w:r>
+        <w:rPr>
+          <w:lang w:val="de-DE"/>
+        </w:rPr>
+        <w:t xml:space="preserve"> gibt dabei seine </w:t>
+      </w:r>
+      <w:r>
+        <w:rPr>
+          <w:lang w:val="de-DE"/>
+        </w:rPr>
+        <w:t>persönlichen</w:t>
+      </w:r>
+      <w:r>
+        <w:rPr>
+          <w:lang w:val="de-DE"/>
+        </w:rPr>
+        <w:t xml:space="preserve"> Informationen (</w:t>
+      </w:r>
+      <w:r>
+        <w:rPr>
+          <w:lang w:val="de-DE"/>
+        </w:rPr>
+        <w:t>Password</w:t>
+      </w:r>
+      <w:r>
+        <w:rPr>
+          <w:lang w:val="de-DE"/>
+        </w:rPr>
+        <w:t xml:space="preserve">, </w:t>
+      </w:r>
+      <w:r>
+        <w:rPr>
+          <w:lang w:val="de-DE"/>
+        </w:rPr>
+        <w:t>Benutzer Name, etc...) an.</w:t>
+      </w:r>
+    </w:p>
+    <w:p>
+      <w:pPr>
+        <w:pStyle w:val="berschrift5"/>
+        <w:rPr>
+          <w:lang w:val="de-DE"/>
+        </w:rPr>
+      </w:pPr>
+      <w:r>
+        <w:rPr>
+          <w:lang w:val="de-DE"/>
+        </w:rPr>
+        <w:t>Einloggen/Abmelden</w:t>
+      </w:r>
+    </w:p>
+    <w:p>
+      <w:pPr>
+        <w:pStyle w:val="Listenabsatz"/>
+        <w:numPr>
+          <w:ilvl w:val="0"/>
+          <w:numId w:val="8"/>
+        </w:numPr>
+        <w:rPr>
+          <w:lang w:val="de-DE"/>
+        </w:rPr>
+      </w:pPr>
+      <w:r>
+        <w:rPr>
+          <w:lang w:val="de-DE"/>
+        </w:rPr>
+        <w:t>User logt</w:t>
+      </w:r>
+      <w:r>
+        <w:rPr>
+          <w:lang w:val="de-DE"/>
+        </w:rPr>
+        <w:t xml:space="preserve"> sich mit seinen Login Daten ein</w:t>
+      </w:r>
+      <w:r>
+        <w:rPr>
+          <w:lang w:val="de-DE"/>
+        </w:rPr>
+        <w:t>.</w:t>
+      </w:r>
+    </w:p>
+    <w:p>
+      <w:pPr>
+        <w:pStyle w:val="berschrift5"/>
+        <w:rPr>
+          <w:lang w:val="de-DE"/>
+        </w:rPr>
+      </w:pPr>
+      <w:r>
+        <w:rPr>
+          <w:lang w:val="de-DE"/>
+        </w:rPr>
+        <w:t>Suche Medium nach Kriterium XY</w:t>
+      </w:r>
+    </w:p>
+    <w:p>
+      <w:pPr>
+        <w:pStyle w:val="Listenabsatz"/>
+        <w:numPr>
+          <w:ilvl w:val="0"/>
+          <w:numId w:val="8"/>
+        </w:numPr>
+        <w:rPr>
+          <w:lang w:val="de-DE"/>
+        </w:rPr>
+      </w:pPr>
+      <w:r>
+        <w:rPr>
+          <w:lang w:val="de-DE"/>
+        </w:rPr>
+        <w:t>User</w:t>
+      </w:r>
+      <w:r>
+        <w:rPr>
+          <w:lang w:val="de-DE"/>
+        </w:rPr>
+        <w:t xml:space="preserve"> gibt in die </w:t>
+      </w:r>
+      <w:r>
+        <w:rPr>
+          <w:lang w:val="de-DE"/>
+        </w:rPr>
+        <w:t>S</w:t>
+      </w:r>
+      <w:r>
+        <w:rPr>
+          <w:lang w:val="de-DE"/>
+        </w:rPr>
+        <w:t xml:space="preserve">uchleiste ein </w:t>
+      </w:r>
+      <w:r>
+        <w:rPr>
+          <w:lang w:val="de-DE"/>
+        </w:rPr>
+        <w:t>Kriterium</w:t>
+      </w:r>
+      <w:r>
+        <w:rPr>
+          <w:lang w:val="de-DE"/>
+        </w:rPr>
+        <w:t xml:space="preserve"> (</w:t>
+      </w:r>
+      <w:r>
+        <w:rPr>
+          <w:lang w:val="de-DE"/>
+        </w:rPr>
+        <w:t>Genre,</w:t>
+      </w:r>
+      <w:r>
+        <w:rPr>
+          <w:lang w:val="de-DE"/>
+        </w:rPr>
+        <w:t xml:space="preserve"> Band</w:t>
+      </w:r>
+      <w:r>
+        <w:rPr>
+          <w:lang w:val="de-DE"/>
+        </w:rPr>
+        <w:t xml:space="preserve">, </w:t>
+      </w:r>
+      <w:r>
+        <w:rPr>
+          <w:lang w:val="de-DE"/>
+        </w:rPr>
+        <w:t>Label</w:t>
+      </w:r>
+      <w:r>
+        <w:rPr>
+          <w:lang w:val="de-DE"/>
+        </w:rPr>
+        <w:t xml:space="preserve">) ein und </w:t>
+      </w:r>
+      <w:r>
+        <w:rPr>
+          <w:lang w:val="de-DE"/>
+        </w:rPr>
+        <w:t>erhält</w:t>
+      </w:r>
+      <w:r>
+        <w:rPr>
+          <w:lang w:val="de-DE"/>
+        </w:rPr>
+        <w:t xml:space="preserve"> eine Liste mit Ergebnissen. Aus diesen </w:t>
+      </w:r>
+      <w:r>
+        <w:rPr>
+          <w:lang w:val="de-DE"/>
+        </w:rPr>
+        <w:t>Ergebnissen</w:t>
+      </w:r>
+      <w:r>
+        <w:rPr>
+          <w:lang w:val="de-DE"/>
+        </w:rPr>
+        <w:t xml:space="preserve"> kann er nacheinander eins </w:t>
+      </w:r>
+      <w:r>
+        <w:rPr>
+          <w:lang w:val="de-DE"/>
+        </w:rPr>
+        <w:t xml:space="preserve">auswählen und </w:t>
+      </w:r>
+      <w:r>
+        <w:rPr>
+          <w:lang w:val="de-DE"/>
+        </w:rPr>
+        <w:t>anschließend</w:t>
+      </w:r>
+      <w:r>
+        <w:rPr>
+          <w:lang w:val="de-DE"/>
+        </w:rPr>
+        <w:t xml:space="preserve"> betrachten.</w:t>
+      </w:r>
+      <w:bookmarkStart w:id="7" w:name="_GoBack"/>
+      <w:bookmarkEnd w:id="7"/>
+    </w:p>
+    <w:p>
+      <w:pPr>
+        <w:pStyle w:val="berschrift5"/>
+        <w:rPr>
+          <w:lang w:val="de-DE"/>
+        </w:rPr>
+      </w:pPr>
+      <w:r>
+        <w:rPr>
+          <w:lang w:val="de-DE"/>
+        </w:rPr>
+        <w:t>Suche von Benutzern</w:t>
+      </w:r>
+    </w:p>
+    <w:p>
+      <w:pPr>
+        <w:pStyle w:val="Listenabsatz"/>
+        <w:numPr>
+          <w:ilvl w:val="0"/>
+          <w:numId w:val="8"/>
+        </w:numPr>
+        <w:rPr>
+          <w:lang w:val="de-DE"/>
+        </w:rPr>
+      </w:pPr>
+      <w:r>
+        <w:rPr>
+          <w:lang w:val="de-DE"/>
+        </w:rPr>
+        <w:t>User</w:t>
+      </w:r>
+      <w:r>
+        <w:rPr>
+          <w:lang w:val="de-DE"/>
+        </w:rPr>
+        <w:t xml:space="preserve"> gibt einen anderen </w:t>
+      </w:r>
+      <w:r>
+        <w:rPr>
+          <w:lang w:val="de-DE"/>
+        </w:rPr>
+        <w:t>B</w:t>
+      </w:r>
+      <w:r>
+        <w:rPr>
+          <w:lang w:val="de-DE"/>
+        </w:rPr>
+        <w:t xml:space="preserve">enutzernamen oder eine andere </w:t>
+      </w:r>
+      <w:r>
+        <w:rPr>
+          <w:lang w:val="de-DE"/>
+        </w:rPr>
+        <w:t>Email Adresse</w:t>
+      </w:r>
+      <w:r>
+        <w:rPr>
+          <w:lang w:val="de-DE"/>
+        </w:rPr>
+        <w:t xml:space="preserve"> in das </w:t>
+      </w:r>
+      <w:r>
+        <w:rPr>
+          <w:lang w:val="de-DE"/>
+        </w:rPr>
+        <w:t>Suchfeld</w:t>
+      </w:r>
+      <w:r>
+        <w:rPr>
+          <w:lang w:val="de-DE"/>
+        </w:rPr>
+        <w:t xml:space="preserve"> ein und </w:t>
+      </w:r>
+      <w:r>
+        <w:rPr>
+          <w:lang w:val="de-DE"/>
+        </w:rPr>
+        <w:t>erhält</w:t>
+      </w:r>
+      <w:r>
+        <w:rPr>
+          <w:lang w:val="de-DE"/>
+        </w:rPr>
+        <w:t xml:space="preserve"> eine </w:t>
+      </w:r>
+      <w:r>
+        <w:rPr>
+          <w:lang w:val="de-DE"/>
+        </w:rPr>
+        <w:t>Liste</w:t>
+      </w:r>
+      <w:r>
+        <w:rPr>
+          <w:lang w:val="de-DE"/>
+        </w:rPr>
+        <w:t xml:space="preserve"> mit </w:t>
+      </w:r>
+      <w:r>
+        <w:rPr>
+          <w:lang w:val="de-DE"/>
+        </w:rPr>
+        <w:t>übereinstimmenden Benutzerprofilen.</w:t>
+      </w:r>
+    </w:p>
+    <w:p>
+      <w:pPr>
+        <w:pStyle w:val="berschrift5"/>
+        <w:rPr>
+          <w:lang w:val="de-DE"/>
+        </w:rPr>
+      </w:pPr>
+      <w:r>
+        <w:rPr>
+          <w:lang w:val="de-DE"/>
+        </w:rPr>
+        <w:t>Playlist erstellen</w:t>
+      </w:r>
+    </w:p>
+    <w:p>
+      <w:pPr>
+        <w:pStyle w:val="Listenabsatz"/>
+        <w:numPr>
+          <w:ilvl w:val="0"/>
+          <w:numId w:val="8"/>
+        </w:numPr>
+        <w:rPr>
+          <w:lang w:val="de-DE"/>
+        </w:rPr>
+      </w:pPr>
+      <w:r>
+        <w:rPr>
+          <w:lang w:val="de-DE"/>
+        </w:rPr>
+        <w:t xml:space="preserve">Der </w:t>
+      </w:r>
+      <w:r>
+        <w:rPr>
+          <w:lang w:val="de-DE"/>
+        </w:rPr>
+        <w:t>User</w:t>
+      </w:r>
+      <w:r>
+        <w:rPr>
+          <w:lang w:val="de-DE"/>
+        </w:rPr>
+        <w:t xml:space="preserve"> </w:t>
+      </w:r>
+      <w:r>
+        <w:rPr>
+          <w:lang w:val="de-DE"/>
+        </w:rPr>
+        <w:t>wählt</w:t>
+      </w:r>
+      <w:r>
+        <w:rPr>
+          <w:lang w:val="de-DE"/>
+        </w:rPr>
+        <w:t xml:space="preserve"> die </w:t>
+      </w:r>
+      <w:r>
+        <w:rPr>
+          <w:lang w:val="de-DE"/>
+        </w:rPr>
+        <w:t>Funktion</w:t>
+      </w:r>
+      <w:r>
+        <w:rPr>
+          <w:lang w:val="de-DE"/>
+        </w:rPr>
+        <w:t xml:space="preserve">: neue Playlist erstellen. Diese wird </w:t>
+      </w:r>
+      <w:r>
+        <w:rPr>
+          <w:lang w:val="de-DE"/>
+        </w:rPr>
+        <w:t>unmittelbar</w:t>
+      </w:r>
+      <w:r>
+        <w:rPr>
+          <w:lang w:val="de-DE"/>
+        </w:rPr>
+        <w:t xml:space="preserve"> darauf benannt. anschließend kann der </w:t>
+      </w:r>
+      <w:r>
+        <w:rPr>
+          <w:lang w:val="de-DE"/>
+        </w:rPr>
+        <w:t>User</w:t>
+      </w:r>
+      <w:r>
+        <w:rPr>
+          <w:lang w:val="de-DE"/>
+        </w:rPr>
+        <w:t xml:space="preserve"> </w:t>
+      </w:r>
+      <w:r>
+        <w:rPr>
+          <w:lang w:val="de-DE"/>
+        </w:rPr>
+        <w:t>beliebige</w:t>
+      </w:r>
+      <w:r>
+        <w:rPr>
+          <w:lang w:val="de-DE"/>
+        </w:rPr>
+        <w:t xml:space="preserve"> </w:t>
+      </w:r>
+      <w:r>
+        <w:rPr>
+          <w:lang w:val="de-DE"/>
+        </w:rPr>
+        <w:t>Titel</w:t>
+      </w:r>
+      <w:r>
+        <w:rPr>
+          <w:lang w:val="de-DE"/>
+        </w:rPr>
+        <w:t xml:space="preserve"> der wiedergabeliste </w:t>
+      </w:r>
+      <w:r>
+        <w:rPr>
+          <w:lang w:val="de-DE"/>
+        </w:rPr>
+        <w:t>hinzufügen. Gespeichert wird automatisch.</w:t>
+      </w:r>
+    </w:p>
+    <w:p>
+      <w:pPr>
+        <w:pStyle w:val="berschrift5"/>
+        <w:rPr>
+          <w:lang w:val="de-DE"/>
+        </w:rPr>
+      </w:pPr>
+      <w:r>
+        <w:rPr>
+          <w:lang w:val="de-DE"/>
+        </w:rPr>
+        <w:t>Playlist bearbeiten</w:t>
+      </w:r>
+    </w:p>
+    <w:p>
+      <w:pPr>
+        <w:pStyle w:val="Listenabsatz"/>
+        <w:numPr>
+          <w:ilvl w:val="0"/>
+          <w:numId w:val="8"/>
+        </w:numPr>
+        <w:rPr>
+          <w:lang w:val="de-DE"/>
+        </w:rPr>
+      </w:pPr>
+      <w:r>
+        <w:rPr>
+          <w:lang w:val="de-DE"/>
+        </w:rPr>
+        <w:t xml:space="preserve">der </w:t>
+      </w:r>
+      <w:r>
+        <w:rPr>
+          <w:lang w:val="de-DE"/>
+        </w:rPr>
+        <w:t>User</w:t>
+      </w:r>
+      <w:r>
+        <w:rPr>
+          <w:lang w:val="de-DE"/>
+        </w:rPr>
+        <w:t xml:space="preserve"> </w:t>
+      </w:r>
+      <w:r>
+        <w:rPr>
+          <w:lang w:val="de-DE"/>
+        </w:rPr>
+        <w:t>fügt</w:t>
+      </w:r>
+      <w:r>
+        <w:rPr>
+          <w:lang w:val="de-DE"/>
+        </w:rPr>
+        <w:t xml:space="preserve"> einen </w:t>
+      </w:r>
+      <w:r>
+        <w:rPr>
+          <w:lang w:val="de-DE"/>
+        </w:rPr>
+        <w:t>beliebige</w:t>
+      </w:r>
+      <w:r>
+        <w:rPr>
+          <w:lang w:val="de-DE"/>
+        </w:rPr>
+        <w:t xml:space="preserve"> </w:t>
+      </w:r>
+      <w:r>
+        <w:rPr>
+          <w:lang w:val="de-DE"/>
+        </w:rPr>
+        <w:t>Titel</w:t>
+      </w:r>
+      <w:r>
+        <w:rPr>
+          <w:lang w:val="de-DE"/>
+        </w:rPr>
+        <w:t xml:space="preserve"> der wiedergabeliste hinzu</w:t>
+      </w:r>
+      <w:r>
+        <w:rPr>
+          <w:lang w:val="de-DE"/>
+        </w:rPr>
+        <w:t>. Gespeichert wird automatisch.</w:t>
+      </w:r>
+    </w:p>
+    <w:p>
+      <w:pPr>
+        <w:pStyle w:val="berschrift5"/>
+        <w:rPr>
+          <w:lang w:val="de-DE"/>
+        </w:rPr>
+      </w:pPr>
+      <w:r>
+        <w:rPr>
+          <w:lang w:val="de-DE"/>
+        </w:rPr>
+        <w:t>Playlist</w:t>
+      </w:r>
+      <w:r>
+        <w:rPr>
+          <w:lang w:val="de-DE"/>
+        </w:rPr>
+        <w:t xml:space="preserve"> löschen</w:t>
+      </w:r>
+    </w:p>
+    <w:p>
+      <w:pPr>
+        <w:pStyle w:val="Listenabsatz"/>
+        <w:numPr>
+          <w:ilvl w:val="0"/>
+          <w:numId w:val="8"/>
+        </w:numPr>
+        <w:rPr>
+          <w:lang w:val="de-DE"/>
+        </w:rPr>
+      </w:pPr>
+      <w:r>
+        <w:rPr>
+          <w:lang w:val="de-DE"/>
+        </w:rPr>
+        <w:t xml:space="preserve">der </w:t>
+      </w:r>
+      <w:r>
+        <w:rPr>
+          <w:lang w:val="de-DE"/>
+        </w:rPr>
+        <w:t>User</w:t>
+      </w:r>
+      <w:r>
+        <w:rPr>
+          <w:lang w:val="de-DE"/>
+        </w:rPr>
+        <w:t xml:space="preserve"> </w:t>
+      </w:r>
+      <w:r>
+        <w:rPr>
+          <w:lang w:val="de-DE"/>
+        </w:rPr>
+        <w:t>lässt</w:t>
+      </w:r>
+      <w:r>
+        <w:rPr>
+          <w:lang w:val="de-DE"/>
+        </w:rPr>
+        <w:t xml:space="preserve"> sich die </w:t>
+      </w:r>
+      <w:r>
+        <w:rPr>
+          <w:lang w:val="de-DE"/>
+        </w:rPr>
+        <w:t>W</w:t>
+      </w:r>
+      <w:r>
+        <w:rPr>
+          <w:lang w:val="de-DE"/>
+        </w:rPr>
+        <w:t xml:space="preserve">iedergabeliste anzeigen und </w:t>
+      </w:r>
+      <w:r>
+        <w:rPr>
+          <w:lang w:val="de-DE"/>
+        </w:rPr>
+        <w:t>wählt</w:t>
+      </w:r>
+      <w:r>
+        <w:rPr>
+          <w:lang w:val="de-DE"/>
+        </w:rPr>
+        <w:t xml:space="preserve"> einen </w:t>
+      </w:r>
+      <w:r>
+        <w:rPr>
+          <w:lang w:val="de-DE"/>
+        </w:rPr>
+        <w:t>Titel</w:t>
+      </w:r>
+      <w:r>
+        <w:rPr>
+          <w:lang w:val="de-DE"/>
+        </w:rPr>
+        <w:t xml:space="preserve"> oder </w:t>
+      </w:r>
+      <w:r>
+        <w:rPr>
+          <w:lang w:val="de-DE"/>
+        </w:rPr>
+        <w:t>mehrere Titel</w:t>
+      </w:r>
+      <w:r>
+        <w:rPr>
+          <w:lang w:val="de-DE"/>
+        </w:rPr>
+        <w:t xml:space="preserve"> aus, die/den er gerne </w:t>
+      </w:r>
+      <w:r>
+        <w:rPr>
+          <w:lang w:val="de-DE"/>
+        </w:rPr>
+        <w:t>löschen</w:t>
+      </w:r>
+      <w:r>
+        <w:rPr>
+          <w:lang w:val="de-DE"/>
+        </w:rPr>
+        <w:t xml:space="preserve"> </w:t>
+      </w:r>
+      <w:r>
+        <w:rPr>
+          <w:lang w:val="de-DE"/>
+        </w:rPr>
+        <w:t>möchte</w:t>
+      </w:r>
+      <w:r>
+        <w:rPr>
+          <w:lang w:val="de-DE"/>
+        </w:rPr>
+        <w:t xml:space="preserve"> und </w:t>
+      </w:r>
+      <w:r>
+        <w:rPr>
+          <w:lang w:val="de-DE"/>
+        </w:rPr>
+        <w:t>bestätigt</w:t>
+      </w:r>
+      <w:r>
+        <w:rPr>
+          <w:lang w:val="de-DE"/>
+        </w:rPr>
+        <w:t xml:space="preserve"> die </w:t>
+      </w:r>
+      <w:r>
+        <w:rPr>
+          <w:lang w:val="de-DE"/>
+        </w:rPr>
+        <w:t>S</w:t>
+      </w:r>
+      <w:r>
+        <w:rPr>
+          <w:lang w:val="de-DE"/>
+        </w:rPr>
+        <w:t>icherheitsabfrag</w:t>
+      </w:r>
+      <w:r>
+        <w:rPr>
+          <w:lang w:val="de-DE"/>
+        </w:rPr>
+        <w:t>e. gespeichert wird automatisch</w:t>
+      </w:r>
+      <w:r>
+        <w:rPr>
+          <w:lang w:val="de-DE"/>
+        </w:rPr>
+        <w:t>.</w:t>
+      </w:r>
+    </w:p>
+    <w:p>
+      <w:pPr>
+        <w:pStyle w:val="berschrift5"/>
+        <w:rPr>
+          <w:lang w:val="de-DE"/>
+        </w:rPr>
+      </w:pPr>
+      <w:r>
+        <w:rPr>
+          <w:lang w:val="de-DE"/>
+        </w:rPr>
+        <w:t>Persönliche</w:t>
+      </w:r>
+      <w:r>
+        <w:rPr>
+          <w:lang w:val="de-DE"/>
+        </w:rPr>
+        <w:t xml:space="preserve"> Daten bearbeiten/...</w:t>
+      </w:r>
+    </w:p>
+    <w:p>
+      <w:pPr>
+        <w:pStyle w:val="Listenabsatz"/>
+        <w:numPr>
+          <w:ilvl w:val="0"/>
+          <w:numId w:val="8"/>
+        </w:numPr>
+        <w:rPr>
+          <w:lang w:val="de-DE"/>
+        </w:rPr>
+      </w:pPr>
+      <w:r>
+        <w:rPr>
+          <w:lang w:val="de-DE"/>
+        </w:rPr>
+        <w:t xml:space="preserve">der </w:t>
+      </w:r>
+      <w:r>
+        <w:rPr>
+          <w:lang w:val="de-DE"/>
+        </w:rPr>
+        <w:t>User</w:t>
+      </w:r>
+      <w:r>
+        <w:rPr>
+          <w:lang w:val="de-DE"/>
+        </w:rPr>
+        <w:t xml:space="preserve"> </w:t>
+      </w:r>
+      <w:r>
+        <w:rPr>
+          <w:lang w:val="de-DE"/>
+        </w:rPr>
+        <w:t>wählt</w:t>
+      </w:r>
+      <w:r>
+        <w:rPr>
+          <w:lang w:val="de-DE"/>
+        </w:rPr>
+        <w:t xml:space="preserve"> die </w:t>
+      </w:r>
+      <w:r>
+        <w:rPr>
+          <w:lang w:val="de-DE"/>
+        </w:rPr>
+        <w:t>Maske</w:t>
+      </w:r>
+      <w:r>
+        <w:rPr>
+          <w:lang w:val="de-DE"/>
+        </w:rPr>
+        <w:t xml:space="preserve"> </w:t>
+      </w:r>
+      <w:r>
+        <w:rPr>
+          <w:lang w:val="de-DE"/>
+        </w:rPr>
+        <w:t>„</w:t>
+      </w:r>
+      <w:r>
+        <w:rPr>
+          <w:lang w:val="de-DE"/>
+        </w:rPr>
+        <w:t>profilbearbeiten</w:t>
+      </w:r>
+      <w:r>
+        <w:rPr>
+          <w:lang w:val="de-DE"/>
+        </w:rPr>
+        <w:t>“</w:t>
+      </w:r>
+      <w:r>
+        <w:rPr>
+          <w:lang w:val="de-DE"/>
+        </w:rPr>
+        <w:t xml:space="preserve"> und </w:t>
+      </w:r>
+      <w:r>
+        <w:rPr>
+          <w:lang w:val="de-DE"/>
+        </w:rPr>
+        <w:t>verändert</w:t>
+      </w:r>
+      <w:r>
+        <w:rPr>
+          <w:lang w:val="de-DE"/>
+        </w:rPr>
+        <w:t xml:space="preserve"> den </w:t>
+      </w:r>
+      <w:r>
+        <w:rPr>
+          <w:lang w:val="de-DE"/>
+        </w:rPr>
+        <w:t>Inhalt</w:t>
+      </w:r>
+      <w:r>
+        <w:rPr>
+          <w:lang w:val="de-DE"/>
+        </w:rPr>
+        <w:t xml:space="preserve"> der </w:t>
+      </w:r>
+      <w:r>
+        <w:rPr>
+          <w:lang w:val="de-DE"/>
+        </w:rPr>
+        <w:t>Textfelder</w:t>
+      </w:r>
+      <w:r>
+        <w:rPr>
+          <w:lang w:val="de-DE"/>
+        </w:rPr>
+        <w:t xml:space="preserve">, die sein </w:t>
+      </w:r>
+      <w:r>
+        <w:rPr>
+          <w:lang w:val="de-DE"/>
+        </w:rPr>
+        <w:t>Profil</w:t>
+      </w:r>
+      <w:r>
+        <w:rPr>
+          <w:lang w:val="de-DE"/>
+        </w:rPr>
+        <w:t xml:space="preserve"> beschreiben/darstellen.</w:t>
+      </w:r>
+    </w:p>
+    <w:p>
+      <w:pPr>
+        <w:pStyle w:val="Listenabsatz"/>
+        <w:numPr>
+          <w:ilvl w:val="0"/>
+          <w:numId w:val="8"/>
+        </w:numPr>
+        <w:rPr>
+          <w:lang w:val="de-DE"/>
+        </w:rPr>
+      </w:pPr>
+      <w:r>
+        <w:rPr>
+          <w:lang w:val="de-DE"/>
+        </w:rPr>
+        <w:t xml:space="preserve">nach dem erfolgreichen speichern durch </w:t>
+      </w:r>
+      <w:r>
+        <w:rPr>
+          <w:lang w:val="de-DE"/>
+        </w:rPr>
+        <w:t>Bestätigung</w:t>
+      </w:r>
+      <w:r>
+        <w:rPr>
+          <w:lang w:val="de-DE"/>
+        </w:rPr>
+        <w:t xml:space="preserve"> wird das </w:t>
+      </w:r>
+      <w:r>
+        <w:rPr>
+          <w:lang w:val="de-DE"/>
+        </w:rPr>
+        <w:t>veränderte</w:t>
+      </w:r>
+      <w:r>
+        <w:rPr>
+          <w:lang w:val="de-DE"/>
+        </w:rPr>
+        <w:t xml:space="preserve"> Profil gespeichert und ist nun online </w:t>
+      </w:r>
+      <w:r>
+        <w:rPr>
+          <w:lang w:val="de-DE"/>
+        </w:rPr>
+        <w:t>für alle anderen User verfügbar.</w:t>
+      </w:r>
+    </w:p>
+    <w:p>
+      <w:pPr>
+        <w:pStyle w:val="berschrift5"/>
+        <w:rPr>
+          <w:lang w:val="de-DE"/>
+        </w:rPr>
+      </w:pPr>
+      <w:r>
+        <w:rPr>
+          <w:lang w:val="de-DE"/>
+        </w:rPr>
+        <w:t>Abspielen von Titeln/</w:t>
+      </w:r>
+      <w:r>
+        <w:rPr>
+          <w:lang w:val="de-DE"/>
+        </w:rPr>
+        <w:t>Playlist</w:t>
+      </w:r>
+      <w:r>
+        <w:rPr>
+          <w:lang w:val="de-DE"/>
+        </w:rPr>
+        <w:t>s</w:t>
+      </w:r>
+      <w:r>
+        <w:rPr>
+          <w:lang w:val="de-DE"/>
+        </w:rPr>
+        <w:t>/</w:t>
+      </w:r>
+    </w:p>
+    <w:p>
+      <w:pPr>
+        <w:pStyle w:val="Listenabsatz"/>
+        <w:numPr>
+          <w:ilvl w:val="0"/>
+          <w:numId w:val="9"/>
+        </w:numPr>
+        <w:rPr>
+          <w:lang w:val="de-DE"/>
+        </w:rPr>
+      </w:pPr>
+      <w:proofErr w:type="spellStart"/>
+      <w:r>
+        <w:t>Lorem</w:t>
+      </w:r>
+      <w:proofErr w:type="spellEnd"/>
+      <w:r>
+        <w:t xml:space="preserve"> </w:t>
+      </w:r>
+      <w:proofErr w:type="spellStart"/>
+      <w:r>
+        <w:t>ipsum</w:t>
+      </w:r>
+      <w:proofErr w:type="spellEnd"/>
+      <w:r>
+        <w:t xml:space="preserve"> dolor sit </w:t>
+      </w:r>
+      <w:proofErr w:type="spellStart"/>
+      <w:r>
+        <w:t>amet</w:t>
+      </w:r>
+      <w:proofErr w:type="spellEnd"/>
+      <w:r>
+        <w:t xml:space="preserve">, </w:t>
+      </w:r>
+      <w:proofErr w:type="spellStart"/>
+      <w:r>
+        <w:t>consetetur</w:t>
+      </w:r>
+      <w:proofErr w:type="spellEnd"/>
+      <w:r>
+        <w:t xml:space="preserve"> </w:t>
+      </w:r>
+      <w:proofErr w:type="spellStart"/>
+      <w:r>
+        <w:t>sadipscing</w:t>
+      </w:r>
+      <w:proofErr w:type="spellEnd"/>
+      <w:r>
+        <w:t xml:space="preserve"> </w:t>
+      </w:r>
+      <w:proofErr w:type="spellStart"/>
+      <w:r>
+        <w:t>elitr</w:t>
+      </w:r>
+      <w:proofErr w:type="spellEnd"/>
+      <w:r>
+        <w:t xml:space="preserve">, </w:t>
+      </w:r>
+      <w:proofErr w:type="spellStart"/>
+      <w:r>
+        <w:t>sed</w:t>
+      </w:r>
+      <w:proofErr w:type="spellEnd"/>
+      <w:r>
+        <w:t xml:space="preserve"> </w:t>
+      </w:r>
+      <w:proofErr w:type="spellStart"/>
+      <w:r>
+        <w:t>diam</w:t>
+      </w:r>
+      <w:proofErr w:type="spellEnd"/>
+      <w:r>
+        <w:t xml:space="preserve"> </w:t>
+      </w:r>
+      <w:proofErr w:type="spellStart"/>
+      <w:r>
+        <w:t>nonumy</w:t>
+      </w:r>
+      <w:proofErr w:type="spellEnd"/>
+      <w:r>
+        <w:t xml:space="preserve"> </w:t>
+      </w:r>
+      <w:proofErr w:type="spellStart"/>
+      <w:r>
+        <w:t>eirmod</w:t>
+      </w:r>
+      <w:proofErr w:type="spellEnd"/>
+      <w:r>
+        <w:t xml:space="preserve"> </w:t>
+      </w:r>
+      <w:proofErr w:type="spellStart"/>
+      <w:r>
+        <w:t>tempor</w:t>
+      </w:r>
+      <w:proofErr w:type="spellEnd"/>
+      <w:r>
+        <w:t xml:space="preserve"> </w:t>
+      </w:r>
+      <w:proofErr w:type="spellStart"/>
+      <w:r>
+        <w:t>invidunt</w:t>
+      </w:r>
+      <w:proofErr w:type="spellEnd"/>
+      <w:r>
+        <w:t xml:space="preserve"> </w:t>
+      </w:r>
+      <w:proofErr w:type="spellStart"/>
+      <w:r>
+        <w:t>ut</w:t>
+      </w:r>
+      <w:proofErr w:type="spellEnd"/>
+      <w:r>
+        <w:t xml:space="preserve"> </w:t>
+      </w:r>
+      <w:proofErr w:type="spellStart"/>
+      <w:r>
+        <w:t>labore</w:t>
+      </w:r>
+      <w:proofErr w:type="spellEnd"/>
+      <w:r>
+        <w:t xml:space="preserve"> </w:t>
+      </w:r>
+      <w:proofErr w:type="gramStart"/>
+      <w:r>
+        <w:t>et</w:t>
+      </w:r>
+      <w:proofErr w:type="gramEnd"/>
+      <w:r>
+        <w:t xml:space="preserve"> </w:t>
+      </w:r>
+      <w:proofErr w:type="spellStart"/>
+      <w:r>
+        <w:t>dolore</w:t>
+      </w:r>
+      <w:proofErr w:type="spellEnd"/>
+      <w:r>
+        <w:t xml:space="preserve"> magna </w:t>
+      </w:r>
+      <w:proofErr w:type="spellStart"/>
+      <w:r>
+        <w:t>aliquyam</w:t>
+      </w:r>
+      <w:proofErr w:type="spellEnd"/>
+      <w:r>
+        <w:t xml:space="preserve"> </w:t>
+      </w:r>
+      <w:proofErr w:type="spellStart"/>
+      <w:r>
+        <w:t>erat</w:t>
+      </w:r>
+      <w:proofErr w:type="spellEnd"/>
+      <w:r>
+        <w:t xml:space="preserve">, </w:t>
+      </w:r>
+      <w:proofErr w:type="spellStart"/>
+      <w:r>
+        <w:t>sed</w:t>
+      </w:r>
+      <w:proofErr w:type="spellEnd"/>
+      <w:r>
+        <w:t xml:space="preserve"> </w:t>
+      </w:r>
+      <w:proofErr w:type="spellStart"/>
+      <w:r>
+        <w:t>diam</w:t>
+      </w:r>
+      <w:proofErr w:type="spellEnd"/>
+      <w:r>
+        <w:t xml:space="preserve"> </w:t>
+      </w:r>
+      <w:proofErr w:type="spellStart"/>
+      <w:r>
+        <w:t>voluptua</w:t>
+      </w:r>
+      <w:proofErr w:type="spellEnd"/>
+      <w:r>
+        <w:t xml:space="preserve">. At </w:t>
+      </w:r>
+      <w:proofErr w:type="spellStart"/>
+      <w:r>
+        <w:t>vero</w:t>
+      </w:r>
+      <w:proofErr w:type="spellEnd"/>
+      <w:r>
+        <w:t xml:space="preserve"> </w:t>
+      </w:r>
+      <w:proofErr w:type="spellStart"/>
+      <w:proofErr w:type="gramStart"/>
+      <w:r>
+        <w:t>eos</w:t>
+      </w:r>
+      <w:proofErr w:type="spellEnd"/>
+      <w:proofErr w:type="gramEnd"/>
+      <w:r>
+        <w:t xml:space="preserve"> et </w:t>
+      </w:r>
+      <w:proofErr w:type="spellStart"/>
+      <w:r>
+        <w:t>accusam</w:t>
+      </w:r>
+      <w:proofErr w:type="spellEnd"/>
+      <w:r>
+        <w:t xml:space="preserve"> et </w:t>
+      </w:r>
+      <w:proofErr w:type="spellStart"/>
+      <w:r>
+        <w:t>justo</w:t>
+      </w:r>
+      <w:proofErr w:type="spellEnd"/>
+      <w:r>
+        <w:t xml:space="preserve"> duo </w:t>
+      </w:r>
+      <w:proofErr w:type="spellStart"/>
+      <w:r>
+        <w:t>dolores</w:t>
+      </w:r>
+      <w:proofErr w:type="spellEnd"/>
+      <w:r>
+        <w:t xml:space="preserve"> et </w:t>
+      </w:r>
+      <w:proofErr w:type="spellStart"/>
+      <w:r>
+        <w:t>ea</w:t>
+      </w:r>
+      <w:proofErr w:type="spellEnd"/>
+      <w:r>
+        <w:t xml:space="preserve"> </w:t>
+      </w:r>
+      <w:proofErr w:type="spellStart"/>
+      <w:r>
+        <w:t>rebum</w:t>
+      </w:r>
+      <w:proofErr w:type="spellEnd"/>
+      <w:r>
+        <w:t xml:space="preserve">. </w:t>
+      </w:r>
+      <w:r>
+        <w:rPr>
+          <w:lang w:val="de-DE"/>
+        </w:rPr>
+        <w:t xml:space="preserve">Stet </w:t>
+      </w:r>
+      <w:proofErr w:type="spellStart"/>
+      <w:r>
+        <w:rPr>
+          <w:lang w:val="de-DE"/>
+        </w:rPr>
+        <w:t>clita</w:t>
+      </w:r>
+      <w:proofErr w:type="spellEnd"/>
+      <w:r>
+        <w:rPr>
+          <w:lang w:val="de-DE"/>
+        </w:rPr>
+        <w:t xml:space="preserve"> </w:t>
+      </w:r>
+      <w:proofErr w:type="spellStart"/>
+      <w:r>
+        <w:rPr>
+          <w:lang w:val="de-DE"/>
+        </w:rPr>
+        <w:t>kasd</w:t>
+      </w:r>
+      <w:proofErr w:type="spellEnd"/>
+      <w:r>
+        <w:rPr>
+          <w:lang w:val="de-DE"/>
+        </w:rPr>
+        <w:t xml:space="preserve"> </w:t>
+      </w:r>
+      <w:proofErr w:type="spellStart"/>
+      <w:r>
+        <w:rPr>
+          <w:lang w:val="de-DE"/>
+        </w:rPr>
+        <w:t>gubergren</w:t>
+      </w:r>
+      <w:proofErr w:type="spellEnd"/>
+      <w:r>
+        <w:rPr>
+          <w:lang w:val="de-DE"/>
+        </w:rPr>
+        <w:t xml:space="preserve">, </w:t>
+      </w:r>
+      <w:proofErr w:type="spellStart"/>
+      <w:r>
+        <w:rPr>
+          <w:lang w:val="de-DE"/>
+        </w:rPr>
+        <w:t>no</w:t>
+      </w:r>
+      <w:proofErr w:type="spellEnd"/>
+      <w:r>
+        <w:rPr>
+          <w:lang w:val="de-DE"/>
+        </w:rPr>
+        <w:t xml:space="preserve"> </w:t>
+      </w:r>
+      <w:proofErr w:type="spellStart"/>
+      <w:r>
+        <w:rPr>
+          <w:lang w:val="de-DE"/>
+        </w:rPr>
+        <w:t>sea</w:t>
+      </w:r>
+      <w:proofErr w:type="spellEnd"/>
+      <w:r>
+        <w:rPr>
+          <w:lang w:val="de-DE"/>
+        </w:rPr>
+        <w:t xml:space="preserve"> </w:t>
+      </w:r>
+      <w:proofErr w:type="spellStart"/>
+      <w:r>
+        <w:rPr>
+          <w:lang w:val="de-DE"/>
+        </w:rPr>
+        <w:t>takimata</w:t>
+      </w:r>
+      <w:proofErr w:type="spellEnd"/>
+      <w:r>
+        <w:rPr>
+          <w:lang w:val="de-DE"/>
+        </w:rPr>
+        <w:t xml:space="preserve"> sanctus </w:t>
+      </w:r>
+      <w:proofErr w:type="spellStart"/>
+      <w:r>
+        <w:rPr>
+          <w:lang w:val="de-DE"/>
+        </w:rPr>
+        <w:t>est</w:t>
+      </w:r>
+      <w:proofErr w:type="spellEnd"/>
+      <w:r>
+        <w:rPr>
+          <w:lang w:val="de-DE"/>
+        </w:rPr>
+        <w:t xml:space="preserve"> </w:t>
+      </w:r>
+      <w:proofErr w:type="spellStart"/>
+      <w:r>
+        <w:rPr>
+          <w:lang w:val="de-DE"/>
+        </w:rPr>
+        <w:t>Lorem</w:t>
+      </w:r>
+      <w:proofErr w:type="spellEnd"/>
+      <w:r>
+        <w:rPr>
+          <w:lang w:val="de-DE"/>
+        </w:rPr>
+        <w:t xml:space="preserve"> </w:t>
+      </w:r>
+      <w:proofErr w:type="spellStart"/>
+      <w:r>
+        <w:rPr>
+          <w:lang w:val="de-DE"/>
+        </w:rPr>
+        <w:t>ipsum</w:t>
+      </w:r>
+      <w:proofErr w:type="spellEnd"/>
+      <w:r>
+        <w:rPr>
+          <w:lang w:val="de-DE"/>
+        </w:rPr>
+        <w:t xml:space="preserve"> </w:t>
+      </w:r>
+      <w:proofErr w:type="spellStart"/>
+      <w:r>
+        <w:rPr>
+          <w:lang w:val="de-DE"/>
+        </w:rPr>
+        <w:t>dolor</w:t>
+      </w:r>
+      <w:proofErr w:type="spellEnd"/>
+      <w:r>
+        <w:rPr>
+          <w:lang w:val="de-DE"/>
+        </w:rPr>
+        <w:t xml:space="preserve"> </w:t>
+      </w:r>
+      <w:proofErr w:type="spellStart"/>
+      <w:r>
+        <w:rPr>
+          <w:lang w:val="de-DE"/>
+        </w:rPr>
+        <w:t>sit</w:t>
+      </w:r>
+      <w:proofErr w:type="spellEnd"/>
+      <w:r>
+        <w:rPr>
+          <w:lang w:val="de-DE"/>
+        </w:rPr>
+        <w:t xml:space="preserve"> </w:t>
+      </w:r>
+      <w:proofErr w:type="spellStart"/>
+      <w:r>
+        <w:rPr>
+          <w:lang w:val="de-DE"/>
+        </w:rPr>
+        <w:t>amet</w:t>
+      </w:r>
+      <w:proofErr w:type="spellEnd"/>
+      <w:r>
+        <w:rPr>
+          <w:lang w:val="de-DE"/>
+        </w:rPr>
+        <w:t>.</w:t>
+      </w:r>
+      <w:r>
+        <w:rPr>
+          <w:lang w:val="de-DE"/>
+        </w:rPr>
+        <w:tab/>
+        <w:t>in Dauerschleife/e</w:t>
+      </w:r>
+      <w:r>
+        <w:rPr>
+          <w:lang w:val="de-DE"/>
+        </w:rPr>
+        <w:t>inmal/</w:t>
+      </w:r>
+    </w:p>
+    <w:p>
+      <w:pPr>
+        <w:pStyle w:val="berschrift5"/>
+        <w:rPr>
+          <w:lang w:val="de-DE"/>
+        </w:rPr>
+      </w:pPr>
+      <w:r>
+        <w:rPr>
+          <w:lang w:val="de-DE"/>
+        </w:rPr>
+        <w:lastRenderedPageBreak/>
+        <w:t>Interagieren mit anderen Benutzer/Informationen teilen</w:t>
+      </w:r>
+    </w:p>
+    <w:p>
+      <w:pPr>
+        <w:pStyle w:val="Listenabsatz"/>
+        <w:numPr>
+          <w:ilvl w:val="0"/>
+          <w:numId w:val="9"/>
+        </w:numPr>
+        <w:rPr>
+          <w:lang w:val="de-DE"/>
+        </w:rPr>
+      </w:pPr>
+      <w:r>
+        <w:rPr>
+          <w:lang w:val="de-DE"/>
+        </w:rPr>
+        <w:t>User</w:t>
+      </w:r>
+      <w:r>
+        <w:rPr>
+          <w:lang w:val="de-DE"/>
+        </w:rPr>
+        <w:t xml:space="preserve"> sucht nach Olaf und sieht sich sein </w:t>
+      </w:r>
+      <w:r>
+        <w:rPr>
+          <w:lang w:val="de-DE"/>
+        </w:rPr>
+        <w:t>Profil</w:t>
+      </w:r>
+      <w:r>
+        <w:rPr>
+          <w:lang w:val="de-DE"/>
+        </w:rPr>
+        <w:t xml:space="preserve"> an. da er ihm als sehr </w:t>
+      </w:r>
+      <w:r>
+        <w:rPr>
+          <w:lang w:val="de-DE"/>
+        </w:rPr>
+        <w:t>sympathisch</w:t>
+      </w:r>
+      <w:r>
+        <w:rPr>
+          <w:lang w:val="de-DE"/>
+        </w:rPr>
+        <w:t xml:space="preserve"> erscheint </w:t>
+      </w:r>
+      <w:r>
+        <w:rPr>
+          <w:lang w:val="de-DE"/>
+        </w:rPr>
+        <w:t>möchte</w:t>
+      </w:r>
+      <w:r>
+        <w:rPr>
+          <w:lang w:val="de-DE"/>
+        </w:rPr>
+        <w:t xml:space="preserve"> er ihn als </w:t>
+      </w:r>
+      <w:r>
+        <w:rPr>
+          <w:lang w:val="de-DE"/>
+        </w:rPr>
+        <w:t>Freund</w:t>
+      </w:r>
+      <w:r>
+        <w:rPr>
+          <w:lang w:val="de-DE"/>
+        </w:rPr>
+        <w:t xml:space="preserve"> </w:t>
+      </w:r>
+      <w:r>
+        <w:rPr>
+          <w:lang w:val="de-DE"/>
+        </w:rPr>
+        <w:t>hinzufügen</w:t>
+      </w:r>
+      <w:r>
+        <w:rPr>
+          <w:lang w:val="de-DE"/>
+        </w:rPr>
+        <w:t xml:space="preserve"> und klickt auf den entsprechenden </w:t>
+      </w:r>
+      <w:r>
+        <w:rPr>
+          <w:lang w:val="de-DE"/>
+        </w:rPr>
+        <w:t>B</w:t>
+      </w:r>
+      <w:r>
+        <w:rPr>
+          <w:lang w:val="de-DE"/>
+        </w:rPr>
+        <w:t>u</w:t>
+      </w:r>
+      <w:r>
+        <w:rPr>
+          <w:lang w:val="de-DE"/>
+        </w:rPr>
+        <w:t>tton</w:t>
+      </w:r>
+      <w:r>
+        <w:rPr>
+          <w:lang w:val="de-DE"/>
+        </w:rPr>
+        <w:t xml:space="preserve">. </w:t>
+      </w:r>
+      <w:r>
+        <w:rPr>
+          <w:lang w:val="de-DE"/>
+        </w:rPr>
+        <w:t>N</w:t>
+      </w:r>
+      <w:r>
+        <w:rPr>
+          <w:lang w:val="de-DE"/>
+        </w:rPr>
+        <w:t xml:space="preserve">un ist er </w:t>
+      </w:r>
+      <w:r>
+        <w:rPr>
+          <w:lang w:val="de-DE"/>
+        </w:rPr>
+        <w:t>Freund</w:t>
+      </w:r>
+      <w:r>
+        <w:rPr>
+          <w:lang w:val="de-DE"/>
+        </w:rPr>
+        <w:t xml:space="preserve"> </w:t>
+      </w:r>
+      <w:r>
+        <w:rPr>
+          <w:lang w:val="de-DE"/>
+        </w:rPr>
+        <w:t>von Olaf.</w:t>
+      </w:r>
+    </w:p>
+    <w:p>
+      <w:pPr>
+        <w:pStyle w:val="berschrift5"/>
+        <w:rPr>
+          <w:lang w:val="de-DE"/>
+        </w:rPr>
+      </w:pPr>
+      <w:r>
+        <w:rPr>
+          <w:lang w:val="de-DE"/>
+        </w:rPr>
+        <w:t>Vorschläge</w:t>
+      </w:r>
+      <w:r>
+        <w:rPr>
+          <w:lang w:val="de-DE"/>
+        </w:rPr>
+        <w:t xml:space="preserve"> </w:t>
+      </w:r>
+      <w:r>
+        <w:rPr>
+          <w:lang w:val="de-DE"/>
+        </w:rPr>
+        <w:t>für</w:t>
+      </w:r>
+      <w:r>
+        <w:rPr>
+          <w:lang w:val="de-DE"/>
+        </w:rPr>
+        <w:t xml:space="preserve"> Titel/Playlists/Benutzer/ unterbreiten</w:t>
+      </w:r>
+    </w:p>
+    <w:p>
+      <w:pPr>
+        <w:pStyle w:val="Listenabsatz"/>
+        <w:numPr>
+          <w:ilvl w:val="0"/>
+          <w:numId w:val="9"/>
+        </w:numPr>
+        <w:rPr>
+          <w:lang w:val="de-DE"/>
+        </w:rPr>
+      </w:pPr>
+      <w:r>
+        <w:rPr>
+          <w:lang w:val="de-DE"/>
+        </w:rPr>
+        <w:t>User</w:t>
+      </w:r>
+      <w:r>
+        <w:rPr>
+          <w:lang w:val="de-DE"/>
+        </w:rPr>
+        <w:t xml:space="preserve"> schickt Olaf eine private </w:t>
+      </w:r>
+      <w:r>
+        <w:rPr>
+          <w:lang w:val="de-DE"/>
+        </w:rPr>
+        <w:t>Nachricht</w:t>
+      </w:r>
+      <w:r>
+        <w:rPr>
+          <w:lang w:val="de-DE"/>
+        </w:rPr>
+        <w:t xml:space="preserve"> und verweist auf den </w:t>
+      </w:r>
+      <w:r>
+        <w:rPr>
+          <w:lang w:val="de-DE"/>
+        </w:rPr>
+        <w:t>Titel</w:t>
+      </w:r>
+      <w:r>
+        <w:rPr>
+          <w:lang w:val="de-DE"/>
+        </w:rPr>
+        <w:t>/</w:t>
+      </w:r>
+      <w:r>
+        <w:rPr>
+          <w:lang w:val="de-DE"/>
+        </w:rPr>
+        <w:t>Playlist/Benutzer in Form eines links.</w:t>
+      </w:r>
+    </w:p>
+    <w:p>
+      <w:pPr>
+        <w:pStyle w:val="berschrift5"/>
+        <w:rPr>
+          <w:lang w:val="de-DE"/>
+        </w:rPr>
+      </w:pPr>
+      <w:r>
+        <w:rPr>
+          <w:lang w:val="de-DE"/>
+        </w:rPr>
+        <w:t>Bewertungen</w:t>
+      </w:r>
+      <w:r>
+        <w:rPr>
+          <w:lang w:val="de-DE"/>
+        </w:rPr>
+        <w:t xml:space="preserve"> abgeben an Titel/</w:t>
+      </w:r>
+      <w:r>
+        <w:rPr>
+          <w:lang w:val="de-DE"/>
+        </w:rPr>
+        <w:t>Künstler</w:t>
+      </w:r>
+      <w:r>
+        <w:rPr>
+          <w:lang w:val="de-DE"/>
+        </w:rPr>
+        <w:t>/Label</w:t>
+      </w:r>
+    </w:p>
+    <w:p>
+      <w:pPr>
+        <w:pStyle w:val="Listenabsatz"/>
+        <w:numPr>
+          <w:ilvl w:val="0"/>
+          <w:numId w:val="9"/>
+        </w:numPr>
+      </w:pPr>
+      <w:proofErr w:type="spellStart"/>
+      <w:r>
+        <w:t>Lorem</w:t>
+      </w:r>
+      <w:proofErr w:type="spellEnd"/>
+      <w:r>
+        <w:t xml:space="preserve"> </w:t>
+      </w:r>
+      <w:proofErr w:type="spellStart"/>
+      <w:r>
+        <w:t>ipsum</w:t>
+      </w:r>
+      <w:proofErr w:type="spellEnd"/>
+      <w:r>
+        <w:t xml:space="preserve"> dolor sit </w:t>
+      </w:r>
+      <w:proofErr w:type="spellStart"/>
+      <w:r>
+        <w:t>amet</w:t>
+      </w:r>
+      <w:proofErr w:type="spellEnd"/>
+      <w:r>
+        <w:t xml:space="preserve">, </w:t>
+      </w:r>
+      <w:proofErr w:type="spellStart"/>
+      <w:r>
+        <w:t>consetetur</w:t>
+      </w:r>
+      <w:proofErr w:type="spellEnd"/>
+      <w:r>
+        <w:t xml:space="preserve"> </w:t>
+      </w:r>
+      <w:proofErr w:type="spellStart"/>
+      <w:r>
+        <w:t>sadipscing</w:t>
+      </w:r>
+      <w:proofErr w:type="spellEnd"/>
+      <w:r>
+        <w:t xml:space="preserve"> </w:t>
+      </w:r>
+      <w:proofErr w:type="spellStart"/>
+      <w:r>
+        <w:t>elitr</w:t>
+      </w:r>
+      <w:proofErr w:type="spellEnd"/>
+      <w:r>
+        <w:t xml:space="preserve">, </w:t>
+      </w:r>
+      <w:proofErr w:type="spellStart"/>
+      <w:r>
+        <w:t>sed</w:t>
+      </w:r>
+      <w:proofErr w:type="spellEnd"/>
+      <w:r>
+        <w:t xml:space="preserve"> </w:t>
+      </w:r>
+      <w:proofErr w:type="spellStart"/>
+      <w:r>
+        <w:t>diam</w:t>
+      </w:r>
+      <w:proofErr w:type="spellEnd"/>
+      <w:r>
+        <w:t xml:space="preserve"> </w:t>
+      </w:r>
+      <w:proofErr w:type="spellStart"/>
+      <w:r>
+        <w:t>nonumy</w:t>
+      </w:r>
+      <w:proofErr w:type="spellEnd"/>
+      <w:r>
+        <w:t xml:space="preserve"> </w:t>
+      </w:r>
+      <w:proofErr w:type="spellStart"/>
+      <w:r>
+        <w:t>eirmod</w:t>
+      </w:r>
+      <w:proofErr w:type="spellEnd"/>
+      <w:r>
+        <w:t xml:space="preserve"> </w:t>
+      </w:r>
+      <w:proofErr w:type="spellStart"/>
+      <w:r>
+        <w:t>tempor</w:t>
+      </w:r>
+      <w:proofErr w:type="spellEnd"/>
+      <w:r>
+        <w:t xml:space="preserve"> </w:t>
+      </w:r>
+      <w:proofErr w:type="spellStart"/>
+      <w:r>
+        <w:t>invidunt</w:t>
+      </w:r>
+      <w:proofErr w:type="spellEnd"/>
+      <w:r>
+        <w:t xml:space="preserve"> </w:t>
+      </w:r>
+      <w:proofErr w:type="spellStart"/>
+      <w:r>
+        <w:t>ut</w:t>
+      </w:r>
+      <w:proofErr w:type="spellEnd"/>
+      <w:r>
+        <w:t xml:space="preserve"> </w:t>
+      </w:r>
+      <w:proofErr w:type="spellStart"/>
+      <w:r>
+        <w:t>labore</w:t>
+      </w:r>
+      <w:proofErr w:type="spellEnd"/>
+      <w:r>
+        <w:t xml:space="preserve"> </w:t>
+      </w:r>
+      <w:proofErr w:type="gramStart"/>
+      <w:r>
+        <w:t>et</w:t>
+      </w:r>
+      <w:proofErr w:type="gramEnd"/>
+      <w:r>
+        <w:t xml:space="preserve"> </w:t>
+      </w:r>
+      <w:proofErr w:type="spellStart"/>
+      <w:r>
+        <w:t>dolore</w:t>
+      </w:r>
+      <w:proofErr w:type="spellEnd"/>
+      <w:r>
+        <w:t xml:space="preserve"> magna </w:t>
+      </w:r>
+      <w:proofErr w:type="spellStart"/>
+      <w:r>
+        <w:t>aliquyam</w:t>
+      </w:r>
+      <w:proofErr w:type="spellEnd"/>
+      <w:r>
+        <w:t xml:space="preserve"> </w:t>
+      </w:r>
+      <w:proofErr w:type="spellStart"/>
+      <w:r>
+        <w:t>erat</w:t>
+      </w:r>
+      <w:proofErr w:type="spellEnd"/>
+      <w:r>
+        <w:t xml:space="preserve">, </w:t>
+      </w:r>
+      <w:proofErr w:type="spellStart"/>
+      <w:r>
+        <w:t>sed</w:t>
+      </w:r>
+      <w:proofErr w:type="spellEnd"/>
+      <w:r>
+        <w:t xml:space="preserve"> </w:t>
+      </w:r>
+      <w:proofErr w:type="spellStart"/>
+      <w:r>
+        <w:t>diam</w:t>
+      </w:r>
+      <w:proofErr w:type="spellEnd"/>
+      <w:r>
+        <w:t xml:space="preserve"> </w:t>
+      </w:r>
+      <w:proofErr w:type="spellStart"/>
+      <w:r>
+        <w:t>voluptua</w:t>
+      </w:r>
+      <w:proofErr w:type="spellEnd"/>
+      <w:r>
+        <w:t xml:space="preserve">. At </w:t>
+      </w:r>
+      <w:proofErr w:type="spellStart"/>
+      <w:r>
+        <w:t>vero</w:t>
+      </w:r>
+      <w:proofErr w:type="spellEnd"/>
+      <w:r>
+        <w:t xml:space="preserve"> </w:t>
+      </w:r>
+      <w:proofErr w:type="spellStart"/>
+      <w:proofErr w:type="gramStart"/>
+      <w:r>
+        <w:t>eos</w:t>
+      </w:r>
+      <w:proofErr w:type="spellEnd"/>
+      <w:proofErr w:type="gramEnd"/>
+      <w:r>
+        <w:t xml:space="preserve"> et </w:t>
+      </w:r>
+      <w:proofErr w:type="spellStart"/>
+      <w:r>
+        <w:t>accusam</w:t>
+      </w:r>
+      <w:proofErr w:type="spellEnd"/>
+      <w:r>
+        <w:t xml:space="preserve"> et </w:t>
+      </w:r>
+      <w:proofErr w:type="spellStart"/>
+      <w:r>
+        <w:t>justo</w:t>
+      </w:r>
+      <w:proofErr w:type="spellEnd"/>
+      <w:r>
+        <w:t xml:space="preserve"> duo </w:t>
+      </w:r>
+      <w:proofErr w:type="spellStart"/>
+      <w:r>
+        <w:t>dolores</w:t>
+      </w:r>
+      <w:proofErr w:type="spellEnd"/>
+      <w:r>
+        <w:t xml:space="preserve"> et </w:t>
+      </w:r>
+      <w:proofErr w:type="spellStart"/>
+      <w:r>
+        <w:t>ea</w:t>
+      </w:r>
+      <w:proofErr w:type="spellEnd"/>
+      <w:r>
+        <w:t xml:space="preserve"> </w:t>
+      </w:r>
+      <w:proofErr w:type="spellStart"/>
+      <w:r>
+        <w:t>rebum</w:t>
+      </w:r>
+      <w:proofErr w:type="spellEnd"/>
+      <w:r>
+        <w:t xml:space="preserve">. Stet </w:t>
+      </w:r>
+      <w:proofErr w:type="spellStart"/>
+      <w:r>
+        <w:t>clita</w:t>
+      </w:r>
+      <w:proofErr w:type="spellEnd"/>
+      <w:r>
+        <w:t xml:space="preserve"> </w:t>
+      </w:r>
+      <w:proofErr w:type="spellStart"/>
+      <w:r>
+        <w:t>kasd</w:t>
+      </w:r>
+      <w:proofErr w:type="spellEnd"/>
+      <w:r>
+        <w:t xml:space="preserve"> </w:t>
+      </w:r>
+      <w:proofErr w:type="spellStart"/>
+      <w:r>
+        <w:t>gubergren</w:t>
+      </w:r>
+      <w:proofErr w:type="spellEnd"/>
+      <w:r>
+        <w:t xml:space="preserve">, no sea </w:t>
+      </w:r>
+      <w:proofErr w:type="spellStart"/>
+      <w:r>
+        <w:t>takimata</w:t>
+      </w:r>
+      <w:proofErr w:type="spellEnd"/>
+      <w:r>
+        <w:t xml:space="preserve"> </w:t>
+      </w:r>
+      <w:proofErr w:type="spellStart"/>
+      <w:proofErr w:type="gramStart"/>
+      <w:r>
+        <w:t>sanctus</w:t>
+      </w:r>
+      <w:proofErr w:type="spellEnd"/>
+      <w:proofErr w:type="gramEnd"/>
+      <w:r>
+        <w:t xml:space="preserve"> </w:t>
+      </w:r>
+      <w:proofErr w:type="spellStart"/>
+      <w:r>
+        <w:t>est</w:t>
+      </w:r>
+      <w:proofErr w:type="spellEnd"/>
+      <w:r>
+        <w:t xml:space="preserve"> </w:t>
+      </w:r>
+      <w:proofErr w:type="spellStart"/>
+      <w:r>
+        <w:t>Lorem</w:t>
+      </w:r>
+      <w:proofErr w:type="spellEnd"/>
+      <w:r>
+        <w:t xml:space="preserve"> </w:t>
+      </w:r>
+      <w:proofErr w:type="spellStart"/>
+      <w:r>
+        <w:t>ipsum</w:t>
+      </w:r>
+      <w:proofErr w:type="spellEnd"/>
+      <w:r>
+        <w:t xml:space="preserve"> dolo</w:t>
+      </w:r>
+      <w:r>
+        <w:t xml:space="preserve">r sit </w:t>
+      </w:r>
+      <w:proofErr w:type="spellStart"/>
+      <w:r>
+        <w:t>amet</w:t>
+      </w:r>
+      <w:proofErr w:type="spellEnd"/>
+      <w:r>
+        <w:t>.</w:t>
+      </w:r>
+    </w:p>
+    <w:p>
+      <w:pPr>
+        <w:pStyle w:val="berschrift3"/>
+        <w:rPr>
+          <w:lang w:val="de-DE"/>
+        </w:rPr>
+      </w:pPr>
+      <w:bookmarkStart w:id="8" w:name="_Toc380743717"/>
+      <w:r>
+        <w:rPr>
+          <w:lang w:val="de-DE"/>
+        </w:rPr>
+        <w:t>2.4.2. Anwendungsfallmodell: Use case-Diagramm + Use case Beschreibungen</w:t>
+      </w:r>
+      <w:bookmarkEnd w:id="8"/>
+    </w:p>
+    <w:p>
+      <w:pPr>
+        <w:pStyle w:val="berschrift3"/>
         <w:rPr>
           <w:rStyle w:val="berschrift4Zchn"/>
           <w:lang w:val="de-DE"/>
         </w:rPr>
       </w:pPr>
+      <w:bookmarkStart w:id="9" w:name="_Toc380743718"/>
       <w:r>
         <w:rPr>
           <w:rStyle w:val="berschrift4Zchn"/>
           <w:lang w:val="de-DE"/>
         </w:rPr>
-        <w:t xml:space="preserve">2.4.3. Statisches Modell: </w:t>
+        <w:t>2.4.3. Statisches Modell:</w:t>
+      </w:r>
+      <w:bookmarkEnd w:id="9"/>
+      <w:r>
+        <w:rPr>
+          <w:rStyle w:val="berschrift4Zchn"/>
+          <w:lang w:val="de-DE"/>
+        </w:rPr>
+        <w:t xml:space="preserve"> </w:t>
       </w:r>
     </w:p>
     <w:p>
@@ -1973,18 +4284,19 @@
     </w:p>
     <w:p>
       <w:pPr>
-        <w:pStyle w:val="berschrift4"/>
-        <w:rPr>
-          <w:lang w:val="de-DE"/>
-        </w:rPr>
-      </w:pPr>
-      <w:r>
-        <w:rPr>
-          <w:lang w:val="de-DE"/>
-        </w:rPr>
-        <w:lastRenderedPageBreak/>
+        <w:pStyle w:val="berschrift3"/>
+        <w:rPr>
+          <w:lang w:val="de-DE"/>
+        </w:rPr>
+      </w:pPr>
+      <w:bookmarkStart w:id="10" w:name="_Toc380743719"/>
+      <w:r>
+        <w:rPr>
+          <w:lang w:val="de-DE"/>
+        </w:rPr>
         <w:t>2.4.4. Dynamisches Modell: Sequenzdiagramme + Zustandsdiagramm(e)</w:t>
       </w:r>
+      <w:bookmarkEnd w:id="10"/>
     </w:p>
     <w:p>
       <w:pPr>
@@ -1993,14 +4305,14 @@
           <w:lang w:val="de-DE"/>
         </w:rPr>
       </w:pPr>
-      <w:bookmarkStart w:id="7" w:name="_Toc380741374"/>
+      <w:bookmarkStart w:id="11" w:name="_Toc380743720"/>
       <w:r>
         <w:rPr>
           <w:lang w:val="de-DE"/>
         </w:rPr>
         <w:t>3. Glossar</w:t>
       </w:r>
-      <w:bookmarkEnd w:id="7"/>
+      <w:bookmarkEnd w:id="11"/>
     </w:p>
     <w:p>
       <w:pPr>
@@ -2022,14 +4334,14 @@
           <w:lang w:val="de-DE"/>
         </w:rPr>
       </w:pPr>
-      <w:bookmarkStart w:id="8" w:name="_Toc380741375"/>
+      <w:bookmarkStart w:id="12" w:name="_Toc380743721"/>
       <w:r>
         <w:rPr>
           <w:lang w:val="de-DE"/>
         </w:rPr>
         <w:t>Anhang A: GUI-Skizzen</w:t>
       </w:r>
-      <w:bookmarkEnd w:id="8"/>
+      <w:bookmarkEnd w:id="12"/>
     </w:p>
     <w:p>
       <w:pPr>
@@ -2283,6 +4595,119 @@
     </w:lvl>
   </w:abstractNum>
   <w:abstractNum w:abstractNumId="2">
+    <w:nsid w:val="335344E8"/>
+    <w:multiLevelType w:val="hybridMultilevel"/>
+    <w:tmpl w:val="C2909C90"/>
+    <w:lvl w:ilvl="0" w:tplc="BF8295E6">
+      <w:start w:val="1"/>
+      <w:numFmt w:val="bullet"/>
+      <w:lvlText w:val=""/>
+      <w:lvlJc w:val="left"/>
+      <w:pPr>
+        <w:ind w:left="720" w:hanging="360"/>
+      </w:pPr>
+      <w:rPr>
+        <w:rFonts w:ascii="Symbol" w:hAnsi="Symbol" w:hint="default"/>
+      </w:rPr>
+    </w:lvl>
+    <w:lvl w:ilvl="1" w:tplc="04090003" w:tentative="1">
+      <w:start w:val="1"/>
+      <w:numFmt w:val="bullet"/>
+      <w:lvlText w:val="o"/>
+      <w:lvlJc w:val="left"/>
+      <w:pPr>
+        <w:ind w:left="1440" w:hanging="360"/>
+      </w:pPr>
+      <w:rPr>
+        <w:rFonts w:ascii="Courier New" w:hAnsi="Courier New" w:cs="Courier New" w:hint="default"/>
+      </w:rPr>
+    </w:lvl>
+    <w:lvl w:ilvl="2" w:tplc="04090005" w:tentative="1">
+      <w:start w:val="1"/>
+      <w:numFmt w:val="bullet"/>
+      <w:lvlText w:val=""/>
+      <w:lvlJc w:val="left"/>
+      <w:pPr>
+        <w:ind w:left="2160" w:hanging="360"/>
+      </w:pPr>
+      <w:rPr>
+        <w:rFonts w:ascii="Wingdings" w:hAnsi="Wingdings" w:hint="default"/>
+      </w:rPr>
+    </w:lvl>
+    <w:lvl w:ilvl="3" w:tplc="04090001" w:tentative="1">
+      <w:start w:val="1"/>
+      <w:numFmt w:val="bullet"/>
+      <w:lvlText w:val=""/>
+      <w:lvlJc w:val="left"/>
+      <w:pPr>
+        <w:ind w:left="2880" w:hanging="360"/>
+      </w:pPr>
+      <w:rPr>
+        <w:rFonts w:ascii="Symbol" w:hAnsi="Symbol" w:hint="default"/>
+      </w:rPr>
+    </w:lvl>
+    <w:lvl w:ilvl="4" w:tplc="04090003" w:tentative="1">
+      <w:start w:val="1"/>
+      <w:numFmt w:val="bullet"/>
+      <w:lvlText w:val="o"/>
+      <w:lvlJc w:val="left"/>
+      <w:pPr>
+        <w:ind w:left="3600" w:hanging="360"/>
+      </w:pPr>
+      <w:rPr>
+        <w:rFonts w:ascii="Courier New" w:hAnsi="Courier New" w:cs="Courier New" w:hint="default"/>
+      </w:rPr>
+    </w:lvl>
+    <w:lvl w:ilvl="5" w:tplc="04090005" w:tentative="1">
+      <w:start w:val="1"/>
+      <w:numFmt w:val="bullet"/>
+      <w:lvlText w:val=""/>
+      <w:lvlJc w:val="left"/>
+      <w:pPr>
+        <w:ind w:left="4320" w:hanging="360"/>
+      </w:pPr>
+      <w:rPr>
+        <w:rFonts w:ascii="Wingdings" w:hAnsi="Wingdings" w:hint="default"/>
+      </w:rPr>
+    </w:lvl>
+    <w:lvl w:ilvl="6" w:tplc="04090001" w:tentative="1">
+      <w:start w:val="1"/>
+      <w:numFmt w:val="bullet"/>
+      <w:lvlText w:val=""/>
+      <w:lvlJc w:val="left"/>
+      <w:pPr>
+        <w:ind w:left="5040" w:hanging="360"/>
+      </w:pPr>
+      <w:rPr>
+        <w:rFonts w:ascii="Symbol" w:hAnsi="Symbol" w:hint="default"/>
+      </w:rPr>
+    </w:lvl>
+    <w:lvl w:ilvl="7" w:tplc="04090003" w:tentative="1">
+      <w:start w:val="1"/>
+      <w:numFmt w:val="bullet"/>
+      <w:lvlText w:val="o"/>
+      <w:lvlJc w:val="left"/>
+      <w:pPr>
+        <w:ind w:left="5760" w:hanging="360"/>
+      </w:pPr>
+      <w:rPr>
+        <w:rFonts w:ascii="Courier New" w:hAnsi="Courier New" w:cs="Courier New" w:hint="default"/>
+      </w:rPr>
+    </w:lvl>
+    <w:lvl w:ilvl="8" w:tplc="04090005" w:tentative="1">
+      <w:start w:val="1"/>
+      <w:numFmt w:val="bullet"/>
+      <w:lvlText w:val=""/>
+      <w:lvlJc w:val="left"/>
+      <w:pPr>
+        <w:ind w:left="6480" w:hanging="360"/>
+      </w:pPr>
+      <w:rPr>
+        <w:rFonts w:ascii="Wingdings" w:hAnsi="Wingdings" w:hint="default"/>
+      </w:rPr>
+    </w:lvl>
+  </w:abstractNum>
+  <w:abstractNum w:abstractNumId="3">
     <w:nsid w:val="39D9024D"/>
     <w:multiLevelType w:val="hybridMultilevel"/>
     <w:tmpl w:val="D2C0B8E2"/>
@@ -2395,7 +4820,120 @@
       </w:rPr>
     </w:lvl>
   </w:abstractNum>
-  <w:abstractNum w:abstractNumId="3">
+  <w:abstractNum w:abstractNumId="4">
+    <w:nsid w:val="43CE6872"/>
+    <w:multiLevelType w:val="hybridMultilevel"/>
+    <w:tmpl w:val="3DAC5D20"/>
+    <w:lvl w:ilvl="0" w:tplc="BF8295E6">
+      <w:start w:val="1"/>
+      <w:numFmt w:val="bullet"/>
+      <w:lvlText w:val=""/>
+      <w:lvlJc w:val="left"/>
+      <w:pPr>
+        <w:ind w:left="720" w:hanging="360"/>
+      </w:pPr>
+      <w:rPr>
+        <w:rFonts w:ascii="Symbol" w:hAnsi="Symbol" w:hint="default"/>
+      </w:rPr>
+    </w:lvl>
+    <w:lvl w:ilvl="1" w:tplc="04090003" w:tentative="1">
+      <w:start w:val="1"/>
+      <w:numFmt w:val="bullet"/>
+      <w:lvlText w:val="o"/>
+      <w:lvlJc w:val="left"/>
+      <w:pPr>
+        <w:ind w:left="1440" w:hanging="360"/>
+      </w:pPr>
+      <w:rPr>
+        <w:rFonts w:ascii="Courier New" w:hAnsi="Courier New" w:cs="Courier New" w:hint="default"/>
+      </w:rPr>
+    </w:lvl>
+    <w:lvl w:ilvl="2" w:tplc="04090005" w:tentative="1">
+      <w:start w:val="1"/>
+      <w:numFmt w:val="bullet"/>
+      <w:lvlText w:val=""/>
+      <w:lvlJc w:val="left"/>
+      <w:pPr>
+        <w:ind w:left="2160" w:hanging="360"/>
+      </w:pPr>
+      <w:rPr>
+        <w:rFonts w:ascii="Wingdings" w:hAnsi="Wingdings" w:hint="default"/>
+      </w:rPr>
+    </w:lvl>
+    <w:lvl w:ilvl="3" w:tplc="04090001" w:tentative="1">
+      <w:start w:val="1"/>
+      <w:numFmt w:val="bullet"/>
+      <w:lvlText w:val=""/>
+      <w:lvlJc w:val="left"/>
+      <w:pPr>
+        <w:ind w:left="2880" w:hanging="360"/>
+      </w:pPr>
+      <w:rPr>
+        <w:rFonts w:ascii="Symbol" w:hAnsi="Symbol" w:hint="default"/>
+      </w:rPr>
+    </w:lvl>
+    <w:lvl w:ilvl="4" w:tplc="04090003" w:tentative="1">
+      <w:start w:val="1"/>
+      <w:numFmt w:val="bullet"/>
+      <w:lvlText w:val="o"/>
+      <w:lvlJc w:val="left"/>
+      <w:pPr>
+        <w:ind w:left="3600" w:hanging="360"/>
+      </w:pPr>
+      <w:rPr>
+        <w:rFonts w:ascii="Courier New" w:hAnsi="Courier New" w:cs="Courier New" w:hint="default"/>
+      </w:rPr>
+    </w:lvl>
+    <w:lvl w:ilvl="5" w:tplc="04090005" w:tentative="1">
+      <w:start w:val="1"/>
+      <w:numFmt w:val="bullet"/>
+      <w:lvlText w:val=""/>
+      <w:lvlJc w:val="left"/>
+      <w:pPr>
+        <w:ind w:left="4320" w:hanging="360"/>
+      </w:pPr>
+      <w:rPr>
+        <w:rFonts w:ascii="Wingdings" w:hAnsi="Wingdings" w:hint="default"/>
+      </w:rPr>
+    </w:lvl>
+    <w:lvl w:ilvl="6" w:tplc="04090001" w:tentative="1">
+      <w:start w:val="1"/>
+      <w:numFmt w:val="bullet"/>
+      <w:lvlText w:val=""/>
+      <w:lvlJc w:val="left"/>
+      <w:pPr>
+        <w:ind w:left="5040" w:hanging="360"/>
+      </w:pPr>
+      <w:rPr>
+        <w:rFonts w:ascii="Symbol" w:hAnsi="Symbol" w:hint="default"/>
+      </w:rPr>
+    </w:lvl>
+    <w:lvl w:ilvl="7" w:tplc="04090003" w:tentative="1">
+      <w:start w:val="1"/>
+      <w:numFmt w:val="bullet"/>
+      <w:lvlText w:val="o"/>
+      <w:lvlJc w:val="left"/>
+      <w:pPr>
+        <w:ind w:left="5760" w:hanging="360"/>
+      </w:pPr>
+      <w:rPr>
+        <w:rFonts w:ascii="Courier New" w:hAnsi="Courier New" w:cs="Courier New" w:hint="default"/>
+      </w:rPr>
+    </w:lvl>
+    <w:lvl w:ilvl="8" w:tplc="04090005" w:tentative="1">
+      <w:start w:val="1"/>
+      <w:numFmt w:val="bullet"/>
+      <w:lvlText w:val=""/>
+      <w:lvlJc w:val="left"/>
+      <w:pPr>
+        <w:ind w:left="6480" w:hanging="360"/>
+      </w:pPr>
+      <w:rPr>
+        <w:rFonts w:ascii="Wingdings" w:hAnsi="Wingdings" w:hint="default"/>
+      </w:rPr>
+    </w:lvl>
+  </w:abstractNum>
+  <w:abstractNum w:abstractNumId="5">
     <w:nsid w:val="54A573EE"/>
     <w:multiLevelType w:val="hybridMultilevel"/>
     <w:tmpl w:val="A05094CE"/>
@@ -2508,7 +5046,7 @@
       </w:rPr>
     </w:lvl>
   </w:abstractNum>
-  <w:abstractNum w:abstractNumId="4">
+  <w:abstractNum w:abstractNumId="6">
     <w:nsid w:val="6CA13232"/>
     <w:multiLevelType w:val="hybridMultilevel"/>
     <w:tmpl w:val="BCC42224"/>
@@ -2621,7 +5159,7 @@
       </w:rPr>
     </w:lvl>
   </w:abstractNum>
-  <w:abstractNum w:abstractNumId="5">
+  <w:abstractNum w:abstractNumId="7">
     <w:nsid w:val="723657C7"/>
     <w:multiLevelType w:val="hybridMultilevel"/>
     <w:tmpl w:val="E79CECC8"/>
@@ -2734,7 +5272,7 @@
       </w:rPr>
     </w:lvl>
   </w:abstractNum>
-  <w:abstractNum w:abstractNumId="6">
+  <w:abstractNum w:abstractNumId="8">
     <w:nsid w:val="732D468E"/>
     <w:multiLevelType w:val="hybridMultilevel"/>
     <w:tmpl w:val="EF563F90"/>
@@ -2851,22 +5389,28 @@
     <w:abstractNumId w:val="1"/>
   </w:num>
   <w:num w:numId="2">
-    <w:abstractNumId w:val="6"/>
+    <w:abstractNumId w:val="8"/>
   </w:num>
   <w:num w:numId="3">
     <w:abstractNumId w:val="0"/>
   </w:num>
   <w:num w:numId="4">
+    <w:abstractNumId w:val="7"/>
+  </w:num>
+  <w:num w:numId="5">
+    <w:abstractNumId w:val="6"/>
+  </w:num>
+  <w:num w:numId="6">
+    <w:abstractNumId w:val="3"/>
+  </w:num>
+  <w:num w:numId="7">
     <w:abstractNumId w:val="5"/>
   </w:num>
-  <w:num w:numId="5">
-    <w:abstractNumId w:val="4"/>
-  </w:num>
-  <w:num w:numId="6">
+  <w:num w:numId="8">
     <w:abstractNumId w:val="2"/>
   </w:num>
-  <w:num w:numId="7">
-    <w:abstractNumId w:val="3"/>
+  <w:num w:numId="9">
+    <w:abstractNumId w:val="4"/>
   </w:num>
 </w:numbering>
 </file>
@@ -3375,6 +5919,7 @@
   <w:style w:type="character" w:default="1" w:styleId="Absatz-Standardschriftart">
     <w:name w:val="Default Paragraph Font"/>
     <w:uiPriority w:val="1"/>
+    <w:semiHidden/>
     <w:unhideWhenUsed/>
   </w:style>
   <w:style w:type="table" w:default="1" w:styleId="NormaleTabelle">
@@ -3552,539 +6097,6 @@
     </w:rPr>
   </w:style>
 </w:styles>
-</file>
-
-<file path=word/glossary/document.xml><?xml version="1.0" encoding="utf-8"?>
-<w:glossaryDocument xmlns:wpc="http://schemas.microsoft.com/office/word/2010/wordprocessingCanvas" xmlns:mc="http://schemas.openxmlformats.org/markup-compatibility/2006" xmlns:o="urn:schemas-microsoft-com:office:office" xmlns:r="http://schemas.openxmlformats.org/officeDocument/2006/relationships" xmlns:m="http://schemas.openxmlformats.org/officeDocument/2006/math" xmlns:v="urn:schemas-microsoft-com:vml" xmlns:wp14="http://schemas.microsoft.com/office/word/2010/wordprocessingDrawing" xmlns:wp="http://schemas.openxmlformats.org/drawingml/2006/wordprocessingDrawing" xmlns:w10="urn:schemas-microsoft-com:office:word" xmlns:w="http://schemas.openxmlformats.org/wordprocessingml/2006/main" xmlns:w14="http://schemas.microsoft.com/office/word/2010/wordml" xmlns:w15="http://schemas.microsoft.com/office/word/2012/wordml" xmlns:wpg="http://schemas.microsoft.com/office/word/2010/wordprocessingGroup" xmlns:wpi="http://schemas.microsoft.com/office/word/2010/wordprocessingInk" xmlns:wne="http://schemas.microsoft.com/office/word/2006/wordml" xmlns:wps="http://schemas.microsoft.com/office/word/2010/wordprocessingShape" mc:Ignorable="w14 w15 wp14"/>
-</file>
-
-<file path=word/glossary/fontTable.xml><?xml version="1.0" encoding="utf-8"?>
-<w:fonts xmlns:mc="http://schemas.openxmlformats.org/markup-compatibility/2006" xmlns:r="http://schemas.openxmlformats.org/officeDocument/2006/relationships" xmlns:w="http://schemas.openxmlformats.org/wordprocessingml/2006/main" xmlns:w14="http://schemas.microsoft.com/office/word/2010/wordml" xmlns:w15="http://schemas.microsoft.com/office/word/2012/wordml" mc:Ignorable="w14 w15">
-  <w:font w:name="Symbol">
-    <w:panose1 w:val="05050102010706020507"/>
-    <w:charset w:val="02"/>
-    <w:family w:val="roman"/>
-    <w:pitch w:val="variable"/>
-    <w:sig w:usb0="00000000" w:usb1="10000000" w:usb2="00000000" w:usb3="00000000" w:csb0="80000000" w:csb1="00000000"/>
-  </w:font>
-  <w:font w:name="Times New Roman">
-    <w:panose1 w:val="02020603050405020304"/>
-    <w:charset w:val="00"/>
-    <w:family w:val="roman"/>
-    <w:pitch w:val="variable"/>
-    <w:sig w:usb0="E0002EFF" w:usb1="C0007843" w:usb2="00000009" w:usb3="00000000" w:csb0="000001FF" w:csb1="00000000"/>
-  </w:font>
-  <w:font w:name="Courier New">
-    <w:panose1 w:val="02070309020205020404"/>
-    <w:charset w:val="00"/>
-    <w:family w:val="modern"/>
-    <w:pitch w:val="fixed"/>
-    <w:sig w:usb0="E0002AFF" w:usb1="C0007843" w:usb2="00000009" w:usb3="00000000" w:csb0="000001FF" w:csb1="00000000"/>
-  </w:font>
-  <w:font w:name="Wingdings">
-    <w:panose1 w:val="05000000000000000000"/>
-    <w:charset w:val="02"/>
-    <w:family w:val="auto"/>
-    <w:pitch w:val="variable"/>
-    <w:sig w:usb0="00000000" w:usb1="10000000" w:usb2="00000000" w:usb3="00000000" w:csb0="80000000" w:csb1="00000000"/>
-  </w:font>
-  <w:font w:name="Calibri">
-    <w:panose1 w:val="020F0502020204030204"/>
-    <w:charset w:val="00"/>
-    <w:family w:val="swiss"/>
-    <w:pitch w:val="variable"/>
-    <w:sig w:usb0="E00002FF" w:usb1="4000ACFF" w:usb2="00000001" w:usb3="00000000" w:csb0="0000019F" w:csb1="00000000"/>
-  </w:font>
-  <w:font w:name="Calibri Light">
-    <w:panose1 w:val="020F0302020204030204"/>
-    <w:charset w:val="00"/>
-    <w:family w:val="swiss"/>
-    <w:pitch w:val="variable"/>
-    <w:sig w:usb0="A00002EF" w:usb1="4000207B" w:usb2="00000000" w:usb3="00000000" w:csb0="0000019F" w:csb1="00000000"/>
-  </w:font>
-</w:fonts>
-</file>
-
-<file path=word/glossary/settings.xml><?xml version="1.0" encoding="utf-8"?>
-<w:settings xmlns:mc="http://schemas.openxmlformats.org/markup-compatibility/2006" xmlns:o="urn:schemas-microsoft-com:office:office" xmlns:r="http://schemas.openxmlformats.org/officeDocument/2006/relationships" xmlns:m="http://schemas.openxmlformats.org/officeDocument/2006/math" xmlns:v="urn:schemas-microsoft-com:vml" xmlns:w10="urn:schemas-microsoft-com:office:word" xmlns:w="http://schemas.openxmlformats.org/wordprocessingml/2006/main" xmlns:w14="http://schemas.microsoft.com/office/word/2010/wordml" xmlns:w15="http://schemas.microsoft.com/office/word/2012/wordml" xmlns:sl="http://schemas.openxmlformats.org/schemaLibrary/2006/main" mc:Ignorable="w14 w15">
-  <w:view w:val="normal"/>
-  <w:defaultTabStop w:val="720"/>
-  <w:characterSpacingControl w:val="doNotCompress"/>
-  <w:compat>
-    <w:useFELayout/>
-    <w:compatSetting w:name="compatibilityMode" w:uri="http://schemas.microsoft.com/office/word" w:val="15"/>
-    <w:compatSetting w:name="overrideTableStyleFontSizeAndJustification" w:uri="http://schemas.microsoft.com/office/word" w:val="1"/>
-    <w:compatSetting w:name="enableOpenTypeFeatures" w:uri="http://schemas.microsoft.com/office/word" w:val="1"/>
-    <w:compatSetting w:name="doNotFlipMirrorIndents" w:uri="http://schemas.microsoft.com/office/word" w:val="1"/>
-    <w:compatSetting w:name="differentiateMultirowTableHeaders" w:uri="http://schemas.microsoft.com/office/word" w:val="1"/>
-  </w:compat>
-  <w:rsids>
-    <w:rsidRoot w:val="0038517D"/>
-    <w:rsid w:val="0038517D"/>
-    <w:rsid w:val="00D5281A"/>
-  </w:rsids>
-  <m:mathPr>
-    <m:mathFont m:val="Cambria Math"/>
-    <m:brkBin m:val="before"/>
-    <m:brkBinSub m:val="--"/>
-    <m:smallFrac m:val="0"/>
-    <m:dispDef/>
-    <m:lMargin m:val="0"/>
-    <m:rMargin m:val="0"/>
-    <m:defJc m:val="centerGroup"/>
-    <m:wrapIndent m:val="1440"/>
-    <m:intLim m:val="subSup"/>
-    <m:naryLim m:val="undOvr"/>
-  </m:mathPr>
-  <w:themeFontLang w:val="en-US"/>
-  <w:clrSchemeMapping w:bg1="light1" w:t1="dark1" w:bg2="light2" w:t2="dark2" w:accent1="accent1" w:accent2="accent2" w:accent3="accent3" w:accent4="accent4" w:accent5="accent5" w:accent6="accent6" w:hyperlink="hyperlink" w:followedHyperlink="followedHyperlink"/>
-  <w:decimalSymbol w:val="."/>
-  <w:listSeparator w:val=","/>
-  <w15:chartTrackingRefBased/>
-</w:settings>
-</file>
-
-<file path=word/glossary/styles.xml><?xml version="1.0" encoding="utf-8"?>
-<w:styles xmlns:mc="http://schemas.openxmlformats.org/markup-compatibility/2006" xmlns:r="http://schemas.openxmlformats.org/officeDocument/2006/relationships" xmlns:w="http://schemas.openxmlformats.org/wordprocessingml/2006/main" xmlns:w14="http://schemas.microsoft.com/office/word/2010/wordml" xmlns:w15="http://schemas.microsoft.com/office/word/2012/wordml" mc:Ignorable="w14 w15">
-  <w:docDefaults>
-    <w:rPrDefault>
-      <w:rPr>
-        <w:rFonts w:asciiTheme="minorHAnsi" w:eastAsiaTheme="minorEastAsia" w:hAnsiTheme="minorHAnsi" w:cstheme="minorBidi"/>
-        <w:sz w:val="22"/>
-        <w:szCs w:val="22"/>
-        <w:lang w:val="en-US" w:eastAsia="en-US" w:bidi="ar-SA"/>
-      </w:rPr>
-    </w:rPrDefault>
-    <w:pPrDefault>
-      <w:pPr>
-        <w:spacing w:after="160" w:line="259" w:lineRule="auto"/>
-      </w:pPr>
-    </w:pPrDefault>
-  </w:docDefaults>
-  <w:latentStyles w:defLockedState="0" w:defUIPriority="99" w:defSemiHidden="0" w:defUnhideWhenUsed="0" w:defQFormat="0" w:count="371">
-    <w:lsdException w:name="Normal" w:uiPriority="0" w:qFormat="1"/>
-    <w:lsdException w:name="heading 1" w:uiPriority="9" w:qFormat="1"/>
-    <w:lsdException w:name="heading 2" w:semiHidden="1" w:uiPriority="9" w:unhideWhenUsed="1" w:qFormat="1"/>
-    <w:lsdException w:name="heading 3" w:semiHidden="1" w:uiPriority="9" w:unhideWhenUsed="1" w:qFormat="1"/>
-    <w:lsdException w:name="heading 4" w:semiHidden="1" w:uiPriority="9" w:unhideWhenUsed="1" w:qFormat="1"/>
-    <w:lsdException w:name="heading 5" w:semiHidden="1" w:uiPriority="9" w:unhideWhenUsed="1" w:qFormat="1"/>
-    <w:lsdException w:name="heading 6" w:semiHidden="1" w:uiPriority="9" w:unhideWhenUsed="1" w:qFormat="1"/>
-    <w:lsdException w:name="heading 7" w:semiHidden="1" w:uiPriority="9" w:unhideWhenUsed="1" w:qFormat="1"/>
-    <w:lsdException w:name="heading 8" w:semiHidden="1" w:uiPriority="9" w:unhideWhenUsed="1" w:qFormat="1"/>
-    <w:lsdException w:name="heading 9" w:semiHidden="1" w:uiPriority="9" w:unhideWhenUsed="1" w:qFormat="1"/>
-    <w:lsdException w:name="index 1" w:semiHidden="1" w:unhideWhenUsed="1"/>
-    <w:lsdException w:name="index 2" w:semiHidden="1" w:unhideWhenUsed="1"/>
-    <w:lsdException w:name="index 3" w:semiHidden="1" w:unhideWhenUsed="1"/>
-    <w:lsdException w:name="index 4" w:semiHidden="1" w:unhideWhenUsed="1"/>
-    <w:lsdException w:name="index 5" w:semiHidden="1" w:unhideWhenUsed="1"/>
-    <w:lsdException w:name="index 6" w:semiHidden="1" w:unhideWhenUsed="1"/>
-    <w:lsdException w:name="index 7" w:semiHidden="1" w:unhideWhenUsed="1"/>
-    <w:lsdException w:name="index 8" w:semiHidden="1" w:unhideWhenUsed="1"/>
-    <w:lsdException w:name="index 9" w:semiHidden="1" w:unhideWhenUsed="1"/>
-    <w:lsdException w:name="toc 1" w:semiHidden="1" w:uiPriority="39" w:unhideWhenUsed="1"/>
-    <w:lsdException w:name="toc 2" w:semiHidden="1" w:uiPriority="39" w:unhideWhenUsed="1"/>
-    <w:lsdException w:name="toc 3" w:semiHidden="1" w:uiPriority="39" w:unhideWhenUsed="1"/>
-    <w:lsdException w:name="toc 4" w:semiHidden="1" w:uiPriority="39" w:unhideWhenUsed="1"/>
-    <w:lsdException w:name="toc 5" w:semiHidden="1" w:uiPriority="39" w:unhideWhenUsed="1"/>
-    <w:lsdException w:name="toc 6" w:semiHidden="1" w:uiPriority="39" w:unhideWhenUsed="1"/>
-    <w:lsdException w:name="toc 7" w:semiHidden="1" w:uiPriority="39" w:unhideWhenUsed="1"/>
-    <w:lsdException w:name="toc 8" w:semiHidden="1" w:uiPriority="39" w:unhideWhenUsed="1"/>
-    <w:lsdException w:name="toc 9" w:semiHidden="1" w:uiPriority="39" w:unhideWhenUsed="1"/>
-    <w:lsdException w:name="Normal Indent" w:semiHidden="1" w:unhideWhenUsed="1"/>
-    <w:lsdException w:name="footnote text" w:semiHidden="1" w:unhideWhenUsed="1"/>
-    <w:lsdException w:name="annotation text" w:semiHidden="1" w:unhideWhenUsed="1"/>
-    <w:lsdException w:name="header" w:semiHidden="1" w:unhideWhenUsed="1"/>
-    <w:lsdException w:name="footer" w:semiHidden="1" w:unhideWhenUsed="1"/>
-    <w:lsdException w:name="index heading" w:semiHidden="1" w:unhideWhenUsed="1"/>
-    <w:lsdException w:name="caption" w:semiHidden="1" w:uiPriority="35" w:unhideWhenUsed="1" w:qFormat="1"/>
-    <w:lsdException w:name="table of figures" w:semiHidden="1" w:unhideWhenUsed="1"/>
-    <w:lsdException w:name="envelope address" w:semiHidden="1" w:unhideWhenUsed="1"/>
-    <w:lsdException w:name="envelope return" w:semiHidden="1" w:unhideWhenUsed="1"/>
-    <w:lsdException w:name="footnote reference" w:semiHidden="1" w:unhideWhenUsed="1"/>
-    <w:lsdException w:name="annotation reference" w:semiHidden="1" w:unhideWhenUsed="1"/>
-    <w:lsdException w:name="line number" w:semiHidden="1" w:unhideWhenUsed="1"/>
-    <w:lsdException w:name="page number" w:semiHidden="1" w:unhideWhenUsed="1"/>
-    <w:lsdException w:name="endnote reference" w:semiHidden="1" w:unhideWhenUsed="1"/>
-    <w:lsdException w:name="endnote text" w:semiHidden="1" w:unhideWhenUsed="1"/>
-    <w:lsdException w:name="table of authorities" w:semiHidden="1" w:unhideWhenUsed="1"/>
-    <w:lsdException w:name="macro" w:semiHidden="1" w:unhideWhenUsed="1"/>
-    <w:lsdException w:name="toa heading" w:semiHidden="1" w:unhideWhenUsed="1"/>
-    <w:lsdException w:name="List" w:semiHidden="1" w:unhideWhenUsed="1"/>
-    <w:lsdException w:name="List Bullet" w:semiHidden="1" w:unhideWhenUsed="1"/>
-    <w:lsdException w:name="List Number" w:semiHidden="1" w:unhideWhenUsed="1"/>
-    <w:lsdException w:name="List 2" w:semiHidden="1" w:unhideWhenUsed="1"/>
-    <w:lsdException w:name="List 3" w:semiHidden="1" w:unhideWhenUsed="1"/>
-    <w:lsdException w:name="List 4" w:semiHidden="1" w:unhideWhenUsed="1"/>
-    <w:lsdException w:name="List 5" w:semiHidden="1" w:unhideWhenUsed="1"/>
-    <w:lsdException w:name="List Bullet 2" w:semiHidden="1" w:unhideWhenUsed="1"/>
-    <w:lsdException w:name="List Bullet 3" w:semiHidden="1" w:unhideWhenUsed="1"/>
-    <w:lsdException w:name="List Bullet 4" w:semiHidden="1" w:unhideWhenUsed="1"/>
-    <w:lsdException w:name="List Bullet 5" w:semiHidden="1" w:unhideWhenUsed="1"/>
-    <w:lsdException w:name="List Number 2" w:semiHidden="1" w:unhideWhenUsed="1"/>
-    <w:lsdException w:name="List Number 3" w:semiHidden="1" w:unhideWhenUsed="1"/>
-    <w:lsdException w:name="List Number 4" w:semiHidden="1" w:unhideWhenUsed="1"/>
-    <w:lsdException w:name="List Number 5" w:semiHidden="1" w:unhideWhenUsed="1"/>
-    <w:lsdException w:name="Title" w:uiPriority="10" w:qFormat="1"/>
-    <w:lsdException w:name="Closing" w:semiHidden="1" w:unhideWhenUsed="1"/>
-    <w:lsdException w:name="Signature" w:semiHidden="1" w:unhideWhenUsed="1"/>
-    <w:lsdException w:name="Default Paragraph Font" w:semiHidden="1" w:uiPriority="1" w:unhideWhenUsed="1"/>
-    <w:lsdException w:name="Body Text" w:semiHidden="1" w:unhideWhenUsed="1"/>
-    <w:lsdException w:name="Body Text Indent" w:semiHidden="1" w:unhideWhenUsed="1"/>
-    <w:lsdException w:name="List Continue" w:semiHidden="1" w:unhideWhenUsed="1"/>
-    <w:lsdException w:name="List Continue 2" w:semiHidden="1" w:unhideWhenUsed="1"/>
-    <w:lsdException w:name="List Continue 3" w:semiHidden="1" w:unhideWhenUsed="1"/>
-    <w:lsdException w:name="List Continue 4" w:semiHidden="1" w:unhideWhenUsed="1"/>
-    <w:lsdException w:name="List Continue 5" w:semiHidden="1" w:unhideWhenUsed="1"/>
-    <w:lsdException w:name="Message Header" w:semiHidden="1" w:unhideWhenUsed="1"/>
-    <w:lsdException w:name="Subtitle" w:uiPriority="11" w:qFormat="1"/>
-    <w:lsdException w:name="Salutation" w:semiHidden="1" w:unhideWhenUsed="1"/>
-    <w:lsdException w:name="Date" w:semiHidden="1" w:unhideWhenUsed="1"/>
-    <w:lsdException w:name="Body Text First Indent" w:semiHidden="1" w:unhideWhenUsed="1"/>
-    <w:lsdException w:name="Body Text First Indent 2" w:semiHidden="1" w:unhideWhenUsed="1"/>
-    <w:lsdException w:name="Note Heading" w:semiHidden="1" w:unhideWhenUsed="1"/>
-    <w:lsdException w:name="Body Text 2" w:semiHidden="1" w:unhideWhenUsed="1"/>
-    <w:lsdException w:name="Body Text 3" w:semiHidden="1" w:unhideWhenUsed="1"/>
-    <w:lsdException w:name="Body Text Indent 2" w:semiHidden="1" w:unhideWhenUsed="1"/>
-    <w:lsdException w:name="Body Text Indent 3" w:semiHidden="1" w:unhideWhenUsed="1"/>
-    <w:lsdException w:name="Block Text" w:semiHidden="1" w:unhideWhenUsed="1"/>
-    <w:lsdException w:name="Hyperlink" w:semiHidden="1" w:unhideWhenUsed="1"/>
-    <w:lsdException w:name="FollowedHyperlink" w:semiHidden="1" w:unhideWhenUsed="1"/>
-    <w:lsdException w:name="Strong" w:uiPriority="22" w:qFormat="1"/>
-    <w:lsdException w:name="Emphasis" w:uiPriority="20" w:qFormat="1"/>
-    <w:lsdException w:name="Document Map" w:semiHidden="1" w:unhideWhenUsed="1"/>
-    <w:lsdException w:name="Plain Text" w:semiHidden="1" w:unhideWhenUsed="1"/>
-    <w:lsdException w:name="E-mail Signature" w:semiHidden="1" w:unhideWhenUsed="1"/>
-    <w:lsdException w:name="HTML Top of Form" w:semiHidden="1" w:unhideWhenUsed="1"/>
-    <w:lsdException w:name="HTML Bottom of Form" w:semiHidden="1" w:unhideWhenUsed="1"/>
-    <w:lsdException w:name="Normal (Web)" w:semiHidden="1" w:unhideWhenUsed="1"/>
-    <w:lsdException w:name="HTML Acronym" w:semiHidden="1" w:unhideWhenUsed="1"/>
-    <w:lsdException w:name="HTML Address" w:semiHidden="1" w:unhideWhenUsed="1"/>
-    <w:lsdException w:name="HTML Cite" w:semiHidden="1" w:unhideWhenUsed="1"/>
-    <w:lsdException w:name="HTML Code" w:semiHidden="1" w:unhideWhenUsed="1"/>
-    <w:lsdException w:name="HTML Definition" w:semiHidden="1" w:unhideWhenUsed="1"/>
-    <w:lsdException w:name="HTML Keyboard" w:semiHidden="1" w:unhideWhenUsed="1"/>
-    <w:lsdException w:name="HTML Preformatted" w:semiHidden="1" w:unhideWhenUsed="1"/>
-    <w:lsdException w:name="HTML Sample" w:semiHidden="1" w:unhideWhenUsed="1"/>
-    <w:lsdException w:name="HTML Typewriter" w:semiHidden="1" w:unhideWhenUsed="1"/>
-    <w:lsdException w:name="HTML Variable" w:semiHidden="1" w:unhideWhenUsed="1"/>
-    <w:lsdException w:name="Normal Table" w:semiHidden="1" w:unhideWhenUsed="1"/>
-    <w:lsdException w:name="annotation subject" w:semiHidden="1" w:unhideWhenUsed="1"/>
-    <w:lsdException w:name="No List" w:semiHidden="1" w:unhideWhenUsed="1"/>
-    <w:lsdException w:name="Outline List 1" w:semiHidden="1" w:unhideWhenUsed="1"/>
-    <w:lsdException w:name="Outline List 2" w:semiHidden="1" w:unhideWhenUsed="1"/>
-    <w:lsdException w:name="Outline List 3" w:semiHidden="1" w:unhideWhenUsed="1"/>
-    <w:lsdException w:name="Table Simple 1" w:semiHidden="1" w:unhideWhenUsed="1"/>
-    <w:lsdException w:name="Table Simple 2" w:semiHidden="1" w:unhideWhenUsed="1"/>
-    <w:lsdException w:name="Table Simple 3" w:semiHidden="1" w:unhideWhenUsed="1"/>
-    <w:lsdException w:name="Table Classic 1" w:semiHidden="1" w:unhideWhenUsed="1"/>
-    <w:lsdException w:name="Table Classic 2" w:semiHidden="1" w:unhideWhenUsed="1"/>
-    <w:lsdException w:name="Table Classic 3" w:semiHidden="1" w:unhideWhenUsed="1"/>
-    <w:lsdException w:name="Table Classic 4" w:semiHidden="1" w:unhideWhenUsed="1"/>
-    <w:lsdException w:name="Table Colorful 1" w:semiHidden="1" w:unhideWhenUsed="1"/>
-    <w:lsdException w:name="Table Colorful 2" w:semiHidden="1" w:unhideWhenUsed="1"/>
-    <w:lsdException w:name="Table Colorful 3" w:semiHidden="1" w:unhideWhenUsed="1"/>
-    <w:lsdException w:name="Table Columns 1" w:semiHidden="1" w:unhideWhenUsed="1"/>
-    <w:lsdException w:name="Table Columns 2" w:semiHidden="1" w:unhideWhenUsed="1"/>
-    <w:lsdException w:name="Table Columns 3" w:semiHidden="1" w:unhideWhenUsed="1"/>
-    <w:lsdException w:name="Table Columns 4" w:semiHidden="1" w:unhideWhenUsed="1"/>
-    <w:lsdException w:name="Table Columns 5" w:semiHidden="1" w:unhideWhenUsed="1"/>
-    <w:lsdException w:name="Table Grid 1" w:semiHidden="1" w:unhideWhenUsed="1"/>
-    <w:lsdException w:name="Table Grid 2" w:semiHidden="1" w:unhideWhenUsed="1"/>
-    <w:lsdException w:name="Table Grid 3" w:semiHidden="1" w:unhideWhenUsed="1"/>
-    <w:lsdException w:name="Table Grid 4" w:semiHidden="1" w:unhideWhenUsed="1"/>
-    <w:lsdException w:name="Table Grid 5" w:semiHidden="1" w:unhideWhenUsed="1"/>
-    <w:lsdException w:name="Table Grid 6" w:semiHidden="1" w:unhideWhenUsed="1"/>
-    <w:lsdException w:name="Table Grid 7" w:semiHidden="1" w:unhideWhenUsed="1"/>
-    <w:lsdException w:name="Table Grid 8" w:semiHidden="1" w:unhideWhenUsed="1"/>
-    <w:lsdException w:name="Table List 1" w:semiHidden="1" w:unhideWhenUsed="1"/>
-    <w:lsdException w:name="Table List 2" w:semiHidden="1" w:unhideWhenUsed="1"/>
-    <w:lsdException w:name="Table List 3" w:semiHidden="1" w:unhideWhenUsed="1"/>
-    <w:lsdException w:name="Table List 4" w:semiHidden="1" w:unhideWhenUsed="1"/>
-    <w:lsdException w:name="Table List 5" w:semiHidden="1" w:unhideWhenUsed="1"/>
-    <w:lsdException w:name="Table List 6" w:semiHidden="1" w:unhideWhenUsed="1"/>
-    <w:lsdException w:name="Table List 7" w:semiHidden="1" w:unhideWhenUsed="1"/>
-    <w:lsdException w:name="Table List 8" w:semiHidden="1" w:unhideWhenUsed="1"/>
-    <w:lsdException w:name="Table 3D effects 1" w:semiHidden="1" w:unhideWhenUsed="1"/>
-    <w:lsdException w:name="Table 3D effects 2" w:semiHidden="1" w:unhideWhenUsed="1"/>
-    <w:lsdException w:name="Table 3D effects 3" w:semiHidden="1" w:unhideWhenUsed="1"/>
-    <w:lsdException w:name="Table Contemporary" w:semiHidden="1" w:unhideWhenUsed="1"/>
-    <w:lsdException w:name="Table Elegant" w:semiHidden="1" w:unhideWhenUsed="1"/>
-    <w:lsdException w:name="Table Professional" w:semiHidden="1" w:unhideWhenUsed="1"/>
-    <w:lsdException w:name="Table Subtle 1" w:semiHidden="1" w:unhideWhenUsed="1"/>
-    <w:lsdException w:name="Table Subtle 2" w:semiHidden="1" w:unhideWhenUsed="1"/>
-    <w:lsdException w:name="Table Web 1" w:semiHidden="1" w:unhideWhenUsed="1"/>
-    <w:lsdException w:name="Table Web 2" w:semiHidden="1" w:unhideWhenUsed="1"/>
-    <w:lsdException w:name="Table Web 3" w:semiHidden="1" w:unhideWhenUsed="1"/>
-    <w:lsdException w:name="Balloon Text" w:semiHidden="1" w:unhideWhenUsed="1"/>
-    <w:lsdException w:name="Table Grid" w:uiPriority="39"/>
-    <w:lsdException w:name="Table Theme" w:semiHidden="1" w:unhideWhenUsed="1"/>
-    <w:lsdException w:name="Placeholder Text" w:semiHidden="1"/>
-    <w:lsdException w:name="No Spacing" w:uiPriority="1" w:qFormat="1"/>
-    <w:lsdException w:name="Light Shading" w:uiPriority="60"/>
-    <w:lsdException w:name="Light List" w:uiPriority="61"/>
-    <w:lsdException w:name="Light Grid" w:uiPriority="62"/>
-    <w:lsdException w:name="Medium Shading 1" w:uiPriority="63"/>
-    <w:lsdException w:name="Medium Shading 2" w:uiPriority="64"/>
-    <w:lsdException w:name="Medium List 1" w:uiPriority="65"/>
-    <w:lsdException w:name="Medium List 2" w:uiPriority="66"/>
-    <w:lsdException w:name="Medium Grid 1" w:uiPriority="67"/>
-    <w:lsdException w:name="Medium Grid 2" w:uiPriority="68"/>
-    <w:lsdException w:name="Medium Grid 3" w:uiPriority="69"/>
-    <w:lsdException w:name="Dark List" w:uiPriority="70"/>
-    <w:lsdException w:name="Colorful Shading" w:uiPriority="71"/>
-    <w:lsdException w:name="Colorful List" w:uiPriority="72"/>
-    <w:lsdException w:name="Colorful Grid" w:uiPriority="73"/>
-    <w:lsdException w:name="Light Shading Accent 1" w:uiPriority="60"/>
-    <w:lsdException w:name="Light List Accent 1" w:uiPriority="61"/>
-    <w:lsdException w:name="Light Grid Accent 1" w:uiPriority="62"/>
-    <w:lsdException w:name="Medium Shading 1 Accent 1" w:uiPriority="63"/>
-    <w:lsdException w:name="Medium Shading 2 Accent 1" w:uiPriority="64"/>
-    <w:lsdException w:name="Medium List 1 Accent 1" w:uiPriority="65"/>
-    <w:lsdException w:name="Revision" w:semiHidden="1"/>
-    <w:lsdException w:name="List Paragraph" w:uiPriority="34" w:qFormat="1"/>
-    <w:lsdException w:name="Quote" w:uiPriority="29" w:qFormat="1"/>
-    <w:lsdException w:name="Intense Quote" w:uiPriority="30" w:qFormat="1"/>
-    <w:lsdException w:name="Medium List 2 Accent 1" w:uiPriority="66"/>
-    <w:lsdException w:name="Medium Grid 1 Accent 1" w:uiPriority="67"/>
-    <w:lsdException w:name="Medium Grid 2 Accent 1" w:uiPriority="68"/>
-    <w:lsdException w:name="Medium Grid 3 Accent 1" w:uiPriority="69"/>
-    <w:lsdException w:name="Dark List Accent 1" w:uiPriority="70"/>
-    <w:lsdException w:name="Colorful Shading Accent 1" w:uiPriority="71"/>
-    <w:lsdException w:name="Colorful List Accent 1" w:uiPriority="72"/>
-    <w:lsdException w:name="Colorful Grid Accent 1" w:uiPriority="73"/>
-    <w:lsdException w:name="Light Shading Accent 2" w:uiPriority="60"/>
-    <w:lsdException w:name="Light List Accent 2" w:uiPriority="61"/>
-    <w:lsdException w:name="Light Grid Accent 2" w:uiPriority="62"/>
-    <w:lsdException w:name="Medium Shading 1 Accent 2" w:uiPriority="63"/>
-    <w:lsdException w:name="Medium Shading 2 Accent 2" w:uiPriority="64"/>
-    <w:lsdException w:name="Medium List 1 Accent 2" w:uiPriority="65"/>
-    <w:lsdException w:name="Medium List 2 Accent 2" w:uiPriority="66"/>
-    <w:lsdException w:name="Medium Grid 1 Accent 2" w:uiPriority="67"/>
-    <w:lsdException w:name="Medium Grid 2 Accent 2" w:uiPriority="68"/>
-    <w:lsdException w:name="Medium Grid 3 Accent 2" w:uiPriority="69"/>
-    <w:lsdException w:name="Dark List Accent 2" w:uiPriority="70"/>
-    <w:lsdException w:name="Colorful Shading Accent 2" w:uiPriority="71"/>
-    <w:lsdException w:name="Colorful List Accent 2" w:uiPriority="72"/>
-    <w:lsdException w:name="Colorful Grid Accent 2" w:uiPriority="73"/>
-    <w:lsdException w:name="Light Shading Accent 3" w:uiPriority="60"/>
-    <w:lsdException w:name="Light List Accent 3" w:uiPriority="61"/>
-    <w:lsdException w:name="Light Grid Accent 3" w:uiPriority="62"/>
-    <w:lsdException w:name="Medium Shading 1 Accent 3" w:uiPriority="63"/>
-    <w:lsdException w:name="Medium Shading 2 Accent 3" w:uiPriority="64"/>
-    <w:lsdException w:name="Medium List 1 Accent 3" w:uiPriority="65"/>
-    <w:lsdException w:name="Medium List 2 Accent 3" w:uiPriority="66"/>
-    <w:lsdException w:name="Medium Grid 1 Accent 3" w:uiPriority="67"/>
-    <w:lsdException w:name="Medium Grid 2 Accent 3" w:uiPriority="68"/>
-    <w:lsdException w:name="Medium Grid 3 Accent 3" w:uiPriority="69"/>
-    <w:lsdException w:name="Dark List Accent 3" w:uiPriority="70"/>
-    <w:lsdException w:name="Colorful Shading Accent 3" w:uiPriority="71"/>
-    <w:lsdException w:name="Colorful List Accent 3" w:uiPriority="72"/>
-    <w:lsdException w:name="Colorful Grid Accent 3" w:uiPriority="73"/>
-    <w:lsdException w:name="Light Shading Accent 4" w:uiPriority="60"/>
-    <w:lsdException w:name="Light List Accent 4" w:uiPriority="61"/>
-    <w:lsdException w:name="Light Grid Accent 4" w:uiPriority="62"/>
-    <w:lsdException w:name="Medium Shading 1 Accent 4" w:uiPriority="63"/>
-    <w:lsdException w:name="Medium Shading 2 Accent 4" w:uiPriority="64"/>
-    <w:lsdException w:name="Medium List 1 Accent 4" w:uiPriority="65"/>
-    <w:lsdException w:name="Medium List 2 Accent 4" w:uiPriority="66"/>
-    <w:lsdException w:name="Medium Grid 1 Accent 4" w:uiPriority="67"/>
-    <w:lsdException w:name="Medium Grid 2 Accent 4" w:uiPriority="68"/>
-    <w:lsdException w:name="Medium Grid 3 Accent 4" w:uiPriority="69"/>
-    <w:lsdException w:name="Dark List Accent 4" w:uiPriority="70"/>
-    <w:lsdException w:name="Colorful Shading Accent 4" w:uiPriority="71"/>
-    <w:lsdException w:name="Colorful List Accent 4" w:uiPriority="72"/>
-    <w:lsdException w:name="Colorful Grid Accent 4" w:uiPriority="73"/>
-    <w:lsdException w:name="Light Shading Accent 5" w:uiPriority="60"/>
-    <w:lsdException w:name="Light List Accent 5" w:uiPriority="61"/>
-    <w:lsdException w:name="Light Grid Accent 5" w:uiPriority="62"/>
-    <w:lsdException w:name="Medium Shading 1 Accent 5" w:uiPriority="63"/>
-    <w:lsdException w:name="Medium Shading 2 Accent 5" w:uiPriority="64"/>
-    <w:lsdException w:name="Medium List 1 Accent 5" w:uiPriority="65"/>
-    <w:lsdException w:name="Medium List 2 Accent 5" w:uiPriority="66"/>
-    <w:lsdException w:name="Medium Grid 1 Accent 5" w:uiPriority="67"/>
-    <w:lsdException w:name="Medium Grid 2 Accent 5" w:uiPriority="68"/>
-    <w:lsdException w:name="Medium Grid 3 Accent 5" w:uiPriority="69"/>
-    <w:lsdException w:name="Dark List Accent 5" w:uiPriority="70"/>
-    <w:lsdException w:name="Colorful Shading Accent 5" w:uiPriority="71"/>
-    <w:lsdException w:name="Colorful List Accent 5" w:uiPriority="72"/>
-    <w:lsdException w:name="Colorful Grid Accent 5" w:uiPriority="73"/>
-    <w:lsdException w:name="Light Shading Accent 6" w:uiPriority="60"/>
-    <w:lsdException w:name="Light List Accent 6" w:uiPriority="61"/>
-    <w:lsdException w:name="Light Grid Accent 6" w:uiPriority="62"/>
-    <w:lsdException w:name="Medium Shading 1 Accent 6" w:uiPriority="63"/>
-    <w:lsdException w:name="Medium Shading 2 Accent 6" w:uiPriority="64"/>
-    <w:lsdException w:name="Medium List 1 Accent 6" w:uiPriority="65"/>
-    <w:lsdException w:name="Medium List 2 Accent 6" w:uiPriority="66"/>
-    <w:lsdException w:name="Medium Grid 1 Accent 6" w:uiPriority="67"/>
-    <w:lsdException w:name="Medium Grid 2 Accent 6" w:uiPriority="68"/>
-    <w:lsdException w:name="Medium Grid 3 Accent 6" w:uiPriority="69"/>
-    <w:lsdException w:name="Dark List Accent 6" w:uiPriority="70"/>
-    <w:lsdException w:name="Colorful Shading Accent 6" w:uiPriority="71"/>
-    <w:lsdException w:name="Colorful List Accent 6" w:uiPriority="72"/>
-    <w:lsdException w:name="Colorful Grid Accent 6" w:uiPriority="73"/>
-    <w:lsdException w:name="Subtle Emphasis" w:uiPriority="19" w:qFormat="1"/>
-    <w:lsdException w:name="Intense Emphasis" w:uiPriority="21" w:qFormat="1"/>
-    <w:lsdException w:name="Subtle Reference" w:uiPriority="31" w:qFormat="1"/>
-    <w:lsdException w:name="Intense Reference" w:uiPriority="32" w:qFormat="1"/>
-    <w:lsdException w:name="Book Title" w:uiPriority="33" w:qFormat="1"/>
-    <w:lsdException w:name="Bibliography" w:semiHidden="1" w:uiPriority="37" w:unhideWhenUsed="1"/>
-    <w:lsdException w:name="TOC Heading" w:semiHidden="1" w:uiPriority="39" w:unhideWhenUsed="1" w:qFormat="1"/>
-    <w:lsdException w:name="Plain Table 1" w:uiPriority="41"/>
-    <w:lsdException w:name="Plain Table 2" w:uiPriority="42"/>
-    <w:lsdException w:name="Plain Table 3" w:uiPriority="43"/>
-    <w:lsdException w:name="Plain Table 4" w:uiPriority="44"/>
-    <w:lsdException w:name="Plain Table 5" w:uiPriority="45"/>
-    <w:lsdException w:name="Grid Table Light" w:uiPriority="40"/>
-    <w:lsdException w:name="Grid Table 1 Light" w:uiPriority="46"/>
-    <w:lsdException w:name="Grid Table 2" w:uiPriority="47"/>
-    <w:lsdException w:name="Grid Table 3" w:uiPriority="48"/>
-    <w:lsdException w:name="Grid Table 4" w:uiPriority="49"/>
-    <w:lsdException w:name="Grid Table 5 Dark" w:uiPriority="50"/>
-    <w:lsdException w:name="Grid Table 6 Colorful" w:uiPriority="51"/>
-    <w:lsdException w:name="Grid Table 7 Colorful" w:uiPriority="52"/>
-    <w:lsdException w:name="Grid Table 1 Light Accent 1" w:uiPriority="46"/>
-    <w:lsdException w:name="Grid Table 2 Accent 1" w:uiPriority="47"/>
-    <w:lsdException w:name="Grid Table 3 Accent 1" w:uiPriority="48"/>
-    <w:lsdException w:name="Grid Table 4 Accent 1" w:uiPriority="49"/>
-    <w:lsdException w:name="Grid Table 5 Dark Accent 1" w:uiPriority="50"/>
-    <w:lsdException w:name="Grid Table 6 Colorful Accent 1" w:uiPriority="51"/>
-    <w:lsdException w:name="Grid Table 7 Colorful Accent 1" w:uiPriority="52"/>
-    <w:lsdException w:name="Grid Table 1 Light Accent 2" w:uiPriority="46"/>
-    <w:lsdException w:name="Grid Table 2 Accent 2" w:uiPriority="47"/>
-    <w:lsdException w:name="Grid Table 3 Accent 2" w:uiPriority="48"/>
-    <w:lsdException w:name="Grid Table 4 Accent 2" w:uiPriority="49"/>
-    <w:lsdException w:name="Grid Table 5 Dark Accent 2" w:uiPriority="50"/>
-    <w:lsdException w:name="Grid Table 6 Colorful Accent 2" w:uiPriority="51"/>
-    <w:lsdException w:name="Grid Table 7 Colorful Accent 2" w:uiPriority="52"/>
-    <w:lsdException w:name="Grid Table 1 Light Accent 3" w:uiPriority="46"/>
-    <w:lsdException w:name="Grid Table 2 Accent 3" w:uiPriority="47"/>
-    <w:lsdException w:name="Grid Table 3 Accent 3" w:uiPriority="48"/>
-    <w:lsdException w:name="Grid Table 4 Accent 3" w:uiPriority="49"/>
-    <w:lsdException w:name="Grid Table 5 Dark Accent 3" w:uiPriority="50"/>
-    <w:lsdException w:name="Grid Table 6 Colorful Accent 3" w:uiPriority="51"/>
-    <w:lsdException w:name="Grid Table 7 Colorful Accent 3" w:uiPriority="52"/>
-    <w:lsdException w:name="Grid Table 1 Light Accent 4" w:uiPriority="46"/>
-    <w:lsdException w:name="Grid Table 2 Accent 4" w:uiPriority="47"/>
-    <w:lsdException w:name="Grid Table 3 Accent 4" w:uiPriority="48"/>
-    <w:lsdException w:name="Grid Table 4 Accent 4" w:uiPriority="49"/>
-    <w:lsdException w:name="Grid Table 5 Dark Accent 4" w:uiPriority="50"/>
-    <w:lsdException w:name="Grid Table 6 Colorful Accent 4" w:uiPriority="51"/>
-    <w:lsdException w:name="Grid Table 7 Colorful Accent 4" w:uiPriority="52"/>
-    <w:lsdException w:name="Grid Table 1 Light Accent 5" w:uiPriority="46"/>
-    <w:lsdException w:name="Grid Table 2 Accent 5" w:uiPriority="47"/>
-    <w:lsdException w:name="Grid Table 3 Accent 5" w:uiPriority="48"/>
-    <w:lsdException w:name="Grid Table 4 Accent 5" w:uiPriority="49"/>
-    <w:lsdException w:name="Grid Table 5 Dark Accent 5" w:uiPriority="50"/>
-    <w:lsdException w:name="Grid Table 6 Colorful Accent 5" w:uiPriority="51"/>
-    <w:lsdException w:name="Grid Table 7 Colorful Accent 5" w:uiPriority="52"/>
-    <w:lsdException w:name="Grid Table 1 Light Accent 6" w:uiPriority="46"/>
-    <w:lsdException w:name="Grid Table 2 Accent 6" w:uiPriority="47"/>
-    <w:lsdException w:name="Grid Table 3 Accent 6" w:uiPriority="48"/>
-    <w:lsdException w:name="Grid Table 4 Accent 6" w:uiPriority="49"/>
-    <w:lsdException w:name="Grid Table 5 Dark Accent 6" w:uiPriority="50"/>
-    <w:lsdException w:name="Grid Table 6 Colorful Accent 6" w:uiPriority="51"/>
-    <w:lsdException w:name="Grid Table 7 Colorful Accent 6" w:uiPriority="52"/>
-    <w:lsdException w:name="List Table 1 Light" w:uiPriority="46"/>
-    <w:lsdException w:name="List Table 2" w:uiPriority="47"/>
-    <w:lsdException w:name="List Table 3" w:uiPriority="48"/>
-    <w:lsdException w:name="List Table 4" w:uiPriority="49"/>
-    <w:lsdException w:name="List Table 5 Dark" w:uiPriority="50"/>
-    <w:lsdException w:name="List Table 6 Colorful" w:uiPriority="51"/>
-    <w:lsdException w:name="List Table 7 Colorful" w:uiPriority="52"/>
-    <w:lsdException w:name="List Table 1 Light Accent 1" w:uiPriority="46"/>
-    <w:lsdException w:name="List Table 2 Accent 1" w:uiPriority="47"/>
-    <w:lsdException w:name="List Table 3 Accent 1" w:uiPriority="48"/>
-    <w:lsdException w:name="List Table 4 Accent 1" w:uiPriority="49"/>
-    <w:lsdException w:name="List Table 5 Dark Accent 1" w:uiPriority="50"/>
-    <w:lsdException w:name="List Table 6 Colorful Accent 1" w:uiPriority="51"/>
-    <w:lsdException w:name="List Table 7 Colorful Accent 1" w:uiPriority="52"/>
-    <w:lsdException w:name="List Table 1 Light Accent 2" w:uiPriority="46"/>
-    <w:lsdException w:name="List Table 2 Accent 2" w:uiPriority="47"/>
-    <w:lsdException w:name="List Table 3 Accent 2" w:uiPriority="48"/>
-    <w:lsdException w:name="List Table 4 Accent 2" w:uiPriority="49"/>
-    <w:lsdException w:name="List Table 5 Dark Accent 2" w:uiPriority="50"/>
-    <w:lsdException w:name="List Table 6 Colorful Accent 2" w:uiPriority="51"/>
-    <w:lsdException w:name="List Table 7 Colorful Accent 2" w:uiPriority="52"/>
-    <w:lsdException w:name="List Table 1 Light Accent 3" w:uiPriority="46"/>
-    <w:lsdException w:name="List Table 2 Accent 3" w:uiPriority="47"/>
-    <w:lsdException w:name="List Table 3 Accent 3" w:uiPriority="48"/>
-    <w:lsdException w:name="List Table 4 Accent 3" w:uiPriority="49"/>
-    <w:lsdException w:name="List Table 5 Dark Accent 3" w:uiPriority="50"/>
-    <w:lsdException w:name="List Table 6 Colorful Accent 3" w:uiPriority="51"/>
-    <w:lsdException w:name="List Table 7 Colorful Accent 3" w:uiPriority="52"/>
-    <w:lsdException w:name="List Table 1 Light Accent 4" w:uiPriority="46"/>
-    <w:lsdException w:name="List Table 2 Accent 4" w:uiPriority="47"/>
-    <w:lsdException w:name="List Table 3 Accent 4" w:uiPriority="48"/>
-    <w:lsdException w:name="List Table 4 Accent 4" w:uiPriority="49"/>
-    <w:lsdException w:name="List Table 5 Dark Accent 4" w:uiPriority="50"/>
-    <w:lsdException w:name="List Table 6 Colorful Accent 4" w:uiPriority="51"/>
-    <w:lsdException w:name="List Table 7 Colorful Accent 4" w:uiPriority="52"/>
-    <w:lsdException w:name="List Table 1 Light Accent 5" w:uiPriority="46"/>
-    <w:lsdException w:name="List Table 2 Accent 5" w:uiPriority="47"/>
-    <w:lsdException w:name="List Table 3 Accent 5" w:uiPriority="48"/>
-    <w:lsdException w:name="List Table 4 Accent 5" w:uiPriority="49"/>
-    <w:lsdException w:name="List Table 5 Dark Accent 5" w:uiPriority="50"/>
-    <w:lsdException w:name="List Table 6 Colorful Accent 5" w:uiPriority="51"/>
-    <w:lsdException w:name="List Table 7 Colorful Accent 5" w:uiPriority="52"/>
-    <w:lsdException w:name="List Table 1 Light Accent 6" w:uiPriority="46"/>
-    <w:lsdException w:name="List Table 2 Accent 6" w:uiPriority="47"/>
-    <w:lsdException w:name="List Table 3 Accent 6" w:uiPriority="48"/>
-    <w:lsdException w:name="List Table 4 Accent 6" w:uiPriority="49"/>
-    <w:lsdException w:name="List Table 5 Dark Accent 6" w:uiPriority="50"/>
-    <w:lsdException w:name="List Table 6 Colorful Accent 6" w:uiPriority="51"/>
-    <w:lsdException w:name="List Table 7 Colorful Accent 6" w:uiPriority="52"/>
-  </w:latentStyles>
-  <w:style w:type="paragraph" w:default="1" w:styleId="Standard">
-    <w:name w:val="Normal"/>
-    <w:qFormat/>
-  </w:style>
-  <w:style w:type="character" w:default="1" w:styleId="Absatz-Standardschriftart">
-    <w:name w:val="Default Paragraph Font"/>
-    <w:uiPriority w:val="1"/>
-    <w:semiHidden/>
-    <w:unhideWhenUsed/>
-  </w:style>
-  <w:style w:type="table" w:default="1" w:styleId="NormaleTabelle">
-    <w:name w:val="Normal Table"/>
-    <w:uiPriority w:val="99"/>
-    <w:semiHidden/>
-    <w:unhideWhenUsed/>
-    <w:tblPr>
-      <w:tblInd w:w="0" w:type="dxa"/>
-      <w:tblCellMar>
-        <w:top w:w="0" w:type="dxa"/>
-        <w:left w:w="108" w:type="dxa"/>
-        <w:bottom w:w="0" w:type="dxa"/>
-        <w:right w:w="108" w:type="dxa"/>
-      </w:tblCellMar>
-    </w:tblPr>
-  </w:style>
-  <w:style w:type="numbering" w:default="1" w:styleId="KeineListe">
-    <w:name w:val="No List"/>
-    <w:uiPriority w:val="99"/>
-    <w:semiHidden/>
-    <w:unhideWhenUsed/>
-  </w:style>
-  <w:style w:type="paragraph" w:customStyle="1" w:styleId="0C0277B27A954960BD3CBFB205818145">
-    <w:name w:val="0C0277B27A954960BD3CBFB205818145"/>
-    <w:rsid w:val="0038517D"/>
-  </w:style>
-  <w:style w:type="paragraph" w:customStyle="1" w:styleId="5BAA36EC93BE4CB69F986EAF51AD68C9">
-    <w:name w:val="5BAA36EC93BE4CB69F986EAF51AD68C9"/>
-    <w:rsid w:val="0038517D"/>
-  </w:style>
-  <w:style w:type="paragraph" w:customStyle="1" w:styleId="00A900F9A8FE44D79164C0DD85AFCD18">
-    <w:name w:val="00A900F9A8FE44D79164C0DD85AFCD18"/>
-    <w:rsid w:val="0038517D"/>
-  </w:style>
-</w:styles>
-</file>
-
-<file path=word/glossary/webSettings.xml><?xml version="1.0" encoding="utf-8"?>
-<w:webSettings xmlns:mc="http://schemas.openxmlformats.org/markup-compatibility/2006" xmlns:r="http://schemas.openxmlformats.org/officeDocument/2006/relationships" xmlns:w="http://schemas.openxmlformats.org/wordprocessingml/2006/main" xmlns:w14="http://schemas.microsoft.com/office/word/2010/wordml" xmlns:w15="http://schemas.microsoft.com/office/word/2012/wordml" mc:Ignorable="w14 w15">
-  <w:optimizeForBrowser/>
-  <w:allowPNG/>
-</w:webSettings>
 </file>
 
 <file path=word/theme/theme1.xml><?xml version="1.0" encoding="utf-8"?>
@@ -4353,7 +6365,7 @@
 </file>
 
 <file path=customXml/itemProps1.xml><?xml version="1.0" encoding="utf-8"?>
-<ds:datastoreItem xmlns:ds="http://schemas.openxmlformats.org/officeDocument/2006/customXml" ds:itemID="{0D484C1B-C12D-4B25-B3A0-BF6E15822C6C}">
+<ds:datastoreItem xmlns:ds="http://schemas.openxmlformats.org/officeDocument/2006/customXml" ds:itemID="{98E2F53A-28FD-4AF2-B13C-6EFB07C9C187}">
   <ds:schemaRefs>
     <ds:schemaRef ds:uri="http://schemas.openxmlformats.org/officeDocument/2006/bibliography"/>
   </ds:schemaRefs>

--- a/DokumentOrdner/PflichtenheftGruppe4B.docx
+++ b/DokumentOrdner/PflichtenheftGruppe4B.docx
@@ -67,7 +67,7 @@
             </w:rPr>
             <w:fldChar w:fldCharType="separate"/>
           </w:r>
-          <w:hyperlink w:anchor="_Toc380743710" w:history="1">
+          <w:hyperlink w:anchor="_Toc380745522" w:history="1">
             <w:r>
               <w:rPr>
                 <w:rStyle w:val="Hyperlink"/>
@@ -95,7 +95,7 @@
                 <w:noProof/>
                 <w:webHidden/>
               </w:rPr>
-              <w:instrText xml:space="preserve"> PAGEREF _Toc380743710 \h </w:instrText>
+              <w:instrText xml:space="preserve"> PAGEREF _Toc380745522 \h </w:instrText>
             </w:r>
             <w:r>
               <w:rPr>
@@ -137,7 +137,7 @@
               <w:noProof/>
             </w:rPr>
           </w:pPr>
-          <w:hyperlink w:anchor="_Toc380743711" w:history="1">
+          <w:hyperlink w:anchor="_Toc380745523" w:history="1">
             <w:r>
               <w:rPr>
                 <w:rStyle w:val="Hyperlink"/>
@@ -165,7 +165,7 @@
                 <w:noProof/>
                 <w:webHidden/>
               </w:rPr>
-              <w:instrText xml:space="preserve"> PAGEREF _Toc380743711 \h </w:instrText>
+              <w:instrText xml:space="preserve"> PAGEREF _Toc380745523 \h </w:instrText>
             </w:r>
             <w:r>
               <w:rPr>
@@ -207,7 +207,7 @@
               <w:noProof/>
             </w:rPr>
           </w:pPr>
-          <w:hyperlink w:anchor="_Toc380743712" w:history="1">
+          <w:hyperlink w:anchor="_Toc380745524" w:history="1">
             <w:r>
               <w:rPr>
                 <w:rStyle w:val="Hyperlink"/>
@@ -235,7 +235,7 @@
                 <w:noProof/>
                 <w:webHidden/>
               </w:rPr>
-              <w:instrText xml:space="preserve"> PAGEREF _Toc380743712 \h </w:instrText>
+              <w:instrText xml:space="preserve"> PAGEREF _Toc380745524 \h </w:instrText>
             </w:r>
             <w:r>
               <w:rPr>
@@ -277,7 +277,7 @@
               <w:noProof/>
             </w:rPr>
           </w:pPr>
-          <w:hyperlink w:anchor="_Toc380743713" w:history="1">
+          <w:hyperlink w:anchor="_Toc380745525" w:history="1">
             <w:r>
               <w:rPr>
                 <w:rStyle w:val="Hyperlink"/>
@@ -305,7 +305,7 @@
                 <w:noProof/>
                 <w:webHidden/>
               </w:rPr>
-              <w:instrText xml:space="preserve"> PAGEREF _Toc380743713 \h </w:instrText>
+              <w:instrText xml:space="preserve"> PAGEREF _Toc380745525 \h </w:instrText>
             </w:r>
             <w:r>
               <w:rPr>
@@ -347,7 +347,7 @@
               <w:noProof/>
             </w:rPr>
           </w:pPr>
-          <w:hyperlink w:anchor="_Toc380743714" w:history="1">
+          <w:hyperlink w:anchor="_Toc380745526" w:history="1">
             <w:r>
               <w:rPr>
                 <w:rStyle w:val="Hyperlink"/>
@@ -375,7 +375,7 @@
                 <w:noProof/>
                 <w:webHidden/>
               </w:rPr>
-              <w:instrText xml:space="preserve"> PAGEREF _Toc380743714 \h </w:instrText>
+              <w:instrText xml:space="preserve"> PAGEREF _Toc380745526 \h </w:instrText>
             </w:r>
             <w:r>
               <w:rPr>
@@ -417,7 +417,7 @@
               <w:noProof/>
             </w:rPr>
           </w:pPr>
-          <w:hyperlink w:anchor="_Toc380743715" w:history="1">
+          <w:hyperlink w:anchor="_Toc380745527" w:history="1">
             <w:r>
               <w:rPr>
                 <w:rStyle w:val="Hyperlink"/>
@@ -445,7 +445,7 @@
                 <w:noProof/>
                 <w:webHidden/>
               </w:rPr>
-              <w:instrText xml:space="preserve"> PAGEREF _Toc380743715 \h </w:instrText>
+              <w:instrText xml:space="preserve"> PAGEREF _Toc380745527 \h </w:instrText>
             </w:r>
             <w:r>
               <w:rPr>
@@ -487,7 +487,7 @@
               <w:noProof/>
             </w:rPr>
           </w:pPr>
-          <w:hyperlink w:anchor="_Toc380743716" w:history="1">
+          <w:hyperlink w:anchor="_Toc380745528" w:history="1">
             <w:r>
               <w:rPr>
                 <w:rStyle w:val="Hyperlink"/>
@@ -515,7 +515,7 @@
                 <w:noProof/>
                 <w:webHidden/>
               </w:rPr>
-              <w:instrText xml:space="preserve"> PAGEREF _Toc380743716 \h </w:instrText>
+              <w:instrText xml:space="preserve"> PAGEREF _Toc380745528 \h </w:instrText>
             </w:r>
             <w:r>
               <w:rPr>
@@ -557,7 +557,7 @@
               <w:noProof/>
             </w:rPr>
           </w:pPr>
-          <w:hyperlink w:anchor="_Toc380743717" w:history="1">
+          <w:hyperlink w:anchor="_Toc380745529" w:history="1">
             <w:r>
               <w:rPr>
                 <w:rStyle w:val="Hyperlink"/>
@@ -585,7 +585,7 @@
                 <w:noProof/>
                 <w:webHidden/>
               </w:rPr>
-              <w:instrText xml:space="preserve"> PAGEREF _Toc380743717 \h </w:instrText>
+              <w:instrText xml:space="preserve"> PAGEREF _Toc380745529 \h </w:instrText>
             </w:r>
             <w:r>
               <w:rPr>
@@ -605,7 +605,7 @@
                 <w:noProof/>
                 <w:webHidden/>
               </w:rPr>
-              <w:t>4</w:t>
+              <w:t>5</w:t>
             </w:r>
             <w:r>
               <w:rPr>
@@ -627,7 +627,7 @@
               <w:noProof/>
             </w:rPr>
           </w:pPr>
-          <w:hyperlink w:anchor="_Toc380743718" w:history="1">
+          <w:hyperlink w:anchor="_Toc380745530" w:history="1">
             <w:r>
               <w:rPr>
                 <w:rStyle w:val="Hyperlink"/>
@@ -657,7 +657,7 @@
                 <w:noProof/>
                 <w:webHidden/>
               </w:rPr>
-              <w:instrText xml:space="preserve"> PAGEREF _Toc380743718 \h </w:instrText>
+              <w:instrText xml:space="preserve"> PAGEREF _Toc380745530 \h </w:instrText>
             </w:r>
             <w:r>
               <w:rPr>
@@ -677,7 +677,7 @@
                 <w:noProof/>
                 <w:webHidden/>
               </w:rPr>
-              <w:t>4</w:t>
+              <w:t>5</w:t>
             </w:r>
             <w:r>
               <w:rPr>
@@ -699,7 +699,7 @@
               <w:noProof/>
             </w:rPr>
           </w:pPr>
-          <w:hyperlink w:anchor="_Toc380743719" w:history="1">
+          <w:hyperlink w:anchor="_Toc380745531" w:history="1">
             <w:r>
               <w:rPr>
                 <w:rStyle w:val="Hyperlink"/>
@@ -727,7 +727,7 @@
                 <w:noProof/>
                 <w:webHidden/>
               </w:rPr>
-              <w:instrText xml:space="preserve"> PAGEREF _Toc380743719 \h </w:instrText>
+              <w:instrText xml:space="preserve"> PAGEREF _Toc380745531 \h </w:instrText>
             </w:r>
             <w:r>
               <w:rPr>
@@ -747,7 +747,7 @@
                 <w:noProof/>
                 <w:webHidden/>
               </w:rPr>
-              <w:t>4</w:t>
+              <w:t>5</w:t>
             </w:r>
             <w:r>
               <w:rPr>
@@ -769,7 +769,7 @@
               <w:noProof/>
             </w:rPr>
           </w:pPr>
-          <w:hyperlink w:anchor="_Toc380743720" w:history="1">
+          <w:hyperlink w:anchor="_Toc380745532" w:history="1">
             <w:r>
               <w:rPr>
                 <w:rStyle w:val="Hyperlink"/>
@@ -797,7 +797,7 @@
                 <w:noProof/>
                 <w:webHidden/>
               </w:rPr>
-              <w:instrText xml:space="preserve"> PAGEREF _Toc380743720 \h </w:instrText>
+              <w:instrText xml:space="preserve"> PAGEREF _Toc380745532 \h </w:instrText>
             </w:r>
             <w:r>
               <w:rPr>
@@ -817,7 +817,7 @@
                 <w:noProof/>
                 <w:webHidden/>
               </w:rPr>
-              <w:t>4</w:t>
+              <w:t>5</w:t>
             </w:r>
             <w:r>
               <w:rPr>
@@ -839,7 +839,7 @@
               <w:noProof/>
             </w:rPr>
           </w:pPr>
-          <w:hyperlink w:anchor="_Toc380743721" w:history="1">
+          <w:hyperlink w:anchor="_Toc380745533" w:history="1">
             <w:r>
               <w:rPr>
                 <w:rStyle w:val="Hyperlink"/>
@@ -867,7 +867,7 @@
                 <w:noProof/>
                 <w:webHidden/>
               </w:rPr>
-              <w:instrText xml:space="preserve"> PAGEREF _Toc380743721 \h </w:instrText>
+              <w:instrText xml:space="preserve"> PAGEREF _Toc380745533 \h </w:instrText>
             </w:r>
             <w:r>
               <w:rPr>
@@ -887,7 +887,7 @@
                 <w:noProof/>
                 <w:webHidden/>
               </w:rPr>
-              <w:t>4</w:t>
+              <w:t>5</w:t>
             </w:r>
             <w:r>
               <w:rPr>
@@ -922,7 +922,7 @@
           <w:lang w:val="de-DE"/>
         </w:rPr>
       </w:pPr>
-      <w:bookmarkStart w:id="0" w:name="_Toc380743710"/>
+      <w:bookmarkStart w:id="0" w:name="_Toc380745522"/>
       <w:r>
         <w:rPr>
           <w:lang w:val="de-DE"/>
@@ -1094,7 +1094,7 @@
           <w:lang w:val="de-DE"/>
         </w:rPr>
       </w:pPr>
-      <w:bookmarkStart w:id="1" w:name="_Toc380743711"/>
+      <w:bookmarkStart w:id="1" w:name="_Toc380745523"/>
       <w:r>
         <w:rPr>
           <w:lang w:val="de-DE"/>
@@ -1111,7 +1111,7 @@
           <w:lang w:val="de-DE"/>
         </w:rPr>
       </w:pPr>
-      <w:bookmarkStart w:id="2" w:name="_Toc380743712"/>
+      <w:bookmarkStart w:id="2" w:name="_Toc380745524"/>
       <w:r>
         <w:rPr>
           <w:lang w:val="de-DE"/>
@@ -1140,7 +1140,7 @@
           <w:lang w:val="de-DE"/>
         </w:rPr>
       </w:pPr>
-      <w:bookmarkStart w:id="3" w:name="_Toc380743713"/>
+      <w:bookmarkStart w:id="3" w:name="_Toc380745525"/>
       <w:r>
         <w:rPr>
           <w:lang w:val="de-DE"/>
@@ -1713,14 +1713,12 @@
         </w:rPr>
         <w:br/>
       </w:r>
-      <w:proofErr w:type="spellStart"/>
       <w:r>
         <w:rPr>
           <w:lang w:val="de-DE"/>
         </w:rPr>
         <w:t>Loginsperre</w:t>
       </w:r>
-      <w:proofErr w:type="spellEnd"/>
       <w:r>
         <w:rPr>
           <w:lang w:val="de-DE"/>
@@ -2093,7 +2091,7 @@
           <w:lang w:val="de-DE"/>
         </w:rPr>
       </w:pPr>
-      <w:bookmarkStart w:id="4" w:name="_Toc380743714"/>
+      <w:bookmarkStart w:id="4" w:name="_Toc380745526"/>
       <w:r>
         <w:rPr>
           <w:lang w:val="de-DE"/>
@@ -2126,7 +2124,7 @@
           <w:lang w:val="de-DE"/>
         </w:rPr>
       </w:pPr>
-      <w:bookmarkStart w:id="5" w:name="_Toc380743715"/>
+      <w:bookmarkStart w:id="5" w:name="_Toc380745527"/>
       <w:r>
         <w:rPr>
           <w:lang w:val="de-DE"/>
@@ -2143,7 +2141,7 @@
           <w:lang w:val="de-DE"/>
         </w:rPr>
       </w:pPr>
-      <w:bookmarkStart w:id="6" w:name="_Toc380743716"/>
+      <w:bookmarkStart w:id="6" w:name="_Toc380745528"/>
       <w:r>
         <w:rPr>
           <w:lang w:val="de-DE"/>
@@ -2509,8 +2507,6 @@
         </w:rPr>
         <w:t xml:space="preserve"> betrachten.</w:t>
       </w:r>
-      <w:bookmarkStart w:id="7" w:name="_GoBack"/>
-      <w:bookmarkEnd w:id="7"/>
     </w:p>
     <w:p>
       <w:pPr>
@@ -3231,418 +3227,17 @@
           <w:lang w:val="de-DE"/>
         </w:rPr>
       </w:pPr>
-      <w:proofErr w:type="spellStart"/>
-      <w:r>
-        <w:t>Lorem</w:t>
-      </w:r>
-      <w:proofErr w:type="spellEnd"/>
-      <w:r>
-        <w:t xml:space="preserve"> </w:t>
-      </w:r>
-      <w:proofErr w:type="spellStart"/>
-      <w:r>
-        <w:t>ipsum</w:t>
-      </w:r>
-      <w:proofErr w:type="spellEnd"/>
-      <w:r>
-        <w:t xml:space="preserve"> dolor sit </w:t>
-      </w:r>
-      <w:proofErr w:type="spellStart"/>
-      <w:r>
-        <w:t>amet</w:t>
-      </w:r>
-      <w:proofErr w:type="spellEnd"/>
-      <w:r>
-        <w:t xml:space="preserve">, </w:t>
-      </w:r>
-      <w:proofErr w:type="spellStart"/>
-      <w:r>
-        <w:t>consetetur</w:t>
-      </w:r>
-      <w:proofErr w:type="spellEnd"/>
-      <w:r>
-        <w:t xml:space="preserve"> </w:t>
-      </w:r>
-      <w:proofErr w:type="spellStart"/>
-      <w:r>
-        <w:t>sadipscing</w:t>
-      </w:r>
-      <w:proofErr w:type="spellEnd"/>
-      <w:r>
-        <w:t xml:space="preserve"> </w:t>
-      </w:r>
-      <w:proofErr w:type="spellStart"/>
-      <w:r>
-        <w:t>elitr</w:t>
-      </w:r>
-      <w:proofErr w:type="spellEnd"/>
-      <w:r>
-        <w:t xml:space="preserve">, </w:t>
-      </w:r>
-      <w:proofErr w:type="spellStart"/>
-      <w:r>
-        <w:t>sed</w:t>
-      </w:r>
-      <w:proofErr w:type="spellEnd"/>
-      <w:r>
-        <w:t xml:space="preserve"> </w:t>
-      </w:r>
-      <w:proofErr w:type="spellStart"/>
-      <w:r>
-        <w:t>diam</w:t>
-      </w:r>
-      <w:proofErr w:type="spellEnd"/>
-      <w:r>
-        <w:t xml:space="preserve"> </w:t>
-      </w:r>
-      <w:proofErr w:type="spellStart"/>
-      <w:r>
-        <w:t>nonumy</w:t>
-      </w:r>
-      <w:proofErr w:type="spellEnd"/>
-      <w:r>
-        <w:t xml:space="preserve"> </w:t>
-      </w:r>
-      <w:proofErr w:type="spellStart"/>
-      <w:r>
-        <w:t>eirmod</w:t>
-      </w:r>
-      <w:proofErr w:type="spellEnd"/>
-      <w:r>
-        <w:t xml:space="preserve"> </w:t>
-      </w:r>
-      <w:proofErr w:type="spellStart"/>
-      <w:r>
-        <w:t>tempor</w:t>
-      </w:r>
-      <w:proofErr w:type="spellEnd"/>
-      <w:r>
-        <w:t xml:space="preserve"> </w:t>
-      </w:r>
-      <w:proofErr w:type="spellStart"/>
-      <w:r>
-        <w:t>invidunt</w:t>
-      </w:r>
-      <w:proofErr w:type="spellEnd"/>
-      <w:r>
-        <w:t xml:space="preserve"> </w:t>
-      </w:r>
-      <w:proofErr w:type="spellStart"/>
-      <w:r>
-        <w:t>ut</w:t>
-      </w:r>
-      <w:proofErr w:type="spellEnd"/>
-      <w:r>
-        <w:t xml:space="preserve"> </w:t>
-      </w:r>
-      <w:proofErr w:type="spellStart"/>
-      <w:r>
-        <w:t>labore</w:t>
-      </w:r>
-      <w:proofErr w:type="spellEnd"/>
-      <w:r>
-        <w:t xml:space="preserve"> </w:t>
-      </w:r>
-      <w:proofErr w:type="gramStart"/>
-      <w:r>
-        <w:t>et</w:t>
-      </w:r>
-      <w:proofErr w:type="gramEnd"/>
-      <w:r>
-        <w:t xml:space="preserve"> </w:t>
-      </w:r>
-      <w:proofErr w:type="spellStart"/>
-      <w:r>
-        <w:t>dolore</w:t>
-      </w:r>
-      <w:proofErr w:type="spellEnd"/>
-      <w:r>
-        <w:t xml:space="preserve"> magna </w:t>
-      </w:r>
-      <w:proofErr w:type="spellStart"/>
-      <w:r>
-        <w:t>aliquyam</w:t>
-      </w:r>
-      <w:proofErr w:type="spellEnd"/>
-      <w:r>
-        <w:t xml:space="preserve"> </w:t>
-      </w:r>
-      <w:proofErr w:type="spellStart"/>
-      <w:r>
-        <w:t>erat</w:t>
-      </w:r>
-      <w:proofErr w:type="spellEnd"/>
-      <w:r>
-        <w:t xml:space="preserve">, </w:t>
-      </w:r>
-      <w:proofErr w:type="spellStart"/>
-      <w:r>
-        <w:t>sed</w:t>
-      </w:r>
-      <w:proofErr w:type="spellEnd"/>
-      <w:r>
-        <w:t xml:space="preserve"> </w:t>
-      </w:r>
-      <w:proofErr w:type="spellStart"/>
-      <w:r>
-        <w:t>diam</w:t>
-      </w:r>
-      <w:proofErr w:type="spellEnd"/>
-      <w:r>
-        <w:t xml:space="preserve"> </w:t>
-      </w:r>
-      <w:proofErr w:type="spellStart"/>
-      <w:r>
-        <w:t>voluptua</w:t>
-      </w:r>
-      <w:proofErr w:type="spellEnd"/>
-      <w:r>
-        <w:t xml:space="preserve">. At </w:t>
-      </w:r>
-      <w:proofErr w:type="spellStart"/>
-      <w:r>
-        <w:t>vero</w:t>
-      </w:r>
-      <w:proofErr w:type="spellEnd"/>
-      <w:r>
-        <w:t xml:space="preserve"> </w:t>
-      </w:r>
-      <w:proofErr w:type="spellStart"/>
-      <w:proofErr w:type="gramStart"/>
-      <w:r>
-        <w:t>eos</w:t>
-      </w:r>
-      <w:proofErr w:type="spellEnd"/>
-      <w:proofErr w:type="gramEnd"/>
-      <w:r>
-        <w:t xml:space="preserve"> et </w:t>
-      </w:r>
-      <w:proofErr w:type="spellStart"/>
-      <w:r>
-        <w:t>accusam</w:t>
-      </w:r>
-      <w:proofErr w:type="spellEnd"/>
-      <w:r>
-        <w:t xml:space="preserve"> et </w:t>
-      </w:r>
-      <w:proofErr w:type="spellStart"/>
-      <w:r>
-        <w:t>justo</w:t>
-      </w:r>
-      <w:proofErr w:type="spellEnd"/>
-      <w:r>
-        <w:t xml:space="preserve"> duo </w:t>
-      </w:r>
-      <w:proofErr w:type="spellStart"/>
-      <w:r>
-        <w:t>dolores</w:t>
-      </w:r>
-      <w:proofErr w:type="spellEnd"/>
-      <w:r>
-        <w:t xml:space="preserve"> et </w:t>
-      </w:r>
-      <w:proofErr w:type="spellStart"/>
-      <w:r>
-        <w:t>ea</w:t>
-      </w:r>
-      <w:proofErr w:type="spellEnd"/>
-      <w:r>
-        <w:t xml:space="preserve"> </w:t>
-      </w:r>
-      <w:proofErr w:type="spellStart"/>
-      <w:r>
-        <w:t>rebum</w:t>
-      </w:r>
-      <w:proofErr w:type="spellEnd"/>
-      <w:r>
-        <w:t xml:space="preserve">. </w:t>
-      </w:r>
-      <w:r>
-        <w:rPr>
-          <w:lang w:val="de-DE"/>
-        </w:rPr>
-        <w:t xml:space="preserve">Stet </w:t>
-      </w:r>
-      <w:proofErr w:type="spellStart"/>
-      <w:r>
-        <w:rPr>
-          <w:lang w:val="de-DE"/>
-        </w:rPr>
-        <w:t>clita</w:t>
-      </w:r>
-      <w:proofErr w:type="spellEnd"/>
-      <w:r>
-        <w:rPr>
-          <w:lang w:val="de-DE"/>
-        </w:rPr>
-        <w:t xml:space="preserve"> </w:t>
-      </w:r>
-      <w:proofErr w:type="spellStart"/>
-      <w:r>
-        <w:rPr>
-          <w:lang w:val="de-DE"/>
-        </w:rPr>
-        <w:t>kasd</w:t>
-      </w:r>
-      <w:proofErr w:type="spellEnd"/>
-      <w:r>
-        <w:rPr>
-          <w:lang w:val="de-DE"/>
-        </w:rPr>
-        <w:t xml:space="preserve"> </w:t>
-      </w:r>
-      <w:proofErr w:type="spellStart"/>
-      <w:r>
-        <w:rPr>
-          <w:lang w:val="de-DE"/>
-        </w:rPr>
-        <w:t>gubergren</w:t>
-      </w:r>
-      <w:proofErr w:type="spellEnd"/>
-      <w:r>
-        <w:rPr>
-          <w:lang w:val="de-DE"/>
-        </w:rPr>
-        <w:t xml:space="preserve">, </w:t>
-      </w:r>
-      <w:proofErr w:type="spellStart"/>
-      <w:r>
-        <w:rPr>
-          <w:lang w:val="de-DE"/>
-        </w:rPr>
-        <w:t>no</w:t>
-      </w:r>
-      <w:proofErr w:type="spellEnd"/>
-      <w:r>
-        <w:rPr>
-          <w:lang w:val="de-DE"/>
-        </w:rPr>
-        <w:t xml:space="preserve"> </w:t>
-      </w:r>
-      <w:proofErr w:type="spellStart"/>
-      <w:r>
-        <w:rPr>
-          <w:lang w:val="de-DE"/>
-        </w:rPr>
-        <w:t>sea</w:t>
-      </w:r>
-      <w:proofErr w:type="spellEnd"/>
-      <w:r>
-        <w:rPr>
-          <w:lang w:val="de-DE"/>
-        </w:rPr>
-        <w:t xml:space="preserve"> </w:t>
-      </w:r>
-      <w:proofErr w:type="spellStart"/>
-      <w:r>
-        <w:rPr>
-          <w:lang w:val="de-DE"/>
-        </w:rPr>
-        <w:t>takimata</w:t>
-      </w:r>
-      <w:proofErr w:type="spellEnd"/>
-      <w:r>
-        <w:rPr>
-          <w:lang w:val="de-DE"/>
-        </w:rPr>
-        <w:t xml:space="preserve"> sanctus </w:t>
-      </w:r>
-      <w:proofErr w:type="spellStart"/>
-      <w:r>
-        <w:rPr>
-          <w:lang w:val="de-DE"/>
-        </w:rPr>
-        <w:t>est</w:t>
-      </w:r>
-      <w:proofErr w:type="spellEnd"/>
-      <w:r>
-        <w:rPr>
-          <w:lang w:val="de-DE"/>
-        </w:rPr>
-        <w:t xml:space="preserve"> </w:t>
-      </w:r>
-      <w:proofErr w:type="spellStart"/>
-      <w:r>
-        <w:rPr>
-          <w:lang w:val="de-DE"/>
-        </w:rPr>
-        <w:t>Lorem</w:t>
-      </w:r>
-      <w:proofErr w:type="spellEnd"/>
-      <w:r>
-        <w:rPr>
-          <w:lang w:val="de-DE"/>
-        </w:rPr>
-        <w:t xml:space="preserve"> </w:t>
-      </w:r>
-      <w:proofErr w:type="spellStart"/>
-      <w:r>
-        <w:rPr>
-          <w:lang w:val="de-DE"/>
-        </w:rPr>
-        <w:t>ipsum</w:t>
-      </w:r>
-      <w:proofErr w:type="spellEnd"/>
-      <w:r>
-        <w:rPr>
-          <w:lang w:val="de-DE"/>
-        </w:rPr>
-        <w:t xml:space="preserve"> </w:t>
-      </w:r>
-      <w:proofErr w:type="spellStart"/>
-      <w:r>
-        <w:rPr>
-          <w:lang w:val="de-DE"/>
-        </w:rPr>
-        <w:t>dolor</w:t>
-      </w:r>
-      <w:proofErr w:type="spellEnd"/>
-      <w:r>
-        <w:rPr>
-          <w:lang w:val="de-DE"/>
-        </w:rPr>
-        <w:t xml:space="preserve"> </w:t>
-      </w:r>
-      <w:proofErr w:type="spellStart"/>
-      <w:r>
-        <w:rPr>
-          <w:lang w:val="de-DE"/>
-        </w:rPr>
-        <w:t>sit</w:t>
-      </w:r>
-      <w:proofErr w:type="spellEnd"/>
-      <w:r>
-        <w:rPr>
-          <w:lang w:val="de-DE"/>
-        </w:rPr>
-        <w:t xml:space="preserve"> </w:t>
-      </w:r>
-      <w:proofErr w:type="spellStart"/>
-      <w:r>
-        <w:rPr>
-          <w:lang w:val="de-DE"/>
-        </w:rPr>
-        <w:t>amet</w:t>
-      </w:r>
-      <w:proofErr w:type="spellEnd"/>
-      <w:r>
-        <w:rPr>
-          <w:lang w:val="de-DE"/>
-        </w:rPr>
-        <w:t>.</w:t>
-      </w:r>
-      <w:r>
-        <w:rPr>
-          <w:lang w:val="de-DE"/>
-        </w:rPr>
-        <w:tab/>
-        <w:t>in Dauerschleife/e</w:t>
-      </w:r>
-      <w:r>
-        <w:rPr>
-          <w:lang w:val="de-DE"/>
-        </w:rPr>
-        <w:t>inmal/</w:t>
+      <w:r>
+        <w:rPr>
+          <w:lang w:val="de-DE"/>
+        </w:rPr>
+        <w:t xml:space="preserve">Der User wählt eine Playlist aus </w:t>
+      </w:r>
+      <w:r>
+        <w:rPr>
+          <w:lang w:val="de-DE"/>
+        </w:rPr>
+        <w:t>und wählt die abspielen-Funktion. Das System spielt  nun die Wiedergabe liste ab.</w:t>
       </w:r>
     </w:p>
     <w:p>
@@ -3845,6 +3440,12 @@
         <w:rPr>
           <w:lang w:val="de-DE"/>
         </w:rPr>
+        <w:t xml:space="preserve">Der </w:t>
+      </w:r>
+      <w:r>
+        <w:rPr>
+          <w:lang w:val="de-DE"/>
+        </w:rPr>
         <w:t>User</w:t>
       </w:r>
       <w:r>
@@ -3923,309 +3524,1255 @@
           <w:ilvl w:val="0"/>
           <w:numId w:val="9"/>
         </w:numPr>
-      </w:pPr>
-      <w:proofErr w:type="spellStart"/>
-      <w:r>
-        <w:t>Lorem</w:t>
-      </w:r>
-      <w:proofErr w:type="spellEnd"/>
-      <w:r>
+        <w:rPr>
+          <w:lang w:val="de-DE"/>
+        </w:rPr>
+      </w:pPr>
+      <w:r>
+        <w:rPr>
+          <w:lang w:val="de-DE"/>
+        </w:rPr>
+        <w:t xml:space="preserve">Der User wählt die Bewerte-Funktion </w:t>
+      </w:r>
+      <w:r>
+        <w:rPr>
+          <w:lang w:val="de-DE"/>
+        </w:rPr>
+        <w:t>für einen Titel/Künstler/Label aus und wählt eine Bewertungsstufe. Das System speichert die Bewertungen.</w:t>
+      </w:r>
+    </w:p>
+    <w:p>
+      <w:pPr>
+        <w:rPr>
+          <w:lang w:val="de-DE"/>
+        </w:rPr>
+      </w:pPr>
+    </w:p>
+    <w:p>
+      <w:pPr>
+        <w:pStyle w:val="berschrift4"/>
+        <w:rPr>
+          <w:lang w:val="de-DE"/>
+        </w:rPr>
+      </w:pPr>
+      <w:r>
+        <w:rPr>
+          <w:lang w:val="de-DE"/>
+        </w:rPr>
+        <w:t>Anwendungsfall Künstler</w:t>
+      </w:r>
+    </w:p>
+    <w:p>
+      <w:pPr>
+        <w:pStyle w:val="berschrift4"/>
+        <w:rPr>
+          <w:lang w:val="de-DE"/>
+        </w:rPr>
+      </w:pPr>
+      <w:r>
+        <w:rPr>
+          <w:lang w:val="de-DE"/>
+        </w:rPr>
+        <w:t>Künstlerbewerbung:</w:t>
+      </w:r>
+    </w:p>
+    <w:p>
+      <w:pPr>
+        <w:pStyle w:val="Listenabsatz"/>
+        <w:numPr>
+          <w:ilvl w:val="0"/>
+          <w:numId w:val="9"/>
+        </w:numPr>
+        <w:rPr>
+          <w:lang w:val="de-DE"/>
+        </w:rPr>
+      </w:pPr>
+      <w:r>
+        <w:rPr>
+          <w:lang w:val="de-DE"/>
+        </w:rPr>
+        <w:t>Künstler</w:t>
+      </w:r>
+      <w:r>
+        <w:rPr>
+          <w:lang w:val="de-DE"/>
+        </w:rPr>
+        <w:t xml:space="preserve"> als angemeldet als Listener und will </w:t>
+      </w:r>
+      <w:r>
+        <w:rPr>
+          <w:lang w:val="de-DE"/>
+        </w:rPr>
+        <w:t>Künstler</w:t>
+      </w:r>
+      <w:r>
+        <w:rPr>
+          <w:lang w:val="de-DE"/>
+        </w:rPr>
+        <w:t xml:space="preserve"> werden. </w:t>
+      </w:r>
+    </w:p>
+    <w:p>
+      <w:pPr>
+        <w:pStyle w:val="Listenabsatz"/>
+        <w:numPr>
+          <w:ilvl w:val="0"/>
+          <w:numId w:val="9"/>
+        </w:numPr>
+        <w:rPr>
+          <w:lang w:val="de-DE"/>
+        </w:rPr>
+      </w:pPr>
+      <w:r>
+        <w:rPr>
+          <w:lang w:val="de-DE"/>
+        </w:rPr>
+        <w:t>Künstler</w:t>
+      </w:r>
+      <w:r>
+        <w:rPr>
+          <w:lang w:val="de-DE"/>
+        </w:rPr>
+        <w:t xml:space="preserve"> tritt durch ein Dritt-System (oder durch System selbst) in Kontakt mit den Admin. Admin </w:t>
+      </w:r>
+      <w:r>
+        <w:rPr>
+          <w:lang w:val="de-DE"/>
+        </w:rPr>
+        <w:t>prüft</w:t>
+      </w:r>
+      <w:r>
+        <w:rPr>
+          <w:lang w:val="de-DE"/>
+        </w:rPr>
+        <w:t xml:space="preserve"> Anfrage und ernennt ihn zum </w:t>
+      </w:r>
+      <w:r>
+        <w:rPr>
+          <w:lang w:val="de-DE"/>
+        </w:rPr>
+        <w:t>Künstler</w:t>
+      </w:r>
+      <w:r>
+        <w:rPr>
+          <w:lang w:val="de-DE"/>
+        </w:rPr>
+        <w:t xml:space="preserve">, falls </w:t>
+      </w:r>
+      <w:r>
+        <w:rPr>
+          <w:lang w:val="de-DE"/>
+        </w:rPr>
+        <w:t>Prüfung</w:t>
+      </w:r>
+      <w:r>
+        <w:rPr>
+          <w:lang w:val="de-DE"/>
+        </w:rPr>
+        <w:t xml:space="preserve"> angemessen.</w:t>
+      </w:r>
+    </w:p>
+    <w:p>
+      <w:pPr>
+        <w:pStyle w:val="berschrift5"/>
+        <w:rPr>
+          <w:lang w:val="de-DE"/>
+        </w:rPr>
+      </w:pPr>
+      <w:r>
+        <w:rPr>
+          <w:lang w:val="de-DE"/>
+        </w:rPr>
+        <w:t>Musik hochladen:</w:t>
+      </w:r>
+    </w:p>
+    <w:p>
+      <w:pPr>
+        <w:pStyle w:val="Listenabsatz"/>
+        <w:numPr>
+          <w:ilvl w:val="0"/>
+          <w:numId w:val="10"/>
+        </w:numPr>
+        <w:rPr>
+          <w:lang w:val="de-DE"/>
+        </w:rPr>
+      </w:pPr>
+      <w:r>
+        <w:rPr>
+          <w:lang w:val="de-DE"/>
+        </w:rPr>
+        <w:t>Künstler</w:t>
+      </w:r>
+      <w:r>
+        <w:rPr>
+          <w:lang w:val="de-DE"/>
+        </w:rPr>
+        <w:t xml:space="preserve"> will ein Titel hochladen. </w:t>
+      </w:r>
+      <w:r>
+        <w:rPr>
+          <w:lang w:val="de-DE"/>
+        </w:rPr>
+        <w:t>Künstler</w:t>
+      </w:r>
+      <w:r>
+        <w:rPr>
+          <w:lang w:val="de-DE"/>
+        </w:rPr>
+        <w:t xml:space="preserve"> loggt sich ein und klickt auf Hochladen. Dort gibt er die Metadaten ein und </w:t>
+      </w:r>
+      <w:r>
+        <w:rPr>
+          <w:lang w:val="de-DE"/>
+        </w:rPr>
+        <w:t>wählt</w:t>
+      </w:r>
+      <w:r>
+        <w:rPr>
+          <w:lang w:val="de-DE"/>
+        </w:rPr>
+        <w:t xml:space="preserve"> die MP3-Datei und </w:t>
+      </w:r>
+      <w:r>
+        <w:rPr>
+          <w:lang w:val="de-DE"/>
+        </w:rPr>
+        <w:t>lädt</w:t>
+      </w:r>
+      <w:r>
+        <w:rPr>
+          <w:lang w:val="de-DE"/>
+        </w:rPr>
+        <w:t xml:space="preserve"> sie hoch. </w:t>
+      </w:r>
+    </w:p>
+    <w:p>
+      <w:pPr>
+        <w:rPr>
+          <w:lang w:val="de-DE"/>
+        </w:rPr>
+      </w:pPr>
+    </w:p>
+    <w:p>
+      <w:pPr>
+        <w:pStyle w:val="berschrift5"/>
+        <w:rPr>
+          <w:lang w:val="de-DE"/>
+        </w:rPr>
+      </w:pPr>
+      <w:r>
+        <w:rPr>
+          <w:lang w:val="de-DE"/>
+        </w:rPr>
+        <w:t>Labelbewerbung:</w:t>
+      </w:r>
+    </w:p>
+    <w:p>
+      <w:pPr>
+        <w:pStyle w:val="Listenabsatz"/>
+        <w:numPr>
+          <w:ilvl w:val="0"/>
+          <w:numId w:val="10"/>
+        </w:numPr>
+        <w:rPr>
+          <w:lang w:val="de-DE"/>
+        </w:rPr>
+      </w:pPr>
+      <w:r>
+        <w:rPr>
+          <w:lang w:val="de-DE"/>
+        </w:rPr>
+        <w:t>Künstler</w:t>
+      </w:r>
+      <w:r>
+        <w:rPr>
+          <w:lang w:val="de-DE"/>
+        </w:rPr>
+        <w:t xml:space="preserve"> will zum Label Olabel. Er loggt sich ein, sucht nach </w:t>
+      </w:r>
+      <w:r>
+        <w:rPr>
+          <w:lang w:val="de-DE"/>
+        </w:rPr>
+        <w:t>dem Label</w:t>
+      </w:r>
+      <w:r>
+        <w:rPr>
+          <w:lang w:val="de-DE"/>
+        </w:rPr>
+        <w:t xml:space="preserve"> und klickt auf Bewerben. Er wartet einige Zeit und </w:t>
+      </w:r>
+      <w:r>
+        <w:rPr>
+          <w:lang w:val="de-DE"/>
+        </w:rPr>
+        <w:t>erhält</w:t>
+      </w:r>
+      <w:r>
+        <w:rPr>
+          <w:lang w:val="de-DE"/>
+        </w:rPr>
+        <w:t xml:space="preserve"> vom LabelManager ein Ablehnung bzw. eine </w:t>
+      </w:r>
+      <w:r>
+        <w:rPr>
+          <w:lang w:val="de-DE"/>
+        </w:rPr>
+        <w:t>Bestätigung</w:t>
+      </w:r>
+      <w:r>
+        <w:rPr>
+          <w:lang w:val="de-DE"/>
+        </w:rPr>
+        <w:t>.</w:t>
+      </w:r>
+    </w:p>
+    <w:p>
+      <w:pPr>
+        <w:pStyle w:val="berschrift5"/>
+        <w:rPr>
+          <w:lang w:val="de-DE"/>
+        </w:rPr>
+      </w:pPr>
+      <w:r>
+        <w:rPr>
+          <w:lang w:val="de-DE"/>
+        </w:rPr>
+        <w:t>Metadaten ändern</w:t>
+      </w:r>
+      <w:r>
+        <w:rPr>
+          <w:lang w:val="de-DE"/>
+        </w:rPr>
+        <w:t>:</w:t>
+      </w:r>
+    </w:p>
+    <w:p>
+      <w:pPr>
+        <w:pStyle w:val="Listenabsatz"/>
+        <w:numPr>
+          <w:ilvl w:val="0"/>
+          <w:numId w:val="10"/>
+        </w:numPr>
+        <w:rPr>
+          <w:lang w:val="de-DE"/>
+        </w:rPr>
+      </w:pPr>
+      <w:r>
+        <w:rPr>
+          <w:lang w:val="de-DE"/>
+        </w:rPr>
+        <w:t>Künstler</w:t>
+      </w:r>
+      <w:r>
+        <w:rPr>
+          <w:lang w:val="de-DE"/>
+        </w:rPr>
+        <w:t xml:space="preserve"> war zu dumm um Metadaten richtig einzugeben. Deshalb loggt er sich ein und </w:t>
+      </w:r>
+      <w:r>
+        <w:rPr>
+          <w:lang w:val="de-DE"/>
+        </w:rPr>
+        <w:t>wählt</w:t>
+      </w:r>
+      <w:r>
+        <w:rPr>
+          <w:lang w:val="de-DE"/>
+        </w:rPr>
+        <w:t xml:space="preserve"> die zu </w:t>
+      </w:r>
+      <w:r>
+        <w:rPr>
+          <w:lang w:val="de-DE"/>
+        </w:rPr>
+        <w:t>ändernde</w:t>
+      </w:r>
+      <w:r>
+        <w:rPr>
+          <w:lang w:val="de-DE"/>
+        </w:rPr>
+        <w:t xml:space="preserve"> Musik aus, klickt auf bearbeiten und gibt die richtigen Daten ein und speichert diese, bzw. </w:t>
+      </w:r>
+      <w:r>
+        <w:rPr>
+          <w:lang w:val="de-DE"/>
+        </w:rPr>
+        <w:t>verwirft</w:t>
+      </w:r>
+      <w:r>
+        <w:rPr>
+          <w:lang w:val="de-DE"/>
+        </w:rPr>
+        <w:t xml:space="preserve"> falls diese wieder falsch sind.</w:t>
+      </w:r>
+    </w:p>
+    <w:p>
+      <w:pPr>
+        <w:pStyle w:val="berschrift5"/>
+        <w:rPr>
+          <w:lang w:val="de-DE"/>
+        </w:rPr>
+      </w:pPr>
+      <w:r>
+        <w:rPr>
+          <w:lang w:val="de-DE"/>
+        </w:rPr>
+        <w:t>Für einen neuen Song werben:</w:t>
+      </w:r>
+    </w:p>
+    <w:p>
+      <w:pPr>
+        <w:pStyle w:val="Listenabsatz"/>
+        <w:numPr>
+          <w:ilvl w:val="0"/>
+          <w:numId w:val="10"/>
+        </w:numPr>
+        <w:rPr>
+          <w:lang w:val="de-DE"/>
+        </w:rPr>
+      </w:pPr>
+      <w:r>
+        <w:rPr>
+          <w:lang w:val="de-DE"/>
+        </w:rPr>
+        <w:t xml:space="preserve">Der </w:t>
+      </w:r>
+      <w:r>
+        <w:rPr>
+          <w:lang w:val="de-DE"/>
+        </w:rPr>
+        <w:t>Künstler</w:t>
+      </w:r>
+      <w:r>
+        <w:rPr>
+          <w:lang w:val="de-DE"/>
+        </w:rPr>
+        <w:t xml:space="preserve"> will </w:t>
+      </w:r>
+      <w:r>
+        <w:rPr>
+          <w:lang w:val="de-DE"/>
+        </w:rPr>
+        <w:t>einen</w:t>
+      </w:r>
+      <w:r>
+        <w:rPr>
+          <w:lang w:val="de-DE"/>
+        </w:rPr>
+        <w:t xml:space="preserve"> tollen Song kreieren. Um sich Druck zu machen wirbt er </w:t>
+      </w:r>
+      <w:r>
+        <w:rPr>
+          <w:lang w:val="de-DE"/>
+        </w:rPr>
+        <w:t>schon mal</w:t>
+      </w:r>
+      <w:r>
+        <w:rPr>
+          <w:lang w:val="de-DE"/>
+        </w:rPr>
+        <w:t xml:space="preserve"> aus der Plattform. Dazu loggt er sich ein. Klickt unter seinen Profil auf werben und schreibt sein Text. Danach klickt er auf Speichern. Sogleich ist dieser Text </w:t>
+      </w:r>
+      <w:r>
+        <w:rPr>
+          <w:lang w:val="de-DE"/>
+        </w:rPr>
+        <w:t>für</w:t>
+      </w:r>
+      <w:r>
+        <w:rPr>
+          <w:lang w:val="de-DE"/>
+        </w:rPr>
+        <w:t xml:space="preserve"> alle einsehbar.</w:t>
+      </w:r>
+    </w:p>
+    <w:p>
+      <w:pPr>
+        <w:pStyle w:val="berschrift5"/>
+        <w:rPr>
+          <w:lang w:val="de-DE"/>
+        </w:rPr>
+      </w:pPr>
+      <w:r>
+        <w:rPr>
+          <w:lang w:val="de-DE"/>
+        </w:rPr>
+        <w:t>Einladung von einem Label:</w:t>
+      </w:r>
+    </w:p>
+    <w:p>
+      <w:pPr>
+        <w:pStyle w:val="Listenabsatz"/>
+        <w:numPr>
+          <w:ilvl w:val="0"/>
+          <w:numId w:val="10"/>
+        </w:numPr>
+        <w:rPr>
+          <w:lang w:val="de-DE"/>
+        </w:rPr>
+      </w:pPr>
+      <w:r>
+        <w:rPr>
+          <w:lang w:val="de-DE"/>
+        </w:rPr>
+        <w:t xml:space="preserve">Der </w:t>
+      </w:r>
+      <w:r>
+        <w:rPr>
+          <w:lang w:val="de-DE"/>
+        </w:rPr>
+        <w:t>Künstler</w:t>
+      </w:r>
+      <w:r>
+        <w:rPr>
+          <w:lang w:val="de-DE"/>
+        </w:rPr>
+        <w:t xml:space="preserve"> loggt sich ein. Er sieht unter </w:t>
+      </w:r>
+      <w:r>
+        <w:rPr>
+          <w:lang w:val="de-DE"/>
+        </w:rPr>
+        <w:t>seinem</w:t>
+      </w:r>
+      <w:r>
+        <w:rPr>
+          <w:lang w:val="de-DE"/>
+        </w:rPr>
+        <w:t xml:space="preserve"> Profil eine Nachricht vom Label. Dort wird er eingeladen in das Label einzutreten. Der </w:t>
+      </w:r>
+      <w:r>
+        <w:rPr>
+          <w:lang w:val="de-DE"/>
+        </w:rPr>
+        <w:t>Künstler</w:t>
+      </w:r>
+      <w:r>
+        <w:rPr>
+          <w:lang w:val="de-DE"/>
+        </w:rPr>
+        <w:t xml:space="preserve"> entscheidet sich und klickt entweder auf "Annehmen" oder auf "Ablehnen".</w:t>
+      </w:r>
+    </w:p>
+    <w:p>
+      <w:pPr>
+        <w:pStyle w:val="berschrift5"/>
+        <w:rPr>
+          <w:lang w:val="de-DE"/>
+        </w:rPr>
+      </w:pPr>
+      <w:r>
+        <w:rPr>
+          <w:lang w:val="de-DE"/>
+        </w:rPr>
+        <w:t>Neues Genre anlegen</w:t>
+      </w:r>
+      <w:r>
+        <w:rPr>
+          <w:lang w:val="de-DE"/>
+        </w:rPr>
+        <w:t>:</w:t>
+      </w:r>
+    </w:p>
+    <w:p>
+      <w:pPr>
+        <w:pStyle w:val="Listenabsatz"/>
+        <w:numPr>
+          <w:ilvl w:val="0"/>
+          <w:numId w:val="10"/>
+        </w:numPr>
+        <w:rPr>
+          <w:lang w:val="de-DE"/>
+        </w:rPr>
+      </w:pPr>
+      <w:r>
+        <w:rPr>
+          <w:lang w:val="de-DE"/>
+        </w:rPr>
+        <w:t xml:space="preserve">Der </w:t>
+      </w:r>
+      <w:r>
+        <w:rPr>
+          <w:lang w:val="de-DE"/>
+        </w:rPr>
+        <w:t>Künstler</w:t>
+      </w:r>
+      <w:r>
+        <w:rPr>
+          <w:lang w:val="de-DE"/>
+        </w:rPr>
+        <w:t xml:space="preserve"> hat ein total neues Genres (bzw. Untergenres) erfunden und will diese zu seinem Song </w:t>
+      </w:r>
+      <w:r>
+        <w:rPr>
+          <w:lang w:val="de-DE"/>
+        </w:rPr>
+        <w:t>hinzufügen</w:t>
+      </w:r>
+      <w:r>
+        <w:rPr>
+          <w:lang w:val="de-DE"/>
+        </w:rPr>
+        <w:t xml:space="preserve">. Er geht dazu (nach dem Einloggen) auf </w:t>
+      </w:r>
+      <w:r>
+        <w:rPr>
+          <w:lang w:val="de-DE"/>
+        </w:rPr>
+        <w:t>einen</w:t>
+      </w:r>
+      <w:r>
+        <w:rPr>
+          <w:lang w:val="de-DE"/>
+        </w:rPr>
+        <w:t xml:space="preserve"> noch nicht spezifi</w:t>
+      </w:r>
+      <w:r>
+        <w:rPr>
+          <w:lang w:val="de-DE"/>
+        </w:rPr>
+        <w:t>zi</w:t>
+      </w:r>
+      <w:r>
+        <w:rPr>
+          <w:lang w:val="de-DE"/>
+        </w:rPr>
+        <w:t xml:space="preserve">erten Ort und </w:t>
+      </w:r>
+      <w:r>
+        <w:rPr>
+          <w:lang w:val="de-DE"/>
+        </w:rPr>
+        <w:lastRenderedPageBreak/>
+        <w:t>fügt</w:t>
+      </w:r>
+      <w:r>
+        <w:rPr>
+          <w:lang w:val="de-DE"/>
+        </w:rPr>
+        <w:t xml:space="preserve"> dort ein neues Genre ein und speichert diese. Dann </w:t>
+      </w:r>
+      <w:r>
+        <w:rPr>
+          <w:lang w:val="de-DE"/>
+        </w:rPr>
+        <w:t>fügt</w:t>
+      </w:r>
+      <w:r>
+        <w:rPr>
+          <w:lang w:val="de-DE"/>
+        </w:rPr>
+        <w:t xml:space="preserve"> er das Genre de</w:t>
+      </w:r>
+      <w:r>
+        <w:rPr>
+          <w:lang w:val="de-DE"/>
+        </w:rPr>
+        <w:t>n Song hinzu und speichert das.</w:t>
+      </w:r>
+    </w:p>
+    <w:p>
+      <w:pPr>
+        <w:pStyle w:val="berschrift5"/>
+        <w:rPr>
+          <w:lang w:val="de-DE"/>
+        </w:rPr>
+      </w:pPr>
+      <w:r>
+        <w:rPr>
+          <w:lang w:val="de-DE"/>
+        </w:rPr>
+        <w:t>Album anlegen:</w:t>
+      </w:r>
+    </w:p>
+    <w:p>
+      <w:pPr>
+        <w:pStyle w:val="Listenabsatz"/>
+        <w:numPr>
+          <w:ilvl w:val="0"/>
+          <w:numId w:val="10"/>
+        </w:numPr>
+        <w:rPr>
+          <w:lang w:val="de-DE"/>
+        </w:rPr>
+      </w:pPr>
+      <w:r>
+        <w:rPr>
+          <w:lang w:val="de-DE"/>
+        </w:rPr>
+        <w:t xml:space="preserve">Der </w:t>
+      </w:r>
+      <w:r>
+        <w:rPr>
+          <w:lang w:val="de-DE"/>
+        </w:rPr>
+        <w:t>Künstler</w:t>
+      </w:r>
+      <w:r>
+        <w:rPr>
+          <w:lang w:val="de-DE"/>
+        </w:rPr>
+        <w:t xml:space="preserve"> will neues Album anlegen. Dazu loggt er sich ein, geht auf "neues Album anlegen". Es erscheint ein neuer Dialog. Dort kann er die Songs </w:t>
+      </w:r>
+      <w:r>
+        <w:rPr>
+          <w:lang w:val="de-DE"/>
+        </w:rPr>
+        <w:t>auswählen</w:t>
+      </w:r>
+      <w:r>
+        <w:rPr>
+          <w:lang w:val="de-DE"/>
+        </w:rPr>
+        <w:t xml:space="preserve"> und </w:t>
+      </w:r>
+      <w:r>
+        <w:rPr>
+          <w:lang w:val="de-DE"/>
+        </w:rPr>
+        <w:t>hinzufügen</w:t>
+      </w:r>
+      <w:r>
+        <w:rPr>
+          <w:lang w:val="de-DE"/>
+        </w:rPr>
+        <w:t xml:space="preserve">. Dazu kann er ein Cover oder sonstige Daten </w:t>
+      </w:r>
+      <w:r>
+        <w:rPr>
+          <w:lang w:val="de-DE"/>
+        </w:rPr>
+        <w:t>hinzufügen</w:t>
+      </w:r>
+      <w:r>
+        <w:rPr>
+          <w:lang w:val="de-DE"/>
+        </w:rPr>
+        <w:t>. Dann speichert er sein Album und sofort kann jeder Listener das Album suchen oder sonstiges damit anstellen.</w:t>
+      </w:r>
+    </w:p>
+    <w:p>
+      <w:pPr>
+        <w:rPr>
+          <w:lang w:val="de-DE"/>
+        </w:rPr>
+      </w:pPr>
+    </w:p>
+    <w:p>
+      <w:pPr>
+        <w:pStyle w:val="berschrift4"/>
+        <w:rPr>
+          <w:lang w:val="de-DE"/>
+        </w:rPr>
+      </w:pPr>
+      <w:r>
+        <w:rPr>
+          <w:lang w:val="de-DE"/>
+        </w:rPr>
+        <w:t xml:space="preserve">Anwendungsfall </w:t>
+      </w:r>
+      <w:r>
+        <w:rPr>
+          <w:lang w:val="de-DE"/>
+        </w:rPr>
+        <w:t>Label-Manager</w:t>
+      </w:r>
+    </w:p>
+    <w:p>
+      <w:pPr>
+        <w:pStyle w:val="berschrift5"/>
+        <w:rPr>
+          <w:lang w:val="de-DE"/>
+        </w:rPr>
+      </w:pPr>
+      <w:r>
+        <w:rPr>
+          <w:lang w:val="de-DE"/>
+        </w:rPr>
+        <w:t>Künstlerbewerbung bearbeiten:</w:t>
+      </w:r>
+    </w:p>
+    <w:p>
+      <w:pPr>
+        <w:pStyle w:val="Listenabsatz"/>
+        <w:numPr>
+          <w:ilvl w:val="0"/>
+          <w:numId w:val="10"/>
+        </w:numPr>
+        <w:rPr>
+          <w:lang w:val="de-DE"/>
+        </w:rPr>
+      </w:pPr>
+      <w:r>
+        <w:rPr>
+          <w:lang w:val="de-DE"/>
+        </w:rPr>
+        <w:t>Der Label-Manager Olaf geht zur Arbeit und loggt sich dort in das Programm ein. Dort erhält</w:t>
+      </w:r>
+      <w:r>
+        <w:rPr>
+          <w:lang w:val="de-DE"/>
+        </w:rPr>
         <w:t xml:space="preserve"> </w:t>
       </w:r>
-      <w:proofErr w:type="spellStart"/>
-      <w:r>
-        <w:t>ipsum</w:t>
-      </w:r>
-      <w:proofErr w:type="spellEnd"/>
-      <w:r>
-        <w:t xml:space="preserve"> dolor sit </w:t>
-      </w:r>
-      <w:proofErr w:type="spellStart"/>
-      <w:r>
-        <w:t>amet</w:t>
-      </w:r>
-      <w:proofErr w:type="spellEnd"/>
-      <w:r>
-        <w:t xml:space="preserve">, </w:t>
-      </w:r>
-      <w:proofErr w:type="spellStart"/>
-      <w:r>
-        <w:t>consetetur</w:t>
-      </w:r>
-      <w:proofErr w:type="spellEnd"/>
-      <w:r>
+      <w:r>
+        <w:rPr>
+          <w:lang w:val="de-DE"/>
+        </w:rPr>
+        <w:t xml:space="preserve">er eine Nachricht, dass sich ein </w:t>
+      </w:r>
+      <w:r>
+        <w:rPr>
+          <w:lang w:val="de-DE"/>
+        </w:rPr>
+        <w:t>Künstler</w:t>
+      </w:r>
+      <w:r>
+        <w:rPr>
+          <w:lang w:val="de-DE"/>
+        </w:rPr>
+        <w:t xml:space="preserve"> beworben hat, um den Label beizutreten. Olaf liest sich</w:t>
+      </w:r>
+      <w:r>
+        <w:rPr>
+          <w:lang w:val="de-DE"/>
+        </w:rPr>
+        <w:t xml:space="preserve"> die</w:t>
+      </w:r>
+      <w:r>
+        <w:rPr>
+          <w:lang w:val="de-DE"/>
+        </w:rPr>
+        <w:t xml:space="preserve"> Bewerbung durch und hört sich die Songs des </w:t>
+      </w:r>
+      <w:r>
+        <w:rPr>
+          <w:lang w:val="de-DE"/>
+        </w:rPr>
+        <w:t>Künstler</w:t>
+      </w:r>
+      <w:r>
+        <w:rPr>
+          <w:lang w:val="de-DE"/>
+        </w:rPr>
+        <w:t xml:space="preserve">s an. Er findet den </w:t>
+      </w:r>
+      <w:r>
+        <w:rPr>
+          <w:lang w:val="de-DE"/>
+        </w:rPr>
+        <w:t>Künstler</w:t>
+      </w:r>
+      <w:r>
+        <w:rPr>
+          <w:lang w:val="de-DE"/>
+        </w:rPr>
+        <w:t xml:space="preserve"> gut und nimmt ihn</w:t>
+      </w:r>
+      <w:r>
+        <w:rPr>
+          <w:lang w:val="de-DE"/>
+        </w:rPr>
         <w:t xml:space="preserve"> </w:t>
       </w:r>
-      <w:proofErr w:type="spellStart"/>
-      <w:r>
-        <w:t>sadipscing</w:t>
-      </w:r>
-      <w:proofErr w:type="spellEnd"/>
-      <w:r>
+      <w:r>
+        <w:rPr>
+          <w:lang w:val="de-DE"/>
+        </w:rPr>
+        <w:t xml:space="preserve">in sein Label auf. Olaf </w:t>
+      </w:r>
+      <w:r>
+        <w:rPr>
+          <w:lang w:val="de-DE"/>
+        </w:rPr>
+        <w:t>verkündet</w:t>
+      </w:r>
+      <w:r>
+        <w:rPr>
+          <w:lang w:val="de-DE"/>
+        </w:rPr>
+        <w:t xml:space="preserve"> dann auf der Label Seite, dass das Label einen neuen </w:t>
+      </w:r>
+      <w:r>
+        <w:rPr>
+          <w:lang w:val="de-DE"/>
+        </w:rPr>
+        <w:t>Künstler</w:t>
+      </w:r>
+      <w:r>
+        <w:rPr>
+          <w:lang w:val="de-DE"/>
+        </w:rPr>
+        <w:t xml:space="preserve"> aufgenommen hat und aktualisiert das Label Profil und listet dort de</w:t>
+      </w:r>
+      <w:r>
+        <w:rPr>
+          <w:lang w:val="de-DE"/>
+        </w:rPr>
+        <w:t xml:space="preserve">n neuen Künstler auf. Dann </w:t>
+      </w:r>
+      <w:r>
+        <w:rPr>
+          <w:lang w:val="de-DE"/>
+        </w:rPr>
+        <w:t xml:space="preserve">erstellt Olaf eine neue Playlist mit den Titel des </w:t>
+      </w:r>
+      <w:r>
+        <w:rPr>
+          <w:lang w:val="de-DE"/>
+        </w:rPr>
+        <w:t>Künstler</w:t>
+      </w:r>
+      <w:r>
+        <w:rPr>
+          <w:lang w:val="de-DE"/>
+        </w:rPr>
+        <w:t>s. Weil Olaf sonst keine Benachrichtigungen hat, loggt er sich wieder aus.</w:t>
+      </w:r>
+    </w:p>
+    <w:p>
+      <w:pPr>
+        <w:rPr>
+          <w:lang w:val="de-DE"/>
+        </w:rPr>
+      </w:pPr>
+    </w:p>
+    <w:p>
+      <w:pPr>
+        <w:pStyle w:val="berschrift5"/>
+        <w:rPr>
+          <w:lang w:val="de-DE"/>
+        </w:rPr>
+      </w:pPr>
+      <w:r>
+        <w:rPr>
+          <w:lang w:val="de-DE"/>
+        </w:rPr>
+        <w:t>Künstler werben</w:t>
+      </w:r>
+      <w:r>
+        <w:rPr>
+          <w:lang w:val="de-DE"/>
+        </w:rPr>
+        <w:t>:</w:t>
+      </w:r>
+    </w:p>
+    <w:p>
+      <w:pPr>
+        <w:pStyle w:val="Listenabsatz"/>
+        <w:numPr>
+          <w:ilvl w:val="0"/>
+          <w:numId w:val="10"/>
+        </w:numPr>
+        <w:rPr>
+          <w:lang w:val="de-DE"/>
+        </w:rPr>
+      </w:pPr>
+      <w:r>
+        <w:rPr>
+          <w:lang w:val="de-DE"/>
+        </w:rPr>
+        <w:t xml:space="preserve">Olaf geht zur Arbeit und loggt sich dort in das Programm ein. Er sucht nach einen neuen </w:t>
+      </w:r>
+      <w:r>
+        <w:rPr>
+          <w:lang w:val="de-DE"/>
+        </w:rPr>
+        <w:t>Künstler</w:t>
+      </w:r>
+      <w:r>
+        <w:rPr>
+          <w:lang w:val="de-DE"/>
+        </w:rPr>
+        <w:t xml:space="preserve"> von dem er </w:t>
+      </w:r>
+      <w:r>
+        <w:rPr>
+          <w:lang w:val="de-DE"/>
+        </w:rPr>
+        <w:t>gehört</w:t>
+      </w:r>
+      <w:r>
+        <w:rPr>
+          <w:lang w:val="de-DE"/>
+        </w:rPr>
+        <w:t xml:space="preserve"> hat.</w:t>
+      </w:r>
+      <w:r>
+        <w:rPr>
+          <w:lang w:val="de-DE"/>
+        </w:rPr>
         <w:t xml:space="preserve"> </w:t>
       </w:r>
-      <w:proofErr w:type="spellStart"/>
-      <w:r>
-        <w:t>elitr</w:t>
-      </w:r>
-      <w:proofErr w:type="spellEnd"/>
-      <w:r>
-        <w:t xml:space="preserve">, </w:t>
-      </w:r>
-      <w:proofErr w:type="spellStart"/>
-      <w:r>
-        <w:t>sed</w:t>
-      </w:r>
-      <w:proofErr w:type="spellEnd"/>
-      <w:r>
+      <w:r>
+        <w:rPr>
+          <w:lang w:val="de-DE"/>
+        </w:rPr>
+        <w:t xml:space="preserve">Er schaut sich das Profil von Mace Ventura an und </w:t>
+      </w:r>
+      <w:r>
+        <w:rPr>
+          <w:lang w:val="de-DE"/>
+        </w:rPr>
+        <w:t>hört</w:t>
+      </w:r>
+      <w:r>
+        <w:rPr>
+          <w:lang w:val="de-DE"/>
+        </w:rPr>
+        <w:t xml:space="preserve"> sich die Songs von ihm an. Weil er sie so gut findet, schreibt Olaf eine Nachricht an Mace Ventura und wirbt ihn an, um sein Label beizutreten. Weil Olaf sonst nichts anderes zu tun hat, loggt</w:t>
+      </w:r>
+      <w:r>
+        <w:rPr>
+          <w:lang w:val="de-DE"/>
+        </w:rPr>
         <w:t xml:space="preserve"> </w:t>
       </w:r>
-      <w:proofErr w:type="spellStart"/>
-      <w:r>
-        <w:t>diam</w:t>
-      </w:r>
-      <w:proofErr w:type="spellEnd"/>
-      <w:r>
+      <w:r>
+        <w:rPr>
+          <w:lang w:val="de-DE"/>
+        </w:rPr>
+        <w:t>er sich wieder aus und macht Feierabend.</w:t>
+      </w:r>
+    </w:p>
+    <w:p>
+      <w:pPr>
+        <w:pStyle w:val="berschrift4"/>
+        <w:rPr>
+          <w:lang w:val="de-DE"/>
+        </w:rPr>
+      </w:pPr>
+      <w:r>
+        <w:rPr>
+          <w:lang w:val="de-DE"/>
+        </w:rPr>
+        <w:t xml:space="preserve">Anwendungsfall </w:t>
+      </w:r>
+      <w:r>
+        <w:rPr>
+          <w:lang w:val="de-DE"/>
+        </w:rPr>
+        <w:t>Administrator</w:t>
+      </w:r>
+    </w:p>
+    <w:p>
+      <w:pPr>
+        <w:pStyle w:val="berschrift5"/>
+        <w:rPr>
+          <w:lang w:val="de-DE"/>
+        </w:rPr>
+      </w:pPr>
+      <w:r>
+        <w:rPr>
+          <w:lang w:val="de-DE"/>
+        </w:rPr>
+        <w:t>Rechte vergeben</w:t>
+      </w:r>
+    </w:p>
+    <w:p>
+      <w:pPr>
+        <w:pStyle w:val="Listenabsatz"/>
+        <w:numPr>
+          <w:ilvl w:val="0"/>
+          <w:numId w:val="10"/>
+        </w:numPr>
+        <w:rPr>
+          <w:lang w:val="de-DE"/>
+        </w:rPr>
+      </w:pPr>
+      <w:r>
+        <w:rPr>
+          <w:lang w:val="de-DE"/>
+        </w:rPr>
+        <w:t>Admin Olaf meldet sich geschwind im System an.</w:t>
+      </w:r>
+      <w:r>
+        <w:rPr>
+          <w:lang w:val="de-DE"/>
+        </w:rPr>
         <w:t xml:space="preserve"> </w:t>
       </w:r>
-      <w:proofErr w:type="spellStart"/>
-      <w:r>
-        <w:t>nonumy</w:t>
-      </w:r>
-      <w:proofErr w:type="spellEnd"/>
-      <w:r>
+      <w:r>
+        <w:rPr>
+          <w:lang w:val="de-DE"/>
+        </w:rPr>
+        <w:t>Das System bietet ihm eine Liste der bereits verifizierten Bewerbungen an.</w:t>
+      </w:r>
+      <w:r>
+        <w:rPr>
+          <w:lang w:val="de-DE"/>
+        </w:rPr>
+        <w:t xml:space="preserve"> So drauf</w:t>
+      </w:r>
+      <w:r>
+        <w:rPr>
+          <w:lang w:val="de-DE"/>
+        </w:rPr>
+        <w:t xml:space="preserve"> macht sich Admin Olaf, </w:t>
+      </w:r>
+      <w:r>
+        <w:rPr>
+          <w:lang w:val="de-DE"/>
+        </w:rPr>
+        <w:t>eifrig</w:t>
+      </w:r>
+      <w:r>
+        <w:rPr>
+          <w:lang w:val="de-DE"/>
+        </w:rPr>
+        <w:t xml:space="preserve"> wie er ist, dran alle Bewerber auf ihren neuen Status zu erheben. Alle Bewerber auf d</w:t>
+      </w:r>
+      <w:r>
+        <w:rPr>
+          <w:lang w:val="de-DE"/>
+        </w:rPr>
+        <w:t>er Liste haben nun neue Rechte.</w:t>
+      </w:r>
+    </w:p>
+    <w:p>
+      <w:pPr>
+        <w:pStyle w:val="berschrift5"/>
+        <w:rPr>
+          <w:lang w:val="de-DE"/>
+        </w:rPr>
+      </w:pPr>
+      <w:r>
+        <w:rPr>
+          <w:lang w:val="de-DE"/>
+        </w:rPr>
+        <w:t>Account Sperren</w:t>
+      </w:r>
+    </w:p>
+    <w:p>
+      <w:pPr>
+        <w:pStyle w:val="Listenabsatz"/>
+        <w:numPr>
+          <w:ilvl w:val="0"/>
+          <w:numId w:val="10"/>
+        </w:numPr>
+        <w:rPr>
+          <w:lang w:val="de-DE"/>
+        </w:rPr>
+      </w:pPr>
+      <w:r>
+        <w:rPr>
+          <w:lang w:val="de-DE"/>
+        </w:rPr>
+        <w:t xml:space="preserve">Admin Olaf ist bereits angemeldet, hungrig auf Arbeit macht er sich daran alle Störenfriede ausfindig zu machen. Also schaut er gespannt seine Beschwerdeemails durch. Er </w:t>
+      </w:r>
+      <w:r>
+        <w:rPr>
+          <w:lang w:val="de-DE"/>
+        </w:rPr>
+        <w:t>entdeckt</w:t>
+      </w:r>
+      <w:r>
+        <w:rPr>
+          <w:lang w:val="de-DE"/>
+        </w:rPr>
+        <w:t xml:space="preserve"> einen User </w:t>
+      </w:r>
+      <w:proofErr w:type="gramStart"/>
+      <w:r>
+        <w:rPr>
+          <w:lang w:val="de-DE"/>
+        </w:rPr>
+        <w:t>der unzüchtige Inhalte</w:t>
+      </w:r>
+      <w:proofErr w:type="gramEnd"/>
+      <w:r>
+        <w:rPr>
+          <w:lang w:val="de-DE"/>
+        </w:rPr>
+        <w:t xml:space="preserve"> ver</w:t>
+      </w:r>
+      <w:bookmarkStart w:id="7" w:name="_GoBack"/>
+      <w:bookmarkEnd w:id="7"/>
+      <w:r>
+        <w:rPr>
+          <w:lang w:val="de-DE"/>
+        </w:rPr>
+        <w:t xml:space="preserve">breitet. Er besucht das Profil des Users um die Anschuldigung zu verifizieren. Fündig geworden, entschließt er sich den Nutzer zu sperren. Das System fordert Olaf auf, dem besagten Benutzer eine Nachricht, im besten Falle eine Begründung für die Sperre zu hinterlassen. Bei Bestätigung </w:t>
+      </w:r>
+      <w:r>
+        <w:rPr>
+          <w:lang w:val="de-DE"/>
+        </w:rPr>
+        <w:t>erhält</w:t>
+      </w:r>
+      <w:r>
+        <w:rPr>
+          <w:lang w:val="de-DE"/>
+        </w:rPr>
+        <w:t xml:space="preserve"> der Benutzer eine </w:t>
+      </w:r>
+      <w:r>
+        <w:rPr>
+          <w:lang w:val="de-DE"/>
+        </w:rPr>
+        <w:t>E-Mail</w:t>
+      </w:r>
+      <w:r>
+        <w:rPr>
+          <w:lang w:val="de-DE"/>
+        </w:rPr>
+        <w:t xml:space="preserve"> mit der Benachrichtigung, dass er gesperrt wurde, dem Datum der Sperre und Olafs Begründung. Der Zugang des Users ist nun für unbestimmte Zeit gesperrt. Olaf, glücklich über die Tatsache, die Welt wieder einmal ein wenig besser gemacht zu haben, meldet sich vom System ab und geht einen Kaffee trinken.</w:t>
+      </w:r>
+    </w:p>
+    <w:p>
+      <w:pPr>
+        <w:pStyle w:val="berschrift3"/>
+        <w:rPr>
+          <w:lang w:val="de-DE"/>
+        </w:rPr>
+      </w:pPr>
+      <w:bookmarkStart w:id="8" w:name="_Toc380745529"/>
+      <w:r>
+        <w:rPr>
+          <w:lang w:val="de-DE"/>
+        </w:rPr>
+        <w:lastRenderedPageBreak/>
+        <w:t>2.4.2. Anwendungsfallmodell: Use case-Diagramm + Use case Beschreibungen</w:t>
+      </w:r>
+      <w:bookmarkEnd w:id="8"/>
+    </w:p>
+    <w:p>
+      <w:pPr>
+        <w:pStyle w:val="berschrift3"/>
+        <w:rPr>
+          <w:rStyle w:val="berschrift4Zchn"/>
+          <w:lang w:val="de-DE"/>
+        </w:rPr>
+      </w:pPr>
+      <w:bookmarkStart w:id="9" w:name="_Toc380745530"/>
+      <w:r>
+        <w:rPr>
+          <w:rStyle w:val="berschrift4Zchn"/>
+          <w:lang w:val="de-DE"/>
+        </w:rPr>
+        <w:t>2.4.3. Statisches Modell:</w:t>
+      </w:r>
+      <w:bookmarkEnd w:id="9"/>
+      <w:r>
+        <w:rPr>
+          <w:rStyle w:val="berschrift4Zchn"/>
+          <w:lang w:val="de-DE"/>
+        </w:rPr>
         <w:t xml:space="preserve"> </w:t>
       </w:r>
-      <w:proofErr w:type="spellStart"/>
-      <w:r>
-        <w:t>eirmod</w:t>
-      </w:r>
-      <w:proofErr w:type="spellEnd"/>
-      <w:r>
-        <w:t xml:space="preserve"> </w:t>
-      </w:r>
-      <w:proofErr w:type="spellStart"/>
-      <w:r>
-        <w:t>tempor</w:t>
-      </w:r>
-      <w:proofErr w:type="spellEnd"/>
-      <w:r>
-        <w:t xml:space="preserve"> </w:t>
-      </w:r>
-      <w:proofErr w:type="spellStart"/>
-      <w:r>
-        <w:t>invidunt</w:t>
-      </w:r>
-      <w:proofErr w:type="spellEnd"/>
-      <w:r>
-        <w:t xml:space="preserve"> </w:t>
-      </w:r>
-      <w:proofErr w:type="spellStart"/>
-      <w:r>
-        <w:t>ut</w:t>
-      </w:r>
-      <w:proofErr w:type="spellEnd"/>
-      <w:r>
-        <w:t xml:space="preserve"> </w:t>
-      </w:r>
-      <w:proofErr w:type="spellStart"/>
-      <w:r>
-        <w:t>labore</w:t>
-      </w:r>
-      <w:proofErr w:type="spellEnd"/>
-      <w:r>
-        <w:t xml:space="preserve"> </w:t>
-      </w:r>
-      <w:proofErr w:type="gramStart"/>
-      <w:r>
-        <w:t>et</w:t>
-      </w:r>
-      <w:proofErr w:type="gramEnd"/>
-      <w:r>
-        <w:t xml:space="preserve"> </w:t>
-      </w:r>
-      <w:proofErr w:type="spellStart"/>
-      <w:r>
-        <w:t>dolore</w:t>
-      </w:r>
-      <w:proofErr w:type="spellEnd"/>
-      <w:r>
-        <w:t xml:space="preserve"> magna </w:t>
-      </w:r>
-      <w:proofErr w:type="spellStart"/>
-      <w:r>
-        <w:t>aliquyam</w:t>
-      </w:r>
-      <w:proofErr w:type="spellEnd"/>
-      <w:r>
-        <w:t xml:space="preserve"> </w:t>
-      </w:r>
-      <w:proofErr w:type="spellStart"/>
-      <w:r>
-        <w:t>erat</w:t>
-      </w:r>
-      <w:proofErr w:type="spellEnd"/>
-      <w:r>
-        <w:t xml:space="preserve">, </w:t>
-      </w:r>
-      <w:proofErr w:type="spellStart"/>
-      <w:r>
-        <w:t>sed</w:t>
-      </w:r>
-      <w:proofErr w:type="spellEnd"/>
-      <w:r>
-        <w:t xml:space="preserve"> </w:t>
-      </w:r>
-      <w:proofErr w:type="spellStart"/>
-      <w:r>
-        <w:t>diam</w:t>
-      </w:r>
-      <w:proofErr w:type="spellEnd"/>
-      <w:r>
-        <w:t xml:space="preserve"> </w:t>
-      </w:r>
-      <w:proofErr w:type="spellStart"/>
-      <w:r>
-        <w:t>voluptua</w:t>
-      </w:r>
-      <w:proofErr w:type="spellEnd"/>
-      <w:r>
-        <w:t xml:space="preserve">. At </w:t>
-      </w:r>
-      <w:proofErr w:type="spellStart"/>
-      <w:r>
-        <w:t>vero</w:t>
-      </w:r>
-      <w:proofErr w:type="spellEnd"/>
-      <w:r>
-        <w:t xml:space="preserve"> </w:t>
-      </w:r>
-      <w:proofErr w:type="spellStart"/>
-      <w:proofErr w:type="gramStart"/>
-      <w:r>
-        <w:t>eos</w:t>
-      </w:r>
-      <w:proofErr w:type="spellEnd"/>
-      <w:proofErr w:type="gramEnd"/>
-      <w:r>
-        <w:t xml:space="preserve"> et </w:t>
-      </w:r>
-      <w:proofErr w:type="spellStart"/>
-      <w:r>
-        <w:t>accusam</w:t>
-      </w:r>
-      <w:proofErr w:type="spellEnd"/>
-      <w:r>
-        <w:t xml:space="preserve"> et </w:t>
-      </w:r>
-      <w:proofErr w:type="spellStart"/>
-      <w:r>
-        <w:t>justo</w:t>
-      </w:r>
-      <w:proofErr w:type="spellEnd"/>
-      <w:r>
-        <w:t xml:space="preserve"> duo </w:t>
-      </w:r>
-      <w:proofErr w:type="spellStart"/>
-      <w:r>
-        <w:t>dolores</w:t>
-      </w:r>
-      <w:proofErr w:type="spellEnd"/>
-      <w:r>
-        <w:t xml:space="preserve"> et </w:t>
-      </w:r>
-      <w:proofErr w:type="spellStart"/>
-      <w:r>
-        <w:t>ea</w:t>
-      </w:r>
-      <w:proofErr w:type="spellEnd"/>
-      <w:r>
-        <w:t xml:space="preserve"> </w:t>
-      </w:r>
-      <w:proofErr w:type="spellStart"/>
-      <w:r>
-        <w:t>rebum</w:t>
-      </w:r>
-      <w:proofErr w:type="spellEnd"/>
-      <w:r>
-        <w:t xml:space="preserve">. Stet </w:t>
-      </w:r>
-      <w:proofErr w:type="spellStart"/>
-      <w:r>
-        <w:t>clita</w:t>
-      </w:r>
-      <w:proofErr w:type="spellEnd"/>
-      <w:r>
-        <w:t xml:space="preserve"> </w:t>
-      </w:r>
-      <w:proofErr w:type="spellStart"/>
-      <w:r>
-        <w:t>kasd</w:t>
-      </w:r>
-      <w:proofErr w:type="spellEnd"/>
-      <w:r>
-        <w:t xml:space="preserve"> </w:t>
-      </w:r>
-      <w:proofErr w:type="spellStart"/>
-      <w:r>
-        <w:t>gubergren</w:t>
-      </w:r>
-      <w:proofErr w:type="spellEnd"/>
-      <w:r>
-        <w:t xml:space="preserve">, no sea </w:t>
-      </w:r>
-      <w:proofErr w:type="spellStart"/>
-      <w:r>
-        <w:t>takimata</w:t>
-      </w:r>
-      <w:proofErr w:type="spellEnd"/>
-      <w:r>
-        <w:t xml:space="preserve"> </w:t>
-      </w:r>
-      <w:proofErr w:type="spellStart"/>
-      <w:proofErr w:type="gramStart"/>
-      <w:r>
-        <w:t>sanctus</w:t>
-      </w:r>
-      <w:proofErr w:type="spellEnd"/>
-      <w:proofErr w:type="gramEnd"/>
-      <w:r>
-        <w:t xml:space="preserve"> </w:t>
-      </w:r>
-      <w:proofErr w:type="spellStart"/>
-      <w:r>
-        <w:t>est</w:t>
-      </w:r>
-      <w:proofErr w:type="spellEnd"/>
-      <w:r>
-        <w:t xml:space="preserve"> </w:t>
-      </w:r>
-      <w:proofErr w:type="spellStart"/>
-      <w:r>
-        <w:t>Lorem</w:t>
-      </w:r>
-      <w:proofErr w:type="spellEnd"/>
-      <w:r>
-        <w:t xml:space="preserve"> </w:t>
-      </w:r>
-      <w:proofErr w:type="spellStart"/>
-      <w:r>
-        <w:t>ipsum</w:t>
-      </w:r>
-      <w:proofErr w:type="spellEnd"/>
-      <w:r>
-        <w:t xml:space="preserve"> dolo</w:t>
-      </w:r>
-      <w:r>
-        <w:t xml:space="preserve">r sit </w:t>
-      </w:r>
-      <w:proofErr w:type="spellStart"/>
-      <w:r>
-        <w:t>amet</w:t>
-      </w:r>
-      <w:proofErr w:type="spellEnd"/>
-      <w:r>
-        <w:t>.</w:t>
+    </w:p>
+    <w:p>
+      <w:pPr>
+        <w:rPr>
+          <w:lang w:val="de-DE"/>
+        </w:rPr>
+      </w:pPr>
+      <w:r>
+        <w:rPr>
+          <w:lang w:val="de-DE"/>
+        </w:rPr>
+        <w:t>Klassendiagramm für Entitätsklassen + Klassenbeschreibungen für Entitäts-, Grenz- und Kontrollklassen</w:t>
       </w:r>
     </w:p>
     <w:p>
@@ -4235,61 +4782,7 @@
           <w:lang w:val="de-DE"/>
         </w:rPr>
       </w:pPr>
-      <w:bookmarkStart w:id="8" w:name="_Toc380743717"/>
-      <w:r>
-        <w:rPr>
-          <w:lang w:val="de-DE"/>
-        </w:rPr>
-        <w:t>2.4.2. Anwendungsfallmodell: Use case-Diagramm + Use case Beschreibungen</w:t>
-      </w:r>
-      <w:bookmarkEnd w:id="8"/>
-    </w:p>
-    <w:p>
-      <w:pPr>
-        <w:pStyle w:val="berschrift3"/>
-        <w:rPr>
-          <w:rStyle w:val="berschrift4Zchn"/>
-          <w:lang w:val="de-DE"/>
-        </w:rPr>
-      </w:pPr>
-      <w:bookmarkStart w:id="9" w:name="_Toc380743718"/>
-      <w:r>
-        <w:rPr>
-          <w:rStyle w:val="berschrift4Zchn"/>
-          <w:lang w:val="de-DE"/>
-        </w:rPr>
-        <w:t>2.4.3. Statisches Modell:</w:t>
-      </w:r>
-      <w:bookmarkEnd w:id="9"/>
-      <w:r>
-        <w:rPr>
-          <w:rStyle w:val="berschrift4Zchn"/>
-          <w:lang w:val="de-DE"/>
-        </w:rPr>
-        <w:t xml:space="preserve"> </w:t>
-      </w:r>
-    </w:p>
-    <w:p>
-      <w:pPr>
-        <w:rPr>
-          <w:lang w:val="de-DE"/>
-        </w:rPr>
-      </w:pPr>
-      <w:r>
-        <w:rPr>
-          <w:lang w:val="de-DE"/>
-        </w:rPr>
-        <w:t>Klassendiagramm für Entitätsklassen + Klassenbeschreibungen für Entitäts-, Grenz- und Kontrollklassen</w:t>
-      </w:r>
-    </w:p>
-    <w:p>
-      <w:pPr>
-        <w:pStyle w:val="berschrift3"/>
-        <w:rPr>
-          <w:lang w:val="de-DE"/>
-        </w:rPr>
-      </w:pPr>
-      <w:bookmarkStart w:id="10" w:name="_Toc380743719"/>
+      <w:bookmarkStart w:id="10" w:name="_Toc380745531"/>
       <w:r>
         <w:rPr>
           <w:lang w:val="de-DE"/>
@@ -4305,7 +4798,7 @@
           <w:lang w:val="de-DE"/>
         </w:rPr>
       </w:pPr>
-      <w:bookmarkStart w:id="11" w:name="_Toc380743720"/>
+      <w:bookmarkStart w:id="11" w:name="_Toc380745532"/>
       <w:r>
         <w:rPr>
           <w:lang w:val="de-DE"/>
@@ -4334,7 +4827,7 @@
           <w:lang w:val="de-DE"/>
         </w:rPr>
       </w:pPr>
-      <w:bookmarkStart w:id="12" w:name="_Toc380743721"/>
+      <w:bookmarkStart w:id="12" w:name="_Toc380745533"/>
       <w:r>
         <w:rPr>
           <w:lang w:val="de-DE"/>
@@ -4823,7 +5316,7 @@
   <w:abstractNum w:abstractNumId="4">
     <w:nsid w:val="43CE6872"/>
     <w:multiLevelType w:val="hybridMultilevel"/>
-    <w:tmpl w:val="3DAC5D20"/>
+    <w:tmpl w:val="F5D47478"/>
     <w:lvl w:ilvl="0" w:tplc="BF8295E6">
       <w:start w:val="1"/>
       <w:numFmt w:val="bullet"/>
@@ -4934,6 +5427,119 @@
     </w:lvl>
   </w:abstractNum>
   <w:abstractNum w:abstractNumId="5">
+    <w:nsid w:val="51980A9C"/>
+    <w:multiLevelType w:val="hybridMultilevel"/>
+    <w:tmpl w:val="CAD4D0BA"/>
+    <w:lvl w:ilvl="0" w:tplc="BF8295E6">
+      <w:start w:val="1"/>
+      <w:numFmt w:val="bullet"/>
+      <w:lvlText w:val=""/>
+      <w:lvlJc w:val="left"/>
+      <w:pPr>
+        <w:ind w:left="720" w:hanging="360"/>
+      </w:pPr>
+      <w:rPr>
+        <w:rFonts w:ascii="Symbol" w:hAnsi="Symbol" w:hint="default"/>
+      </w:rPr>
+    </w:lvl>
+    <w:lvl w:ilvl="1" w:tplc="04090003" w:tentative="1">
+      <w:start w:val="1"/>
+      <w:numFmt w:val="bullet"/>
+      <w:lvlText w:val="o"/>
+      <w:lvlJc w:val="left"/>
+      <w:pPr>
+        <w:ind w:left="1440" w:hanging="360"/>
+      </w:pPr>
+      <w:rPr>
+        <w:rFonts w:ascii="Courier New" w:hAnsi="Courier New" w:cs="Courier New" w:hint="default"/>
+      </w:rPr>
+    </w:lvl>
+    <w:lvl w:ilvl="2" w:tplc="04090005" w:tentative="1">
+      <w:start w:val="1"/>
+      <w:numFmt w:val="bullet"/>
+      <w:lvlText w:val=""/>
+      <w:lvlJc w:val="left"/>
+      <w:pPr>
+        <w:ind w:left="2160" w:hanging="360"/>
+      </w:pPr>
+      <w:rPr>
+        <w:rFonts w:ascii="Wingdings" w:hAnsi="Wingdings" w:hint="default"/>
+      </w:rPr>
+    </w:lvl>
+    <w:lvl w:ilvl="3" w:tplc="04090001" w:tentative="1">
+      <w:start w:val="1"/>
+      <w:numFmt w:val="bullet"/>
+      <w:lvlText w:val=""/>
+      <w:lvlJc w:val="left"/>
+      <w:pPr>
+        <w:ind w:left="2880" w:hanging="360"/>
+      </w:pPr>
+      <w:rPr>
+        <w:rFonts w:ascii="Symbol" w:hAnsi="Symbol" w:hint="default"/>
+      </w:rPr>
+    </w:lvl>
+    <w:lvl w:ilvl="4" w:tplc="04090003" w:tentative="1">
+      <w:start w:val="1"/>
+      <w:numFmt w:val="bullet"/>
+      <w:lvlText w:val="o"/>
+      <w:lvlJc w:val="left"/>
+      <w:pPr>
+        <w:ind w:left="3600" w:hanging="360"/>
+      </w:pPr>
+      <w:rPr>
+        <w:rFonts w:ascii="Courier New" w:hAnsi="Courier New" w:cs="Courier New" w:hint="default"/>
+      </w:rPr>
+    </w:lvl>
+    <w:lvl w:ilvl="5" w:tplc="04090005" w:tentative="1">
+      <w:start w:val="1"/>
+      <w:numFmt w:val="bullet"/>
+      <w:lvlText w:val=""/>
+      <w:lvlJc w:val="left"/>
+      <w:pPr>
+        <w:ind w:left="4320" w:hanging="360"/>
+      </w:pPr>
+      <w:rPr>
+        <w:rFonts w:ascii="Wingdings" w:hAnsi="Wingdings" w:hint="default"/>
+      </w:rPr>
+    </w:lvl>
+    <w:lvl w:ilvl="6" w:tplc="04090001" w:tentative="1">
+      <w:start w:val="1"/>
+      <w:numFmt w:val="bullet"/>
+      <w:lvlText w:val=""/>
+      <w:lvlJc w:val="left"/>
+      <w:pPr>
+        <w:ind w:left="5040" w:hanging="360"/>
+      </w:pPr>
+      <w:rPr>
+        <w:rFonts w:ascii="Symbol" w:hAnsi="Symbol" w:hint="default"/>
+      </w:rPr>
+    </w:lvl>
+    <w:lvl w:ilvl="7" w:tplc="04090003" w:tentative="1">
+      <w:start w:val="1"/>
+      <w:numFmt w:val="bullet"/>
+      <w:lvlText w:val="o"/>
+      <w:lvlJc w:val="left"/>
+      <w:pPr>
+        <w:ind w:left="5760" w:hanging="360"/>
+      </w:pPr>
+      <w:rPr>
+        <w:rFonts w:ascii="Courier New" w:hAnsi="Courier New" w:cs="Courier New" w:hint="default"/>
+      </w:rPr>
+    </w:lvl>
+    <w:lvl w:ilvl="8" w:tplc="04090005" w:tentative="1">
+      <w:start w:val="1"/>
+      <w:numFmt w:val="bullet"/>
+      <w:lvlText w:val=""/>
+      <w:lvlJc w:val="left"/>
+      <w:pPr>
+        <w:ind w:left="6480" w:hanging="360"/>
+      </w:pPr>
+      <w:rPr>
+        <w:rFonts w:ascii="Wingdings" w:hAnsi="Wingdings" w:hint="default"/>
+      </w:rPr>
+    </w:lvl>
+  </w:abstractNum>
+  <w:abstractNum w:abstractNumId="6">
     <w:nsid w:val="54A573EE"/>
     <w:multiLevelType w:val="hybridMultilevel"/>
     <w:tmpl w:val="A05094CE"/>
@@ -5046,7 +5652,7 @@
       </w:rPr>
     </w:lvl>
   </w:abstractNum>
-  <w:abstractNum w:abstractNumId="6">
+  <w:abstractNum w:abstractNumId="7">
     <w:nsid w:val="6CA13232"/>
     <w:multiLevelType w:val="hybridMultilevel"/>
     <w:tmpl w:val="BCC42224"/>
@@ -5159,7 +5765,7 @@
       </w:rPr>
     </w:lvl>
   </w:abstractNum>
-  <w:abstractNum w:abstractNumId="7">
+  <w:abstractNum w:abstractNumId="8">
     <w:nsid w:val="723657C7"/>
     <w:multiLevelType w:val="hybridMultilevel"/>
     <w:tmpl w:val="E79CECC8"/>
@@ -5272,7 +5878,7 @@
       </w:rPr>
     </w:lvl>
   </w:abstractNum>
-  <w:abstractNum w:abstractNumId="8">
+  <w:abstractNum w:abstractNumId="9">
     <w:nsid w:val="732D468E"/>
     <w:multiLevelType w:val="hybridMultilevel"/>
     <w:tmpl w:val="EF563F90"/>
@@ -5389,28 +5995,31 @@
     <w:abstractNumId w:val="1"/>
   </w:num>
   <w:num w:numId="2">
-    <w:abstractNumId w:val="8"/>
+    <w:abstractNumId w:val="9"/>
   </w:num>
   <w:num w:numId="3">
     <w:abstractNumId w:val="0"/>
   </w:num>
   <w:num w:numId="4">
-    <w:abstractNumId w:val="7"/>
+    <w:abstractNumId w:val="8"/>
   </w:num>
   <w:num w:numId="5">
-    <w:abstractNumId w:val="6"/>
+    <w:abstractNumId w:val="7"/>
   </w:num>
   <w:num w:numId="6">
     <w:abstractNumId w:val="3"/>
   </w:num>
   <w:num w:numId="7">
-    <w:abstractNumId w:val="5"/>
+    <w:abstractNumId w:val="6"/>
   </w:num>
   <w:num w:numId="8">
     <w:abstractNumId w:val="2"/>
   </w:num>
   <w:num w:numId="9">
     <w:abstractNumId w:val="4"/>
+  </w:num>
+  <w:num w:numId="10">
+    <w:abstractNumId w:val="5"/>
   </w:num>
 </w:numbering>
 </file>
@@ -6365,7 +6974,7 @@
 </file>
 
 <file path=customXml/itemProps1.xml><?xml version="1.0" encoding="utf-8"?>
-<ds:datastoreItem xmlns:ds="http://schemas.openxmlformats.org/officeDocument/2006/customXml" ds:itemID="{98E2F53A-28FD-4AF2-B13C-6EFB07C9C187}">
+<ds:datastoreItem xmlns:ds="http://schemas.openxmlformats.org/officeDocument/2006/customXml" ds:itemID="{2330A82F-0661-434F-8457-BFB4AE502556}">
   <ds:schemaRefs>
     <ds:schemaRef ds:uri="http://schemas.openxmlformats.org/officeDocument/2006/bibliography"/>
   </ds:schemaRefs>

--- a/DokumentOrdner/PflichtenheftGruppe4B.docx
+++ b/DokumentOrdner/PflichtenheftGruppe4B.docx
@@ -19,8 +19,11 @@
       </w:sdtPr>
       <w:sdtEndPr>
         <w:rPr>
+          <w:rFonts w:eastAsiaTheme="minorEastAsia"/>
           <w:b/>
           <w:bCs/>
+          <w:sz w:val="21"/>
+          <w:szCs w:val="21"/>
         </w:rPr>
       </w:sdtEndPr>
       <w:sdtContent>
@@ -67,7 +70,7 @@
             </w:rPr>
             <w:fldChar w:fldCharType="separate"/>
           </w:r>
-          <w:hyperlink w:anchor="_Toc380745522" w:history="1">
+          <w:hyperlink w:anchor="_Toc380755969" w:history="1">
             <w:r>
               <w:rPr>
                 <w:rStyle w:val="Hyperlink"/>
@@ -95,7 +98,7 @@
                 <w:noProof/>
                 <w:webHidden/>
               </w:rPr>
-              <w:instrText xml:space="preserve"> PAGEREF _Toc380745522 \h </w:instrText>
+              <w:instrText xml:space="preserve"> PAGEREF _Toc380755969 \h </w:instrText>
             </w:r>
             <w:r>
               <w:rPr>
@@ -115,7 +118,7 @@
                 <w:noProof/>
                 <w:webHidden/>
               </w:rPr>
-              <w:t>1</w:t>
+              <w:t>2</w:t>
             </w:r>
             <w:r>
               <w:rPr>
@@ -137,7 +140,7 @@
               <w:noProof/>
             </w:rPr>
           </w:pPr>
-          <w:hyperlink w:anchor="_Toc380745523" w:history="1">
+          <w:hyperlink w:anchor="_Toc380755970" w:history="1">
             <w:r>
               <w:rPr>
                 <w:rStyle w:val="Hyperlink"/>
@@ -165,7 +168,7 @@
                 <w:noProof/>
                 <w:webHidden/>
               </w:rPr>
-              <w:instrText xml:space="preserve"> PAGEREF _Toc380745523 \h </w:instrText>
+              <w:instrText xml:space="preserve"> PAGEREF _Toc380755970 \h </w:instrText>
             </w:r>
             <w:r>
               <w:rPr>
@@ -207,7 +210,7 @@
               <w:noProof/>
             </w:rPr>
           </w:pPr>
-          <w:hyperlink w:anchor="_Toc380745524" w:history="1">
+          <w:hyperlink w:anchor="_Toc380755971" w:history="1">
             <w:r>
               <w:rPr>
                 <w:rStyle w:val="Hyperlink"/>
@@ -235,7 +238,7 @@
                 <w:noProof/>
                 <w:webHidden/>
               </w:rPr>
-              <w:instrText xml:space="preserve"> PAGEREF _Toc380745524 \h </w:instrText>
+              <w:instrText xml:space="preserve"> PAGEREF _Toc380755971 \h </w:instrText>
             </w:r>
             <w:r>
               <w:rPr>
@@ -277,7 +280,7 @@
               <w:noProof/>
             </w:rPr>
           </w:pPr>
-          <w:hyperlink w:anchor="_Toc380745525" w:history="1">
+          <w:hyperlink w:anchor="_Toc380755972" w:history="1">
             <w:r>
               <w:rPr>
                 <w:rStyle w:val="Hyperlink"/>
@@ -305,7 +308,7 @@
                 <w:noProof/>
                 <w:webHidden/>
               </w:rPr>
-              <w:instrText xml:space="preserve"> PAGEREF _Toc380745525 \h </w:instrText>
+              <w:instrText xml:space="preserve"> PAGEREF _Toc380755972 \h </w:instrText>
             </w:r>
             <w:r>
               <w:rPr>
@@ -347,7 +350,7 @@
               <w:noProof/>
             </w:rPr>
           </w:pPr>
-          <w:hyperlink w:anchor="_Toc380745526" w:history="1">
+          <w:hyperlink w:anchor="_Toc380755973" w:history="1">
             <w:r>
               <w:rPr>
                 <w:rStyle w:val="Hyperlink"/>
@@ -375,7 +378,7 @@
                 <w:noProof/>
                 <w:webHidden/>
               </w:rPr>
-              <w:instrText xml:space="preserve"> PAGEREF _Toc380745526 \h </w:instrText>
+              <w:instrText xml:space="preserve"> PAGEREF _Toc380755973 \h </w:instrText>
             </w:r>
             <w:r>
               <w:rPr>
@@ -395,7 +398,7 @@
                 <w:noProof/>
                 <w:webHidden/>
               </w:rPr>
-              <w:t>3</w:t>
+              <w:t>4</w:t>
             </w:r>
             <w:r>
               <w:rPr>
@@ -417,7 +420,7 @@
               <w:noProof/>
             </w:rPr>
           </w:pPr>
-          <w:hyperlink w:anchor="_Toc380745527" w:history="1">
+          <w:hyperlink w:anchor="_Toc380755974" w:history="1">
             <w:r>
               <w:rPr>
                 <w:rStyle w:val="Hyperlink"/>
@@ -445,7 +448,7 @@
                 <w:noProof/>
                 <w:webHidden/>
               </w:rPr>
-              <w:instrText xml:space="preserve"> PAGEREF _Toc380745527 \h </w:instrText>
+              <w:instrText xml:space="preserve"> PAGEREF _Toc380755974 \h </w:instrText>
             </w:r>
             <w:r>
               <w:rPr>
@@ -487,7 +490,7 @@
               <w:noProof/>
             </w:rPr>
           </w:pPr>
-          <w:hyperlink w:anchor="_Toc380745528" w:history="1">
+          <w:hyperlink w:anchor="_Toc380755975" w:history="1">
             <w:r>
               <w:rPr>
                 <w:rStyle w:val="Hyperlink"/>
@@ -515,7 +518,7 @@
                 <w:noProof/>
                 <w:webHidden/>
               </w:rPr>
-              <w:instrText xml:space="preserve"> PAGEREF _Toc380745528 \h </w:instrText>
+              <w:instrText xml:space="preserve"> PAGEREF _Toc380755975 \h </w:instrText>
             </w:r>
             <w:r>
               <w:rPr>
@@ -557,7 +560,7 @@
               <w:noProof/>
             </w:rPr>
           </w:pPr>
-          <w:hyperlink w:anchor="_Toc380745529" w:history="1">
+          <w:hyperlink w:anchor="_Toc380755976" w:history="1">
             <w:r>
               <w:rPr>
                 <w:rStyle w:val="Hyperlink"/>
@@ -585,7 +588,7 @@
                 <w:noProof/>
                 <w:webHidden/>
               </w:rPr>
-              <w:instrText xml:space="preserve"> PAGEREF _Toc380745529 \h </w:instrText>
+              <w:instrText xml:space="preserve"> PAGEREF _Toc380755976 \h </w:instrText>
             </w:r>
             <w:r>
               <w:rPr>
@@ -605,7 +608,7 @@
                 <w:noProof/>
                 <w:webHidden/>
               </w:rPr>
-              <w:t>5</w:t>
+              <w:t>7</w:t>
             </w:r>
             <w:r>
               <w:rPr>
@@ -627,7 +630,7 @@
               <w:noProof/>
             </w:rPr>
           </w:pPr>
-          <w:hyperlink w:anchor="_Toc380745530" w:history="1">
+          <w:hyperlink w:anchor="_Toc380755977" w:history="1">
             <w:r>
               <w:rPr>
                 <w:rStyle w:val="Hyperlink"/>
@@ -657,7 +660,7 @@
                 <w:noProof/>
                 <w:webHidden/>
               </w:rPr>
-              <w:instrText xml:space="preserve"> PAGEREF _Toc380745530 \h </w:instrText>
+              <w:instrText xml:space="preserve"> PAGEREF _Toc380755977 \h </w:instrText>
             </w:r>
             <w:r>
               <w:rPr>
@@ -677,7 +680,7 @@
                 <w:noProof/>
                 <w:webHidden/>
               </w:rPr>
-              <w:t>5</w:t>
+              <w:t>7</w:t>
             </w:r>
             <w:r>
               <w:rPr>
@@ -699,7 +702,7 @@
               <w:noProof/>
             </w:rPr>
           </w:pPr>
-          <w:hyperlink w:anchor="_Toc380745531" w:history="1">
+          <w:hyperlink w:anchor="_Toc380755978" w:history="1">
             <w:r>
               <w:rPr>
                 <w:rStyle w:val="Hyperlink"/>
@@ -727,7 +730,7 @@
                 <w:noProof/>
                 <w:webHidden/>
               </w:rPr>
-              <w:instrText xml:space="preserve"> PAGEREF _Toc380745531 \h </w:instrText>
+              <w:instrText xml:space="preserve"> PAGEREF _Toc380755978 \h </w:instrText>
             </w:r>
             <w:r>
               <w:rPr>
@@ -747,7 +750,7 @@
                 <w:noProof/>
                 <w:webHidden/>
               </w:rPr>
-              <w:t>5</w:t>
+              <w:t>7</w:t>
             </w:r>
             <w:r>
               <w:rPr>
@@ -769,7 +772,7 @@
               <w:noProof/>
             </w:rPr>
           </w:pPr>
-          <w:hyperlink w:anchor="_Toc380745532" w:history="1">
+          <w:hyperlink w:anchor="_Toc380755979" w:history="1">
             <w:r>
               <w:rPr>
                 <w:rStyle w:val="Hyperlink"/>
@@ -797,7 +800,7 @@
                 <w:noProof/>
                 <w:webHidden/>
               </w:rPr>
-              <w:instrText xml:space="preserve"> PAGEREF _Toc380745532 \h </w:instrText>
+              <w:instrText xml:space="preserve"> PAGEREF _Toc380755979 \h </w:instrText>
             </w:r>
             <w:r>
               <w:rPr>
@@ -817,7 +820,7 @@
                 <w:noProof/>
                 <w:webHidden/>
               </w:rPr>
-              <w:t>5</w:t>
+              <w:t>7</w:t>
             </w:r>
             <w:r>
               <w:rPr>
@@ -839,7 +842,7 @@
               <w:noProof/>
             </w:rPr>
           </w:pPr>
-          <w:hyperlink w:anchor="_Toc380745533" w:history="1">
+          <w:hyperlink w:anchor="_Toc380755980" w:history="1">
             <w:r>
               <w:rPr>
                 <w:rStyle w:val="Hyperlink"/>
@@ -867,7 +870,7 @@
                 <w:noProof/>
                 <w:webHidden/>
               </w:rPr>
-              <w:instrText xml:space="preserve"> PAGEREF _Toc380745533 \h </w:instrText>
+              <w:instrText xml:space="preserve"> PAGEREF _Toc380755980 \h </w:instrText>
             </w:r>
             <w:r>
               <w:rPr>
@@ -887,7 +890,7 @@
                 <w:noProof/>
                 <w:webHidden/>
               </w:rPr>
-              <w:t>5</w:t>
+              <w:t>7</w:t>
             </w:r>
             <w:r>
               <w:rPr>
@@ -917,16 +920,34 @@
     </w:sdt>
     <w:p>
       <w:pPr>
+        <w:rPr>
+          <w:rFonts w:asciiTheme="majorHAnsi" w:eastAsiaTheme="majorEastAsia" w:hAnsiTheme="majorHAnsi" w:cstheme="majorBidi"/>
+          <w:color w:val="B43412" w:themeColor="accent1" w:themeShade="BF"/>
+          <w:sz w:val="32"/>
+          <w:szCs w:val="32"/>
+          <w:lang w:val="de-DE"/>
+        </w:rPr>
+      </w:pPr>
+      <w:r>
+        <w:rPr>
+          <w:lang w:val="de-DE"/>
+        </w:rPr>
+        <w:br w:type="page"/>
+      </w:r>
+    </w:p>
+    <w:p>
+      <w:pPr>
         <w:pStyle w:val="berschrift1"/>
         <w:rPr>
           <w:lang w:val="de-DE"/>
         </w:rPr>
       </w:pPr>
-      <w:bookmarkStart w:id="0" w:name="_Toc380745522"/>
-      <w:r>
-        <w:rPr>
-          <w:lang w:val="de-DE"/>
-        </w:rPr>
+      <w:bookmarkStart w:id="0" w:name="_Toc380755969"/>
+      <w:r>
+        <w:rPr>
+          <w:lang w:val="de-DE"/>
+        </w:rPr>
+        <w:lastRenderedPageBreak/>
         <w:t>1. Einführung</w:t>
       </w:r>
       <w:bookmarkEnd w:id="0"/>
@@ -1045,7 +1066,15 @@
         <w:rPr>
           <w:lang w:val="de-DE"/>
         </w:rPr>
-        <w:t>, die die Profile von den ihnen zugehörigen Künstlern in deren Namen verwalten können. Über diese Funktion hinaus haben Labels ebenfalls ein eigenes Profil wo sie eigene Playlist zusammenstellen und für ihre Künstler werben können.</w:t>
+        <w:t>, die die Profile von den ihnen zugehörigen Künstlern in deren Namen verwalten können. Über diese Funktion hinaus haben Labels ebenfalls ein eigenes Profil wo sie eigene Playlist zusammenstellen und für ihre Künstler</w:t>
+      </w:r>
+      <w:bookmarkStart w:id="1" w:name="_GoBack"/>
+      <w:bookmarkEnd w:id="1"/>
+      <w:r>
+        <w:rPr>
+          <w:lang w:val="de-DE"/>
+        </w:rPr>
+        <w:t xml:space="preserve"> werben können.</w:t>
       </w:r>
     </w:p>
     <w:p>
@@ -1094,15 +1123,14 @@
           <w:lang w:val="de-DE"/>
         </w:rPr>
       </w:pPr>
-      <w:bookmarkStart w:id="1" w:name="_Toc380745523"/>
-      <w:r>
-        <w:rPr>
-          <w:lang w:val="de-DE"/>
-        </w:rPr>
-        <w:lastRenderedPageBreak/>
+      <w:bookmarkStart w:id="2" w:name="_Toc380755970"/>
+      <w:r>
+        <w:rPr>
+          <w:lang w:val="de-DE"/>
+        </w:rPr>
         <w:t>2. Vorgeschlagenes System</w:t>
       </w:r>
-      <w:bookmarkEnd w:id="1"/>
+      <w:bookmarkEnd w:id="2"/>
     </w:p>
     <w:p>
       <w:pPr>
@@ -1111,14 +1139,14 @@
           <w:lang w:val="de-DE"/>
         </w:rPr>
       </w:pPr>
-      <w:bookmarkStart w:id="2" w:name="_Toc380745524"/>
+      <w:bookmarkStart w:id="3" w:name="_Toc380755971"/>
       <w:r>
         <w:rPr>
           <w:lang w:val="de-DE"/>
         </w:rPr>
         <w:t>2.1. Übersicht:</w:t>
       </w:r>
-      <w:bookmarkEnd w:id="2"/>
+      <w:bookmarkEnd w:id="3"/>
     </w:p>
     <w:p>
       <w:pPr>
@@ -1140,14 +1168,14 @@
           <w:lang w:val="de-DE"/>
         </w:rPr>
       </w:pPr>
-      <w:bookmarkStart w:id="3" w:name="_Toc380745525"/>
+      <w:bookmarkStart w:id="4" w:name="_Toc380755972"/>
       <w:r>
         <w:rPr>
           <w:lang w:val="de-DE"/>
         </w:rPr>
         <w:t>2.2. Funktionale Anforderungen</w:t>
       </w:r>
-      <w:bookmarkEnd w:id="3"/>
+      <w:bookmarkEnd w:id="4"/>
     </w:p>
     <w:p>
       <w:pPr>
@@ -1372,6 +1400,7 @@
         <w:rPr>
           <w:lang w:val="de-DE"/>
         </w:rPr>
+        <w:lastRenderedPageBreak/>
         <w:t>Gibt es Betriebssystem Anforderungen:</w:t>
       </w:r>
       <w:r>
@@ -1615,7 +1644,6 @@
         <w:rPr>
           <w:lang w:val="de-DE"/>
         </w:rPr>
-        <w:lastRenderedPageBreak/>
         <w:t>Wer wartet das System:</w:t>
       </w:r>
       <w:r>
@@ -1895,6 +1923,7 @@
         <w:rPr>
           <w:lang w:val="de-DE"/>
         </w:rPr>
+        <w:lastRenderedPageBreak/>
         <w:t>Installation</w:t>
       </w:r>
     </w:p>
@@ -2091,14 +2120,14 @@
           <w:lang w:val="de-DE"/>
         </w:rPr>
       </w:pPr>
-      <w:bookmarkStart w:id="4" w:name="_Toc380745526"/>
+      <w:bookmarkStart w:id="5" w:name="_Toc380755973"/>
       <w:r>
         <w:rPr>
           <w:lang w:val="de-DE"/>
         </w:rPr>
         <w:t>2.3. Nichtfunktionale Anforderungen</w:t>
       </w:r>
-      <w:bookmarkEnd w:id="4"/>
+      <w:bookmarkEnd w:id="5"/>
     </w:p>
     <w:p>
       <w:pPr>
@@ -2124,15 +2153,14 @@
           <w:lang w:val="de-DE"/>
         </w:rPr>
       </w:pPr>
-      <w:bookmarkStart w:id="5" w:name="_Toc380745527"/>
-      <w:r>
-        <w:rPr>
-          <w:lang w:val="de-DE"/>
-        </w:rPr>
-        <w:lastRenderedPageBreak/>
+      <w:bookmarkStart w:id="6" w:name="_Toc380755974"/>
+      <w:r>
+        <w:rPr>
+          <w:lang w:val="de-DE"/>
+        </w:rPr>
         <w:t>2.4. Systemmodelle</w:t>
       </w:r>
-      <w:bookmarkEnd w:id="5"/>
+      <w:bookmarkEnd w:id="6"/>
     </w:p>
     <w:p>
       <w:pPr>
@@ -2141,14 +2169,14 @@
           <w:lang w:val="de-DE"/>
         </w:rPr>
       </w:pPr>
-      <w:bookmarkStart w:id="6" w:name="_Toc380745528"/>
+      <w:bookmarkStart w:id="7" w:name="_Toc380755975"/>
       <w:r>
         <w:rPr>
           <w:lang w:val="de-DE"/>
         </w:rPr>
         <w:t>2.4.1. Szenarien</w:t>
       </w:r>
-      <w:bookmarkEnd w:id="6"/>
+      <w:bookmarkEnd w:id="7"/>
     </w:p>
     <w:p>
       <w:pPr>
@@ -2193,37 +2221,7 @@
         <w:rPr>
           <w:lang w:val="de-DE"/>
         </w:rPr>
-        <w:t xml:space="preserve">User </w:t>
-      </w:r>
-      <w:r>
-        <w:rPr>
-          <w:lang w:val="de-DE"/>
-        </w:rPr>
-        <w:t>lädt</w:t>
-      </w:r>
-      <w:r>
-        <w:rPr>
-          <w:lang w:val="de-DE"/>
-        </w:rPr>
-        <w:t xml:space="preserve"> die </w:t>
-      </w:r>
-      <w:r>
-        <w:rPr>
-          <w:lang w:val="de-DE"/>
-        </w:rPr>
-        <w:t>Anwendung</w:t>
-      </w:r>
-      <w:r>
-        <w:rPr>
-          <w:lang w:val="de-DE"/>
-        </w:rPr>
-        <w:t xml:space="preserve"> herunter, </w:t>
-      </w:r>
-      <w:r>
-        <w:rPr>
-          <w:lang w:val="de-DE"/>
-        </w:rPr>
-        <w:t>installiert und führt sie aus.</w:t>
+        <w:t>User lädt die Anwendung herunter, installiert und führt sie aus.</w:t>
       </w:r>
     </w:p>
     <w:p>
@@ -2255,25 +2253,7 @@
         <w:rPr>
           <w:lang w:val="de-DE"/>
         </w:rPr>
-        <w:t>User</w:t>
-      </w:r>
-      <w:r>
-        <w:rPr>
-          <w:lang w:val="de-DE"/>
-        </w:rPr>
-        <w:t xml:space="preserve"> registriert sich </w:t>
-      </w:r>
-      <w:r>
-        <w:rPr>
-          <w:lang w:val="de-DE"/>
-        </w:rPr>
-        <w:t>über</w:t>
-      </w:r>
-      <w:r>
-        <w:rPr>
-          <w:lang w:val="de-DE"/>
-        </w:rPr>
-        <w:t xml:space="preserve"> das </w:t>
+        <w:t xml:space="preserve">User registriert sich über das </w:t>
       </w:r>
       <w:r>
         <w:rPr>
@@ -2297,37 +2277,7 @@
         <w:rPr>
           <w:lang w:val="de-DE"/>
         </w:rPr>
-        <w:t xml:space="preserve"> gibt dabei seine </w:t>
-      </w:r>
-      <w:r>
-        <w:rPr>
-          <w:lang w:val="de-DE"/>
-        </w:rPr>
-        <w:t>persönlichen</w:t>
-      </w:r>
-      <w:r>
-        <w:rPr>
-          <w:lang w:val="de-DE"/>
-        </w:rPr>
-        <w:t xml:space="preserve"> Informationen (</w:t>
-      </w:r>
-      <w:r>
-        <w:rPr>
-          <w:lang w:val="de-DE"/>
-        </w:rPr>
-        <w:t>Password</w:t>
-      </w:r>
-      <w:r>
-        <w:rPr>
-          <w:lang w:val="de-DE"/>
-        </w:rPr>
-        <w:t xml:space="preserve">, </w:t>
-      </w:r>
-      <w:r>
-        <w:rPr>
-          <w:lang w:val="de-DE"/>
-        </w:rPr>
-        <w:t>Benutzer Name, etc...) an.</w:t>
+        <w:t xml:space="preserve"> gibt dabei seine persönlichen Informationen (Password, Benutzer Name, etc...) an.</w:t>
       </w:r>
     </w:p>
     <w:p>
@@ -2359,13 +2309,7 @@
         <w:rPr>
           <w:lang w:val="de-DE"/>
         </w:rPr>
-        <w:t>User logt</w:t>
-      </w:r>
-      <w:r>
-        <w:rPr>
-          <w:lang w:val="de-DE"/>
-        </w:rPr>
-        <w:t xml:space="preserve"> sich mit seinen Login Daten ein</w:t>
+        <w:t>User logt sich mit seinen Login Daten ein</w:t>
       </w:r>
       <w:r>
         <w:rPr>
@@ -2403,13 +2347,7 @@
         <w:rPr>
           <w:lang w:val="de-DE"/>
         </w:rPr>
-        <w:t>User</w:t>
-      </w:r>
-      <w:r>
-        <w:rPr>
-          <w:lang w:val="de-DE"/>
-        </w:rPr>
-        <w:t xml:space="preserve"> gibt in die </w:t>
+        <w:t xml:space="preserve">User gibt in die </w:t>
       </w:r>
       <w:r>
         <w:rPr>
@@ -2421,19 +2359,7 @@
         <w:rPr>
           <w:lang w:val="de-DE"/>
         </w:rPr>
-        <w:t xml:space="preserve">uchleiste ein </w:t>
-      </w:r>
-      <w:r>
-        <w:rPr>
-          <w:lang w:val="de-DE"/>
-        </w:rPr>
-        <w:t>Kriterium</w:t>
-      </w:r>
-      <w:r>
-        <w:rPr>
-          <w:lang w:val="de-DE"/>
-        </w:rPr>
-        <w:t xml:space="preserve"> (</w:t>
+        <w:t>uchleiste ein Kriterium (</w:t>
       </w:r>
       <w:r>
         <w:rPr>
@@ -2451,49 +2377,7 @@
         <w:rPr>
           <w:lang w:val="de-DE"/>
         </w:rPr>
-        <w:t xml:space="preserve">, </w:t>
-      </w:r>
-      <w:r>
-        <w:rPr>
-          <w:lang w:val="de-DE"/>
-        </w:rPr>
-        <w:t>Label</w:t>
-      </w:r>
-      <w:r>
-        <w:rPr>
-          <w:lang w:val="de-DE"/>
-        </w:rPr>
-        <w:t xml:space="preserve">) ein und </w:t>
-      </w:r>
-      <w:r>
-        <w:rPr>
-          <w:lang w:val="de-DE"/>
-        </w:rPr>
-        <w:t>erhält</w:t>
-      </w:r>
-      <w:r>
-        <w:rPr>
-          <w:lang w:val="de-DE"/>
-        </w:rPr>
-        <w:t xml:space="preserve"> eine Liste mit Ergebnissen. Aus diesen </w:t>
-      </w:r>
-      <w:r>
-        <w:rPr>
-          <w:lang w:val="de-DE"/>
-        </w:rPr>
-        <w:t>Ergebnissen</w:t>
-      </w:r>
-      <w:r>
-        <w:rPr>
-          <w:lang w:val="de-DE"/>
-        </w:rPr>
-        <w:t xml:space="preserve"> kann er nacheinander eins </w:t>
-      </w:r>
-      <w:r>
-        <w:rPr>
-          <w:lang w:val="de-DE"/>
-        </w:rPr>
-        <w:t xml:space="preserve">auswählen und </w:t>
+        <w:t xml:space="preserve">, Label) ein und erhält eine Liste mit Ergebnissen. Aus diesen Ergebnissen kann er nacheinander eins auswählen und </w:t>
       </w:r>
       <w:r>
         <w:rPr>
@@ -2537,13 +2421,7 @@
         <w:rPr>
           <w:lang w:val="de-DE"/>
         </w:rPr>
-        <w:t>User</w:t>
-      </w:r>
-      <w:r>
-        <w:rPr>
-          <w:lang w:val="de-DE"/>
-        </w:rPr>
-        <w:t xml:space="preserve"> gibt einen anderen </w:t>
+        <w:t xml:space="preserve">User gibt einen anderen </w:t>
       </w:r>
       <w:r>
         <w:rPr>
@@ -2555,61 +2433,7 @@
         <w:rPr>
           <w:lang w:val="de-DE"/>
         </w:rPr>
-        <w:t xml:space="preserve">enutzernamen oder eine andere </w:t>
-      </w:r>
-      <w:r>
-        <w:rPr>
-          <w:lang w:val="de-DE"/>
-        </w:rPr>
-        <w:t>Email Adresse</w:t>
-      </w:r>
-      <w:r>
-        <w:rPr>
-          <w:lang w:val="de-DE"/>
-        </w:rPr>
-        <w:t xml:space="preserve"> in das </w:t>
-      </w:r>
-      <w:r>
-        <w:rPr>
-          <w:lang w:val="de-DE"/>
-        </w:rPr>
-        <w:t>Suchfeld</w:t>
-      </w:r>
-      <w:r>
-        <w:rPr>
-          <w:lang w:val="de-DE"/>
-        </w:rPr>
-        <w:t xml:space="preserve"> ein und </w:t>
-      </w:r>
-      <w:r>
-        <w:rPr>
-          <w:lang w:val="de-DE"/>
-        </w:rPr>
-        <w:t>erhält</w:t>
-      </w:r>
-      <w:r>
-        <w:rPr>
-          <w:lang w:val="de-DE"/>
-        </w:rPr>
-        <w:t xml:space="preserve"> eine </w:t>
-      </w:r>
-      <w:r>
-        <w:rPr>
-          <w:lang w:val="de-DE"/>
-        </w:rPr>
-        <w:t>Liste</w:t>
-      </w:r>
-      <w:r>
-        <w:rPr>
-          <w:lang w:val="de-DE"/>
-        </w:rPr>
-        <w:t xml:space="preserve"> mit </w:t>
-      </w:r>
-      <w:r>
-        <w:rPr>
-          <w:lang w:val="de-DE"/>
-        </w:rPr>
-        <w:t>übereinstimmenden Benutzerprofilen.</w:t>
+        <w:t>enutzernamen oder eine andere Email Adresse in das Suchfeld ein und erhält eine Liste mit übereinstimmenden Benutzerprofilen.</w:t>
       </w:r>
     </w:p>
     <w:p>
@@ -2641,97 +2465,7 @@
         <w:rPr>
           <w:lang w:val="de-DE"/>
         </w:rPr>
-        <w:t xml:space="preserve">Der </w:t>
-      </w:r>
-      <w:r>
-        <w:rPr>
-          <w:lang w:val="de-DE"/>
-        </w:rPr>
-        <w:t>User</w:t>
-      </w:r>
-      <w:r>
-        <w:rPr>
-          <w:lang w:val="de-DE"/>
-        </w:rPr>
-        <w:t xml:space="preserve"> </w:t>
-      </w:r>
-      <w:r>
-        <w:rPr>
-          <w:lang w:val="de-DE"/>
-        </w:rPr>
-        <w:t>wählt</w:t>
-      </w:r>
-      <w:r>
-        <w:rPr>
-          <w:lang w:val="de-DE"/>
-        </w:rPr>
-        <w:t xml:space="preserve"> die </w:t>
-      </w:r>
-      <w:r>
-        <w:rPr>
-          <w:lang w:val="de-DE"/>
-        </w:rPr>
-        <w:t>Funktion</w:t>
-      </w:r>
-      <w:r>
-        <w:rPr>
-          <w:lang w:val="de-DE"/>
-        </w:rPr>
-        <w:t xml:space="preserve">: neue Playlist erstellen. Diese wird </w:t>
-      </w:r>
-      <w:r>
-        <w:rPr>
-          <w:lang w:val="de-DE"/>
-        </w:rPr>
-        <w:t>unmittelbar</w:t>
-      </w:r>
-      <w:r>
-        <w:rPr>
-          <w:lang w:val="de-DE"/>
-        </w:rPr>
-        <w:t xml:space="preserve"> darauf benannt. anschließend kann der </w:t>
-      </w:r>
-      <w:r>
-        <w:rPr>
-          <w:lang w:val="de-DE"/>
-        </w:rPr>
-        <w:t>User</w:t>
-      </w:r>
-      <w:r>
-        <w:rPr>
-          <w:lang w:val="de-DE"/>
-        </w:rPr>
-        <w:t xml:space="preserve"> </w:t>
-      </w:r>
-      <w:r>
-        <w:rPr>
-          <w:lang w:val="de-DE"/>
-        </w:rPr>
-        <w:t>beliebige</w:t>
-      </w:r>
-      <w:r>
-        <w:rPr>
-          <w:lang w:val="de-DE"/>
-        </w:rPr>
-        <w:t xml:space="preserve"> </w:t>
-      </w:r>
-      <w:r>
-        <w:rPr>
-          <w:lang w:val="de-DE"/>
-        </w:rPr>
-        <w:t>Titel</w:t>
-      </w:r>
-      <w:r>
-        <w:rPr>
-          <w:lang w:val="de-DE"/>
-        </w:rPr>
-        <w:t xml:space="preserve"> der wiedergabeliste </w:t>
-      </w:r>
-      <w:r>
-        <w:rPr>
-          <w:lang w:val="de-DE"/>
-        </w:rPr>
-        <w:t>hinzufügen. Gespeichert wird automatisch.</w:t>
+        <w:t>Der User wählt die Funktion: neue Playlist erstellen. Diese wird unmittelbar darauf benannt. anschließend kann der User beliebige Titel der wiedergabeliste hinzufügen. Gespeichert wird automatisch.</w:t>
       </w:r>
     </w:p>
     <w:p>
@@ -2763,61 +2497,7 @@
         <w:rPr>
           <w:lang w:val="de-DE"/>
         </w:rPr>
-        <w:t xml:space="preserve">der </w:t>
-      </w:r>
-      <w:r>
-        <w:rPr>
-          <w:lang w:val="de-DE"/>
-        </w:rPr>
-        <w:t>User</w:t>
-      </w:r>
-      <w:r>
-        <w:rPr>
-          <w:lang w:val="de-DE"/>
-        </w:rPr>
-        <w:t xml:space="preserve"> </w:t>
-      </w:r>
-      <w:r>
-        <w:rPr>
-          <w:lang w:val="de-DE"/>
-        </w:rPr>
-        <w:t>fügt</w:t>
-      </w:r>
-      <w:r>
-        <w:rPr>
-          <w:lang w:val="de-DE"/>
-        </w:rPr>
-        <w:t xml:space="preserve"> einen </w:t>
-      </w:r>
-      <w:r>
-        <w:rPr>
-          <w:lang w:val="de-DE"/>
-        </w:rPr>
-        <w:t>beliebige</w:t>
-      </w:r>
-      <w:r>
-        <w:rPr>
-          <w:lang w:val="de-DE"/>
-        </w:rPr>
-        <w:t xml:space="preserve"> </w:t>
-      </w:r>
-      <w:r>
-        <w:rPr>
-          <w:lang w:val="de-DE"/>
-        </w:rPr>
-        <w:t>Titel</w:t>
-      </w:r>
-      <w:r>
-        <w:rPr>
-          <w:lang w:val="de-DE"/>
-        </w:rPr>
-        <w:t xml:space="preserve"> der wiedergabeliste hinzu</w:t>
-      </w:r>
-      <w:r>
-        <w:rPr>
-          <w:lang w:val="de-DE"/>
-        </w:rPr>
-        <w:t>. Gespeichert wird automatisch.</w:t>
+        <w:t>der User fügt einen beliebige Titel der wiedergabeliste hinzu. Gespeichert wird automatisch.</w:t>
       </w:r>
     </w:p>
     <w:p>
@@ -2831,13 +2511,8 @@
         <w:rPr>
           <w:lang w:val="de-DE"/>
         </w:rPr>
-        <w:t>Playlist</w:t>
-      </w:r>
-      <w:r>
-        <w:rPr>
-          <w:lang w:val="de-DE"/>
-        </w:rPr>
-        <w:t xml:space="preserve"> löschen</w:t>
+        <w:lastRenderedPageBreak/>
+        <w:t>Playlist löschen</w:t>
       </w:r>
     </w:p>
     <w:p>
@@ -2855,31 +2530,7 @@
         <w:rPr>
           <w:lang w:val="de-DE"/>
         </w:rPr>
-        <w:t xml:space="preserve">der </w:t>
-      </w:r>
-      <w:r>
-        <w:rPr>
-          <w:lang w:val="de-DE"/>
-        </w:rPr>
-        <w:t>User</w:t>
-      </w:r>
-      <w:r>
-        <w:rPr>
-          <w:lang w:val="de-DE"/>
-        </w:rPr>
-        <w:t xml:space="preserve"> </w:t>
-      </w:r>
-      <w:r>
-        <w:rPr>
-          <w:lang w:val="de-DE"/>
-        </w:rPr>
-        <w:t>lässt</w:t>
-      </w:r>
-      <w:r>
-        <w:rPr>
-          <w:lang w:val="de-DE"/>
-        </w:rPr>
-        <w:t xml:space="preserve"> sich die </w:t>
+        <w:t xml:space="preserve">der User lässt sich die </w:t>
       </w:r>
       <w:r>
         <w:rPr>
@@ -2891,79 +2542,7 @@
         <w:rPr>
           <w:lang w:val="de-DE"/>
         </w:rPr>
-        <w:t xml:space="preserve">iedergabeliste anzeigen und </w:t>
-      </w:r>
-      <w:r>
-        <w:rPr>
-          <w:lang w:val="de-DE"/>
-        </w:rPr>
-        <w:t>wählt</w:t>
-      </w:r>
-      <w:r>
-        <w:rPr>
-          <w:lang w:val="de-DE"/>
-        </w:rPr>
-        <w:t xml:space="preserve"> einen </w:t>
-      </w:r>
-      <w:r>
-        <w:rPr>
-          <w:lang w:val="de-DE"/>
-        </w:rPr>
-        <w:t>Titel</w:t>
-      </w:r>
-      <w:r>
-        <w:rPr>
-          <w:lang w:val="de-DE"/>
-        </w:rPr>
-        <w:t xml:space="preserve"> oder </w:t>
-      </w:r>
-      <w:r>
-        <w:rPr>
-          <w:lang w:val="de-DE"/>
-        </w:rPr>
-        <w:t>mehrere Titel</w:t>
-      </w:r>
-      <w:r>
-        <w:rPr>
-          <w:lang w:val="de-DE"/>
-        </w:rPr>
-        <w:t xml:space="preserve"> aus, die/den er gerne </w:t>
-      </w:r>
-      <w:r>
-        <w:rPr>
-          <w:lang w:val="de-DE"/>
-        </w:rPr>
-        <w:t>löschen</w:t>
-      </w:r>
-      <w:r>
-        <w:rPr>
-          <w:lang w:val="de-DE"/>
-        </w:rPr>
-        <w:t xml:space="preserve"> </w:t>
-      </w:r>
-      <w:r>
-        <w:rPr>
-          <w:lang w:val="de-DE"/>
-        </w:rPr>
-        <w:t>möchte</w:t>
-      </w:r>
-      <w:r>
-        <w:rPr>
-          <w:lang w:val="de-DE"/>
-        </w:rPr>
-        <w:t xml:space="preserve"> und </w:t>
-      </w:r>
-      <w:r>
-        <w:rPr>
-          <w:lang w:val="de-DE"/>
-        </w:rPr>
-        <w:t>bestätigt</w:t>
-      </w:r>
-      <w:r>
-        <w:rPr>
-          <w:lang w:val="de-DE"/>
-        </w:rPr>
-        <w:t xml:space="preserve"> die </w:t>
+        <w:t xml:space="preserve">iedergabeliste anzeigen und wählt einen Titel oder mehrere Titel aus, die/den er gerne löschen möchte und bestätigt die </w:t>
       </w:r>
       <w:r>
         <w:rPr>
@@ -2975,13 +2554,7 @@
         <w:rPr>
           <w:lang w:val="de-DE"/>
         </w:rPr>
-        <w:t>icherheitsabfrag</w:t>
-      </w:r>
-      <w:r>
-        <w:rPr>
-          <w:lang w:val="de-DE"/>
-        </w:rPr>
-        <w:t>e. gespeichert wird automatisch</w:t>
+        <w:t>icherheitsabfrage. gespeichert wird automatisch</w:t>
       </w:r>
       <w:r>
         <w:rPr>
@@ -3001,13 +2574,7 @@
         <w:rPr>
           <w:lang w:val="de-DE"/>
         </w:rPr>
-        <w:t>Persönliche</w:t>
-      </w:r>
-      <w:r>
-        <w:rPr>
-          <w:lang w:val="de-DE"/>
-        </w:rPr>
-        <w:t xml:space="preserve"> Daten bearbeiten/...</w:t>
+        <w:t>Persönliche Daten bearbeiten/...</w:t>
       </w:r>
     </w:p>
     <w:p>
@@ -3025,43 +2592,7 @@
         <w:rPr>
           <w:lang w:val="de-DE"/>
         </w:rPr>
-        <w:t xml:space="preserve">der </w:t>
-      </w:r>
-      <w:r>
-        <w:rPr>
-          <w:lang w:val="de-DE"/>
-        </w:rPr>
-        <w:t>User</w:t>
-      </w:r>
-      <w:r>
-        <w:rPr>
-          <w:lang w:val="de-DE"/>
-        </w:rPr>
-        <w:t xml:space="preserve"> </w:t>
-      </w:r>
-      <w:r>
-        <w:rPr>
-          <w:lang w:val="de-DE"/>
-        </w:rPr>
-        <w:t>wählt</w:t>
-      </w:r>
-      <w:r>
-        <w:rPr>
-          <w:lang w:val="de-DE"/>
-        </w:rPr>
-        <w:t xml:space="preserve"> die </w:t>
-      </w:r>
-      <w:r>
-        <w:rPr>
-          <w:lang w:val="de-DE"/>
-        </w:rPr>
-        <w:t>Maske</w:t>
-      </w:r>
-      <w:r>
-        <w:rPr>
-          <w:lang w:val="de-DE"/>
-        </w:rPr>
-        <w:t xml:space="preserve"> </w:t>
+        <w:t xml:space="preserve">der User wählt die Maske </w:t>
       </w:r>
       <w:r>
         <w:rPr>
@@ -3085,55 +2616,7 @@
         <w:rPr>
           <w:lang w:val="de-DE"/>
         </w:rPr>
-        <w:t xml:space="preserve"> und </w:t>
-      </w:r>
-      <w:r>
-        <w:rPr>
-          <w:lang w:val="de-DE"/>
-        </w:rPr>
-        <w:t>verändert</w:t>
-      </w:r>
-      <w:r>
-        <w:rPr>
-          <w:lang w:val="de-DE"/>
-        </w:rPr>
-        <w:t xml:space="preserve"> den </w:t>
-      </w:r>
-      <w:r>
-        <w:rPr>
-          <w:lang w:val="de-DE"/>
-        </w:rPr>
-        <w:t>Inhalt</w:t>
-      </w:r>
-      <w:r>
-        <w:rPr>
-          <w:lang w:val="de-DE"/>
-        </w:rPr>
-        <w:t xml:space="preserve"> der </w:t>
-      </w:r>
-      <w:r>
-        <w:rPr>
-          <w:lang w:val="de-DE"/>
-        </w:rPr>
-        <w:t>Textfelder</w:t>
-      </w:r>
-      <w:r>
-        <w:rPr>
-          <w:lang w:val="de-DE"/>
-        </w:rPr>
-        <w:t xml:space="preserve">, die sein </w:t>
-      </w:r>
-      <w:r>
-        <w:rPr>
-          <w:lang w:val="de-DE"/>
-        </w:rPr>
-        <w:t>Profil</w:t>
-      </w:r>
-      <w:r>
-        <w:rPr>
-          <w:lang w:val="de-DE"/>
-        </w:rPr>
-        <w:t xml:space="preserve"> beschreiben/darstellen.</w:t>
+        <w:t xml:space="preserve"> und verändert den Inhalt der Textfelder, die sein Profil beschreiben/darstellen.</w:t>
       </w:r>
     </w:p>
     <w:p>
@@ -3151,37 +2634,7 @@
         <w:rPr>
           <w:lang w:val="de-DE"/>
         </w:rPr>
-        <w:t xml:space="preserve">nach dem erfolgreichen speichern durch </w:t>
-      </w:r>
-      <w:r>
-        <w:rPr>
-          <w:lang w:val="de-DE"/>
-        </w:rPr>
-        <w:t>Bestätigung</w:t>
-      </w:r>
-      <w:r>
-        <w:rPr>
-          <w:lang w:val="de-DE"/>
-        </w:rPr>
-        <w:t xml:space="preserve"> wird das </w:t>
-      </w:r>
-      <w:r>
-        <w:rPr>
-          <w:lang w:val="de-DE"/>
-        </w:rPr>
-        <w:t>veränderte</w:t>
-      </w:r>
-      <w:r>
-        <w:rPr>
-          <w:lang w:val="de-DE"/>
-        </w:rPr>
-        <w:t xml:space="preserve"> Profil gespeichert und ist nun online </w:t>
-      </w:r>
-      <w:r>
-        <w:rPr>
-          <w:lang w:val="de-DE"/>
-        </w:rPr>
-        <w:t>für alle anderen User verfügbar.</w:t>
+        <w:t>nach dem erfolgreichen speichern durch Bestätigung wird das veränderte Profil gespeichert und ist nun online für alle anderen User verfügbar.</w:t>
       </w:r>
     </w:p>
     <w:p>
@@ -3195,13 +2648,7 @@
         <w:rPr>
           <w:lang w:val="de-DE"/>
         </w:rPr>
-        <w:t>Abspielen von Titeln/</w:t>
-      </w:r>
-      <w:r>
-        <w:rPr>
-          <w:lang w:val="de-DE"/>
-        </w:rPr>
-        <w:t>Playlist</w:t>
+        <w:t>Abspielen von Titeln/Playlist</w:t>
       </w:r>
       <w:r>
         <w:rPr>
@@ -3251,7 +2698,6 @@
         <w:rPr>
           <w:lang w:val="de-DE"/>
         </w:rPr>
-        <w:lastRenderedPageBreak/>
         <w:t>Interagieren mit anderen Benutzer/Informationen teilen</w:t>
       </w:r>
     </w:p>
@@ -3270,79 +2716,7 @@
         <w:rPr>
           <w:lang w:val="de-DE"/>
         </w:rPr>
-        <w:t>User</w:t>
-      </w:r>
-      <w:r>
-        <w:rPr>
-          <w:lang w:val="de-DE"/>
-        </w:rPr>
-        <w:t xml:space="preserve"> sucht nach Olaf und sieht sich sein </w:t>
-      </w:r>
-      <w:r>
-        <w:rPr>
-          <w:lang w:val="de-DE"/>
-        </w:rPr>
-        <w:t>Profil</w:t>
-      </w:r>
-      <w:r>
-        <w:rPr>
-          <w:lang w:val="de-DE"/>
-        </w:rPr>
-        <w:t xml:space="preserve"> an. da er ihm als sehr </w:t>
-      </w:r>
-      <w:r>
-        <w:rPr>
-          <w:lang w:val="de-DE"/>
-        </w:rPr>
-        <w:t>sympathisch</w:t>
-      </w:r>
-      <w:r>
-        <w:rPr>
-          <w:lang w:val="de-DE"/>
-        </w:rPr>
-        <w:t xml:space="preserve"> erscheint </w:t>
-      </w:r>
-      <w:r>
-        <w:rPr>
-          <w:lang w:val="de-DE"/>
-        </w:rPr>
-        <w:t>möchte</w:t>
-      </w:r>
-      <w:r>
-        <w:rPr>
-          <w:lang w:val="de-DE"/>
-        </w:rPr>
-        <w:t xml:space="preserve"> er ihn als </w:t>
-      </w:r>
-      <w:r>
-        <w:rPr>
-          <w:lang w:val="de-DE"/>
-        </w:rPr>
-        <w:t>Freund</w:t>
-      </w:r>
-      <w:r>
-        <w:rPr>
-          <w:lang w:val="de-DE"/>
-        </w:rPr>
-        <w:t xml:space="preserve"> </w:t>
-      </w:r>
-      <w:r>
-        <w:rPr>
-          <w:lang w:val="de-DE"/>
-        </w:rPr>
-        <w:t>hinzufügen</w:t>
-      </w:r>
-      <w:r>
-        <w:rPr>
-          <w:lang w:val="de-DE"/>
-        </w:rPr>
-        <w:t xml:space="preserve"> und klickt auf den entsprechenden </w:t>
-      </w:r>
-      <w:r>
-        <w:rPr>
-          <w:lang w:val="de-DE"/>
-        </w:rPr>
-        <w:t>B</w:t>
+        <w:t>User sucht nach Olaf und sieht sich sein Profil an. da er ihm als sehr sympathisch erscheint möchte er ihn als Freund hinzufügen und klickt auf den entsprechenden B</w:t>
       </w:r>
       <w:r>
         <w:rPr>
@@ -3354,13 +2728,7 @@
         <w:rPr>
           <w:lang w:val="de-DE"/>
         </w:rPr>
-        <w:t>tton</w:t>
-      </w:r>
-      <w:r>
-        <w:rPr>
-          <w:lang w:val="de-DE"/>
-        </w:rPr>
-        <w:t xml:space="preserve">. </w:t>
+        <w:t xml:space="preserve">tton. </w:t>
       </w:r>
       <w:r>
         <w:rPr>
@@ -3372,25 +2740,7 @@
         <w:rPr>
           <w:lang w:val="de-DE"/>
         </w:rPr>
-        <w:t xml:space="preserve">un ist er </w:t>
-      </w:r>
-      <w:r>
-        <w:rPr>
-          <w:lang w:val="de-DE"/>
-        </w:rPr>
-        <w:t>Freund</w:t>
-      </w:r>
-      <w:r>
-        <w:rPr>
-          <w:lang w:val="de-DE"/>
-        </w:rPr>
-        <w:t xml:space="preserve"> </w:t>
-      </w:r>
-      <w:r>
-        <w:rPr>
-          <w:lang w:val="de-DE"/>
-        </w:rPr>
-        <w:t>von Olaf.</w:t>
+        <w:t>un ist er Freund von Olaf.</w:t>
       </w:r>
     </w:p>
     <w:p>
@@ -3404,25 +2754,7 @@
         <w:rPr>
           <w:lang w:val="de-DE"/>
         </w:rPr>
-        <w:t>Vorschläge</w:t>
-      </w:r>
-      <w:r>
-        <w:rPr>
-          <w:lang w:val="de-DE"/>
-        </w:rPr>
-        <w:t xml:space="preserve"> </w:t>
-      </w:r>
-      <w:r>
-        <w:rPr>
-          <w:lang w:val="de-DE"/>
-        </w:rPr>
-        <w:t>für</w:t>
-      </w:r>
-      <w:r>
-        <w:rPr>
-          <w:lang w:val="de-DE"/>
-        </w:rPr>
-        <w:t xml:space="preserve"> Titel/Playlists/Benutzer/ unterbreiten</w:t>
+        <w:t>Vorschläge für Titel/Playlists/Benutzer/ unterbreiten</w:t>
       </w:r>
     </w:p>
     <w:p>
@@ -3446,43 +2778,7 @@
         <w:rPr>
           <w:lang w:val="de-DE"/>
         </w:rPr>
-        <w:t>User</w:t>
-      </w:r>
-      <w:r>
-        <w:rPr>
-          <w:lang w:val="de-DE"/>
-        </w:rPr>
-        <w:t xml:space="preserve"> schickt Olaf eine private </w:t>
-      </w:r>
-      <w:r>
-        <w:rPr>
-          <w:lang w:val="de-DE"/>
-        </w:rPr>
-        <w:t>Nachricht</w:t>
-      </w:r>
-      <w:r>
-        <w:rPr>
-          <w:lang w:val="de-DE"/>
-        </w:rPr>
-        <w:t xml:space="preserve"> und verweist auf den </w:t>
-      </w:r>
-      <w:r>
-        <w:rPr>
-          <w:lang w:val="de-DE"/>
-        </w:rPr>
-        <w:t>Titel</w:t>
-      </w:r>
-      <w:r>
-        <w:rPr>
-          <w:lang w:val="de-DE"/>
-        </w:rPr>
-        <w:t>/</w:t>
-      </w:r>
-      <w:r>
-        <w:rPr>
-          <w:lang w:val="de-DE"/>
-        </w:rPr>
-        <w:t>Playlist/Benutzer in Form eines links.</w:t>
+        <w:t>User schickt Olaf eine private Nachricht und verweist auf den Titel/Playlist/Benutzer in Form eines links.</w:t>
       </w:r>
     </w:p>
     <w:p>
@@ -3591,25 +2887,7 @@
         <w:rPr>
           <w:lang w:val="de-DE"/>
         </w:rPr>
-        <w:t>Künstler</w:t>
-      </w:r>
-      <w:r>
-        <w:rPr>
-          <w:lang w:val="de-DE"/>
-        </w:rPr>
-        <w:t xml:space="preserve"> als angemeldet als Listener und will </w:t>
-      </w:r>
-      <w:r>
-        <w:rPr>
-          <w:lang w:val="de-DE"/>
-        </w:rPr>
-        <w:t>Künstler</w:t>
-      </w:r>
-      <w:r>
-        <w:rPr>
-          <w:lang w:val="de-DE"/>
-        </w:rPr>
-        <w:t xml:space="preserve"> werden. </w:t>
+        <w:t xml:space="preserve">Künstler als angemeldet als Listener und will Künstler werden. </w:t>
       </w:r>
     </w:p>
     <w:p>
@@ -3627,49 +2905,7 @@
         <w:rPr>
           <w:lang w:val="de-DE"/>
         </w:rPr>
-        <w:t>Künstler</w:t>
-      </w:r>
-      <w:r>
-        <w:rPr>
-          <w:lang w:val="de-DE"/>
-        </w:rPr>
-        <w:t xml:space="preserve"> tritt durch ein Dritt-System (oder durch System selbst) in Kontakt mit den Admin. Admin </w:t>
-      </w:r>
-      <w:r>
-        <w:rPr>
-          <w:lang w:val="de-DE"/>
-        </w:rPr>
-        <w:t>prüft</w:t>
-      </w:r>
-      <w:r>
-        <w:rPr>
-          <w:lang w:val="de-DE"/>
-        </w:rPr>
-        <w:t xml:space="preserve"> Anfrage und ernennt ihn zum </w:t>
-      </w:r>
-      <w:r>
-        <w:rPr>
-          <w:lang w:val="de-DE"/>
-        </w:rPr>
-        <w:t>Künstler</w:t>
-      </w:r>
-      <w:r>
-        <w:rPr>
-          <w:lang w:val="de-DE"/>
-        </w:rPr>
-        <w:t xml:space="preserve">, falls </w:t>
-      </w:r>
-      <w:r>
-        <w:rPr>
-          <w:lang w:val="de-DE"/>
-        </w:rPr>
-        <w:t>Prüfung</w:t>
-      </w:r>
-      <w:r>
-        <w:rPr>
-          <w:lang w:val="de-DE"/>
-        </w:rPr>
-        <w:t xml:space="preserve"> angemessen.</w:t>
+        <w:t>Künstler tritt durch ein Dritt-System (oder durch System selbst) in Kontakt mit den Admin. Admin prüft Anfrage und ernennt ihn zum Künstler, falls Prüfung angemessen.</w:t>
       </w:r>
     </w:p>
     <w:p>
@@ -3701,49 +2937,7 @@
         <w:rPr>
           <w:lang w:val="de-DE"/>
         </w:rPr>
-        <w:t>Künstler</w:t>
-      </w:r>
-      <w:r>
-        <w:rPr>
-          <w:lang w:val="de-DE"/>
-        </w:rPr>
-        <w:t xml:space="preserve"> will ein Titel hochladen. </w:t>
-      </w:r>
-      <w:r>
-        <w:rPr>
-          <w:lang w:val="de-DE"/>
-        </w:rPr>
-        <w:t>Künstler</w:t>
-      </w:r>
-      <w:r>
-        <w:rPr>
-          <w:lang w:val="de-DE"/>
-        </w:rPr>
-        <w:t xml:space="preserve"> loggt sich ein und klickt auf Hochladen. Dort gibt er die Metadaten ein und </w:t>
-      </w:r>
-      <w:r>
-        <w:rPr>
-          <w:lang w:val="de-DE"/>
-        </w:rPr>
-        <w:t>wählt</w:t>
-      </w:r>
-      <w:r>
-        <w:rPr>
-          <w:lang w:val="de-DE"/>
-        </w:rPr>
-        <w:t xml:space="preserve"> die MP3-Datei und </w:t>
-      </w:r>
-      <w:r>
-        <w:rPr>
-          <w:lang w:val="de-DE"/>
-        </w:rPr>
-        <w:t>lädt</w:t>
-      </w:r>
-      <w:r>
-        <w:rPr>
-          <w:lang w:val="de-DE"/>
-        </w:rPr>
-        <w:t xml:space="preserve"> sie hoch. </w:t>
+        <w:t xml:space="preserve">Künstler will ein Titel hochladen. Künstler loggt sich ein und klickt auf Hochladen. Dort gibt er die Metadaten ein und wählt die MP3-Datei und lädt sie hoch. </w:t>
       </w:r>
     </w:p>
     <w:p>
@@ -3782,49 +2976,7 @@
         <w:rPr>
           <w:lang w:val="de-DE"/>
         </w:rPr>
-        <w:t>Künstler</w:t>
-      </w:r>
-      <w:r>
-        <w:rPr>
-          <w:lang w:val="de-DE"/>
-        </w:rPr>
-        <w:t xml:space="preserve"> will zum Label Olabel. Er loggt sich ein, sucht nach </w:t>
-      </w:r>
-      <w:r>
-        <w:rPr>
-          <w:lang w:val="de-DE"/>
-        </w:rPr>
-        <w:t>dem Label</w:t>
-      </w:r>
-      <w:r>
-        <w:rPr>
-          <w:lang w:val="de-DE"/>
-        </w:rPr>
-        <w:t xml:space="preserve"> und klickt auf Bewerben. Er wartet einige Zeit und </w:t>
-      </w:r>
-      <w:r>
-        <w:rPr>
-          <w:lang w:val="de-DE"/>
-        </w:rPr>
-        <w:t>erhält</w:t>
-      </w:r>
-      <w:r>
-        <w:rPr>
-          <w:lang w:val="de-DE"/>
-        </w:rPr>
-        <w:t xml:space="preserve"> vom LabelManager ein Ablehnung bzw. eine </w:t>
-      </w:r>
-      <w:r>
-        <w:rPr>
-          <w:lang w:val="de-DE"/>
-        </w:rPr>
-        <w:t>Bestätigung</w:t>
-      </w:r>
-      <w:r>
-        <w:rPr>
-          <w:lang w:val="de-DE"/>
-        </w:rPr>
-        <w:t>.</w:t>
+        <w:t>Künstler will zum Label Olabel. Er loggt sich ein, sucht nach dem Label und klickt auf Bewerben. Er wartet einige Zeit und erhält vom LabelManager ein Ablehnung bzw. eine Bestätigung.</w:t>
       </w:r>
     </w:p>
     <w:p>
@@ -3862,49 +3014,7 @@
         <w:rPr>
           <w:lang w:val="de-DE"/>
         </w:rPr>
-        <w:t>Künstler</w:t>
-      </w:r>
-      <w:r>
-        <w:rPr>
-          <w:lang w:val="de-DE"/>
-        </w:rPr>
-        <w:t xml:space="preserve"> war zu dumm um Metadaten richtig einzugeben. Deshalb loggt er sich ein und </w:t>
-      </w:r>
-      <w:r>
-        <w:rPr>
-          <w:lang w:val="de-DE"/>
-        </w:rPr>
-        <w:t>wählt</w:t>
-      </w:r>
-      <w:r>
-        <w:rPr>
-          <w:lang w:val="de-DE"/>
-        </w:rPr>
-        <w:t xml:space="preserve"> die zu </w:t>
-      </w:r>
-      <w:r>
-        <w:rPr>
-          <w:lang w:val="de-DE"/>
-        </w:rPr>
-        <w:t>ändernde</w:t>
-      </w:r>
-      <w:r>
-        <w:rPr>
-          <w:lang w:val="de-DE"/>
-        </w:rPr>
-        <w:t xml:space="preserve"> Musik aus, klickt auf bearbeiten und gibt die richtigen Daten ein und speichert diese, bzw. </w:t>
-      </w:r>
-      <w:r>
-        <w:rPr>
-          <w:lang w:val="de-DE"/>
-        </w:rPr>
-        <w:t>verwirft</w:t>
-      </w:r>
-      <w:r>
-        <w:rPr>
-          <w:lang w:val="de-DE"/>
-        </w:rPr>
-        <w:t xml:space="preserve"> falls diese wieder falsch sind.</w:t>
+        <w:t>Künstler war zu dumm um Metadaten richtig einzugeben. Deshalb loggt er sich ein und wählt die zu ändernde Musik aus, klickt auf bearbeiten und gibt die richtigen Daten ein und speichert diese, bzw. verwirft falls diese wieder falsch sind.</w:t>
       </w:r>
     </w:p>
     <w:p>
@@ -3918,6 +3028,7 @@
         <w:rPr>
           <w:lang w:val="de-DE"/>
         </w:rPr>
+        <w:lastRenderedPageBreak/>
         <w:t>Für einen neuen Song werben:</w:t>
       </w:r>
     </w:p>
@@ -3936,55 +3047,7 @@
         <w:rPr>
           <w:lang w:val="de-DE"/>
         </w:rPr>
-        <w:t xml:space="preserve">Der </w:t>
-      </w:r>
-      <w:r>
-        <w:rPr>
-          <w:lang w:val="de-DE"/>
-        </w:rPr>
-        <w:t>Künstler</w:t>
-      </w:r>
-      <w:r>
-        <w:rPr>
-          <w:lang w:val="de-DE"/>
-        </w:rPr>
-        <w:t xml:space="preserve"> will </w:t>
-      </w:r>
-      <w:r>
-        <w:rPr>
-          <w:lang w:val="de-DE"/>
-        </w:rPr>
-        <w:t>einen</w:t>
-      </w:r>
-      <w:r>
-        <w:rPr>
-          <w:lang w:val="de-DE"/>
-        </w:rPr>
-        <w:t xml:space="preserve"> tollen Song kreieren. Um sich Druck zu machen wirbt er </w:t>
-      </w:r>
-      <w:r>
-        <w:rPr>
-          <w:lang w:val="de-DE"/>
-        </w:rPr>
-        <w:t>schon mal</w:t>
-      </w:r>
-      <w:r>
-        <w:rPr>
-          <w:lang w:val="de-DE"/>
-        </w:rPr>
-        <w:t xml:space="preserve"> aus der Plattform. Dazu loggt er sich ein. Klickt unter seinen Profil auf werben und schreibt sein Text. Danach klickt er auf Speichern. Sogleich ist dieser Text </w:t>
-      </w:r>
-      <w:r>
-        <w:rPr>
-          <w:lang w:val="de-DE"/>
-        </w:rPr>
-        <w:t>für</w:t>
-      </w:r>
-      <w:r>
-        <w:rPr>
-          <w:lang w:val="de-DE"/>
-        </w:rPr>
-        <w:t xml:space="preserve"> alle einsehbar.</w:t>
+        <w:t>Der Künstler will einen tollen Song kreieren. Um sich Druck zu machen wirbt er schon mal aus der Plattform. Dazu loggt er sich ein. Klickt unter seinen Profil auf werben und schreibt sein Text. Danach klickt er auf Speichern. Sogleich ist dieser Text für alle einsehbar.</w:t>
       </w:r>
     </w:p>
     <w:p>
@@ -4016,43 +3079,7 @@
         <w:rPr>
           <w:lang w:val="de-DE"/>
         </w:rPr>
-        <w:t xml:space="preserve">Der </w:t>
-      </w:r>
-      <w:r>
-        <w:rPr>
-          <w:lang w:val="de-DE"/>
-        </w:rPr>
-        <w:t>Künstler</w:t>
-      </w:r>
-      <w:r>
-        <w:rPr>
-          <w:lang w:val="de-DE"/>
-        </w:rPr>
-        <w:t xml:space="preserve"> loggt sich ein. Er sieht unter </w:t>
-      </w:r>
-      <w:r>
-        <w:rPr>
-          <w:lang w:val="de-DE"/>
-        </w:rPr>
-        <w:t>seinem</w:t>
-      </w:r>
-      <w:r>
-        <w:rPr>
-          <w:lang w:val="de-DE"/>
-        </w:rPr>
-        <w:t xml:space="preserve"> Profil eine Nachricht vom Label. Dort wird er eingeladen in das Label einzutreten. Der </w:t>
-      </w:r>
-      <w:r>
-        <w:rPr>
-          <w:lang w:val="de-DE"/>
-        </w:rPr>
-        <w:t>Künstler</w:t>
-      </w:r>
-      <w:r>
-        <w:rPr>
-          <w:lang w:val="de-DE"/>
-        </w:rPr>
-        <w:t xml:space="preserve"> entscheidet sich und klickt entweder auf "Annehmen" oder auf "Ablehnen".</w:t>
+        <w:t>Der Künstler loggt sich ein. Er sieht unter seinem Profil eine Nachricht vom Label. Dort wird er eingeladen in das Label einzutreten. Der Künstler entscheidet sich und klickt entweder auf "Annehmen" oder auf "Ablehnen".</w:t>
       </w:r>
     </w:p>
     <w:p>
@@ -4090,80 +3117,7 @@
         <w:rPr>
           <w:lang w:val="de-DE"/>
         </w:rPr>
-        <w:t xml:space="preserve">Der </w:t>
-      </w:r>
-      <w:r>
-        <w:rPr>
-          <w:lang w:val="de-DE"/>
-        </w:rPr>
-        <w:t>Künstler</w:t>
-      </w:r>
-      <w:r>
-        <w:rPr>
-          <w:lang w:val="de-DE"/>
-        </w:rPr>
-        <w:t xml:space="preserve"> hat ein total neues Genres (bzw. Untergenres) erfunden und will diese zu seinem Song </w:t>
-      </w:r>
-      <w:r>
-        <w:rPr>
-          <w:lang w:val="de-DE"/>
-        </w:rPr>
-        <w:t>hinzufügen</w:t>
-      </w:r>
-      <w:r>
-        <w:rPr>
-          <w:lang w:val="de-DE"/>
-        </w:rPr>
-        <w:t xml:space="preserve">. Er geht dazu (nach dem Einloggen) auf </w:t>
-      </w:r>
-      <w:r>
-        <w:rPr>
-          <w:lang w:val="de-DE"/>
-        </w:rPr>
-        <w:t>einen</w:t>
-      </w:r>
-      <w:r>
-        <w:rPr>
-          <w:lang w:val="de-DE"/>
-        </w:rPr>
-        <w:t xml:space="preserve"> noch nicht spezifi</w:t>
-      </w:r>
-      <w:r>
-        <w:rPr>
-          <w:lang w:val="de-DE"/>
-        </w:rPr>
-        <w:t>zi</w:t>
-      </w:r>
-      <w:r>
-        <w:rPr>
-          <w:lang w:val="de-DE"/>
-        </w:rPr>
-        <w:t xml:space="preserve">erten Ort und </w:t>
-      </w:r>
-      <w:r>
-        <w:rPr>
-          <w:lang w:val="de-DE"/>
-        </w:rPr>
-        <w:lastRenderedPageBreak/>
-        <w:t>fügt</w:t>
-      </w:r>
-      <w:r>
-        <w:rPr>
-          <w:lang w:val="de-DE"/>
-        </w:rPr>
-        <w:t xml:space="preserve"> dort ein neues Genre ein und speichert diese. Dann </w:t>
-      </w:r>
-      <w:r>
-        <w:rPr>
-          <w:lang w:val="de-DE"/>
-        </w:rPr>
-        <w:t>fügt</w:t>
-      </w:r>
-      <w:r>
-        <w:rPr>
-          <w:lang w:val="de-DE"/>
-        </w:rPr>
-        <w:t xml:space="preserve"> er das Genre de</w:t>
+        <w:t>Der Künstler hat ein total neues Genres (bzw. Untergenres) erfunden und will diese zu seinem Song hinzufügen. Er geht dazu (nach dem Einloggen) auf einen noch nicht spezifizierten Ort und fügt dort ein neues Genre ein und speichert diese. Dann fügt er das Genre de</w:t>
       </w:r>
       <w:r>
         <w:rPr>
@@ -4201,55 +3155,7 @@
         <w:rPr>
           <w:lang w:val="de-DE"/>
         </w:rPr>
-        <w:t xml:space="preserve">Der </w:t>
-      </w:r>
-      <w:r>
-        <w:rPr>
-          <w:lang w:val="de-DE"/>
-        </w:rPr>
-        <w:t>Künstler</w:t>
-      </w:r>
-      <w:r>
-        <w:rPr>
-          <w:lang w:val="de-DE"/>
-        </w:rPr>
-        <w:t xml:space="preserve"> will neues Album anlegen. Dazu loggt er sich ein, geht auf "neues Album anlegen". Es erscheint ein neuer Dialog. Dort kann er die Songs </w:t>
-      </w:r>
-      <w:r>
-        <w:rPr>
-          <w:lang w:val="de-DE"/>
-        </w:rPr>
-        <w:t>auswählen</w:t>
-      </w:r>
-      <w:r>
-        <w:rPr>
-          <w:lang w:val="de-DE"/>
-        </w:rPr>
-        <w:t xml:space="preserve"> und </w:t>
-      </w:r>
-      <w:r>
-        <w:rPr>
-          <w:lang w:val="de-DE"/>
-        </w:rPr>
-        <w:t>hinzufügen</w:t>
-      </w:r>
-      <w:r>
-        <w:rPr>
-          <w:lang w:val="de-DE"/>
-        </w:rPr>
-        <w:t xml:space="preserve">. Dazu kann er ein Cover oder sonstige Daten </w:t>
-      </w:r>
-      <w:r>
-        <w:rPr>
-          <w:lang w:val="de-DE"/>
-        </w:rPr>
-        <w:t>hinzufügen</w:t>
-      </w:r>
-      <w:r>
-        <w:rPr>
-          <w:lang w:val="de-DE"/>
-        </w:rPr>
-        <w:t>. Dann speichert er sein Album und sofort kann jeder Listener das Album suchen oder sonstiges damit anstellen.</w:t>
+        <w:t>Der Künstler will neues Album anlegen. Dazu loggt er sich ein, geht auf "neues Album anlegen". Es erscheint ein neuer Dialog. Dort kann er die Songs auswählen und hinzufügen. Dazu kann er ein Cover oder sonstige Daten hinzufügen. Dann speichert er sein Album und sofort kann jeder Listener das Album suchen oder sonstiges damit anstellen.</w:t>
       </w:r>
     </w:p>
     <w:p>
@@ -4308,127 +3214,7 @@
         <w:rPr>
           <w:lang w:val="de-DE"/>
         </w:rPr>
-        <w:t>Der Label-Manager Olaf geht zur Arbeit und loggt sich dort in das Programm ein. Dort erhält</w:t>
-      </w:r>
-      <w:r>
-        <w:rPr>
-          <w:lang w:val="de-DE"/>
-        </w:rPr>
-        <w:t xml:space="preserve"> </w:t>
-      </w:r>
-      <w:r>
-        <w:rPr>
-          <w:lang w:val="de-DE"/>
-        </w:rPr>
-        <w:t xml:space="preserve">er eine Nachricht, dass sich ein </w:t>
-      </w:r>
-      <w:r>
-        <w:rPr>
-          <w:lang w:val="de-DE"/>
-        </w:rPr>
-        <w:t>Künstler</w:t>
-      </w:r>
-      <w:r>
-        <w:rPr>
-          <w:lang w:val="de-DE"/>
-        </w:rPr>
-        <w:t xml:space="preserve"> beworben hat, um den Label beizutreten. Olaf liest sich</w:t>
-      </w:r>
-      <w:r>
-        <w:rPr>
-          <w:lang w:val="de-DE"/>
-        </w:rPr>
-        <w:t xml:space="preserve"> die</w:t>
-      </w:r>
-      <w:r>
-        <w:rPr>
-          <w:lang w:val="de-DE"/>
-        </w:rPr>
-        <w:t xml:space="preserve"> Bewerbung durch und hört sich die Songs des </w:t>
-      </w:r>
-      <w:r>
-        <w:rPr>
-          <w:lang w:val="de-DE"/>
-        </w:rPr>
-        <w:t>Künstler</w:t>
-      </w:r>
-      <w:r>
-        <w:rPr>
-          <w:lang w:val="de-DE"/>
-        </w:rPr>
-        <w:t xml:space="preserve">s an. Er findet den </w:t>
-      </w:r>
-      <w:r>
-        <w:rPr>
-          <w:lang w:val="de-DE"/>
-        </w:rPr>
-        <w:t>Künstler</w:t>
-      </w:r>
-      <w:r>
-        <w:rPr>
-          <w:lang w:val="de-DE"/>
-        </w:rPr>
-        <w:t xml:space="preserve"> gut und nimmt ihn</w:t>
-      </w:r>
-      <w:r>
-        <w:rPr>
-          <w:lang w:val="de-DE"/>
-        </w:rPr>
-        <w:t xml:space="preserve"> </w:t>
-      </w:r>
-      <w:r>
-        <w:rPr>
-          <w:lang w:val="de-DE"/>
-        </w:rPr>
-        <w:t xml:space="preserve">in sein Label auf. Olaf </w:t>
-      </w:r>
-      <w:r>
-        <w:rPr>
-          <w:lang w:val="de-DE"/>
-        </w:rPr>
-        <w:t>verkündet</w:t>
-      </w:r>
-      <w:r>
-        <w:rPr>
-          <w:lang w:val="de-DE"/>
-        </w:rPr>
-        <w:t xml:space="preserve"> dann auf der Label Seite, dass das Label einen neuen </w:t>
-      </w:r>
-      <w:r>
-        <w:rPr>
-          <w:lang w:val="de-DE"/>
-        </w:rPr>
-        <w:t>Künstler</w:t>
-      </w:r>
-      <w:r>
-        <w:rPr>
-          <w:lang w:val="de-DE"/>
-        </w:rPr>
-        <w:t xml:space="preserve"> aufgenommen hat und aktualisiert das Label Profil und listet dort de</w:t>
-      </w:r>
-      <w:r>
-        <w:rPr>
-          <w:lang w:val="de-DE"/>
-        </w:rPr>
-        <w:t xml:space="preserve">n neuen Künstler auf. Dann </w:t>
-      </w:r>
-      <w:r>
-        <w:rPr>
-          <w:lang w:val="de-DE"/>
-        </w:rPr>
-        <w:t xml:space="preserve">erstellt Olaf eine neue Playlist mit den Titel des </w:t>
-      </w:r>
-      <w:r>
-        <w:rPr>
-          <w:lang w:val="de-DE"/>
-        </w:rPr>
-        <w:t>Künstler</w:t>
-      </w:r>
-      <w:r>
-        <w:rPr>
-          <w:lang w:val="de-DE"/>
-        </w:rPr>
-        <w:t>s. Weil Olaf sonst keine Benachrichtigungen hat, loggt er sich wieder aus.</w:t>
+        <w:t>Der Label-Manager Olaf geht zur Arbeit und loggt sich dort in das Programm ein. Dort erhält er eine Nachricht, dass sich ein Künstler beworben hat, um den Label beizutreten. Olaf liest sich die Bewerbung durch und hört sich die Songs des Künstlers an. Er findet den Künstler gut und nimmt ihn in sein Label auf. Olaf verkündet dann auf der Label Seite, dass das Label einen neuen Künstler aufgenommen hat und aktualisiert das Label Profil und listet dort den neuen Künstler auf. Dann erstellt Olaf eine neue Playlist mit den Titel des Künstlers. Weil Olaf sonst keine Benachrichtigungen hat, loggt er sich wieder aus.</w:t>
       </w:r>
     </w:p>
     <w:p>
@@ -4473,67 +3259,7 @@
         <w:rPr>
           <w:lang w:val="de-DE"/>
         </w:rPr>
-        <w:t xml:space="preserve">Olaf geht zur Arbeit und loggt sich dort in das Programm ein. Er sucht nach einen neuen </w:t>
-      </w:r>
-      <w:r>
-        <w:rPr>
-          <w:lang w:val="de-DE"/>
-        </w:rPr>
-        <w:t>Künstler</w:t>
-      </w:r>
-      <w:r>
-        <w:rPr>
-          <w:lang w:val="de-DE"/>
-        </w:rPr>
-        <w:t xml:space="preserve"> von dem er </w:t>
-      </w:r>
-      <w:r>
-        <w:rPr>
-          <w:lang w:val="de-DE"/>
-        </w:rPr>
-        <w:t>gehört</w:t>
-      </w:r>
-      <w:r>
-        <w:rPr>
-          <w:lang w:val="de-DE"/>
-        </w:rPr>
-        <w:t xml:space="preserve"> hat.</w:t>
-      </w:r>
-      <w:r>
-        <w:rPr>
-          <w:lang w:val="de-DE"/>
-        </w:rPr>
-        <w:t xml:space="preserve"> </w:t>
-      </w:r>
-      <w:r>
-        <w:rPr>
-          <w:lang w:val="de-DE"/>
-        </w:rPr>
-        <w:t xml:space="preserve">Er schaut sich das Profil von Mace Ventura an und </w:t>
-      </w:r>
-      <w:r>
-        <w:rPr>
-          <w:lang w:val="de-DE"/>
-        </w:rPr>
-        <w:t>hört</w:t>
-      </w:r>
-      <w:r>
-        <w:rPr>
-          <w:lang w:val="de-DE"/>
-        </w:rPr>
-        <w:t xml:space="preserve"> sich die Songs von ihm an. Weil er sie so gut findet, schreibt Olaf eine Nachricht an Mace Ventura und wirbt ihn an, um sein Label beizutreten. Weil Olaf sonst nichts anderes zu tun hat, loggt</w:t>
-      </w:r>
-      <w:r>
-        <w:rPr>
-          <w:lang w:val="de-DE"/>
-        </w:rPr>
-        <w:t xml:space="preserve"> </w:t>
-      </w:r>
-      <w:r>
-        <w:rPr>
-          <w:lang w:val="de-DE"/>
-        </w:rPr>
-        <w:t>er sich wieder aus und macht Feierabend.</w:t>
+        <w:t>Olaf geht zur Arbeit und loggt sich dort in das Programm ein. Er sucht nach einen neuen Künstler von dem er gehört hat. Er schaut sich das Profil von Mace Ventura an und hört sich die Songs von ihm an. Weil er sie so gut findet, schreibt Olaf eine Nachricht an Mace Ventura und wirbt ihn an, um sein Label beizutreten. Weil Olaf sonst nichts anderes zu tun hat, loggt er sich wieder aus und macht Feierabend.</w:t>
       </w:r>
     </w:p>
     <w:p>
@@ -4641,6 +3367,7 @@
         <w:rPr>
           <w:lang w:val="de-DE"/>
         </w:rPr>
+        <w:lastRenderedPageBreak/>
         <w:t>Account Sperren</w:t>
       </w:r>
     </w:p>
@@ -4671,29 +3398,7 @@
         <w:rPr>
           <w:lang w:val="de-DE"/>
         </w:rPr>
-        <w:t xml:space="preserve"> einen User </w:t>
-      </w:r>
-      <w:proofErr w:type="gramStart"/>
-      <w:r>
-        <w:rPr>
-          <w:lang w:val="de-DE"/>
-        </w:rPr>
-        <w:t>der unzüchtige Inhalte</w:t>
-      </w:r>
-      <w:proofErr w:type="gramEnd"/>
-      <w:r>
-        <w:rPr>
-          <w:lang w:val="de-DE"/>
-        </w:rPr>
-        <w:t xml:space="preserve"> ver</w:t>
-      </w:r>
-      <w:bookmarkStart w:id="7" w:name="_GoBack"/>
-      <w:bookmarkEnd w:id="7"/>
-      <w:r>
-        <w:rPr>
-          <w:lang w:val="de-DE"/>
-        </w:rPr>
-        <w:t xml:space="preserve">breitet. Er besucht das Profil des Users um die Anschuldigung zu verifizieren. Fündig geworden, entschließt er sich den Nutzer zu sperren. Das System fordert Olaf auf, dem besagten Benutzer eine Nachricht, im besten Falle eine Begründung für die Sperre zu hinterlassen. Bei Bestätigung </w:t>
+        <w:t xml:space="preserve"> einen User der unzüchtige Inhalte verbreitet. Er besucht das Profil des Users um die Anschuldigung zu verifizieren. Fündig geworden, entschließt er sich den Nutzer zu sperren. Das System fordert Olaf auf, dem besagten Benutzer eine Nachricht, im besten Falle eine Begründung für die Sperre zu hinterlassen. Bei Bestätigung </w:t>
       </w:r>
       <w:r>
         <w:rPr>
@@ -4727,12 +3432,11 @@
           <w:lang w:val="de-DE"/>
         </w:rPr>
       </w:pPr>
-      <w:bookmarkStart w:id="8" w:name="_Toc380745529"/>
-      <w:r>
-        <w:rPr>
-          <w:lang w:val="de-DE"/>
-        </w:rPr>
-        <w:lastRenderedPageBreak/>
+      <w:bookmarkStart w:id="8" w:name="_Toc380755976"/>
+      <w:r>
+        <w:rPr>
+          <w:lang w:val="de-DE"/>
+        </w:rPr>
         <w:t>2.4.2. Anwendungsfallmodell: Use case-Diagramm + Use case Beschreibungen</w:t>
       </w:r>
       <w:bookmarkEnd w:id="8"/>
@@ -4745,7 +3449,7 @@
           <w:lang w:val="de-DE"/>
         </w:rPr>
       </w:pPr>
-      <w:bookmarkStart w:id="9" w:name="_Toc380745530"/>
+      <w:bookmarkStart w:id="9" w:name="_Toc380755977"/>
       <w:r>
         <w:rPr>
           <w:rStyle w:val="berschrift4Zchn"/>
@@ -4782,7 +3486,7 @@
           <w:lang w:val="de-DE"/>
         </w:rPr>
       </w:pPr>
-      <w:bookmarkStart w:id="10" w:name="_Toc380745531"/>
+      <w:bookmarkStart w:id="10" w:name="_Toc380755978"/>
       <w:r>
         <w:rPr>
           <w:lang w:val="de-DE"/>
@@ -4798,7 +3502,7 @@
           <w:lang w:val="de-DE"/>
         </w:rPr>
       </w:pPr>
-      <w:bookmarkStart w:id="11" w:name="_Toc380745532"/>
+      <w:bookmarkStart w:id="11" w:name="_Toc380755979"/>
       <w:r>
         <w:rPr>
           <w:lang w:val="de-DE"/>
@@ -4827,7 +3531,7 @@
           <w:lang w:val="de-DE"/>
         </w:rPr>
       </w:pPr>
-      <w:bookmarkStart w:id="12" w:name="_Toc380745533"/>
+      <w:bookmarkStart w:id="12" w:name="_Toc380755980"/>
       <w:r>
         <w:rPr>
           <w:lang w:val="de-DE"/>
@@ -4850,6 +3554,8 @@
       </w:r>
     </w:p>
     <w:sectPr>
+      <w:headerReference w:type="default" r:id="rId9"/>
+      <w:footerReference w:type="default" r:id="rId10"/>
       <w:pgSz w:w="12240" w:h="15840"/>
       <w:pgMar w:top="1440" w:right="1440" w:bottom="1440" w:left="1440" w:header="720" w:footer="720" w:gutter="0"/>
       <w:cols w:space="720"/>
@@ -4857,6 +3563,206 @@
     </w:sectPr>
   </w:body>
 </w:document>
+</file>
+
+<file path=word/endnotes.xml><?xml version="1.0" encoding="utf-8"?>
+<w:endnotes xmlns:wpc="http://schemas.microsoft.com/office/word/2010/wordprocessingCanvas" xmlns:mc="http://schemas.openxmlformats.org/markup-compatibility/2006" xmlns:o="urn:schemas-microsoft-com:office:office" xmlns:r="http://schemas.openxmlformats.org/officeDocument/2006/relationships" xmlns:m="http://schemas.openxmlformats.org/officeDocument/2006/math" xmlns:v="urn:schemas-microsoft-com:vml" xmlns:wp14="http://schemas.microsoft.com/office/word/2010/wordprocessingDrawing" xmlns:wp="http://schemas.openxmlformats.org/drawingml/2006/wordprocessingDrawing" xmlns:w10="urn:schemas-microsoft-com:office:word" xmlns:w="http://schemas.openxmlformats.org/wordprocessingml/2006/main" xmlns:w14="http://schemas.microsoft.com/office/word/2010/wordml" xmlns:w15="http://schemas.microsoft.com/office/word/2012/wordml" xmlns:wpg="http://schemas.microsoft.com/office/word/2010/wordprocessingGroup" xmlns:wpi="http://schemas.microsoft.com/office/word/2010/wordprocessingInk" xmlns:wne="http://schemas.microsoft.com/office/word/2006/wordml" xmlns:wps="http://schemas.microsoft.com/office/word/2010/wordprocessingShape" mc:Ignorable="w14 w15 wp14">
+  <w:endnote w:type="separator" w:id="-1">
+    <w:p>
+      <w:pPr>
+        <w:spacing w:after="0" w:line="240" w:lineRule="auto"/>
+      </w:pPr>
+      <w:r>
+        <w:separator/>
+      </w:r>
+    </w:p>
+  </w:endnote>
+  <w:endnote w:type="continuationSeparator" w:id="0">
+    <w:p>
+      <w:pPr>
+        <w:spacing w:after="0" w:line="240" w:lineRule="auto"/>
+      </w:pPr>
+      <w:r>
+        <w:continuationSeparator/>
+      </w:r>
+    </w:p>
+  </w:endnote>
+</w:endnotes>
+</file>
+
+<file path=word/footer1.xml><?xml version="1.0" encoding="utf-8"?>
+<w:ftr xmlns:wpc="http://schemas.microsoft.com/office/word/2010/wordprocessingCanvas" xmlns:mc="http://schemas.openxmlformats.org/markup-compatibility/2006" xmlns:o="urn:schemas-microsoft-com:office:office" xmlns:r="http://schemas.openxmlformats.org/officeDocument/2006/relationships" xmlns:m="http://schemas.openxmlformats.org/officeDocument/2006/math" xmlns:v="urn:schemas-microsoft-com:vml" xmlns:wp14="http://schemas.microsoft.com/office/word/2010/wordprocessingDrawing" xmlns:wp="http://schemas.openxmlformats.org/drawingml/2006/wordprocessingDrawing" xmlns:w10="urn:schemas-microsoft-com:office:word" xmlns:w="http://schemas.openxmlformats.org/wordprocessingml/2006/main" xmlns:w14="http://schemas.microsoft.com/office/word/2010/wordml" xmlns:w15="http://schemas.microsoft.com/office/word/2012/wordml" xmlns:wpg="http://schemas.microsoft.com/office/word/2010/wordprocessingGroup" xmlns:wpi="http://schemas.microsoft.com/office/word/2010/wordprocessingInk" xmlns:wne="http://schemas.microsoft.com/office/word/2006/wordml" xmlns:wps="http://schemas.microsoft.com/office/word/2010/wordprocessingShape" mc:Ignorable="w14 w15 wp14">
+  <w:sdt>
+    <w:sdtPr>
+      <w:id w:val="-1462488278"/>
+      <w:docPartObj>
+        <w:docPartGallery w:val="Page Numbers (Bottom of Page)"/>
+        <w:docPartUnique/>
+      </w:docPartObj>
+    </w:sdtPr>
+    <w:sdtEndPr>
+      <w:rPr>
+        <w:color w:val="7F7F7F" w:themeColor="background1" w:themeShade="7F"/>
+        <w:spacing w:val="60"/>
+        <w:lang w:val="de-DE"/>
+      </w:rPr>
+    </w:sdtEndPr>
+    <w:sdtContent>
+      <w:p>
+        <w:pPr>
+          <w:pStyle w:val="Fuzeile"/>
+          <w:pBdr>
+            <w:top w:val="single" w:sz="4" w:space="1" w:color="D9D9D9" w:themeColor="background1" w:themeShade="D9"/>
+          </w:pBdr>
+          <w:jc w:val="right"/>
+        </w:pPr>
+        <w:r>
+          <w:fldChar w:fldCharType="begin"/>
+        </w:r>
+        <w:r>
+          <w:instrText>PAGE   \* MERGEFORMAT</w:instrText>
+        </w:r>
+        <w:r>
+          <w:fldChar w:fldCharType="separate"/>
+        </w:r>
+        <w:r>
+          <w:rPr>
+            <w:noProof/>
+            <w:lang w:val="de-DE"/>
+          </w:rPr>
+          <w:t>7</w:t>
+        </w:r>
+        <w:r>
+          <w:fldChar w:fldCharType="end"/>
+        </w:r>
+        <w:r>
+          <w:rPr>
+            <w:lang w:val="de-DE"/>
+          </w:rPr>
+          <w:t xml:space="preserve"> | </w:t>
+        </w:r>
+        <w:r>
+          <w:rPr>
+            <w:color w:val="7F7F7F" w:themeColor="background1" w:themeShade="7F"/>
+            <w:spacing w:val="60"/>
+            <w:lang w:val="de-DE"/>
+          </w:rPr>
+          <w:t>Seite</w:t>
+        </w:r>
+      </w:p>
+    </w:sdtContent>
+  </w:sdt>
+  <w:p>
+    <w:pPr>
+      <w:pStyle w:val="Fuzeile"/>
+    </w:pPr>
+  </w:p>
+</w:ftr>
+</file>
+
+<file path=word/footnotes.xml><?xml version="1.0" encoding="utf-8"?>
+<w:footnotes xmlns:wpc="http://schemas.microsoft.com/office/word/2010/wordprocessingCanvas" xmlns:mc="http://schemas.openxmlformats.org/markup-compatibility/2006" xmlns:o="urn:schemas-microsoft-com:office:office" xmlns:r="http://schemas.openxmlformats.org/officeDocument/2006/relationships" xmlns:m="http://schemas.openxmlformats.org/officeDocument/2006/math" xmlns:v="urn:schemas-microsoft-com:vml" xmlns:wp14="http://schemas.microsoft.com/office/word/2010/wordprocessingDrawing" xmlns:wp="http://schemas.openxmlformats.org/drawingml/2006/wordprocessingDrawing" xmlns:w10="urn:schemas-microsoft-com:office:word" xmlns:w="http://schemas.openxmlformats.org/wordprocessingml/2006/main" xmlns:w14="http://schemas.microsoft.com/office/word/2010/wordml" xmlns:w15="http://schemas.microsoft.com/office/word/2012/wordml" xmlns:wpg="http://schemas.microsoft.com/office/word/2010/wordprocessingGroup" xmlns:wpi="http://schemas.microsoft.com/office/word/2010/wordprocessingInk" xmlns:wne="http://schemas.microsoft.com/office/word/2006/wordml" xmlns:wps="http://schemas.microsoft.com/office/word/2010/wordprocessingShape" mc:Ignorable="w14 w15 wp14">
+  <w:footnote w:type="separator" w:id="-1">
+    <w:p>
+      <w:pPr>
+        <w:spacing w:after="0" w:line="240" w:lineRule="auto"/>
+      </w:pPr>
+      <w:r>
+        <w:separator/>
+      </w:r>
+    </w:p>
+  </w:footnote>
+  <w:footnote w:type="continuationSeparator" w:id="0">
+    <w:p>
+      <w:pPr>
+        <w:spacing w:after="0" w:line="240" w:lineRule="auto"/>
+      </w:pPr>
+      <w:r>
+        <w:continuationSeparator/>
+      </w:r>
+    </w:p>
+  </w:footnote>
+</w:footnotes>
+</file>
+
+<file path=word/header1.xml><?xml version="1.0" encoding="utf-8"?>
+<w:hdr xmlns:wpc="http://schemas.microsoft.com/office/word/2010/wordprocessingCanvas" xmlns:mc="http://schemas.openxmlformats.org/markup-compatibility/2006" xmlns:o="urn:schemas-microsoft-com:office:office" xmlns:r="http://schemas.openxmlformats.org/officeDocument/2006/relationships" xmlns:m="http://schemas.openxmlformats.org/officeDocument/2006/math" xmlns:v="urn:schemas-microsoft-com:vml" xmlns:wp14="http://schemas.microsoft.com/office/word/2010/wordprocessingDrawing" xmlns:wp="http://schemas.openxmlformats.org/drawingml/2006/wordprocessingDrawing" xmlns:w10="urn:schemas-microsoft-com:office:word" xmlns:w="http://schemas.openxmlformats.org/wordprocessingml/2006/main" xmlns:w14="http://schemas.microsoft.com/office/word/2010/wordml" xmlns:w15="http://schemas.microsoft.com/office/word/2012/wordml" xmlns:wpg="http://schemas.microsoft.com/office/word/2010/wordprocessingGroup" xmlns:wpi="http://schemas.microsoft.com/office/word/2010/wordprocessingInk" xmlns:wne="http://schemas.microsoft.com/office/word/2006/wordml" xmlns:wps="http://schemas.microsoft.com/office/word/2010/wordprocessingShape" mc:Ignorable="w14 w15 wp14">
+  <w:p>
+    <w:pPr>
+      <w:pStyle w:val="Kopfzeile"/>
+      <w:rPr>
+        <w:lang w:val="de-DE"/>
+      </w:rPr>
+    </w:pPr>
+    <w:r>
+      <w:rPr>
+        <w:lang w:val="de-DE"/>
+      </w:rPr>
+      <w:fldChar w:fldCharType="begin"/>
+    </w:r>
+    <w:r>
+      <w:rPr>
+        <w:lang w:val="de-DE"/>
+      </w:rPr>
+      <w:instrText xml:space="preserve"> TITLE   \* MERGEFORMAT </w:instrText>
+    </w:r>
+    <w:r>
+      <w:rPr>
+        <w:lang w:val="de-DE"/>
+      </w:rPr>
+      <w:fldChar w:fldCharType="separate"/>
+    </w:r>
+    <w:r>
+      <w:rPr>
+        <w:lang w:val="de-DE"/>
+      </w:rPr>
+      <w:t>Pflichtenheft Gruppe 4B</w:t>
+    </w:r>
+    <w:r>
+      <w:rPr>
+        <w:lang w:val="de-DE"/>
+      </w:rPr>
+      <w:fldChar w:fldCharType="end"/>
+    </w:r>
+    <w:r>
+      <w:ptab w:relativeTo="margin" w:alignment="center" w:leader="none"/>
+    </w:r>
+    <w:r>
+      <w:t xml:space="preserve"> </w:t>
+    </w:r>
+    <w:r>
+      <w:ptab w:relativeTo="margin" w:alignment="right" w:leader="none"/>
+    </w:r>
+    <w:r>
+      <w:fldChar w:fldCharType="begin"/>
+    </w:r>
+    <w:r>
+      <w:rPr>
+        <w:lang w:val="de-DE"/>
+      </w:rPr>
+      <w:instrText xml:space="preserve"> STYLEREF  "Überschrift 1"  \* MERGEFORMAT </w:instrText>
+    </w:r>
+    <w:r>
+      <w:fldChar w:fldCharType="separate"/>
+    </w:r>
+    <w:r>
+      <w:rPr>
+        <w:noProof/>
+        <w:lang w:val="de-DE"/>
+      </w:rPr>
+      <w:t xml:space="preserve">3. </w:t>
+    </w:r>
+    <w:r>
+      <w:rPr>
+        <w:noProof/>
+      </w:rPr>
+      <w:t>Glossar</w:t>
+    </w:r>
+    <w:r>
+      <w:fldChar w:fldCharType="end"/>
+    </w:r>
+  </w:p>
+</w:hdr>
 </file>
 
 <file path=word/numbering.xml><?xml version="1.0" encoding="utf-8"?>
@@ -6029,7 +4935,1220 @@
   <w:docDefaults>
     <w:rPrDefault>
       <w:rPr>
-        <w:rFonts w:asciiTheme="minorHAnsi" w:eastAsiaTheme="minorHAnsi" w:hAnsiTheme="minorHAnsi" w:cstheme="minorBidi"/>
+        <w:rFonts w:asciiTheme="minorHAnsi" w:eastAsiaTheme="minorEastAsia" w:hAnsiTheme="minorHAnsi" w:cstheme="minorBidi"/>
+        <w:sz w:val="21"/>
+        <w:szCs w:val="21"/>
+        <w:lang w:val="en-US" w:eastAsia="en-US" w:bidi="ar-SA"/>
+      </w:rPr>
+    </w:rPrDefault>
+    <w:pPrDefault>
+      <w:pPr>
+        <w:spacing w:after="120" w:line="264" w:lineRule="auto"/>
+      </w:pPr>
+    </w:pPrDefault>
+  </w:docDefaults>
+  <w:latentStyles w:defLockedState="0" w:defUIPriority="99" w:defSemiHidden="0" w:defUnhideWhenUsed="0" w:defQFormat="0" w:count="371">
+    <w:lsdException w:name="Normal" w:uiPriority="0" w:qFormat="1"/>
+    <w:lsdException w:name="heading 1" w:uiPriority="9" w:qFormat="1"/>
+    <w:lsdException w:name="heading 2" w:semiHidden="1" w:uiPriority="9" w:unhideWhenUsed="1" w:qFormat="1"/>
+    <w:lsdException w:name="heading 3" w:semiHidden="1" w:uiPriority="9" w:unhideWhenUsed="1" w:qFormat="1"/>
+    <w:lsdException w:name="heading 4" w:semiHidden="1" w:uiPriority="9" w:unhideWhenUsed="1" w:qFormat="1"/>
+    <w:lsdException w:name="heading 5" w:semiHidden="1" w:uiPriority="9" w:unhideWhenUsed="1" w:qFormat="1"/>
+    <w:lsdException w:name="heading 6" w:semiHidden="1" w:uiPriority="9" w:unhideWhenUsed="1" w:qFormat="1"/>
+    <w:lsdException w:name="heading 7" w:semiHidden="1" w:uiPriority="9" w:unhideWhenUsed="1" w:qFormat="1"/>
+    <w:lsdException w:name="heading 8" w:semiHidden="1" w:uiPriority="9" w:unhideWhenUsed="1" w:qFormat="1"/>
+    <w:lsdException w:name="heading 9" w:semiHidden="1" w:uiPriority="9" w:unhideWhenUsed="1" w:qFormat="1"/>
+    <w:lsdException w:name="index 1" w:semiHidden="1" w:unhideWhenUsed="1"/>
+    <w:lsdException w:name="index 2" w:semiHidden="1" w:unhideWhenUsed="1"/>
+    <w:lsdException w:name="index 3" w:semiHidden="1" w:unhideWhenUsed="1"/>
+    <w:lsdException w:name="index 4" w:semiHidden="1" w:unhideWhenUsed="1"/>
+    <w:lsdException w:name="index 5" w:semiHidden="1" w:unhideWhenUsed="1"/>
+    <w:lsdException w:name="index 6" w:semiHidden="1" w:unhideWhenUsed="1"/>
+    <w:lsdException w:name="index 7" w:semiHidden="1" w:unhideWhenUsed="1"/>
+    <w:lsdException w:name="index 8" w:semiHidden="1" w:unhideWhenUsed="1"/>
+    <w:lsdException w:name="index 9" w:semiHidden="1" w:unhideWhenUsed="1"/>
+    <w:lsdException w:name="toc 1" w:semiHidden="1" w:uiPriority="39" w:unhideWhenUsed="1"/>
+    <w:lsdException w:name="toc 2" w:semiHidden="1" w:uiPriority="39" w:unhideWhenUsed="1"/>
+    <w:lsdException w:name="toc 3" w:semiHidden="1" w:uiPriority="39" w:unhideWhenUsed="1"/>
+    <w:lsdException w:name="toc 4" w:semiHidden="1" w:uiPriority="39" w:unhideWhenUsed="1"/>
+    <w:lsdException w:name="toc 5" w:semiHidden="1" w:uiPriority="39" w:unhideWhenUsed="1"/>
+    <w:lsdException w:name="toc 6" w:semiHidden="1" w:uiPriority="39" w:unhideWhenUsed="1"/>
+    <w:lsdException w:name="toc 7" w:semiHidden="1" w:uiPriority="39" w:unhideWhenUsed="1"/>
+    <w:lsdException w:name="toc 8" w:semiHidden="1" w:uiPriority="39" w:unhideWhenUsed="1"/>
+    <w:lsdException w:name="toc 9" w:semiHidden="1" w:uiPriority="39" w:unhideWhenUsed="1"/>
+    <w:lsdException w:name="Normal Indent" w:semiHidden="1" w:unhideWhenUsed="1"/>
+    <w:lsdException w:name="footnote text" w:semiHidden="1" w:unhideWhenUsed="1"/>
+    <w:lsdException w:name="annotation text" w:semiHidden="1" w:unhideWhenUsed="1"/>
+    <w:lsdException w:name="header" w:semiHidden="1" w:unhideWhenUsed="1"/>
+    <w:lsdException w:name="footer" w:semiHidden="1" w:unhideWhenUsed="1"/>
+    <w:lsdException w:name="index heading" w:semiHidden="1" w:unhideWhenUsed="1"/>
+    <w:lsdException w:name="caption" w:semiHidden="1" w:uiPriority="35" w:unhideWhenUsed="1" w:qFormat="1"/>
+    <w:lsdException w:name="table of figures" w:semiHidden="1" w:unhideWhenUsed="1"/>
+    <w:lsdException w:name="envelope address" w:semiHidden="1" w:unhideWhenUsed="1"/>
+    <w:lsdException w:name="envelope return" w:semiHidden="1" w:unhideWhenUsed="1"/>
+    <w:lsdException w:name="footnote reference" w:semiHidden="1" w:unhideWhenUsed="1"/>
+    <w:lsdException w:name="annotation reference" w:semiHidden="1" w:unhideWhenUsed="1"/>
+    <w:lsdException w:name="line number" w:semiHidden="1" w:unhideWhenUsed="1"/>
+    <w:lsdException w:name="page number" w:semiHidden="1" w:unhideWhenUsed="1"/>
+    <w:lsdException w:name="endnote reference" w:semiHidden="1" w:unhideWhenUsed="1"/>
+    <w:lsdException w:name="endnote text" w:semiHidden="1" w:unhideWhenUsed="1"/>
+    <w:lsdException w:name="table of authorities" w:semiHidden="1" w:unhideWhenUsed="1"/>
+    <w:lsdException w:name="macro" w:semiHidden="1" w:unhideWhenUsed="1"/>
+    <w:lsdException w:name="toa heading" w:semiHidden="1" w:unhideWhenUsed="1"/>
+    <w:lsdException w:name="List" w:semiHidden="1" w:unhideWhenUsed="1"/>
+    <w:lsdException w:name="List Bullet" w:semiHidden="1" w:unhideWhenUsed="1"/>
+    <w:lsdException w:name="List Number" w:semiHidden="1" w:unhideWhenUsed="1"/>
+    <w:lsdException w:name="List 2" w:semiHidden="1" w:unhideWhenUsed="1"/>
+    <w:lsdException w:name="List 3" w:semiHidden="1" w:unhideWhenUsed="1"/>
+    <w:lsdException w:name="List 4" w:semiHidden="1" w:unhideWhenUsed="1"/>
+    <w:lsdException w:name="List 5" w:semiHidden="1" w:unhideWhenUsed="1"/>
+    <w:lsdException w:name="List Bullet 2" w:semiHidden="1" w:unhideWhenUsed="1"/>
+    <w:lsdException w:name="List Bullet 3" w:semiHidden="1" w:unhideWhenUsed="1"/>
+    <w:lsdException w:name="List Bullet 4" w:semiHidden="1" w:unhideWhenUsed="1"/>
+    <w:lsdException w:name="List Bullet 5" w:semiHidden="1" w:unhideWhenUsed="1"/>
+    <w:lsdException w:name="List Number 2" w:semiHidden="1" w:unhideWhenUsed="1"/>
+    <w:lsdException w:name="List Number 3" w:semiHidden="1" w:unhideWhenUsed="1"/>
+    <w:lsdException w:name="List Number 4" w:semiHidden="1" w:unhideWhenUsed="1"/>
+    <w:lsdException w:name="List Number 5" w:semiHidden="1" w:unhideWhenUsed="1"/>
+    <w:lsdException w:name="Title" w:uiPriority="10" w:qFormat="1"/>
+    <w:lsdException w:name="Closing" w:semiHidden="1" w:unhideWhenUsed="1"/>
+    <w:lsdException w:name="Signature" w:semiHidden="1" w:unhideWhenUsed="1"/>
+    <w:lsdException w:name="Default Paragraph Font" w:semiHidden="1" w:uiPriority="1" w:unhideWhenUsed="1"/>
+    <w:lsdException w:name="Body Text" w:semiHidden="1" w:unhideWhenUsed="1"/>
+    <w:lsdException w:name="Body Text Indent" w:semiHidden="1" w:unhideWhenUsed="1"/>
+    <w:lsdException w:name="List Continue" w:semiHidden="1" w:unhideWhenUsed="1"/>
+    <w:lsdException w:name="List Continue 2" w:semiHidden="1" w:unhideWhenUsed="1"/>
+    <w:lsdException w:name="List Continue 3" w:semiHidden="1" w:unhideWhenUsed="1"/>
+    <w:lsdException w:name="List Continue 4" w:semiHidden="1" w:unhideWhenUsed="1"/>
+    <w:lsdException w:name="List Continue 5" w:semiHidden="1" w:unhideWhenUsed="1"/>
+    <w:lsdException w:name="Message Header" w:semiHidden="1" w:unhideWhenUsed="1"/>
+    <w:lsdException w:name="Subtitle" w:uiPriority="11" w:qFormat="1"/>
+    <w:lsdException w:name="Salutation" w:semiHidden="1" w:unhideWhenUsed="1"/>
+    <w:lsdException w:name="Date" w:semiHidden="1" w:unhideWhenUsed="1"/>
+    <w:lsdException w:name="Body Text First Indent" w:semiHidden="1" w:unhideWhenUsed="1"/>
+    <w:lsdException w:name="Body Text First Indent 2" w:semiHidden="1" w:unhideWhenUsed="1"/>
+    <w:lsdException w:name="Note Heading" w:semiHidden="1" w:unhideWhenUsed="1"/>
+    <w:lsdException w:name="Body Text 2" w:semiHidden="1" w:unhideWhenUsed="1"/>
+    <w:lsdException w:name="Body Text 3" w:semiHidden="1" w:unhideWhenUsed="1"/>
+    <w:lsdException w:name="Body Text Indent 2" w:semiHidden="1" w:unhideWhenUsed="1"/>
+    <w:lsdException w:name="Body Text Indent 3" w:semiHidden="1" w:unhideWhenUsed="1"/>
+    <w:lsdException w:name="Block Text" w:semiHidden="1" w:unhideWhenUsed="1"/>
+    <w:lsdException w:name="Hyperlink" w:semiHidden="1" w:unhideWhenUsed="1"/>
+    <w:lsdException w:name="FollowedHyperlink" w:semiHidden="1" w:unhideWhenUsed="1"/>
+    <w:lsdException w:name="Strong" w:uiPriority="22" w:qFormat="1"/>
+    <w:lsdException w:name="Emphasis" w:uiPriority="20" w:qFormat="1"/>
+    <w:lsdException w:name="Document Map" w:semiHidden="1" w:unhideWhenUsed="1"/>
+    <w:lsdException w:name="Plain Text" w:semiHidden="1" w:unhideWhenUsed="1"/>
+    <w:lsdException w:name="E-mail Signature" w:semiHidden="1" w:unhideWhenUsed="1"/>
+    <w:lsdException w:name="HTML Top of Form" w:semiHidden="1" w:unhideWhenUsed="1"/>
+    <w:lsdException w:name="HTML Bottom of Form" w:semiHidden="1" w:unhideWhenUsed="1"/>
+    <w:lsdException w:name="Normal (Web)" w:semiHidden="1" w:unhideWhenUsed="1"/>
+    <w:lsdException w:name="HTML Acronym" w:semiHidden="1" w:unhideWhenUsed="1"/>
+    <w:lsdException w:name="HTML Address" w:semiHidden="1" w:unhideWhenUsed="1"/>
+    <w:lsdException w:name="HTML Cite" w:semiHidden="1" w:unhideWhenUsed="1"/>
+    <w:lsdException w:name="HTML Code" w:semiHidden="1" w:unhideWhenUsed="1"/>
+    <w:lsdException w:name="HTML Definition" w:semiHidden="1" w:unhideWhenUsed="1"/>
+    <w:lsdException w:name="HTML Keyboard" w:semiHidden="1" w:unhideWhenUsed="1"/>
+    <w:lsdException w:name="HTML Preformatted" w:semiHidden="1" w:unhideWhenUsed="1"/>
+    <w:lsdException w:name="HTML Sample" w:semiHidden="1" w:unhideWhenUsed="1"/>
+    <w:lsdException w:name="HTML Typewriter" w:semiHidden="1" w:unhideWhenUsed="1"/>
+    <w:lsdException w:name="HTML Variable" w:semiHidden="1" w:unhideWhenUsed="1"/>
+    <w:lsdException w:name="Normal Table" w:semiHidden="1" w:unhideWhenUsed="1"/>
+    <w:lsdException w:name="annotation subject" w:semiHidden="1" w:unhideWhenUsed="1"/>
+    <w:lsdException w:name="No List" w:semiHidden="1" w:unhideWhenUsed="1"/>
+    <w:lsdException w:name="Outline List 1" w:semiHidden="1" w:unhideWhenUsed="1"/>
+    <w:lsdException w:name="Outline List 2" w:semiHidden="1" w:unhideWhenUsed="1"/>
+    <w:lsdException w:name="Outline List 3" w:semiHidden="1" w:unhideWhenUsed="1"/>
+    <w:lsdException w:name="Table Simple 1" w:semiHidden="1" w:unhideWhenUsed="1"/>
+    <w:lsdException w:name="Table Simple 2" w:semiHidden="1" w:unhideWhenUsed="1"/>
+    <w:lsdException w:name="Table Simple 3" w:semiHidden="1" w:unhideWhenUsed="1"/>
+    <w:lsdException w:name="Table Classic 1" w:semiHidden="1" w:unhideWhenUsed="1"/>
+    <w:lsdException w:name="Table Classic 2" w:semiHidden="1" w:unhideWhenUsed="1"/>
+    <w:lsdException w:name="Table Classic 3" w:semiHidden="1" w:unhideWhenUsed="1"/>
+    <w:lsdException w:name="Table Classic 4" w:semiHidden="1" w:unhideWhenUsed="1"/>
+    <w:lsdException w:name="Table Colorful 1" w:semiHidden="1" w:unhideWhenUsed="1"/>
+    <w:lsdException w:name="Table Colorful 2" w:semiHidden="1" w:unhideWhenUsed="1"/>
+    <w:lsdException w:name="Table Colorful 3" w:semiHidden="1" w:unhideWhenUsed="1"/>
+    <w:lsdException w:name="Table Columns 1" w:semiHidden="1" w:unhideWhenUsed="1"/>
+    <w:lsdException w:name="Table Columns 2" w:semiHidden="1" w:unhideWhenUsed="1"/>
+    <w:lsdException w:name="Table Columns 3" w:semiHidden="1" w:unhideWhenUsed="1"/>
+    <w:lsdException w:name="Table Columns 4" w:semiHidden="1" w:unhideWhenUsed="1"/>
+    <w:lsdException w:name="Table Columns 5" w:semiHidden="1" w:unhideWhenUsed="1"/>
+    <w:lsdException w:name="Table Grid 1" w:semiHidden="1" w:unhideWhenUsed="1"/>
+    <w:lsdException w:name="Table Grid 2" w:semiHidden="1" w:unhideWhenUsed="1"/>
+    <w:lsdException w:name="Table Grid 3" w:semiHidden="1" w:unhideWhenUsed="1"/>
+    <w:lsdException w:name="Table Grid 4" w:semiHidden="1" w:unhideWhenUsed="1"/>
+    <w:lsdException w:name="Table Grid 5" w:semiHidden="1" w:unhideWhenUsed="1"/>
+    <w:lsdException w:name="Table Grid 6" w:semiHidden="1" w:unhideWhenUsed="1"/>
+    <w:lsdException w:name="Table Grid 7" w:semiHidden="1" w:unhideWhenUsed="1"/>
+    <w:lsdException w:name="Table Grid 8" w:semiHidden="1" w:unhideWhenUsed="1"/>
+    <w:lsdException w:name="Table List 1" w:semiHidden="1" w:unhideWhenUsed="1"/>
+    <w:lsdException w:name="Table List 2" w:semiHidden="1" w:unhideWhenUsed="1"/>
+    <w:lsdException w:name="Table List 3" w:semiHidden="1" w:unhideWhenUsed="1"/>
+    <w:lsdException w:name="Table List 4" w:semiHidden="1" w:unhideWhenUsed="1"/>
+    <w:lsdException w:name="Table List 5" w:semiHidden="1" w:unhideWhenUsed="1"/>
+    <w:lsdException w:name="Table List 6" w:semiHidden="1" w:unhideWhenUsed="1"/>
+    <w:lsdException w:name="Table List 7" w:semiHidden="1" w:unhideWhenUsed="1"/>
+    <w:lsdException w:name="Table List 8" w:semiHidden="1" w:unhideWhenUsed="1"/>
+    <w:lsdException w:name="Table 3D effects 1" w:semiHidden="1" w:unhideWhenUsed="1"/>
+    <w:lsdException w:name="Table 3D effects 2" w:semiHidden="1" w:unhideWhenUsed="1"/>
+    <w:lsdException w:name="Table 3D effects 3" w:semiHidden="1" w:unhideWhenUsed="1"/>
+    <w:lsdException w:name="Table Contemporary" w:semiHidden="1" w:unhideWhenUsed="1"/>
+    <w:lsdException w:name="Table Elegant" w:semiHidden="1" w:unhideWhenUsed="1"/>
+    <w:lsdException w:name="Table Professional" w:semiHidden="1" w:unhideWhenUsed="1"/>
+    <w:lsdException w:name="Table Subtle 1" w:semiHidden="1" w:unhideWhenUsed="1"/>
+    <w:lsdException w:name="Table Subtle 2" w:semiHidden="1" w:unhideWhenUsed="1"/>
+    <w:lsdException w:name="Table Web 1" w:semiHidden="1" w:unhideWhenUsed="1"/>
+    <w:lsdException w:name="Table Web 2" w:semiHidden="1" w:unhideWhenUsed="1"/>
+    <w:lsdException w:name="Table Web 3" w:semiHidden="1" w:unhideWhenUsed="1"/>
+    <w:lsdException w:name="Balloon Text" w:semiHidden="1" w:unhideWhenUsed="1"/>
+    <w:lsdException w:name="Table Grid" w:uiPriority="39"/>
+    <w:lsdException w:name="Table Theme" w:semiHidden="1" w:unhideWhenUsed="1"/>
+    <w:lsdException w:name="Placeholder Text" w:semiHidden="1"/>
+    <w:lsdException w:name="No Spacing" w:uiPriority="1" w:qFormat="1"/>
+    <w:lsdException w:name="Light Shading" w:uiPriority="60"/>
+    <w:lsdException w:name="Light List" w:uiPriority="61"/>
+    <w:lsdException w:name="Light Grid" w:uiPriority="62"/>
+    <w:lsdException w:name="Medium Shading 1" w:uiPriority="63"/>
+    <w:lsdException w:name="Medium Shading 2" w:uiPriority="64"/>
+    <w:lsdException w:name="Medium List 1" w:uiPriority="65"/>
+    <w:lsdException w:name="Medium List 2" w:uiPriority="66"/>
+    <w:lsdException w:name="Medium Grid 1" w:uiPriority="67"/>
+    <w:lsdException w:name="Medium Grid 2" w:uiPriority="68"/>
+    <w:lsdException w:name="Medium Grid 3" w:uiPriority="69"/>
+    <w:lsdException w:name="Dark List" w:uiPriority="70"/>
+    <w:lsdException w:name="Colorful Shading" w:uiPriority="71"/>
+    <w:lsdException w:name="Colorful List" w:uiPriority="72"/>
+    <w:lsdException w:name="Colorful Grid" w:uiPriority="73"/>
+    <w:lsdException w:name="Light Shading Accent 1" w:uiPriority="60"/>
+    <w:lsdException w:name="Light List Accent 1" w:uiPriority="61"/>
+    <w:lsdException w:name="Light Grid Accent 1" w:uiPriority="62"/>
+    <w:lsdException w:name="Medium Shading 1 Accent 1" w:uiPriority="63"/>
+    <w:lsdException w:name="Medium Shading 2 Accent 1" w:uiPriority="64"/>
+    <w:lsdException w:name="Medium List 1 Accent 1" w:uiPriority="65"/>
+    <w:lsdException w:name="Revision" w:semiHidden="1"/>
+    <w:lsdException w:name="List Paragraph" w:uiPriority="34" w:qFormat="1"/>
+    <w:lsdException w:name="Quote" w:uiPriority="29" w:qFormat="1"/>
+    <w:lsdException w:name="Intense Quote" w:uiPriority="30" w:qFormat="1"/>
+    <w:lsdException w:name="Medium List 2 Accent 1" w:uiPriority="66"/>
+    <w:lsdException w:name="Medium Grid 1 Accent 1" w:uiPriority="67"/>
+    <w:lsdException w:name="Medium Grid 2 Accent 1" w:uiPriority="68"/>
+    <w:lsdException w:name="Medium Grid 3 Accent 1" w:uiPriority="69"/>
+    <w:lsdException w:name="Dark List Accent 1" w:uiPriority="70"/>
+    <w:lsdException w:name="Colorful Shading Accent 1" w:uiPriority="71"/>
+    <w:lsdException w:name="Colorful List Accent 1" w:uiPriority="72"/>
+    <w:lsdException w:name="Colorful Grid Accent 1" w:uiPriority="73"/>
+    <w:lsdException w:name="Light Shading Accent 2" w:uiPriority="60"/>
+    <w:lsdException w:name="Light List Accent 2" w:uiPriority="61"/>
+    <w:lsdException w:name="Light Grid Accent 2" w:uiPriority="62"/>
+    <w:lsdException w:name="Medium Shading 1 Accent 2" w:uiPriority="63"/>
+    <w:lsdException w:name="Medium Shading 2 Accent 2" w:uiPriority="64"/>
+    <w:lsdException w:name="Medium List 1 Accent 2" w:uiPriority="65"/>
+    <w:lsdException w:name="Medium List 2 Accent 2" w:uiPriority="66"/>
+    <w:lsdException w:name="Medium Grid 1 Accent 2" w:uiPriority="67"/>
+    <w:lsdException w:name="Medium Grid 2 Accent 2" w:uiPriority="68"/>
+    <w:lsdException w:name="Medium Grid 3 Accent 2" w:uiPriority="69"/>
+    <w:lsdException w:name="Dark List Accent 2" w:uiPriority="70"/>
+    <w:lsdException w:name="Colorful Shading Accent 2" w:uiPriority="71"/>
+    <w:lsdException w:name="Colorful List Accent 2" w:uiPriority="72"/>
+    <w:lsdException w:name="Colorful Grid Accent 2" w:uiPriority="73"/>
+    <w:lsdException w:name="Light Shading Accent 3" w:uiPriority="60"/>
+    <w:lsdException w:name="Light List Accent 3" w:uiPriority="61"/>
+    <w:lsdException w:name="Light Grid Accent 3" w:uiPriority="62"/>
+    <w:lsdException w:name="Medium Shading 1 Accent 3" w:uiPriority="63"/>
+    <w:lsdException w:name="Medium Shading 2 Accent 3" w:uiPriority="64"/>
+    <w:lsdException w:name="Medium List 1 Accent 3" w:uiPriority="65"/>
+    <w:lsdException w:name="Medium List 2 Accent 3" w:uiPriority="66"/>
+    <w:lsdException w:name="Medium Grid 1 Accent 3" w:uiPriority="67"/>
+    <w:lsdException w:name="Medium Grid 2 Accent 3" w:uiPriority="68"/>
+    <w:lsdException w:name="Medium Grid 3 Accent 3" w:uiPriority="69"/>
+    <w:lsdException w:name="Dark List Accent 3" w:uiPriority="70"/>
+    <w:lsdException w:name="Colorful Shading Accent 3" w:uiPriority="71"/>
+    <w:lsdException w:name="Colorful List Accent 3" w:uiPriority="72"/>
+    <w:lsdException w:name="Colorful Grid Accent 3" w:uiPriority="73"/>
+    <w:lsdException w:name="Light Shading Accent 4" w:uiPriority="60"/>
+    <w:lsdException w:name="Light List Accent 4" w:uiPriority="61"/>
+    <w:lsdException w:name="Light Grid Accent 4" w:uiPriority="62"/>
+    <w:lsdException w:name="Medium Shading 1 Accent 4" w:uiPriority="63"/>
+    <w:lsdException w:name="Medium Shading 2 Accent 4" w:uiPriority="64"/>
+    <w:lsdException w:name="Medium List 1 Accent 4" w:uiPriority="65"/>
+    <w:lsdException w:name="Medium List 2 Accent 4" w:uiPriority="66"/>
+    <w:lsdException w:name="Medium Grid 1 Accent 4" w:uiPriority="67"/>
+    <w:lsdException w:name="Medium Grid 2 Accent 4" w:uiPriority="68"/>
+    <w:lsdException w:name="Medium Grid 3 Accent 4" w:uiPriority="69"/>
+    <w:lsdException w:name="Dark List Accent 4" w:uiPriority="70"/>
+    <w:lsdException w:name="Colorful Shading Accent 4" w:uiPriority="71"/>
+    <w:lsdException w:name="Colorful List Accent 4" w:uiPriority="72"/>
+    <w:lsdException w:name="Colorful Grid Accent 4" w:uiPriority="73"/>
+    <w:lsdException w:name="Light Shading Accent 5" w:uiPriority="60"/>
+    <w:lsdException w:name="Light List Accent 5" w:uiPriority="61"/>
+    <w:lsdException w:name="Light Grid Accent 5" w:uiPriority="62"/>
+    <w:lsdException w:name="Medium Shading 1 Accent 5" w:uiPriority="63"/>
+    <w:lsdException w:name="Medium Shading 2 Accent 5" w:uiPriority="64"/>
+    <w:lsdException w:name="Medium List 1 Accent 5" w:uiPriority="65"/>
+    <w:lsdException w:name="Medium List 2 Accent 5" w:uiPriority="66"/>
+    <w:lsdException w:name="Medium Grid 1 Accent 5" w:uiPriority="67"/>
+    <w:lsdException w:name="Medium Grid 2 Accent 5" w:uiPriority="68"/>
+    <w:lsdException w:name="Medium Grid 3 Accent 5" w:uiPriority="69"/>
+    <w:lsdException w:name="Dark List Accent 5" w:uiPriority="70"/>
+    <w:lsdException w:name="Colorful Shading Accent 5" w:uiPriority="71"/>
+    <w:lsdException w:name="Colorful List Accent 5" w:uiPriority="72"/>
+    <w:lsdException w:name="Colorful Grid Accent 5" w:uiPriority="73"/>
+    <w:lsdException w:name="Light Shading Accent 6" w:uiPriority="60"/>
+    <w:lsdException w:name="Light List Accent 6" w:uiPriority="61"/>
+    <w:lsdException w:name="Light Grid Accent 6" w:uiPriority="62"/>
+    <w:lsdException w:name="Medium Shading 1 Accent 6" w:uiPriority="63"/>
+    <w:lsdException w:name="Medium Shading 2 Accent 6" w:uiPriority="64"/>
+    <w:lsdException w:name="Medium List 1 Accent 6" w:uiPriority="65"/>
+    <w:lsdException w:name="Medium List 2 Accent 6" w:uiPriority="66"/>
+    <w:lsdException w:name="Medium Grid 1 Accent 6" w:uiPriority="67"/>
+    <w:lsdException w:name="Medium Grid 2 Accent 6" w:uiPriority="68"/>
+    <w:lsdException w:name="Medium Grid 3 Accent 6" w:uiPriority="69"/>
+    <w:lsdException w:name="Dark List Accent 6" w:uiPriority="70"/>
+    <w:lsdException w:name="Colorful Shading Accent 6" w:uiPriority="71"/>
+    <w:lsdException w:name="Colorful List Accent 6" w:uiPriority="72"/>
+    <w:lsdException w:name="Colorful Grid Accent 6" w:uiPriority="73"/>
+    <w:lsdException w:name="Subtle Emphasis" w:uiPriority="19" w:qFormat="1"/>
+    <w:lsdException w:name="Intense Emphasis" w:uiPriority="21" w:qFormat="1"/>
+    <w:lsdException w:name="Subtle Reference" w:uiPriority="31" w:qFormat="1"/>
+    <w:lsdException w:name="Intense Reference" w:uiPriority="32" w:qFormat="1"/>
+    <w:lsdException w:name="Book Title" w:uiPriority="33" w:qFormat="1"/>
+    <w:lsdException w:name="Bibliography" w:semiHidden="1" w:uiPriority="37" w:unhideWhenUsed="1"/>
+    <w:lsdException w:name="TOC Heading" w:semiHidden="1" w:uiPriority="39" w:unhideWhenUsed="1" w:qFormat="1"/>
+    <w:lsdException w:name="Plain Table 1" w:uiPriority="41"/>
+    <w:lsdException w:name="Plain Table 2" w:uiPriority="42"/>
+    <w:lsdException w:name="Plain Table 3" w:uiPriority="43"/>
+    <w:lsdException w:name="Plain Table 4" w:uiPriority="44"/>
+    <w:lsdException w:name="Plain Table 5" w:uiPriority="45"/>
+    <w:lsdException w:name="Grid Table Light" w:uiPriority="40"/>
+    <w:lsdException w:name="Grid Table 1 Light" w:uiPriority="46"/>
+    <w:lsdException w:name="Grid Table 2" w:uiPriority="47"/>
+    <w:lsdException w:name="Grid Table 3" w:uiPriority="48"/>
+    <w:lsdException w:name="Grid Table 4" w:uiPriority="49"/>
+    <w:lsdException w:name="Grid Table 5 Dark" w:uiPriority="50"/>
+    <w:lsdException w:name="Grid Table 6 Colorful" w:uiPriority="51"/>
+    <w:lsdException w:name="Grid Table 7 Colorful" w:uiPriority="52"/>
+    <w:lsdException w:name="Grid Table 1 Light Accent 1" w:uiPriority="46"/>
+    <w:lsdException w:name="Grid Table 2 Accent 1" w:uiPriority="47"/>
+    <w:lsdException w:name="Grid Table 3 Accent 1" w:uiPriority="48"/>
+    <w:lsdException w:name="Grid Table 4 Accent 1" w:uiPriority="49"/>
+    <w:lsdException w:name="Grid Table 5 Dark Accent 1" w:uiPriority="50"/>
+    <w:lsdException w:name="Grid Table 6 Colorful Accent 1" w:uiPriority="51"/>
+    <w:lsdException w:name="Grid Table 7 Colorful Accent 1" w:uiPriority="52"/>
+    <w:lsdException w:name="Grid Table 1 Light Accent 2" w:uiPriority="46"/>
+    <w:lsdException w:name="Grid Table 2 Accent 2" w:uiPriority="47"/>
+    <w:lsdException w:name="Grid Table 3 Accent 2" w:uiPriority="48"/>
+    <w:lsdException w:name="Grid Table 4 Accent 2" w:uiPriority="49"/>
+    <w:lsdException w:name="Grid Table 5 Dark Accent 2" w:uiPriority="50"/>
+    <w:lsdException w:name="Grid Table 6 Colorful Accent 2" w:uiPriority="51"/>
+    <w:lsdException w:name="Grid Table 7 Colorful Accent 2" w:uiPriority="52"/>
+    <w:lsdException w:name="Grid Table 1 Light Accent 3" w:uiPriority="46"/>
+    <w:lsdException w:name="Grid Table 2 Accent 3" w:uiPriority="47"/>
+    <w:lsdException w:name="Grid Table 3 Accent 3" w:uiPriority="48"/>
+    <w:lsdException w:name="Grid Table 4 Accent 3" w:uiPriority="49"/>
+    <w:lsdException w:name="Grid Table 5 Dark Accent 3" w:uiPriority="50"/>
+    <w:lsdException w:name="Grid Table 6 Colorful Accent 3" w:uiPriority="51"/>
+    <w:lsdException w:name="Grid Table 7 Colorful Accent 3" w:uiPriority="52"/>
+    <w:lsdException w:name="Grid Table 1 Light Accent 4" w:uiPriority="46"/>
+    <w:lsdException w:name="Grid Table 2 Accent 4" w:uiPriority="47"/>
+    <w:lsdException w:name="Grid Table 3 Accent 4" w:uiPriority="48"/>
+    <w:lsdException w:name="Grid Table 4 Accent 4" w:uiPriority="49"/>
+    <w:lsdException w:name="Grid Table 5 Dark Accent 4" w:uiPriority="50"/>
+    <w:lsdException w:name="Grid Table 6 Colorful Accent 4" w:uiPriority="51"/>
+    <w:lsdException w:name="Grid Table 7 Colorful Accent 4" w:uiPriority="52"/>
+    <w:lsdException w:name="Grid Table 1 Light Accent 5" w:uiPriority="46"/>
+    <w:lsdException w:name="Grid Table 2 Accent 5" w:uiPriority="47"/>
+    <w:lsdException w:name="Grid Table 3 Accent 5" w:uiPriority="48"/>
+    <w:lsdException w:name="Grid Table 4 Accent 5" w:uiPriority="49"/>
+    <w:lsdException w:name="Grid Table 5 Dark Accent 5" w:uiPriority="50"/>
+    <w:lsdException w:name="Grid Table 6 Colorful Accent 5" w:uiPriority="51"/>
+    <w:lsdException w:name="Grid Table 7 Colorful Accent 5" w:uiPriority="52"/>
+    <w:lsdException w:name="Grid Table 1 Light Accent 6" w:uiPriority="46"/>
+    <w:lsdException w:name="Grid Table 2 Accent 6" w:uiPriority="47"/>
+    <w:lsdException w:name="Grid Table 3 Accent 6" w:uiPriority="48"/>
+    <w:lsdException w:name="Grid Table 4 Accent 6" w:uiPriority="49"/>
+    <w:lsdException w:name="Grid Table 5 Dark Accent 6" w:uiPriority="50"/>
+    <w:lsdException w:name="Grid Table 6 Colorful Accent 6" w:uiPriority="51"/>
+    <w:lsdException w:name="Grid Table 7 Colorful Accent 6" w:uiPriority="52"/>
+    <w:lsdException w:name="List Table 1 Light" w:uiPriority="46"/>
+    <w:lsdException w:name="List Table 2" w:uiPriority="47"/>
+    <w:lsdException w:name="List Table 3" w:uiPriority="48"/>
+    <w:lsdException w:name="List Table 4" w:uiPriority="49"/>
+    <w:lsdException w:name="List Table 5 Dark" w:uiPriority="50"/>
+    <w:lsdException w:name="List Table 6 Colorful" w:uiPriority="51"/>
+    <w:lsdException w:name="List Table 7 Colorful" w:uiPriority="52"/>
+    <w:lsdException w:name="List Table 1 Light Accent 1" w:uiPriority="46"/>
+    <w:lsdException w:name="List Table 2 Accent 1" w:uiPriority="47"/>
+    <w:lsdException w:name="List Table 3 Accent 1" w:uiPriority="48"/>
+    <w:lsdException w:name="List Table 4 Accent 1" w:uiPriority="49"/>
+    <w:lsdException w:name="List Table 5 Dark Accent 1" w:uiPriority="50"/>
+    <w:lsdException w:name="List Table 6 Colorful Accent 1" w:uiPriority="51"/>
+    <w:lsdException w:name="List Table 7 Colorful Accent 1" w:uiPriority="52"/>
+    <w:lsdException w:name="List Table 1 Light Accent 2" w:uiPriority="46"/>
+    <w:lsdException w:name="List Table 2 Accent 2" w:uiPriority="47"/>
+    <w:lsdException w:name="List Table 3 Accent 2" w:uiPriority="48"/>
+    <w:lsdException w:name="List Table 4 Accent 2" w:uiPriority="49"/>
+    <w:lsdException w:name="List Table 5 Dark Accent 2" w:uiPriority="50"/>
+    <w:lsdException w:name="List Table 6 Colorful Accent 2" w:uiPriority="51"/>
+    <w:lsdException w:name="List Table 7 Colorful Accent 2" w:uiPriority="52"/>
+    <w:lsdException w:name="List Table 1 Light Accent 3" w:uiPriority="46"/>
+    <w:lsdException w:name="List Table 2 Accent 3" w:uiPriority="47"/>
+    <w:lsdException w:name="List Table 3 Accent 3" w:uiPriority="48"/>
+    <w:lsdException w:name="List Table 4 Accent 3" w:uiPriority="49"/>
+    <w:lsdException w:name="List Table 5 Dark Accent 3" w:uiPriority="50"/>
+    <w:lsdException w:name="List Table 6 Colorful Accent 3" w:uiPriority="51"/>
+    <w:lsdException w:name="List Table 7 Colorful Accent 3" w:uiPriority="52"/>
+    <w:lsdException w:name="List Table 1 Light Accent 4" w:uiPriority="46"/>
+    <w:lsdException w:name="List Table 2 Accent 4" w:uiPriority="47"/>
+    <w:lsdException w:name="List Table 3 Accent 4" w:uiPriority="48"/>
+    <w:lsdException w:name="List Table 4 Accent 4" w:uiPriority="49"/>
+    <w:lsdException w:name="List Table 5 Dark Accent 4" w:uiPriority="50"/>
+    <w:lsdException w:name="List Table 6 Colorful Accent 4" w:uiPriority="51"/>
+    <w:lsdException w:name="List Table 7 Colorful Accent 4" w:uiPriority="52"/>
+    <w:lsdException w:name="List Table 1 Light Accent 5" w:uiPriority="46"/>
+    <w:lsdException w:name="List Table 2 Accent 5" w:uiPriority="47"/>
+    <w:lsdException w:name="List Table 3 Accent 5" w:uiPriority="48"/>
+    <w:lsdException w:name="List Table 4 Accent 5" w:uiPriority="49"/>
+    <w:lsdException w:name="List Table 5 Dark Accent 5" w:uiPriority="50"/>
+    <w:lsdException w:name="List Table 6 Colorful Accent 5" w:uiPriority="51"/>
+    <w:lsdException w:name="List Table 7 Colorful Accent 5" w:uiPriority="52"/>
+    <w:lsdException w:name="List Table 1 Light Accent 6" w:uiPriority="46"/>
+    <w:lsdException w:name="List Table 2 Accent 6" w:uiPriority="47"/>
+    <w:lsdException w:name="List Table 3 Accent 6" w:uiPriority="48"/>
+    <w:lsdException w:name="List Table 4 Accent 6" w:uiPriority="49"/>
+    <w:lsdException w:name="List Table 5 Dark Accent 6" w:uiPriority="50"/>
+    <w:lsdException w:name="List Table 6 Colorful Accent 6" w:uiPriority="51"/>
+    <w:lsdException w:name="List Table 7 Colorful Accent 6" w:uiPriority="52"/>
+  </w:latentStyles>
+  <w:style w:type="paragraph" w:default="1" w:styleId="Standard">
+    <w:name w:val="Normal"/>
+    <w:qFormat/>
+    <w:rsid w:val="006D6BFC"/>
+  </w:style>
+  <w:style w:type="paragraph" w:styleId="berschrift1">
+    <w:name w:val="heading 1"/>
+    <w:basedOn w:val="Standard"/>
+    <w:next w:val="Standard"/>
+    <w:link w:val="berschrift1Zchn"/>
+    <w:uiPriority w:val="9"/>
+    <w:qFormat/>
+    <w:rsid w:val="006D6BFC"/>
+    <w:pPr>
+      <w:keepNext/>
+      <w:keepLines/>
+      <w:pBdr>
+        <w:bottom w:val="single" w:sz="4" w:space="1" w:color="E84C22" w:themeColor="accent1"/>
+      </w:pBdr>
+      <w:spacing w:before="400" w:after="40" w:line="240" w:lineRule="auto"/>
+      <w:outlineLvl w:val="0"/>
+    </w:pPr>
+    <w:rPr>
+      <w:rFonts w:asciiTheme="majorHAnsi" w:eastAsiaTheme="majorEastAsia" w:hAnsiTheme="majorHAnsi" w:cstheme="majorBidi"/>
+      <w:color w:val="B43412" w:themeColor="accent1" w:themeShade="BF"/>
+      <w:sz w:val="36"/>
+      <w:szCs w:val="36"/>
+    </w:rPr>
+  </w:style>
+  <w:style w:type="paragraph" w:styleId="berschrift2">
+    <w:name w:val="heading 2"/>
+    <w:basedOn w:val="Standard"/>
+    <w:next w:val="Standard"/>
+    <w:link w:val="berschrift2Zchn"/>
+    <w:uiPriority w:val="9"/>
+    <w:unhideWhenUsed/>
+    <w:qFormat/>
+    <w:rsid w:val="006D6BFC"/>
+    <w:pPr>
+      <w:keepNext/>
+      <w:keepLines/>
+      <w:spacing w:before="160" w:after="0" w:line="240" w:lineRule="auto"/>
+      <w:outlineLvl w:val="1"/>
+    </w:pPr>
+    <w:rPr>
+      <w:rFonts w:asciiTheme="majorHAnsi" w:eastAsiaTheme="majorEastAsia" w:hAnsiTheme="majorHAnsi" w:cstheme="majorBidi"/>
+      <w:color w:val="B43412" w:themeColor="accent1" w:themeShade="BF"/>
+      <w:sz w:val="28"/>
+      <w:szCs w:val="28"/>
+    </w:rPr>
+  </w:style>
+  <w:style w:type="paragraph" w:styleId="berschrift3">
+    <w:name w:val="heading 3"/>
+    <w:basedOn w:val="Standard"/>
+    <w:next w:val="Standard"/>
+    <w:link w:val="berschrift3Zchn"/>
+    <w:uiPriority w:val="9"/>
+    <w:unhideWhenUsed/>
+    <w:qFormat/>
+    <w:rsid w:val="006D6BFC"/>
+    <w:pPr>
+      <w:keepNext/>
+      <w:keepLines/>
+      <w:spacing w:before="80" w:after="0" w:line="240" w:lineRule="auto"/>
+      <w:outlineLvl w:val="2"/>
+    </w:pPr>
+    <w:rPr>
+      <w:rFonts w:asciiTheme="majorHAnsi" w:eastAsiaTheme="majorEastAsia" w:hAnsiTheme="majorHAnsi" w:cstheme="majorBidi"/>
+      <w:color w:val="404040" w:themeColor="text1" w:themeTint="BF"/>
+      <w:sz w:val="26"/>
+      <w:szCs w:val="26"/>
+    </w:rPr>
+  </w:style>
+  <w:style w:type="paragraph" w:styleId="berschrift4">
+    <w:name w:val="heading 4"/>
+    <w:basedOn w:val="Standard"/>
+    <w:next w:val="Standard"/>
+    <w:link w:val="berschrift4Zchn"/>
+    <w:uiPriority w:val="9"/>
+    <w:unhideWhenUsed/>
+    <w:qFormat/>
+    <w:rsid w:val="006D6BFC"/>
+    <w:pPr>
+      <w:keepNext/>
+      <w:keepLines/>
+      <w:spacing w:before="80" w:after="0"/>
+      <w:outlineLvl w:val="3"/>
+    </w:pPr>
+    <w:rPr>
+      <w:rFonts w:asciiTheme="majorHAnsi" w:eastAsiaTheme="majorEastAsia" w:hAnsiTheme="majorHAnsi" w:cstheme="majorBidi"/>
+      <w:sz w:val="24"/>
+      <w:szCs w:val="24"/>
+    </w:rPr>
+  </w:style>
+  <w:style w:type="paragraph" w:styleId="berschrift5">
+    <w:name w:val="heading 5"/>
+    <w:basedOn w:val="Standard"/>
+    <w:next w:val="Standard"/>
+    <w:link w:val="berschrift5Zchn"/>
+    <w:uiPriority w:val="9"/>
+    <w:unhideWhenUsed/>
+    <w:qFormat/>
+    <w:rsid w:val="006D6BFC"/>
+    <w:pPr>
+      <w:keepNext/>
+      <w:keepLines/>
+      <w:spacing w:before="80" w:after="0"/>
+      <w:outlineLvl w:val="4"/>
+    </w:pPr>
+    <w:rPr>
+      <w:rFonts w:asciiTheme="majorHAnsi" w:eastAsiaTheme="majorEastAsia" w:hAnsiTheme="majorHAnsi" w:cstheme="majorBidi"/>
+      <w:i/>
+      <w:iCs/>
+      <w:sz w:val="22"/>
+      <w:szCs w:val="22"/>
+    </w:rPr>
+  </w:style>
+  <w:style w:type="paragraph" w:styleId="berschrift6">
+    <w:name w:val="heading 6"/>
+    <w:basedOn w:val="Standard"/>
+    <w:next w:val="Standard"/>
+    <w:link w:val="berschrift6Zchn"/>
+    <w:uiPriority w:val="9"/>
+    <w:semiHidden/>
+    <w:unhideWhenUsed/>
+    <w:qFormat/>
+    <w:rsid w:val="006D6BFC"/>
+    <w:pPr>
+      <w:keepNext/>
+      <w:keepLines/>
+      <w:spacing w:before="80" w:after="0"/>
+      <w:outlineLvl w:val="5"/>
+    </w:pPr>
+    <w:rPr>
+      <w:rFonts w:asciiTheme="majorHAnsi" w:eastAsiaTheme="majorEastAsia" w:hAnsiTheme="majorHAnsi" w:cstheme="majorBidi"/>
+      <w:color w:val="595959" w:themeColor="text1" w:themeTint="A6"/>
+    </w:rPr>
+  </w:style>
+  <w:style w:type="paragraph" w:styleId="berschrift7">
+    <w:name w:val="heading 7"/>
+    <w:basedOn w:val="Standard"/>
+    <w:next w:val="Standard"/>
+    <w:link w:val="berschrift7Zchn"/>
+    <w:uiPriority w:val="9"/>
+    <w:semiHidden/>
+    <w:unhideWhenUsed/>
+    <w:qFormat/>
+    <w:rsid w:val="006D6BFC"/>
+    <w:pPr>
+      <w:keepNext/>
+      <w:keepLines/>
+      <w:spacing w:before="80" w:after="0"/>
+      <w:outlineLvl w:val="6"/>
+    </w:pPr>
+    <w:rPr>
+      <w:rFonts w:asciiTheme="majorHAnsi" w:eastAsiaTheme="majorEastAsia" w:hAnsiTheme="majorHAnsi" w:cstheme="majorBidi"/>
+      <w:i/>
+      <w:iCs/>
+      <w:color w:val="595959" w:themeColor="text1" w:themeTint="A6"/>
+    </w:rPr>
+  </w:style>
+  <w:style w:type="paragraph" w:styleId="berschrift8">
+    <w:name w:val="heading 8"/>
+    <w:basedOn w:val="Standard"/>
+    <w:next w:val="Standard"/>
+    <w:link w:val="berschrift8Zchn"/>
+    <w:uiPriority w:val="9"/>
+    <w:semiHidden/>
+    <w:unhideWhenUsed/>
+    <w:qFormat/>
+    <w:rsid w:val="006D6BFC"/>
+    <w:pPr>
+      <w:keepNext/>
+      <w:keepLines/>
+      <w:spacing w:before="80" w:after="0"/>
+      <w:outlineLvl w:val="7"/>
+    </w:pPr>
+    <w:rPr>
+      <w:rFonts w:asciiTheme="majorHAnsi" w:eastAsiaTheme="majorEastAsia" w:hAnsiTheme="majorHAnsi" w:cstheme="majorBidi"/>
+      <w:smallCaps/>
+      <w:color w:val="595959" w:themeColor="text1" w:themeTint="A6"/>
+    </w:rPr>
+  </w:style>
+  <w:style w:type="paragraph" w:styleId="berschrift9">
+    <w:name w:val="heading 9"/>
+    <w:basedOn w:val="Standard"/>
+    <w:next w:val="Standard"/>
+    <w:link w:val="berschrift9Zchn"/>
+    <w:uiPriority w:val="9"/>
+    <w:semiHidden/>
+    <w:unhideWhenUsed/>
+    <w:qFormat/>
+    <w:rsid w:val="006D6BFC"/>
+    <w:pPr>
+      <w:keepNext/>
+      <w:keepLines/>
+      <w:spacing w:before="80" w:after="0"/>
+      <w:outlineLvl w:val="8"/>
+    </w:pPr>
+    <w:rPr>
+      <w:rFonts w:asciiTheme="majorHAnsi" w:eastAsiaTheme="majorEastAsia" w:hAnsiTheme="majorHAnsi" w:cstheme="majorBidi"/>
+      <w:i/>
+      <w:iCs/>
+      <w:smallCaps/>
+      <w:color w:val="595959" w:themeColor="text1" w:themeTint="A6"/>
+    </w:rPr>
+  </w:style>
+  <w:style w:type="character" w:default="1" w:styleId="Absatz-Standardschriftart">
+    <w:name w:val="Default Paragraph Font"/>
+    <w:uiPriority w:val="1"/>
+    <w:semiHidden/>
+    <w:unhideWhenUsed/>
+  </w:style>
+  <w:style w:type="table" w:default="1" w:styleId="NormaleTabelle">
+    <w:name w:val="Normal Table"/>
+    <w:uiPriority w:val="99"/>
+    <w:semiHidden/>
+    <w:unhideWhenUsed/>
+    <w:tblPr>
+      <w:tblInd w:w="0" w:type="dxa"/>
+      <w:tblCellMar>
+        <w:top w:w="0" w:type="dxa"/>
+        <w:left w:w="108" w:type="dxa"/>
+        <w:bottom w:w="0" w:type="dxa"/>
+        <w:right w:w="108" w:type="dxa"/>
+      </w:tblCellMar>
+    </w:tblPr>
+  </w:style>
+  <w:style w:type="numbering" w:default="1" w:styleId="KeineListe">
+    <w:name w:val="No List"/>
+    <w:uiPriority w:val="99"/>
+    <w:semiHidden/>
+    <w:unhideWhenUsed/>
+  </w:style>
+  <w:style w:type="paragraph" w:styleId="Listenabsatz">
+    <w:name w:val="List Paragraph"/>
+    <w:basedOn w:val="Standard"/>
+    <w:uiPriority w:val="34"/>
+    <w:qFormat/>
+    <w:rsid w:val="000052F9"/>
+    <w:pPr>
+      <w:ind w:left="720"/>
+      <w:contextualSpacing/>
+    </w:pPr>
+  </w:style>
+  <w:style w:type="character" w:customStyle="1" w:styleId="berschrift1Zchn">
+    <w:name w:val="Überschrift 1 Zchn"/>
+    <w:basedOn w:val="Absatz-Standardschriftart"/>
+    <w:link w:val="berschrift1"/>
+    <w:uiPriority w:val="9"/>
+    <w:rsid w:val="006D6BFC"/>
+    <w:rPr>
+      <w:rFonts w:asciiTheme="majorHAnsi" w:eastAsiaTheme="majorEastAsia" w:hAnsiTheme="majorHAnsi" w:cstheme="majorBidi"/>
+      <w:color w:val="B43412" w:themeColor="accent1" w:themeShade="BF"/>
+      <w:sz w:val="36"/>
+      <w:szCs w:val="36"/>
+    </w:rPr>
+  </w:style>
+  <w:style w:type="character" w:customStyle="1" w:styleId="berschrift2Zchn">
+    <w:name w:val="Überschrift 2 Zchn"/>
+    <w:basedOn w:val="Absatz-Standardschriftart"/>
+    <w:link w:val="berschrift2"/>
+    <w:uiPriority w:val="9"/>
+    <w:rsid w:val="006D6BFC"/>
+    <w:rPr>
+      <w:rFonts w:asciiTheme="majorHAnsi" w:eastAsiaTheme="majorEastAsia" w:hAnsiTheme="majorHAnsi" w:cstheme="majorBidi"/>
+      <w:color w:val="B43412" w:themeColor="accent1" w:themeShade="BF"/>
+      <w:sz w:val="28"/>
+      <w:szCs w:val="28"/>
+    </w:rPr>
+  </w:style>
+  <w:style w:type="character" w:customStyle="1" w:styleId="berschrift3Zchn">
+    <w:name w:val="Überschrift 3 Zchn"/>
+    <w:basedOn w:val="Absatz-Standardschriftart"/>
+    <w:link w:val="berschrift3"/>
+    <w:uiPriority w:val="9"/>
+    <w:rsid w:val="006D6BFC"/>
+    <w:rPr>
+      <w:rFonts w:asciiTheme="majorHAnsi" w:eastAsiaTheme="majorEastAsia" w:hAnsiTheme="majorHAnsi" w:cstheme="majorBidi"/>
+      <w:color w:val="404040" w:themeColor="text1" w:themeTint="BF"/>
+      <w:sz w:val="26"/>
+      <w:szCs w:val="26"/>
+    </w:rPr>
+  </w:style>
+  <w:style w:type="character" w:customStyle="1" w:styleId="berschrift4Zchn">
+    <w:name w:val="Überschrift 4 Zchn"/>
+    <w:basedOn w:val="Absatz-Standardschriftart"/>
+    <w:link w:val="berschrift4"/>
+    <w:uiPriority w:val="9"/>
+    <w:rsid w:val="006D6BFC"/>
+    <w:rPr>
+      <w:rFonts w:asciiTheme="majorHAnsi" w:eastAsiaTheme="majorEastAsia" w:hAnsiTheme="majorHAnsi" w:cstheme="majorBidi"/>
+      <w:sz w:val="24"/>
+      <w:szCs w:val="24"/>
+    </w:rPr>
+  </w:style>
+  <w:style w:type="paragraph" w:styleId="Inhaltsverzeichnisberschrift">
+    <w:name w:val="TOC Heading"/>
+    <w:basedOn w:val="berschrift1"/>
+    <w:next w:val="Standard"/>
+    <w:uiPriority w:val="39"/>
+    <w:unhideWhenUsed/>
+    <w:qFormat/>
+    <w:rsid w:val="006D6BFC"/>
+    <w:pPr>
+      <w:outlineLvl w:val="9"/>
+    </w:pPr>
+  </w:style>
+  <w:style w:type="paragraph" w:styleId="Verzeichnis2">
+    <w:name w:val="toc 2"/>
+    <w:basedOn w:val="Standard"/>
+    <w:next w:val="Standard"/>
+    <w:autoRedefine/>
+    <w:uiPriority w:val="39"/>
+    <w:unhideWhenUsed/>
+    <w:rsid w:val="000052F9"/>
+    <w:pPr>
+      <w:spacing w:after="100"/>
+      <w:ind w:left="220"/>
+    </w:pPr>
+    <w:rPr>
+      <w:rFonts w:cs="Times New Roman"/>
+    </w:rPr>
+  </w:style>
+  <w:style w:type="paragraph" w:styleId="Verzeichnis1">
+    <w:name w:val="toc 1"/>
+    <w:basedOn w:val="Standard"/>
+    <w:next w:val="Standard"/>
+    <w:autoRedefine/>
+    <w:uiPriority w:val="39"/>
+    <w:unhideWhenUsed/>
+    <w:rsid w:val="000052F9"/>
+    <w:pPr>
+      <w:spacing w:after="100"/>
+    </w:pPr>
+    <w:rPr>
+      <w:rFonts w:cs="Times New Roman"/>
+    </w:rPr>
+  </w:style>
+  <w:style w:type="paragraph" w:styleId="Verzeichnis3">
+    <w:name w:val="toc 3"/>
+    <w:basedOn w:val="Standard"/>
+    <w:next w:val="Standard"/>
+    <w:autoRedefine/>
+    <w:uiPriority w:val="39"/>
+    <w:unhideWhenUsed/>
+    <w:rsid w:val="000052F9"/>
+    <w:pPr>
+      <w:spacing w:after="100"/>
+      <w:ind w:left="440"/>
+    </w:pPr>
+    <w:rPr>
+      <w:rFonts w:cs="Times New Roman"/>
+    </w:rPr>
+  </w:style>
+  <w:style w:type="character" w:styleId="Hyperlink">
+    <w:name w:val="Hyperlink"/>
+    <w:basedOn w:val="Absatz-Standardschriftart"/>
+    <w:uiPriority w:val="99"/>
+    <w:unhideWhenUsed/>
+    <w:rsid w:val="000052F9"/>
+    <w:rPr>
+      <w:color w:val="CC9900" w:themeColor="hyperlink"/>
+      <w:u w:val="single"/>
+    </w:rPr>
+  </w:style>
+  <w:style w:type="paragraph" w:styleId="KeinLeerraum">
+    <w:name w:val="No Spacing"/>
+    <w:uiPriority w:val="1"/>
+    <w:qFormat/>
+    <w:rsid w:val="006D6BFC"/>
+    <w:pPr>
+      <w:spacing w:after="0" w:line="240" w:lineRule="auto"/>
+    </w:pPr>
+  </w:style>
+  <w:style w:type="character" w:customStyle="1" w:styleId="berschrift5Zchn">
+    <w:name w:val="Überschrift 5 Zchn"/>
+    <w:basedOn w:val="Absatz-Standardschriftart"/>
+    <w:link w:val="berschrift5"/>
+    <w:uiPriority w:val="9"/>
+    <w:rsid w:val="006D6BFC"/>
+    <w:rPr>
+      <w:rFonts w:asciiTheme="majorHAnsi" w:eastAsiaTheme="majorEastAsia" w:hAnsiTheme="majorHAnsi" w:cstheme="majorBidi"/>
+      <w:i/>
+      <w:iCs/>
+      <w:sz w:val="22"/>
+      <w:szCs w:val="22"/>
+    </w:rPr>
+  </w:style>
+  <w:style w:type="paragraph" w:styleId="Kopfzeile">
+    <w:name w:val="header"/>
+    <w:basedOn w:val="Standard"/>
+    <w:link w:val="KopfzeileZchn"/>
+    <w:uiPriority w:val="99"/>
+    <w:unhideWhenUsed/>
+    <w:rsid w:val="00295A11"/>
+    <w:pPr>
+      <w:tabs>
+        <w:tab w:val="center" w:pos="4680"/>
+        <w:tab w:val="right" w:pos="9360"/>
+      </w:tabs>
+      <w:spacing w:after="0" w:line="240" w:lineRule="auto"/>
+    </w:pPr>
+  </w:style>
+  <w:style w:type="character" w:customStyle="1" w:styleId="KopfzeileZchn">
+    <w:name w:val="Kopfzeile Zchn"/>
+    <w:basedOn w:val="Absatz-Standardschriftart"/>
+    <w:link w:val="Kopfzeile"/>
+    <w:uiPriority w:val="99"/>
+    <w:rsid w:val="00295A11"/>
+  </w:style>
+  <w:style w:type="paragraph" w:styleId="Fuzeile">
+    <w:name w:val="footer"/>
+    <w:basedOn w:val="Standard"/>
+    <w:link w:val="FuzeileZchn"/>
+    <w:uiPriority w:val="99"/>
+    <w:unhideWhenUsed/>
+    <w:rsid w:val="00295A11"/>
+    <w:pPr>
+      <w:tabs>
+        <w:tab w:val="center" w:pos="4680"/>
+        <w:tab w:val="right" w:pos="9360"/>
+      </w:tabs>
+      <w:spacing w:after="0" w:line="240" w:lineRule="auto"/>
+    </w:pPr>
+  </w:style>
+  <w:style w:type="character" w:customStyle="1" w:styleId="FuzeileZchn">
+    <w:name w:val="Fußzeile Zchn"/>
+    <w:basedOn w:val="Absatz-Standardschriftart"/>
+    <w:link w:val="Fuzeile"/>
+    <w:uiPriority w:val="99"/>
+    <w:rsid w:val="00295A11"/>
+  </w:style>
+  <w:style w:type="character" w:styleId="Platzhaltertext">
+    <w:name w:val="Placeholder Text"/>
+    <w:basedOn w:val="Absatz-Standardschriftart"/>
+    <w:uiPriority w:val="99"/>
+    <w:semiHidden/>
+    <w:rsid w:val="00FA4C29"/>
+    <w:rPr>
+      <w:color w:val="808080"/>
+    </w:rPr>
+  </w:style>
+  <w:style w:type="character" w:customStyle="1" w:styleId="berschrift6Zchn">
+    <w:name w:val="Überschrift 6 Zchn"/>
+    <w:basedOn w:val="Absatz-Standardschriftart"/>
+    <w:link w:val="berschrift6"/>
+    <w:uiPriority w:val="9"/>
+    <w:semiHidden/>
+    <w:rsid w:val="006D6BFC"/>
+    <w:rPr>
+      <w:rFonts w:asciiTheme="majorHAnsi" w:eastAsiaTheme="majorEastAsia" w:hAnsiTheme="majorHAnsi" w:cstheme="majorBidi"/>
+      <w:color w:val="595959" w:themeColor="text1" w:themeTint="A6"/>
+    </w:rPr>
+  </w:style>
+  <w:style w:type="character" w:customStyle="1" w:styleId="berschrift7Zchn">
+    <w:name w:val="Überschrift 7 Zchn"/>
+    <w:basedOn w:val="Absatz-Standardschriftart"/>
+    <w:link w:val="berschrift7"/>
+    <w:uiPriority w:val="9"/>
+    <w:semiHidden/>
+    <w:rsid w:val="006D6BFC"/>
+    <w:rPr>
+      <w:rFonts w:asciiTheme="majorHAnsi" w:eastAsiaTheme="majorEastAsia" w:hAnsiTheme="majorHAnsi" w:cstheme="majorBidi"/>
+      <w:i/>
+      <w:iCs/>
+      <w:color w:val="595959" w:themeColor="text1" w:themeTint="A6"/>
+    </w:rPr>
+  </w:style>
+  <w:style w:type="character" w:customStyle="1" w:styleId="berschrift8Zchn">
+    <w:name w:val="Überschrift 8 Zchn"/>
+    <w:basedOn w:val="Absatz-Standardschriftart"/>
+    <w:link w:val="berschrift8"/>
+    <w:uiPriority w:val="9"/>
+    <w:semiHidden/>
+    <w:rsid w:val="006D6BFC"/>
+    <w:rPr>
+      <w:rFonts w:asciiTheme="majorHAnsi" w:eastAsiaTheme="majorEastAsia" w:hAnsiTheme="majorHAnsi" w:cstheme="majorBidi"/>
+      <w:smallCaps/>
+      <w:color w:val="595959" w:themeColor="text1" w:themeTint="A6"/>
+    </w:rPr>
+  </w:style>
+  <w:style w:type="character" w:customStyle="1" w:styleId="berschrift9Zchn">
+    <w:name w:val="Überschrift 9 Zchn"/>
+    <w:basedOn w:val="Absatz-Standardschriftart"/>
+    <w:link w:val="berschrift9"/>
+    <w:uiPriority w:val="9"/>
+    <w:semiHidden/>
+    <w:rsid w:val="006D6BFC"/>
+    <w:rPr>
+      <w:rFonts w:asciiTheme="majorHAnsi" w:eastAsiaTheme="majorEastAsia" w:hAnsiTheme="majorHAnsi" w:cstheme="majorBidi"/>
+      <w:i/>
+      <w:iCs/>
+      <w:smallCaps/>
+      <w:color w:val="595959" w:themeColor="text1" w:themeTint="A6"/>
+    </w:rPr>
+  </w:style>
+  <w:style w:type="paragraph" w:styleId="Beschriftung">
+    <w:name w:val="caption"/>
+    <w:basedOn w:val="Standard"/>
+    <w:next w:val="Standard"/>
+    <w:uiPriority w:val="35"/>
+    <w:semiHidden/>
+    <w:unhideWhenUsed/>
+    <w:qFormat/>
+    <w:rsid w:val="006D6BFC"/>
+    <w:pPr>
+      <w:spacing w:line="240" w:lineRule="auto"/>
+    </w:pPr>
+    <w:rPr>
+      <w:b/>
+      <w:bCs/>
+      <w:color w:val="404040" w:themeColor="text1" w:themeTint="BF"/>
+      <w:sz w:val="20"/>
+      <w:szCs w:val="20"/>
+    </w:rPr>
+  </w:style>
+  <w:style w:type="paragraph" w:styleId="Titel">
+    <w:name w:val="Title"/>
+    <w:basedOn w:val="Standard"/>
+    <w:next w:val="Standard"/>
+    <w:link w:val="TitelZchn"/>
+    <w:uiPriority w:val="10"/>
+    <w:qFormat/>
+    <w:rsid w:val="006D6BFC"/>
+    <w:pPr>
+      <w:spacing w:after="0" w:line="240" w:lineRule="auto"/>
+      <w:contextualSpacing/>
+    </w:pPr>
+    <w:rPr>
+      <w:rFonts w:asciiTheme="majorHAnsi" w:eastAsiaTheme="majorEastAsia" w:hAnsiTheme="majorHAnsi" w:cstheme="majorBidi"/>
+      <w:color w:val="B43412" w:themeColor="accent1" w:themeShade="BF"/>
+      <w:spacing w:val="-7"/>
+      <w:sz w:val="80"/>
+      <w:szCs w:val="80"/>
+    </w:rPr>
+  </w:style>
+  <w:style w:type="character" w:customStyle="1" w:styleId="TitelZchn">
+    <w:name w:val="Titel Zchn"/>
+    <w:basedOn w:val="Absatz-Standardschriftart"/>
+    <w:link w:val="Titel"/>
+    <w:uiPriority w:val="10"/>
+    <w:rsid w:val="006D6BFC"/>
+    <w:rPr>
+      <w:rFonts w:asciiTheme="majorHAnsi" w:eastAsiaTheme="majorEastAsia" w:hAnsiTheme="majorHAnsi" w:cstheme="majorBidi"/>
+      <w:color w:val="B43412" w:themeColor="accent1" w:themeShade="BF"/>
+      <w:spacing w:val="-7"/>
+      <w:sz w:val="80"/>
+      <w:szCs w:val="80"/>
+    </w:rPr>
+  </w:style>
+  <w:style w:type="paragraph" w:styleId="Untertitel">
+    <w:name w:val="Subtitle"/>
+    <w:basedOn w:val="Standard"/>
+    <w:next w:val="Standard"/>
+    <w:link w:val="UntertitelZchn"/>
+    <w:uiPriority w:val="11"/>
+    <w:qFormat/>
+    <w:rsid w:val="006D6BFC"/>
+    <w:pPr>
+      <w:numPr>
+        <w:ilvl w:val="1"/>
+      </w:numPr>
+      <w:spacing w:after="240" w:line="240" w:lineRule="auto"/>
+    </w:pPr>
+    <w:rPr>
+      <w:rFonts w:asciiTheme="majorHAnsi" w:eastAsiaTheme="majorEastAsia" w:hAnsiTheme="majorHAnsi" w:cstheme="majorBidi"/>
+      <w:color w:val="404040" w:themeColor="text1" w:themeTint="BF"/>
+      <w:sz w:val="30"/>
+      <w:szCs w:val="30"/>
+    </w:rPr>
+  </w:style>
+  <w:style w:type="character" w:customStyle="1" w:styleId="UntertitelZchn">
+    <w:name w:val="Untertitel Zchn"/>
+    <w:basedOn w:val="Absatz-Standardschriftart"/>
+    <w:link w:val="Untertitel"/>
+    <w:uiPriority w:val="11"/>
+    <w:rsid w:val="006D6BFC"/>
+    <w:rPr>
+      <w:rFonts w:asciiTheme="majorHAnsi" w:eastAsiaTheme="majorEastAsia" w:hAnsiTheme="majorHAnsi" w:cstheme="majorBidi"/>
+      <w:color w:val="404040" w:themeColor="text1" w:themeTint="BF"/>
+      <w:sz w:val="30"/>
+      <w:szCs w:val="30"/>
+    </w:rPr>
+  </w:style>
+  <w:style w:type="character" w:styleId="Fett">
+    <w:name w:val="Strong"/>
+    <w:basedOn w:val="Absatz-Standardschriftart"/>
+    <w:uiPriority w:val="22"/>
+    <w:qFormat/>
+    <w:rsid w:val="006D6BFC"/>
+    <w:rPr>
+      <w:b/>
+      <w:bCs/>
+    </w:rPr>
+  </w:style>
+  <w:style w:type="character" w:styleId="Hervorhebung">
+    <w:name w:val="Emphasis"/>
+    <w:basedOn w:val="Absatz-Standardschriftart"/>
+    <w:uiPriority w:val="20"/>
+    <w:qFormat/>
+    <w:rsid w:val="006D6BFC"/>
+    <w:rPr>
+      <w:i/>
+      <w:iCs/>
+    </w:rPr>
+  </w:style>
+  <w:style w:type="paragraph" w:styleId="Zitat">
+    <w:name w:val="Quote"/>
+    <w:basedOn w:val="Standard"/>
+    <w:next w:val="Standard"/>
+    <w:link w:val="ZitatZchn"/>
+    <w:uiPriority w:val="29"/>
+    <w:qFormat/>
+    <w:rsid w:val="006D6BFC"/>
+    <w:pPr>
+      <w:spacing w:before="240" w:after="240" w:line="252" w:lineRule="auto"/>
+      <w:ind w:left="864" w:right="864"/>
+      <w:jc w:val="center"/>
+    </w:pPr>
+    <w:rPr>
+      <w:i/>
+      <w:iCs/>
+    </w:rPr>
+  </w:style>
+  <w:style w:type="character" w:customStyle="1" w:styleId="ZitatZchn">
+    <w:name w:val="Zitat Zchn"/>
+    <w:basedOn w:val="Absatz-Standardschriftart"/>
+    <w:link w:val="Zitat"/>
+    <w:uiPriority w:val="29"/>
+    <w:rsid w:val="006D6BFC"/>
+    <w:rPr>
+      <w:i/>
+      <w:iCs/>
+    </w:rPr>
+  </w:style>
+  <w:style w:type="paragraph" w:styleId="IntensivesZitat">
+    <w:name w:val="Intense Quote"/>
+    <w:basedOn w:val="Standard"/>
+    <w:next w:val="Standard"/>
+    <w:link w:val="IntensivesZitatZchn"/>
+    <w:uiPriority w:val="30"/>
+    <w:qFormat/>
+    <w:rsid w:val="006D6BFC"/>
+    <w:pPr>
+      <w:spacing w:before="100" w:beforeAutospacing="1" w:after="240"/>
+      <w:ind w:left="864" w:right="864"/>
+      <w:jc w:val="center"/>
+    </w:pPr>
+    <w:rPr>
+      <w:rFonts w:asciiTheme="majorHAnsi" w:eastAsiaTheme="majorEastAsia" w:hAnsiTheme="majorHAnsi" w:cstheme="majorBidi"/>
+      <w:color w:val="E84C22" w:themeColor="accent1"/>
+      <w:sz w:val="28"/>
+      <w:szCs w:val="28"/>
+    </w:rPr>
+  </w:style>
+  <w:style w:type="character" w:customStyle="1" w:styleId="IntensivesZitatZchn">
+    <w:name w:val="Intensives Zitat Zchn"/>
+    <w:basedOn w:val="Absatz-Standardschriftart"/>
+    <w:link w:val="IntensivesZitat"/>
+    <w:uiPriority w:val="30"/>
+    <w:rsid w:val="006D6BFC"/>
+    <w:rPr>
+      <w:rFonts w:asciiTheme="majorHAnsi" w:eastAsiaTheme="majorEastAsia" w:hAnsiTheme="majorHAnsi" w:cstheme="majorBidi"/>
+      <w:color w:val="E84C22" w:themeColor="accent1"/>
+      <w:sz w:val="28"/>
+      <w:szCs w:val="28"/>
+    </w:rPr>
+  </w:style>
+  <w:style w:type="character" w:styleId="SchwacheHervorhebung">
+    <w:name w:val="Subtle Emphasis"/>
+    <w:basedOn w:val="Absatz-Standardschriftart"/>
+    <w:uiPriority w:val="19"/>
+    <w:qFormat/>
+    <w:rsid w:val="006D6BFC"/>
+    <w:rPr>
+      <w:i/>
+      <w:iCs/>
+      <w:color w:val="595959" w:themeColor="text1" w:themeTint="A6"/>
+    </w:rPr>
+  </w:style>
+  <w:style w:type="character" w:styleId="IntensiveHervorhebung">
+    <w:name w:val="Intense Emphasis"/>
+    <w:basedOn w:val="Absatz-Standardschriftart"/>
+    <w:uiPriority w:val="21"/>
+    <w:qFormat/>
+    <w:rsid w:val="006D6BFC"/>
+    <w:rPr>
+      <w:b/>
+      <w:bCs/>
+      <w:i/>
+      <w:iCs/>
+    </w:rPr>
+  </w:style>
+  <w:style w:type="character" w:styleId="SchwacherVerweis">
+    <w:name w:val="Subtle Reference"/>
+    <w:basedOn w:val="Absatz-Standardschriftart"/>
+    <w:uiPriority w:val="31"/>
+    <w:qFormat/>
+    <w:rsid w:val="006D6BFC"/>
+    <w:rPr>
+      <w:smallCaps/>
+      <w:color w:val="404040" w:themeColor="text1" w:themeTint="BF"/>
+    </w:rPr>
+  </w:style>
+  <w:style w:type="character" w:styleId="IntensiverVerweis">
+    <w:name w:val="Intense Reference"/>
+    <w:basedOn w:val="Absatz-Standardschriftart"/>
+    <w:uiPriority w:val="32"/>
+    <w:qFormat/>
+    <w:rsid w:val="006D6BFC"/>
+    <w:rPr>
+      <w:b/>
+      <w:bCs/>
+      <w:smallCaps/>
+      <w:u w:val="single"/>
+    </w:rPr>
+  </w:style>
+  <w:style w:type="character" w:styleId="Buchtitel">
+    <w:name w:val="Book Title"/>
+    <w:basedOn w:val="Absatz-Standardschriftart"/>
+    <w:uiPriority w:val="33"/>
+    <w:qFormat/>
+    <w:rsid w:val="006D6BFC"/>
+    <w:rPr>
+      <w:b/>
+      <w:bCs/>
+      <w:smallCaps/>
+    </w:rPr>
+  </w:style>
+</w:styles>
+</file>
+
+<file path=word/glossary/document.xml><?xml version="1.0" encoding="utf-8"?>
+<w:glossaryDocument xmlns:wpc="http://schemas.microsoft.com/office/word/2010/wordprocessingCanvas" xmlns:mc="http://schemas.openxmlformats.org/markup-compatibility/2006" xmlns:o="urn:schemas-microsoft-com:office:office" xmlns:r="http://schemas.openxmlformats.org/officeDocument/2006/relationships" xmlns:m="http://schemas.openxmlformats.org/officeDocument/2006/math" xmlns:v="urn:schemas-microsoft-com:vml" xmlns:wp14="http://schemas.microsoft.com/office/word/2010/wordprocessingDrawing" xmlns:wp="http://schemas.openxmlformats.org/drawingml/2006/wordprocessingDrawing" xmlns:w10="urn:schemas-microsoft-com:office:word" xmlns:w="http://schemas.openxmlformats.org/wordprocessingml/2006/main" xmlns:w14="http://schemas.microsoft.com/office/word/2010/wordml" xmlns:w15="http://schemas.microsoft.com/office/word/2012/wordml" xmlns:wpg="http://schemas.microsoft.com/office/word/2010/wordprocessingGroup" xmlns:wpi="http://schemas.microsoft.com/office/word/2010/wordprocessingInk" xmlns:wne="http://schemas.microsoft.com/office/word/2006/wordml" xmlns:wps="http://schemas.microsoft.com/office/word/2010/wordprocessingShape" mc:Ignorable="w14 w15 wp14"/>
+</file>
+
+<file path=word/glossary/fontTable.xml><?xml version="1.0" encoding="utf-8"?>
+<w:fonts xmlns:mc="http://schemas.openxmlformats.org/markup-compatibility/2006" xmlns:r="http://schemas.openxmlformats.org/officeDocument/2006/relationships" xmlns:w="http://schemas.openxmlformats.org/wordprocessingml/2006/main" xmlns:w14="http://schemas.microsoft.com/office/word/2010/wordml" xmlns:w15="http://schemas.microsoft.com/office/word/2012/wordml" mc:Ignorable="w14 w15">
+  <w:font w:name="Symbol">
+    <w:panose1 w:val="05050102010706020507"/>
+    <w:charset w:val="02"/>
+    <w:family w:val="roman"/>
+    <w:pitch w:val="variable"/>
+    <w:sig w:usb0="00000000" w:usb1="10000000" w:usb2="00000000" w:usb3="00000000" w:csb0="80000000" w:csb1="00000000"/>
+  </w:font>
+  <w:font w:name="Times New Roman">
+    <w:panose1 w:val="02020603050405020304"/>
+    <w:charset w:val="00"/>
+    <w:family w:val="roman"/>
+    <w:pitch w:val="variable"/>
+    <w:sig w:usb0="E0002EFF" w:usb1="C0007843" w:usb2="00000009" w:usb3="00000000" w:csb0="000001FF" w:csb1="00000000"/>
+  </w:font>
+  <w:font w:name="Courier New">
+    <w:panose1 w:val="02070309020205020404"/>
+    <w:charset w:val="00"/>
+    <w:family w:val="modern"/>
+    <w:pitch w:val="fixed"/>
+    <w:sig w:usb0="E0002AFF" w:usb1="C0007843" w:usb2="00000009" w:usb3="00000000" w:csb0="000001FF" w:csb1="00000000"/>
+  </w:font>
+  <w:font w:name="Wingdings">
+    <w:panose1 w:val="05000000000000000000"/>
+    <w:charset w:val="02"/>
+    <w:family w:val="auto"/>
+    <w:pitch w:val="variable"/>
+    <w:sig w:usb0="00000000" w:usb1="10000000" w:usb2="00000000" w:usb3="00000000" w:csb0="80000000" w:csb1="00000000"/>
+  </w:font>
+  <w:font w:name="Calibri">
+    <w:panose1 w:val="020F0502020204030204"/>
+    <w:charset w:val="00"/>
+    <w:family w:val="swiss"/>
+    <w:pitch w:val="variable"/>
+    <w:sig w:usb0="E00002FF" w:usb1="4000ACFF" w:usb2="00000001" w:usb3="00000000" w:csb0="0000019F" w:csb1="00000000"/>
+  </w:font>
+  <w:font w:name="Calibri Light">
+    <w:panose1 w:val="020F0302020204030204"/>
+    <w:charset w:val="00"/>
+    <w:family w:val="swiss"/>
+    <w:pitch w:val="variable"/>
+    <w:sig w:usb0="A00002EF" w:usb1="4000207B" w:usb2="00000000" w:usb3="00000000" w:csb0="0000019F" w:csb1="00000000"/>
+  </w:font>
+</w:fonts>
+</file>
+
+<file path=word/glossary/settings.xml><?xml version="1.0" encoding="utf-8"?>
+<w:settings xmlns:mc="http://schemas.openxmlformats.org/markup-compatibility/2006" xmlns:o="urn:schemas-microsoft-com:office:office" xmlns:r="http://schemas.openxmlformats.org/officeDocument/2006/relationships" xmlns:m="http://schemas.openxmlformats.org/officeDocument/2006/math" xmlns:v="urn:schemas-microsoft-com:vml" xmlns:w10="urn:schemas-microsoft-com:office:word" xmlns:w="http://schemas.openxmlformats.org/wordprocessingml/2006/main" xmlns:w14="http://schemas.microsoft.com/office/word/2010/wordml" xmlns:w15="http://schemas.microsoft.com/office/word/2012/wordml" xmlns:sl="http://schemas.openxmlformats.org/schemaLibrary/2006/main" mc:Ignorable="w14 w15">
+  <w:view w:val="normal"/>
+  <w:defaultTabStop w:val="720"/>
+  <w:characterSpacingControl w:val="doNotCompress"/>
+  <w:compat>
+    <w:useFELayout/>
+    <w:compatSetting w:name="compatibilityMode" w:uri="http://schemas.microsoft.com/office/word" w:val="15"/>
+    <w:compatSetting w:name="overrideTableStyleFontSizeAndJustification" w:uri="http://schemas.microsoft.com/office/word" w:val="1"/>
+    <w:compatSetting w:name="enableOpenTypeFeatures" w:uri="http://schemas.microsoft.com/office/word" w:val="1"/>
+    <w:compatSetting w:name="doNotFlipMirrorIndents" w:uri="http://schemas.microsoft.com/office/word" w:val="1"/>
+    <w:compatSetting w:name="differentiateMultirowTableHeaders" w:uri="http://schemas.microsoft.com/office/word" w:val="1"/>
+  </w:compat>
+  <w:rsids>
+    <w:rsidRoot w:val="004A55A1"/>
+    <w:rsid w:val="004A55A1"/>
+    <w:rsid w:val="00A85AA3"/>
+  </w:rsids>
+  <m:mathPr>
+    <m:mathFont m:val="Cambria Math"/>
+    <m:brkBin m:val="before"/>
+    <m:brkBinSub m:val="--"/>
+    <m:smallFrac m:val="0"/>
+    <m:dispDef/>
+    <m:lMargin m:val="0"/>
+    <m:rMargin m:val="0"/>
+    <m:defJc m:val="centerGroup"/>
+    <m:wrapIndent m:val="1440"/>
+    <m:intLim m:val="subSup"/>
+    <m:naryLim m:val="undOvr"/>
+  </m:mathPr>
+  <w:themeFontLang w:val="en-US"/>
+  <w:clrSchemeMapping w:bg1="light1" w:t1="dark1" w:bg2="light2" w:t2="dark2" w:accent1="accent1" w:accent2="accent2" w:accent3="accent3" w:accent4="accent4" w:accent5="accent5" w:accent6="accent6" w:hyperlink="hyperlink" w:followedHyperlink="followedHyperlink"/>
+  <w:decimalSymbol w:val="."/>
+  <w:listSeparator w:val=","/>
+  <w15:chartTrackingRefBased/>
+</w:settings>
+</file>
+
+<file path=word/glossary/styles.xml><?xml version="1.0" encoding="utf-8"?>
+<w:styles xmlns:mc="http://schemas.openxmlformats.org/markup-compatibility/2006" xmlns:r="http://schemas.openxmlformats.org/officeDocument/2006/relationships" xmlns:w="http://schemas.openxmlformats.org/wordprocessingml/2006/main" xmlns:w14="http://schemas.microsoft.com/office/word/2010/wordml" xmlns:w15="http://schemas.microsoft.com/office/word/2012/wordml" mc:Ignorable="w14 w15">
+  <w:docDefaults>
+    <w:rPrDefault>
+      <w:rPr>
+        <w:rFonts w:asciiTheme="minorHAnsi" w:eastAsiaTheme="minorEastAsia" w:hAnsiTheme="minorHAnsi" w:cstheme="minorBidi"/>
         <w:sz w:val="22"/>
         <w:szCs w:val="22"/>
         <w:lang w:val="en-US" w:eastAsia="en-US" w:bidi="ar-SA"/>
@@ -6418,113 +6537,6 @@
     <w:name w:val="Normal"/>
     <w:qFormat/>
   </w:style>
-  <w:style w:type="paragraph" w:styleId="berschrift1">
-    <w:name w:val="heading 1"/>
-    <w:basedOn w:val="Standard"/>
-    <w:next w:val="Standard"/>
-    <w:link w:val="berschrift1Zchn"/>
-    <w:uiPriority w:val="9"/>
-    <w:qFormat/>
-    <w:rsid w:val="000052F9"/>
-    <w:pPr>
-      <w:keepNext/>
-      <w:keepLines/>
-      <w:spacing w:before="240" w:after="0"/>
-      <w:outlineLvl w:val="0"/>
-    </w:pPr>
-    <w:rPr>
-      <w:rFonts w:asciiTheme="majorHAnsi" w:eastAsiaTheme="majorEastAsia" w:hAnsiTheme="majorHAnsi" w:cstheme="majorBidi"/>
-      <w:color w:val="31479E" w:themeColor="accent1" w:themeShade="BF"/>
-      <w:sz w:val="32"/>
-      <w:szCs w:val="32"/>
-    </w:rPr>
-  </w:style>
-  <w:style w:type="paragraph" w:styleId="berschrift2">
-    <w:name w:val="heading 2"/>
-    <w:basedOn w:val="Standard"/>
-    <w:next w:val="Standard"/>
-    <w:link w:val="berschrift2Zchn"/>
-    <w:uiPriority w:val="9"/>
-    <w:unhideWhenUsed/>
-    <w:qFormat/>
-    <w:rsid w:val="000052F9"/>
-    <w:pPr>
-      <w:keepNext/>
-      <w:keepLines/>
-      <w:spacing w:before="40" w:after="0"/>
-      <w:outlineLvl w:val="1"/>
-    </w:pPr>
-    <w:rPr>
-      <w:rFonts w:asciiTheme="majorHAnsi" w:eastAsiaTheme="majorEastAsia" w:hAnsiTheme="majorHAnsi" w:cstheme="majorBidi"/>
-      <w:color w:val="31479E" w:themeColor="accent1" w:themeShade="BF"/>
-      <w:sz w:val="26"/>
-      <w:szCs w:val="26"/>
-    </w:rPr>
-  </w:style>
-  <w:style w:type="paragraph" w:styleId="berschrift3">
-    <w:name w:val="heading 3"/>
-    <w:basedOn w:val="Standard"/>
-    <w:next w:val="Standard"/>
-    <w:link w:val="berschrift3Zchn"/>
-    <w:uiPriority w:val="9"/>
-    <w:unhideWhenUsed/>
-    <w:qFormat/>
-    <w:rsid w:val="000052F9"/>
-    <w:pPr>
-      <w:keepNext/>
-      <w:keepLines/>
-      <w:spacing w:before="40" w:after="0"/>
-      <w:outlineLvl w:val="2"/>
-    </w:pPr>
-    <w:rPr>
-      <w:rFonts w:asciiTheme="majorHAnsi" w:eastAsiaTheme="majorEastAsia" w:hAnsiTheme="majorHAnsi" w:cstheme="majorBidi"/>
-      <w:color w:val="202F69" w:themeColor="accent1" w:themeShade="7F"/>
-      <w:sz w:val="24"/>
-      <w:szCs w:val="24"/>
-    </w:rPr>
-  </w:style>
-  <w:style w:type="paragraph" w:styleId="berschrift4">
-    <w:name w:val="heading 4"/>
-    <w:basedOn w:val="Standard"/>
-    <w:next w:val="Standard"/>
-    <w:link w:val="berschrift4Zchn"/>
-    <w:uiPriority w:val="9"/>
-    <w:unhideWhenUsed/>
-    <w:qFormat/>
-    <w:rsid w:val="000052F9"/>
-    <w:pPr>
-      <w:keepNext/>
-      <w:keepLines/>
-      <w:spacing w:before="40" w:after="0"/>
-      <w:outlineLvl w:val="3"/>
-    </w:pPr>
-    <w:rPr>
-      <w:rFonts w:asciiTheme="majorHAnsi" w:eastAsiaTheme="majorEastAsia" w:hAnsiTheme="majorHAnsi" w:cstheme="majorBidi"/>
-      <w:i/>
-      <w:iCs/>
-      <w:color w:val="31479E" w:themeColor="accent1" w:themeShade="BF"/>
-    </w:rPr>
-  </w:style>
-  <w:style w:type="paragraph" w:styleId="berschrift5">
-    <w:name w:val="heading 5"/>
-    <w:basedOn w:val="Standard"/>
-    <w:next w:val="Standard"/>
-    <w:link w:val="berschrift5Zchn"/>
-    <w:uiPriority w:val="9"/>
-    <w:unhideWhenUsed/>
-    <w:qFormat/>
-    <w:rsid w:val="00CB22BF"/>
-    <w:pPr>
-      <w:keepNext/>
-      <w:keepLines/>
-      <w:spacing w:before="40" w:after="0"/>
-      <w:outlineLvl w:val="4"/>
-    </w:pPr>
-    <w:rPr>
-      <w:rFonts w:asciiTheme="majorHAnsi" w:eastAsiaTheme="majorEastAsia" w:hAnsiTheme="majorHAnsi" w:cstheme="majorBidi"/>
-      <w:color w:val="31479E" w:themeColor="accent1" w:themeShade="BF"/>
-    </w:rPr>
-  </w:style>
   <w:style w:type="character" w:default="1" w:styleId="Absatz-Standardschriftart">
     <w:name w:val="Default Paragraph Font"/>
     <w:uiPriority w:val="1"/>
@@ -6552,166 +6564,34 @@
     <w:semiHidden/>
     <w:unhideWhenUsed/>
   </w:style>
-  <w:style w:type="paragraph" w:styleId="Listenabsatz">
-    <w:name w:val="List Paragraph"/>
-    <w:basedOn w:val="Standard"/>
-    <w:uiPriority w:val="34"/>
-    <w:qFormat/>
-    <w:rsid w:val="000052F9"/>
-    <w:pPr>
-      <w:ind w:left="720"/>
-      <w:contextualSpacing/>
-    </w:pPr>
+  <w:style w:type="paragraph" w:customStyle="1" w:styleId="C1C7370521034E0383193653AAE6B38A">
+    <w:name w:val="C1C7370521034E0383193653AAE6B38A"/>
+    <w:rsid w:val="004A55A1"/>
   </w:style>
-  <w:style w:type="character" w:customStyle="1" w:styleId="berschrift1Zchn">
-    <w:name w:val="Überschrift 1 Zchn"/>
-    <w:basedOn w:val="Absatz-Standardschriftart"/>
-    <w:link w:val="berschrift1"/>
-    <w:uiPriority w:val="9"/>
-    <w:rsid w:val="000052F9"/>
-    <w:rPr>
-      <w:rFonts w:asciiTheme="majorHAnsi" w:eastAsiaTheme="majorEastAsia" w:hAnsiTheme="majorHAnsi" w:cstheme="majorBidi"/>
-      <w:color w:val="31479E" w:themeColor="accent1" w:themeShade="BF"/>
-      <w:sz w:val="32"/>
-      <w:szCs w:val="32"/>
-    </w:rPr>
-  </w:style>
-  <w:style w:type="character" w:customStyle="1" w:styleId="berschrift2Zchn">
-    <w:name w:val="Überschrift 2 Zchn"/>
-    <w:basedOn w:val="Absatz-Standardschriftart"/>
-    <w:link w:val="berschrift2"/>
-    <w:uiPriority w:val="9"/>
-    <w:rsid w:val="000052F9"/>
-    <w:rPr>
-      <w:rFonts w:asciiTheme="majorHAnsi" w:eastAsiaTheme="majorEastAsia" w:hAnsiTheme="majorHAnsi" w:cstheme="majorBidi"/>
-      <w:color w:val="31479E" w:themeColor="accent1" w:themeShade="BF"/>
-      <w:sz w:val="26"/>
-      <w:szCs w:val="26"/>
-    </w:rPr>
-  </w:style>
-  <w:style w:type="character" w:customStyle="1" w:styleId="berschrift3Zchn">
-    <w:name w:val="Überschrift 3 Zchn"/>
-    <w:basedOn w:val="Absatz-Standardschriftart"/>
-    <w:link w:val="berschrift3"/>
-    <w:uiPriority w:val="9"/>
-    <w:rsid w:val="000052F9"/>
-    <w:rPr>
-      <w:rFonts w:asciiTheme="majorHAnsi" w:eastAsiaTheme="majorEastAsia" w:hAnsiTheme="majorHAnsi" w:cstheme="majorBidi"/>
-      <w:color w:val="202F69" w:themeColor="accent1" w:themeShade="7F"/>
-      <w:sz w:val="24"/>
-      <w:szCs w:val="24"/>
-    </w:rPr>
-  </w:style>
-  <w:style w:type="character" w:customStyle="1" w:styleId="berschrift4Zchn">
-    <w:name w:val="Überschrift 4 Zchn"/>
-    <w:basedOn w:val="Absatz-Standardschriftart"/>
-    <w:link w:val="berschrift4"/>
-    <w:uiPriority w:val="9"/>
-    <w:rsid w:val="000052F9"/>
-    <w:rPr>
-      <w:rFonts w:asciiTheme="majorHAnsi" w:eastAsiaTheme="majorEastAsia" w:hAnsiTheme="majorHAnsi" w:cstheme="majorBidi"/>
-      <w:i/>
-      <w:iCs/>
-      <w:color w:val="31479E" w:themeColor="accent1" w:themeShade="BF"/>
-    </w:rPr>
-  </w:style>
-  <w:style w:type="paragraph" w:styleId="Inhaltsverzeichnisberschrift">
-    <w:name w:val="TOC Heading"/>
-    <w:basedOn w:val="berschrift1"/>
-    <w:next w:val="Standard"/>
-    <w:uiPriority w:val="39"/>
-    <w:unhideWhenUsed/>
-    <w:qFormat/>
-    <w:rsid w:val="000052F9"/>
-    <w:pPr>
-      <w:outlineLvl w:val="9"/>
-    </w:pPr>
-  </w:style>
-  <w:style w:type="paragraph" w:styleId="Verzeichnis2">
-    <w:name w:val="toc 2"/>
-    <w:basedOn w:val="Standard"/>
-    <w:next w:val="Standard"/>
-    <w:autoRedefine/>
-    <w:uiPriority w:val="39"/>
-    <w:unhideWhenUsed/>
-    <w:rsid w:val="000052F9"/>
-    <w:pPr>
-      <w:spacing w:after="100"/>
-      <w:ind w:left="220"/>
-    </w:pPr>
-    <w:rPr>
-      <w:rFonts w:eastAsiaTheme="minorEastAsia" w:cs="Times New Roman"/>
-    </w:rPr>
-  </w:style>
-  <w:style w:type="paragraph" w:styleId="Verzeichnis1">
-    <w:name w:val="toc 1"/>
-    <w:basedOn w:val="Standard"/>
-    <w:next w:val="Standard"/>
-    <w:autoRedefine/>
-    <w:uiPriority w:val="39"/>
-    <w:unhideWhenUsed/>
-    <w:rsid w:val="000052F9"/>
-    <w:pPr>
-      <w:spacing w:after="100"/>
-    </w:pPr>
-    <w:rPr>
-      <w:rFonts w:eastAsiaTheme="minorEastAsia" w:cs="Times New Roman"/>
-    </w:rPr>
-  </w:style>
-  <w:style w:type="paragraph" w:styleId="Verzeichnis3">
-    <w:name w:val="toc 3"/>
-    <w:basedOn w:val="Standard"/>
-    <w:next w:val="Standard"/>
-    <w:autoRedefine/>
-    <w:uiPriority w:val="39"/>
-    <w:unhideWhenUsed/>
-    <w:rsid w:val="000052F9"/>
-    <w:pPr>
-      <w:spacing w:after="100"/>
-      <w:ind w:left="440"/>
-    </w:pPr>
-    <w:rPr>
-      <w:rFonts w:eastAsiaTheme="minorEastAsia" w:cs="Times New Roman"/>
-    </w:rPr>
-  </w:style>
-  <w:style w:type="character" w:styleId="Hyperlink">
-    <w:name w:val="Hyperlink"/>
+  <w:style w:type="character" w:styleId="Platzhaltertext">
+    <w:name w:val="Placeholder Text"/>
     <w:basedOn w:val="Absatz-Standardschriftart"/>
     <w:uiPriority w:val="99"/>
-    <w:unhideWhenUsed/>
-    <w:rsid w:val="000052F9"/>
+    <w:semiHidden/>
+    <w:rsid w:val="004A55A1"/>
     <w:rPr>
-      <w:color w:val="56C7AA" w:themeColor="hyperlink"/>
-      <w:u w:val="single"/>
-    </w:rPr>
-  </w:style>
-  <w:style w:type="paragraph" w:styleId="KeinLeerraum">
-    <w:name w:val="No Spacing"/>
-    <w:uiPriority w:val="1"/>
-    <w:qFormat/>
-    <w:rsid w:val="000052F9"/>
-    <w:pPr>
-      <w:spacing w:after="0" w:line="240" w:lineRule="auto"/>
-    </w:pPr>
-  </w:style>
-  <w:style w:type="character" w:customStyle="1" w:styleId="berschrift5Zchn">
-    <w:name w:val="Überschrift 5 Zchn"/>
-    <w:basedOn w:val="Absatz-Standardschriftart"/>
-    <w:link w:val="berschrift5"/>
-    <w:uiPriority w:val="9"/>
-    <w:rsid w:val="00CB22BF"/>
-    <w:rPr>
-      <w:rFonts w:asciiTheme="majorHAnsi" w:eastAsiaTheme="majorEastAsia" w:hAnsiTheme="majorHAnsi" w:cstheme="majorBidi"/>
-      <w:color w:val="31479E" w:themeColor="accent1" w:themeShade="BF"/>
+      <w:color w:val="808080"/>
     </w:rPr>
   </w:style>
 </w:styles>
 </file>
 
+<file path=word/glossary/webSettings.xml><?xml version="1.0" encoding="utf-8"?>
+<w:webSettings xmlns:mc="http://schemas.openxmlformats.org/markup-compatibility/2006" xmlns:r="http://schemas.openxmlformats.org/officeDocument/2006/relationships" xmlns:w="http://schemas.openxmlformats.org/wordprocessingml/2006/main" xmlns:w14="http://schemas.microsoft.com/office/word/2010/wordml" xmlns:w15="http://schemas.microsoft.com/office/word/2012/wordml" mc:Ignorable="w14 w15">
+  <w:optimizeForBrowser/>
+  <w:allowPNG/>
+</w:webSettings>
+</file>
+
 <file path=word/theme/theme1.xml><?xml version="1.0" encoding="utf-8"?>
 <a:theme xmlns:a="http://schemas.openxmlformats.org/drawingml/2006/main" name="Larissa">
   <a:themeElements>
-    <a:clrScheme name="Slipstream">
+    <a:clrScheme name="Rotorange">
       <a:dk1>
         <a:sysClr val="windowText" lastClr="000000"/>
       </a:dk1>
@@ -6719,34 +6599,34 @@
         <a:sysClr val="window" lastClr="FFFFFF"/>
       </a:lt1>
       <a:dk2>
-        <a:srgbClr val="212745"/>
+        <a:srgbClr val="505046"/>
       </a:dk2>
       <a:lt2>
-        <a:srgbClr val="B4DCFA"/>
+        <a:srgbClr val="EEECE1"/>
       </a:lt2>
       <a:accent1>
-        <a:srgbClr val="4E67C8"/>
+        <a:srgbClr val="E84C22"/>
       </a:accent1>
       <a:accent2>
-        <a:srgbClr val="5ECCF3"/>
+        <a:srgbClr val="FFBD47"/>
       </a:accent2>
       <a:accent3>
-        <a:srgbClr val="A7EA52"/>
+        <a:srgbClr val="B64926"/>
       </a:accent3>
       <a:accent4>
-        <a:srgbClr val="5DCEAF"/>
+        <a:srgbClr val="FF8427"/>
       </a:accent4>
       <a:accent5>
-        <a:srgbClr val="FF8021"/>
+        <a:srgbClr val="CC9900"/>
       </a:accent5>
       <a:accent6>
-        <a:srgbClr val="F14124"/>
+        <a:srgbClr val="B22600"/>
       </a:accent6>
       <a:hlink>
-        <a:srgbClr val="56C7AA"/>
+        <a:srgbClr val="CC9900"/>
       </a:hlink>
       <a:folHlink>
-        <a:srgbClr val="59A8D1"/>
+        <a:srgbClr val="666699"/>
       </a:folHlink>
     </a:clrScheme>
     <a:fontScheme name="Larissa">
@@ -6970,11 +6850,30 @@
 </file>
 
 <file path=customXml/item1.xml><?xml version="1.0" encoding="utf-8"?>
+<CoverPageProperties xmlns="http://schemas.microsoft.com/office/2006/coverPageProps">
+  <PublishDate/>
+  <Abstract/>
+  <CompanyAddress/>
+  <CompanyPhone/>
+  <CompanyFax/>
+  <CompanyEmail/>
+</CoverPageProperties>
+</file>
+
+<file path=customXml/item2.xml><?xml version="1.0" encoding="utf-8"?>
 <b:Sources xmlns:b="http://schemas.openxmlformats.org/officeDocument/2006/bibliography" xmlns="http://schemas.openxmlformats.org/officeDocument/2006/bibliography" SelectedStyle="\APASixthEditionOfficeOnline.xsl" StyleName="APA" Version="6"/>
 </file>
 
 <file path=customXml/itemProps1.xml><?xml version="1.0" encoding="utf-8"?>
-<ds:datastoreItem xmlns:ds="http://schemas.openxmlformats.org/officeDocument/2006/customXml" ds:itemID="{2330A82F-0661-434F-8457-BFB4AE502556}">
+<ds:datastoreItem xmlns:ds="http://schemas.openxmlformats.org/officeDocument/2006/customXml" ds:itemID="{55AF091B-3C7A-41E3-B477-F2FDAA23CFDA}">
+  <ds:schemaRefs>
+    <ds:schemaRef ds:uri="http://schemas.microsoft.com/office/2006/coverPageProps"/>
+  </ds:schemaRefs>
+</ds:datastoreItem>
+</file>
+
+<file path=customXml/itemProps2.xml><?xml version="1.0" encoding="utf-8"?>
+<ds:datastoreItem xmlns:ds="http://schemas.openxmlformats.org/officeDocument/2006/customXml" ds:itemID="{1E1B80C2-727D-45F1-912D-2260F076734C}">
   <ds:schemaRefs>
     <ds:schemaRef ds:uri="http://schemas.openxmlformats.org/officeDocument/2006/bibliography"/>
   </ds:schemaRefs>

--- a/DokumentOrdner/PflichtenheftGruppe4B.docx
+++ b/DokumentOrdner/PflichtenheftGruppe4B.docx
@@ -1066,85 +1066,106 @@
         <w:rPr>
           <w:lang w:val="de-DE"/>
         </w:rPr>
-        <w:t>, die die Profile von den ihnen zugehörigen Künstlern in deren Namen verwalten können. Über diese Funktion hinaus haben Labels ebenfalls ein eigenes Profil wo sie eigene Playlist zusammenstellen und für ihre Künstler</w:t>
-      </w:r>
-      <w:bookmarkStart w:id="1" w:name="_GoBack"/>
+        <w:t>, die die Profile von den ihnen zugehörigen Künstlern in deren Namen verwalten können. Über diese Funktion hinaus haben Labels ebenfalls ein eigenes Profil wo sie eigene Playlist zusammenstellen und für ihre Künstler werben können.</w:t>
+      </w:r>
+    </w:p>
+    <w:p>
+      <w:pPr>
+        <w:rPr>
+          <w:lang w:val="de-DE"/>
+        </w:rPr>
+      </w:pPr>
+      <w:r>
+        <w:rPr>
+          <w:lang w:val="de-DE"/>
+        </w:rPr>
+        <w:t>Jedes Label wird von mindestens einem Manger verwaltet, der dadurch über mehr Funktionalität verfügt als der normale Benutzer. Er kann, wie der Künstler auch, Musik hochladen, in Alben gruppieren und in Genre einteilen.</w:t>
+      </w:r>
+    </w:p>
+    <w:p>
+      <w:pPr>
+        <w:rPr>
+          <w:lang w:val="de-DE"/>
+        </w:rPr>
+      </w:pPr>
+      <w:r>
+        <w:rPr>
+          <w:lang w:val="de-DE"/>
+        </w:rPr>
+        <w:t>Alle erzeugten oder hochgeladenen Daten werden vom System auf einem lokalen Server konsistent gespeichert.</w:t>
+      </w:r>
+    </w:p>
+    <w:p>
+      <w:pPr>
+        <w:rPr>
+          <w:lang w:val="de-DE"/>
+        </w:rPr>
+      </w:pPr>
+      <w:r>
+        <w:rPr>
+          <w:lang w:val="de-DE"/>
+        </w:rPr>
+        <w:t>Im Hintergrund des Systems existiert eine Kontrollinstanz in Form von realen Administratoren. Ihre Aufgabe ist es Beschwerden zu bearbeiten und die Authentizität von Künstlern, Labeln und Label-Managern mit Hilfe eines Drittsystems zu verifizieren.</w:t>
+      </w:r>
+    </w:p>
+    <w:p>
+      <w:pPr>
+        <w:pStyle w:val="berschrift1"/>
+        <w:rPr>
+          <w:lang w:val="de-DE"/>
+        </w:rPr>
+      </w:pPr>
+      <w:bookmarkStart w:id="1" w:name="_Toc380755970"/>
+      <w:r>
+        <w:rPr>
+          <w:lang w:val="de-DE"/>
+        </w:rPr>
+        <w:t>2. Vorgeschlagenes System</w:t>
+      </w:r>
       <w:bookmarkEnd w:id="1"/>
-      <w:r>
-        <w:rPr>
-          <w:lang w:val="de-DE"/>
-        </w:rPr>
-        <w:t xml:space="preserve"> werben können.</w:t>
-      </w:r>
-    </w:p>
-    <w:p>
-      <w:pPr>
-        <w:rPr>
-          <w:lang w:val="de-DE"/>
-        </w:rPr>
-      </w:pPr>
-      <w:r>
-        <w:rPr>
-          <w:lang w:val="de-DE"/>
-        </w:rPr>
-        <w:t>Jedes Label wird von mindestens einem Manger verwaltet, der dadurch über mehr Funktionalität verfügt als der normale Benutzer. Er kann, wie der Künstler auch, Musik hochladen, in Alben gruppieren und in Genre einteilen.</w:t>
-      </w:r>
-    </w:p>
-    <w:p>
-      <w:pPr>
-        <w:rPr>
-          <w:lang w:val="de-DE"/>
-        </w:rPr>
-      </w:pPr>
-      <w:r>
-        <w:rPr>
-          <w:lang w:val="de-DE"/>
-        </w:rPr>
-        <w:t>Alle erzeugten oder hochgeladenen Daten werden vom System auf einem lokalen Server konsistent gespeichert.</w:t>
-      </w:r>
-    </w:p>
-    <w:p>
-      <w:pPr>
-        <w:rPr>
-          <w:lang w:val="de-DE"/>
-        </w:rPr>
-      </w:pPr>
-      <w:r>
-        <w:rPr>
-          <w:lang w:val="de-DE"/>
-        </w:rPr>
-        <w:t>Im Hintergrund des Systems existiert eine Kontrollinstanz in Form von realen Administratoren. Ihre Aufgabe ist es Beschwerden zu bearbeiten und die Authentizität von Künstlern, Labeln und Label-Managern mit Hilfe eines Drittsystems zu verifizieren.</w:t>
-      </w:r>
-    </w:p>
-    <w:p>
-      <w:pPr>
-        <w:pStyle w:val="berschrift1"/>
-        <w:rPr>
-          <w:lang w:val="de-DE"/>
-        </w:rPr>
-      </w:pPr>
-      <w:bookmarkStart w:id="2" w:name="_Toc380755970"/>
-      <w:r>
-        <w:rPr>
-          <w:lang w:val="de-DE"/>
-        </w:rPr>
-        <w:t>2. Vorgeschlagenes System</w:t>
+    </w:p>
+    <w:p>
+      <w:pPr>
+        <w:pStyle w:val="berschrift2"/>
+        <w:rPr>
+          <w:lang w:val="de-DE"/>
+        </w:rPr>
+      </w:pPr>
+      <w:bookmarkStart w:id="2" w:name="_Toc380755971"/>
+      <w:r>
+        <w:rPr>
+          <w:lang w:val="de-DE"/>
+        </w:rPr>
+        <w:t>2.1. Übersicht:</w:t>
       </w:r>
       <w:bookmarkEnd w:id="2"/>
     </w:p>
     <w:p>
       <w:pPr>
+        <w:rPr>
+          <w:lang w:val="de-DE"/>
+        </w:rPr>
+      </w:pPr>
+      <w:r>
+        <w:rPr>
+          <w:lang w:val="de-DE"/>
+        </w:rPr>
+        <w:t>Kurze textuelle Beschreibung</w:t>
+      </w:r>
+    </w:p>
+    <w:p>
+      <w:pPr>
         <w:pStyle w:val="berschrift2"/>
         <w:rPr>
           <w:lang w:val="de-DE"/>
         </w:rPr>
       </w:pPr>
-      <w:bookmarkStart w:id="3" w:name="_Toc380755971"/>
-      <w:r>
-        <w:rPr>
-          <w:lang w:val="de-DE"/>
-        </w:rPr>
-        <w:t>2.1. Übersicht:</w:t>
+      <w:bookmarkStart w:id="3" w:name="_Toc380755972"/>
+      <w:r>
+        <w:rPr>
+          <w:lang w:val="de-DE"/>
+        </w:rPr>
+        <w:t>2.2. Funktionale Anforderungen</w:t>
       </w:r>
       <w:bookmarkEnd w:id="3"/>
     </w:p>
@@ -1154,12 +1175,8 @@
           <w:lang w:val="de-DE"/>
         </w:rPr>
       </w:pPr>
-      <w:r>
-        <w:rPr>
-          <w:lang w:val="de-DE"/>
-        </w:rPr>
-        <w:t>Kurze textuelle Beschreibung</w:t>
-      </w:r>
+      <w:bookmarkStart w:id="4" w:name="_GoBack"/>
+      <w:bookmarkEnd w:id="4"/>
     </w:p>
     <w:p>
       <w:pPr>
@@ -1168,14 +1185,14 @@
           <w:lang w:val="de-DE"/>
         </w:rPr>
       </w:pPr>
-      <w:bookmarkStart w:id="4" w:name="_Toc380755972"/>
-      <w:r>
-        <w:rPr>
-          <w:lang w:val="de-DE"/>
-        </w:rPr>
-        <w:t>2.2. Funktionale Anforderungen</w:t>
-      </w:r>
-      <w:bookmarkEnd w:id="4"/>
+      <w:bookmarkStart w:id="5" w:name="_Toc380755973"/>
+      <w:r>
+        <w:rPr>
+          <w:lang w:val="de-DE"/>
+        </w:rPr>
+        <w:t>2.3. Nichtfunktionale Anforderungen</w:t>
+      </w:r>
+      <w:bookmarkEnd w:id="5"/>
     </w:p>
     <w:p>
       <w:pPr>
@@ -1184,6 +1201,7 @@
           <w:lang w:val="de-DE"/>
         </w:rPr>
       </w:pPr>
+      <w:bookmarkStart w:id="6" w:name="_Toc380755974"/>
       <w:r>
         <w:rPr>
           <w:lang w:val="de-DE"/>
@@ -1238,11 +1256,6 @@
           <w:lang w:val="de-DE"/>
         </w:rPr>
         <w:br/>
-      </w:r>
-      <w:r>
-        <w:rPr>
-          <w:lang w:val="de-DE"/>
-        </w:rPr>
         <w:t>Wir haben in der Vorlesung Normen jeglicher Art nicht behandelt.</w:t>
       </w:r>
     </w:p>
@@ -1350,6 +1363,7 @@
         <w:rPr>
           <w:lang w:val="de-DE"/>
         </w:rPr>
+        <w:lastRenderedPageBreak/>
         <w:t>Wie viele Daten darf das System verlieren:</w:t>
       </w:r>
       <w:r>
@@ -1400,7 +1414,6 @@
         <w:rPr>
           <w:lang w:val="de-DE"/>
         </w:rPr>
-        <w:lastRenderedPageBreak/>
         <w:t>Gibt es Betriebssystem Anforderungen:</w:t>
       </w:r>
       <w:r>
@@ -1433,11 +1446,6 @@
           <w:lang w:val="de-DE"/>
         </w:rPr>
         <w:br/>
-      </w:r>
-      <w:r>
-        <w:rPr>
-          <w:lang w:val="de-DE"/>
-        </w:rPr>
         <w:t>Der Zugriff darf nur durch eingeloggte (insbesondere registrierte) Benutzer erfolgen dürfen. Des Weiteren sollen die persönlichen Passwörter verschlüsselt gespeichert werden.</w:t>
       </w:r>
     </w:p>
@@ -1740,18 +1748,7 @@
           <w:lang w:val="de-DE"/>
         </w:rPr>
         <w:br/>
-      </w:r>
-      <w:r>
-        <w:rPr>
-          <w:lang w:val="de-DE"/>
-        </w:rPr>
-        <w:t>Loginsperre</w:t>
-      </w:r>
-      <w:r>
-        <w:rPr>
-          <w:lang w:val="de-DE"/>
-        </w:rPr>
-        <w:t xml:space="preserve"> während der Wartung</w:t>
+        <w:t>Loginsperre während der Wartung</w:t>
       </w:r>
     </w:p>
     <w:p>
@@ -1865,11 +1862,6 @@
           <w:lang w:val="de-DE"/>
         </w:rPr>
         <w:br/>
-      </w:r>
-      <w:r>
-        <w:rPr>
-          <w:lang w:val="de-DE"/>
-        </w:rPr>
         <w:t>Wir haben in der Vorlesung Normen jeglicher Art nicht behandelt.</w:t>
       </w:r>
     </w:p>
@@ -1884,6 +1876,7 @@
         <w:rPr>
           <w:lang w:val="de-DE"/>
         </w:rPr>
+        <w:lastRenderedPageBreak/>
         <w:t>Betrieb</w:t>
       </w:r>
     </w:p>
@@ -1923,7 +1916,6 @@
         <w:rPr>
           <w:lang w:val="de-DE"/>
         </w:rPr>
-        <w:lastRenderedPageBreak/>
         <w:t>Installation</w:t>
       </w:r>
     </w:p>
@@ -2120,40 +2112,6 @@
           <w:lang w:val="de-DE"/>
         </w:rPr>
       </w:pPr>
-      <w:bookmarkStart w:id="5" w:name="_Toc380755973"/>
-      <w:r>
-        <w:rPr>
-          <w:lang w:val="de-DE"/>
-        </w:rPr>
-        <w:t>2.3. Nichtfunktionale Anforderungen</w:t>
-      </w:r>
-      <w:bookmarkEnd w:id="5"/>
-    </w:p>
-    <w:p>
-      <w:pPr>
-        <w:rPr>
-          <w:sz w:val="28"/>
-          <w:szCs w:val="28"/>
-          <w:lang w:val="de-DE"/>
-        </w:rPr>
-      </w:pPr>
-      <w:r>
-        <w:rPr>
-          <w:sz w:val="28"/>
-          <w:szCs w:val="28"/>
-          <w:lang w:val="de-DE"/>
-        </w:rPr>
-        <w:t>Textuelle Beschreibung der relevanten nichtfunktionalen Anforderungen</w:t>
-      </w:r>
-    </w:p>
-    <w:p>
-      <w:pPr>
-        <w:pStyle w:val="berschrift2"/>
-        <w:rPr>
-          <w:lang w:val="de-DE"/>
-        </w:rPr>
-      </w:pPr>
-      <w:bookmarkStart w:id="6" w:name="_Toc380755974"/>
       <w:r>
         <w:rPr>
           <w:lang w:val="de-DE"/>
@@ -2479,6 +2437,7 @@
         <w:rPr>
           <w:lang w:val="de-DE"/>
         </w:rPr>
+        <w:lastRenderedPageBreak/>
         <w:t>Playlist bearbeiten</w:t>
       </w:r>
     </w:p>
@@ -2511,7 +2470,6 @@
         <w:rPr>
           <w:lang w:val="de-DE"/>
         </w:rPr>
-        <w:lastRenderedPageBreak/>
         <w:t>Playlist löschen</w:t>
       </w:r>
     </w:p>
@@ -2990,6 +2948,7 @@
         <w:rPr>
           <w:lang w:val="de-DE"/>
         </w:rPr>
+        <w:lastRenderedPageBreak/>
         <w:t>Metadaten ändern</w:t>
       </w:r>
       <w:r>
@@ -3028,7 +2987,6 @@
         <w:rPr>
           <w:lang w:val="de-DE"/>
         </w:rPr>
-        <w:lastRenderedPageBreak/>
         <w:t>Für einen neuen Song werben:</w:t>
       </w:r>
     </w:p>
@@ -3273,6 +3231,7 @@
         <w:rPr>
           <w:lang w:val="de-DE"/>
         </w:rPr>
+        <w:lastRenderedPageBreak/>
         <w:t xml:space="preserve">Anwendungsfall </w:t>
       </w:r>
       <w:r>
@@ -3367,7 +3326,6 @@
         <w:rPr>
           <w:lang w:val="de-DE"/>
         </w:rPr>
-        <w:lastRenderedPageBreak/>
         <w:t>Account Sperren</w:t>
       </w:r>
     </w:p>
@@ -6053,541 +6011,6 @@
 </w:styles>
 </file>
 
-<file path=word/glossary/document.xml><?xml version="1.0" encoding="utf-8"?>
-<w:glossaryDocument xmlns:wpc="http://schemas.microsoft.com/office/word/2010/wordprocessingCanvas" xmlns:mc="http://schemas.openxmlformats.org/markup-compatibility/2006" xmlns:o="urn:schemas-microsoft-com:office:office" xmlns:r="http://schemas.openxmlformats.org/officeDocument/2006/relationships" xmlns:m="http://schemas.openxmlformats.org/officeDocument/2006/math" xmlns:v="urn:schemas-microsoft-com:vml" xmlns:wp14="http://schemas.microsoft.com/office/word/2010/wordprocessingDrawing" xmlns:wp="http://schemas.openxmlformats.org/drawingml/2006/wordprocessingDrawing" xmlns:w10="urn:schemas-microsoft-com:office:word" xmlns:w="http://schemas.openxmlformats.org/wordprocessingml/2006/main" xmlns:w14="http://schemas.microsoft.com/office/word/2010/wordml" xmlns:w15="http://schemas.microsoft.com/office/word/2012/wordml" xmlns:wpg="http://schemas.microsoft.com/office/word/2010/wordprocessingGroup" xmlns:wpi="http://schemas.microsoft.com/office/word/2010/wordprocessingInk" xmlns:wne="http://schemas.microsoft.com/office/word/2006/wordml" xmlns:wps="http://schemas.microsoft.com/office/word/2010/wordprocessingShape" mc:Ignorable="w14 w15 wp14"/>
-</file>
-
-<file path=word/glossary/fontTable.xml><?xml version="1.0" encoding="utf-8"?>
-<w:fonts xmlns:mc="http://schemas.openxmlformats.org/markup-compatibility/2006" xmlns:r="http://schemas.openxmlformats.org/officeDocument/2006/relationships" xmlns:w="http://schemas.openxmlformats.org/wordprocessingml/2006/main" xmlns:w14="http://schemas.microsoft.com/office/word/2010/wordml" xmlns:w15="http://schemas.microsoft.com/office/word/2012/wordml" mc:Ignorable="w14 w15">
-  <w:font w:name="Symbol">
-    <w:panose1 w:val="05050102010706020507"/>
-    <w:charset w:val="02"/>
-    <w:family w:val="roman"/>
-    <w:pitch w:val="variable"/>
-    <w:sig w:usb0="00000000" w:usb1="10000000" w:usb2="00000000" w:usb3="00000000" w:csb0="80000000" w:csb1="00000000"/>
-  </w:font>
-  <w:font w:name="Times New Roman">
-    <w:panose1 w:val="02020603050405020304"/>
-    <w:charset w:val="00"/>
-    <w:family w:val="roman"/>
-    <w:pitch w:val="variable"/>
-    <w:sig w:usb0="E0002EFF" w:usb1="C0007843" w:usb2="00000009" w:usb3="00000000" w:csb0="000001FF" w:csb1="00000000"/>
-  </w:font>
-  <w:font w:name="Courier New">
-    <w:panose1 w:val="02070309020205020404"/>
-    <w:charset w:val="00"/>
-    <w:family w:val="modern"/>
-    <w:pitch w:val="fixed"/>
-    <w:sig w:usb0="E0002AFF" w:usb1="C0007843" w:usb2="00000009" w:usb3="00000000" w:csb0="000001FF" w:csb1="00000000"/>
-  </w:font>
-  <w:font w:name="Wingdings">
-    <w:panose1 w:val="05000000000000000000"/>
-    <w:charset w:val="02"/>
-    <w:family w:val="auto"/>
-    <w:pitch w:val="variable"/>
-    <w:sig w:usb0="00000000" w:usb1="10000000" w:usb2="00000000" w:usb3="00000000" w:csb0="80000000" w:csb1="00000000"/>
-  </w:font>
-  <w:font w:name="Calibri">
-    <w:panose1 w:val="020F0502020204030204"/>
-    <w:charset w:val="00"/>
-    <w:family w:val="swiss"/>
-    <w:pitch w:val="variable"/>
-    <w:sig w:usb0="E00002FF" w:usb1="4000ACFF" w:usb2="00000001" w:usb3="00000000" w:csb0="0000019F" w:csb1="00000000"/>
-  </w:font>
-  <w:font w:name="Calibri Light">
-    <w:panose1 w:val="020F0302020204030204"/>
-    <w:charset w:val="00"/>
-    <w:family w:val="swiss"/>
-    <w:pitch w:val="variable"/>
-    <w:sig w:usb0="A00002EF" w:usb1="4000207B" w:usb2="00000000" w:usb3="00000000" w:csb0="0000019F" w:csb1="00000000"/>
-  </w:font>
-</w:fonts>
-</file>
-
-<file path=word/glossary/settings.xml><?xml version="1.0" encoding="utf-8"?>
-<w:settings xmlns:mc="http://schemas.openxmlformats.org/markup-compatibility/2006" xmlns:o="urn:schemas-microsoft-com:office:office" xmlns:r="http://schemas.openxmlformats.org/officeDocument/2006/relationships" xmlns:m="http://schemas.openxmlformats.org/officeDocument/2006/math" xmlns:v="urn:schemas-microsoft-com:vml" xmlns:w10="urn:schemas-microsoft-com:office:word" xmlns:w="http://schemas.openxmlformats.org/wordprocessingml/2006/main" xmlns:w14="http://schemas.microsoft.com/office/word/2010/wordml" xmlns:w15="http://schemas.microsoft.com/office/word/2012/wordml" xmlns:sl="http://schemas.openxmlformats.org/schemaLibrary/2006/main" mc:Ignorable="w14 w15">
-  <w:view w:val="normal"/>
-  <w:defaultTabStop w:val="720"/>
-  <w:characterSpacingControl w:val="doNotCompress"/>
-  <w:compat>
-    <w:useFELayout/>
-    <w:compatSetting w:name="compatibilityMode" w:uri="http://schemas.microsoft.com/office/word" w:val="15"/>
-    <w:compatSetting w:name="overrideTableStyleFontSizeAndJustification" w:uri="http://schemas.microsoft.com/office/word" w:val="1"/>
-    <w:compatSetting w:name="enableOpenTypeFeatures" w:uri="http://schemas.microsoft.com/office/word" w:val="1"/>
-    <w:compatSetting w:name="doNotFlipMirrorIndents" w:uri="http://schemas.microsoft.com/office/word" w:val="1"/>
-    <w:compatSetting w:name="differentiateMultirowTableHeaders" w:uri="http://schemas.microsoft.com/office/word" w:val="1"/>
-  </w:compat>
-  <w:rsids>
-    <w:rsidRoot w:val="004A55A1"/>
-    <w:rsid w:val="004A55A1"/>
-    <w:rsid w:val="00A85AA3"/>
-  </w:rsids>
-  <m:mathPr>
-    <m:mathFont m:val="Cambria Math"/>
-    <m:brkBin m:val="before"/>
-    <m:brkBinSub m:val="--"/>
-    <m:smallFrac m:val="0"/>
-    <m:dispDef/>
-    <m:lMargin m:val="0"/>
-    <m:rMargin m:val="0"/>
-    <m:defJc m:val="centerGroup"/>
-    <m:wrapIndent m:val="1440"/>
-    <m:intLim m:val="subSup"/>
-    <m:naryLim m:val="undOvr"/>
-  </m:mathPr>
-  <w:themeFontLang w:val="en-US"/>
-  <w:clrSchemeMapping w:bg1="light1" w:t1="dark1" w:bg2="light2" w:t2="dark2" w:accent1="accent1" w:accent2="accent2" w:accent3="accent3" w:accent4="accent4" w:accent5="accent5" w:accent6="accent6" w:hyperlink="hyperlink" w:followedHyperlink="followedHyperlink"/>
-  <w:decimalSymbol w:val="."/>
-  <w:listSeparator w:val=","/>
-  <w15:chartTrackingRefBased/>
-</w:settings>
-</file>
-
-<file path=word/glossary/styles.xml><?xml version="1.0" encoding="utf-8"?>
-<w:styles xmlns:mc="http://schemas.openxmlformats.org/markup-compatibility/2006" xmlns:r="http://schemas.openxmlformats.org/officeDocument/2006/relationships" xmlns:w="http://schemas.openxmlformats.org/wordprocessingml/2006/main" xmlns:w14="http://schemas.microsoft.com/office/word/2010/wordml" xmlns:w15="http://schemas.microsoft.com/office/word/2012/wordml" mc:Ignorable="w14 w15">
-  <w:docDefaults>
-    <w:rPrDefault>
-      <w:rPr>
-        <w:rFonts w:asciiTheme="minorHAnsi" w:eastAsiaTheme="minorEastAsia" w:hAnsiTheme="minorHAnsi" w:cstheme="minorBidi"/>
-        <w:sz w:val="22"/>
-        <w:szCs w:val="22"/>
-        <w:lang w:val="en-US" w:eastAsia="en-US" w:bidi="ar-SA"/>
-      </w:rPr>
-    </w:rPrDefault>
-    <w:pPrDefault>
-      <w:pPr>
-        <w:spacing w:after="160" w:line="259" w:lineRule="auto"/>
-      </w:pPr>
-    </w:pPrDefault>
-  </w:docDefaults>
-  <w:latentStyles w:defLockedState="0" w:defUIPriority="99" w:defSemiHidden="0" w:defUnhideWhenUsed="0" w:defQFormat="0" w:count="371">
-    <w:lsdException w:name="Normal" w:uiPriority="0" w:qFormat="1"/>
-    <w:lsdException w:name="heading 1" w:uiPriority="9" w:qFormat="1"/>
-    <w:lsdException w:name="heading 2" w:semiHidden="1" w:uiPriority="9" w:unhideWhenUsed="1" w:qFormat="1"/>
-    <w:lsdException w:name="heading 3" w:semiHidden="1" w:uiPriority="9" w:unhideWhenUsed="1" w:qFormat="1"/>
-    <w:lsdException w:name="heading 4" w:semiHidden="1" w:uiPriority="9" w:unhideWhenUsed="1" w:qFormat="1"/>
-    <w:lsdException w:name="heading 5" w:semiHidden="1" w:uiPriority="9" w:unhideWhenUsed="1" w:qFormat="1"/>
-    <w:lsdException w:name="heading 6" w:semiHidden="1" w:uiPriority="9" w:unhideWhenUsed="1" w:qFormat="1"/>
-    <w:lsdException w:name="heading 7" w:semiHidden="1" w:uiPriority="9" w:unhideWhenUsed="1" w:qFormat="1"/>
-    <w:lsdException w:name="heading 8" w:semiHidden="1" w:uiPriority="9" w:unhideWhenUsed="1" w:qFormat="1"/>
-    <w:lsdException w:name="heading 9" w:semiHidden="1" w:uiPriority="9" w:unhideWhenUsed="1" w:qFormat="1"/>
-    <w:lsdException w:name="index 1" w:semiHidden="1" w:unhideWhenUsed="1"/>
-    <w:lsdException w:name="index 2" w:semiHidden="1" w:unhideWhenUsed="1"/>
-    <w:lsdException w:name="index 3" w:semiHidden="1" w:unhideWhenUsed="1"/>
-    <w:lsdException w:name="index 4" w:semiHidden="1" w:unhideWhenUsed="1"/>
-    <w:lsdException w:name="index 5" w:semiHidden="1" w:unhideWhenUsed="1"/>
-    <w:lsdException w:name="index 6" w:semiHidden="1" w:unhideWhenUsed="1"/>
-    <w:lsdException w:name="index 7" w:semiHidden="1" w:unhideWhenUsed="1"/>
-    <w:lsdException w:name="index 8" w:semiHidden="1" w:unhideWhenUsed="1"/>
-    <w:lsdException w:name="index 9" w:semiHidden="1" w:unhideWhenUsed="1"/>
-    <w:lsdException w:name="toc 1" w:semiHidden="1" w:uiPriority="39" w:unhideWhenUsed="1"/>
-    <w:lsdException w:name="toc 2" w:semiHidden="1" w:uiPriority="39" w:unhideWhenUsed="1"/>
-    <w:lsdException w:name="toc 3" w:semiHidden="1" w:uiPriority="39" w:unhideWhenUsed="1"/>
-    <w:lsdException w:name="toc 4" w:semiHidden="1" w:uiPriority="39" w:unhideWhenUsed="1"/>
-    <w:lsdException w:name="toc 5" w:semiHidden="1" w:uiPriority="39" w:unhideWhenUsed="1"/>
-    <w:lsdException w:name="toc 6" w:semiHidden="1" w:uiPriority="39" w:unhideWhenUsed="1"/>
-    <w:lsdException w:name="toc 7" w:semiHidden="1" w:uiPriority="39" w:unhideWhenUsed="1"/>
-    <w:lsdException w:name="toc 8" w:semiHidden="1" w:uiPriority="39" w:unhideWhenUsed="1"/>
-    <w:lsdException w:name="toc 9" w:semiHidden="1" w:uiPriority="39" w:unhideWhenUsed="1"/>
-    <w:lsdException w:name="Normal Indent" w:semiHidden="1" w:unhideWhenUsed="1"/>
-    <w:lsdException w:name="footnote text" w:semiHidden="1" w:unhideWhenUsed="1"/>
-    <w:lsdException w:name="annotation text" w:semiHidden="1" w:unhideWhenUsed="1"/>
-    <w:lsdException w:name="header" w:semiHidden="1" w:unhideWhenUsed="1"/>
-    <w:lsdException w:name="footer" w:semiHidden="1" w:unhideWhenUsed="1"/>
-    <w:lsdException w:name="index heading" w:semiHidden="1" w:unhideWhenUsed="1"/>
-    <w:lsdException w:name="caption" w:semiHidden="1" w:uiPriority="35" w:unhideWhenUsed="1" w:qFormat="1"/>
-    <w:lsdException w:name="table of figures" w:semiHidden="1" w:unhideWhenUsed="1"/>
-    <w:lsdException w:name="envelope address" w:semiHidden="1" w:unhideWhenUsed="1"/>
-    <w:lsdException w:name="envelope return" w:semiHidden="1" w:unhideWhenUsed="1"/>
-    <w:lsdException w:name="footnote reference" w:semiHidden="1" w:unhideWhenUsed="1"/>
-    <w:lsdException w:name="annotation reference" w:semiHidden="1" w:unhideWhenUsed="1"/>
-    <w:lsdException w:name="line number" w:semiHidden="1" w:unhideWhenUsed="1"/>
-    <w:lsdException w:name="page number" w:semiHidden="1" w:unhideWhenUsed="1"/>
-    <w:lsdException w:name="endnote reference" w:semiHidden="1" w:unhideWhenUsed="1"/>
-    <w:lsdException w:name="endnote text" w:semiHidden="1" w:unhideWhenUsed="1"/>
-    <w:lsdException w:name="table of authorities" w:semiHidden="1" w:unhideWhenUsed="1"/>
-    <w:lsdException w:name="macro" w:semiHidden="1" w:unhideWhenUsed="1"/>
-    <w:lsdException w:name="toa heading" w:semiHidden="1" w:unhideWhenUsed="1"/>
-    <w:lsdException w:name="List" w:semiHidden="1" w:unhideWhenUsed="1"/>
-    <w:lsdException w:name="List Bullet" w:semiHidden="1" w:unhideWhenUsed="1"/>
-    <w:lsdException w:name="List Number" w:semiHidden="1" w:unhideWhenUsed="1"/>
-    <w:lsdException w:name="List 2" w:semiHidden="1" w:unhideWhenUsed="1"/>
-    <w:lsdException w:name="List 3" w:semiHidden="1" w:unhideWhenUsed="1"/>
-    <w:lsdException w:name="List 4" w:semiHidden="1" w:unhideWhenUsed="1"/>
-    <w:lsdException w:name="List 5" w:semiHidden="1" w:unhideWhenUsed="1"/>
-    <w:lsdException w:name="List Bullet 2" w:semiHidden="1" w:unhideWhenUsed="1"/>
-    <w:lsdException w:name="List Bullet 3" w:semiHidden="1" w:unhideWhenUsed="1"/>
-    <w:lsdException w:name="List Bullet 4" w:semiHidden="1" w:unhideWhenUsed="1"/>
-    <w:lsdException w:name="List Bullet 5" w:semiHidden="1" w:unhideWhenUsed="1"/>
-    <w:lsdException w:name="List Number 2" w:semiHidden="1" w:unhideWhenUsed="1"/>
-    <w:lsdException w:name="List Number 3" w:semiHidden="1" w:unhideWhenUsed="1"/>
-    <w:lsdException w:name="List Number 4" w:semiHidden="1" w:unhideWhenUsed="1"/>
-    <w:lsdException w:name="List Number 5" w:semiHidden="1" w:unhideWhenUsed="1"/>
-    <w:lsdException w:name="Title" w:uiPriority="10" w:qFormat="1"/>
-    <w:lsdException w:name="Closing" w:semiHidden="1" w:unhideWhenUsed="1"/>
-    <w:lsdException w:name="Signature" w:semiHidden="1" w:unhideWhenUsed="1"/>
-    <w:lsdException w:name="Default Paragraph Font" w:semiHidden="1" w:uiPriority="1" w:unhideWhenUsed="1"/>
-    <w:lsdException w:name="Body Text" w:semiHidden="1" w:unhideWhenUsed="1"/>
-    <w:lsdException w:name="Body Text Indent" w:semiHidden="1" w:unhideWhenUsed="1"/>
-    <w:lsdException w:name="List Continue" w:semiHidden="1" w:unhideWhenUsed="1"/>
-    <w:lsdException w:name="List Continue 2" w:semiHidden="1" w:unhideWhenUsed="1"/>
-    <w:lsdException w:name="List Continue 3" w:semiHidden="1" w:unhideWhenUsed="1"/>
-    <w:lsdException w:name="List Continue 4" w:semiHidden="1" w:unhideWhenUsed="1"/>
-    <w:lsdException w:name="List Continue 5" w:semiHidden="1" w:unhideWhenUsed="1"/>
-    <w:lsdException w:name="Message Header" w:semiHidden="1" w:unhideWhenUsed="1"/>
-    <w:lsdException w:name="Subtitle" w:uiPriority="11" w:qFormat="1"/>
-    <w:lsdException w:name="Salutation" w:semiHidden="1" w:unhideWhenUsed="1"/>
-    <w:lsdException w:name="Date" w:semiHidden="1" w:unhideWhenUsed="1"/>
-    <w:lsdException w:name="Body Text First Indent" w:semiHidden="1" w:unhideWhenUsed="1"/>
-    <w:lsdException w:name="Body Text First Indent 2" w:semiHidden="1" w:unhideWhenUsed="1"/>
-    <w:lsdException w:name="Note Heading" w:semiHidden="1" w:unhideWhenUsed="1"/>
-    <w:lsdException w:name="Body Text 2" w:semiHidden="1" w:unhideWhenUsed="1"/>
-    <w:lsdException w:name="Body Text 3" w:semiHidden="1" w:unhideWhenUsed="1"/>
-    <w:lsdException w:name="Body Text Indent 2" w:semiHidden="1" w:unhideWhenUsed="1"/>
-    <w:lsdException w:name="Body Text Indent 3" w:semiHidden="1" w:unhideWhenUsed="1"/>
-    <w:lsdException w:name="Block Text" w:semiHidden="1" w:unhideWhenUsed="1"/>
-    <w:lsdException w:name="Hyperlink" w:semiHidden="1" w:unhideWhenUsed="1"/>
-    <w:lsdException w:name="FollowedHyperlink" w:semiHidden="1" w:unhideWhenUsed="1"/>
-    <w:lsdException w:name="Strong" w:uiPriority="22" w:qFormat="1"/>
-    <w:lsdException w:name="Emphasis" w:uiPriority="20" w:qFormat="1"/>
-    <w:lsdException w:name="Document Map" w:semiHidden="1" w:unhideWhenUsed="1"/>
-    <w:lsdException w:name="Plain Text" w:semiHidden="1" w:unhideWhenUsed="1"/>
-    <w:lsdException w:name="E-mail Signature" w:semiHidden="1" w:unhideWhenUsed="1"/>
-    <w:lsdException w:name="HTML Top of Form" w:semiHidden="1" w:unhideWhenUsed="1"/>
-    <w:lsdException w:name="HTML Bottom of Form" w:semiHidden="1" w:unhideWhenUsed="1"/>
-    <w:lsdException w:name="Normal (Web)" w:semiHidden="1" w:unhideWhenUsed="1"/>
-    <w:lsdException w:name="HTML Acronym" w:semiHidden="1" w:unhideWhenUsed="1"/>
-    <w:lsdException w:name="HTML Address" w:semiHidden="1" w:unhideWhenUsed="1"/>
-    <w:lsdException w:name="HTML Cite" w:semiHidden="1" w:unhideWhenUsed="1"/>
-    <w:lsdException w:name="HTML Code" w:semiHidden="1" w:unhideWhenUsed="1"/>
-    <w:lsdException w:name="HTML Definition" w:semiHidden="1" w:unhideWhenUsed="1"/>
-    <w:lsdException w:name="HTML Keyboard" w:semiHidden="1" w:unhideWhenUsed="1"/>
-    <w:lsdException w:name="HTML Preformatted" w:semiHidden="1" w:unhideWhenUsed="1"/>
-    <w:lsdException w:name="HTML Sample" w:semiHidden="1" w:unhideWhenUsed="1"/>
-    <w:lsdException w:name="HTML Typewriter" w:semiHidden="1" w:unhideWhenUsed="1"/>
-    <w:lsdException w:name="HTML Variable" w:semiHidden="1" w:unhideWhenUsed="1"/>
-    <w:lsdException w:name="Normal Table" w:semiHidden="1" w:unhideWhenUsed="1"/>
-    <w:lsdException w:name="annotation subject" w:semiHidden="1" w:unhideWhenUsed="1"/>
-    <w:lsdException w:name="No List" w:semiHidden="1" w:unhideWhenUsed="1"/>
-    <w:lsdException w:name="Outline List 1" w:semiHidden="1" w:unhideWhenUsed="1"/>
-    <w:lsdException w:name="Outline List 2" w:semiHidden="1" w:unhideWhenUsed="1"/>
-    <w:lsdException w:name="Outline List 3" w:semiHidden="1" w:unhideWhenUsed="1"/>
-    <w:lsdException w:name="Table Simple 1" w:semiHidden="1" w:unhideWhenUsed="1"/>
-    <w:lsdException w:name="Table Simple 2" w:semiHidden="1" w:unhideWhenUsed="1"/>
-    <w:lsdException w:name="Table Simple 3" w:semiHidden="1" w:unhideWhenUsed="1"/>
-    <w:lsdException w:name="Table Classic 1" w:semiHidden="1" w:unhideWhenUsed="1"/>
-    <w:lsdException w:name="Table Classic 2" w:semiHidden="1" w:unhideWhenUsed="1"/>
-    <w:lsdException w:name="Table Classic 3" w:semiHidden="1" w:unhideWhenUsed="1"/>
-    <w:lsdException w:name="Table Classic 4" w:semiHidden="1" w:unhideWhenUsed="1"/>
-    <w:lsdException w:name="Table Colorful 1" w:semiHidden="1" w:unhideWhenUsed="1"/>
-    <w:lsdException w:name="Table Colorful 2" w:semiHidden="1" w:unhideWhenUsed="1"/>
-    <w:lsdException w:name="Table Colorful 3" w:semiHidden="1" w:unhideWhenUsed="1"/>
-    <w:lsdException w:name="Table Columns 1" w:semiHidden="1" w:unhideWhenUsed="1"/>
-    <w:lsdException w:name="Table Columns 2" w:semiHidden="1" w:unhideWhenUsed="1"/>
-    <w:lsdException w:name="Table Columns 3" w:semiHidden="1" w:unhideWhenUsed="1"/>
-    <w:lsdException w:name="Table Columns 4" w:semiHidden="1" w:unhideWhenUsed="1"/>
-    <w:lsdException w:name="Table Columns 5" w:semiHidden="1" w:unhideWhenUsed="1"/>
-    <w:lsdException w:name="Table Grid 1" w:semiHidden="1" w:unhideWhenUsed="1"/>
-    <w:lsdException w:name="Table Grid 2" w:semiHidden="1" w:unhideWhenUsed="1"/>
-    <w:lsdException w:name="Table Grid 3" w:semiHidden="1" w:unhideWhenUsed="1"/>
-    <w:lsdException w:name="Table Grid 4" w:semiHidden="1" w:unhideWhenUsed="1"/>
-    <w:lsdException w:name="Table Grid 5" w:semiHidden="1" w:unhideWhenUsed="1"/>
-    <w:lsdException w:name="Table Grid 6" w:semiHidden="1" w:unhideWhenUsed="1"/>
-    <w:lsdException w:name="Table Grid 7" w:semiHidden="1" w:unhideWhenUsed="1"/>
-    <w:lsdException w:name="Table Grid 8" w:semiHidden="1" w:unhideWhenUsed="1"/>
-    <w:lsdException w:name="Table List 1" w:semiHidden="1" w:unhideWhenUsed="1"/>
-    <w:lsdException w:name="Table List 2" w:semiHidden="1" w:unhideWhenUsed="1"/>
-    <w:lsdException w:name="Table List 3" w:semiHidden="1" w:unhideWhenUsed="1"/>
-    <w:lsdException w:name="Table List 4" w:semiHidden="1" w:unhideWhenUsed="1"/>
-    <w:lsdException w:name="Table List 5" w:semiHidden="1" w:unhideWhenUsed="1"/>
-    <w:lsdException w:name="Table List 6" w:semiHidden="1" w:unhideWhenUsed="1"/>
-    <w:lsdException w:name="Table List 7" w:semiHidden="1" w:unhideWhenUsed="1"/>
-    <w:lsdException w:name="Table List 8" w:semiHidden="1" w:unhideWhenUsed="1"/>
-    <w:lsdException w:name="Table 3D effects 1" w:semiHidden="1" w:unhideWhenUsed="1"/>
-    <w:lsdException w:name="Table 3D effects 2" w:semiHidden="1" w:unhideWhenUsed="1"/>
-    <w:lsdException w:name="Table 3D effects 3" w:semiHidden="1" w:unhideWhenUsed="1"/>
-    <w:lsdException w:name="Table Contemporary" w:semiHidden="1" w:unhideWhenUsed="1"/>
-    <w:lsdException w:name="Table Elegant" w:semiHidden="1" w:unhideWhenUsed="1"/>
-    <w:lsdException w:name="Table Professional" w:semiHidden="1" w:unhideWhenUsed="1"/>
-    <w:lsdException w:name="Table Subtle 1" w:semiHidden="1" w:unhideWhenUsed="1"/>
-    <w:lsdException w:name="Table Subtle 2" w:semiHidden="1" w:unhideWhenUsed="1"/>
-    <w:lsdException w:name="Table Web 1" w:semiHidden="1" w:unhideWhenUsed="1"/>
-    <w:lsdException w:name="Table Web 2" w:semiHidden="1" w:unhideWhenUsed="1"/>
-    <w:lsdException w:name="Table Web 3" w:semiHidden="1" w:unhideWhenUsed="1"/>
-    <w:lsdException w:name="Balloon Text" w:semiHidden="1" w:unhideWhenUsed="1"/>
-    <w:lsdException w:name="Table Grid" w:uiPriority="39"/>
-    <w:lsdException w:name="Table Theme" w:semiHidden="1" w:unhideWhenUsed="1"/>
-    <w:lsdException w:name="Placeholder Text" w:semiHidden="1"/>
-    <w:lsdException w:name="No Spacing" w:uiPriority="1" w:qFormat="1"/>
-    <w:lsdException w:name="Light Shading" w:uiPriority="60"/>
-    <w:lsdException w:name="Light List" w:uiPriority="61"/>
-    <w:lsdException w:name="Light Grid" w:uiPriority="62"/>
-    <w:lsdException w:name="Medium Shading 1" w:uiPriority="63"/>
-    <w:lsdException w:name="Medium Shading 2" w:uiPriority="64"/>
-    <w:lsdException w:name="Medium List 1" w:uiPriority="65"/>
-    <w:lsdException w:name="Medium List 2" w:uiPriority="66"/>
-    <w:lsdException w:name="Medium Grid 1" w:uiPriority="67"/>
-    <w:lsdException w:name="Medium Grid 2" w:uiPriority="68"/>
-    <w:lsdException w:name="Medium Grid 3" w:uiPriority="69"/>
-    <w:lsdException w:name="Dark List" w:uiPriority="70"/>
-    <w:lsdException w:name="Colorful Shading" w:uiPriority="71"/>
-    <w:lsdException w:name="Colorful List" w:uiPriority="72"/>
-    <w:lsdException w:name="Colorful Grid" w:uiPriority="73"/>
-    <w:lsdException w:name="Light Shading Accent 1" w:uiPriority="60"/>
-    <w:lsdException w:name="Light List Accent 1" w:uiPriority="61"/>
-    <w:lsdException w:name="Light Grid Accent 1" w:uiPriority="62"/>
-    <w:lsdException w:name="Medium Shading 1 Accent 1" w:uiPriority="63"/>
-    <w:lsdException w:name="Medium Shading 2 Accent 1" w:uiPriority="64"/>
-    <w:lsdException w:name="Medium List 1 Accent 1" w:uiPriority="65"/>
-    <w:lsdException w:name="Revision" w:semiHidden="1"/>
-    <w:lsdException w:name="List Paragraph" w:uiPriority="34" w:qFormat="1"/>
-    <w:lsdException w:name="Quote" w:uiPriority="29" w:qFormat="1"/>
-    <w:lsdException w:name="Intense Quote" w:uiPriority="30" w:qFormat="1"/>
-    <w:lsdException w:name="Medium List 2 Accent 1" w:uiPriority="66"/>
-    <w:lsdException w:name="Medium Grid 1 Accent 1" w:uiPriority="67"/>
-    <w:lsdException w:name="Medium Grid 2 Accent 1" w:uiPriority="68"/>
-    <w:lsdException w:name="Medium Grid 3 Accent 1" w:uiPriority="69"/>
-    <w:lsdException w:name="Dark List Accent 1" w:uiPriority="70"/>
-    <w:lsdException w:name="Colorful Shading Accent 1" w:uiPriority="71"/>
-    <w:lsdException w:name="Colorful List Accent 1" w:uiPriority="72"/>
-    <w:lsdException w:name="Colorful Grid Accent 1" w:uiPriority="73"/>
-    <w:lsdException w:name="Light Shading Accent 2" w:uiPriority="60"/>
-    <w:lsdException w:name="Light List Accent 2" w:uiPriority="61"/>
-    <w:lsdException w:name="Light Grid Accent 2" w:uiPriority="62"/>
-    <w:lsdException w:name="Medium Shading 1 Accent 2" w:uiPriority="63"/>
-    <w:lsdException w:name="Medium Shading 2 Accent 2" w:uiPriority="64"/>
-    <w:lsdException w:name="Medium List 1 Accent 2" w:uiPriority="65"/>
-    <w:lsdException w:name="Medium List 2 Accent 2" w:uiPriority="66"/>
-    <w:lsdException w:name="Medium Grid 1 Accent 2" w:uiPriority="67"/>
-    <w:lsdException w:name="Medium Grid 2 Accent 2" w:uiPriority="68"/>
-    <w:lsdException w:name="Medium Grid 3 Accent 2" w:uiPriority="69"/>
-    <w:lsdException w:name="Dark List Accent 2" w:uiPriority="70"/>
-    <w:lsdException w:name="Colorful Shading Accent 2" w:uiPriority="71"/>
-    <w:lsdException w:name="Colorful List Accent 2" w:uiPriority="72"/>
-    <w:lsdException w:name="Colorful Grid Accent 2" w:uiPriority="73"/>
-    <w:lsdException w:name="Light Shading Accent 3" w:uiPriority="60"/>
-    <w:lsdException w:name="Light List Accent 3" w:uiPriority="61"/>
-    <w:lsdException w:name="Light Grid Accent 3" w:uiPriority="62"/>
-    <w:lsdException w:name="Medium Shading 1 Accent 3" w:uiPriority="63"/>
-    <w:lsdException w:name="Medium Shading 2 Accent 3" w:uiPriority="64"/>
-    <w:lsdException w:name="Medium List 1 Accent 3" w:uiPriority="65"/>
-    <w:lsdException w:name="Medium List 2 Accent 3" w:uiPriority="66"/>
-    <w:lsdException w:name="Medium Grid 1 Accent 3" w:uiPriority="67"/>
-    <w:lsdException w:name="Medium Grid 2 Accent 3" w:uiPriority="68"/>
-    <w:lsdException w:name="Medium Grid 3 Accent 3" w:uiPriority="69"/>
-    <w:lsdException w:name="Dark List Accent 3" w:uiPriority="70"/>
-    <w:lsdException w:name="Colorful Shading Accent 3" w:uiPriority="71"/>
-    <w:lsdException w:name="Colorful List Accent 3" w:uiPriority="72"/>
-    <w:lsdException w:name="Colorful Grid Accent 3" w:uiPriority="73"/>
-    <w:lsdException w:name="Light Shading Accent 4" w:uiPriority="60"/>
-    <w:lsdException w:name="Light List Accent 4" w:uiPriority="61"/>
-    <w:lsdException w:name="Light Grid Accent 4" w:uiPriority="62"/>
-    <w:lsdException w:name="Medium Shading 1 Accent 4" w:uiPriority="63"/>
-    <w:lsdException w:name="Medium Shading 2 Accent 4" w:uiPriority="64"/>
-    <w:lsdException w:name="Medium List 1 Accent 4" w:uiPriority="65"/>
-    <w:lsdException w:name="Medium List 2 Accent 4" w:uiPriority="66"/>
-    <w:lsdException w:name="Medium Grid 1 Accent 4" w:uiPriority="67"/>
-    <w:lsdException w:name="Medium Grid 2 Accent 4" w:uiPriority="68"/>
-    <w:lsdException w:name="Medium Grid 3 Accent 4" w:uiPriority="69"/>
-    <w:lsdException w:name="Dark List Accent 4" w:uiPriority="70"/>
-    <w:lsdException w:name="Colorful Shading Accent 4" w:uiPriority="71"/>
-    <w:lsdException w:name="Colorful List Accent 4" w:uiPriority="72"/>
-    <w:lsdException w:name="Colorful Grid Accent 4" w:uiPriority="73"/>
-    <w:lsdException w:name="Light Shading Accent 5" w:uiPriority="60"/>
-    <w:lsdException w:name="Light List Accent 5" w:uiPriority="61"/>
-    <w:lsdException w:name="Light Grid Accent 5" w:uiPriority="62"/>
-    <w:lsdException w:name="Medium Shading 1 Accent 5" w:uiPriority="63"/>
-    <w:lsdException w:name="Medium Shading 2 Accent 5" w:uiPriority="64"/>
-    <w:lsdException w:name="Medium List 1 Accent 5" w:uiPriority="65"/>
-    <w:lsdException w:name="Medium List 2 Accent 5" w:uiPriority="66"/>
-    <w:lsdException w:name="Medium Grid 1 Accent 5" w:uiPriority="67"/>
-    <w:lsdException w:name="Medium Grid 2 Accent 5" w:uiPriority="68"/>
-    <w:lsdException w:name="Medium Grid 3 Accent 5" w:uiPriority="69"/>
-    <w:lsdException w:name="Dark List Accent 5" w:uiPriority="70"/>
-    <w:lsdException w:name="Colorful Shading Accent 5" w:uiPriority="71"/>
-    <w:lsdException w:name="Colorful List Accent 5" w:uiPriority="72"/>
-    <w:lsdException w:name="Colorful Grid Accent 5" w:uiPriority="73"/>
-    <w:lsdException w:name="Light Shading Accent 6" w:uiPriority="60"/>
-    <w:lsdException w:name="Light List Accent 6" w:uiPriority="61"/>
-    <w:lsdException w:name="Light Grid Accent 6" w:uiPriority="62"/>
-    <w:lsdException w:name="Medium Shading 1 Accent 6" w:uiPriority="63"/>
-    <w:lsdException w:name="Medium Shading 2 Accent 6" w:uiPriority="64"/>
-    <w:lsdException w:name="Medium List 1 Accent 6" w:uiPriority="65"/>
-    <w:lsdException w:name="Medium List 2 Accent 6" w:uiPriority="66"/>
-    <w:lsdException w:name="Medium Grid 1 Accent 6" w:uiPriority="67"/>
-    <w:lsdException w:name="Medium Grid 2 Accent 6" w:uiPriority="68"/>
-    <w:lsdException w:name="Medium Grid 3 Accent 6" w:uiPriority="69"/>
-    <w:lsdException w:name="Dark List Accent 6" w:uiPriority="70"/>
-    <w:lsdException w:name="Colorful Shading Accent 6" w:uiPriority="71"/>
-    <w:lsdException w:name="Colorful List Accent 6" w:uiPriority="72"/>
-    <w:lsdException w:name="Colorful Grid Accent 6" w:uiPriority="73"/>
-    <w:lsdException w:name="Subtle Emphasis" w:uiPriority="19" w:qFormat="1"/>
-    <w:lsdException w:name="Intense Emphasis" w:uiPriority="21" w:qFormat="1"/>
-    <w:lsdException w:name="Subtle Reference" w:uiPriority="31" w:qFormat="1"/>
-    <w:lsdException w:name="Intense Reference" w:uiPriority="32" w:qFormat="1"/>
-    <w:lsdException w:name="Book Title" w:uiPriority="33" w:qFormat="1"/>
-    <w:lsdException w:name="Bibliography" w:semiHidden="1" w:uiPriority="37" w:unhideWhenUsed="1"/>
-    <w:lsdException w:name="TOC Heading" w:semiHidden="1" w:uiPriority="39" w:unhideWhenUsed="1" w:qFormat="1"/>
-    <w:lsdException w:name="Plain Table 1" w:uiPriority="41"/>
-    <w:lsdException w:name="Plain Table 2" w:uiPriority="42"/>
-    <w:lsdException w:name="Plain Table 3" w:uiPriority="43"/>
-    <w:lsdException w:name="Plain Table 4" w:uiPriority="44"/>
-    <w:lsdException w:name="Plain Table 5" w:uiPriority="45"/>
-    <w:lsdException w:name="Grid Table Light" w:uiPriority="40"/>
-    <w:lsdException w:name="Grid Table 1 Light" w:uiPriority="46"/>
-    <w:lsdException w:name="Grid Table 2" w:uiPriority="47"/>
-    <w:lsdException w:name="Grid Table 3" w:uiPriority="48"/>
-    <w:lsdException w:name="Grid Table 4" w:uiPriority="49"/>
-    <w:lsdException w:name="Grid Table 5 Dark" w:uiPriority="50"/>
-    <w:lsdException w:name="Grid Table 6 Colorful" w:uiPriority="51"/>
-    <w:lsdException w:name="Grid Table 7 Colorful" w:uiPriority="52"/>
-    <w:lsdException w:name="Grid Table 1 Light Accent 1" w:uiPriority="46"/>
-    <w:lsdException w:name="Grid Table 2 Accent 1" w:uiPriority="47"/>
-    <w:lsdException w:name="Grid Table 3 Accent 1" w:uiPriority="48"/>
-    <w:lsdException w:name="Grid Table 4 Accent 1" w:uiPriority="49"/>
-    <w:lsdException w:name="Grid Table 5 Dark Accent 1" w:uiPriority="50"/>
-    <w:lsdException w:name="Grid Table 6 Colorful Accent 1" w:uiPriority="51"/>
-    <w:lsdException w:name="Grid Table 7 Colorful Accent 1" w:uiPriority="52"/>
-    <w:lsdException w:name="Grid Table 1 Light Accent 2" w:uiPriority="46"/>
-    <w:lsdException w:name="Grid Table 2 Accent 2" w:uiPriority="47"/>
-    <w:lsdException w:name="Grid Table 3 Accent 2" w:uiPriority="48"/>
-    <w:lsdException w:name="Grid Table 4 Accent 2" w:uiPriority="49"/>
-    <w:lsdException w:name="Grid Table 5 Dark Accent 2" w:uiPriority="50"/>
-    <w:lsdException w:name="Grid Table 6 Colorful Accent 2" w:uiPriority="51"/>
-    <w:lsdException w:name="Grid Table 7 Colorful Accent 2" w:uiPriority="52"/>
-    <w:lsdException w:name="Grid Table 1 Light Accent 3" w:uiPriority="46"/>
-    <w:lsdException w:name="Grid Table 2 Accent 3" w:uiPriority="47"/>
-    <w:lsdException w:name="Grid Table 3 Accent 3" w:uiPriority="48"/>
-    <w:lsdException w:name="Grid Table 4 Accent 3" w:uiPriority="49"/>
-    <w:lsdException w:name="Grid Table 5 Dark Accent 3" w:uiPriority="50"/>
-    <w:lsdException w:name="Grid Table 6 Colorful Accent 3" w:uiPriority="51"/>
-    <w:lsdException w:name="Grid Table 7 Colorful Accent 3" w:uiPriority="52"/>
-    <w:lsdException w:name="Grid Table 1 Light Accent 4" w:uiPriority="46"/>
-    <w:lsdException w:name="Grid Table 2 Accent 4" w:uiPriority="47"/>
-    <w:lsdException w:name="Grid Table 3 Accent 4" w:uiPriority="48"/>
-    <w:lsdException w:name="Grid Table 4 Accent 4" w:uiPriority="49"/>
-    <w:lsdException w:name="Grid Table 5 Dark Accent 4" w:uiPriority="50"/>
-    <w:lsdException w:name="Grid Table 6 Colorful Accent 4" w:uiPriority="51"/>
-    <w:lsdException w:name="Grid Table 7 Colorful Accent 4" w:uiPriority="52"/>
-    <w:lsdException w:name="Grid Table 1 Light Accent 5" w:uiPriority="46"/>
-    <w:lsdException w:name="Grid Table 2 Accent 5" w:uiPriority="47"/>
-    <w:lsdException w:name="Grid Table 3 Accent 5" w:uiPriority="48"/>
-    <w:lsdException w:name="Grid Table 4 Accent 5" w:uiPriority="49"/>
-    <w:lsdException w:name="Grid Table 5 Dark Accent 5" w:uiPriority="50"/>
-    <w:lsdException w:name="Grid Table 6 Colorful Accent 5" w:uiPriority="51"/>
-    <w:lsdException w:name="Grid Table 7 Colorful Accent 5" w:uiPriority="52"/>
-    <w:lsdException w:name="Grid Table 1 Light Accent 6" w:uiPriority="46"/>
-    <w:lsdException w:name="Grid Table 2 Accent 6" w:uiPriority="47"/>
-    <w:lsdException w:name="Grid Table 3 Accent 6" w:uiPriority="48"/>
-    <w:lsdException w:name="Grid Table 4 Accent 6" w:uiPriority="49"/>
-    <w:lsdException w:name="Grid Table 5 Dark Accent 6" w:uiPriority="50"/>
-    <w:lsdException w:name="Grid Table 6 Colorful Accent 6" w:uiPriority="51"/>
-    <w:lsdException w:name="Grid Table 7 Colorful Accent 6" w:uiPriority="52"/>
-    <w:lsdException w:name="List Table 1 Light" w:uiPriority="46"/>
-    <w:lsdException w:name="List Table 2" w:uiPriority="47"/>
-    <w:lsdException w:name="List Table 3" w:uiPriority="48"/>
-    <w:lsdException w:name="List Table 4" w:uiPriority="49"/>
-    <w:lsdException w:name="List Table 5 Dark" w:uiPriority="50"/>
-    <w:lsdException w:name="List Table 6 Colorful" w:uiPriority="51"/>
-    <w:lsdException w:name="List Table 7 Colorful" w:uiPriority="52"/>
-    <w:lsdException w:name="List Table 1 Light Accent 1" w:uiPriority="46"/>
-    <w:lsdException w:name="List Table 2 Accent 1" w:uiPriority="47"/>
-    <w:lsdException w:name="List Table 3 Accent 1" w:uiPriority="48"/>
-    <w:lsdException w:name="List Table 4 Accent 1" w:uiPriority="49"/>
-    <w:lsdException w:name="List Table 5 Dark Accent 1" w:uiPriority="50"/>
-    <w:lsdException w:name="List Table 6 Colorful Accent 1" w:uiPriority="51"/>
-    <w:lsdException w:name="List Table 7 Colorful Accent 1" w:uiPriority="52"/>
-    <w:lsdException w:name="List Table 1 Light Accent 2" w:uiPriority="46"/>
-    <w:lsdException w:name="List Table 2 Accent 2" w:uiPriority="47"/>
-    <w:lsdException w:name="List Table 3 Accent 2" w:uiPriority="48"/>
-    <w:lsdException w:name="List Table 4 Accent 2" w:uiPriority="49"/>
-    <w:lsdException w:name="List Table 5 Dark Accent 2" w:uiPriority="50"/>
-    <w:lsdException w:name="List Table 6 Colorful Accent 2" w:uiPriority="51"/>
-    <w:lsdException w:name="List Table 7 Colorful Accent 2" w:uiPriority="52"/>
-    <w:lsdException w:name="List Table 1 Light Accent 3" w:uiPriority="46"/>
-    <w:lsdException w:name="List Table 2 Accent 3" w:uiPriority="47"/>
-    <w:lsdException w:name="List Table 3 Accent 3" w:uiPriority="48"/>
-    <w:lsdException w:name="List Table 4 Accent 3" w:uiPriority="49"/>
-    <w:lsdException w:name="List Table 5 Dark Accent 3" w:uiPriority="50"/>
-    <w:lsdException w:name="List Table 6 Colorful Accent 3" w:uiPriority="51"/>
-    <w:lsdException w:name="List Table 7 Colorful Accent 3" w:uiPriority="52"/>
-    <w:lsdException w:name="List Table 1 Light Accent 4" w:uiPriority="46"/>
-    <w:lsdException w:name="List Table 2 Accent 4" w:uiPriority="47"/>
-    <w:lsdException w:name="List Table 3 Accent 4" w:uiPriority="48"/>
-    <w:lsdException w:name="List Table 4 Accent 4" w:uiPriority="49"/>
-    <w:lsdException w:name="List Table 5 Dark Accent 4" w:uiPriority="50"/>
-    <w:lsdException w:name="List Table 6 Colorful Accent 4" w:uiPriority="51"/>
-    <w:lsdException w:name="List Table 7 Colorful Accent 4" w:uiPriority="52"/>
-    <w:lsdException w:name="List Table 1 Light Accent 5" w:uiPriority="46"/>
-    <w:lsdException w:name="List Table 2 Accent 5" w:uiPriority="47"/>
-    <w:lsdException w:name="List Table 3 Accent 5" w:uiPriority="48"/>
-    <w:lsdException w:name="List Table 4 Accent 5" w:uiPriority="49"/>
-    <w:lsdException w:name="List Table 5 Dark Accent 5" w:uiPriority="50"/>
-    <w:lsdException w:name="List Table 6 Colorful Accent 5" w:uiPriority="51"/>
-    <w:lsdException w:name="List Table 7 Colorful Accent 5" w:uiPriority="52"/>
-    <w:lsdException w:name="List Table 1 Light Accent 6" w:uiPriority="46"/>
-    <w:lsdException w:name="List Table 2 Accent 6" w:uiPriority="47"/>
-    <w:lsdException w:name="List Table 3 Accent 6" w:uiPriority="48"/>
-    <w:lsdException w:name="List Table 4 Accent 6" w:uiPriority="49"/>
-    <w:lsdException w:name="List Table 5 Dark Accent 6" w:uiPriority="50"/>
-    <w:lsdException w:name="List Table 6 Colorful Accent 6" w:uiPriority="51"/>
-    <w:lsdException w:name="List Table 7 Colorful Accent 6" w:uiPriority="52"/>
-  </w:latentStyles>
-  <w:style w:type="paragraph" w:default="1" w:styleId="Standard">
-    <w:name w:val="Normal"/>
-    <w:qFormat/>
-  </w:style>
-  <w:style w:type="character" w:default="1" w:styleId="Absatz-Standardschriftart">
-    <w:name w:val="Default Paragraph Font"/>
-    <w:uiPriority w:val="1"/>
-    <w:semiHidden/>
-    <w:unhideWhenUsed/>
-  </w:style>
-  <w:style w:type="table" w:default="1" w:styleId="NormaleTabelle">
-    <w:name w:val="Normal Table"/>
-    <w:uiPriority w:val="99"/>
-    <w:semiHidden/>
-    <w:unhideWhenUsed/>
-    <w:tblPr>
-      <w:tblInd w:w="0" w:type="dxa"/>
-      <w:tblCellMar>
-        <w:top w:w="0" w:type="dxa"/>
-        <w:left w:w="108" w:type="dxa"/>
-        <w:bottom w:w="0" w:type="dxa"/>
-        <w:right w:w="108" w:type="dxa"/>
-      </w:tblCellMar>
-    </w:tblPr>
-  </w:style>
-  <w:style w:type="numbering" w:default="1" w:styleId="KeineListe">
-    <w:name w:val="No List"/>
-    <w:uiPriority w:val="99"/>
-    <w:semiHidden/>
-    <w:unhideWhenUsed/>
-  </w:style>
-  <w:style w:type="paragraph" w:customStyle="1" w:styleId="C1C7370521034E0383193653AAE6B38A">
-    <w:name w:val="C1C7370521034E0383193653AAE6B38A"/>
-    <w:rsid w:val="004A55A1"/>
-  </w:style>
-  <w:style w:type="character" w:styleId="Platzhaltertext">
-    <w:name w:val="Placeholder Text"/>
-    <w:basedOn w:val="Absatz-Standardschriftart"/>
-    <w:uiPriority w:val="99"/>
-    <w:semiHidden/>
-    <w:rsid w:val="004A55A1"/>
-    <w:rPr>
-      <w:color w:val="808080"/>
-    </w:rPr>
-  </w:style>
-</w:styles>
-</file>
-
-<file path=word/glossary/webSettings.xml><?xml version="1.0" encoding="utf-8"?>
-<w:webSettings xmlns:mc="http://schemas.openxmlformats.org/markup-compatibility/2006" xmlns:r="http://schemas.openxmlformats.org/officeDocument/2006/relationships" xmlns:w="http://schemas.openxmlformats.org/wordprocessingml/2006/main" xmlns:w14="http://schemas.microsoft.com/office/word/2010/wordml" xmlns:w15="http://schemas.microsoft.com/office/word/2012/wordml" mc:Ignorable="w14 w15">
-  <w:optimizeForBrowser/>
-  <w:allowPNG/>
-</w:webSettings>
-</file>
-
 <file path=word/theme/theme1.xml><?xml version="1.0" encoding="utf-8"?>
 <a:theme xmlns:a="http://schemas.openxmlformats.org/drawingml/2006/main" name="Larissa">
   <a:themeElements>
@@ -6873,7 +6296,7 @@
 </file>
 
 <file path=customXml/itemProps2.xml><?xml version="1.0" encoding="utf-8"?>
-<ds:datastoreItem xmlns:ds="http://schemas.openxmlformats.org/officeDocument/2006/customXml" ds:itemID="{1E1B80C2-727D-45F1-912D-2260F076734C}">
+<ds:datastoreItem xmlns:ds="http://schemas.openxmlformats.org/officeDocument/2006/customXml" ds:itemID="{1EB29274-3E99-4495-81FA-5B6CDA7F0FC8}">
   <ds:schemaRefs>
     <ds:schemaRef ds:uri="http://schemas.openxmlformats.org/officeDocument/2006/bibliography"/>
   </ds:schemaRefs>

--- a/DokumentOrdner/PflichtenheftGruppe4B.docx
+++ b/DokumentOrdner/PflichtenheftGruppe4B.docx
@@ -398,7 +398,7 @@
                 <w:noProof/>
                 <w:webHidden/>
               </w:rPr>
-              <w:t>4</w:t>
+              <w:t>2</w:t>
             </w:r>
             <w:r>
               <w:rPr>
@@ -468,7 +468,7 @@
                 <w:noProof/>
                 <w:webHidden/>
               </w:rPr>
-              <w:t>4</w:t>
+              <w:t>2</w:t>
             </w:r>
             <w:r>
               <w:rPr>
@@ -1175,33 +1175,31 @@
           <w:lang w:val="de-DE"/>
         </w:rPr>
       </w:pPr>
-      <w:bookmarkStart w:id="4" w:name="_GoBack"/>
+    </w:p>
+    <w:p>
+      <w:pPr>
+        <w:pStyle w:val="berschrift2"/>
+        <w:rPr>
+          <w:lang w:val="de-DE"/>
+        </w:rPr>
+      </w:pPr>
+      <w:bookmarkStart w:id="4" w:name="_Toc380755973"/>
+      <w:r>
+        <w:rPr>
+          <w:lang w:val="de-DE"/>
+        </w:rPr>
+        <w:t>2.3. Nichtfunktionale Anforderungen</w:t>
+      </w:r>
       <w:bookmarkEnd w:id="4"/>
     </w:p>
     <w:p>
       <w:pPr>
-        <w:pStyle w:val="berschrift2"/>
-        <w:rPr>
-          <w:lang w:val="de-DE"/>
-        </w:rPr>
-      </w:pPr>
-      <w:bookmarkStart w:id="5" w:name="_Toc380755973"/>
-      <w:r>
-        <w:rPr>
-          <w:lang w:val="de-DE"/>
-        </w:rPr>
-        <w:t>2.3. Nichtfunktionale Anforderungen</w:t>
-      </w:r>
-      <w:bookmarkEnd w:id="5"/>
-    </w:p>
-    <w:p>
-      <w:pPr>
         <w:pStyle w:val="berschrift5"/>
         <w:rPr>
           <w:lang w:val="de-DE"/>
         </w:rPr>
       </w:pPr>
-      <w:bookmarkStart w:id="6" w:name="_Toc380755974"/>
+      <w:bookmarkStart w:id="5" w:name="_Toc380755974"/>
       <w:r>
         <w:rPr>
           <w:lang w:val="de-DE"/>
@@ -2118,23 +2116,23 @@
         </w:rPr>
         <w:t>2.4. Systemmodelle</w:t>
       </w:r>
+      <w:bookmarkEnd w:id="5"/>
+    </w:p>
+    <w:p>
+      <w:pPr>
+        <w:pStyle w:val="berschrift3"/>
+        <w:rPr>
+          <w:lang w:val="de-DE"/>
+        </w:rPr>
+      </w:pPr>
+      <w:bookmarkStart w:id="6" w:name="_Toc380755975"/>
+      <w:r>
+        <w:rPr>
+          <w:lang w:val="de-DE"/>
+        </w:rPr>
+        <w:t>2.4.1. Szenarien</w:t>
+      </w:r>
       <w:bookmarkEnd w:id="6"/>
-    </w:p>
-    <w:p>
-      <w:pPr>
-        <w:pStyle w:val="berschrift3"/>
-        <w:rPr>
-          <w:lang w:val="de-DE"/>
-        </w:rPr>
-      </w:pPr>
-      <w:bookmarkStart w:id="7" w:name="_Toc380755975"/>
-      <w:r>
-        <w:rPr>
-          <w:lang w:val="de-DE"/>
-        </w:rPr>
-        <w:t>2.4.1. Szenarien</w:t>
-      </w:r>
-      <w:bookmarkEnd w:id="7"/>
     </w:p>
     <w:p>
       <w:pPr>
@@ -2674,7 +2672,19 @@
         <w:rPr>
           <w:lang w:val="de-DE"/>
         </w:rPr>
-        <w:t>User sucht nach Olaf und sieht sich sein Profil an. da er ihm als sehr sympathisch erscheint möchte er ihn als Freund hinzufügen und klickt auf den entsprechenden B</w:t>
+        <w:t xml:space="preserve">User sucht nach </w:t>
+      </w:r>
+      <w:r>
+        <w:rPr>
+          <w:lang w:val="de-DE"/>
+        </w:rPr>
+        <w:t>Hans</w:t>
+      </w:r>
+      <w:r>
+        <w:rPr>
+          <w:lang w:val="de-DE"/>
+        </w:rPr>
+        <w:t xml:space="preserve"> und sieht sich sein Profil an. da er ihm als sehr sympathisch erscheint möchte er ihn als Freund hinzufügen und klickt auf den entsprechenden B</w:t>
       </w:r>
       <w:r>
         <w:rPr>
@@ -2698,7 +2708,19 @@
         <w:rPr>
           <w:lang w:val="de-DE"/>
         </w:rPr>
-        <w:t>un ist er Freund von Olaf.</w:t>
+        <w:t xml:space="preserve">un ist er Freund von </w:t>
+      </w:r>
+      <w:r>
+        <w:rPr>
+          <w:lang w:val="de-DE"/>
+        </w:rPr>
+        <w:t>Hans</w:t>
+      </w:r>
+      <w:r>
+        <w:rPr>
+          <w:lang w:val="de-DE"/>
+        </w:rPr>
+        <w:t>.</w:t>
       </w:r>
     </w:p>
     <w:p>
@@ -2736,7 +2758,19 @@
         <w:rPr>
           <w:lang w:val="de-DE"/>
         </w:rPr>
-        <w:t>User schickt Olaf eine private Nachricht und verweist auf den Titel/Playlist/Benutzer in Form eines links.</w:t>
+        <w:t xml:space="preserve">User schickt </w:t>
+      </w:r>
+      <w:r>
+        <w:rPr>
+          <w:lang w:val="de-DE"/>
+        </w:rPr>
+        <w:t>Hans</w:t>
+      </w:r>
+      <w:r>
+        <w:rPr>
+          <w:lang w:val="de-DE"/>
+        </w:rPr>
+        <w:t xml:space="preserve"> eine private Nachricht und verweist auf den Titel/Playlist/Benutzer in Form eines links.</w:t>
       </w:r>
     </w:p>
     <w:p>
@@ -3172,7 +3206,67 @@
         <w:rPr>
           <w:lang w:val="de-DE"/>
         </w:rPr>
-        <w:t>Der Label-Manager Olaf geht zur Arbeit und loggt sich dort in das Programm ein. Dort erhält er eine Nachricht, dass sich ein Künstler beworben hat, um den Label beizutreten. Olaf liest sich die Bewerbung durch und hört sich die Songs des Künstlers an. Er findet den Künstler gut und nimmt ihn in sein Label auf. Olaf verkündet dann auf der Label Seite, dass das Label einen neuen Künstler aufgenommen hat und aktualisiert das Label Profil und listet dort den neuen Künstler auf. Dann erstellt Olaf eine neue Playlist mit den Titel des Künstlers. Weil Olaf sonst keine Benachrichtigungen hat, loggt er sich wieder aus.</w:t>
+        <w:t xml:space="preserve">Der Label-Manager </w:t>
+      </w:r>
+      <w:r>
+        <w:rPr>
+          <w:lang w:val="de-DE"/>
+        </w:rPr>
+        <w:t>Hans</w:t>
+      </w:r>
+      <w:r>
+        <w:rPr>
+          <w:lang w:val="de-DE"/>
+        </w:rPr>
+        <w:t xml:space="preserve"> geht zur Arbeit und loggt sich dort in das Programm ein. Dort erhält er eine Nachricht, dass sich ein Künstler beworben hat, um den Label beizutreten. </w:t>
+      </w:r>
+      <w:r>
+        <w:rPr>
+          <w:lang w:val="de-DE"/>
+        </w:rPr>
+        <w:t>Hans</w:t>
+      </w:r>
+      <w:r>
+        <w:rPr>
+          <w:lang w:val="de-DE"/>
+        </w:rPr>
+        <w:t xml:space="preserve"> liest sich die Bewerbung durch und hört sich die Songs des Künstlers an. Er findet den Künstler gut und nimmt ihn in sein Label auf. </w:t>
+      </w:r>
+      <w:r>
+        <w:rPr>
+          <w:lang w:val="de-DE"/>
+        </w:rPr>
+        <w:t>Hans</w:t>
+      </w:r>
+      <w:r>
+        <w:rPr>
+          <w:lang w:val="de-DE"/>
+        </w:rPr>
+        <w:t xml:space="preserve"> verkündet dann auf der Label Seite, dass das Label einen neuen Künstler aufgenommen hat und aktualisiert das Label Profil und listet dort den neuen Künstler auf. Dann erstellt </w:t>
+      </w:r>
+      <w:r>
+        <w:rPr>
+          <w:lang w:val="de-DE"/>
+        </w:rPr>
+        <w:t>Hans</w:t>
+      </w:r>
+      <w:r>
+        <w:rPr>
+          <w:lang w:val="de-DE"/>
+        </w:rPr>
+        <w:t xml:space="preserve"> eine neue Playlist mit den Titel des Künstlers. Weil </w:t>
+      </w:r>
+      <w:r>
+        <w:rPr>
+          <w:lang w:val="de-DE"/>
+        </w:rPr>
+        <w:t>Hans</w:t>
+      </w:r>
+      <w:r>
+        <w:rPr>
+          <w:lang w:val="de-DE"/>
+        </w:rPr>
+        <w:t xml:space="preserve"> sonst keine Benachrichtigungen hat, loggt er sich wieder aus.</w:t>
       </w:r>
     </w:p>
     <w:p>
@@ -3217,7 +3311,37 @@
         <w:rPr>
           <w:lang w:val="de-DE"/>
         </w:rPr>
-        <w:t>Olaf geht zur Arbeit und loggt sich dort in das Programm ein. Er sucht nach einen neuen Künstler von dem er gehört hat. Er schaut sich das Profil von Mace Ventura an und hört sich die Songs von ihm an. Weil er sie so gut findet, schreibt Olaf eine Nachricht an Mace Ventura und wirbt ihn an, um sein Label beizutreten. Weil Olaf sonst nichts anderes zu tun hat, loggt er sich wieder aus und macht Feierabend.</w:t>
+        <w:t>Hans</w:t>
+      </w:r>
+      <w:r>
+        <w:rPr>
+          <w:lang w:val="de-DE"/>
+        </w:rPr>
+        <w:t xml:space="preserve"> geht zur Arbeit und loggt sich dort in das Programm ein. Er sucht nach einen neuen Künstler von dem er gehört hat. Er schaut sich das Profil von Mace Ventura an und hört sich die Songs von ihm an. Weil er sie so gut findet, schreibt </w:t>
+      </w:r>
+      <w:r>
+        <w:rPr>
+          <w:lang w:val="de-DE"/>
+        </w:rPr>
+        <w:t>Hans</w:t>
+      </w:r>
+      <w:r>
+        <w:rPr>
+          <w:lang w:val="de-DE"/>
+        </w:rPr>
+        <w:t xml:space="preserve"> eine Nachricht an Mace Ventura und wirbt ihn an, um sein Label beizutreten. Weil </w:t>
+      </w:r>
+      <w:r>
+        <w:rPr>
+          <w:lang w:val="de-DE"/>
+        </w:rPr>
+        <w:t>Hans</w:t>
+      </w:r>
+      <w:r>
+        <w:rPr>
+          <w:lang w:val="de-DE"/>
+        </w:rPr>
+        <w:t xml:space="preserve"> sonst nichts anderes zu tun hat, loggt er sich wieder aus und macht Feierabend.</w:t>
       </w:r>
     </w:p>
     <w:p>
@@ -3270,7 +3394,19 @@
         <w:rPr>
           <w:lang w:val="de-DE"/>
         </w:rPr>
-        <w:t>Admin Olaf meldet sich geschwind im System an.</w:t>
+        <w:t xml:space="preserve">Admin </w:t>
+      </w:r>
+      <w:r>
+        <w:rPr>
+          <w:lang w:val="de-DE"/>
+        </w:rPr>
+        <w:t>Hans</w:t>
+      </w:r>
+      <w:r>
+        <w:rPr>
+          <w:lang w:val="de-DE"/>
+        </w:rPr>
+        <w:t xml:space="preserve"> meldet sich geschwind im System an.</w:t>
       </w:r>
       <w:r>
         <w:rPr>
@@ -3294,7 +3430,19 @@
         <w:rPr>
           <w:lang w:val="de-DE"/>
         </w:rPr>
-        <w:t xml:space="preserve"> macht sich Admin Olaf, </w:t>
+        <w:t xml:space="preserve"> macht sich Admin </w:t>
+      </w:r>
+      <w:r>
+        <w:rPr>
+          <w:lang w:val="de-DE"/>
+        </w:rPr>
+        <w:t>Hans</w:t>
+      </w:r>
+      <w:r>
+        <w:rPr>
+          <w:lang w:val="de-DE"/>
+        </w:rPr>
+        <w:t xml:space="preserve">, </w:t>
       </w:r>
       <w:r>
         <w:rPr>
@@ -3344,7 +3492,19 @@
         <w:rPr>
           <w:lang w:val="de-DE"/>
         </w:rPr>
-        <w:t xml:space="preserve">Admin Olaf ist bereits angemeldet, hungrig auf Arbeit macht er sich daran alle Störenfriede ausfindig zu machen. Also schaut er gespannt seine Beschwerdeemails durch. Er </w:t>
+        <w:t xml:space="preserve">Admin </w:t>
+      </w:r>
+      <w:r>
+        <w:rPr>
+          <w:lang w:val="de-DE"/>
+        </w:rPr>
+        <w:t>Hans</w:t>
+      </w:r>
+      <w:r>
+        <w:rPr>
+          <w:lang w:val="de-DE"/>
+        </w:rPr>
+        <w:t xml:space="preserve"> ist bereits angemeldet, hungrig auf Arbeit macht er sich daran alle Störenfriede ausfindig zu machen. Also schaut er gespannt seine Beschwerdeemails durch. Er </w:t>
       </w:r>
       <w:r>
         <w:rPr>
@@ -3356,7 +3516,33 @@
         <w:rPr>
           <w:lang w:val="de-DE"/>
         </w:rPr>
-        <w:t xml:space="preserve"> einen User der unzüchtige Inhalte verbreitet. Er besucht das Profil des Users um die Anschuldigung zu verifizieren. Fündig geworden, entschließt er sich den Nutzer zu sperren. Das System fordert Olaf auf, dem besagten Benutzer eine Nachricht, im besten Falle eine Begründung für die Sperre zu hinterlassen. Bei Bestätigung </w:t>
+        <w:t xml:space="preserve"> einen User </w:t>
+      </w:r>
+      <w:proofErr w:type="gramStart"/>
+      <w:r>
+        <w:rPr>
+          <w:lang w:val="de-DE"/>
+        </w:rPr>
+        <w:t>der unzüchtige Inhalte</w:t>
+      </w:r>
+      <w:proofErr w:type="gramEnd"/>
+      <w:r>
+        <w:rPr>
+          <w:lang w:val="de-DE"/>
+        </w:rPr>
+        <w:t xml:space="preserve"> verbreitet. Er besucht das Profil des Users um die Anschuldigung zu verifizieren. Fündig geworden, entschließt er sich den Nutzer zu sperren. Das System fordert </w:t>
+      </w:r>
+      <w:r>
+        <w:rPr>
+          <w:lang w:val="de-DE"/>
+        </w:rPr>
+        <w:t>Hans</w:t>
+      </w:r>
+      <w:r>
+        <w:rPr>
+          <w:lang w:val="de-DE"/>
+        </w:rPr>
+        <w:t xml:space="preserve"> auf, dem besagten Benutzer eine Nachricht, im besten Falle eine Begründung für die Sperre zu hinterlassen. Bei Bestätigung </w:t>
       </w:r>
       <w:r>
         <w:rPr>
@@ -3380,7 +3566,39 @@
         <w:rPr>
           <w:lang w:val="de-DE"/>
         </w:rPr>
-        <w:t xml:space="preserve"> mit der Benachrichtigung, dass er gesperrt wurde, dem Datum der Sperre und Olafs Begründung. Der Zugang des Users ist nun für unbestimmte Zeit gesperrt. Olaf, glücklich über die Tatsache, die Welt wieder einmal ein wenig besser gemacht zu haben, meldet sich vom System ab und geht einen Kaffee trinken.</w:t>
+        <w:t xml:space="preserve"> mit der Benachrichtigung, dass er gesperrt wurde, dem Datum der Sperre und </w:t>
+      </w:r>
+      <w:proofErr w:type="spellStart"/>
+      <w:r>
+        <w:rPr>
+          <w:lang w:val="de-DE"/>
+        </w:rPr>
+        <w:t>Hans</w:t>
+      </w:r>
+      <w:r>
+        <w:rPr>
+          <w:lang w:val="de-DE"/>
+        </w:rPr>
+        <w:t>s</w:t>
+      </w:r>
+      <w:proofErr w:type="spellEnd"/>
+      <w:r>
+        <w:rPr>
+          <w:lang w:val="de-DE"/>
+        </w:rPr>
+        <w:t xml:space="preserve"> Begründung. Der Zugang des Users ist nun für unbestimmte Zeit gesperrt. </w:t>
+      </w:r>
+      <w:r>
+        <w:rPr>
+          <w:lang w:val="de-DE"/>
+        </w:rPr>
+        <w:t>Hans</w:t>
+      </w:r>
+      <w:r>
+        <w:rPr>
+          <w:lang w:val="de-DE"/>
+        </w:rPr>
+        <w:t>, glücklich über die Tatsache, die Welt wieder einmal ein wenig besser gemacht zu haben, meldet sich vom System ab und geht einen Kaffee trinken.</w:t>
       </w:r>
     </w:p>
     <w:p>
@@ -3390,113 +3608,583 @@
           <w:lang w:val="de-DE"/>
         </w:rPr>
       </w:pPr>
-      <w:bookmarkStart w:id="8" w:name="_Toc380755976"/>
+      <w:bookmarkStart w:id="7" w:name="_Toc380755976"/>
       <w:r>
         <w:rPr>
           <w:lang w:val="de-DE"/>
         </w:rPr>
         <w:t>2.4.2. Anwendungsfallmodell: Use case-Diagramm + Use case Beschreibungen</w:t>
       </w:r>
+      <w:bookmarkEnd w:id="7"/>
+    </w:p>
+    <w:p>
+      <w:pPr>
+        <w:pStyle w:val="berschrift3"/>
+        <w:rPr>
+          <w:rStyle w:val="berschrift4Zchn"/>
+          <w:lang w:val="de-DE"/>
+        </w:rPr>
+      </w:pPr>
+      <w:bookmarkStart w:id="8" w:name="_Toc380755977"/>
+      <w:r>
+        <w:rPr>
+          <w:rStyle w:val="berschrift4Zchn"/>
+          <w:lang w:val="de-DE"/>
+        </w:rPr>
+        <w:t>2.4.3. Statisches Modell:</w:t>
+      </w:r>
       <w:bookmarkEnd w:id="8"/>
+      <w:r>
+        <w:rPr>
+          <w:rStyle w:val="berschrift4Zchn"/>
+          <w:lang w:val="de-DE"/>
+        </w:rPr>
+        <w:t xml:space="preserve"> </w:t>
+      </w:r>
+    </w:p>
+    <w:p>
+      <w:pPr>
+        <w:rPr>
+          <w:lang w:val="de-DE"/>
+        </w:rPr>
+      </w:pPr>
+      <w:r>
+        <w:rPr>
+          <w:lang w:val="de-DE"/>
+        </w:rPr>
+        <w:t>Klassendiagramm für Entitätsklassen + Klassenbeschreibungen für Entitäts-, Grenz- und Kontrollklassen</w:t>
+      </w:r>
     </w:p>
     <w:p>
       <w:pPr>
         <w:pStyle w:val="berschrift3"/>
         <w:rPr>
-          <w:rStyle w:val="berschrift4Zchn"/>
-          <w:lang w:val="de-DE"/>
-        </w:rPr>
-      </w:pPr>
-      <w:bookmarkStart w:id="9" w:name="_Toc380755977"/>
-      <w:r>
-        <w:rPr>
-          <w:rStyle w:val="berschrift4Zchn"/>
-          <w:lang w:val="de-DE"/>
-        </w:rPr>
-        <w:t>2.4.3. Statisches Modell:</w:t>
+          <w:lang w:val="de-DE"/>
+        </w:rPr>
+      </w:pPr>
+      <w:bookmarkStart w:id="9" w:name="_Toc380755978"/>
+      <w:r>
+        <w:rPr>
+          <w:lang w:val="de-DE"/>
+        </w:rPr>
+        <w:t>2.4.4. Dynamisches Modell: Sequenzdiagramme + Zustandsdiagramm(e)</w:t>
       </w:r>
       <w:bookmarkEnd w:id="9"/>
-      <w:r>
-        <w:rPr>
-          <w:rStyle w:val="berschrift4Zchn"/>
-          <w:lang w:val="de-DE"/>
-        </w:rPr>
-        <w:t xml:space="preserve"> </w:t>
-      </w:r>
-    </w:p>
-    <w:p>
-      <w:pPr>
-        <w:rPr>
-          <w:lang w:val="de-DE"/>
-        </w:rPr>
-      </w:pPr>
-      <w:r>
-        <w:rPr>
-          <w:lang w:val="de-DE"/>
-        </w:rPr>
-        <w:t>Klassendiagramm für Entitätsklassen + Klassenbeschreibungen für Entitäts-, Grenz- und Kontrollklassen</w:t>
-      </w:r>
-    </w:p>
-    <w:p>
-      <w:pPr>
-        <w:pStyle w:val="berschrift3"/>
-        <w:rPr>
-          <w:lang w:val="de-DE"/>
-        </w:rPr>
-      </w:pPr>
-      <w:bookmarkStart w:id="10" w:name="_Toc380755978"/>
-      <w:r>
-        <w:rPr>
-          <w:lang w:val="de-DE"/>
-        </w:rPr>
-        <w:t>2.4.4. Dynamisches Modell: Sequenzdiagramme + Zustandsdiagramm(e)</w:t>
+    </w:p>
+    <w:p>
+      <w:pPr>
+        <w:pStyle w:val="berschrift1"/>
+        <w:rPr>
+          <w:lang w:val="de-DE"/>
+        </w:rPr>
+      </w:pPr>
+      <w:bookmarkStart w:id="10" w:name="_Toc380755979"/>
+      <w:r>
+        <w:rPr>
+          <w:lang w:val="de-DE"/>
+        </w:rPr>
+        <w:t>3. Glossar</w:t>
       </w:r>
       <w:bookmarkEnd w:id="10"/>
     </w:p>
     <w:p>
       <w:pPr>
+        <w:pStyle w:val="Listenabsatz"/>
+        <w:numPr>
+          <w:ilvl w:val="0"/>
+          <w:numId w:val="12"/>
+        </w:numPr>
+        <w:rPr>
+          <w:lang w:val="de-DE"/>
+        </w:rPr>
+      </w:pPr>
+      <w:bookmarkStart w:id="11" w:name="_Toc380755980"/>
+      <w:r>
+        <w:rPr>
+          <w:lang w:val="de-DE"/>
+        </w:rPr>
+        <w:t>User:</w:t>
+      </w:r>
+    </w:p>
+    <w:p>
+      <w:pPr>
+        <w:pStyle w:val="Listenabsatz"/>
+        <w:numPr>
+          <w:ilvl w:val="1"/>
+          <w:numId w:val="12"/>
+        </w:numPr>
+        <w:rPr>
+          <w:lang w:val="de-DE"/>
+        </w:rPr>
+      </w:pPr>
+      <w:r>
+        <w:rPr>
+          <w:lang w:val="de-DE"/>
+        </w:rPr>
+        <w:t>User ist Oberklasse von allen Benutzer. Und besitzt die Grundfunktion (Suchen/Kommuniziere</w:t>
+      </w:r>
+      <w:r>
+        <w:rPr>
+          <w:lang w:val="de-DE"/>
+        </w:rPr>
+        <w:t>n/Musik zum Abspiel verwalten).</w:t>
+      </w:r>
+    </w:p>
+    <w:p>
+      <w:pPr>
+        <w:pStyle w:val="Listenabsatz"/>
+        <w:numPr>
+          <w:ilvl w:val="0"/>
+          <w:numId w:val="12"/>
+        </w:numPr>
+        <w:rPr>
+          <w:lang w:val="de-DE"/>
+        </w:rPr>
+      </w:pPr>
+      <w:r>
+        <w:rPr>
+          <w:lang w:val="de-DE"/>
+        </w:rPr>
+        <w:t>Listener:</w:t>
+      </w:r>
+    </w:p>
+    <w:p>
+      <w:pPr>
+        <w:pStyle w:val="Listenabsatz"/>
+        <w:numPr>
+          <w:ilvl w:val="1"/>
+          <w:numId w:val="12"/>
+        </w:numPr>
+        <w:rPr>
+          <w:lang w:val="de-DE"/>
+        </w:rPr>
+      </w:pPr>
+      <w:r>
+        <w:rPr>
+          <w:lang w:val="de-DE"/>
+        </w:rPr>
+        <w:t xml:space="preserve">Listener repräsentiert </w:t>
+      </w:r>
+      <w:r>
+        <w:rPr>
+          <w:lang w:val="de-DE"/>
+        </w:rPr>
+        <w:t>einen typischen</w:t>
+      </w:r>
+      <w:r>
+        <w:rPr>
+          <w:lang w:val="de-DE"/>
+        </w:rPr>
+        <w:t xml:space="preserve"> Benutzer. Listener ist ein User. Er wird als einzige Auswahl bei einer Registrierung erstellt. Er kann auch Playlisten erstellen.</w:t>
+      </w:r>
+    </w:p>
+    <w:p>
+      <w:pPr>
+        <w:pStyle w:val="Listenabsatz"/>
+        <w:numPr>
+          <w:ilvl w:val="0"/>
+          <w:numId w:val="12"/>
+        </w:numPr>
+        <w:rPr>
+          <w:lang w:val="de-DE"/>
+        </w:rPr>
+      </w:pPr>
+      <w:r>
+        <w:rPr>
+          <w:lang w:val="de-DE"/>
+        </w:rPr>
+        <w:t>Artist</w:t>
+      </w:r>
+    </w:p>
+    <w:p>
+      <w:pPr>
+        <w:pStyle w:val="Listenabsatz"/>
+        <w:numPr>
+          <w:ilvl w:val="1"/>
+          <w:numId w:val="12"/>
+        </w:numPr>
+        <w:rPr>
+          <w:lang w:val="de-DE"/>
+        </w:rPr>
+      </w:pPr>
+      <w:r>
+        <w:rPr>
+          <w:lang w:val="de-DE"/>
+        </w:rPr>
+        <w:t xml:space="preserve">Artist stellt ein Künstler dar. Im System ist er eine Rechteerweiterung des Listener in der Hinsicht, dass er Musik </w:t>
+      </w:r>
+      <w:r>
+        <w:rPr>
+          <w:lang w:val="de-DE"/>
+        </w:rPr>
+        <w:t>hoch lädt</w:t>
+      </w:r>
+      <w:r>
+        <w:rPr>
+          <w:lang w:val="de-DE"/>
+        </w:rPr>
+        <w:t xml:space="preserve">. Außerdem kann  er zu </w:t>
+      </w:r>
+      <w:r>
+        <w:rPr>
+          <w:lang w:val="de-DE"/>
+        </w:rPr>
+        <w:t>einem</w:t>
+      </w:r>
+      <w:r>
+        <w:rPr>
+          <w:lang w:val="de-DE"/>
+        </w:rPr>
+        <w:t xml:space="preserve"> Label gehören. Er kann auch Genres erstellen.</w:t>
+      </w:r>
+    </w:p>
+    <w:p>
+      <w:pPr>
+        <w:pStyle w:val="Listenabsatz"/>
+        <w:numPr>
+          <w:ilvl w:val="0"/>
+          <w:numId w:val="12"/>
+        </w:numPr>
+        <w:rPr>
+          <w:lang w:val="de-DE"/>
+        </w:rPr>
+      </w:pPr>
+      <w:r>
+        <w:rPr>
+          <w:lang w:val="de-DE"/>
+        </w:rPr>
+        <w:t>Label-Manager</w:t>
+      </w:r>
+    </w:p>
+    <w:p>
+      <w:pPr>
+        <w:pStyle w:val="Listenabsatz"/>
+        <w:numPr>
+          <w:ilvl w:val="1"/>
+          <w:numId w:val="12"/>
+        </w:numPr>
+        <w:rPr>
+          <w:lang w:val="de-DE"/>
+        </w:rPr>
+      </w:pPr>
+      <w:r>
+        <w:rPr>
+          <w:lang w:val="de-DE"/>
+        </w:rPr>
+        <w:t xml:space="preserve">Ein Label-Manager stellt ein Label-Manager da!!!! Er kann </w:t>
+      </w:r>
+      <w:r>
+        <w:rPr>
+          <w:lang w:val="de-DE"/>
+        </w:rPr>
+        <w:t>mehrere</w:t>
+      </w:r>
+      <w:r>
+        <w:rPr>
+          <w:lang w:val="de-DE"/>
+        </w:rPr>
+        <w:t xml:space="preserve"> Artisten verwalten und in deren Namen Medien verwalten. Diese müssen sich zuvor bei ihm Bewerben, bzw. der Label-Manager bei den Artisten. Zudem erbt er die Rechte vom Artist.</w:t>
+      </w:r>
+    </w:p>
+    <w:p>
+      <w:pPr>
+        <w:pStyle w:val="Listenabsatz"/>
+        <w:numPr>
+          <w:ilvl w:val="0"/>
+          <w:numId w:val="12"/>
+        </w:numPr>
+        <w:rPr>
+          <w:lang w:val="de-DE"/>
+        </w:rPr>
+      </w:pPr>
+      <w:r>
+        <w:rPr>
+          <w:lang w:val="de-DE"/>
+        </w:rPr>
+        <w:t>The Label</w:t>
+      </w:r>
+    </w:p>
+    <w:p>
+      <w:pPr>
+        <w:pStyle w:val="Listenabsatz"/>
+        <w:numPr>
+          <w:ilvl w:val="1"/>
+          <w:numId w:val="12"/>
+        </w:numPr>
+        <w:rPr>
+          <w:lang w:val="de-DE"/>
+        </w:rPr>
+      </w:pPr>
+      <w:r>
+        <w:rPr>
+          <w:lang w:val="de-DE"/>
+        </w:rPr>
+        <w:t xml:space="preserve">Dies ist kein eigenständiges Profil/Listener. Er wird von einen bzw. </w:t>
+      </w:r>
+      <w:r>
+        <w:rPr>
+          <w:lang w:val="de-DE"/>
+        </w:rPr>
+        <w:t>mehreren</w:t>
+      </w:r>
+      <w:r>
+        <w:rPr>
+          <w:lang w:val="de-DE"/>
+        </w:rPr>
+        <w:t xml:space="preserve"> Label-Manager verwaltet. The Label ist eine Seite die das Label/mehrere Artist repräsentiert.</w:t>
+      </w:r>
+    </w:p>
+    <w:p>
+      <w:pPr>
+        <w:pStyle w:val="Listenabsatz"/>
+        <w:numPr>
+          <w:ilvl w:val="0"/>
+          <w:numId w:val="12"/>
+        </w:numPr>
+        <w:rPr>
+          <w:lang w:val="de-DE"/>
+        </w:rPr>
+      </w:pPr>
+      <w:r>
+        <w:rPr>
+          <w:lang w:val="de-DE"/>
+        </w:rPr>
+        <w:t>Admin</w:t>
+      </w:r>
+    </w:p>
+    <w:p>
+      <w:pPr>
+        <w:pStyle w:val="Listenabsatz"/>
+        <w:numPr>
+          <w:ilvl w:val="1"/>
+          <w:numId w:val="12"/>
+        </w:numPr>
+        <w:rPr>
+          <w:lang w:val="de-DE"/>
+        </w:rPr>
+      </w:pPr>
+      <w:r>
+        <w:rPr>
+          <w:lang w:val="de-DE"/>
+        </w:rPr>
+        <w:t xml:space="preserve">Admin ist der Verwalter des Systems. Er kann alles machen, was der Listener kann. Er kann außerdem Medien und Nutzer (en-)sperren. Außerdem kann er Künstlerantrage </w:t>
+      </w:r>
+      <w:proofErr w:type="spellStart"/>
+      <w:r>
+        <w:rPr>
+          <w:lang w:val="de-DE"/>
+        </w:rPr>
+        <w:t>anne</w:t>
+      </w:r>
+      <w:proofErr w:type="spellEnd"/>
+      <w:r>
+        <w:rPr>
+          <w:lang w:val="de-DE"/>
+        </w:rPr>
+        <w:t>/</w:t>
+      </w:r>
+      <w:proofErr w:type="spellStart"/>
+      <w:r>
+        <w:rPr>
+          <w:lang w:val="de-DE"/>
+        </w:rPr>
+        <w:t>able-h</w:t>
+      </w:r>
+      <w:r>
+        <w:rPr>
+          <w:lang w:val="de-DE"/>
+        </w:rPr>
+        <w:t>n</w:t>
+      </w:r>
+      <w:r>
+        <w:rPr>
+          <w:lang w:val="de-DE"/>
+        </w:rPr>
+        <w:t>en</w:t>
+      </w:r>
+      <w:proofErr w:type="spellEnd"/>
+      <w:r>
+        <w:rPr>
+          <w:lang w:val="de-DE"/>
+        </w:rPr>
+        <w:t>, welcher ein Listener zum Artist macht. Er erstellt die Initial-Genres.</w:t>
+      </w:r>
+    </w:p>
+    <w:p>
+      <w:pPr>
+        <w:pStyle w:val="Listenabsatz"/>
+        <w:numPr>
+          <w:ilvl w:val="0"/>
+          <w:numId w:val="12"/>
+        </w:numPr>
+        <w:rPr>
+          <w:lang w:val="de-DE"/>
+        </w:rPr>
+      </w:pPr>
+      <w:r>
+        <w:rPr>
+          <w:lang w:val="de-DE"/>
+        </w:rPr>
+        <w:lastRenderedPageBreak/>
+        <w:t>Medium:</w:t>
+      </w:r>
+    </w:p>
+    <w:p>
+      <w:pPr>
+        <w:pStyle w:val="Listenabsatz"/>
+        <w:numPr>
+          <w:ilvl w:val="1"/>
+          <w:numId w:val="12"/>
+        </w:numPr>
+        <w:rPr>
+          <w:lang w:val="de-DE"/>
+        </w:rPr>
+      </w:pPr>
+      <w:r>
+        <w:rPr>
+          <w:lang w:val="de-DE"/>
+        </w:rPr>
+        <w:t>Die Musik, die im Programm abgespielt.</w:t>
+      </w:r>
+    </w:p>
+    <w:p>
+      <w:pPr>
+        <w:pStyle w:val="Listenabsatz"/>
+        <w:numPr>
+          <w:ilvl w:val="0"/>
+          <w:numId w:val="12"/>
+        </w:numPr>
+        <w:rPr>
+          <w:lang w:val="de-DE"/>
+        </w:rPr>
+      </w:pPr>
+      <w:r>
+        <w:rPr>
+          <w:lang w:val="de-DE"/>
+        </w:rPr>
+        <w:t>Playlist:</w:t>
+      </w:r>
+    </w:p>
+    <w:p>
+      <w:pPr>
+        <w:pStyle w:val="Listenabsatz"/>
+        <w:numPr>
+          <w:ilvl w:val="1"/>
+          <w:numId w:val="12"/>
+        </w:numPr>
+        <w:rPr>
+          <w:lang w:val="de-DE"/>
+        </w:rPr>
+      </w:pPr>
+      <w:r>
+        <w:rPr>
+          <w:lang w:val="de-DE"/>
+        </w:rPr>
+        <w:t>Ansammlung von Musikstücken (kann leer sein)</w:t>
+      </w:r>
+    </w:p>
+    <w:p>
+      <w:pPr>
+        <w:pStyle w:val="Listenabsatz"/>
+        <w:numPr>
+          <w:ilvl w:val="0"/>
+          <w:numId w:val="12"/>
+        </w:numPr>
+        <w:rPr>
+          <w:lang w:val="de-DE"/>
+        </w:rPr>
+      </w:pPr>
+      <w:r>
+        <w:rPr>
+          <w:lang w:val="de-DE"/>
+        </w:rPr>
+        <w:t>Album:</w:t>
+      </w:r>
+    </w:p>
+    <w:p>
+      <w:pPr>
+        <w:pStyle w:val="Listenabsatz"/>
+        <w:numPr>
+          <w:ilvl w:val="1"/>
+          <w:numId w:val="12"/>
+        </w:numPr>
+        <w:rPr>
+          <w:lang w:val="de-DE"/>
+        </w:rPr>
+      </w:pPr>
+      <w:r>
+        <w:rPr>
+          <w:lang w:val="de-DE"/>
+        </w:rPr>
+        <w:t xml:space="preserve">Erweiterung von Playlist um Metadaten. Kann nur von Artist/Label-Manager </w:t>
+      </w:r>
+      <w:proofErr w:type="spellStart"/>
+      <w:r>
+        <w:rPr>
+          <w:lang w:val="de-DE"/>
+        </w:rPr>
+        <w:t>erstelt</w:t>
+      </w:r>
+      <w:proofErr w:type="spellEnd"/>
+      <w:r>
+        <w:rPr>
+          <w:lang w:val="de-DE"/>
+        </w:rPr>
+        <w:t xml:space="preserve"> werden. </w:t>
+      </w:r>
+    </w:p>
+    <w:p>
+      <w:pPr>
+        <w:pStyle w:val="Listenabsatz"/>
+        <w:numPr>
+          <w:ilvl w:val="0"/>
+          <w:numId w:val="12"/>
+        </w:numPr>
+        <w:rPr>
+          <w:lang w:val="de-DE"/>
+        </w:rPr>
+      </w:pPr>
+      <w:r>
+        <w:rPr>
+          <w:lang w:val="de-DE"/>
+        </w:rPr>
+        <w:t>Upload</w:t>
+      </w:r>
+    </w:p>
+    <w:p>
+      <w:pPr>
+        <w:pStyle w:val="Listenabsatz"/>
+        <w:numPr>
+          <w:ilvl w:val="1"/>
+          <w:numId w:val="12"/>
+        </w:numPr>
+        <w:rPr>
+          <w:lang w:val="de-DE"/>
+        </w:rPr>
+      </w:pPr>
+      <w:r>
+        <w:rPr>
+          <w:lang w:val="de-DE"/>
+        </w:rPr>
+        <w:t>Eine Audio-Datei wird von einem Benutzer hochgeladen und im System hinterlegt.</w:t>
+      </w:r>
+    </w:p>
+    <w:p>
+      <w:pPr>
         <w:pStyle w:val="berschrift1"/>
         <w:rPr>
           <w:lang w:val="de-DE"/>
         </w:rPr>
       </w:pPr>
-      <w:bookmarkStart w:id="11" w:name="_Toc380755979"/>
-      <w:r>
-        <w:rPr>
-          <w:lang w:val="de-DE"/>
-        </w:rPr>
-        <w:t>3. Glossar</w:t>
+      <w:bookmarkStart w:id="12" w:name="_GoBack"/>
+      <w:bookmarkEnd w:id="12"/>
+      <w:r>
+        <w:rPr>
+          <w:lang w:val="de-DE"/>
+        </w:rPr>
+        <w:t>Anhang A: GUI-Skizzen</w:t>
       </w:r>
       <w:bookmarkEnd w:id="11"/>
-    </w:p>
-    <w:p>
-      <w:pPr>
-        <w:rPr>
-          <w:lang w:val="de-DE"/>
-        </w:rPr>
-      </w:pPr>
-      <w:r>
-        <w:rPr>
-          <w:lang w:val="de-DE"/>
-        </w:rPr>
-        <w:t>Lexikonartige Auflistung und Kurzerklärung wichtiger Begriffe</w:t>
-      </w:r>
-    </w:p>
-    <w:p>
-      <w:pPr>
-        <w:pStyle w:val="berschrift1"/>
-        <w:rPr>
-          <w:lang w:val="de-DE"/>
-        </w:rPr>
-      </w:pPr>
-      <w:bookmarkStart w:id="12" w:name="_Toc380755980"/>
-      <w:r>
-        <w:rPr>
-          <w:lang w:val="de-DE"/>
-        </w:rPr>
-        <w:t>Anhang A: GUI-Skizzen</w:t>
-      </w:r>
-      <w:bookmarkEnd w:id="12"/>
     </w:p>
     <w:p>
       <w:pPr>
@@ -3588,7 +4276,7 @@
             <w:noProof/>
             <w:lang w:val="de-DE"/>
           </w:rPr>
-          <w:t>7</w:t>
+          <w:t>8</w:t>
         </w:r>
         <w:r>
           <w:fldChar w:fldCharType="end"/>
@@ -3708,13 +4396,7 @@
         <w:noProof/>
         <w:lang w:val="de-DE"/>
       </w:rPr>
-      <w:t xml:space="preserve">3. </w:t>
-    </w:r>
-    <w:r>
-      <w:rPr>
-        <w:noProof/>
-      </w:rPr>
-      <w:t>Glossar</w:t>
+      <w:t>Anhang A: GUI-Skizzen</w:t>
     </w:r>
     <w:r>
       <w:fldChar w:fldCharType="end"/>
@@ -3726,6 +4408,119 @@
 <file path=word/numbering.xml><?xml version="1.0" encoding="utf-8"?>
 <w:numbering xmlns:wpc="http://schemas.microsoft.com/office/word/2010/wordprocessingCanvas" xmlns:mc="http://schemas.openxmlformats.org/markup-compatibility/2006" xmlns:o="urn:schemas-microsoft-com:office:office" xmlns:r="http://schemas.openxmlformats.org/officeDocument/2006/relationships" xmlns:m="http://schemas.openxmlformats.org/officeDocument/2006/math" xmlns:v="urn:schemas-microsoft-com:vml" xmlns:wp14="http://schemas.microsoft.com/office/word/2010/wordprocessingDrawing" xmlns:wp="http://schemas.openxmlformats.org/drawingml/2006/wordprocessingDrawing" xmlns:w10="urn:schemas-microsoft-com:office:word" xmlns:w="http://schemas.openxmlformats.org/wordprocessingml/2006/main" xmlns:w14="http://schemas.microsoft.com/office/word/2010/wordml" xmlns:w15="http://schemas.microsoft.com/office/word/2012/wordml" xmlns:wpg="http://schemas.microsoft.com/office/word/2010/wordprocessingGroup" xmlns:wpi="http://schemas.microsoft.com/office/word/2010/wordprocessingInk" xmlns:wne="http://schemas.microsoft.com/office/word/2006/wordml" xmlns:wps="http://schemas.microsoft.com/office/word/2010/wordprocessingShape" mc:Ignorable="w14 w15 wp14">
   <w:abstractNum w:abstractNumId="0">
+    <w:nsid w:val="06482837"/>
+    <w:multiLevelType w:val="hybridMultilevel"/>
+    <w:tmpl w:val="F35241C8"/>
+    <w:lvl w:ilvl="0" w:tplc="04090001">
+      <w:start w:val="1"/>
+      <w:numFmt w:val="bullet"/>
+      <w:lvlText w:val=""/>
+      <w:lvlJc w:val="left"/>
+      <w:pPr>
+        <w:ind w:left="720" w:hanging="360"/>
+      </w:pPr>
+      <w:rPr>
+        <w:rFonts w:ascii="Symbol" w:hAnsi="Symbol" w:hint="default"/>
+      </w:rPr>
+    </w:lvl>
+    <w:lvl w:ilvl="1" w:tplc="04090003" w:tentative="1">
+      <w:start w:val="1"/>
+      <w:numFmt w:val="bullet"/>
+      <w:lvlText w:val="o"/>
+      <w:lvlJc w:val="left"/>
+      <w:pPr>
+        <w:ind w:left="1440" w:hanging="360"/>
+      </w:pPr>
+      <w:rPr>
+        <w:rFonts w:ascii="Courier New" w:hAnsi="Courier New" w:cs="Courier New" w:hint="default"/>
+      </w:rPr>
+    </w:lvl>
+    <w:lvl w:ilvl="2" w:tplc="04090005" w:tentative="1">
+      <w:start w:val="1"/>
+      <w:numFmt w:val="bullet"/>
+      <w:lvlText w:val=""/>
+      <w:lvlJc w:val="left"/>
+      <w:pPr>
+        <w:ind w:left="2160" w:hanging="360"/>
+      </w:pPr>
+      <w:rPr>
+        <w:rFonts w:ascii="Wingdings" w:hAnsi="Wingdings" w:hint="default"/>
+      </w:rPr>
+    </w:lvl>
+    <w:lvl w:ilvl="3" w:tplc="04090001" w:tentative="1">
+      <w:start w:val="1"/>
+      <w:numFmt w:val="bullet"/>
+      <w:lvlText w:val=""/>
+      <w:lvlJc w:val="left"/>
+      <w:pPr>
+        <w:ind w:left="2880" w:hanging="360"/>
+      </w:pPr>
+      <w:rPr>
+        <w:rFonts w:ascii="Symbol" w:hAnsi="Symbol" w:hint="default"/>
+      </w:rPr>
+    </w:lvl>
+    <w:lvl w:ilvl="4" w:tplc="04090003" w:tentative="1">
+      <w:start w:val="1"/>
+      <w:numFmt w:val="bullet"/>
+      <w:lvlText w:val="o"/>
+      <w:lvlJc w:val="left"/>
+      <w:pPr>
+        <w:ind w:left="3600" w:hanging="360"/>
+      </w:pPr>
+      <w:rPr>
+        <w:rFonts w:ascii="Courier New" w:hAnsi="Courier New" w:cs="Courier New" w:hint="default"/>
+      </w:rPr>
+    </w:lvl>
+    <w:lvl w:ilvl="5" w:tplc="04090005" w:tentative="1">
+      <w:start w:val="1"/>
+      <w:numFmt w:val="bullet"/>
+      <w:lvlText w:val=""/>
+      <w:lvlJc w:val="left"/>
+      <w:pPr>
+        <w:ind w:left="4320" w:hanging="360"/>
+      </w:pPr>
+      <w:rPr>
+        <w:rFonts w:ascii="Wingdings" w:hAnsi="Wingdings" w:hint="default"/>
+      </w:rPr>
+    </w:lvl>
+    <w:lvl w:ilvl="6" w:tplc="04090001" w:tentative="1">
+      <w:start w:val="1"/>
+      <w:numFmt w:val="bullet"/>
+      <w:lvlText w:val=""/>
+      <w:lvlJc w:val="left"/>
+      <w:pPr>
+        <w:ind w:left="5040" w:hanging="360"/>
+      </w:pPr>
+      <w:rPr>
+        <w:rFonts w:ascii="Symbol" w:hAnsi="Symbol" w:hint="default"/>
+      </w:rPr>
+    </w:lvl>
+    <w:lvl w:ilvl="7" w:tplc="04090003" w:tentative="1">
+      <w:start w:val="1"/>
+      <w:numFmt w:val="bullet"/>
+      <w:lvlText w:val="o"/>
+      <w:lvlJc w:val="left"/>
+      <w:pPr>
+        <w:ind w:left="5760" w:hanging="360"/>
+      </w:pPr>
+      <w:rPr>
+        <w:rFonts w:ascii="Courier New" w:hAnsi="Courier New" w:cs="Courier New" w:hint="default"/>
+      </w:rPr>
+    </w:lvl>
+    <w:lvl w:ilvl="8" w:tplc="04090005" w:tentative="1">
+      <w:start w:val="1"/>
+      <w:numFmt w:val="bullet"/>
+      <w:lvlText w:val=""/>
+      <w:lvlJc w:val="left"/>
+      <w:pPr>
+        <w:ind w:left="6480" w:hanging="360"/>
+      </w:pPr>
+      <w:rPr>
+        <w:rFonts w:ascii="Wingdings" w:hAnsi="Wingdings" w:hint="default"/>
+      </w:rPr>
+    </w:lvl>
+  </w:abstractNum>
+  <w:abstractNum w:abstractNumId="1">
     <w:nsid w:val="0D687F7B"/>
     <w:multiLevelType w:val="hybridMultilevel"/>
     <w:tmpl w:val="DCD20902"/>
@@ -3838,7 +4633,7 @@
       </w:rPr>
     </w:lvl>
   </w:abstractNum>
-  <w:abstractNum w:abstractNumId="1">
+  <w:abstractNum w:abstractNumId="2">
     <w:nsid w:val="31390CB4"/>
     <w:multiLevelType w:val="hybridMultilevel"/>
     <w:tmpl w:val="23B2BBB6"/>
@@ -3951,7 +4746,7 @@
       </w:rPr>
     </w:lvl>
   </w:abstractNum>
-  <w:abstractNum w:abstractNumId="2">
+  <w:abstractNum w:abstractNumId="3">
     <w:nsid w:val="335344E8"/>
     <w:multiLevelType w:val="hybridMultilevel"/>
     <w:tmpl w:val="C2909C90"/>
@@ -4064,7 +4859,7 @@
       </w:rPr>
     </w:lvl>
   </w:abstractNum>
-  <w:abstractNum w:abstractNumId="3">
+  <w:abstractNum w:abstractNumId="4">
     <w:nsid w:val="39D9024D"/>
     <w:multiLevelType w:val="hybridMultilevel"/>
     <w:tmpl w:val="D2C0B8E2"/>
@@ -4177,7 +4972,7 @@
       </w:rPr>
     </w:lvl>
   </w:abstractNum>
-  <w:abstractNum w:abstractNumId="4">
+  <w:abstractNum w:abstractNumId="5">
     <w:nsid w:val="43CE6872"/>
     <w:multiLevelType w:val="hybridMultilevel"/>
     <w:tmpl w:val="F5D47478"/>
@@ -4290,7 +5085,7 @@
       </w:rPr>
     </w:lvl>
   </w:abstractNum>
-  <w:abstractNum w:abstractNumId="5">
+  <w:abstractNum w:abstractNumId="6">
     <w:nsid w:val="51980A9C"/>
     <w:multiLevelType w:val="hybridMultilevel"/>
     <w:tmpl w:val="CAD4D0BA"/>
@@ -4403,7 +5198,7 @@
       </w:rPr>
     </w:lvl>
   </w:abstractNum>
-  <w:abstractNum w:abstractNumId="6">
+  <w:abstractNum w:abstractNumId="7">
     <w:nsid w:val="54A573EE"/>
     <w:multiLevelType w:val="hybridMultilevel"/>
     <w:tmpl w:val="A05094CE"/>
@@ -4516,7 +5311,120 @@
       </w:rPr>
     </w:lvl>
   </w:abstractNum>
-  <w:abstractNum w:abstractNumId="7">
+  <w:abstractNum w:abstractNumId="8">
+    <w:nsid w:val="5E6D4504"/>
+    <w:multiLevelType w:val="hybridMultilevel"/>
+    <w:tmpl w:val="C01A1D10"/>
+    <w:lvl w:ilvl="0" w:tplc="BF8295E6">
+      <w:start w:val="1"/>
+      <w:numFmt w:val="bullet"/>
+      <w:lvlText w:val=""/>
+      <w:lvlJc w:val="left"/>
+      <w:pPr>
+        <w:ind w:left="720" w:hanging="360"/>
+      </w:pPr>
+      <w:rPr>
+        <w:rFonts w:ascii="Symbol" w:hAnsi="Symbol" w:hint="default"/>
+      </w:rPr>
+    </w:lvl>
+    <w:lvl w:ilvl="1" w:tplc="04090003">
+      <w:start w:val="1"/>
+      <w:numFmt w:val="bullet"/>
+      <w:lvlText w:val="o"/>
+      <w:lvlJc w:val="left"/>
+      <w:pPr>
+        <w:ind w:left="1440" w:hanging="360"/>
+      </w:pPr>
+      <w:rPr>
+        <w:rFonts w:ascii="Courier New" w:hAnsi="Courier New" w:cs="Courier New" w:hint="default"/>
+      </w:rPr>
+    </w:lvl>
+    <w:lvl w:ilvl="2" w:tplc="04090005" w:tentative="1">
+      <w:start w:val="1"/>
+      <w:numFmt w:val="bullet"/>
+      <w:lvlText w:val=""/>
+      <w:lvlJc w:val="left"/>
+      <w:pPr>
+        <w:ind w:left="2160" w:hanging="360"/>
+      </w:pPr>
+      <w:rPr>
+        <w:rFonts w:ascii="Wingdings" w:hAnsi="Wingdings" w:hint="default"/>
+      </w:rPr>
+    </w:lvl>
+    <w:lvl w:ilvl="3" w:tplc="04090001" w:tentative="1">
+      <w:start w:val="1"/>
+      <w:numFmt w:val="bullet"/>
+      <w:lvlText w:val=""/>
+      <w:lvlJc w:val="left"/>
+      <w:pPr>
+        <w:ind w:left="2880" w:hanging="360"/>
+      </w:pPr>
+      <w:rPr>
+        <w:rFonts w:ascii="Symbol" w:hAnsi="Symbol" w:hint="default"/>
+      </w:rPr>
+    </w:lvl>
+    <w:lvl w:ilvl="4" w:tplc="04090003" w:tentative="1">
+      <w:start w:val="1"/>
+      <w:numFmt w:val="bullet"/>
+      <w:lvlText w:val="o"/>
+      <w:lvlJc w:val="left"/>
+      <w:pPr>
+        <w:ind w:left="3600" w:hanging="360"/>
+      </w:pPr>
+      <w:rPr>
+        <w:rFonts w:ascii="Courier New" w:hAnsi="Courier New" w:cs="Courier New" w:hint="default"/>
+      </w:rPr>
+    </w:lvl>
+    <w:lvl w:ilvl="5" w:tplc="04090005" w:tentative="1">
+      <w:start w:val="1"/>
+      <w:numFmt w:val="bullet"/>
+      <w:lvlText w:val=""/>
+      <w:lvlJc w:val="left"/>
+      <w:pPr>
+        <w:ind w:left="4320" w:hanging="360"/>
+      </w:pPr>
+      <w:rPr>
+        <w:rFonts w:ascii="Wingdings" w:hAnsi="Wingdings" w:hint="default"/>
+      </w:rPr>
+    </w:lvl>
+    <w:lvl w:ilvl="6" w:tplc="04090001" w:tentative="1">
+      <w:start w:val="1"/>
+      <w:numFmt w:val="bullet"/>
+      <w:lvlText w:val=""/>
+      <w:lvlJc w:val="left"/>
+      <w:pPr>
+        <w:ind w:left="5040" w:hanging="360"/>
+      </w:pPr>
+      <w:rPr>
+        <w:rFonts w:ascii="Symbol" w:hAnsi="Symbol" w:hint="default"/>
+      </w:rPr>
+    </w:lvl>
+    <w:lvl w:ilvl="7" w:tplc="04090003" w:tentative="1">
+      <w:start w:val="1"/>
+      <w:numFmt w:val="bullet"/>
+      <w:lvlText w:val="o"/>
+      <w:lvlJc w:val="left"/>
+      <w:pPr>
+        <w:ind w:left="5760" w:hanging="360"/>
+      </w:pPr>
+      <w:rPr>
+        <w:rFonts w:ascii="Courier New" w:hAnsi="Courier New" w:cs="Courier New" w:hint="default"/>
+      </w:rPr>
+    </w:lvl>
+    <w:lvl w:ilvl="8" w:tplc="04090005" w:tentative="1">
+      <w:start w:val="1"/>
+      <w:numFmt w:val="bullet"/>
+      <w:lvlText w:val=""/>
+      <w:lvlJc w:val="left"/>
+      <w:pPr>
+        <w:ind w:left="6480" w:hanging="360"/>
+      </w:pPr>
+      <w:rPr>
+        <w:rFonts w:ascii="Wingdings" w:hAnsi="Wingdings" w:hint="default"/>
+      </w:rPr>
+    </w:lvl>
+  </w:abstractNum>
+  <w:abstractNum w:abstractNumId="9">
     <w:nsid w:val="6CA13232"/>
     <w:multiLevelType w:val="hybridMultilevel"/>
     <w:tmpl w:val="BCC42224"/>
@@ -4629,7 +5537,7 @@
       </w:rPr>
     </w:lvl>
   </w:abstractNum>
-  <w:abstractNum w:abstractNumId="8">
+  <w:abstractNum w:abstractNumId="10">
     <w:nsid w:val="723657C7"/>
     <w:multiLevelType w:val="hybridMultilevel"/>
     <w:tmpl w:val="E79CECC8"/>
@@ -4742,7 +5650,7 @@
       </w:rPr>
     </w:lvl>
   </w:abstractNum>
-  <w:abstractNum w:abstractNumId="9">
+  <w:abstractNum w:abstractNumId="11">
     <w:nsid w:val="732D468E"/>
     <w:multiLevelType w:val="hybridMultilevel"/>
     <w:tmpl w:val="EF563F90"/>
@@ -4856,34 +5764,40 @@
     </w:lvl>
   </w:abstractNum>
   <w:num w:numId="1">
+    <w:abstractNumId w:val="2"/>
+  </w:num>
+  <w:num w:numId="2">
+    <w:abstractNumId w:val="11"/>
+  </w:num>
+  <w:num w:numId="3">
     <w:abstractNumId w:val="1"/>
   </w:num>
-  <w:num w:numId="2">
+  <w:num w:numId="4">
+    <w:abstractNumId w:val="10"/>
+  </w:num>
+  <w:num w:numId="5">
     <w:abstractNumId w:val="9"/>
   </w:num>
-  <w:num w:numId="3">
+  <w:num w:numId="6">
+    <w:abstractNumId w:val="4"/>
+  </w:num>
+  <w:num w:numId="7">
+    <w:abstractNumId w:val="7"/>
+  </w:num>
+  <w:num w:numId="8">
+    <w:abstractNumId w:val="3"/>
+  </w:num>
+  <w:num w:numId="9">
+    <w:abstractNumId w:val="5"/>
+  </w:num>
+  <w:num w:numId="10">
+    <w:abstractNumId w:val="6"/>
+  </w:num>
+  <w:num w:numId="11">
     <w:abstractNumId w:val="0"/>
   </w:num>
-  <w:num w:numId="4">
+  <w:num w:numId="12">
     <w:abstractNumId w:val="8"/>
-  </w:num>
-  <w:num w:numId="5">
-    <w:abstractNumId w:val="7"/>
-  </w:num>
-  <w:num w:numId="6">
-    <w:abstractNumId w:val="3"/>
-  </w:num>
-  <w:num w:numId="7">
-    <w:abstractNumId w:val="6"/>
-  </w:num>
-  <w:num w:numId="8">
-    <w:abstractNumId w:val="2"/>
-  </w:num>
-  <w:num w:numId="9">
-    <w:abstractNumId w:val="4"/>
-  </w:num>
-  <w:num w:numId="10">
-    <w:abstractNumId w:val="5"/>
   </w:num>
 </w:numbering>
 </file>
@@ -6296,7 +7210,7 @@
 </file>
 
 <file path=customXml/itemProps2.xml><?xml version="1.0" encoding="utf-8"?>
-<ds:datastoreItem xmlns:ds="http://schemas.openxmlformats.org/officeDocument/2006/customXml" ds:itemID="{1EB29274-3E99-4495-81FA-5B6CDA7F0FC8}">
+<ds:datastoreItem xmlns:ds="http://schemas.openxmlformats.org/officeDocument/2006/customXml" ds:itemID="{19E94A39-BE3D-4626-A327-F2AFF09D8922}">
   <ds:schemaRefs>
     <ds:schemaRef ds:uri="http://schemas.openxmlformats.org/officeDocument/2006/bibliography"/>
   </ds:schemaRefs>

--- a/DokumentOrdner/PflichtenheftGruppe4B.docx
+++ b/DokumentOrdner/PflichtenheftGruppe4B.docx
@@ -41,6 +41,8 @@
             <w:t>Inhaltsverzeichnis</w:t>
           </w:r>
         </w:p>
+        <w:bookmarkStart w:id="0" w:name="_GoBack"/>
+        <w:bookmarkEnd w:id="0"/>
         <w:p>
           <w:pPr>
             <w:pStyle w:val="Verzeichnis1"/>
@@ -72,7 +74,7 @@
             </w:rPr>
             <w:fldChar w:fldCharType="separate"/>
           </w:r>
-          <w:hyperlink w:anchor="_Toc381003567" w:history="1">
+          <w:hyperlink w:anchor="_Toc381006276" w:history="1">
             <w:r>
               <w:rPr>
                 <w:rStyle w:val="Hyperlink"/>
@@ -100,7 +102,7 @@
                 <w:noProof/>
                 <w:webHidden/>
               </w:rPr>
-              <w:instrText xml:space="preserve"> PAGEREF _Toc381003567 \h </w:instrText>
+              <w:instrText xml:space="preserve"> PAGEREF _Toc381006276 \h </w:instrText>
             </w:r>
             <w:r>
               <w:rPr>
@@ -144,7 +146,7 @@
               <w:szCs w:val="22"/>
             </w:rPr>
           </w:pPr>
-          <w:hyperlink w:anchor="_Toc381003568" w:history="1">
+          <w:hyperlink w:anchor="_Toc381006277" w:history="1">
             <w:r>
               <w:rPr>
                 <w:rStyle w:val="Hyperlink"/>
@@ -172,7 +174,7 @@
                 <w:noProof/>
                 <w:webHidden/>
               </w:rPr>
-              <w:instrText xml:space="preserve"> PAGEREF _Toc381003568 \h </w:instrText>
+              <w:instrText xml:space="preserve"> PAGEREF _Toc381006277 \h </w:instrText>
             </w:r>
             <w:r>
               <w:rPr>
@@ -216,7 +218,7 @@
               <w:szCs w:val="22"/>
             </w:rPr>
           </w:pPr>
-          <w:hyperlink w:anchor="_Toc381003569" w:history="1">
+          <w:hyperlink w:anchor="_Toc381006278" w:history="1">
             <w:r>
               <w:rPr>
                 <w:rStyle w:val="Hyperlink"/>
@@ -244,7 +246,7 @@
                 <w:noProof/>
                 <w:webHidden/>
               </w:rPr>
-              <w:instrText xml:space="preserve"> PAGEREF _Toc381003569 \h </w:instrText>
+              <w:instrText xml:space="preserve"> PAGEREF _Toc381006278 \h </w:instrText>
             </w:r>
             <w:r>
               <w:rPr>
@@ -288,7 +290,7 @@
               <w:szCs w:val="22"/>
             </w:rPr>
           </w:pPr>
-          <w:hyperlink w:anchor="_Toc381003570" w:history="1">
+          <w:hyperlink w:anchor="_Toc381006279" w:history="1">
             <w:r>
               <w:rPr>
                 <w:rStyle w:val="Hyperlink"/>
@@ -316,7 +318,7 @@
                 <w:noProof/>
                 <w:webHidden/>
               </w:rPr>
-              <w:instrText xml:space="preserve"> PAGEREF _Toc381003570 \h </w:instrText>
+              <w:instrText xml:space="preserve"> PAGEREF _Toc381006279 \h </w:instrText>
             </w:r>
             <w:r>
               <w:rPr>
@@ -360,7 +362,7 @@
               <w:szCs w:val="22"/>
             </w:rPr>
           </w:pPr>
-          <w:hyperlink w:anchor="_Toc381003571" w:history="1">
+          <w:hyperlink w:anchor="_Toc381006280" w:history="1">
             <w:r>
               <w:rPr>
                 <w:rStyle w:val="Hyperlink"/>
@@ -388,7 +390,7 @@
                 <w:noProof/>
                 <w:webHidden/>
               </w:rPr>
-              <w:instrText xml:space="preserve"> PAGEREF _Toc381003571 \h </w:instrText>
+              <w:instrText xml:space="preserve"> PAGEREF _Toc381006280 \h </w:instrText>
             </w:r>
             <w:r>
               <w:rPr>
@@ -432,7 +434,7 @@
               <w:szCs w:val="22"/>
             </w:rPr>
           </w:pPr>
-          <w:hyperlink w:anchor="_Toc381003572" w:history="1">
+          <w:hyperlink w:anchor="_Toc381006281" w:history="1">
             <w:r>
               <w:rPr>
                 <w:rStyle w:val="Hyperlink"/>
@@ -460,7 +462,7 @@
                 <w:noProof/>
                 <w:webHidden/>
               </w:rPr>
-              <w:instrText xml:space="preserve"> PAGEREF _Toc381003572 \h </w:instrText>
+              <w:instrText xml:space="preserve"> PAGEREF _Toc381006281 \h </w:instrText>
             </w:r>
             <w:r>
               <w:rPr>
@@ -504,7 +506,7 @@
               <w:szCs w:val="22"/>
             </w:rPr>
           </w:pPr>
-          <w:hyperlink w:anchor="_Toc381003573" w:history="1">
+          <w:hyperlink w:anchor="_Toc381006282" w:history="1">
             <w:r>
               <w:rPr>
                 <w:rStyle w:val="Hyperlink"/>
@@ -532,7 +534,7 @@
                 <w:noProof/>
                 <w:webHidden/>
               </w:rPr>
-              <w:instrText xml:space="preserve"> PAGEREF _Toc381003573 \h </w:instrText>
+              <w:instrText xml:space="preserve"> PAGEREF _Toc381006282 \h </w:instrText>
             </w:r>
             <w:r>
               <w:rPr>
@@ -576,7 +578,7 @@
               <w:szCs w:val="22"/>
             </w:rPr>
           </w:pPr>
-          <w:hyperlink w:anchor="_Toc381003574" w:history="1">
+          <w:hyperlink w:anchor="_Toc381006283" w:history="1">
             <w:r>
               <w:rPr>
                 <w:rStyle w:val="Hyperlink"/>
@@ -604,7 +606,7 @@
                 <w:noProof/>
                 <w:webHidden/>
               </w:rPr>
-              <w:instrText xml:space="preserve"> PAGEREF _Toc381003574 \h </w:instrText>
+              <w:instrText xml:space="preserve"> PAGEREF _Toc381006283 \h </w:instrText>
             </w:r>
             <w:r>
               <w:rPr>
@@ -648,7 +650,7 @@
               <w:szCs w:val="22"/>
             </w:rPr>
           </w:pPr>
-          <w:hyperlink w:anchor="_Toc381003575" w:history="1">
+          <w:hyperlink w:anchor="_Toc381006284" w:history="1">
             <w:r>
               <w:rPr>
                 <w:rStyle w:val="Hyperlink"/>
@@ -676,7 +678,7 @@
                 <w:noProof/>
                 <w:webHidden/>
               </w:rPr>
-              <w:instrText xml:space="preserve"> PAGEREF _Toc381003575 \h </w:instrText>
+              <w:instrText xml:space="preserve"> PAGEREF _Toc381006284 \h </w:instrText>
             </w:r>
             <w:r>
               <w:rPr>
@@ -720,30 +722,14 @@
               <w:szCs w:val="22"/>
             </w:rPr>
           </w:pPr>
-          <w:hyperlink w:anchor="_Toc381003576" w:history="1">
+          <w:hyperlink w:anchor="_Toc381006285" w:history="1">
             <w:r>
               <w:rPr>
                 <w:rStyle w:val="Hyperlink"/>
                 <w:noProof/>
                 <w:lang w:val="de-DE"/>
               </w:rPr>
-              <w:t>2.4.4. Dynam</w:t>
-            </w:r>
-            <w:r>
-              <w:rPr>
-                <w:rStyle w:val="Hyperlink"/>
-                <w:noProof/>
-                <w:lang w:val="de-DE"/>
-              </w:rPr>
-              <w:t>i</w:t>
-            </w:r>
-            <w:r>
-              <w:rPr>
-                <w:rStyle w:val="Hyperlink"/>
-                <w:noProof/>
-                <w:lang w:val="de-DE"/>
-              </w:rPr>
-              <w:t>sches Modell:</w:t>
+              <w:t>2.4.4. Dynamisches Modell:</w:t>
             </w:r>
             <w:r>
               <w:rPr>
@@ -764,7 +750,7 @@
                 <w:noProof/>
                 <w:webHidden/>
               </w:rPr>
-              <w:instrText xml:space="preserve"> PAGEREF _Toc381003576 \h </w:instrText>
+              <w:instrText xml:space="preserve"> PAGEREF _Toc381006285 \h </w:instrText>
             </w:r>
             <w:r>
               <w:rPr>
@@ -784,7 +770,7 @@
                 <w:noProof/>
                 <w:webHidden/>
               </w:rPr>
-              <w:t>34</w:t>
+              <w:t>38</w:t>
             </w:r>
             <w:r>
               <w:rPr>
@@ -808,7 +794,7 @@
               <w:szCs w:val="22"/>
             </w:rPr>
           </w:pPr>
-          <w:hyperlink w:anchor="_Toc381003577" w:history="1">
+          <w:hyperlink w:anchor="_Toc381006286" w:history="1">
             <w:r>
               <w:rPr>
                 <w:rStyle w:val="Hyperlink"/>
@@ -836,7 +822,7 @@
                 <w:noProof/>
                 <w:webHidden/>
               </w:rPr>
-              <w:instrText xml:space="preserve"> PAGEREF _Toc381003577 \h </w:instrText>
+              <w:instrText xml:space="preserve"> PAGEREF _Toc381006286 \h </w:instrText>
             </w:r>
             <w:r>
               <w:rPr>
@@ -856,7 +842,7 @@
                 <w:noProof/>
                 <w:webHidden/>
               </w:rPr>
-              <w:t>34</w:t>
+              <w:t>40</w:t>
             </w:r>
             <w:r>
               <w:rPr>
@@ -880,7 +866,7 @@
               <w:szCs w:val="22"/>
             </w:rPr>
           </w:pPr>
-          <w:hyperlink w:anchor="_Toc381003578" w:history="1">
+          <w:hyperlink w:anchor="_Toc381006287" w:history="1">
             <w:r>
               <w:rPr>
                 <w:rStyle w:val="Hyperlink"/>
@@ -908,7 +894,7 @@
                 <w:noProof/>
                 <w:webHidden/>
               </w:rPr>
-              <w:instrText xml:space="preserve"> PAGEREF _Toc381003578 \h </w:instrText>
+              <w:instrText xml:space="preserve"> PAGEREF _Toc381006287 \h </w:instrText>
             </w:r>
             <w:r>
               <w:rPr>
@@ -928,7 +914,7 @@
                 <w:noProof/>
                 <w:webHidden/>
               </w:rPr>
-              <w:t>35</w:t>
+              <w:t>42</w:t>
             </w:r>
             <w:r>
               <w:rPr>
@@ -980,7 +966,7 @@
           <w:lang w:val="de-DE"/>
         </w:rPr>
       </w:pPr>
-      <w:bookmarkStart w:id="0" w:name="_Toc381003567"/>
+      <w:bookmarkStart w:id="1" w:name="_Toc381006276"/>
       <w:r>
         <w:rPr>
           <w:lang w:val="de-DE"/>
@@ -988,7 +974,7 @@
         <w:lastRenderedPageBreak/>
         <w:t>1. Einführung</w:t>
       </w:r>
-      <w:bookmarkEnd w:id="0"/>
+      <w:bookmarkEnd w:id="1"/>
     </w:p>
     <w:p>
       <w:pPr>
@@ -1153,14 +1139,14 @@
           <w:lang w:val="de-DE"/>
         </w:rPr>
       </w:pPr>
-      <w:bookmarkStart w:id="1" w:name="_Toc381003568"/>
+      <w:bookmarkStart w:id="2" w:name="_Toc381006277"/>
       <w:r>
         <w:rPr>
           <w:lang w:val="de-DE"/>
         </w:rPr>
         <w:t>2. Vorgeschlagenes System</w:t>
       </w:r>
-      <w:bookmarkEnd w:id="1"/>
+      <w:bookmarkEnd w:id="2"/>
     </w:p>
     <w:p>
       <w:pPr>
@@ -1169,14 +1155,14 @@
           <w:lang w:val="de-DE"/>
         </w:rPr>
       </w:pPr>
-      <w:bookmarkStart w:id="2" w:name="_Toc381003569"/>
+      <w:bookmarkStart w:id="3" w:name="_Toc381006278"/>
       <w:r>
         <w:rPr>
           <w:lang w:val="de-DE"/>
         </w:rPr>
         <w:t>2.1. Übersicht:</w:t>
       </w:r>
-      <w:bookmarkEnd w:id="2"/>
+      <w:bookmarkEnd w:id="3"/>
     </w:p>
     <w:p>
       <w:pPr>
@@ -1432,14 +1418,14 @@
           <w:lang w:val="de-DE"/>
         </w:rPr>
       </w:pPr>
-      <w:bookmarkStart w:id="3" w:name="_Toc381003570"/>
+      <w:bookmarkStart w:id="4" w:name="_Toc381006279"/>
       <w:r>
         <w:rPr>
           <w:lang w:val="de-DE"/>
         </w:rPr>
         <w:t>2.2. Funktionale Anforderungen</w:t>
       </w:r>
-      <w:bookmarkEnd w:id="3"/>
+      <w:bookmarkEnd w:id="4"/>
     </w:p>
     <w:p>
       <w:pPr>
@@ -2096,14 +2082,14 @@
           <w:lang w:val="de-DE"/>
         </w:rPr>
       </w:pPr>
-      <w:bookmarkStart w:id="4" w:name="_Toc381003571"/>
+      <w:bookmarkStart w:id="5" w:name="_Toc381006280"/>
       <w:r>
         <w:rPr>
           <w:lang w:val="de-DE"/>
         </w:rPr>
         <w:t>2.3. Nichtfunktionale Anforderungen</w:t>
       </w:r>
-      <w:bookmarkEnd w:id="4"/>
+      <w:bookmarkEnd w:id="5"/>
     </w:p>
     <w:p>
       <w:pPr>
@@ -3022,14 +3008,14 @@
           <w:lang w:val="de-DE"/>
         </w:rPr>
       </w:pPr>
-      <w:bookmarkStart w:id="5" w:name="_Toc381003572"/>
+      <w:bookmarkStart w:id="6" w:name="_Toc381006281"/>
       <w:r>
         <w:rPr>
           <w:lang w:val="de-DE"/>
         </w:rPr>
         <w:t>2.4. Systemmodelle</w:t>
       </w:r>
-      <w:bookmarkEnd w:id="5"/>
+      <w:bookmarkEnd w:id="6"/>
     </w:p>
     <w:p>
       <w:pPr>
@@ -3038,14 +3024,14 @@
           <w:lang w:val="de-DE"/>
         </w:rPr>
       </w:pPr>
-      <w:bookmarkStart w:id="6" w:name="_Toc381003573"/>
+      <w:bookmarkStart w:id="7" w:name="_Toc381006282"/>
       <w:r>
         <w:rPr>
           <w:lang w:val="de-DE"/>
         </w:rPr>
         <w:t>2.4.1. Szenarien</w:t>
       </w:r>
-      <w:bookmarkEnd w:id="6"/>
+      <w:bookmarkEnd w:id="7"/>
     </w:p>
     <w:p>
       <w:pPr>
@@ -4498,14 +4484,14 @@
           <w:lang w:val="de-DE"/>
         </w:rPr>
       </w:pPr>
-      <w:bookmarkStart w:id="7" w:name="_Toc381003574"/>
+      <w:bookmarkStart w:id="8" w:name="_Toc381006283"/>
       <w:r>
         <w:rPr>
           <w:lang w:val="de-DE"/>
         </w:rPr>
         <w:t>2.4.2. Anwendungsfallmodell:</w:t>
       </w:r>
-      <w:bookmarkEnd w:id="7"/>
+      <w:bookmarkEnd w:id="8"/>
     </w:p>
     <w:p>
       <w:pPr>
@@ -4581,24 +4567,34 @@
             <w10:borderbottom type="single" width="2"/>
             <w10:borderright type="single" width="2"/>
           </v:shape>
-          <o:OLEObject Type="Embed" ProgID="AcroExch.Document.11" ShapeID="_x0000_i1025" DrawAspect="Content" ObjectID="_1454747124" r:id="rId10"/>
+          <o:OLEObject Type="Embed" ProgID="AcroExch.Document.11" ShapeID="_x0000_i1025" DrawAspect="Content" ObjectID="_1454748110" r:id="rId10"/>
         </w:object>
       </w:r>
     </w:p>
     <w:p>
       <w:pPr>
         <w:pStyle w:val="berschrift4"/>
-      </w:pPr>
-      <w:r>
+        <w:rPr>
+          <w:lang w:val="de-DE"/>
+        </w:rPr>
+      </w:pPr>
+      <w:r>
+        <w:rPr>
+          <w:lang w:val="de-DE"/>
+        </w:rPr>
         <w:t>Use case</w:t>
       </w:r>
       <w:r>
         <w:rPr>
           <w:rStyle w:val="berschrift4Zchn"/>
+          <w:lang w:val="de-DE"/>
         </w:rPr>
         <w:t xml:space="preserve"> </w:t>
       </w:r>
       <w:r>
+        <w:rPr>
+          <w:lang w:val="de-DE"/>
+        </w:rPr>
         <w:t>Beschreibungen</w:t>
       </w:r>
     </w:p>
@@ -9745,26 +9741,26 @@
         <w:rPr>
           <w:lang w:val="de-DE"/>
         </w:rPr>
+        <w:t>Keine Musik ausgewählt. Der Benutzer wird darauf hingewiesen und das Genre wird nicht angelegt.</w:t>
+      </w:r>
+    </w:p>
+    <w:p>
+      <w:pPr>
+        <w:pBdr>
+          <w:top w:val="single" w:sz="2" w:space="1" w:color="auto"/>
+          <w:left w:val="single" w:sz="2" w:space="4" w:color="auto"/>
+          <w:bottom w:val="single" w:sz="2" w:space="1" w:color="auto"/>
+          <w:right w:val="single" w:sz="2" w:space="4" w:color="auto"/>
+        </w:pBdr>
+        <w:rPr>
+          <w:lang w:val="de-DE"/>
+        </w:rPr>
+      </w:pPr>
+      <w:r>
+        <w:rPr>
+          <w:lang w:val="de-DE"/>
+        </w:rPr>
         <w:lastRenderedPageBreak/>
-        <w:t>Keine Musik ausgewählt. Der Benutzer wird darauf hingewiesen und das Genre wird nicht angelegt.</w:t>
-      </w:r>
-    </w:p>
-    <w:p>
-      <w:pPr>
-        <w:pBdr>
-          <w:top w:val="single" w:sz="2" w:space="1" w:color="auto"/>
-          <w:left w:val="single" w:sz="2" w:space="4" w:color="auto"/>
-          <w:bottom w:val="single" w:sz="2" w:space="1" w:color="auto"/>
-          <w:right w:val="single" w:sz="2" w:space="4" w:color="auto"/>
-        </w:pBdr>
-        <w:rPr>
-          <w:lang w:val="de-DE"/>
-        </w:rPr>
-      </w:pPr>
-      <w:r>
-        <w:rPr>
-          <w:lang w:val="de-DE"/>
-        </w:rPr>
         <w:t>Das Genre existiert bereits, dann wird es nicht nochmal extra angelegt.</w:t>
       </w:r>
     </w:p>
@@ -10156,7 +10152,302 @@
         </w:pBdr>
       </w:pPr>
       <w:r>
+        <w:t>Ereignisfluss:</w:t>
+      </w:r>
+    </w:p>
+    <w:p>
+      <w:pPr>
+        <w:pBdr>
+          <w:top w:val="single" w:sz="2" w:space="1" w:color="auto"/>
+          <w:left w:val="single" w:sz="2" w:space="4" w:color="auto"/>
+          <w:bottom w:val="single" w:sz="2" w:space="1" w:color="auto"/>
+          <w:right w:val="single" w:sz="2" w:space="4" w:color="auto"/>
+        </w:pBdr>
+        <w:rPr>
+          <w:lang w:val="de-DE"/>
+        </w:rPr>
+      </w:pPr>
+      <w:r>
+        <w:rPr>
+          <w:lang w:val="de-DE"/>
+        </w:rPr>
         <w:lastRenderedPageBreak/>
+        <w:t>1. Artist geht auf meine Musik im Profil.</w:t>
+      </w:r>
+    </w:p>
+    <w:p>
+      <w:pPr>
+        <w:pBdr>
+          <w:top w:val="single" w:sz="2" w:space="1" w:color="auto"/>
+          <w:left w:val="single" w:sz="2" w:space="4" w:color="auto"/>
+          <w:bottom w:val="single" w:sz="2" w:space="1" w:color="auto"/>
+          <w:right w:val="single" w:sz="2" w:space="4" w:color="auto"/>
+        </w:pBdr>
+        <w:rPr>
+          <w:lang w:val="de-DE"/>
+        </w:rPr>
+      </w:pPr>
+      <w:r>
+        <w:rPr>
+          <w:lang w:val="de-DE"/>
+        </w:rPr>
+        <w:t>2. Dort geht er auf hochladen.</w:t>
+      </w:r>
+    </w:p>
+    <w:p>
+      <w:pPr>
+        <w:pBdr>
+          <w:top w:val="single" w:sz="2" w:space="1" w:color="auto"/>
+          <w:left w:val="single" w:sz="2" w:space="4" w:color="auto"/>
+          <w:bottom w:val="single" w:sz="2" w:space="1" w:color="auto"/>
+          <w:right w:val="single" w:sz="2" w:space="4" w:color="auto"/>
+        </w:pBdr>
+        <w:rPr>
+          <w:lang w:val="de-DE"/>
+        </w:rPr>
+      </w:pPr>
+      <w:r>
+        <w:rPr>
+          <w:lang w:val="de-DE"/>
+        </w:rPr>
+        <w:t>3. Dort kann die Metadaten eingeben und das Musikstück hochladen (er kann auch bestimmen ob es öffentlich oder privat ist).</w:t>
+      </w:r>
+    </w:p>
+    <w:p>
+      <w:pPr>
+        <w:pBdr>
+          <w:top w:val="single" w:sz="2" w:space="1" w:color="auto"/>
+          <w:left w:val="single" w:sz="2" w:space="4" w:color="auto"/>
+          <w:bottom w:val="single" w:sz="2" w:space="1" w:color="auto"/>
+          <w:right w:val="single" w:sz="2" w:space="4" w:color="auto"/>
+        </w:pBdr>
+        <w:rPr>
+          <w:lang w:val="de-DE"/>
+        </w:rPr>
+      </w:pPr>
+      <w:r>
+        <w:rPr>
+          <w:lang w:val="de-DE"/>
+        </w:rPr>
+        <w:t>4. Er Speichert seine Eingaben.</w:t>
+      </w:r>
+    </w:p>
+    <w:p>
+      <w:pPr>
+        <w:pStyle w:val="UseCaseTeilberschrift"/>
+        <w:pBdr>
+          <w:top w:val="single" w:sz="2" w:space="1" w:color="auto"/>
+          <w:left w:val="single" w:sz="2" w:space="4" w:color="auto"/>
+          <w:bottom w:val="single" w:sz="2" w:space="1" w:color="auto"/>
+          <w:right w:val="single" w:sz="2" w:space="4" w:color="auto"/>
+        </w:pBdr>
+      </w:pPr>
+      <w:r>
+        <w:t>Abschlussbedingungen</w:t>
+      </w:r>
+    </w:p>
+    <w:p>
+      <w:pPr>
+        <w:pBdr>
+          <w:top w:val="single" w:sz="2" w:space="1" w:color="auto"/>
+          <w:left w:val="single" w:sz="2" w:space="4" w:color="auto"/>
+          <w:bottom w:val="single" w:sz="2" w:space="1" w:color="auto"/>
+          <w:right w:val="single" w:sz="2" w:space="4" w:color="auto"/>
+        </w:pBdr>
+        <w:rPr>
+          <w:lang w:val="de-DE"/>
+        </w:rPr>
+      </w:pPr>
+      <w:r>
+        <w:rPr>
+          <w:lang w:val="de-DE"/>
+        </w:rPr>
+        <w:t>Der Titel und die Daten sind im System und ggf. öffentlich einsehbar.</w:t>
+      </w:r>
+    </w:p>
+    <w:p>
+      <w:pPr>
+        <w:pStyle w:val="UseCaseTeilberschrift"/>
+        <w:pBdr>
+          <w:top w:val="single" w:sz="2" w:space="1" w:color="auto"/>
+          <w:left w:val="single" w:sz="2" w:space="4" w:color="auto"/>
+          <w:bottom w:val="single" w:sz="2" w:space="1" w:color="auto"/>
+          <w:right w:val="single" w:sz="2" w:space="4" w:color="auto"/>
+        </w:pBdr>
+      </w:pPr>
+      <w:r>
+        <w:t>Ausnahmen</w:t>
+      </w:r>
+    </w:p>
+    <w:p>
+      <w:pPr>
+        <w:pBdr>
+          <w:top w:val="single" w:sz="2" w:space="1" w:color="auto"/>
+          <w:left w:val="single" w:sz="2" w:space="4" w:color="auto"/>
+          <w:bottom w:val="single" w:sz="2" w:space="1" w:color="auto"/>
+          <w:right w:val="single" w:sz="2" w:space="4" w:color="auto"/>
+        </w:pBdr>
+        <w:rPr>
+          <w:lang w:val="de-DE"/>
+        </w:rPr>
+      </w:pPr>
+      <w:r>
+        <w:rPr>
+          <w:lang w:val="de-DE"/>
+        </w:rPr>
+        <w:t>Bei fehlende Metadaten oder Musik wird nicht hochgeladen und der Künstler informiert.</w:t>
+      </w:r>
+    </w:p>
+    <w:p>
+      <w:pPr>
+        <w:pBdr>
+          <w:top w:val="single" w:sz="2" w:space="1" w:color="auto"/>
+          <w:left w:val="single" w:sz="2" w:space="4" w:color="auto"/>
+          <w:bottom w:val="single" w:sz="2" w:space="1" w:color="auto"/>
+          <w:right w:val="single" w:sz="2" w:space="4" w:color="auto"/>
+        </w:pBdr>
+        <w:rPr>
+          <w:lang w:val="de-DE"/>
+        </w:rPr>
+      </w:pPr>
+      <w:r>
+        <w:rPr>
+          <w:lang w:val="de-DE"/>
+        </w:rPr>
+        <w:t xml:space="preserve">Falls der Titel und andere eindeutige Daten (Länge, Album) vorhanden sind, wird der Artist darauf hingewiesen und muss die Daten ändern. </w:t>
+      </w:r>
+    </w:p>
+    <w:p>
+      <w:pPr>
+        <w:pStyle w:val="UseCaseTeilberschrift"/>
+        <w:pBdr>
+          <w:top w:val="single" w:sz="2" w:space="1" w:color="auto"/>
+          <w:left w:val="single" w:sz="2" w:space="4" w:color="auto"/>
+          <w:bottom w:val="single" w:sz="2" w:space="1" w:color="auto"/>
+          <w:right w:val="single" w:sz="2" w:space="4" w:color="auto"/>
+        </w:pBdr>
+      </w:pPr>
+      <w:r>
+        <w:t xml:space="preserve">Spezielle Anforderungen </w:t>
+      </w:r>
+    </w:p>
+    <w:p>
+      <w:pPr>
+        <w:pBdr>
+          <w:top w:val="single" w:sz="2" w:space="1" w:color="auto"/>
+          <w:left w:val="single" w:sz="2" w:space="4" w:color="auto"/>
+          <w:bottom w:val="single" w:sz="2" w:space="1" w:color="auto"/>
+          <w:right w:val="single" w:sz="2" w:space="4" w:color="auto"/>
+        </w:pBdr>
+        <w:rPr>
+          <w:lang w:val="de-DE"/>
+        </w:rPr>
+      </w:pPr>
+      <w:r>
+        <w:rPr>
+          <w:lang w:val="de-DE"/>
+        </w:rPr>
+        <w:t>Keine.</w:t>
+      </w:r>
+    </w:p>
+    <w:p>
+      <w:pPr>
+        <w:rPr>
+          <w:lang w:val="de-DE"/>
+        </w:rPr>
+      </w:pPr>
+    </w:p>
+    <w:p>
+      <w:pPr>
+        <w:pStyle w:val="UseCaseberschrifft1"/>
+        <w:pBdr>
+          <w:top w:val="single" w:sz="2" w:space="1" w:color="auto"/>
+          <w:left w:val="single" w:sz="2" w:space="4" w:color="auto"/>
+          <w:bottom w:val="single" w:sz="2" w:space="1" w:color="auto"/>
+          <w:right w:val="single" w:sz="2" w:space="4" w:color="auto"/>
+        </w:pBdr>
+      </w:pPr>
+      <w:r>
+        <w:t>Medium löschen</w:t>
+      </w:r>
+    </w:p>
+    <w:p>
+      <w:pPr>
+        <w:pStyle w:val="UseCaseTeilberschrift"/>
+        <w:pBdr>
+          <w:top w:val="single" w:sz="2" w:space="1" w:color="auto"/>
+          <w:left w:val="single" w:sz="2" w:space="4" w:color="auto"/>
+          <w:bottom w:val="single" w:sz="2" w:space="1" w:color="auto"/>
+          <w:right w:val="single" w:sz="2" w:space="4" w:color="auto"/>
+        </w:pBdr>
+      </w:pPr>
+      <w:r>
+        <w:t>Beteiligte Akteure:</w:t>
+      </w:r>
+    </w:p>
+    <w:p>
+      <w:pPr>
+        <w:pBdr>
+          <w:top w:val="single" w:sz="2" w:space="1" w:color="auto"/>
+          <w:left w:val="single" w:sz="2" w:space="4" w:color="auto"/>
+          <w:bottom w:val="single" w:sz="2" w:space="1" w:color="auto"/>
+          <w:right w:val="single" w:sz="2" w:space="4" w:color="auto"/>
+        </w:pBdr>
+        <w:rPr>
+          <w:lang w:val="de-DE"/>
+        </w:rPr>
+      </w:pPr>
+      <w:r>
+        <w:rPr>
+          <w:lang w:val="de-DE"/>
+        </w:rPr>
+        <w:t>Artist</w:t>
+      </w:r>
+    </w:p>
+    <w:p>
+      <w:pPr>
+        <w:pStyle w:val="UseCaseTeilberschrift"/>
+        <w:pBdr>
+          <w:top w:val="single" w:sz="2" w:space="1" w:color="auto"/>
+          <w:left w:val="single" w:sz="2" w:space="4" w:color="auto"/>
+          <w:bottom w:val="single" w:sz="2" w:space="1" w:color="auto"/>
+          <w:right w:val="single" w:sz="2" w:space="4" w:color="auto"/>
+        </w:pBdr>
+      </w:pPr>
+      <w:r>
+        <w:t>Anfangsbedingungen:</w:t>
+      </w:r>
+    </w:p>
+    <w:p>
+      <w:pPr>
+        <w:pBdr>
+          <w:top w:val="single" w:sz="2" w:space="1" w:color="auto"/>
+          <w:left w:val="single" w:sz="2" w:space="4" w:color="auto"/>
+          <w:bottom w:val="single" w:sz="2" w:space="1" w:color="auto"/>
+          <w:right w:val="single" w:sz="2" w:space="4" w:color="auto"/>
+        </w:pBdr>
+        <w:rPr>
+          <w:lang w:val="de-DE"/>
+        </w:rPr>
+      </w:pPr>
+      <w:r>
+        <w:rPr>
+          <w:lang w:val="de-DE"/>
+        </w:rPr>
+        <w:t>Der Artist hat mindestens ein Medium hochgeladen. Er ist eingeloggt.</w:t>
+      </w:r>
+    </w:p>
+    <w:p>
+      <w:pPr>
+        <w:pStyle w:val="UseCaseTeilberschrift"/>
+        <w:pBdr>
+          <w:top w:val="single" w:sz="2" w:space="1" w:color="auto"/>
+          <w:left w:val="single" w:sz="2" w:space="4" w:color="auto"/>
+          <w:bottom w:val="single" w:sz="2" w:space="1" w:color="auto"/>
+          <w:right w:val="single" w:sz="2" w:space="4" w:color="auto"/>
+        </w:pBdr>
+      </w:pPr>
+      <w:r>
         <w:t>Ereignisfluss:</w:t>
       </w:r>
     </w:p>
@@ -10176,64 +10467,45 @@
         <w:rPr>
           <w:lang w:val="de-DE"/>
         </w:rPr>
-        <w:t>1. Artist geht auf meine Musik im Profil.</w:t>
-      </w:r>
-    </w:p>
-    <w:p>
-      <w:pPr>
-        <w:pBdr>
-          <w:top w:val="single" w:sz="2" w:space="1" w:color="auto"/>
-          <w:left w:val="single" w:sz="2" w:space="4" w:color="auto"/>
-          <w:bottom w:val="single" w:sz="2" w:space="1" w:color="auto"/>
-          <w:right w:val="single" w:sz="2" w:space="4" w:color="auto"/>
-        </w:pBdr>
-        <w:rPr>
-          <w:lang w:val="de-DE"/>
-        </w:rPr>
-      </w:pPr>
-      <w:r>
-        <w:rPr>
-          <w:lang w:val="de-DE"/>
-        </w:rPr>
-        <w:t>2. Dort geht er auf hochladen.</w:t>
-      </w:r>
-    </w:p>
-    <w:p>
-      <w:pPr>
-        <w:pBdr>
-          <w:top w:val="single" w:sz="2" w:space="1" w:color="auto"/>
-          <w:left w:val="single" w:sz="2" w:space="4" w:color="auto"/>
-          <w:bottom w:val="single" w:sz="2" w:space="1" w:color="auto"/>
-          <w:right w:val="single" w:sz="2" w:space="4" w:color="auto"/>
-        </w:pBdr>
-        <w:rPr>
-          <w:lang w:val="de-DE"/>
-        </w:rPr>
-      </w:pPr>
-      <w:r>
-        <w:rPr>
-          <w:lang w:val="de-DE"/>
-        </w:rPr>
-        <w:t>3. Dort kann die Metadaten eingeben und das Musikstück hochladen (er kann auch bestimmen ob es öffentlich oder privat ist).</w:t>
-      </w:r>
-    </w:p>
-    <w:p>
-      <w:pPr>
-        <w:pBdr>
-          <w:top w:val="single" w:sz="2" w:space="1" w:color="auto"/>
-          <w:left w:val="single" w:sz="2" w:space="4" w:color="auto"/>
-          <w:bottom w:val="single" w:sz="2" w:space="1" w:color="auto"/>
-          <w:right w:val="single" w:sz="2" w:space="4" w:color="auto"/>
-        </w:pBdr>
-        <w:rPr>
-          <w:lang w:val="de-DE"/>
-        </w:rPr>
-      </w:pPr>
-      <w:r>
-        <w:rPr>
-          <w:lang w:val="de-DE"/>
-        </w:rPr>
-        <w:t>4. Er Speichert seine Eingaben.</w:t>
+        <w:t>1. Der Artist wählt das Medium aus, das er löschen möchte.</w:t>
+      </w:r>
+    </w:p>
+    <w:p>
+      <w:pPr>
+        <w:pBdr>
+          <w:top w:val="single" w:sz="2" w:space="1" w:color="auto"/>
+          <w:left w:val="single" w:sz="2" w:space="4" w:color="auto"/>
+          <w:bottom w:val="single" w:sz="2" w:space="1" w:color="auto"/>
+          <w:right w:val="single" w:sz="2" w:space="4" w:color="auto"/>
+        </w:pBdr>
+        <w:rPr>
+          <w:lang w:val="de-DE"/>
+        </w:rPr>
+      </w:pPr>
+      <w:r>
+        <w:rPr>
+          <w:lang w:val="de-DE"/>
+        </w:rPr>
+        <w:t>2. Der Artist drückt den Löschen Button.</w:t>
+      </w:r>
+    </w:p>
+    <w:p>
+      <w:pPr>
+        <w:pBdr>
+          <w:top w:val="single" w:sz="2" w:space="1" w:color="auto"/>
+          <w:left w:val="single" w:sz="2" w:space="4" w:color="auto"/>
+          <w:bottom w:val="single" w:sz="2" w:space="1" w:color="auto"/>
+          <w:right w:val="single" w:sz="2" w:space="4" w:color="auto"/>
+        </w:pBdr>
+        <w:rPr>
+          <w:lang w:val="de-DE"/>
+        </w:rPr>
+      </w:pPr>
+      <w:r>
+        <w:rPr>
+          <w:lang w:val="de-DE"/>
+        </w:rPr>
+        <w:t>3. Bei dem „Sind sie sicher?“ Auswahldialog wählt er Ja aus.</w:t>
       </w:r>
     </w:p>
     <w:p>
@@ -10266,7 +10538,7 @@
         <w:rPr>
           <w:lang w:val="de-DE"/>
         </w:rPr>
-        <w:t>Der Titel und die Daten sind im System und ggf. öffentlich einsehbar.</w:t>
+        <w:t>Das Medium wurde aus dem System gelöscht.</w:t>
       </w:r>
     </w:p>
     <w:p>
@@ -10299,26 +10571,7 @@
         <w:rPr>
           <w:lang w:val="de-DE"/>
         </w:rPr>
-        <w:t>Bei fehlende Metadaten oder Musik wird nicht hochgeladen und der Künstler informiert.</w:t>
-      </w:r>
-    </w:p>
-    <w:p>
-      <w:pPr>
-        <w:pBdr>
-          <w:top w:val="single" w:sz="2" w:space="1" w:color="auto"/>
-          <w:left w:val="single" w:sz="2" w:space="4" w:color="auto"/>
-          <w:bottom w:val="single" w:sz="2" w:space="1" w:color="auto"/>
-          <w:right w:val="single" w:sz="2" w:space="4" w:color="auto"/>
-        </w:pBdr>
-        <w:rPr>
-          <w:lang w:val="de-DE"/>
-        </w:rPr>
-      </w:pPr>
-      <w:r>
-        <w:rPr>
-          <w:lang w:val="de-DE"/>
-        </w:rPr>
-        <w:t xml:space="preserve">Falls der Titel und andere eindeutige Daten (Länge, Album) vorhanden sind, wird der Artist darauf hingewiesen und muss die Daten ändern. </w:t>
+        <w:t>Keine.</w:t>
       </w:r>
     </w:p>
     <w:p>
@@ -10372,7 +10625,7 @@
         </w:pBdr>
       </w:pPr>
       <w:r>
-        <w:t>Medium löschen</w:t>
+        <w:t>Medium/Album bearbeiten</w:t>
       </w:r>
     </w:p>
     <w:p>
@@ -10438,7 +10691,7 @@
         <w:rPr>
           <w:lang w:val="de-DE"/>
         </w:rPr>
-        <w:t>Der Artist hat mindestens ein Medium hochgeladen. Er ist eingeloggt.</w:t>
+        <w:t>Der Artist ist eingeloggt und hat bereits Medien hochgeladen und ein Album erstellt.</w:t>
       </w:r>
     </w:p>
     <w:p>
@@ -10471,45 +10724,64 @@
         <w:rPr>
           <w:lang w:val="de-DE"/>
         </w:rPr>
-        <w:t>1. Der Artist wählt das Medium aus, das er löschen möchte.</w:t>
-      </w:r>
-    </w:p>
-    <w:p>
-      <w:pPr>
-        <w:pBdr>
-          <w:top w:val="single" w:sz="2" w:space="1" w:color="auto"/>
-          <w:left w:val="single" w:sz="2" w:space="4" w:color="auto"/>
-          <w:bottom w:val="single" w:sz="2" w:space="1" w:color="auto"/>
-          <w:right w:val="single" w:sz="2" w:space="4" w:color="auto"/>
-        </w:pBdr>
-        <w:rPr>
-          <w:lang w:val="de-DE"/>
-        </w:rPr>
-      </w:pPr>
-      <w:r>
-        <w:rPr>
-          <w:lang w:val="de-DE"/>
-        </w:rPr>
-        <w:t>2. Der Artist drückt den Löschen Button.</w:t>
-      </w:r>
-    </w:p>
-    <w:p>
-      <w:pPr>
-        <w:pBdr>
-          <w:top w:val="single" w:sz="2" w:space="1" w:color="auto"/>
-          <w:left w:val="single" w:sz="2" w:space="4" w:color="auto"/>
-          <w:bottom w:val="single" w:sz="2" w:space="1" w:color="auto"/>
-          <w:right w:val="single" w:sz="2" w:space="4" w:color="auto"/>
-        </w:pBdr>
-        <w:rPr>
-          <w:lang w:val="de-DE"/>
-        </w:rPr>
-      </w:pPr>
-      <w:r>
-        <w:rPr>
-          <w:lang w:val="de-DE"/>
-        </w:rPr>
-        <w:t>3. Bei dem „Sind sie sicher?“ Auswahldialog wählt er Ja aus.</w:t>
+        <w:t>1. Artist wählt das zu bearbeitende Medium oder Album aus.</w:t>
+      </w:r>
+    </w:p>
+    <w:p>
+      <w:pPr>
+        <w:pBdr>
+          <w:top w:val="single" w:sz="2" w:space="1" w:color="auto"/>
+          <w:left w:val="single" w:sz="2" w:space="4" w:color="auto"/>
+          <w:bottom w:val="single" w:sz="2" w:space="1" w:color="auto"/>
+          <w:right w:val="single" w:sz="2" w:space="4" w:color="auto"/>
+        </w:pBdr>
+        <w:rPr>
+          <w:lang w:val="de-DE"/>
+        </w:rPr>
+      </w:pPr>
+      <w:r>
+        <w:rPr>
+          <w:lang w:val="de-DE"/>
+        </w:rPr>
+        <w:t>2. Artist drückt den bearbeiten Button.</w:t>
+      </w:r>
+    </w:p>
+    <w:p>
+      <w:pPr>
+        <w:pBdr>
+          <w:top w:val="single" w:sz="2" w:space="1" w:color="auto"/>
+          <w:left w:val="single" w:sz="2" w:space="4" w:color="auto"/>
+          <w:bottom w:val="single" w:sz="2" w:space="1" w:color="auto"/>
+          <w:right w:val="single" w:sz="2" w:space="4" w:color="auto"/>
+        </w:pBdr>
+        <w:rPr>
+          <w:lang w:val="de-DE"/>
+        </w:rPr>
+      </w:pPr>
+      <w:r>
+        <w:rPr>
+          <w:lang w:val="de-DE"/>
+        </w:rPr>
+        <w:t>3. Artist bearbeitet das Medium oder das Album.</w:t>
+      </w:r>
+    </w:p>
+    <w:p>
+      <w:pPr>
+        <w:pBdr>
+          <w:top w:val="single" w:sz="2" w:space="1" w:color="auto"/>
+          <w:left w:val="single" w:sz="2" w:space="4" w:color="auto"/>
+          <w:bottom w:val="single" w:sz="2" w:space="1" w:color="auto"/>
+          <w:right w:val="single" w:sz="2" w:space="4" w:color="auto"/>
+        </w:pBdr>
+        <w:rPr>
+          <w:lang w:val="de-DE"/>
+        </w:rPr>
+      </w:pPr>
+      <w:r>
+        <w:rPr>
+          <w:lang w:val="de-DE"/>
+        </w:rPr>
+        <w:t>4. Artist drückt den Speichern Button.</w:t>
       </w:r>
     </w:p>
     <w:p>
@@ -10542,7 +10814,7 @@
         <w:rPr>
           <w:lang w:val="de-DE"/>
         </w:rPr>
-        <w:t>Das Medium wurde aus dem System gelöscht.</w:t>
+        <w:t>Die Änderungen wurden erfolgreich abgespeichert.</w:t>
       </w:r>
     </w:p>
     <w:p>
@@ -10575,11 +10847,65 @@
         <w:rPr>
           <w:lang w:val="de-DE"/>
         </w:rPr>
+        <w:t>Medium wird nicht gerade abgespielt.</w:t>
+      </w:r>
+    </w:p>
+    <w:p>
+      <w:pPr>
+        <w:pStyle w:val="UseCaseTeilberschrift"/>
+        <w:pBdr>
+          <w:top w:val="single" w:sz="2" w:space="1" w:color="auto"/>
+          <w:left w:val="single" w:sz="2" w:space="4" w:color="auto"/>
+          <w:bottom w:val="single" w:sz="2" w:space="1" w:color="auto"/>
+          <w:right w:val="single" w:sz="2" w:space="4" w:color="auto"/>
+        </w:pBdr>
+      </w:pPr>
+      <w:r>
+        <w:t xml:space="preserve">Spezielle Anforderungen </w:t>
+      </w:r>
+    </w:p>
+    <w:p>
+      <w:pPr>
+        <w:pBdr>
+          <w:top w:val="single" w:sz="2" w:space="1" w:color="auto"/>
+          <w:left w:val="single" w:sz="2" w:space="4" w:color="auto"/>
+          <w:bottom w:val="single" w:sz="2" w:space="1" w:color="auto"/>
+          <w:right w:val="single" w:sz="2" w:space="4" w:color="auto"/>
+        </w:pBdr>
+        <w:rPr>
+          <w:lang w:val="de-DE"/>
+        </w:rPr>
+      </w:pPr>
+      <w:r>
+        <w:rPr>
+          <w:lang w:val="de-DE"/>
+        </w:rPr>
         <w:t>Keine.</w:t>
       </w:r>
     </w:p>
     <w:p>
       <w:pPr>
+        <w:rPr>
+          <w:lang w:val="de-DE"/>
+        </w:rPr>
+      </w:pPr>
+    </w:p>
+    <w:p>
+      <w:pPr>
+        <w:pStyle w:val="UseCaseberschrifft1"/>
+        <w:pBdr>
+          <w:top w:val="single" w:sz="2" w:space="1" w:color="auto"/>
+          <w:left w:val="single" w:sz="2" w:space="4" w:color="auto"/>
+          <w:bottom w:val="single" w:sz="2" w:space="1" w:color="auto"/>
+          <w:right w:val="single" w:sz="2" w:space="4" w:color="auto"/>
+        </w:pBdr>
+      </w:pPr>
+      <w:r>
+        <w:t>Metadaten bearbeiten</w:t>
+      </w:r>
+    </w:p>
+    <w:p>
+      <w:pPr>
         <w:pStyle w:val="UseCaseTeilberschrift"/>
         <w:pBdr>
           <w:top w:val="single" w:sz="2" w:space="1" w:color="auto"/>
@@ -10589,7 +10915,229 @@
         </w:pBdr>
       </w:pPr>
       <w:r>
+        <w:t>Beteiligte Akteure:</w:t>
+      </w:r>
+    </w:p>
+    <w:p>
+      <w:pPr>
+        <w:pBdr>
+          <w:top w:val="single" w:sz="2" w:space="1" w:color="auto"/>
+          <w:left w:val="single" w:sz="2" w:space="4" w:color="auto"/>
+          <w:bottom w:val="single" w:sz="2" w:space="1" w:color="auto"/>
+          <w:right w:val="single" w:sz="2" w:space="4" w:color="auto"/>
+        </w:pBdr>
+        <w:rPr>
+          <w:lang w:val="de-DE"/>
+        </w:rPr>
+      </w:pPr>
+      <w:r>
+        <w:rPr>
+          <w:lang w:val="de-DE"/>
+        </w:rPr>
+        <w:t>Artist</w:t>
+      </w:r>
+    </w:p>
+    <w:p>
+      <w:pPr>
+        <w:pStyle w:val="UseCaseTeilberschrift"/>
+        <w:pBdr>
+          <w:top w:val="single" w:sz="2" w:space="1" w:color="auto"/>
+          <w:left w:val="single" w:sz="2" w:space="4" w:color="auto"/>
+          <w:bottom w:val="single" w:sz="2" w:space="1" w:color="auto"/>
+          <w:right w:val="single" w:sz="2" w:space="4" w:color="auto"/>
+        </w:pBdr>
+      </w:pPr>
+      <w:r>
+        <w:t>Anfangsbedingungen:</w:t>
+      </w:r>
+    </w:p>
+    <w:p>
+      <w:pPr>
+        <w:pBdr>
+          <w:top w:val="single" w:sz="2" w:space="1" w:color="auto"/>
+          <w:left w:val="single" w:sz="2" w:space="4" w:color="auto"/>
+          <w:bottom w:val="single" w:sz="2" w:space="1" w:color="auto"/>
+          <w:right w:val="single" w:sz="2" w:space="4" w:color="auto"/>
+        </w:pBdr>
+        <w:rPr>
+          <w:lang w:val="de-DE"/>
+        </w:rPr>
+      </w:pPr>
+      <w:r>
+        <w:rPr>
+          <w:lang w:val="de-DE"/>
+        </w:rPr>
+        <w:t>Der Künstler hat bereits Musik hochgeladen, welche er bearbeiten will. Er ist eingeloggt.</w:t>
+      </w:r>
+    </w:p>
+    <w:p>
+      <w:pPr>
+        <w:pStyle w:val="UseCaseTeilberschrift"/>
+        <w:pBdr>
+          <w:top w:val="single" w:sz="2" w:space="1" w:color="auto"/>
+          <w:left w:val="single" w:sz="2" w:space="4" w:color="auto"/>
+          <w:bottom w:val="single" w:sz="2" w:space="1" w:color="auto"/>
+          <w:right w:val="single" w:sz="2" w:space="4" w:color="auto"/>
+        </w:pBdr>
+      </w:pPr>
+      <w:r>
+        <w:t>Ereignisfluss:</w:t>
+      </w:r>
+    </w:p>
+    <w:p>
+      <w:pPr>
+        <w:pBdr>
+          <w:top w:val="single" w:sz="2" w:space="1" w:color="auto"/>
+          <w:left w:val="single" w:sz="2" w:space="4" w:color="auto"/>
+          <w:bottom w:val="single" w:sz="2" w:space="1" w:color="auto"/>
+          <w:right w:val="single" w:sz="2" w:space="4" w:color="auto"/>
+        </w:pBdr>
+        <w:rPr>
+          <w:lang w:val="de-DE"/>
+        </w:rPr>
+      </w:pPr>
+      <w:r>
+        <w:rPr>
+          <w:lang w:val="de-DE"/>
+        </w:rPr>
+        <w:t>1. Künstler geht auf das zu bearbeitende Musikstück.</w:t>
+      </w:r>
+    </w:p>
+    <w:p>
+      <w:pPr>
+        <w:pBdr>
+          <w:top w:val="single" w:sz="2" w:space="1" w:color="auto"/>
+          <w:left w:val="single" w:sz="2" w:space="4" w:color="auto"/>
+          <w:bottom w:val="single" w:sz="2" w:space="1" w:color="auto"/>
+          <w:right w:val="single" w:sz="2" w:space="4" w:color="auto"/>
+        </w:pBdr>
+        <w:rPr>
+          <w:lang w:val="de-DE"/>
+        </w:rPr>
+      </w:pPr>
+      <w:r>
+        <w:rPr>
+          <w:lang w:val="de-DE"/>
+        </w:rPr>
+        <w:t>2. Dort geht er auf "bearbeiten".</w:t>
+      </w:r>
+    </w:p>
+    <w:p>
+      <w:pPr>
+        <w:pBdr>
+          <w:top w:val="single" w:sz="2" w:space="1" w:color="auto"/>
+          <w:left w:val="single" w:sz="2" w:space="4" w:color="auto"/>
+          <w:bottom w:val="single" w:sz="2" w:space="1" w:color="auto"/>
+          <w:right w:val="single" w:sz="2" w:space="4" w:color="auto"/>
+        </w:pBdr>
+        <w:rPr>
+          <w:lang w:val="de-DE"/>
+        </w:rPr>
+      </w:pPr>
+      <w:r>
+        <w:rPr>
+          <w:lang w:val="de-DE"/>
+        </w:rPr>
+        <w:t>3. Dort kann die Musik ggf. ersetzen und die Metadaten ändern.</w:t>
+      </w:r>
+    </w:p>
+    <w:p>
+      <w:pPr>
+        <w:pBdr>
+          <w:top w:val="single" w:sz="2" w:space="1" w:color="auto"/>
+          <w:left w:val="single" w:sz="2" w:space="4" w:color="auto"/>
+          <w:bottom w:val="single" w:sz="2" w:space="1" w:color="auto"/>
+          <w:right w:val="single" w:sz="2" w:space="4" w:color="auto"/>
+        </w:pBdr>
+        <w:rPr>
+          <w:lang w:val="de-DE"/>
+        </w:rPr>
+      </w:pPr>
+      <w:r>
+        <w:rPr>
+          <w:lang w:val="de-DE"/>
+        </w:rPr>
         <w:lastRenderedPageBreak/>
+        <w:t>4. Er speichert diese Änderungen.</w:t>
+      </w:r>
+    </w:p>
+    <w:p>
+      <w:pPr>
+        <w:pStyle w:val="UseCaseTeilberschrift"/>
+        <w:pBdr>
+          <w:top w:val="single" w:sz="2" w:space="1" w:color="auto"/>
+          <w:left w:val="single" w:sz="2" w:space="4" w:color="auto"/>
+          <w:bottom w:val="single" w:sz="2" w:space="1" w:color="auto"/>
+          <w:right w:val="single" w:sz="2" w:space="4" w:color="auto"/>
+        </w:pBdr>
+      </w:pPr>
+      <w:r>
+        <w:t>Abschlussbedingungen</w:t>
+      </w:r>
+    </w:p>
+    <w:p>
+      <w:pPr>
+        <w:pBdr>
+          <w:top w:val="single" w:sz="2" w:space="1" w:color="auto"/>
+          <w:left w:val="single" w:sz="2" w:space="4" w:color="auto"/>
+          <w:bottom w:val="single" w:sz="2" w:space="1" w:color="auto"/>
+          <w:right w:val="single" w:sz="2" w:space="4" w:color="auto"/>
+        </w:pBdr>
+        <w:rPr>
+          <w:lang w:val="de-DE"/>
+        </w:rPr>
+      </w:pPr>
+      <w:r>
+        <w:rPr>
+          <w:lang w:val="de-DE"/>
+        </w:rPr>
+        <w:t>Die Musik des Künstlers ist nun die angepasste.</w:t>
+      </w:r>
+    </w:p>
+    <w:p>
+      <w:pPr>
+        <w:pStyle w:val="UseCaseTeilberschrift"/>
+        <w:pBdr>
+          <w:top w:val="single" w:sz="2" w:space="1" w:color="auto"/>
+          <w:left w:val="single" w:sz="2" w:space="4" w:color="auto"/>
+          <w:bottom w:val="single" w:sz="2" w:space="1" w:color="auto"/>
+          <w:right w:val="single" w:sz="2" w:space="4" w:color="auto"/>
+        </w:pBdr>
+      </w:pPr>
+      <w:r>
+        <w:t>Ausnahmen</w:t>
+      </w:r>
+    </w:p>
+    <w:p>
+      <w:pPr>
+        <w:pBdr>
+          <w:top w:val="single" w:sz="2" w:space="1" w:color="auto"/>
+          <w:left w:val="single" w:sz="2" w:space="4" w:color="auto"/>
+          <w:bottom w:val="single" w:sz="2" w:space="1" w:color="auto"/>
+          <w:right w:val="single" w:sz="2" w:space="4" w:color="auto"/>
+        </w:pBdr>
+        <w:rPr>
+          <w:lang w:val="de-DE"/>
+        </w:rPr>
+      </w:pPr>
+      <w:r>
+        <w:rPr>
+          <w:lang w:val="de-DE"/>
+        </w:rPr>
+        <w:t>Bei fehlender Musik oder Metadaten wird er gewarnt und die Daten nicht akzeptiert.</w:t>
+      </w:r>
+    </w:p>
+    <w:p>
+      <w:pPr>
+        <w:pStyle w:val="UseCaseTeilberschrift"/>
+        <w:pBdr>
+          <w:top w:val="single" w:sz="2" w:space="1" w:color="auto"/>
+          <w:left w:val="single" w:sz="2" w:space="4" w:color="auto"/>
+          <w:bottom w:val="single" w:sz="2" w:space="1" w:color="auto"/>
+          <w:right w:val="single" w:sz="2" w:space="4" w:color="auto"/>
+        </w:pBdr>
+      </w:pPr>
+      <w:r>
         <w:t xml:space="preserve">Spezielle Anforderungen </w:t>
       </w:r>
     </w:p>
@@ -10630,7 +11178,7 @@
         </w:pBdr>
       </w:pPr>
       <w:r>
-        <w:t>Medium/Album bearbeiten</w:t>
+        <w:t>Vom Label entfernen</w:t>
       </w:r>
     </w:p>
     <w:p>
@@ -10663,7 +11211,7 @@
         <w:rPr>
           <w:lang w:val="de-DE"/>
         </w:rPr>
-        <w:t>Artist</w:t>
+        <w:t>Artist, Label-Manager</w:t>
       </w:r>
     </w:p>
     <w:p>
@@ -10696,7 +11244,7 @@
         <w:rPr>
           <w:lang w:val="de-DE"/>
         </w:rPr>
-        <w:t>Der Artist ist eingeloggt und hat bereits Medien hochgeladen und ein Album erstellt.</w:t>
+        <w:t>Der Künstler ist eingeloggt und bei einem Label eingetragen. Er ist eingeloggt.</w:t>
       </w:r>
     </w:p>
     <w:p>
@@ -10729,64 +11277,64 @@
         <w:rPr>
           <w:lang w:val="de-DE"/>
         </w:rPr>
-        <w:t>1. Artist wählt das zu bearbeitende Medium oder Album aus.</w:t>
-      </w:r>
-    </w:p>
-    <w:p>
-      <w:pPr>
-        <w:pBdr>
-          <w:top w:val="single" w:sz="2" w:space="1" w:color="auto"/>
-          <w:left w:val="single" w:sz="2" w:space="4" w:color="auto"/>
-          <w:bottom w:val="single" w:sz="2" w:space="1" w:color="auto"/>
-          <w:right w:val="single" w:sz="2" w:space="4" w:color="auto"/>
-        </w:pBdr>
-        <w:rPr>
-          <w:lang w:val="de-DE"/>
-        </w:rPr>
-      </w:pPr>
-      <w:r>
-        <w:rPr>
-          <w:lang w:val="de-DE"/>
-        </w:rPr>
-        <w:t>2. Artist drückt den bearbeiten Button.</w:t>
-      </w:r>
-    </w:p>
-    <w:p>
-      <w:pPr>
-        <w:pBdr>
-          <w:top w:val="single" w:sz="2" w:space="1" w:color="auto"/>
-          <w:left w:val="single" w:sz="2" w:space="4" w:color="auto"/>
-          <w:bottom w:val="single" w:sz="2" w:space="1" w:color="auto"/>
-          <w:right w:val="single" w:sz="2" w:space="4" w:color="auto"/>
-        </w:pBdr>
-        <w:rPr>
-          <w:lang w:val="de-DE"/>
-        </w:rPr>
-      </w:pPr>
-      <w:r>
-        <w:rPr>
-          <w:lang w:val="de-DE"/>
-        </w:rPr>
-        <w:t>3. Artist bearbeitet das Medium oder das Album.</w:t>
-      </w:r>
-    </w:p>
-    <w:p>
-      <w:pPr>
-        <w:pBdr>
-          <w:top w:val="single" w:sz="2" w:space="1" w:color="auto"/>
-          <w:left w:val="single" w:sz="2" w:space="4" w:color="auto"/>
-          <w:bottom w:val="single" w:sz="2" w:space="1" w:color="auto"/>
-          <w:right w:val="single" w:sz="2" w:space="4" w:color="auto"/>
-        </w:pBdr>
-        <w:rPr>
-          <w:lang w:val="de-DE"/>
-        </w:rPr>
-      </w:pPr>
-      <w:r>
-        <w:rPr>
-          <w:lang w:val="de-DE"/>
-        </w:rPr>
-        <w:t>4. Artist drückt den Speichern Button.</w:t>
+        <w:t>1. Der Artist geht auf sein Profil.</w:t>
+      </w:r>
+    </w:p>
+    <w:p>
+      <w:pPr>
+        <w:pBdr>
+          <w:top w:val="single" w:sz="2" w:space="1" w:color="auto"/>
+          <w:left w:val="single" w:sz="2" w:space="4" w:color="auto"/>
+          <w:bottom w:val="single" w:sz="2" w:space="1" w:color="auto"/>
+          <w:right w:val="single" w:sz="2" w:space="4" w:color="auto"/>
+        </w:pBdr>
+        <w:rPr>
+          <w:lang w:val="de-DE"/>
+        </w:rPr>
+      </w:pPr>
+      <w:r>
+        <w:rPr>
+          <w:lang w:val="de-DE"/>
+        </w:rPr>
+        <w:t>2. Dort geht er auf sein zugewiesenes Label.</w:t>
+      </w:r>
+    </w:p>
+    <w:p>
+      <w:pPr>
+        <w:pBdr>
+          <w:top w:val="single" w:sz="2" w:space="1" w:color="auto"/>
+          <w:left w:val="single" w:sz="2" w:space="4" w:color="auto"/>
+          <w:bottom w:val="single" w:sz="2" w:space="1" w:color="auto"/>
+          <w:right w:val="single" w:sz="2" w:space="4" w:color="auto"/>
+        </w:pBdr>
+        <w:rPr>
+          <w:lang w:val="de-DE"/>
+        </w:rPr>
+      </w:pPr>
+      <w:r>
+        <w:rPr>
+          <w:lang w:val="de-DE"/>
+        </w:rPr>
+        <w:t>3. Dort klickt er auf entfernen.</w:t>
+      </w:r>
+    </w:p>
+    <w:p>
+      <w:pPr>
+        <w:pBdr>
+          <w:top w:val="single" w:sz="2" w:space="1" w:color="auto"/>
+          <w:left w:val="single" w:sz="2" w:space="4" w:color="auto"/>
+          <w:bottom w:val="single" w:sz="2" w:space="1" w:color="auto"/>
+          <w:right w:val="single" w:sz="2" w:space="4" w:color="auto"/>
+        </w:pBdr>
+        <w:rPr>
+          <w:lang w:val="de-DE"/>
+        </w:rPr>
+      </w:pPr>
+      <w:r>
+        <w:rPr>
+          <w:lang w:val="de-DE"/>
+        </w:rPr>
+        <w:t>4. Er bestätigt des "sind sie sicher" Dialog.</w:t>
       </w:r>
     </w:p>
     <w:p>
@@ -10819,7 +11367,7 @@
         <w:rPr>
           <w:lang w:val="de-DE"/>
         </w:rPr>
-        <w:t>Die Änderungen wurden erfolgreich abgespeichert.</w:t>
+        <w:t>Der Artist ist nicht mehr dem Label zugewiesen und der Label-Manager hat den Artist nicht mehr unter seinen Artists.</w:t>
       </w:r>
     </w:p>
     <w:p>
@@ -10852,7 +11400,7 @@
         <w:rPr>
           <w:lang w:val="de-DE"/>
         </w:rPr>
-        <w:t>Medium wird nicht gerade abgespielt.</w:t>
+        <w:t>Falls der Künstler den Dialog mit der Bestätigung nicht akzeptiert ändert sich nichts.</w:t>
       </w:r>
     </w:p>
     <w:p>
@@ -10897,6 +11445,20 @@
     </w:p>
     <w:p>
       <w:pPr>
+        <w:pStyle w:val="berschrift5"/>
+        <w:rPr>
+          <w:lang w:val="de-DE"/>
+        </w:rPr>
+      </w:pPr>
+      <w:r>
+        <w:rPr>
+          <w:lang w:val="de-DE"/>
+        </w:rPr>
+        <w:t>Label-Manager</w:t>
+      </w:r>
+    </w:p>
+    <w:p>
+      <w:pPr>
         <w:pStyle w:val="UseCaseberschrifft1"/>
         <w:pBdr>
           <w:top w:val="single" w:sz="2" w:space="1" w:color="auto"/>
@@ -10906,7 +11468,13 @@
         </w:pBdr>
       </w:pPr>
       <w:r>
-        <w:t>Metadaten bearbeiten</w:t>
+        <w:rPr>
+          <w:rStyle w:val="UseCaseberschrifft1Zchn"/>
+        </w:rPr>
+        <w:t>Bewerbung</w:t>
+      </w:r>
+      <w:r>
+        <w:t xml:space="preserve"> lesen</w:t>
       </w:r>
     </w:p>
     <w:p>
@@ -10920,580 +11488,7 @@
         </w:pBdr>
       </w:pPr>
       <w:r>
-        <w:t>Beteiligte Akteure:</w:t>
-      </w:r>
-    </w:p>
-    <w:p>
-      <w:pPr>
-        <w:pBdr>
-          <w:top w:val="single" w:sz="2" w:space="1" w:color="auto"/>
-          <w:left w:val="single" w:sz="2" w:space="4" w:color="auto"/>
-          <w:bottom w:val="single" w:sz="2" w:space="1" w:color="auto"/>
-          <w:right w:val="single" w:sz="2" w:space="4" w:color="auto"/>
-        </w:pBdr>
-        <w:rPr>
-          <w:lang w:val="de-DE"/>
-        </w:rPr>
-      </w:pPr>
-      <w:r>
-        <w:rPr>
-          <w:lang w:val="de-DE"/>
-        </w:rPr>
-        <w:t>Artist</w:t>
-      </w:r>
-    </w:p>
-    <w:p>
-      <w:pPr>
-        <w:pStyle w:val="UseCaseTeilberschrift"/>
-        <w:pBdr>
-          <w:top w:val="single" w:sz="2" w:space="1" w:color="auto"/>
-          <w:left w:val="single" w:sz="2" w:space="4" w:color="auto"/>
-          <w:bottom w:val="single" w:sz="2" w:space="1" w:color="auto"/>
-          <w:right w:val="single" w:sz="2" w:space="4" w:color="auto"/>
-        </w:pBdr>
-      </w:pPr>
-      <w:r>
-        <w:t>Anfangsbedingungen:</w:t>
-      </w:r>
-    </w:p>
-    <w:p>
-      <w:pPr>
-        <w:pBdr>
-          <w:top w:val="single" w:sz="2" w:space="1" w:color="auto"/>
-          <w:left w:val="single" w:sz="2" w:space="4" w:color="auto"/>
-          <w:bottom w:val="single" w:sz="2" w:space="1" w:color="auto"/>
-          <w:right w:val="single" w:sz="2" w:space="4" w:color="auto"/>
-        </w:pBdr>
-        <w:rPr>
-          <w:lang w:val="de-DE"/>
-        </w:rPr>
-      </w:pPr>
-      <w:r>
-        <w:rPr>
-          <w:lang w:val="de-DE"/>
-        </w:rPr>
-        <w:t>Der Künstler hat bereits Musik hochgeladen, welche er bearbeiten will. Er ist eingeloggt.</w:t>
-      </w:r>
-    </w:p>
-    <w:p>
-      <w:pPr>
-        <w:pStyle w:val="UseCaseTeilberschrift"/>
-        <w:pBdr>
-          <w:top w:val="single" w:sz="2" w:space="1" w:color="auto"/>
-          <w:left w:val="single" w:sz="2" w:space="4" w:color="auto"/>
-          <w:bottom w:val="single" w:sz="2" w:space="1" w:color="auto"/>
-          <w:right w:val="single" w:sz="2" w:space="4" w:color="auto"/>
-        </w:pBdr>
-      </w:pPr>
-      <w:r>
-        <w:t>Ereignisfluss:</w:t>
-      </w:r>
-    </w:p>
-    <w:p>
-      <w:pPr>
-        <w:pBdr>
-          <w:top w:val="single" w:sz="2" w:space="1" w:color="auto"/>
-          <w:left w:val="single" w:sz="2" w:space="4" w:color="auto"/>
-          <w:bottom w:val="single" w:sz="2" w:space="1" w:color="auto"/>
-          <w:right w:val="single" w:sz="2" w:space="4" w:color="auto"/>
-        </w:pBdr>
-        <w:rPr>
-          <w:lang w:val="de-DE"/>
-        </w:rPr>
-      </w:pPr>
-      <w:r>
-        <w:rPr>
-          <w:lang w:val="de-DE"/>
-        </w:rPr>
-        <w:t>1. Künstler geht auf das zu bearbeitende Musikstück.</w:t>
-      </w:r>
-    </w:p>
-    <w:p>
-      <w:pPr>
-        <w:pBdr>
-          <w:top w:val="single" w:sz="2" w:space="1" w:color="auto"/>
-          <w:left w:val="single" w:sz="2" w:space="4" w:color="auto"/>
-          <w:bottom w:val="single" w:sz="2" w:space="1" w:color="auto"/>
-          <w:right w:val="single" w:sz="2" w:space="4" w:color="auto"/>
-        </w:pBdr>
-        <w:rPr>
-          <w:lang w:val="de-DE"/>
-        </w:rPr>
-      </w:pPr>
-      <w:r>
-        <w:rPr>
-          <w:lang w:val="de-DE"/>
-        </w:rPr>
         <w:lastRenderedPageBreak/>
-        <w:t>2. Dort geht er auf "bearbeiten".</w:t>
-      </w:r>
-    </w:p>
-    <w:p>
-      <w:pPr>
-        <w:pBdr>
-          <w:top w:val="single" w:sz="2" w:space="1" w:color="auto"/>
-          <w:left w:val="single" w:sz="2" w:space="4" w:color="auto"/>
-          <w:bottom w:val="single" w:sz="2" w:space="1" w:color="auto"/>
-          <w:right w:val="single" w:sz="2" w:space="4" w:color="auto"/>
-        </w:pBdr>
-        <w:rPr>
-          <w:lang w:val="de-DE"/>
-        </w:rPr>
-      </w:pPr>
-      <w:r>
-        <w:rPr>
-          <w:lang w:val="de-DE"/>
-        </w:rPr>
-        <w:t>3. Dort kann die Musik ggf. ersetzen und die Metadaten ändern.</w:t>
-      </w:r>
-    </w:p>
-    <w:p>
-      <w:pPr>
-        <w:pBdr>
-          <w:top w:val="single" w:sz="2" w:space="1" w:color="auto"/>
-          <w:left w:val="single" w:sz="2" w:space="4" w:color="auto"/>
-          <w:bottom w:val="single" w:sz="2" w:space="1" w:color="auto"/>
-          <w:right w:val="single" w:sz="2" w:space="4" w:color="auto"/>
-        </w:pBdr>
-        <w:rPr>
-          <w:lang w:val="de-DE"/>
-        </w:rPr>
-      </w:pPr>
-      <w:r>
-        <w:rPr>
-          <w:lang w:val="de-DE"/>
-        </w:rPr>
-        <w:t>4. Er speichert diese Änderungen.</w:t>
-      </w:r>
-    </w:p>
-    <w:p>
-      <w:pPr>
-        <w:pStyle w:val="UseCaseTeilberschrift"/>
-        <w:pBdr>
-          <w:top w:val="single" w:sz="2" w:space="1" w:color="auto"/>
-          <w:left w:val="single" w:sz="2" w:space="4" w:color="auto"/>
-          <w:bottom w:val="single" w:sz="2" w:space="1" w:color="auto"/>
-          <w:right w:val="single" w:sz="2" w:space="4" w:color="auto"/>
-        </w:pBdr>
-      </w:pPr>
-      <w:r>
-        <w:t>Abschlussbedingungen</w:t>
-      </w:r>
-    </w:p>
-    <w:p>
-      <w:pPr>
-        <w:pBdr>
-          <w:top w:val="single" w:sz="2" w:space="1" w:color="auto"/>
-          <w:left w:val="single" w:sz="2" w:space="4" w:color="auto"/>
-          <w:bottom w:val="single" w:sz="2" w:space="1" w:color="auto"/>
-          <w:right w:val="single" w:sz="2" w:space="4" w:color="auto"/>
-        </w:pBdr>
-        <w:rPr>
-          <w:lang w:val="de-DE"/>
-        </w:rPr>
-      </w:pPr>
-      <w:r>
-        <w:rPr>
-          <w:lang w:val="de-DE"/>
-        </w:rPr>
-        <w:t>Die Musik des Künstlers ist nun die angepasste.</w:t>
-      </w:r>
-    </w:p>
-    <w:p>
-      <w:pPr>
-        <w:pStyle w:val="UseCaseTeilberschrift"/>
-        <w:pBdr>
-          <w:top w:val="single" w:sz="2" w:space="1" w:color="auto"/>
-          <w:left w:val="single" w:sz="2" w:space="4" w:color="auto"/>
-          <w:bottom w:val="single" w:sz="2" w:space="1" w:color="auto"/>
-          <w:right w:val="single" w:sz="2" w:space="4" w:color="auto"/>
-        </w:pBdr>
-      </w:pPr>
-      <w:r>
-        <w:t>Ausnahmen</w:t>
-      </w:r>
-    </w:p>
-    <w:p>
-      <w:pPr>
-        <w:pBdr>
-          <w:top w:val="single" w:sz="2" w:space="1" w:color="auto"/>
-          <w:left w:val="single" w:sz="2" w:space="4" w:color="auto"/>
-          <w:bottom w:val="single" w:sz="2" w:space="1" w:color="auto"/>
-          <w:right w:val="single" w:sz="2" w:space="4" w:color="auto"/>
-        </w:pBdr>
-        <w:rPr>
-          <w:lang w:val="de-DE"/>
-        </w:rPr>
-      </w:pPr>
-      <w:r>
-        <w:rPr>
-          <w:lang w:val="de-DE"/>
-        </w:rPr>
-        <w:t>Bei fehlender Musik oder Metadaten wird er gewarnt und die Daten nicht akzeptiert.</w:t>
-      </w:r>
-    </w:p>
-    <w:p>
-      <w:pPr>
-        <w:pStyle w:val="UseCaseTeilberschrift"/>
-        <w:pBdr>
-          <w:top w:val="single" w:sz="2" w:space="1" w:color="auto"/>
-          <w:left w:val="single" w:sz="2" w:space="4" w:color="auto"/>
-          <w:bottom w:val="single" w:sz="2" w:space="1" w:color="auto"/>
-          <w:right w:val="single" w:sz="2" w:space="4" w:color="auto"/>
-        </w:pBdr>
-      </w:pPr>
-      <w:r>
-        <w:t xml:space="preserve">Spezielle Anforderungen </w:t>
-      </w:r>
-    </w:p>
-    <w:p>
-      <w:pPr>
-        <w:pBdr>
-          <w:top w:val="single" w:sz="2" w:space="1" w:color="auto"/>
-          <w:left w:val="single" w:sz="2" w:space="4" w:color="auto"/>
-          <w:bottom w:val="single" w:sz="2" w:space="1" w:color="auto"/>
-          <w:right w:val="single" w:sz="2" w:space="4" w:color="auto"/>
-        </w:pBdr>
-        <w:rPr>
-          <w:lang w:val="de-DE"/>
-        </w:rPr>
-      </w:pPr>
-      <w:r>
-        <w:rPr>
-          <w:lang w:val="de-DE"/>
-        </w:rPr>
-        <w:t>Keine.</w:t>
-      </w:r>
-    </w:p>
-    <w:p>
-      <w:pPr>
-        <w:rPr>
-          <w:lang w:val="de-DE"/>
-        </w:rPr>
-      </w:pPr>
-    </w:p>
-    <w:p>
-      <w:pPr>
-        <w:pStyle w:val="UseCaseberschrifft1"/>
-        <w:pBdr>
-          <w:top w:val="single" w:sz="2" w:space="1" w:color="auto"/>
-          <w:left w:val="single" w:sz="2" w:space="4" w:color="auto"/>
-          <w:bottom w:val="single" w:sz="2" w:space="1" w:color="auto"/>
-          <w:right w:val="single" w:sz="2" w:space="4" w:color="auto"/>
-        </w:pBdr>
-      </w:pPr>
-      <w:r>
-        <w:t>Vom Label entfernen</w:t>
-      </w:r>
-    </w:p>
-    <w:p>
-      <w:pPr>
-        <w:pStyle w:val="UseCaseTeilberschrift"/>
-        <w:pBdr>
-          <w:top w:val="single" w:sz="2" w:space="1" w:color="auto"/>
-          <w:left w:val="single" w:sz="2" w:space="4" w:color="auto"/>
-          <w:bottom w:val="single" w:sz="2" w:space="1" w:color="auto"/>
-          <w:right w:val="single" w:sz="2" w:space="4" w:color="auto"/>
-        </w:pBdr>
-      </w:pPr>
-      <w:r>
-        <w:t>Beteiligte Akteure:</w:t>
-      </w:r>
-    </w:p>
-    <w:p>
-      <w:pPr>
-        <w:pBdr>
-          <w:top w:val="single" w:sz="2" w:space="1" w:color="auto"/>
-          <w:left w:val="single" w:sz="2" w:space="4" w:color="auto"/>
-          <w:bottom w:val="single" w:sz="2" w:space="1" w:color="auto"/>
-          <w:right w:val="single" w:sz="2" w:space="4" w:color="auto"/>
-        </w:pBdr>
-        <w:rPr>
-          <w:lang w:val="de-DE"/>
-        </w:rPr>
-      </w:pPr>
-      <w:r>
-        <w:rPr>
-          <w:lang w:val="de-DE"/>
-        </w:rPr>
-        <w:t>Artist, Label-Manager</w:t>
-      </w:r>
-    </w:p>
-    <w:p>
-      <w:pPr>
-        <w:pStyle w:val="UseCaseTeilberschrift"/>
-        <w:pBdr>
-          <w:top w:val="single" w:sz="2" w:space="1" w:color="auto"/>
-          <w:left w:val="single" w:sz="2" w:space="4" w:color="auto"/>
-          <w:bottom w:val="single" w:sz="2" w:space="1" w:color="auto"/>
-          <w:right w:val="single" w:sz="2" w:space="4" w:color="auto"/>
-        </w:pBdr>
-      </w:pPr>
-      <w:r>
-        <w:t>Anfangsbedingungen:</w:t>
-      </w:r>
-    </w:p>
-    <w:p>
-      <w:pPr>
-        <w:pBdr>
-          <w:top w:val="single" w:sz="2" w:space="1" w:color="auto"/>
-          <w:left w:val="single" w:sz="2" w:space="4" w:color="auto"/>
-          <w:bottom w:val="single" w:sz="2" w:space="1" w:color="auto"/>
-          <w:right w:val="single" w:sz="2" w:space="4" w:color="auto"/>
-        </w:pBdr>
-        <w:rPr>
-          <w:lang w:val="de-DE"/>
-        </w:rPr>
-      </w:pPr>
-      <w:r>
-        <w:rPr>
-          <w:lang w:val="de-DE"/>
-        </w:rPr>
-        <w:t>Der Künstler ist eingeloggt und bei einem Label eingetragen. Er ist eingeloggt.</w:t>
-      </w:r>
-    </w:p>
-    <w:p>
-      <w:pPr>
-        <w:pStyle w:val="UseCaseTeilberschrift"/>
-        <w:pBdr>
-          <w:top w:val="single" w:sz="2" w:space="1" w:color="auto"/>
-          <w:left w:val="single" w:sz="2" w:space="4" w:color="auto"/>
-          <w:bottom w:val="single" w:sz="2" w:space="1" w:color="auto"/>
-          <w:right w:val="single" w:sz="2" w:space="4" w:color="auto"/>
-        </w:pBdr>
-      </w:pPr>
-      <w:r>
-        <w:t>Ereignisfluss:</w:t>
-      </w:r>
-    </w:p>
-    <w:p>
-      <w:pPr>
-        <w:pBdr>
-          <w:top w:val="single" w:sz="2" w:space="1" w:color="auto"/>
-          <w:left w:val="single" w:sz="2" w:space="4" w:color="auto"/>
-          <w:bottom w:val="single" w:sz="2" w:space="1" w:color="auto"/>
-          <w:right w:val="single" w:sz="2" w:space="4" w:color="auto"/>
-        </w:pBdr>
-        <w:rPr>
-          <w:lang w:val="de-DE"/>
-        </w:rPr>
-      </w:pPr>
-      <w:r>
-        <w:rPr>
-          <w:lang w:val="de-DE"/>
-        </w:rPr>
-        <w:t>1. Der Artist geht auf sein Profil.</w:t>
-      </w:r>
-    </w:p>
-    <w:p>
-      <w:pPr>
-        <w:pBdr>
-          <w:top w:val="single" w:sz="2" w:space="1" w:color="auto"/>
-          <w:left w:val="single" w:sz="2" w:space="4" w:color="auto"/>
-          <w:bottom w:val="single" w:sz="2" w:space="1" w:color="auto"/>
-          <w:right w:val="single" w:sz="2" w:space="4" w:color="auto"/>
-        </w:pBdr>
-        <w:rPr>
-          <w:lang w:val="de-DE"/>
-        </w:rPr>
-      </w:pPr>
-      <w:r>
-        <w:rPr>
-          <w:lang w:val="de-DE"/>
-        </w:rPr>
-        <w:t>2. Dort geht er auf sein zugewiesenes Label.</w:t>
-      </w:r>
-    </w:p>
-    <w:p>
-      <w:pPr>
-        <w:pBdr>
-          <w:top w:val="single" w:sz="2" w:space="1" w:color="auto"/>
-          <w:left w:val="single" w:sz="2" w:space="4" w:color="auto"/>
-          <w:bottom w:val="single" w:sz="2" w:space="1" w:color="auto"/>
-          <w:right w:val="single" w:sz="2" w:space="4" w:color="auto"/>
-        </w:pBdr>
-        <w:rPr>
-          <w:lang w:val="de-DE"/>
-        </w:rPr>
-      </w:pPr>
-      <w:r>
-        <w:rPr>
-          <w:lang w:val="de-DE"/>
-        </w:rPr>
-        <w:t>3. Dort klickt er auf entfernen.</w:t>
-      </w:r>
-    </w:p>
-    <w:p>
-      <w:pPr>
-        <w:pBdr>
-          <w:top w:val="single" w:sz="2" w:space="1" w:color="auto"/>
-          <w:left w:val="single" w:sz="2" w:space="4" w:color="auto"/>
-          <w:bottom w:val="single" w:sz="2" w:space="1" w:color="auto"/>
-          <w:right w:val="single" w:sz="2" w:space="4" w:color="auto"/>
-        </w:pBdr>
-        <w:rPr>
-          <w:lang w:val="de-DE"/>
-        </w:rPr>
-      </w:pPr>
-      <w:r>
-        <w:rPr>
-          <w:lang w:val="de-DE"/>
-        </w:rPr>
-        <w:t>4. Er bestätigt des "sind sie sicher" Dialog.</w:t>
-      </w:r>
-    </w:p>
-    <w:p>
-      <w:pPr>
-        <w:pStyle w:val="UseCaseTeilberschrift"/>
-        <w:pBdr>
-          <w:top w:val="single" w:sz="2" w:space="1" w:color="auto"/>
-          <w:left w:val="single" w:sz="2" w:space="4" w:color="auto"/>
-          <w:bottom w:val="single" w:sz="2" w:space="1" w:color="auto"/>
-          <w:right w:val="single" w:sz="2" w:space="4" w:color="auto"/>
-        </w:pBdr>
-      </w:pPr>
-      <w:r>
-        <w:t>Abschlussbedingungen</w:t>
-      </w:r>
-    </w:p>
-    <w:p>
-      <w:pPr>
-        <w:pBdr>
-          <w:top w:val="single" w:sz="2" w:space="1" w:color="auto"/>
-          <w:left w:val="single" w:sz="2" w:space="4" w:color="auto"/>
-          <w:bottom w:val="single" w:sz="2" w:space="1" w:color="auto"/>
-          <w:right w:val="single" w:sz="2" w:space="4" w:color="auto"/>
-        </w:pBdr>
-        <w:rPr>
-          <w:lang w:val="de-DE"/>
-        </w:rPr>
-      </w:pPr>
-      <w:r>
-        <w:rPr>
-          <w:lang w:val="de-DE"/>
-        </w:rPr>
-        <w:t>Der Artist ist nicht mehr dem Label zugewiesen und der Label-Manager hat den Artist nicht mehr unter seinen Artists.</w:t>
-      </w:r>
-    </w:p>
-    <w:p>
-      <w:pPr>
-        <w:pStyle w:val="UseCaseTeilberschrift"/>
-        <w:pBdr>
-          <w:top w:val="single" w:sz="2" w:space="1" w:color="auto"/>
-          <w:left w:val="single" w:sz="2" w:space="4" w:color="auto"/>
-          <w:bottom w:val="single" w:sz="2" w:space="1" w:color="auto"/>
-          <w:right w:val="single" w:sz="2" w:space="4" w:color="auto"/>
-        </w:pBdr>
-      </w:pPr>
-      <w:r>
-        <w:t>Ausnahmen</w:t>
-      </w:r>
-    </w:p>
-    <w:p>
-      <w:pPr>
-        <w:pBdr>
-          <w:top w:val="single" w:sz="2" w:space="1" w:color="auto"/>
-          <w:left w:val="single" w:sz="2" w:space="4" w:color="auto"/>
-          <w:bottom w:val="single" w:sz="2" w:space="1" w:color="auto"/>
-          <w:right w:val="single" w:sz="2" w:space="4" w:color="auto"/>
-        </w:pBdr>
-        <w:rPr>
-          <w:lang w:val="de-DE"/>
-        </w:rPr>
-      </w:pPr>
-      <w:r>
-        <w:rPr>
-          <w:lang w:val="de-DE"/>
-        </w:rPr>
-        <w:t>Falls der Künstler den Dialog mit der Bestätigung nicht akzeptiert ändert sich nichts.</w:t>
-      </w:r>
-    </w:p>
-    <w:p>
-      <w:pPr>
-        <w:pStyle w:val="UseCaseTeilberschrift"/>
-        <w:pBdr>
-          <w:top w:val="single" w:sz="2" w:space="1" w:color="auto"/>
-          <w:left w:val="single" w:sz="2" w:space="4" w:color="auto"/>
-          <w:bottom w:val="single" w:sz="2" w:space="1" w:color="auto"/>
-          <w:right w:val="single" w:sz="2" w:space="4" w:color="auto"/>
-        </w:pBdr>
-      </w:pPr>
-      <w:r>
-        <w:t xml:space="preserve">Spezielle Anforderungen </w:t>
-      </w:r>
-    </w:p>
-    <w:p>
-      <w:pPr>
-        <w:pBdr>
-          <w:top w:val="single" w:sz="2" w:space="1" w:color="auto"/>
-          <w:left w:val="single" w:sz="2" w:space="4" w:color="auto"/>
-          <w:bottom w:val="single" w:sz="2" w:space="1" w:color="auto"/>
-          <w:right w:val="single" w:sz="2" w:space="4" w:color="auto"/>
-        </w:pBdr>
-        <w:rPr>
-          <w:lang w:val="de-DE"/>
-        </w:rPr>
-      </w:pPr>
-      <w:r>
-        <w:rPr>
-          <w:lang w:val="de-DE"/>
-        </w:rPr>
-        <w:t>Keine.</w:t>
-      </w:r>
-    </w:p>
-    <w:p>
-      <w:pPr>
-        <w:rPr>
-          <w:lang w:val="de-DE"/>
-        </w:rPr>
-      </w:pPr>
-    </w:p>
-    <w:p>
-      <w:pPr>
-        <w:pStyle w:val="berschrift5"/>
-        <w:rPr>
-          <w:lang w:val="de-DE"/>
-        </w:rPr>
-      </w:pPr>
-      <w:r>
-        <w:rPr>
-          <w:lang w:val="de-DE"/>
-        </w:rPr>
-        <w:lastRenderedPageBreak/>
-        <w:t>Label-Manager</w:t>
-      </w:r>
-    </w:p>
-    <w:p>
-      <w:pPr>
-        <w:pStyle w:val="UseCaseberschrifft1"/>
-        <w:pBdr>
-          <w:top w:val="single" w:sz="2" w:space="1" w:color="auto"/>
-          <w:left w:val="single" w:sz="2" w:space="4" w:color="auto"/>
-          <w:bottom w:val="single" w:sz="2" w:space="1" w:color="auto"/>
-          <w:right w:val="single" w:sz="2" w:space="4" w:color="auto"/>
-        </w:pBdr>
-      </w:pPr>
-      <w:r>
-        <w:rPr>
-          <w:rStyle w:val="UseCaseberschrifft1Zchn"/>
-        </w:rPr>
-        <w:t>Bewerbung</w:t>
-      </w:r>
-      <w:r>
-        <w:t xml:space="preserve"> lesen</w:t>
-      </w:r>
-    </w:p>
-    <w:p>
-      <w:pPr>
-        <w:pStyle w:val="UseCaseTeilberschrift"/>
-        <w:pBdr>
-          <w:top w:val="single" w:sz="2" w:space="1" w:color="auto"/>
-          <w:left w:val="single" w:sz="2" w:space="4" w:color="auto"/>
-          <w:bottom w:val="single" w:sz="2" w:space="1" w:color="auto"/>
-          <w:right w:val="single" w:sz="2" w:space="4" w:color="auto"/>
-        </w:pBdr>
-      </w:pPr>
-      <w:r>
         <w:t>Beteiligte Akteure:</w:t>
       </w:r>
     </w:p>
@@ -11934,45 +11929,45 @@
         <w:rPr>
           <w:lang w:val="de-DE"/>
         </w:rPr>
+        <w:t>1. Label-Manager liest sich das Profil durch.</w:t>
+      </w:r>
+    </w:p>
+    <w:p>
+      <w:pPr>
+        <w:pBdr>
+          <w:top w:val="single" w:sz="2" w:space="1" w:color="auto"/>
+          <w:left w:val="single" w:sz="2" w:space="4" w:color="auto"/>
+          <w:bottom w:val="single" w:sz="2" w:space="1" w:color="auto"/>
+          <w:right w:val="single" w:sz="2" w:space="4" w:color="auto"/>
+        </w:pBdr>
+        <w:rPr>
+          <w:lang w:val="de-DE"/>
+        </w:rPr>
+      </w:pPr>
+      <w:r>
+        <w:rPr>
+          <w:lang w:val="de-DE"/>
+        </w:rPr>
+        <w:t>2. Label-Manager hört Musik vom Künstler an.</w:t>
+      </w:r>
+    </w:p>
+    <w:p>
+      <w:pPr>
+        <w:pBdr>
+          <w:top w:val="single" w:sz="2" w:space="1" w:color="auto"/>
+          <w:left w:val="single" w:sz="2" w:space="4" w:color="auto"/>
+          <w:bottom w:val="single" w:sz="2" w:space="1" w:color="auto"/>
+          <w:right w:val="single" w:sz="2" w:space="4" w:color="auto"/>
+        </w:pBdr>
+        <w:rPr>
+          <w:lang w:val="de-DE"/>
+        </w:rPr>
+      </w:pPr>
+      <w:r>
+        <w:rPr>
+          <w:lang w:val="de-DE"/>
+        </w:rPr>
         <w:lastRenderedPageBreak/>
-        <w:t>1. Label-Manager liest sich das Profil durch.</w:t>
-      </w:r>
-    </w:p>
-    <w:p>
-      <w:pPr>
-        <w:pBdr>
-          <w:top w:val="single" w:sz="2" w:space="1" w:color="auto"/>
-          <w:left w:val="single" w:sz="2" w:space="4" w:color="auto"/>
-          <w:bottom w:val="single" w:sz="2" w:space="1" w:color="auto"/>
-          <w:right w:val="single" w:sz="2" w:space="4" w:color="auto"/>
-        </w:pBdr>
-        <w:rPr>
-          <w:lang w:val="de-DE"/>
-        </w:rPr>
-      </w:pPr>
-      <w:r>
-        <w:rPr>
-          <w:lang w:val="de-DE"/>
-        </w:rPr>
-        <w:t>2. Label-Manager hört Musik vom Künstler an.</w:t>
-      </w:r>
-    </w:p>
-    <w:p>
-      <w:pPr>
-        <w:pBdr>
-          <w:top w:val="single" w:sz="2" w:space="1" w:color="auto"/>
-          <w:left w:val="single" w:sz="2" w:space="4" w:color="auto"/>
-          <w:bottom w:val="single" w:sz="2" w:space="1" w:color="auto"/>
-          <w:right w:val="single" w:sz="2" w:space="4" w:color="auto"/>
-        </w:pBdr>
-        <w:rPr>
-          <w:lang w:val="de-DE"/>
-        </w:rPr>
-      </w:pPr>
-      <w:r>
-        <w:rPr>
-          <w:lang w:val="de-DE"/>
-        </w:rPr>
         <w:t>3. Label-Manager schreibt eine Nachricht an den Künstler mit einer Bewerbung, die der Künstler an- oder ablehnen kann.</w:t>
       </w:r>
     </w:p>
@@ -12369,7 +12364,6 @@
         <w:rPr>
           <w:lang w:val="de-DE"/>
         </w:rPr>
-        <w:lastRenderedPageBreak/>
         <w:t>Administrator</w:t>
       </w:r>
     </w:p>
@@ -12407,6 +12401,7 @@
         </w:pBdr>
       </w:pPr>
       <w:r>
+        <w:lastRenderedPageBreak/>
         <w:t>Beteiligte Akteure:</w:t>
       </w:r>
     </w:p>
@@ -12800,7 +12795,6 @@
         <w:rPr>
           <w:lang w:val="de-DE"/>
         </w:rPr>
-        <w:lastRenderedPageBreak/>
         <w:t>4. Gibt der Administrator kein übergeordnetes Genre an, so wird das neu erstellte Genre als Initialgenre behandelt. Stammgenre von Initialgenres ist „Genre-los“.</w:t>
       </w:r>
     </w:p>
@@ -12815,6 +12809,7 @@
         </w:pBdr>
       </w:pPr>
       <w:r>
+        <w:lastRenderedPageBreak/>
         <w:t xml:space="preserve">Spezielle Anforderungen </w:t>
       </w:r>
     </w:p>
@@ -13207,8 +13202,41 @@
         </w:pBdr>
       </w:pPr>
       <w:r>
+        <w:t>Rechte Verwalten</w:t>
+      </w:r>
+    </w:p>
+    <w:p>
+      <w:pPr>
+        <w:pStyle w:val="UseCaseTeilberschrift"/>
+        <w:pBdr>
+          <w:top w:val="single" w:sz="2" w:space="1" w:color="auto"/>
+          <w:left w:val="single" w:sz="2" w:space="4" w:color="auto"/>
+          <w:bottom w:val="single" w:sz="2" w:space="1" w:color="auto"/>
+          <w:right w:val="single" w:sz="2" w:space="4" w:color="auto"/>
+        </w:pBdr>
+      </w:pPr>
+      <w:r>
         <w:lastRenderedPageBreak/>
-        <w:t>Rechte Verwalten</w:t>
+        <w:t>Beteiligte Akteure:</w:t>
+      </w:r>
+    </w:p>
+    <w:p>
+      <w:pPr>
+        <w:pBdr>
+          <w:top w:val="single" w:sz="2" w:space="1" w:color="auto"/>
+          <w:left w:val="single" w:sz="2" w:space="4" w:color="auto"/>
+          <w:bottom w:val="single" w:sz="2" w:space="1" w:color="auto"/>
+          <w:right w:val="single" w:sz="2" w:space="4" w:color="auto"/>
+        </w:pBdr>
+        <w:rPr>
+          <w:lang w:val="de-DE"/>
+        </w:rPr>
+      </w:pPr>
+      <w:r>
+        <w:rPr>
+          <w:lang w:val="de-DE"/>
+        </w:rPr>
+        <w:t>Administrator</w:t>
       </w:r>
     </w:p>
     <w:p>
@@ -13222,6 +13250,554 @@
         </w:pBdr>
       </w:pPr>
       <w:r>
+        <w:t>Anfangsbedingungen:</w:t>
+      </w:r>
+    </w:p>
+    <w:p>
+      <w:pPr>
+        <w:pBdr>
+          <w:top w:val="single" w:sz="2" w:space="1" w:color="auto"/>
+          <w:left w:val="single" w:sz="2" w:space="4" w:color="auto"/>
+          <w:bottom w:val="single" w:sz="2" w:space="1" w:color="auto"/>
+          <w:right w:val="single" w:sz="2" w:space="4" w:color="auto"/>
+        </w:pBdr>
+        <w:rPr>
+          <w:lang w:val="de-DE"/>
+        </w:rPr>
+      </w:pPr>
+      <w:r>
+        <w:rPr>
+          <w:lang w:val="de-DE"/>
+        </w:rPr>
+        <w:t>Der Administrator betrachtet die Startseite eines Benutzers. Er hat Zugriff auf alle Verwaltungsoptionen des Systems, die sich auf einen einzelnen Nutzer beziehen.</w:t>
+      </w:r>
+    </w:p>
+    <w:p>
+      <w:pPr>
+        <w:pBdr>
+          <w:top w:val="single" w:sz="2" w:space="1" w:color="auto"/>
+          <w:left w:val="single" w:sz="2" w:space="4" w:color="auto"/>
+          <w:bottom w:val="single" w:sz="2" w:space="1" w:color="auto"/>
+          <w:right w:val="single" w:sz="2" w:space="4" w:color="auto"/>
+        </w:pBdr>
+        <w:rPr>
+          <w:lang w:val="de-DE"/>
+        </w:rPr>
+      </w:pPr>
+      <w:r>
+        <w:rPr>
+          <w:lang w:val="de-DE"/>
+        </w:rPr>
+        <w:t>Für „Rechte erteilen“: Ein Nutzer hat dem Administrator über das System gebeten seine Rechte zu erweitern. Dem Administrator liegt eine Verifizierung des Nutzers von einem Drittsystem vor. Das System zeigt dem Administrator die Nutzeranfrage an.</w:t>
+      </w:r>
+    </w:p>
+    <w:p>
+      <w:pPr>
+        <w:pBdr>
+          <w:top w:val="single" w:sz="2" w:space="1" w:color="auto"/>
+          <w:left w:val="single" w:sz="2" w:space="4" w:color="auto"/>
+          <w:bottom w:val="single" w:sz="2" w:space="1" w:color="auto"/>
+          <w:right w:val="single" w:sz="2" w:space="4" w:color="auto"/>
+        </w:pBdr>
+        <w:rPr>
+          <w:lang w:val="de-DE"/>
+        </w:rPr>
+      </w:pPr>
+      <w:r>
+        <w:rPr>
+          <w:lang w:val="de-DE"/>
+        </w:rPr>
+        <w:t>Für „Rechte entziehen“: Mindestens ein Nutzer ist Künstler oder Label-Manager.</w:t>
+      </w:r>
+    </w:p>
+    <w:p>
+      <w:pPr>
+        <w:pBdr>
+          <w:top w:val="single" w:sz="2" w:space="1" w:color="auto"/>
+          <w:left w:val="single" w:sz="2" w:space="4" w:color="auto"/>
+          <w:bottom w:val="single" w:sz="2" w:space="1" w:color="auto"/>
+          <w:right w:val="single" w:sz="2" w:space="4" w:color="auto"/>
+        </w:pBdr>
+        <w:rPr>
+          <w:lang w:val="de-DE"/>
+        </w:rPr>
+      </w:pPr>
+      <w:r>
+        <w:rPr>
+          <w:lang w:val="de-DE"/>
+        </w:rPr>
+        <w:t>Das System zeigt dem Administrator ein einzelnes Profil an.</w:t>
+      </w:r>
+    </w:p>
+    <w:p>
+      <w:pPr>
+        <w:pStyle w:val="UseCaseTeilberschrift"/>
+        <w:pBdr>
+          <w:top w:val="single" w:sz="2" w:space="1" w:color="auto"/>
+          <w:left w:val="single" w:sz="2" w:space="4" w:color="auto"/>
+          <w:bottom w:val="single" w:sz="2" w:space="1" w:color="auto"/>
+          <w:right w:val="single" w:sz="2" w:space="4" w:color="auto"/>
+        </w:pBdr>
+      </w:pPr>
+      <w:r>
+        <w:t>Ereignisfluss:</w:t>
+      </w:r>
+    </w:p>
+    <w:p>
+      <w:pPr>
+        <w:pBdr>
+          <w:top w:val="single" w:sz="2" w:space="1" w:color="auto"/>
+          <w:left w:val="single" w:sz="2" w:space="4" w:color="auto"/>
+          <w:bottom w:val="single" w:sz="2" w:space="1" w:color="auto"/>
+          <w:right w:val="single" w:sz="2" w:space="4" w:color="auto"/>
+        </w:pBdr>
+        <w:rPr>
+          <w:lang w:val="de-DE"/>
+        </w:rPr>
+      </w:pPr>
+      <w:r>
+        <w:rPr>
+          <w:lang w:val="de-DE"/>
+        </w:rPr>
+        <w:t>„Rechte erteilen“</w:t>
+      </w:r>
+    </w:p>
+    <w:p>
+      <w:pPr>
+        <w:pBdr>
+          <w:top w:val="single" w:sz="2" w:space="1" w:color="auto"/>
+          <w:left w:val="single" w:sz="2" w:space="4" w:color="auto"/>
+          <w:bottom w:val="single" w:sz="2" w:space="1" w:color="auto"/>
+          <w:right w:val="single" w:sz="2" w:space="4" w:color="auto"/>
+        </w:pBdr>
+        <w:rPr>
+          <w:lang w:val="de-DE"/>
+        </w:rPr>
+      </w:pPr>
+      <w:r>
+        <w:rPr>
+          <w:lang w:val="de-DE"/>
+        </w:rPr>
+        <w:t>Der Administrator wählt die Anfrage aus. Das System zeigt dem Administrator die Nachricht des Nutzers und einen Verweis auf dessen Profilseite an. Außerdem zeigt das System dem Administrator an, ob die Verifizierung noch aussteht oder schon erfolgt ist.</w:t>
+      </w:r>
+    </w:p>
+    <w:p>
+      <w:pPr>
+        <w:pBdr>
+          <w:top w:val="single" w:sz="2" w:space="1" w:color="auto"/>
+          <w:left w:val="single" w:sz="2" w:space="4" w:color="auto"/>
+          <w:bottom w:val="single" w:sz="2" w:space="1" w:color="auto"/>
+          <w:right w:val="single" w:sz="2" w:space="4" w:color="auto"/>
+        </w:pBdr>
+        <w:rPr>
+          <w:lang w:val="de-DE"/>
+        </w:rPr>
+      </w:pPr>
+      <w:r>
+        <w:rPr>
+          <w:lang w:val="de-DE"/>
+        </w:rPr>
+        <w:t>Der Administrator wählt die Option zum erteilen der Rechte aus. Das System fordert den Administrator zu einer Bestätigung auf. Das System benachrichtigt den Nutzer über die Statusveränderung.</w:t>
+      </w:r>
+    </w:p>
+    <w:p>
+      <w:pPr>
+        <w:pBdr>
+          <w:top w:val="single" w:sz="2" w:space="1" w:color="auto"/>
+          <w:left w:val="single" w:sz="2" w:space="4" w:color="auto"/>
+          <w:bottom w:val="single" w:sz="2" w:space="1" w:color="auto"/>
+          <w:right w:val="single" w:sz="2" w:space="4" w:color="auto"/>
+        </w:pBdr>
+        <w:rPr>
+          <w:lang w:val="de-DE"/>
+        </w:rPr>
+      </w:pPr>
+      <w:r>
+        <w:rPr>
+          <w:lang w:val="de-DE"/>
+        </w:rPr>
+        <w:t>„Rechte entziehen“</w:t>
+      </w:r>
+    </w:p>
+    <w:p>
+      <w:pPr>
+        <w:pBdr>
+          <w:top w:val="single" w:sz="2" w:space="1" w:color="auto"/>
+          <w:left w:val="single" w:sz="2" w:space="4" w:color="auto"/>
+          <w:bottom w:val="single" w:sz="2" w:space="1" w:color="auto"/>
+          <w:right w:val="single" w:sz="2" w:space="4" w:color="auto"/>
+        </w:pBdr>
+        <w:rPr>
+          <w:lang w:val="de-DE"/>
+        </w:rPr>
+      </w:pPr>
+      <w:r>
+        <w:rPr>
+          <w:lang w:val="de-DE"/>
+        </w:rPr>
+        <w:t>Der Administrator wählt die Funktionalität „Rechte entziehen“ aus. Das System öffnet ein Nachrichtenfeld. Der Administrator wird aufgefordert eine Nachricht zu hinterlassen.</w:t>
+      </w:r>
+    </w:p>
+    <w:p>
+      <w:pPr>
+        <w:pBdr>
+          <w:top w:val="single" w:sz="2" w:space="1" w:color="auto"/>
+          <w:left w:val="single" w:sz="2" w:space="4" w:color="auto"/>
+          <w:bottom w:val="single" w:sz="2" w:space="1" w:color="auto"/>
+          <w:right w:val="single" w:sz="2" w:space="4" w:color="auto"/>
+        </w:pBdr>
+        <w:rPr>
+          <w:lang w:val="de-DE"/>
+        </w:rPr>
+      </w:pPr>
+      <w:r>
+        <w:rPr>
+          <w:lang w:val="de-DE"/>
+        </w:rPr>
+        <w:t xml:space="preserve">Der Administrator bestätigt die Nachricht und bestätigt nochmals den Wunsch, diese Aktion auszuführen. Das System ruft die Funktionalität „E-Mail verschicken“, mit der eingegeben Nachricht auf. </w:t>
+      </w:r>
+    </w:p>
+    <w:p>
+      <w:pPr>
+        <w:pBdr>
+          <w:top w:val="single" w:sz="2" w:space="1" w:color="auto"/>
+          <w:left w:val="single" w:sz="2" w:space="4" w:color="auto"/>
+          <w:bottom w:val="single" w:sz="2" w:space="1" w:color="auto"/>
+          <w:right w:val="single" w:sz="2" w:space="4" w:color="auto"/>
+        </w:pBdr>
+        <w:rPr>
+          <w:lang w:val="de-DE"/>
+        </w:rPr>
+      </w:pPr>
+      <w:r>
+        <w:rPr>
+          <w:lang w:val="de-DE"/>
+        </w:rPr>
+        <w:t>1. Künstler:</w:t>
+      </w:r>
+    </w:p>
+    <w:p>
+      <w:pPr>
+        <w:pBdr>
+          <w:top w:val="single" w:sz="2" w:space="1" w:color="auto"/>
+          <w:left w:val="single" w:sz="2" w:space="4" w:color="auto"/>
+          <w:bottom w:val="single" w:sz="2" w:space="1" w:color="auto"/>
+          <w:right w:val="single" w:sz="2" w:space="4" w:color="auto"/>
+        </w:pBdr>
+        <w:rPr>
+          <w:lang w:val="de-DE"/>
+        </w:rPr>
+      </w:pPr>
+      <w:r>
+        <w:rPr>
+          <w:lang w:val="de-DE"/>
+        </w:rPr>
+        <w:t>Das System erstellt einen neuen Dummy-Benutzer vom Typ „Künstler“ der alle Eigenschaften des bisherigen Künstlers erbt. Der Bisherige Künstler wird nun ein Listener. Das Label, dem der ehemalige Künstler zugeordnet war, hat nun über den Dummy-User Zugriff auf bereits hochgeladene Medien.  Das System informiert das Label des Nutzers über die Änderung. Das System informiert den Nutzer über die Änderung.</w:t>
+      </w:r>
+    </w:p>
+    <w:p>
+      <w:pPr>
+        <w:pBdr>
+          <w:top w:val="single" w:sz="2" w:space="1" w:color="auto"/>
+          <w:left w:val="single" w:sz="2" w:space="4" w:color="auto"/>
+          <w:bottom w:val="single" w:sz="2" w:space="1" w:color="auto"/>
+          <w:right w:val="single" w:sz="2" w:space="4" w:color="auto"/>
+        </w:pBdr>
+        <w:rPr>
+          <w:lang w:val="de-DE"/>
+        </w:rPr>
+      </w:pPr>
+      <w:r>
+        <w:rPr>
+          <w:lang w:val="de-DE"/>
+        </w:rPr>
+        <w:t>2. Label-Manager:</w:t>
+      </w:r>
+    </w:p>
+    <w:p>
+      <w:pPr>
+        <w:pBdr>
+          <w:top w:val="single" w:sz="2" w:space="1" w:color="auto"/>
+          <w:left w:val="single" w:sz="2" w:space="4" w:color="auto"/>
+          <w:bottom w:val="single" w:sz="2" w:space="1" w:color="auto"/>
+          <w:right w:val="single" w:sz="2" w:space="4" w:color="auto"/>
+        </w:pBdr>
+        <w:rPr>
+          <w:lang w:val="de-DE"/>
+        </w:rPr>
+      </w:pPr>
+      <w:r>
+        <w:rPr>
+          <w:lang w:val="de-DE"/>
+        </w:rPr>
+        <w:t>Das System informiert den Nutzer über die Änderung.</w:t>
+      </w:r>
+    </w:p>
+    <w:p>
+      <w:pPr>
+        <w:pStyle w:val="UseCaseTeilberschrift"/>
+        <w:pBdr>
+          <w:top w:val="single" w:sz="2" w:space="1" w:color="auto"/>
+          <w:left w:val="single" w:sz="2" w:space="4" w:color="auto"/>
+          <w:bottom w:val="single" w:sz="2" w:space="1" w:color="auto"/>
+          <w:right w:val="single" w:sz="2" w:space="4" w:color="auto"/>
+        </w:pBdr>
+      </w:pPr>
+      <w:r>
+        <w:t>Abschlussbedingungen</w:t>
+      </w:r>
+    </w:p>
+    <w:p>
+      <w:pPr>
+        <w:pBdr>
+          <w:top w:val="single" w:sz="2" w:space="1" w:color="auto"/>
+          <w:left w:val="single" w:sz="2" w:space="4" w:color="auto"/>
+          <w:bottom w:val="single" w:sz="2" w:space="1" w:color="auto"/>
+          <w:right w:val="single" w:sz="2" w:space="4" w:color="auto"/>
+        </w:pBdr>
+        <w:rPr>
+          <w:lang w:val="de-DE"/>
+        </w:rPr>
+      </w:pPr>
+      <w:r>
+        <w:rPr>
+          <w:lang w:val="de-DE"/>
+        </w:rPr>
+        <w:t>„Rechte erteilen“</w:t>
+      </w:r>
+    </w:p>
+    <w:p>
+      <w:pPr>
+        <w:pBdr>
+          <w:top w:val="single" w:sz="2" w:space="1" w:color="auto"/>
+          <w:left w:val="single" w:sz="2" w:space="4" w:color="auto"/>
+          <w:bottom w:val="single" w:sz="2" w:space="1" w:color="auto"/>
+          <w:right w:val="single" w:sz="2" w:space="4" w:color="auto"/>
+        </w:pBdr>
+        <w:rPr>
+          <w:lang w:val="de-DE"/>
+        </w:rPr>
+      </w:pPr>
+      <w:r>
+        <w:rPr>
+          <w:lang w:val="de-DE"/>
+        </w:rPr>
+        <w:t>Der Status des Benutzers wurde geändert. Für Ihn wurden nun Funktionen freigeschaltet.</w:t>
+      </w:r>
+    </w:p>
+    <w:p>
+      <w:pPr>
+        <w:pBdr>
+          <w:top w:val="single" w:sz="2" w:space="1" w:color="auto"/>
+          <w:left w:val="single" w:sz="2" w:space="4" w:color="auto"/>
+          <w:bottom w:val="single" w:sz="2" w:space="1" w:color="auto"/>
+          <w:right w:val="single" w:sz="2" w:space="4" w:color="auto"/>
+        </w:pBdr>
+        <w:rPr>
+          <w:lang w:val="de-DE"/>
+        </w:rPr>
+      </w:pPr>
+      <w:r>
+        <w:rPr>
+          <w:lang w:val="de-DE"/>
+        </w:rPr>
+        <w:t>Der Benutzer wurde über die Änderung benachrichtigt.</w:t>
+      </w:r>
+    </w:p>
+    <w:p>
+      <w:pPr>
+        <w:pBdr>
+          <w:top w:val="single" w:sz="2" w:space="1" w:color="auto"/>
+          <w:left w:val="single" w:sz="2" w:space="4" w:color="auto"/>
+          <w:bottom w:val="single" w:sz="2" w:space="1" w:color="auto"/>
+          <w:right w:val="single" w:sz="2" w:space="4" w:color="auto"/>
+        </w:pBdr>
+        <w:rPr>
+          <w:lang w:val="de-DE"/>
+        </w:rPr>
+      </w:pPr>
+      <w:r>
+        <w:rPr>
+          <w:lang w:val="de-DE"/>
+        </w:rPr>
+        <w:t>„Rechte entziehen“</w:t>
+      </w:r>
+    </w:p>
+    <w:p>
+      <w:pPr>
+        <w:pBdr>
+          <w:top w:val="single" w:sz="2" w:space="1" w:color="auto"/>
+          <w:left w:val="single" w:sz="2" w:space="4" w:color="auto"/>
+          <w:bottom w:val="single" w:sz="2" w:space="1" w:color="auto"/>
+          <w:right w:val="single" w:sz="2" w:space="4" w:color="auto"/>
+        </w:pBdr>
+        <w:rPr>
+          <w:lang w:val="de-DE"/>
+        </w:rPr>
+      </w:pPr>
+      <w:r>
+        <w:rPr>
+          <w:lang w:val="de-DE"/>
+        </w:rPr>
+        <w:lastRenderedPageBreak/>
+        <w:t>Der Status des Benutzers wurde geändert. Der Benutzer wurde über die Änderung benachrichtigt.</w:t>
+      </w:r>
+    </w:p>
+    <w:p>
+      <w:pPr>
+        <w:pBdr>
+          <w:top w:val="single" w:sz="2" w:space="1" w:color="auto"/>
+          <w:left w:val="single" w:sz="2" w:space="4" w:color="auto"/>
+          <w:bottom w:val="single" w:sz="2" w:space="1" w:color="auto"/>
+          <w:right w:val="single" w:sz="2" w:space="4" w:color="auto"/>
+        </w:pBdr>
+        <w:rPr>
+          <w:lang w:val="de-DE"/>
+        </w:rPr>
+      </w:pPr>
+      <w:r>
+        <w:rPr>
+          <w:lang w:val="de-DE"/>
+        </w:rPr>
+        <w:t>1. Künstler:</w:t>
+      </w:r>
+    </w:p>
+    <w:p>
+      <w:pPr>
+        <w:pBdr>
+          <w:top w:val="single" w:sz="2" w:space="1" w:color="auto"/>
+          <w:left w:val="single" w:sz="2" w:space="4" w:color="auto"/>
+          <w:bottom w:val="single" w:sz="2" w:space="1" w:color="auto"/>
+          <w:right w:val="single" w:sz="2" w:space="4" w:color="auto"/>
+        </w:pBdr>
+        <w:rPr>
+          <w:lang w:val="de-DE"/>
+        </w:rPr>
+      </w:pPr>
+      <w:r>
+        <w:rPr>
+          <w:lang w:val="de-DE"/>
+        </w:rPr>
+        <w:t>Ein neuer Dummy-Benutzer wurde angelegt, der die Rechte auf bereits hochgeladene Medien behält.</w:t>
+      </w:r>
+    </w:p>
+    <w:p>
+      <w:pPr>
+        <w:pStyle w:val="UseCaseTeilberschrift"/>
+        <w:pBdr>
+          <w:top w:val="single" w:sz="2" w:space="1" w:color="auto"/>
+          <w:left w:val="single" w:sz="2" w:space="4" w:color="auto"/>
+          <w:bottom w:val="single" w:sz="2" w:space="1" w:color="auto"/>
+          <w:right w:val="single" w:sz="2" w:space="4" w:color="auto"/>
+        </w:pBdr>
+      </w:pPr>
+      <w:r>
+        <w:t>Ausnahmen</w:t>
+      </w:r>
+    </w:p>
+    <w:p>
+      <w:pPr>
+        <w:pBdr>
+          <w:top w:val="single" w:sz="2" w:space="1" w:color="auto"/>
+          <w:left w:val="single" w:sz="2" w:space="4" w:color="auto"/>
+          <w:bottom w:val="single" w:sz="2" w:space="1" w:color="auto"/>
+          <w:right w:val="single" w:sz="2" w:space="4" w:color="auto"/>
+        </w:pBdr>
+        <w:rPr>
+          <w:lang w:val="de-DE"/>
+        </w:rPr>
+      </w:pPr>
+      <w:r>
+        <w:rPr>
+          <w:lang w:val="de-DE"/>
+        </w:rPr>
+        <w:t>„Rechte entziehen“</w:t>
+      </w:r>
+    </w:p>
+    <w:p>
+      <w:pPr>
+        <w:pBdr>
+          <w:top w:val="single" w:sz="2" w:space="1" w:color="auto"/>
+          <w:left w:val="single" w:sz="2" w:space="4" w:color="auto"/>
+          <w:bottom w:val="single" w:sz="2" w:space="1" w:color="auto"/>
+          <w:right w:val="single" w:sz="2" w:space="4" w:color="auto"/>
+        </w:pBdr>
+        <w:rPr>
+          <w:lang w:val="de-DE"/>
+        </w:rPr>
+      </w:pPr>
+      <w:r>
+        <w:rPr>
+          <w:lang w:val="de-DE"/>
+        </w:rPr>
+        <w:t>Werden einem Künstler Rechte entzogen, der keinem Label zugeordnet ist, wird trotzdem ein Dummy-User erstellt. Der ehemalige Künstler erhält in diesem Fall die Option seine ehemaligen Inhalte zu löschen.</w:t>
+      </w:r>
+    </w:p>
+    <w:p>
+      <w:pPr>
+        <w:pStyle w:val="UseCaseTeilberschrift"/>
+        <w:pBdr>
+          <w:top w:val="single" w:sz="2" w:space="1" w:color="auto"/>
+          <w:left w:val="single" w:sz="2" w:space="4" w:color="auto"/>
+          <w:bottom w:val="single" w:sz="2" w:space="1" w:color="auto"/>
+          <w:right w:val="single" w:sz="2" w:space="4" w:color="auto"/>
+        </w:pBdr>
+      </w:pPr>
+      <w:r>
+        <w:t xml:space="preserve">Spezielle Anforderungen </w:t>
+      </w:r>
+    </w:p>
+    <w:p>
+      <w:pPr>
+        <w:pBdr>
+          <w:top w:val="single" w:sz="2" w:space="1" w:color="auto"/>
+          <w:left w:val="single" w:sz="2" w:space="4" w:color="auto"/>
+          <w:bottom w:val="single" w:sz="2" w:space="1" w:color="auto"/>
+          <w:right w:val="single" w:sz="2" w:space="4" w:color="auto"/>
+        </w:pBdr>
+        <w:rPr>
+          <w:lang w:val="de-DE"/>
+        </w:rPr>
+      </w:pPr>
+      <w:r>
+        <w:rPr>
+          <w:lang w:val="de-DE"/>
+        </w:rPr>
+        <w:t>Keine</w:t>
+      </w:r>
+    </w:p>
+    <w:p>
+      <w:pPr>
+        <w:rPr>
+          <w:lang w:val="de-DE"/>
+        </w:rPr>
+      </w:pPr>
+    </w:p>
+    <w:p>
+      <w:pPr>
+        <w:pStyle w:val="UseCaseberschrifft1"/>
+        <w:pBdr>
+          <w:top w:val="single" w:sz="2" w:space="1" w:color="auto"/>
+          <w:left w:val="single" w:sz="2" w:space="4" w:color="auto"/>
+          <w:bottom w:val="single" w:sz="2" w:space="1" w:color="auto"/>
+          <w:right w:val="single" w:sz="2" w:space="4" w:color="auto"/>
+        </w:pBdr>
+      </w:pPr>
+      <w:r>
+        <w:t>Nutzer sperren</w:t>
+      </w:r>
+    </w:p>
+    <w:p>
+      <w:pPr>
+        <w:pStyle w:val="UseCaseTeilberschrift"/>
+        <w:pBdr>
+          <w:top w:val="single" w:sz="2" w:space="1" w:color="auto"/>
+          <w:left w:val="single" w:sz="2" w:space="4" w:color="auto"/>
+          <w:bottom w:val="single" w:sz="2" w:space="1" w:color="auto"/>
+          <w:right w:val="single" w:sz="2" w:space="4" w:color="auto"/>
+        </w:pBdr>
+      </w:pPr>
+      <w:r>
         <w:t>Beteiligte Akteure:</w:t>
       </w:r>
     </w:p>
@@ -13274,64 +13850,45 @@
         <w:rPr>
           <w:lang w:val="de-DE"/>
         </w:rPr>
-        <w:t>Der Administrator betrachtet die Startseite eines Benutzers. Er hat Zugriff auf alle Verwaltungsoptionen des Systems, die sich auf einen einzelnen Nutzer beziehen.</w:t>
-      </w:r>
-    </w:p>
-    <w:p>
-      <w:pPr>
-        <w:pBdr>
-          <w:top w:val="single" w:sz="2" w:space="1" w:color="auto"/>
-          <w:left w:val="single" w:sz="2" w:space="4" w:color="auto"/>
-          <w:bottom w:val="single" w:sz="2" w:space="1" w:color="auto"/>
-          <w:right w:val="single" w:sz="2" w:space="4" w:color="auto"/>
-        </w:pBdr>
-        <w:rPr>
-          <w:lang w:val="de-DE"/>
-        </w:rPr>
-      </w:pPr>
-      <w:r>
-        <w:rPr>
-          <w:lang w:val="de-DE"/>
-        </w:rPr>
-        <w:t>Für „Rechte erteilen“: Ein Nutzer hat dem Administrator über das System gebeten seine Rechte zu erweitern. Dem Administrator liegt eine Verifizierung des Nutzers von einem Drittsystem vor. Das System zeigt dem Administrator die Nutzeranfrage an.</w:t>
-      </w:r>
-    </w:p>
-    <w:p>
-      <w:pPr>
-        <w:pBdr>
-          <w:top w:val="single" w:sz="2" w:space="1" w:color="auto"/>
-          <w:left w:val="single" w:sz="2" w:space="4" w:color="auto"/>
-          <w:bottom w:val="single" w:sz="2" w:space="1" w:color="auto"/>
-          <w:right w:val="single" w:sz="2" w:space="4" w:color="auto"/>
-        </w:pBdr>
-        <w:rPr>
-          <w:lang w:val="de-DE"/>
-        </w:rPr>
-      </w:pPr>
-      <w:r>
-        <w:rPr>
-          <w:lang w:val="de-DE"/>
-        </w:rPr>
-        <w:t>Für „Rechte entziehen“: Mindestens ein Nutzer ist Künstler oder Label-Manager.</w:t>
-      </w:r>
-    </w:p>
-    <w:p>
-      <w:pPr>
-        <w:pBdr>
-          <w:top w:val="single" w:sz="2" w:space="1" w:color="auto"/>
-          <w:left w:val="single" w:sz="2" w:space="4" w:color="auto"/>
-          <w:bottom w:val="single" w:sz="2" w:space="1" w:color="auto"/>
-          <w:right w:val="single" w:sz="2" w:space="4" w:color="auto"/>
-        </w:pBdr>
-        <w:rPr>
-          <w:lang w:val="de-DE"/>
-        </w:rPr>
-      </w:pPr>
-      <w:r>
-        <w:rPr>
-          <w:lang w:val="de-DE"/>
-        </w:rPr>
-        <w:t>Das System zeigt dem Administrator ein einzelnes Profil an.</w:t>
+        <w:t xml:space="preserve">Der Administrator ist im System eingeloggt. </w:t>
+      </w:r>
+    </w:p>
+    <w:p>
+      <w:pPr>
+        <w:pBdr>
+          <w:top w:val="single" w:sz="2" w:space="1" w:color="auto"/>
+          <w:left w:val="single" w:sz="2" w:space="4" w:color="auto"/>
+          <w:bottom w:val="single" w:sz="2" w:space="1" w:color="auto"/>
+          <w:right w:val="single" w:sz="2" w:space="4" w:color="auto"/>
+        </w:pBdr>
+        <w:rPr>
+          <w:lang w:val="de-DE"/>
+        </w:rPr>
+      </w:pPr>
+      <w:r>
+        <w:rPr>
+          <w:lang w:val="de-DE"/>
+        </w:rPr>
+        <w:t>Mindestens ein anderer Nutzer ist im System registriert.</w:t>
+      </w:r>
+    </w:p>
+    <w:p>
+      <w:pPr>
+        <w:pBdr>
+          <w:top w:val="single" w:sz="2" w:space="1" w:color="auto"/>
+          <w:left w:val="single" w:sz="2" w:space="4" w:color="auto"/>
+          <w:bottom w:val="single" w:sz="2" w:space="1" w:color="auto"/>
+          <w:right w:val="single" w:sz="2" w:space="4" w:color="auto"/>
+        </w:pBdr>
+        <w:rPr>
+          <w:lang w:val="de-DE"/>
+        </w:rPr>
+      </w:pPr>
+      <w:r>
+        <w:rPr>
+          <w:lang w:val="de-DE"/>
+        </w:rPr>
+        <w:t>Das System präsentiert dem Administrator eine Auflistung von Systembenutzern.</w:t>
       </w:r>
     </w:p>
     <w:p>
@@ -13364,178 +13921,64 @@
         <w:rPr>
           <w:lang w:val="de-DE"/>
         </w:rPr>
-        <w:t>„Rechte erteilen“</w:t>
-      </w:r>
-    </w:p>
-    <w:p>
-      <w:pPr>
-        <w:pBdr>
-          <w:top w:val="single" w:sz="2" w:space="1" w:color="auto"/>
-          <w:left w:val="single" w:sz="2" w:space="4" w:color="auto"/>
-          <w:bottom w:val="single" w:sz="2" w:space="1" w:color="auto"/>
-          <w:right w:val="single" w:sz="2" w:space="4" w:color="auto"/>
-        </w:pBdr>
-        <w:rPr>
-          <w:lang w:val="de-DE"/>
-        </w:rPr>
-      </w:pPr>
-      <w:r>
-        <w:rPr>
-          <w:lang w:val="de-DE"/>
-        </w:rPr>
-        <w:t>Der Administrator wählt die Anfrage aus. Das System zeigt dem Administrator die Nachricht des Nutzers und einen Verweis auf dessen Profilseite an. Außerdem zeigt das System dem Administrator an, ob die Verifizierung noch aussteht oder schon erfolgt ist.</w:t>
-      </w:r>
-    </w:p>
-    <w:p>
-      <w:pPr>
-        <w:pBdr>
-          <w:top w:val="single" w:sz="2" w:space="1" w:color="auto"/>
-          <w:left w:val="single" w:sz="2" w:space="4" w:color="auto"/>
-          <w:bottom w:val="single" w:sz="2" w:space="1" w:color="auto"/>
-          <w:right w:val="single" w:sz="2" w:space="4" w:color="auto"/>
-        </w:pBdr>
-        <w:rPr>
-          <w:lang w:val="de-DE"/>
-        </w:rPr>
-      </w:pPr>
-      <w:r>
-        <w:rPr>
-          <w:lang w:val="de-DE"/>
-        </w:rPr>
-        <w:t>Der Administrator wählt die Option zum erteilen der Rechte aus. Das System fordert den Administrator zu einer Bestätigung auf. Das System benachrichtigt den Nutzer über die Statusveränderung.</w:t>
-      </w:r>
-    </w:p>
-    <w:p>
-      <w:pPr>
-        <w:pBdr>
-          <w:top w:val="single" w:sz="2" w:space="1" w:color="auto"/>
-          <w:left w:val="single" w:sz="2" w:space="4" w:color="auto"/>
-          <w:bottom w:val="single" w:sz="2" w:space="1" w:color="auto"/>
-          <w:right w:val="single" w:sz="2" w:space="4" w:color="auto"/>
-        </w:pBdr>
-        <w:rPr>
-          <w:lang w:val="de-DE"/>
-        </w:rPr>
-      </w:pPr>
-      <w:r>
-        <w:rPr>
-          <w:lang w:val="de-DE"/>
-        </w:rPr>
-        <w:t>„Rechte entziehen“</w:t>
-      </w:r>
-    </w:p>
-    <w:p>
-      <w:pPr>
-        <w:pBdr>
-          <w:top w:val="single" w:sz="2" w:space="1" w:color="auto"/>
-          <w:left w:val="single" w:sz="2" w:space="4" w:color="auto"/>
-          <w:bottom w:val="single" w:sz="2" w:space="1" w:color="auto"/>
-          <w:right w:val="single" w:sz="2" w:space="4" w:color="auto"/>
-        </w:pBdr>
-        <w:rPr>
-          <w:lang w:val="de-DE"/>
-        </w:rPr>
-      </w:pPr>
-      <w:r>
-        <w:rPr>
-          <w:lang w:val="de-DE"/>
-        </w:rPr>
-        <w:t>Der Administrator wählt die Funktionalität „Rechte entziehen“ aus. Das System öffnet ein Nachrichtenfeld. Der Administrator wird aufgefordert eine Nachricht zu hinterlassen.</w:t>
-      </w:r>
-    </w:p>
-    <w:p>
-      <w:pPr>
-        <w:pBdr>
-          <w:top w:val="single" w:sz="2" w:space="1" w:color="auto"/>
-          <w:left w:val="single" w:sz="2" w:space="4" w:color="auto"/>
-          <w:bottom w:val="single" w:sz="2" w:space="1" w:color="auto"/>
-          <w:right w:val="single" w:sz="2" w:space="4" w:color="auto"/>
-        </w:pBdr>
-        <w:rPr>
-          <w:lang w:val="de-DE"/>
-        </w:rPr>
-      </w:pPr>
-      <w:r>
-        <w:rPr>
-          <w:lang w:val="de-DE"/>
-        </w:rPr>
-        <w:t xml:space="preserve">Der Administrator bestätigt die Nachricht und bestätigt nochmals den Wunsch, diese Aktion auszuführen. Das System ruft die Funktionalität „E-Mail verschicken“, mit der eingegeben Nachricht auf. </w:t>
-      </w:r>
-    </w:p>
-    <w:p>
-      <w:pPr>
-        <w:pBdr>
-          <w:top w:val="single" w:sz="2" w:space="1" w:color="auto"/>
-          <w:left w:val="single" w:sz="2" w:space="4" w:color="auto"/>
-          <w:bottom w:val="single" w:sz="2" w:space="1" w:color="auto"/>
-          <w:right w:val="single" w:sz="2" w:space="4" w:color="auto"/>
-        </w:pBdr>
-        <w:rPr>
-          <w:lang w:val="de-DE"/>
-        </w:rPr>
-      </w:pPr>
-      <w:r>
-        <w:rPr>
-          <w:lang w:val="de-DE"/>
-        </w:rPr>
-        <w:t>1. Künstler:</w:t>
-      </w:r>
-    </w:p>
-    <w:p>
-      <w:pPr>
-        <w:pBdr>
-          <w:top w:val="single" w:sz="2" w:space="1" w:color="auto"/>
-          <w:left w:val="single" w:sz="2" w:space="4" w:color="auto"/>
-          <w:bottom w:val="single" w:sz="2" w:space="1" w:color="auto"/>
-          <w:right w:val="single" w:sz="2" w:space="4" w:color="auto"/>
-        </w:pBdr>
-        <w:rPr>
-          <w:lang w:val="de-DE"/>
-        </w:rPr>
-      </w:pPr>
-      <w:r>
-        <w:rPr>
-          <w:lang w:val="de-DE"/>
-        </w:rPr>
-        <w:t>Das System erstellt einen neuen Dummy-Benutzer vom Typ „Künstler“ der alle Eigenschaften des bisherigen Künstlers erbt. Der Bisherige Künstler wird nun ein Listener. Das Label, dem der ehemalige Künstler zugeordnet war, hat nun über den Dummy-User Zugriff auf bereits hochgeladene Medien.  Das System informiert das Label des Nutzers über die Änderung. Das System informiert den Nutzer über die Änderung.</w:t>
-      </w:r>
-    </w:p>
-    <w:p>
-      <w:pPr>
-        <w:pBdr>
-          <w:top w:val="single" w:sz="2" w:space="1" w:color="auto"/>
-          <w:left w:val="single" w:sz="2" w:space="4" w:color="auto"/>
-          <w:bottom w:val="single" w:sz="2" w:space="1" w:color="auto"/>
-          <w:right w:val="single" w:sz="2" w:space="4" w:color="auto"/>
-        </w:pBdr>
-        <w:rPr>
-          <w:lang w:val="de-DE"/>
-        </w:rPr>
-      </w:pPr>
-      <w:r>
-        <w:rPr>
-          <w:lang w:val="de-DE"/>
-        </w:rPr>
-        <w:t>2. Label-Manager:</w:t>
-      </w:r>
-    </w:p>
-    <w:p>
-      <w:pPr>
-        <w:pBdr>
-          <w:top w:val="single" w:sz="2" w:space="1" w:color="auto"/>
-          <w:left w:val="single" w:sz="2" w:space="4" w:color="auto"/>
-          <w:bottom w:val="single" w:sz="2" w:space="1" w:color="auto"/>
-          <w:right w:val="single" w:sz="2" w:space="4" w:color="auto"/>
-        </w:pBdr>
-        <w:rPr>
-          <w:lang w:val="de-DE"/>
-        </w:rPr>
-      </w:pPr>
-      <w:r>
-        <w:rPr>
-          <w:lang w:val="de-DE"/>
-        </w:rPr>
-        <w:t>Das System informiert den Nutzer über die Änderung.</w:t>
+        <w:t>Der Administrator wählt einen Nutzer aus der Liste aus. Das System zeigt dem Administrator</w:t>
+      </w:r>
+    </w:p>
+    <w:p>
+      <w:pPr>
+        <w:pBdr>
+          <w:top w:val="single" w:sz="2" w:space="1" w:color="auto"/>
+          <w:left w:val="single" w:sz="2" w:space="4" w:color="auto"/>
+          <w:bottom w:val="single" w:sz="2" w:space="1" w:color="auto"/>
+          <w:right w:val="single" w:sz="2" w:space="4" w:color="auto"/>
+        </w:pBdr>
+        <w:rPr>
+          <w:lang w:val="de-DE"/>
+        </w:rPr>
+      </w:pPr>
+      <w:r>
+        <w:rPr>
+          <w:lang w:val="de-DE"/>
+        </w:rPr>
+        <w:t xml:space="preserve">Die öffentliche Starseite des Benutzers an. </w:t>
+      </w:r>
+    </w:p>
+    <w:p>
+      <w:pPr>
+        <w:pBdr>
+          <w:top w:val="single" w:sz="2" w:space="1" w:color="auto"/>
+          <w:left w:val="single" w:sz="2" w:space="4" w:color="auto"/>
+          <w:bottom w:val="single" w:sz="2" w:space="1" w:color="auto"/>
+          <w:right w:val="single" w:sz="2" w:space="4" w:color="auto"/>
+        </w:pBdr>
+        <w:rPr>
+          <w:lang w:val="de-DE"/>
+        </w:rPr>
+      </w:pPr>
+      <w:r>
+        <w:rPr>
+          <w:lang w:val="de-DE"/>
+        </w:rPr>
+        <w:t>Der Administrator wählt die Funktionalität „Sperren“ aus. Das System öffnet ein Nachrichtenfeld. Der Administrator wird aufgefordert eine Nachricht zu hinterlassen.</w:t>
+      </w:r>
+    </w:p>
+    <w:p>
+      <w:pPr>
+        <w:pBdr>
+          <w:top w:val="single" w:sz="2" w:space="1" w:color="auto"/>
+          <w:left w:val="single" w:sz="2" w:space="4" w:color="auto"/>
+          <w:bottom w:val="single" w:sz="2" w:space="1" w:color="auto"/>
+          <w:right w:val="single" w:sz="2" w:space="4" w:color="auto"/>
+        </w:pBdr>
+        <w:rPr>
+          <w:lang w:val="de-DE"/>
+        </w:rPr>
+      </w:pPr>
+      <w:r>
+        <w:rPr>
+          <w:lang w:val="de-DE"/>
+        </w:rPr>
+        <w:t xml:space="preserve">Der Administrator bestätigt die Nachricht und bestätigt nochmals den Wunsch, diese Aktion auszuführen. Das System ruft die Funktionalität „E-Mail verschicken“, mit der eingegeben Nachricht auf. Das System sperrt den Benutzeraccount. </w:t>
       </w:r>
     </w:p>
     <w:p>
@@ -13568,122 +14011,7 @@
         <w:rPr>
           <w:lang w:val="de-DE"/>
         </w:rPr>
-        <w:t>„Rechte erteilen“</w:t>
-      </w:r>
-    </w:p>
-    <w:p>
-      <w:pPr>
-        <w:pBdr>
-          <w:top w:val="single" w:sz="2" w:space="1" w:color="auto"/>
-          <w:left w:val="single" w:sz="2" w:space="4" w:color="auto"/>
-          <w:bottom w:val="single" w:sz="2" w:space="1" w:color="auto"/>
-          <w:right w:val="single" w:sz="2" w:space="4" w:color="auto"/>
-        </w:pBdr>
-        <w:rPr>
-          <w:lang w:val="de-DE"/>
-        </w:rPr>
-      </w:pPr>
-      <w:r>
-        <w:rPr>
-          <w:lang w:val="de-DE"/>
-        </w:rPr>
-        <w:t>Der Status des Benutzers wurde geändert. Für Ihn wurden nun Funktionen freigeschaltet.</w:t>
-      </w:r>
-    </w:p>
-    <w:p>
-      <w:pPr>
-        <w:pBdr>
-          <w:top w:val="single" w:sz="2" w:space="1" w:color="auto"/>
-          <w:left w:val="single" w:sz="2" w:space="4" w:color="auto"/>
-          <w:bottom w:val="single" w:sz="2" w:space="1" w:color="auto"/>
-          <w:right w:val="single" w:sz="2" w:space="4" w:color="auto"/>
-        </w:pBdr>
-        <w:rPr>
-          <w:lang w:val="de-DE"/>
-        </w:rPr>
-      </w:pPr>
-      <w:r>
-        <w:rPr>
-          <w:lang w:val="de-DE"/>
-        </w:rPr>
-        <w:lastRenderedPageBreak/>
-        <w:t>Der Benutzer wurde über die Änderung benachrichtigt.</w:t>
-      </w:r>
-    </w:p>
-    <w:p>
-      <w:pPr>
-        <w:pBdr>
-          <w:top w:val="single" w:sz="2" w:space="1" w:color="auto"/>
-          <w:left w:val="single" w:sz="2" w:space="4" w:color="auto"/>
-          <w:bottom w:val="single" w:sz="2" w:space="1" w:color="auto"/>
-          <w:right w:val="single" w:sz="2" w:space="4" w:color="auto"/>
-        </w:pBdr>
-        <w:rPr>
-          <w:lang w:val="de-DE"/>
-        </w:rPr>
-      </w:pPr>
-      <w:r>
-        <w:rPr>
-          <w:lang w:val="de-DE"/>
-        </w:rPr>
-        <w:t>„Rechte entziehen“</w:t>
-      </w:r>
-    </w:p>
-    <w:p>
-      <w:pPr>
-        <w:pBdr>
-          <w:top w:val="single" w:sz="2" w:space="1" w:color="auto"/>
-          <w:left w:val="single" w:sz="2" w:space="4" w:color="auto"/>
-          <w:bottom w:val="single" w:sz="2" w:space="1" w:color="auto"/>
-          <w:right w:val="single" w:sz="2" w:space="4" w:color="auto"/>
-        </w:pBdr>
-        <w:rPr>
-          <w:lang w:val="de-DE"/>
-        </w:rPr>
-      </w:pPr>
-      <w:r>
-        <w:rPr>
-          <w:lang w:val="de-DE"/>
-        </w:rPr>
-        <w:t>Der Status des Benutzers wurde geändert. Der Benutzer wurde über die Änderung benachrichtigt.</w:t>
-      </w:r>
-    </w:p>
-    <w:p>
-      <w:pPr>
-        <w:pBdr>
-          <w:top w:val="single" w:sz="2" w:space="1" w:color="auto"/>
-          <w:left w:val="single" w:sz="2" w:space="4" w:color="auto"/>
-          <w:bottom w:val="single" w:sz="2" w:space="1" w:color="auto"/>
-          <w:right w:val="single" w:sz="2" w:space="4" w:color="auto"/>
-        </w:pBdr>
-        <w:rPr>
-          <w:lang w:val="de-DE"/>
-        </w:rPr>
-      </w:pPr>
-      <w:r>
-        <w:rPr>
-          <w:lang w:val="de-DE"/>
-        </w:rPr>
-        <w:t>1. Künstler:</w:t>
-      </w:r>
-    </w:p>
-    <w:p>
-      <w:pPr>
-        <w:pBdr>
-          <w:top w:val="single" w:sz="2" w:space="1" w:color="auto"/>
-          <w:left w:val="single" w:sz="2" w:space="4" w:color="auto"/>
-          <w:bottom w:val="single" w:sz="2" w:space="1" w:color="auto"/>
-          <w:right w:val="single" w:sz="2" w:space="4" w:color="auto"/>
-        </w:pBdr>
-        <w:rPr>
-          <w:lang w:val="de-DE"/>
-        </w:rPr>
-      </w:pPr>
-      <w:r>
-        <w:rPr>
-          <w:lang w:val="de-DE"/>
-        </w:rPr>
-        <w:t>Ein neuer Dummy-Benutzer wurde angelegt, der die Rechte auf bereits hochgeladene Medien behält.</w:t>
+        <w:t>Der Nutzer kann sich nicht mehr mit seinen Daten einloggen.</w:t>
       </w:r>
     </w:p>
     <w:p>
@@ -13716,26 +14044,7 @@
         <w:rPr>
           <w:lang w:val="de-DE"/>
         </w:rPr>
-        <w:t>„Rechte entziehen“</w:t>
-      </w:r>
-    </w:p>
-    <w:p>
-      <w:pPr>
-        <w:pBdr>
-          <w:top w:val="single" w:sz="2" w:space="1" w:color="auto"/>
-          <w:left w:val="single" w:sz="2" w:space="4" w:color="auto"/>
-          <w:bottom w:val="single" w:sz="2" w:space="1" w:color="auto"/>
-          <w:right w:val="single" w:sz="2" w:space="4" w:color="auto"/>
-        </w:pBdr>
-        <w:rPr>
-          <w:lang w:val="de-DE"/>
-        </w:rPr>
-      </w:pPr>
-      <w:r>
-        <w:rPr>
-          <w:lang w:val="de-DE"/>
-        </w:rPr>
-        <w:t>Werden einem Künstler Rechte entzogen, der keinem Label zugeordnet ist, wird trotzdem ein Dummy-User erstellt. Der ehemalige Künstler erhält in diesem Fall die Option seine ehemaligen Inhalte zu löschen.</w:t>
+        <w:t>keine</w:t>
       </w:r>
     </w:p>
     <w:p>
@@ -13750,287 +14059,6 @@
       </w:pPr>
       <w:r>
         <w:t xml:space="preserve">Spezielle Anforderungen </w:t>
-      </w:r>
-    </w:p>
-    <w:p>
-      <w:pPr>
-        <w:pBdr>
-          <w:top w:val="single" w:sz="2" w:space="1" w:color="auto"/>
-          <w:left w:val="single" w:sz="2" w:space="4" w:color="auto"/>
-          <w:bottom w:val="single" w:sz="2" w:space="1" w:color="auto"/>
-          <w:right w:val="single" w:sz="2" w:space="4" w:color="auto"/>
-        </w:pBdr>
-        <w:rPr>
-          <w:lang w:val="de-DE"/>
-        </w:rPr>
-      </w:pPr>
-      <w:r>
-        <w:rPr>
-          <w:lang w:val="de-DE"/>
-        </w:rPr>
-        <w:t>Keine</w:t>
-      </w:r>
-    </w:p>
-    <w:p>
-      <w:pPr>
-        <w:rPr>
-          <w:lang w:val="de-DE"/>
-        </w:rPr>
-      </w:pPr>
-    </w:p>
-    <w:p>
-      <w:pPr>
-        <w:pStyle w:val="UseCaseberschrifft1"/>
-        <w:pBdr>
-          <w:top w:val="single" w:sz="2" w:space="1" w:color="auto"/>
-          <w:left w:val="single" w:sz="2" w:space="4" w:color="auto"/>
-          <w:bottom w:val="single" w:sz="2" w:space="1" w:color="auto"/>
-          <w:right w:val="single" w:sz="2" w:space="4" w:color="auto"/>
-        </w:pBdr>
-      </w:pPr>
-      <w:r>
-        <w:t>Nutzer sperren</w:t>
-      </w:r>
-    </w:p>
-    <w:p>
-      <w:pPr>
-        <w:pStyle w:val="UseCaseTeilberschrift"/>
-        <w:pBdr>
-          <w:top w:val="single" w:sz="2" w:space="1" w:color="auto"/>
-          <w:left w:val="single" w:sz="2" w:space="4" w:color="auto"/>
-          <w:bottom w:val="single" w:sz="2" w:space="1" w:color="auto"/>
-          <w:right w:val="single" w:sz="2" w:space="4" w:color="auto"/>
-        </w:pBdr>
-      </w:pPr>
-      <w:r>
-        <w:t>Beteiligte Akteure:</w:t>
-      </w:r>
-    </w:p>
-    <w:p>
-      <w:pPr>
-        <w:pBdr>
-          <w:top w:val="single" w:sz="2" w:space="1" w:color="auto"/>
-          <w:left w:val="single" w:sz="2" w:space="4" w:color="auto"/>
-          <w:bottom w:val="single" w:sz="2" w:space="1" w:color="auto"/>
-          <w:right w:val="single" w:sz="2" w:space="4" w:color="auto"/>
-        </w:pBdr>
-        <w:rPr>
-          <w:lang w:val="de-DE"/>
-        </w:rPr>
-      </w:pPr>
-      <w:r>
-        <w:rPr>
-          <w:lang w:val="de-DE"/>
-        </w:rPr>
-        <w:t>Administrator</w:t>
-      </w:r>
-    </w:p>
-    <w:p>
-      <w:pPr>
-        <w:pStyle w:val="UseCaseTeilberschrift"/>
-        <w:pBdr>
-          <w:top w:val="single" w:sz="2" w:space="1" w:color="auto"/>
-          <w:left w:val="single" w:sz="2" w:space="4" w:color="auto"/>
-          <w:bottom w:val="single" w:sz="2" w:space="1" w:color="auto"/>
-          <w:right w:val="single" w:sz="2" w:space="4" w:color="auto"/>
-        </w:pBdr>
-      </w:pPr>
-      <w:r>
-        <w:t>Anfangsbedingungen:</w:t>
-      </w:r>
-    </w:p>
-    <w:p>
-      <w:pPr>
-        <w:pBdr>
-          <w:top w:val="single" w:sz="2" w:space="1" w:color="auto"/>
-          <w:left w:val="single" w:sz="2" w:space="4" w:color="auto"/>
-          <w:bottom w:val="single" w:sz="2" w:space="1" w:color="auto"/>
-          <w:right w:val="single" w:sz="2" w:space="4" w:color="auto"/>
-        </w:pBdr>
-        <w:rPr>
-          <w:lang w:val="de-DE"/>
-        </w:rPr>
-      </w:pPr>
-      <w:r>
-        <w:rPr>
-          <w:lang w:val="de-DE"/>
-        </w:rPr>
-        <w:t xml:space="preserve">Der Administrator ist im System eingeloggt. </w:t>
-      </w:r>
-    </w:p>
-    <w:p>
-      <w:pPr>
-        <w:pBdr>
-          <w:top w:val="single" w:sz="2" w:space="1" w:color="auto"/>
-          <w:left w:val="single" w:sz="2" w:space="4" w:color="auto"/>
-          <w:bottom w:val="single" w:sz="2" w:space="1" w:color="auto"/>
-          <w:right w:val="single" w:sz="2" w:space="4" w:color="auto"/>
-        </w:pBdr>
-        <w:rPr>
-          <w:lang w:val="de-DE"/>
-        </w:rPr>
-      </w:pPr>
-      <w:r>
-        <w:rPr>
-          <w:lang w:val="de-DE"/>
-        </w:rPr>
-        <w:t>Mindestens ein anderer Nutzer ist im System registriert.</w:t>
-      </w:r>
-    </w:p>
-    <w:p>
-      <w:pPr>
-        <w:pBdr>
-          <w:top w:val="single" w:sz="2" w:space="1" w:color="auto"/>
-          <w:left w:val="single" w:sz="2" w:space="4" w:color="auto"/>
-          <w:bottom w:val="single" w:sz="2" w:space="1" w:color="auto"/>
-          <w:right w:val="single" w:sz="2" w:space="4" w:color="auto"/>
-        </w:pBdr>
-        <w:rPr>
-          <w:lang w:val="de-DE"/>
-        </w:rPr>
-      </w:pPr>
-      <w:r>
-        <w:rPr>
-          <w:lang w:val="de-DE"/>
-        </w:rPr>
-        <w:t>Das System präsentiert dem Administrator eine Auflistung von Systembenutzern.</w:t>
-      </w:r>
-    </w:p>
-    <w:p>
-      <w:pPr>
-        <w:pStyle w:val="UseCaseTeilberschrift"/>
-        <w:pBdr>
-          <w:top w:val="single" w:sz="2" w:space="1" w:color="auto"/>
-          <w:left w:val="single" w:sz="2" w:space="4" w:color="auto"/>
-          <w:bottom w:val="single" w:sz="2" w:space="1" w:color="auto"/>
-          <w:right w:val="single" w:sz="2" w:space="4" w:color="auto"/>
-        </w:pBdr>
-      </w:pPr>
-      <w:r>
-        <w:t>Ereignisfluss:</w:t>
-      </w:r>
-    </w:p>
-    <w:p>
-      <w:pPr>
-        <w:pBdr>
-          <w:top w:val="single" w:sz="2" w:space="1" w:color="auto"/>
-          <w:left w:val="single" w:sz="2" w:space="4" w:color="auto"/>
-          <w:bottom w:val="single" w:sz="2" w:space="1" w:color="auto"/>
-          <w:right w:val="single" w:sz="2" w:space="4" w:color="auto"/>
-        </w:pBdr>
-        <w:rPr>
-          <w:lang w:val="de-DE"/>
-        </w:rPr>
-      </w:pPr>
-      <w:r>
-        <w:rPr>
-          <w:lang w:val="de-DE"/>
-        </w:rPr>
-        <w:t>Der Administrator wählt einen Nutzer aus der Liste aus. Das System zeigt dem Administrator</w:t>
-      </w:r>
-    </w:p>
-    <w:p>
-      <w:pPr>
-        <w:pBdr>
-          <w:top w:val="single" w:sz="2" w:space="1" w:color="auto"/>
-          <w:left w:val="single" w:sz="2" w:space="4" w:color="auto"/>
-          <w:bottom w:val="single" w:sz="2" w:space="1" w:color="auto"/>
-          <w:right w:val="single" w:sz="2" w:space="4" w:color="auto"/>
-        </w:pBdr>
-        <w:rPr>
-          <w:lang w:val="de-DE"/>
-        </w:rPr>
-      </w:pPr>
-      <w:r>
-        <w:rPr>
-          <w:lang w:val="de-DE"/>
-        </w:rPr>
-        <w:t xml:space="preserve">Die öffentliche Starseite des Benutzers an. </w:t>
-      </w:r>
-    </w:p>
-    <w:p>
-      <w:pPr>
-        <w:pBdr>
-          <w:top w:val="single" w:sz="2" w:space="1" w:color="auto"/>
-          <w:left w:val="single" w:sz="2" w:space="4" w:color="auto"/>
-          <w:bottom w:val="single" w:sz="2" w:space="1" w:color="auto"/>
-          <w:right w:val="single" w:sz="2" w:space="4" w:color="auto"/>
-        </w:pBdr>
-        <w:rPr>
-          <w:lang w:val="de-DE"/>
-        </w:rPr>
-      </w:pPr>
-      <w:r>
-        <w:rPr>
-          <w:lang w:val="de-DE"/>
-        </w:rPr>
-        <w:t>Der Administrator wählt die Funktionalität „Sperren“ aus. Das System öffnet ein Nachrichtenfeld. Der Administrator wird aufgefordert eine Nachricht zu hinterlassen.</w:t>
-      </w:r>
-    </w:p>
-    <w:p>
-      <w:pPr>
-        <w:pBdr>
-          <w:top w:val="single" w:sz="2" w:space="1" w:color="auto"/>
-          <w:left w:val="single" w:sz="2" w:space="4" w:color="auto"/>
-          <w:bottom w:val="single" w:sz="2" w:space="1" w:color="auto"/>
-          <w:right w:val="single" w:sz="2" w:space="4" w:color="auto"/>
-        </w:pBdr>
-        <w:rPr>
-          <w:lang w:val="de-DE"/>
-        </w:rPr>
-      </w:pPr>
-      <w:r>
-        <w:rPr>
-          <w:lang w:val="de-DE"/>
-        </w:rPr>
-        <w:t xml:space="preserve">Der Administrator bestätigt die Nachricht und bestätigt nochmals den Wunsch, diese Aktion auszuführen. Das System ruft die Funktionalität „E-Mail verschicken“, mit der eingegeben Nachricht auf. Das System sperrt den Benutzeraccount. </w:t>
-      </w:r>
-    </w:p>
-    <w:p>
-      <w:pPr>
-        <w:pStyle w:val="UseCaseTeilberschrift"/>
-        <w:pBdr>
-          <w:top w:val="single" w:sz="2" w:space="1" w:color="auto"/>
-          <w:left w:val="single" w:sz="2" w:space="4" w:color="auto"/>
-          <w:bottom w:val="single" w:sz="2" w:space="1" w:color="auto"/>
-          <w:right w:val="single" w:sz="2" w:space="4" w:color="auto"/>
-        </w:pBdr>
-      </w:pPr>
-      <w:r>
-        <w:t>Abschlussbedingungen</w:t>
-      </w:r>
-    </w:p>
-    <w:p>
-      <w:pPr>
-        <w:pBdr>
-          <w:top w:val="single" w:sz="2" w:space="1" w:color="auto"/>
-          <w:left w:val="single" w:sz="2" w:space="4" w:color="auto"/>
-          <w:bottom w:val="single" w:sz="2" w:space="1" w:color="auto"/>
-          <w:right w:val="single" w:sz="2" w:space="4" w:color="auto"/>
-        </w:pBdr>
-        <w:rPr>
-          <w:lang w:val="de-DE"/>
-        </w:rPr>
-      </w:pPr>
-      <w:r>
-        <w:rPr>
-          <w:lang w:val="de-DE"/>
-        </w:rPr>
-        <w:t>Der Nutzer kann sich nicht mehr mit seinen Daten einloggen.</w:t>
-      </w:r>
-    </w:p>
-    <w:p>
-      <w:pPr>
-        <w:pStyle w:val="UseCaseTeilberschrift"/>
-        <w:pBdr>
-          <w:top w:val="single" w:sz="2" w:space="1" w:color="auto"/>
-          <w:left w:val="single" w:sz="2" w:space="4" w:color="auto"/>
-          <w:bottom w:val="single" w:sz="2" w:space="1" w:color="auto"/>
-          <w:right w:val="single" w:sz="2" w:space="4" w:color="auto"/>
-        </w:pBdr>
-      </w:pPr>
-      <w:r>
-        <w:t>Ausnahmen</w:t>
       </w:r>
     </w:p>
     <w:p>
@@ -14055,6 +14083,27 @@
     </w:p>
     <w:p>
       <w:pPr>
+        <w:rPr>
+          <w:lang w:val="de-DE"/>
+        </w:rPr>
+      </w:pPr>
+    </w:p>
+    <w:p>
+      <w:pPr>
+        <w:pStyle w:val="UseCaseberschrifft1"/>
+        <w:pBdr>
+          <w:top w:val="single" w:sz="2" w:space="1" w:color="auto"/>
+          <w:left w:val="single" w:sz="2" w:space="4" w:color="auto"/>
+          <w:bottom w:val="single" w:sz="2" w:space="1" w:color="auto"/>
+          <w:right w:val="single" w:sz="2" w:space="4" w:color="auto"/>
+        </w:pBdr>
+      </w:pPr>
+      <w:r>
+        <w:t>Nutzer entsperren</w:t>
+      </w:r>
+    </w:p>
+    <w:p>
+      <w:pPr>
         <w:pStyle w:val="UseCaseTeilberschrift"/>
         <w:pBdr>
           <w:top w:val="single" w:sz="2" w:space="1" w:color="auto"/>
@@ -14064,6 +14113,261 @@
         </w:pBdr>
       </w:pPr>
       <w:r>
+        <w:t>Beteiligte Akteure:</w:t>
+      </w:r>
+    </w:p>
+    <w:p>
+      <w:pPr>
+        <w:pBdr>
+          <w:top w:val="single" w:sz="2" w:space="1" w:color="auto"/>
+          <w:left w:val="single" w:sz="2" w:space="4" w:color="auto"/>
+          <w:bottom w:val="single" w:sz="2" w:space="1" w:color="auto"/>
+          <w:right w:val="single" w:sz="2" w:space="4" w:color="auto"/>
+        </w:pBdr>
+        <w:rPr>
+          <w:lang w:val="de-DE"/>
+        </w:rPr>
+      </w:pPr>
+      <w:r>
+        <w:rPr>
+          <w:lang w:val="de-DE"/>
+        </w:rPr>
+        <w:t>Administrator</w:t>
+      </w:r>
+    </w:p>
+    <w:p>
+      <w:pPr>
+        <w:pStyle w:val="UseCaseTeilberschrift"/>
+        <w:pBdr>
+          <w:top w:val="single" w:sz="2" w:space="1" w:color="auto"/>
+          <w:left w:val="single" w:sz="2" w:space="4" w:color="auto"/>
+          <w:bottom w:val="single" w:sz="2" w:space="1" w:color="auto"/>
+          <w:right w:val="single" w:sz="2" w:space="4" w:color="auto"/>
+        </w:pBdr>
+      </w:pPr>
+      <w:r>
+        <w:t>Anfangsbedingungen:</w:t>
+      </w:r>
+    </w:p>
+    <w:p>
+      <w:pPr>
+        <w:pBdr>
+          <w:top w:val="single" w:sz="2" w:space="1" w:color="auto"/>
+          <w:left w:val="single" w:sz="2" w:space="4" w:color="auto"/>
+          <w:bottom w:val="single" w:sz="2" w:space="1" w:color="auto"/>
+          <w:right w:val="single" w:sz="2" w:space="4" w:color="auto"/>
+        </w:pBdr>
+        <w:rPr>
+          <w:lang w:val="de-DE"/>
+        </w:rPr>
+      </w:pPr>
+      <w:r>
+        <w:rPr>
+          <w:lang w:val="de-DE"/>
+        </w:rPr>
+        <w:t xml:space="preserve">Der Administrator ist im System eingeloggt. </w:t>
+      </w:r>
+    </w:p>
+    <w:p>
+      <w:pPr>
+        <w:pStyle w:val="UseCaseTeilberschrift"/>
+        <w:pBdr>
+          <w:top w:val="single" w:sz="2" w:space="1" w:color="auto"/>
+          <w:left w:val="single" w:sz="2" w:space="4" w:color="auto"/>
+          <w:bottom w:val="single" w:sz="2" w:space="1" w:color="auto"/>
+          <w:right w:val="single" w:sz="2" w:space="4" w:color="auto"/>
+        </w:pBdr>
+      </w:pPr>
+      <w:r>
+        <w:t>Mindestens ein anderer Nutzer ist im System registriert.</w:t>
+      </w:r>
+    </w:p>
+    <w:p>
+      <w:pPr>
+        <w:pBdr>
+          <w:top w:val="single" w:sz="2" w:space="1" w:color="auto"/>
+          <w:left w:val="single" w:sz="2" w:space="4" w:color="auto"/>
+          <w:bottom w:val="single" w:sz="2" w:space="1" w:color="auto"/>
+          <w:right w:val="single" w:sz="2" w:space="4" w:color="auto"/>
+        </w:pBdr>
+        <w:rPr>
+          <w:lang w:val="de-DE"/>
+        </w:rPr>
+      </w:pPr>
+      <w:r>
+        <w:rPr>
+          <w:lang w:val="de-DE"/>
+        </w:rPr>
+        <w:t>Das System präsentiert dem Administrator eine Auflistung gesperrten Benutzern.</w:t>
+      </w:r>
+    </w:p>
+    <w:p>
+      <w:pPr>
+        <w:pStyle w:val="UseCaseTeilberschrift"/>
+        <w:pBdr>
+          <w:top w:val="single" w:sz="2" w:space="1" w:color="auto"/>
+          <w:left w:val="single" w:sz="2" w:space="4" w:color="auto"/>
+          <w:bottom w:val="single" w:sz="2" w:space="1" w:color="auto"/>
+          <w:right w:val="single" w:sz="2" w:space="4" w:color="auto"/>
+        </w:pBdr>
+      </w:pPr>
+      <w:r>
+        <w:t>Ereignisfluss:</w:t>
+      </w:r>
+    </w:p>
+    <w:p>
+      <w:pPr>
+        <w:pBdr>
+          <w:top w:val="single" w:sz="2" w:space="1" w:color="auto"/>
+          <w:left w:val="single" w:sz="2" w:space="4" w:color="auto"/>
+          <w:bottom w:val="single" w:sz="2" w:space="1" w:color="auto"/>
+          <w:right w:val="single" w:sz="2" w:space="4" w:color="auto"/>
+        </w:pBdr>
+        <w:rPr>
+          <w:lang w:val="de-DE"/>
+        </w:rPr>
+      </w:pPr>
+      <w:r>
+        <w:rPr>
+          <w:lang w:val="de-DE"/>
+        </w:rPr>
+        <w:t>Der Administrator wählt einen Nutzer aus der Liste aus. Das System zeigt dem Administrator</w:t>
+      </w:r>
+    </w:p>
+    <w:p>
+      <w:pPr>
+        <w:pBdr>
+          <w:top w:val="single" w:sz="2" w:space="1" w:color="auto"/>
+          <w:left w:val="single" w:sz="2" w:space="4" w:color="auto"/>
+          <w:bottom w:val="single" w:sz="2" w:space="1" w:color="auto"/>
+          <w:right w:val="single" w:sz="2" w:space="4" w:color="auto"/>
+        </w:pBdr>
+        <w:rPr>
+          <w:lang w:val="de-DE"/>
+        </w:rPr>
+      </w:pPr>
+      <w:r>
+        <w:rPr>
+          <w:lang w:val="de-DE"/>
+        </w:rPr>
+        <w:t>die Nachricht an, die der Administrator beim Sperren versendet hat.</w:t>
+      </w:r>
+    </w:p>
+    <w:p>
+      <w:pPr>
+        <w:pBdr>
+          <w:top w:val="single" w:sz="2" w:space="1" w:color="auto"/>
+          <w:left w:val="single" w:sz="2" w:space="4" w:color="auto"/>
+          <w:bottom w:val="single" w:sz="2" w:space="1" w:color="auto"/>
+          <w:right w:val="single" w:sz="2" w:space="4" w:color="auto"/>
+        </w:pBdr>
+        <w:rPr>
+          <w:lang w:val="de-DE"/>
+        </w:rPr>
+      </w:pPr>
+      <w:r>
+        <w:rPr>
+          <w:lang w:val="de-DE"/>
+        </w:rPr>
+        <w:t>Der Administrator wählt die Funktionalität „Entsperren“ aus.</w:t>
+      </w:r>
+    </w:p>
+    <w:p>
+      <w:pPr>
+        <w:pBdr>
+          <w:top w:val="single" w:sz="2" w:space="1" w:color="auto"/>
+          <w:left w:val="single" w:sz="2" w:space="4" w:color="auto"/>
+          <w:bottom w:val="single" w:sz="2" w:space="1" w:color="auto"/>
+          <w:right w:val="single" w:sz="2" w:space="4" w:color="auto"/>
+        </w:pBdr>
+        <w:rPr>
+          <w:lang w:val="de-DE"/>
+        </w:rPr>
+      </w:pPr>
+      <w:r>
+        <w:rPr>
+          <w:lang w:val="de-DE"/>
+        </w:rPr>
+        <w:t xml:space="preserve">Das System stellt den Account wieder her. </w:t>
+      </w:r>
+    </w:p>
+    <w:p>
+      <w:pPr>
+        <w:pStyle w:val="UseCaseTeilberschrift"/>
+        <w:pBdr>
+          <w:top w:val="single" w:sz="2" w:space="1" w:color="auto"/>
+          <w:left w:val="single" w:sz="2" w:space="4" w:color="auto"/>
+          <w:bottom w:val="single" w:sz="2" w:space="1" w:color="auto"/>
+          <w:right w:val="single" w:sz="2" w:space="4" w:color="auto"/>
+        </w:pBdr>
+      </w:pPr>
+      <w:r>
+        <w:t>Abschlussbedingungen</w:t>
+      </w:r>
+    </w:p>
+    <w:p>
+      <w:pPr>
+        <w:pBdr>
+          <w:top w:val="single" w:sz="2" w:space="1" w:color="auto"/>
+          <w:left w:val="single" w:sz="2" w:space="4" w:color="auto"/>
+          <w:bottom w:val="single" w:sz="2" w:space="1" w:color="auto"/>
+          <w:right w:val="single" w:sz="2" w:space="4" w:color="auto"/>
+        </w:pBdr>
+        <w:rPr>
+          <w:lang w:val="de-DE"/>
+        </w:rPr>
+      </w:pPr>
+      <w:r>
+        <w:rPr>
+          <w:lang w:val="de-DE"/>
+        </w:rPr>
+        <w:t>Der Nutzer kann sich nun wieder mit seinen Daten einloggen.</w:t>
+      </w:r>
+    </w:p>
+    <w:p>
+      <w:pPr>
+        <w:pStyle w:val="UseCaseTeilberschrift"/>
+        <w:pBdr>
+          <w:top w:val="single" w:sz="2" w:space="1" w:color="auto"/>
+          <w:left w:val="single" w:sz="2" w:space="4" w:color="auto"/>
+          <w:bottom w:val="single" w:sz="2" w:space="1" w:color="auto"/>
+          <w:right w:val="single" w:sz="2" w:space="4" w:color="auto"/>
+        </w:pBdr>
+      </w:pPr>
+      <w:r>
+        <w:t>Ausnahmen</w:t>
+      </w:r>
+    </w:p>
+    <w:p>
+      <w:pPr>
+        <w:pBdr>
+          <w:top w:val="single" w:sz="2" w:space="1" w:color="auto"/>
+          <w:left w:val="single" w:sz="2" w:space="4" w:color="auto"/>
+          <w:bottom w:val="single" w:sz="2" w:space="1" w:color="auto"/>
+          <w:right w:val="single" w:sz="2" w:space="4" w:color="auto"/>
+        </w:pBdr>
+        <w:rPr>
+          <w:lang w:val="de-DE"/>
+        </w:rPr>
+      </w:pPr>
+      <w:r>
+        <w:rPr>
+          <w:lang w:val="de-DE"/>
+        </w:rPr>
+        <w:t>keine</w:t>
+      </w:r>
+    </w:p>
+    <w:p>
+      <w:pPr>
+        <w:pStyle w:val="UseCaseTeilberschrift"/>
+        <w:pBdr>
+          <w:top w:val="single" w:sz="2" w:space="1" w:color="auto"/>
+          <w:left w:val="single" w:sz="2" w:space="4" w:color="auto"/>
+          <w:bottom w:val="single" w:sz="2" w:space="1" w:color="auto"/>
+          <w:right w:val="single" w:sz="2" w:space="4" w:color="auto"/>
+        </w:pBdr>
+      </w:pPr>
+      <w:r>
         <w:t xml:space="preserve">Spezielle Anforderungen </w:t>
       </w:r>
     </w:p>
@@ -14104,7 +14408,7 @@
         </w:pBdr>
       </w:pPr>
       <w:r>
-        <w:t>Nutzer entsperren</w:t>
+        <w:t>Medium sperren</w:t>
       </w:r>
     </w:p>
     <w:p>
@@ -14175,6 +14479,45 @@
     </w:p>
     <w:p>
       <w:pPr>
+        <w:pBdr>
+          <w:top w:val="single" w:sz="2" w:space="1" w:color="auto"/>
+          <w:left w:val="single" w:sz="2" w:space="4" w:color="auto"/>
+          <w:bottom w:val="single" w:sz="2" w:space="1" w:color="auto"/>
+          <w:right w:val="single" w:sz="2" w:space="4" w:color="auto"/>
+        </w:pBdr>
+        <w:rPr>
+          <w:lang w:val="de-DE"/>
+        </w:rPr>
+      </w:pPr>
+      <w:r>
+        <w:rPr>
+          <w:lang w:val="de-DE"/>
+        </w:rPr>
+        <w:t>Mindestens ein Medium ist im System hochgeladen.</w:t>
+      </w:r>
+    </w:p>
+    <w:p>
+      <w:pPr>
+        <w:pBdr>
+          <w:top w:val="single" w:sz="2" w:space="1" w:color="auto"/>
+          <w:left w:val="single" w:sz="2" w:space="4" w:color="auto"/>
+          <w:bottom w:val="single" w:sz="2" w:space="1" w:color="auto"/>
+          <w:right w:val="single" w:sz="2" w:space="4" w:color="auto"/>
+        </w:pBdr>
+        <w:rPr>
+          <w:lang w:val="de-DE"/>
+        </w:rPr>
+      </w:pPr>
+      <w:r>
+        <w:rPr>
+          <w:lang w:val="de-DE"/>
+        </w:rPr>
+        <w:lastRenderedPageBreak/>
+        <w:t>Das System präsentiert dem Administrator eine Auflistung von Medien.</w:t>
+      </w:r>
+    </w:p>
+    <w:p>
+      <w:pPr>
         <w:pStyle w:val="UseCaseTeilberschrift"/>
         <w:pBdr>
           <w:top w:val="single" w:sz="2" w:space="1" w:color="auto"/>
@@ -14184,26 +14527,45 @@
         </w:pBdr>
       </w:pPr>
       <w:r>
-        <w:t>Mindestens ein anderer Nutzer ist im System registriert.</w:t>
-      </w:r>
-    </w:p>
-    <w:p>
-      <w:pPr>
-        <w:pBdr>
-          <w:top w:val="single" w:sz="2" w:space="1" w:color="auto"/>
-          <w:left w:val="single" w:sz="2" w:space="4" w:color="auto"/>
-          <w:bottom w:val="single" w:sz="2" w:space="1" w:color="auto"/>
-          <w:right w:val="single" w:sz="2" w:space="4" w:color="auto"/>
-        </w:pBdr>
-        <w:rPr>
-          <w:lang w:val="de-DE"/>
-        </w:rPr>
-      </w:pPr>
-      <w:r>
-        <w:rPr>
-          <w:lang w:val="de-DE"/>
-        </w:rPr>
-        <w:t>Das System präsentiert dem Administrator eine Auflistung gesperrten Benutzern.</w:t>
+        <w:t>Ereignisfluss:</w:t>
+      </w:r>
+    </w:p>
+    <w:p>
+      <w:pPr>
+        <w:pBdr>
+          <w:top w:val="single" w:sz="2" w:space="1" w:color="auto"/>
+          <w:left w:val="single" w:sz="2" w:space="4" w:color="auto"/>
+          <w:bottom w:val="single" w:sz="2" w:space="1" w:color="auto"/>
+          <w:right w:val="single" w:sz="2" w:space="4" w:color="auto"/>
+        </w:pBdr>
+        <w:rPr>
+          <w:lang w:val="de-DE"/>
+        </w:rPr>
+      </w:pPr>
+      <w:r>
+        <w:rPr>
+          <w:lang w:val="de-DE"/>
+        </w:rPr>
+        <w:t>Der Administrator wählt ein Medium aus der Liste aus. Das System zeigt dem Administrator die Optionen Abspielen, Anzeigen und Sperren an. Der Administrator wählt die Option Sperren aus. Das System öffnet ein Nachrichtenfeld. Der Administrator kann eine Nachricht  hinterlassen, die an den Künstler/Label geschickt wird.</w:t>
+      </w:r>
+    </w:p>
+    <w:p>
+      <w:pPr>
+        <w:pBdr>
+          <w:top w:val="single" w:sz="2" w:space="1" w:color="auto"/>
+          <w:left w:val="single" w:sz="2" w:space="4" w:color="auto"/>
+          <w:bottom w:val="single" w:sz="2" w:space="1" w:color="auto"/>
+          <w:right w:val="single" w:sz="2" w:space="4" w:color="auto"/>
+        </w:pBdr>
+        <w:rPr>
+          <w:lang w:val="de-DE"/>
+        </w:rPr>
+      </w:pPr>
+      <w:r>
+        <w:rPr>
+          <w:lang w:val="de-DE"/>
+        </w:rPr>
+        <w:t>Das System benachrichtigt den Uploader des Mediums über die Sperre.</w:t>
       </w:r>
     </w:p>
     <w:p>
@@ -14217,6 +14579,192 @@
         </w:pBdr>
       </w:pPr>
       <w:r>
+        <w:t>Abschlussbedingungen</w:t>
+      </w:r>
+    </w:p>
+    <w:p>
+      <w:pPr>
+        <w:pBdr>
+          <w:top w:val="single" w:sz="2" w:space="1" w:color="auto"/>
+          <w:left w:val="single" w:sz="2" w:space="4" w:color="auto"/>
+          <w:bottom w:val="single" w:sz="2" w:space="1" w:color="auto"/>
+          <w:right w:val="single" w:sz="2" w:space="4" w:color="auto"/>
+        </w:pBdr>
+        <w:rPr>
+          <w:lang w:val="de-DE"/>
+        </w:rPr>
+      </w:pPr>
+      <w:r>
+        <w:rPr>
+          <w:lang w:val="de-DE"/>
+        </w:rPr>
+        <w:t>Das Medium wird nun bei keiner Suche angezeigt.  Ist es in Playlists enthalten, wird es  nicht mehr abgespielt, sondern übersprungen.</w:t>
+      </w:r>
+    </w:p>
+    <w:p>
+      <w:pPr>
+        <w:pStyle w:val="UseCaseTeilberschrift"/>
+        <w:pBdr>
+          <w:top w:val="single" w:sz="2" w:space="1" w:color="auto"/>
+          <w:left w:val="single" w:sz="2" w:space="4" w:color="auto"/>
+          <w:bottom w:val="single" w:sz="2" w:space="1" w:color="auto"/>
+          <w:right w:val="single" w:sz="2" w:space="4" w:color="auto"/>
+        </w:pBdr>
+      </w:pPr>
+      <w:r>
+        <w:t>Ausnahmen</w:t>
+      </w:r>
+    </w:p>
+    <w:p>
+      <w:pPr>
+        <w:pBdr>
+          <w:top w:val="single" w:sz="2" w:space="1" w:color="auto"/>
+          <w:left w:val="single" w:sz="2" w:space="4" w:color="auto"/>
+          <w:bottom w:val="single" w:sz="2" w:space="1" w:color="auto"/>
+          <w:right w:val="single" w:sz="2" w:space="4" w:color="auto"/>
+        </w:pBdr>
+        <w:rPr>
+          <w:lang w:val="de-DE"/>
+        </w:rPr>
+      </w:pPr>
+      <w:r>
+        <w:rPr>
+          <w:lang w:val="de-DE"/>
+        </w:rPr>
+        <w:t>keine</w:t>
+      </w:r>
+    </w:p>
+    <w:p>
+      <w:pPr>
+        <w:pStyle w:val="UseCaseTeilberschrift"/>
+        <w:pBdr>
+          <w:top w:val="single" w:sz="2" w:space="1" w:color="auto"/>
+          <w:left w:val="single" w:sz="2" w:space="4" w:color="auto"/>
+          <w:bottom w:val="single" w:sz="2" w:space="1" w:color="auto"/>
+          <w:right w:val="single" w:sz="2" w:space="4" w:color="auto"/>
+        </w:pBdr>
+      </w:pPr>
+      <w:r>
+        <w:t xml:space="preserve">Spezielle Anforderungen </w:t>
+      </w:r>
+    </w:p>
+    <w:p>
+      <w:pPr>
+        <w:pBdr>
+          <w:top w:val="single" w:sz="2" w:space="1" w:color="auto"/>
+          <w:left w:val="single" w:sz="2" w:space="4" w:color="auto"/>
+          <w:bottom w:val="single" w:sz="2" w:space="1" w:color="auto"/>
+          <w:right w:val="single" w:sz="2" w:space="4" w:color="auto"/>
+        </w:pBdr>
+        <w:rPr>
+          <w:lang w:val="de-DE"/>
+        </w:rPr>
+      </w:pPr>
+      <w:r>
+        <w:rPr>
+          <w:lang w:val="de-DE"/>
+        </w:rPr>
+        <w:t>keine</w:t>
+      </w:r>
+    </w:p>
+    <w:p>
+      <w:pPr>
+        <w:rPr>
+          <w:lang w:val="de-DE"/>
+        </w:rPr>
+      </w:pPr>
+    </w:p>
+    <w:p>
+      <w:pPr>
+        <w:pStyle w:val="UseCaseberschrifft1"/>
+        <w:pBdr>
+          <w:top w:val="single" w:sz="2" w:space="1" w:color="auto"/>
+          <w:left w:val="single" w:sz="2" w:space="4" w:color="auto"/>
+          <w:bottom w:val="single" w:sz="2" w:space="1" w:color="auto"/>
+          <w:right w:val="single" w:sz="2" w:space="4" w:color="auto"/>
+        </w:pBdr>
+      </w:pPr>
+      <w:r>
+        <w:t>Nachricht senden</w:t>
+      </w:r>
+    </w:p>
+    <w:p>
+      <w:pPr>
+        <w:pStyle w:val="UseCaseTeilberschrift"/>
+        <w:pBdr>
+          <w:top w:val="single" w:sz="2" w:space="1" w:color="auto"/>
+          <w:left w:val="single" w:sz="2" w:space="4" w:color="auto"/>
+          <w:bottom w:val="single" w:sz="2" w:space="1" w:color="auto"/>
+          <w:right w:val="single" w:sz="2" w:space="4" w:color="auto"/>
+        </w:pBdr>
+      </w:pPr>
+      <w:r>
+        <w:t>Beteiligte Akteure:</w:t>
+      </w:r>
+    </w:p>
+    <w:p>
+      <w:pPr>
+        <w:pBdr>
+          <w:top w:val="single" w:sz="2" w:space="1" w:color="auto"/>
+          <w:left w:val="single" w:sz="2" w:space="4" w:color="auto"/>
+          <w:bottom w:val="single" w:sz="2" w:space="1" w:color="auto"/>
+          <w:right w:val="single" w:sz="2" w:space="4" w:color="auto"/>
+        </w:pBdr>
+        <w:rPr>
+          <w:lang w:val="de-DE"/>
+        </w:rPr>
+      </w:pPr>
+      <w:r>
+        <w:rPr>
+          <w:lang w:val="de-DE"/>
+        </w:rPr>
+        <w:t>Nutzer</w:t>
+      </w:r>
+    </w:p>
+    <w:p>
+      <w:pPr>
+        <w:pStyle w:val="UseCaseTeilberschrift"/>
+        <w:pBdr>
+          <w:top w:val="single" w:sz="2" w:space="1" w:color="auto"/>
+          <w:left w:val="single" w:sz="2" w:space="4" w:color="auto"/>
+          <w:bottom w:val="single" w:sz="2" w:space="1" w:color="auto"/>
+          <w:right w:val="single" w:sz="2" w:space="4" w:color="auto"/>
+        </w:pBdr>
+      </w:pPr>
+      <w:r>
+        <w:t>Anfangsbedingungen:</w:t>
+      </w:r>
+    </w:p>
+    <w:p>
+      <w:pPr>
+        <w:pBdr>
+          <w:top w:val="single" w:sz="2" w:space="1" w:color="auto"/>
+          <w:left w:val="single" w:sz="2" w:space="4" w:color="auto"/>
+          <w:bottom w:val="single" w:sz="2" w:space="1" w:color="auto"/>
+          <w:right w:val="single" w:sz="2" w:space="4" w:color="auto"/>
+        </w:pBdr>
+        <w:rPr>
+          <w:lang w:val="de-DE"/>
+        </w:rPr>
+      </w:pPr>
+      <w:r>
+        <w:rPr>
+          <w:lang w:val="de-DE"/>
+        </w:rPr>
+        <w:t>Der Nutzer  ist im System eingeloggt. Der Nutzer wählt die Option Nachricht versenden aus</w:t>
+      </w:r>
+    </w:p>
+    <w:p>
+      <w:pPr>
+        <w:pStyle w:val="UseCaseTeilberschrift"/>
+        <w:pBdr>
+          <w:top w:val="single" w:sz="2" w:space="1" w:color="auto"/>
+          <w:left w:val="single" w:sz="2" w:space="4" w:color="auto"/>
+          <w:bottom w:val="single" w:sz="2" w:space="1" w:color="auto"/>
+          <w:right w:val="single" w:sz="2" w:space="4" w:color="auto"/>
+        </w:pBdr>
+      </w:pPr>
+      <w:r>
         <w:t>Ereignisfluss:</w:t>
       </w:r>
     </w:p>
@@ -14236,64 +14784,45 @@
         <w:rPr>
           <w:lang w:val="de-DE"/>
         </w:rPr>
-        <w:t>Der Administrator wählt einen Nutzer aus der Liste aus. Das System zeigt dem Administrator</w:t>
-      </w:r>
-    </w:p>
-    <w:p>
-      <w:pPr>
-        <w:pBdr>
-          <w:top w:val="single" w:sz="2" w:space="1" w:color="auto"/>
-          <w:left w:val="single" w:sz="2" w:space="4" w:color="auto"/>
-          <w:bottom w:val="single" w:sz="2" w:space="1" w:color="auto"/>
-          <w:right w:val="single" w:sz="2" w:space="4" w:color="auto"/>
-        </w:pBdr>
-        <w:rPr>
-          <w:lang w:val="de-DE"/>
-        </w:rPr>
-      </w:pPr>
-      <w:r>
-        <w:rPr>
-          <w:lang w:val="de-DE"/>
-        </w:rPr>
-        <w:t>die Nachricht an, die der Administrator beim Sperren versendet hat.</w:t>
-      </w:r>
-    </w:p>
-    <w:p>
-      <w:pPr>
-        <w:pBdr>
-          <w:top w:val="single" w:sz="2" w:space="1" w:color="auto"/>
-          <w:left w:val="single" w:sz="2" w:space="4" w:color="auto"/>
-          <w:bottom w:val="single" w:sz="2" w:space="1" w:color="auto"/>
-          <w:right w:val="single" w:sz="2" w:space="4" w:color="auto"/>
-        </w:pBdr>
-        <w:rPr>
-          <w:lang w:val="de-DE"/>
-        </w:rPr>
-      </w:pPr>
-      <w:r>
-        <w:rPr>
-          <w:lang w:val="de-DE"/>
-        </w:rPr>
-        <w:t>Der Administrator wählt die Funktionalität „Entsperren“ aus.</w:t>
-      </w:r>
-    </w:p>
-    <w:p>
-      <w:pPr>
-        <w:pBdr>
-          <w:top w:val="single" w:sz="2" w:space="1" w:color="auto"/>
-          <w:left w:val="single" w:sz="2" w:space="4" w:color="auto"/>
-          <w:bottom w:val="single" w:sz="2" w:space="1" w:color="auto"/>
-          <w:right w:val="single" w:sz="2" w:space="4" w:color="auto"/>
-        </w:pBdr>
-        <w:rPr>
-          <w:lang w:val="de-DE"/>
-        </w:rPr>
-      </w:pPr>
-      <w:r>
-        <w:rPr>
-          <w:lang w:val="de-DE"/>
-        </w:rPr>
-        <w:t xml:space="preserve">Das System stellt den Account wieder her. </w:t>
+        <w:t>Das System zeigt dem Nutzer ein Dialogfeld an. Der Nutzer wird aufgefordert einen Empfänger anzugeben. Der Nutzer gibt eine Nachricht ein. Das System stellt die Nachricht zu.</w:t>
+      </w:r>
+    </w:p>
+    <w:p>
+      <w:pPr>
+        <w:pBdr>
+          <w:top w:val="single" w:sz="2" w:space="1" w:color="auto"/>
+          <w:left w:val="single" w:sz="2" w:space="4" w:color="auto"/>
+          <w:bottom w:val="single" w:sz="2" w:space="1" w:color="auto"/>
+          <w:right w:val="single" w:sz="2" w:space="4" w:color="auto"/>
+        </w:pBdr>
+        <w:rPr>
+          <w:lang w:val="de-DE"/>
+        </w:rPr>
+      </w:pPr>
+      <w:r>
+        <w:rPr>
+          <w:lang w:val="de-DE"/>
+        </w:rPr>
+        <w:t>Abschlussbedingungen</w:t>
+      </w:r>
+    </w:p>
+    <w:p>
+      <w:pPr>
+        <w:pBdr>
+          <w:top w:val="single" w:sz="2" w:space="1" w:color="auto"/>
+          <w:left w:val="single" w:sz="2" w:space="4" w:color="auto"/>
+          <w:bottom w:val="single" w:sz="2" w:space="1" w:color="auto"/>
+          <w:right w:val="single" w:sz="2" w:space="4" w:color="auto"/>
+        </w:pBdr>
+        <w:rPr>
+          <w:lang w:val="de-DE"/>
+        </w:rPr>
+      </w:pPr>
+      <w:r>
+        <w:rPr>
+          <w:lang w:val="de-DE"/>
+        </w:rPr>
+        <w:t xml:space="preserve">Der Empfänger hat die Nachricht erhalten. </w:t>
       </w:r>
     </w:p>
     <w:p>
@@ -14307,26 +14836,26 @@
         </w:pBdr>
       </w:pPr>
       <w:r>
-        <w:t>Abschlussbedingungen</w:t>
-      </w:r>
-    </w:p>
-    <w:p>
-      <w:pPr>
-        <w:pBdr>
-          <w:top w:val="single" w:sz="2" w:space="1" w:color="auto"/>
-          <w:left w:val="single" w:sz="2" w:space="4" w:color="auto"/>
-          <w:bottom w:val="single" w:sz="2" w:space="1" w:color="auto"/>
-          <w:right w:val="single" w:sz="2" w:space="4" w:color="auto"/>
-        </w:pBdr>
-        <w:rPr>
-          <w:lang w:val="de-DE"/>
-        </w:rPr>
-      </w:pPr>
-      <w:r>
-        <w:rPr>
-          <w:lang w:val="de-DE"/>
-        </w:rPr>
-        <w:t>Der Nutzer kann sich nun wieder mit seinen Daten einloggen.</w:t>
+        <w:t>Ausnahmen</w:t>
+      </w:r>
+    </w:p>
+    <w:p>
+      <w:pPr>
+        <w:pBdr>
+          <w:top w:val="single" w:sz="2" w:space="1" w:color="auto"/>
+          <w:left w:val="single" w:sz="2" w:space="4" w:color="auto"/>
+          <w:bottom w:val="single" w:sz="2" w:space="1" w:color="auto"/>
+          <w:right w:val="single" w:sz="2" w:space="4" w:color="auto"/>
+        </w:pBdr>
+        <w:rPr>
+          <w:lang w:val="de-DE"/>
+        </w:rPr>
+      </w:pPr>
+      <w:r>
+        <w:rPr>
+          <w:lang w:val="de-DE"/>
+        </w:rPr>
+        <w:t xml:space="preserve">Keine </w:t>
       </w:r>
     </w:p>
     <w:p>
@@ -14340,39 +14869,6 @@
         </w:pBdr>
       </w:pPr>
       <w:r>
-        <w:t>Ausnahmen</w:t>
-      </w:r>
-    </w:p>
-    <w:p>
-      <w:pPr>
-        <w:pBdr>
-          <w:top w:val="single" w:sz="2" w:space="1" w:color="auto"/>
-          <w:left w:val="single" w:sz="2" w:space="4" w:color="auto"/>
-          <w:bottom w:val="single" w:sz="2" w:space="1" w:color="auto"/>
-          <w:right w:val="single" w:sz="2" w:space="4" w:color="auto"/>
-        </w:pBdr>
-        <w:rPr>
-          <w:lang w:val="de-DE"/>
-        </w:rPr>
-      </w:pPr>
-      <w:r>
-        <w:rPr>
-          <w:lang w:val="de-DE"/>
-        </w:rPr>
-        <w:t>keine</w:t>
-      </w:r>
-    </w:p>
-    <w:p>
-      <w:pPr>
-        <w:pStyle w:val="UseCaseTeilberschrift"/>
-        <w:pBdr>
-          <w:top w:val="single" w:sz="2" w:space="1" w:color="auto"/>
-          <w:left w:val="single" w:sz="2" w:space="4" w:color="auto"/>
-          <w:bottom w:val="single" w:sz="2" w:space="1" w:color="auto"/>
-          <w:right w:val="single" w:sz="2" w:space="4" w:color="auto"/>
-        </w:pBdr>
-      </w:pPr>
-      <w:r>
         <w:t xml:space="preserve">Spezielle Anforderungen </w:t>
       </w:r>
     </w:p>
@@ -14392,502 +14888,6 @@
         <w:rPr>
           <w:lang w:val="de-DE"/>
         </w:rPr>
-        <w:t>keine</w:t>
-      </w:r>
-    </w:p>
-    <w:p>
-      <w:pPr>
-        <w:rPr>
-          <w:lang w:val="de-DE"/>
-        </w:rPr>
-      </w:pPr>
-    </w:p>
-    <w:p>
-      <w:pPr>
-        <w:pStyle w:val="UseCaseberschrifft1"/>
-        <w:pBdr>
-          <w:top w:val="single" w:sz="2" w:space="1" w:color="auto"/>
-          <w:left w:val="single" w:sz="2" w:space="4" w:color="auto"/>
-          <w:bottom w:val="single" w:sz="2" w:space="1" w:color="auto"/>
-          <w:right w:val="single" w:sz="2" w:space="4" w:color="auto"/>
-        </w:pBdr>
-      </w:pPr>
-      <w:r>
-        <w:t>Medium sperren</w:t>
-      </w:r>
-    </w:p>
-    <w:p>
-      <w:pPr>
-        <w:pStyle w:val="UseCaseTeilberschrift"/>
-        <w:pBdr>
-          <w:top w:val="single" w:sz="2" w:space="1" w:color="auto"/>
-          <w:left w:val="single" w:sz="2" w:space="4" w:color="auto"/>
-          <w:bottom w:val="single" w:sz="2" w:space="1" w:color="auto"/>
-          <w:right w:val="single" w:sz="2" w:space="4" w:color="auto"/>
-        </w:pBdr>
-      </w:pPr>
-      <w:r>
-        <w:t>Beteiligte Akteure:</w:t>
-      </w:r>
-    </w:p>
-    <w:p>
-      <w:pPr>
-        <w:pBdr>
-          <w:top w:val="single" w:sz="2" w:space="1" w:color="auto"/>
-          <w:left w:val="single" w:sz="2" w:space="4" w:color="auto"/>
-          <w:bottom w:val="single" w:sz="2" w:space="1" w:color="auto"/>
-          <w:right w:val="single" w:sz="2" w:space="4" w:color="auto"/>
-        </w:pBdr>
-      </w:pPr>
-      <w:r>
-        <w:t>Administrator</w:t>
-      </w:r>
-    </w:p>
-    <w:p>
-      <w:pPr>
-        <w:pStyle w:val="UseCaseTeilberschrift"/>
-        <w:pBdr>
-          <w:top w:val="single" w:sz="2" w:space="1" w:color="auto"/>
-          <w:left w:val="single" w:sz="2" w:space="4" w:color="auto"/>
-          <w:bottom w:val="single" w:sz="2" w:space="1" w:color="auto"/>
-          <w:right w:val="single" w:sz="2" w:space="4" w:color="auto"/>
-        </w:pBdr>
-      </w:pPr>
-      <w:r>
-        <w:t>Anfangsbedingungen:</w:t>
-      </w:r>
-    </w:p>
-    <w:p>
-      <w:pPr>
-        <w:pBdr>
-          <w:top w:val="single" w:sz="2" w:space="1" w:color="auto"/>
-          <w:left w:val="single" w:sz="2" w:space="4" w:color="auto"/>
-          <w:bottom w:val="single" w:sz="2" w:space="1" w:color="auto"/>
-          <w:right w:val="single" w:sz="2" w:space="4" w:color="auto"/>
-        </w:pBdr>
-        <w:rPr>
-          <w:lang w:val="de-DE"/>
-        </w:rPr>
-      </w:pPr>
-      <w:r>
-        <w:rPr>
-          <w:lang w:val="de-DE"/>
-        </w:rPr>
-        <w:lastRenderedPageBreak/>
-        <w:t xml:space="preserve">Der Administrator ist im System eingeloggt. </w:t>
-      </w:r>
-    </w:p>
-    <w:p>
-      <w:pPr>
-        <w:pBdr>
-          <w:top w:val="single" w:sz="2" w:space="1" w:color="auto"/>
-          <w:left w:val="single" w:sz="2" w:space="4" w:color="auto"/>
-          <w:bottom w:val="single" w:sz="2" w:space="1" w:color="auto"/>
-          <w:right w:val="single" w:sz="2" w:space="4" w:color="auto"/>
-        </w:pBdr>
-        <w:rPr>
-          <w:lang w:val="de-DE"/>
-        </w:rPr>
-      </w:pPr>
-      <w:r>
-        <w:rPr>
-          <w:lang w:val="de-DE"/>
-        </w:rPr>
-        <w:t>Mindestens ein Medium ist im System hochgeladen.</w:t>
-      </w:r>
-    </w:p>
-    <w:p>
-      <w:pPr>
-        <w:pBdr>
-          <w:top w:val="single" w:sz="2" w:space="1" w:color="auto"/>
-          <w:left w:val="single" w:sz="2" w:space="4" w:color="auto"/>
-          <w:bottom w:val="single" w:sz="2" w:space="1" w:color="auto"/>
-          <w:right w:val="single" w:sz="2" w:space="4" w:color="auto"/>
-        </w:pBdr>
-        <w:rPr>
-          <w:lang w:val="de-DE"/>
-        </w:rPr>
-      </w:pPr>
-      <w:r>
-        <w:rPr>
-          <w:lang w:val="de-DE"/>
-        </w:rPr>
-        <w:t>Das System präsentiert dem Administrator eine Auflistung von Medien.</w:t>
-      </w:r>
-    </w:p>
-    <w:p>
-      <w:pPr>
-        <w:pStyle w:val="UseCaseTeilberschrift"/>
-        <w:pBdr>
-          <w:top w:val="single" w:sz="2" w:space="1" w:color="auto"/>
-          <w:left w:val="single" w:sz="2" w:space="4" w:color="auto"/>
-          <w:bottom w:val="single" w:sz="2" w:space="1" w:color="auto"/>
-          <w:right w:val="single" w:sz="2" w:space="4" w:color="auto"/>
-        </w:pBdr>
-      </w:pPr>
-      <w:r>
-        <w:t>Ereignisfluss:</w:t>
-      </w:r>
-    </w:p>
-    <w:p>
-      <w:pPr>
-        <w:pBdr>
-          <w:top w:val="single" w:sz="2" w:space="1" w:color="auto"/>
-          <w:left w:val="single" w:sz="2" w:space="4" w:color="auto"/>
-          <w:bottom w:val="single" w:sz="2" w:space="1" w:color="auto"/>
-          <w:right w:val="single" w:sz="2" w:space="4" w:color="auto"/>
-        </w:pBdr>
-        <w:rPr>
-          <w:lang w:val="de-DE"/>
-        </w:rPr>
-      </w:pPr>
-      <w:r>
-        <w:rPr>
-          <w:lang w:val="de-DE"/>
-        </w:rPr>
-        <w:t>Der Administrator wählt ein Medium aus der Liste aus. Das System zeigt dem Administrator die Optionen Abspielen, Anzeigen und Sperren an. Der Administrator wählt die Option Sperren aus. Das System öffnet ein Nachrichtenfeld. Der Administrator kann eine Nachricht  hinterlassen, die an den Künstler/Label geschickt wird.</w:t>
-      </w:r>
-    </w:p>
-    <w:p>
-      <w:pPr>
-        <w:pBdr>
-          <w:top w:val="single" w:sz="2" w:space="1" w:color="auto"/>
-          <w:left w:val="single" w:sz="2" w:space="4" w:color="auto"/>
-          <w:bottom w:val="single" w:sz="2" w:space="1" w:color="auto"/>
-          <w:right w:val="single" w:sz="2" w:space="4" w:color="auto"/>
-        </w:pBdr>
-        <w:rPr>
-          <w:lang w:val="de-DE"/>
-        </w:rPr>
-      </w:pPr>
-      <w:r>
-        <w:rPr>
-          <w:lang w:val="de-DE"/>
-        </w:rPr>
-        <w:t>Das System benachrichtigt den Uploader des Mediums über die Sperre.</w:t>
-      </w:r>
-    </w:p>
-    <w:p>
-      <w:pPr>
-        <w:pStyle w:val="UseCaseTeilberschrift"/>
-        <w:pBdr>
-          <w:top w:val="single" w:sz="2" w:space="1" w:color="auto"/>
-          <w:left w:val="single" w:sz="2" w:space="4" w:color="auto"/>
-          <w:bottom w:val="single" w:sz="2" w:space="1" w:color="auto"/>
-          <w:right w:val="single" w:sz="2" w:space="4" w:color="auto"/>
-        </w:pBdr>
-      </w:pPr>
-      <w:r>
-        <w:t>Abschlussbedingungen</w:t>
-      </w:r>
-    </w:p>
-    <w:p>
-      <w:pPr>
-        <w:pBdr>
-          <w:top w:val="single" w:sz="2" w:space="1" w:color="auto"/>
-          <w:left w:val="single" w:sz="2" w:space="4" w:color="auto"/>
-          <w:bottom w:val="single" w:sz="2" w:space="1" w:color="auto"/>
-          <w:right w:val="single" w:sz="2" w:space="4" w:color="auto"/>
-        </w:pBdr>
-        <w:rPr>
-          <w:lang w:val="de-DE"/>
-        </w:rPr>
-      </w:pPr>
-      <w:r>
-        <w:rPr>
-          <w:lang w:val="de-DE"/>
-        </w:rPr>
-        <w:t>Das Medium wird nun bei keiner Suche angezeigt.  Ist es in Playlists enthalten, wird es  nicht mehr abgespielt, sondern übersprungen.</w:t>
-      </w:r>
-    </w:p>
-    <w:p>
-      <w:pPr>
-        <w:pStyle w:val="UseCaseTeilberschrift"/>
-        <w:pBdr>
-          <w:top w:val="single" w:sz="2" w:space="1" w:color="auto"/>
-          <w:left w:val="single" w:sz="2" w:space="4" w:color="auto"/>
-          <w:bottom w:val="single" w:sz="2" w:space="1" w:color="auto"/>
-          <w:right w:val="single" w:sz="2" w:space="4" w:color="auto"/>
-        </w:pBdr>
-      </w:pPr>
-      <w:r>
-        <w:t>Ausnahmen</w:t>
-      </w:r>
-    </w:p>
-    <w:p>
-      <w:pPr>
-        <w:pBdr>
-          <w:top w:val="single" w:sz="2" w:space="1" w:color="auto"/>
-          <w:left w:val="single" w:sz="2" w:space="4" w:color="auto"/>
-          <w:bottom w:val="single" w:sz="2" w:space="1" w:color="auto"/>
-          <w:right w:val="single" w:sz="2" w:space="4" w:color="auto"/>
-        </w:pBdr>
-        <w:rPr>
-          <w:lang w:val="de-DE"/>
-        </w:rPr>
-      </w:pPr>
-      <w:r>
-        <w:rPr>
-          <w:lang w:val="de-DE"/>
-        </w:rPr>
-        <w:t>keine</w:t>
-      </w:r>
-    </w:p>
-    <w:p>
-      <w:pPr>
-        <w:pStyle w:val="UseCaseTeilberschrift"/>
-        <w:pBdr>
-          <w:top w:val="single" w:sz="2" w:space="1" w:color="auto"/>
-          <w:left w:val="single" w:sz="2" w:space="4" w:color="auto"/>
-          <w:bottom w:val="single" w:sz="2" w:space="1" w:color="auto"/>
-          <w:right w:val="single" w:sz="2" w:space="4" w:color="auto"/>
-        </w:pBdr>
-      </w:pPr>
-      <w:r>
-        <w:t xml:space="preserve">Spezielle Anforderungen </w:t>
-      </w:r>
-    </w:p>
-    <w:p>
-      <w:pPr>
-        <w:pBdr>
-          <w:top w:val="single" w:sz="2" w:space="1" w:color="auto"/>
-          <w:left w:val="single" w:sz="2" w:space="4" w:color="auto"/>
-          <w:bottom w:val="single" w:sz="2" w:space="1" w:color="auto"/>
-          <w:right w:val="single" w:sz="2" w:space="4" w:color="auto"/>
-        </w:pBdr>
-        <w:rPr>
-          <w:lang w:val="de-DE"/>
-        </w:rPr>
-      </w:pPr>
-      <w:r>
-        <w:rPr>
-          <w:lang w:val="de-DE"/>
-        </w:rPr>
-        <w:t>keine</w:t>
-      </w:r>
-    </w:p>
-    <w:p>
-      <w:pPr>
-        <w:rPr>
-          <w:lang w:val="de-DE"/>
-        </w:rPr>
-      </w:pPr>
-    </w:p>
-    <w:p>
-      <w:pPr>
-        <w:pStyle w:val="UseCaseberschrifft1"/>
-        <w:pBdr>
-          <w:top w:val="single" w:sz="2" w:space="1" w:color="auto"/>
-          <w:left w:val="single" w:sz="2" w:space="4" w:color="auto"/>
-          <w:bottom w:val="single" w:sz="2" w:space="1" w:color="auto"/>
-          <w:right w:val="single" w:sz="2" w:space="4" w:color="auto"/>
-        </w:pBdr>
-      </w:pPr>
-      <w:r>
-        <w:t>Nachricht senden</w:t>
-      </w:r>
-    </w:p>
-    <w:p>
-      <w:pPr>
-        <w:pStyle w:val="UseCaseTeilberschrift"/>
-        <w:pBdr>
-          <w:top w:val="single" w:sz="2" w:space="1" w:color="auto"/>
-          <w:left w:val="single" w:sz="2" w:space="4" w:color="auto"/>
-          <w:bottom w:val="single" w:sz="2" w:space="1" w:color="auto"/>
-          <w:right w:val="single" w:sz="2" w:space="4" w:color="auto"/>
-        </w:pBdr>
-      </w:pPr>
-      <w:r>
-        <w:t>Beteiligte Akteure:</w:t>
-      </w:r>
-    </w:p>
-    <w:p>
-      <w:pPr>
-        <w:pBdr>
-          <w:top w:val="single" w:sz="2" w:space="1" w:color="auto"/>
-          <w:left w:val="single" w:sz="2" w:space="4" w:color="auto"/>
-          <w:bottom w:val="single" w:sz="2" w:space="1" w:color="auto"/>
-          <w:right w:val="single" w:sz="2" w:space="4" w:color="auto"/>
-        </w:pBdr>
-        <w:rPr>
-          <w:lang w:val="de-DE"/>
-        </w:rPr>
-      </w:pPr>
-      <w:r>
-        <w:rPr>
-          <w:lang w:val="de-DE"/>
-        </w:rPr>
-        <w:t>Nutzer</w:t>
-      </w:r>
-    </w:p>
-    <w:p>
-      <w:pPr>
-        <w:pStyle w:val="UseCaseTeilberschrift"/>
-        <w:pBdr>
-          <w:top w:val="single" w:sz="2" w:space="1" w:color="auto"/>
-          <w:left w:val="single" w:sz="2" w:space="4" w:color="auto"/>
-          <w:bottom w:val="single" w:sz="2" w:space="1" w:color="auto"/>
-          <w:right w:val="single" w:sz="2" w:space="4" w:color="auto"/>
-        </w:pBdr>
-      </w:pPr>
-      <w:r>
-        <w:t>Anfangsbedingungen:</w:t>
-      </w:r>
-    </w:p>
-    <w:p>
-      <w:pPr>
-        <w:pBdr>
-          <w:top w:val="single" w:sz="2" w:space="1" w:color="auto"/>
-          <w:left w:val="single" w:sz="2" w:space="4" w:color="auto"/>
-          <w:bottom w:val="single" w:sz="2" w:space="1" w:color="auto"/>
-          <w:right w:val="single" w:sz="2" w:space="4" w:color="auto"/>
-        </w:pBdr>
-        <w:rPr>
-          <w:lang w:val="de-DE"/>
-        </w:rPr>
-      </w:pPr>
-      <w:r>
-        <w:rPr>
-          <w:lang w:val="de-DE"/>
-        </w:rPr>
-        <w:t>Der Nutzer  ist im System eingeloggt. Der Nutzer wählt die Option Nachricht versenden aus</w:t>
-      </w:r>
-    </w:p>
-    <w:p>
-      <w:pPr>
-        <w:pStyle w:val="UseCaseTeilberschrift"/>
-        <w:pBdr>
-          <w:top w:val="single" w:sz="2" w:space="1" w:color="auto"/>
-          <w:left w:val="single" w:sz="2" w:space="4" w:color="auto"/>
-          <w:bottom w:val="single" w:sz="2" w:space="1" w:color="auto"/>
-          <w:right w:val="single" w:sz="2" w:space="4" w:color="auto"/>
-        </w:pBdr>
-      </w:pPr>
-      <w:r>
-        <w:t>Ereignisfluss:</w:t>
-      </w:r>
-    </w:p>
-    <w:p>
-      <w:pPr>
-        <w:pBdr>
-          <w:top w:val="single" w:sz="2" w:space="1" w:color="auto"/>
-          <w:left w:val="single" w:sz="2" w:space="4" w:color="auto"/>
-          <w:bottom w:val="single" w:sz="2" w:space="1" w:color="auto"/>
-          <w:right w:val="single" w:sz="2" w:space="4" w:color="auto"/>
-        </w:pBdr>
-        <w:rPr>
-          <w:lang w:val="de-DE"/>
-        </w:rPr>
-      </w:pPr>
-      <w:r>
-        <w:rPr>
-          <w:lang w:val="de-DE"/>
-        </w:rPr>
-        <w:t>Das System zeigt dem Nutzer ein Dialogfeld an. Der Nutzer wird aufgefordert einen Empfänger anzugeben. Der Nutzer gibt eine Nachricht ein. Das System stellt die Nachricht zu.</w:t>
-      </w:r>
-    </w:p>
-    <w:p>
-      <w:pPr>
-        <w:pBdr>
-          <w:top w:val="single" w:sz="2" w:space="1" w:color="auto"/>
-          <w:left w:val="single" w:sz="2" w:space="4" w:color="auto"/>
-          <w:bottom w:val="single" w:sz="2" w:space="1" w:color="auto"/>
-          <w:right w:val="single" w:sz="2" w:space="4" w:color="auto"/>
-        </w:pBdr>
-        <w:rPr>
-          <w:lang w:val="de-DE"/>
-        </w:rPr>
-      </w:pPr>
-      <w:r>
-        <w:rPr>
-          <w:lang w:val="de-DE"/>
-        </w:rPr>
-        <w:t>Abschlussbedingungen</w:t>
-      </w:r>
-    </w:p>
-    <w:p>
-      <w:pPr>
-        <w:pBdr>
-          <w:top w:val="single" w:sz="2" w:space="1" w:color="auto"/>
-          <w:left w:val="single" w:sz="2" w:space="4" w:color="auto"/>
-          <w:bottom w:val="single" w:sz="2" w:space="1" w:color="auto"/>
-          <w:right w:val="single" w:sz="2" w:space="4" w:color="auto"/>
-        </w:pBdr>
-        <w:rPr>
-          <w:lang w:val="de-DE"/>
-        </w:rPr>
-      </w:pPr>
-      <w:r>
-        <w:rPr>
-          <w:lang w:val="de-DE"/>
-        </w:rPr>
-        <w:t xml:space="preserve">Der Empfänger hat die Nachricht erhalten. </w:t>
-      </w:r>
-    </w:p>
-    <w:p>
-      <w:pPr>
-        <w:pStyle w:val="UseCaseTeilberschrift"/>
-        <w:pBdr>
-          <w:top w:val="single" w:sz="2" w:space="1" w:color="auto"/>
-          <w:left w:val="single" w:sz="2" w:space="4" w:color="auto"/>
-          <w:bottom w:val="single" w:sz="2" w:space="1" w:color="auto"/>
-          <w:right w:val="single" w:sz="2" w:space="4" w:color="auto"/>
-        </w:pBdr>
-      </w:pPr>
-      <w:r>
-        <w:t>Ausnahmen</w:t>
-      </w:r>
-    </w:p>
-    <w:p>
-      <w:pPr>
-        <w:pBdr>
-          <w:top w:val="single" w:sz="2" w:space="1" w:color="auto"/>
-          <w:left w:val="single" w:sz="2" w:space="4" w:color="auto"/>
-          <w:bottom w:val="single" w:sz="2" w:space="1" w:color="auto"/>
-          <w:right w:val="single" w:sz="2" w:space="4" w:color="auto"/>
-        </w:pBdr>
-        <w:rPr>
-          <w:lang w:val="de-DE"/>
-        </w:rPr>
-      </w:pPr>
-      <w:r>
-        <w:rPr>
-          <w:lang w:val="de-DE"/>
-        </w:rPr>
-        <w:t xml:space="preserve">Keine </w:t>
-      </w:r>
-    </w:p>
-    <w:p>
-      <w:pPr>
-        <w:pStyle w:val="UseCaseTeilberschrift"/>
-        <w:pBdr>
-          <w:top w:val="single" w:sz="2" w:space="1" w:color="auto"/>
-          <w:left w:val="single" w:sz="2" w:space="4" w:color="auto"/>
-          <w:bottom w:val="single" w:sz="2" w:space="1" w:color="auto"/>
-          <w:right w:val="single" w:sz="2" w:space="4" w:color="auto"/>
-        </w:pBdr>
-      </w:pPr>
-      <w:r>
-        <w:lastRenderedPageBreak/>
-        <w:t xml:space="preserve">Spezielle Anforderungen </w:t>
-      </w:r>
-    </w:p>
-    <w:p>
-      <w:pPr>
-        <w:pBdr>
-          <w:top w:val="single" w:sz="2" w:space="1" w:color="auto"/>
-          <w:left w:val="single" w:sz="2" w:space="4" w:color="auto"/>
-          <w:bottom w:val="single" w:sz="2" w:space="1" w:color="auto"/>
-          <w:right w:val="single" w:sz="2" w:space="4" w:color="auto"/>
-        </w:pBdr>
-        <w:rPr>
-          <w:lang w:val="de-DE"/>
-        </w:rPr>
-      </w:pPr>
-      <w:r>
-        <w:rPr>
-          <w:lang w:val="de-DE"/>
-        </w:rPr>
         <w:t>Ein Administrator kann Globale Nachrichten verschicken. Diese benötigen keinen Empfänger. Sie werden an alle Nutzer versendet</w:t>
       </w:r>
     </w:p>
@@ -14906,7 +14906,7 @@
           <w:lang w:val="de-DE"/>
         </w:rPr>
       </w:pPr>
-      <w:bookmarkStart w:id="8" w:name="_Toc381003575"/>
+      <w:bookmarkStart w:id="9" w:name="_Toc381006284"/>
       <w:r>
         <w:rPr>
           <w:rStyle w:val="berschrift4Zchn"/>
@@ -14914,7 +14914,7 @@
         </w:rPr>
         <w:t>2.4.3. Statisches Modell:</w:t>
       </w:r>
-      <w:bookmarkEnd w:id="8"/>
+      <w:bookmarkEnd w:id="9"/>
       <w:r>
         <w:rPr>
           <w:rStyle w:val="berschrift4Zchn"/>
@@ -14964,7 +14964,7 @@
           <v:shape id="_x0000_i1026" type="#_x0000_t75" style="width:529.5pt;height:386.25pt" o:ole="">
             <v:imagedata r:id="rId11" o:title=""/>
           </v:shape>
-          <o:OLEObject Type="Embed" ProgID="AcroExch.Document.11" ShapeID="_x0000_i1026" DrawAspect="Content" ObjectID="_1454747125" r:id="rId12"/>
+          <o:OLEObject Type="Embed" ProgID="AcroExch.Document.11" ShapeID="_x0000_i1026" DrawAspect="Content" ObjectID="_1454748111" r:id="rId12"/>
         </w:object>
       </w:r>
     </w:p>
@@ -15065,7 +15065,6 @@
                 <w:sz w:val="24"/>
                 <w:szCs w:val="24"/>
               </w:rPr>
-              <w:lastRenderedPageBreak/>
               <w:t>Listener</w:t>
             </w:r>
           </w:p>
@@ -15132,7 +15131,16 @@
                 <w:szCs w:val="24"/>
                 <w:lang w:val="de-DE"/>
               </w:rPr>
-              <w:t>Artist ist ein Listener, der mehr Funktionen als der Listener besitzt. Um ein Artist zu werden muss sich ein Listener bei einem Admin bewerben, damit der Account eines Listeners hochgestuft wird. Als Artist kann man dann zu den vorhandenen Funktionen, die man als Listener schon hat, zusätzlich noch Medien hochladen und bearbeiten, Ankündigungen machen, sich bei Labels bewerben und Alben erstellen.</w:t>
+              <w:t xml:space="preserve">Artist ist ein Listener, der mehr Funktionen als der Listener besitzt. Um ein Artist zu werden muss sich ein Listener bei einem Admin </w:t>
+            </w:r>
+            <w:r>
+              <w:rPr>
+                <w:sz w:val="24"/>
+                <w:szCs w:val="24"/>
+                <w:lang w:val="de-DE"/>
+              </w:rPr>
+              <w:lastRenderedPageBreak/>
+              <w:t>bewerben, damit der Account eines Listeners hochgestuft wird. Als Artist kann man dann zu den vorhandenen Funktionen, die man als Listener schon hat, zusätzlich noch Medien hochladen und bearbeiten, Ankündigungen machen, sich bei Labels bewerben und Alben erstellen.</w:t>
             </w:r>
           </w:p>
         </w:tc>
@@ -15154,6 +15162,7 @@
                 <w:sz w:val="24"/>
                 <w:szCs w:val="24"/>
               </w:rPr>
+              <w:lastRenderedPageBreak/>
               <w:t>LabelManager</w:t>
             </w:r>
           </w:p>
@@ -15176,23 +15185,7 @@
                 <w:szCs w:val="24"/>
                 <w:lang w:val="de-DE"/>
               </w:rPr>
-              <w:t xml:space="preserve">LabelManager ist ein Artist, der zusätzliche Funktion hat. Um LabelManager zu werden, muss man sich bei einen Admin bewerben, damit der Account hochgestuft wird. Ein LabelManager verwaltet ein Label und die Künstler des Labels. Er kann das Label Profil bearbeiten, Medien für Künstler des Labels hochladen und verwalten, </w:t>
-            </w:r>
-            <w:r>
-              <w:rPr>
-                <w:sz w:val="24"/>
-                <w:szCs w:val="24"/>
-                <w:lang w:val="de-DE"/>
-              </w:rPr>
-              <w:t>Künstler</w:t>
-            </w:r>
-            <w:r>
-              <w:rPr>
-                <w:sz w:val="24"/>
-                <w:szCs w:val="24"/>
-                <w:lang w:val="de-DE"/>
-              </w:rPr>
-              <w:t xml:space="preserve"> in das Label einladen und Bewerbungen von Künstler an- oder ablehnen.</w:t>
+              <w:t>LabelManager ist ein Artist, der zusätzliche Funktion hat. Um LabelManager zu werden, muss man sich bei einen Admin bewerben, damit der Account hochgestuft wird. Ein LabelManager verwaltet ein Label und die Künstler des Labels. Er kann das Label Profil bearbeiten, Medien für Künstler des Labels hochladen und verwalten, Künstler in das Label einladen und Bewerbungen von Künstler an- oder ablehnen.</w:t>
             </w:r>
           </w:p>
         </w:tc>
@@ -15412,7 +15405,51 @@
                 <w:szCs w:val="24"/>
                 <w:lang w:val="de-DE"/>
               </w:rPr>
-              <w:t xml:space="preserve">Album ist eine spezielle Form der Playlist. Ein Artist oder ein LabelManager kann ein komplettes Album hochladen oder aus vorhandenen Musikdateien ein Album erstellen. Dem Album kann ein Bild als Cover hinzugefügt werden und ein Artist oder der </w:t>
+              <w:t>Album ist eine spezielle Form der Playlist. Ein Artist oder ein LabelManager kann ein komplettes Album hochladen oder aus vorhandenen Musikdateien ein Album erstellen. Dem Album kann ein Bild als Cover hinzugefügt werden und ein Artist oder der LabelManager kann dem Album noch zusätzliche Informationen hinzufügen.</w:t>
+            </w:r>
+          </w:p>
+        </w:tc>
+      </w:tr>
+      <w:tr>
+        <w:tc>
+          <w:tcPr>
+            <w:tcW w:w="2430" w:type="dxa"/>
+          </w:tcPr>
+          <w:p>
+            <w:pPr>
+              <w:rPr>
+                <w:sz w:val="24"/>
+                <w:szCs w:val="24"/>
+              </w:rPr>
+            </w:pPr>
+            <w:r>
+              <w:rPr>
+                <w:sz w:val="24"/>
+                <w:szCs w:val="24"/>
+              </w:rPr>
+              <w:t>Genre</w:t>
+            </w:r>
+          </w:p>
+        </w:tc>
+        <w:tc>
+          <w:tcPr>
+            <w:tcW w:w="6858" w:type="dxa"/>
+          </w:tcPr>
+          <w:p>
+            <w:pPr>
+              <w:rPr>
+                <w:sz w:val="24"/>
+                <w:szCs w:val="24"/>
+                <w:lang w:val="de-DE"/>
+              </w:rPr>
+            </w:pPr>
+            <w:r>
+              <w:rPr>
+                <w:sz w:val="24"/>
+                <w:szCs w:val="24"/>
+                <w:lang w:val="de-DE"/>
+              </w:rPr>
+              <w:t xml:space="preserve">Genre ist eine Musikrichtung einer Musikdatei. Jede Musikdatei wird einem Genre zugeordnet. Der Admin des Systems bestimmt die Initialgenres und Artist und LabelManager können neue Untergenres beim hochladen oder bearbeiten von Musikdateien hinzufügen. Gibt man bei einer Musikdatei kein Genre an, so hat die </w:t>
             </w:r>
             <w:r>
               <w:rPr>
@@ -15421,7 +15458,7 @@
                 <w:lang w:val="de-DE"/>
               </w:rPr>
               <w:lastRenderedPageBreak/>
-              <w:t>LabelManager kann dem Album noch zusätzliche Informationen hinzufügen.</w:t>
+              <w:t>Musikdatei das Genre „Unbekannt“, sodass jede Musikdatei ein Genre besitzt.</w:t>
             </w:r>
           </w:p>
         </w:tc>
@@ -15444,50 +15481,6 @@
                 <w:szCs w:val="24"/>
               </w:rPr>
               <w:lastRenderedPageBreak/>
-              <w:t>Genre</w:t>
-            </w:r>
-          </w:p>
-        </w:tc>
-        <w:tc>
-          <w:tcPr>
-            <w:tcW w:w="6858" w:type="dxa"/>
-          </w:tcPr>
-          <w:p>
-            <w:pPr>
-              <w:rPr>
-                <w:sz w:val="24"/>
-                <w:szCs w:val="24"/>
-                <w:lang w:val="de-DE"/>
-              </w:rPr>
-            </w:pPr>
-            <w:r>
-              <w:rPr>
-                <w:sz w:val="24"/>
-                <w:szCs w:val="24"/>
-                <w:lang w:val="de-DE"/>
-              </w:rPr>
-              <w:t>Genre ist eine Musikrichtung einer Musikdatei. Jede Musikdatei wird einem Genre zugeordnet. Der Admin des Systems bestimmt die Initialgenres und Artist und LabelManager können neue Untergenres beim hochladen oder bearbeiten von Musikdateien hinzufügen. Gibt man bei einer Musikdatei kein Genre an, so hat die Musikdatei das Genre „Unbekannt“, sodass jede Musikdatei ein Genre besitzt.</w:t>
-            </w:r>
-          </w:p>
-        </w:tc>
-      </w:tr>
-      <w:tr>
-        <w:tc>
-          <w:tcPr>
-            <w:tcW w:w="2430" w:type="dxa"/>
-          </w:tcPr>
-          <w:p>
-            <w:pPr>
-              <w:rPr>
-                <w:sz w:val="24"/>
-                <w:szCs w:val="24"/>
-              </w:rPr>
-            </w:pPr>
-            <w:r>
-              <w:rPr>
-                <w:sz w:val="24"/>
-                <w:szCs w:val="24"/>
-              </w:rPr>
               <w:t>Message</w:t>
             </w:r>
           </w:p>
@@ -15563,23 +15556,7 @@
                 <w:szCs w:val="24"/>
                 <w:lang w:val="de-DE"/>
               </w:rPr>
-              <w:t>Application</w:t>
-            </w:r>
-            <w:r>
-              <w:rPr>
-                <w:sz w:val="24"/>
-                <w:szCs w:val="24"/>
-                <w:lang w:val="de-DE"/>
-              </w:rPr>
-              <w:t xml:space="preserve"> </w:t>
-            </w:r>
-            <w:r>
-              <w:rPr>
-                <w:sz w:val="24"/>
-                <w:szCs w:val="24"/>
-                <w:lang w:val="de-DE"/>
-              </w:rPr>
-              <w:t>ist eine Bewerbung und eine besondere Art der Message. Man kann zu einem als Listener eine Bewerbung an einem Admin schicken, um zu einem Artist oder zu einem LabelManager hochgestuft zu werden. Außerdem kann man sich als Artist bei einem Label bewerben und als LabelManager kann man um Künstler werden. Bewerbungen können gelesen werden und dann entweder akzeptiert oder abgelehnt werden.</w:t>
+              <w:t>Application ist eine Bewerbung und eine besondere Art der Message. Man kann zu einem als Listener eine Bewerbung an einem Admin schicken, um zu einem Artist oder zu einem LabelManager hochgestuft zu werden. Außerdem kann man sich als Artist bei einem Label bewerben und als LabelManager kann man um Künstler werden. Bewerbungen können gelesen werden und dann entweder akzeptiert oder abgelehnt werden.</w:t>
             </w:r>
           </w:p>
         </w:tc>
@@ -15927,7 +15904,6 @@
           </w:tcPr>
           <w:p>
             <w:r>
-              <w:lastRenderedPageBreak/>
               <w:t>UploadView</w:t>
             </w:r>
           </w:p>
@@ -16018,6 +15994,7 @@
           </w:tcPr>
           <w:p>
             <w:r>
+              <w:lastRenderedPageBreak/>
               <w:t>MessageView</w:t>
             </w:r>
           </w:p>
@@ -16570,7 +16547,6 @@
           </w:tcPr>
           <w:p>
             <w:r>
-              <w:lastRenderedPageBreak/>
               <w:t>ProfileEditVController</w:t>
             </w:r>
           </w:p>
@@ -16635,6 +16611,7 @@
           </w:tcPr>
           <w:p>
             <w:r>
+              <w:lastRenderedPageBreak/>
               <w:t>ApplicationVController</w:t>
             </w:r>
           </w:p>
@@ -16698,8 +16675,6 @@
           <w:lang w:val="de-DE"/>
         </w:rPr>
       </w:pPr>
-      <w:bookmarkStart w:id="9" w:name="_GoBack"/>
-      <w:bookmarkEnd w:id="9"/>
     </w:p>
     <w:p>
       <w:pPr>
@@ -16708,7 +16683,7 @@
           <w:lang w:val="de-DE"/>
         </w:rPr>
       </w:pPr>
-      <w:bookmarkStart w:id="10" w:name="_Toc381003576"/>
+      <w:bookmarkStart w:id="10" w:name="_Toc381006285"/>
       <w:r>
         <w:rPr>
           <w:lang w:val="de-DE"/>
@@ -16741,45 +16716,225 @@
         <w:rPr>
           <w:lang w:val="de-DE"/>
         </w:rPr>
-        <w:t>Diese</w:t>
-      </w:r>
-      <w:r>
-        <w:rPr>
-          <w:lang w:val="de-DE"/>
-        </w:rPr>
-        <w:t xml:space="preserve"> Diagramm</w:t>
-      </w:r>
-      <w:r>
-        <w:rPr>
-          <w:lang w:val="de-DE"/>
-        </w:rPr>
-        <w:t>e</w:t>
-      </w:r>
-      <w:r>
-        <w:rPr>
-          <w:lang w:val="de-DE"/>
-        </w:rPr>
-        <w:t xml:space="preserve"> </w:t>
-      </w:r>
-      <w:r>
-        <w:rPr>
-          <w:lang w:val="de-DE"/>
-        </w:rPr>
-        <w:t>befinden</w:t>
-      </w:r>
-      <w:r>
-        <w:rPr>
-          <w:lang w:val="de-DE"/>
-        </w:rPr>
-        <w:t xml:space="preserve"> sich als PDF in unserem Gruppenordner im BSCW.</w:t>
-      </w:r>
-    </w:p>
-    <w:p>
-      <w:pPr>
-        <w:rPr>
-          <w:lang w:val="de-DE"/>
-        </w:rPr>
-      </w:pPr>
+        <w:t>Diese Diagramme befinden sich als PDF in unserem Gruppenordner im BSCW.</w:t>
+      </w:r>
+    </w:p>
+    <w:p>
+      <w:pPr>
+        <w:rPr>
+          <w:lang w:val="de-DE"/>
+        </w:rPr>
+      </w:pPr>
+      <w:r>
+        <w:rPr>
+          <w:lang w:val="de-DE"/>
+        </w:rPr>
+        <w:t>PlayQueue</w:t>
+      </w:r>
+      <w:r>
+        <w:rPr>
+          <w:lang w:val="de-DE"/>
+        </w:rPr>
+        <w:t>:</w:t>
+      </w:r>
+    </w:p>
+    <w:p>
+      <w:pPr>
+        <w:rPr>
+          <w:lang w:val="de-DE"/>
+        </w:rPr>
+      </w:pPr>
+      <w:r>
+        <w:rPr>
+          <w:noProof/>
+        </w:rPr>
+        <w:drawing>
+          <wp:inline distT="0" distB="0" distL="0" distR="0">
+            <wp:extent cx="6115050" cy="5097182"/>
+            <wp:effectExtent l="0" t="0" r="0" b="8255"/>
+            <wp:docPr id="4" name="Grafik 4"/>
+            <wp:cNvGraphicFramePr>
+              <a:graphicFrameLocks xmlns:a="http://schemas.openxmlformats.org/drawingml/2006/main" noChangeAspect="1"/>
+            </wp:cNvGraphicFramePr>
+            <a:graphic xmlns:a="http://schemas.openxmlformats.org/drawingml/2006/main">
+              <a:graphicData uri="http://schemas.openxmlformats.org/drawingml/2006/picture">
+                <pic:pic xmlns:pic="http://schemas.openxmlformats.org/drawingml/2006/picture">
+                  <pic:nvPicPr>
+                    <pic:cNvPr id="4" name="PlayQueue.png"/>
+                    <pic:cNvPicPr/>
+                  </pic:nvPicPr>
+                  <pic:blipFill>
+                    <a:blip r:embed="rId13">
+                      <a:extLst>
+                        <a:ext uri="{28A0092B-C50C-407E-A947-70E740481C1C}">
+                          <a14:useLocalDpi xmlns:a14="http://schemas.microsoft.com/office/drawing/2010/main" val="0"/>
+                        </a:ext>
+                      </a:extLst>
+                    </a:blip>
+                    <a:stretch>
+                      <a:fillRect/>
+                    </a:stretch>
+                  </pic:blipFill>
+                  <pic:spPr>
+                    <a:xfrm>
+                      <a:off x="0" y="0"/>
+                      <a:ext cx="6116746" cy="5098596"/>
+                    </a:xfrm>
+                    <a:prstGeom prst="rect">
+                      <a:avLst/>
+                    </a:prstGeom>
+                  </pic:spPr>
+                </pic:pic>
+              </a:graphicData>
+            </a:graphic>
+          </wp:inline>
+        </w:drawing>
+      </w:r>
+    </w:p>
+    <w:p>
+      <w:pPr>
+        <w:rPr>
+          <w:lang w:val="de-DE"/>
+        </w:rPr>
+      </w:pPr>
+      <w:r>
+        <w:rPr>
+          <w:lang w:val="de-DE"/>
+        </w:rPr>
+        <w:t>Suchen</w:t>
+      </w:r>
+      <w:r>
+        <w:rPr>
+          <w:lang w:val="de-DE"/>
+        </w:rPr>
+        <w:t>:</w:t>
+      </w:r>
+    </w:p>
+    <w:p>
+      <w:pPr>
+        <w:rPr>
+          <w:lang w:val="de-DE"/>
+        </w:rPr>
+      </w:pPr>
+      <w:r>
+        <w:rPr>
+          <w:noProof/>
+        </w:rPr>
+        <w:lastRenderedPageBreak/>
+        <w:drawing>
+          <wp:inline distT="0" distB="0" distL="0" distR="0">
+            <wp:extent cx="5943600" cy="3856355"/>
+            <wp:effectExtent l="0" t="0" r="0" b="0"/>
+            <wp:docPr id="5" name="Grafik 5"/>
+            <wp:cNvGraphicFramePr>
+              <a:graphicFrameLocks xmlns:a="http://schemas.openxmlformats.org/drawingml/2006/main" noChangeAspect="1"/>
+            </wp:cNvGraphicFramePr>
+            <a:graphic xmlns:a="http://schemas.openxmlformats.org/drawingml/2006/main">
+              <a:graphicData uri="http://schemas.openxmlformats.org/drawingml/2006/picture">
+                <pic:pic xmlns:pic="http://schemas.openxmlformats.org/drawingml/2006/picture">
+                  <pic:nvPicPr>
+                    <pic:cNvPr id="5" name="Suchen.png"/>
+                    <pic:cNvPicPr/>
+                  </pic:nvPicPr>
+                  <pic:blipFill>
+                    <a:blip r:embed="rId14">
+                      <a:extLst>
+                        <a:ext uri="{28A0092B-C50C-407E-A947-70E740481C1C}">
+                          <a14:useLocalDpi xmlns:a14="http://schemas.microsoft.com/office/drawing/2010/main" val="0"/>
+                        </a:ext>
+                      </a:extLst>
+                    </a:blip>
+                    <a:stretch>
+                      <a:fillRect/>
+                    </a:stretch>
+                  </pic:blipFill>
+                  <pic:spPr>
+                    <a:xfrm>
+                      <a:off x="0" y="0"/>
+                      <a:ext cx="5943600" cy="3856355"/>
+                    </a:xfrm>
+                    <a:prstGeom prst="rect">
+                      <a:avLst/>
+                    </a:prstGeom>
+                  </pic:spPr>
+                </pic:pic>
+              </a:graphicData>
+            </a:graphic>
+          </wp:inline>
+        </w:drawing>
+      </w:r>
+    </w:p>
+    <w:p>
+      <w:pPr>
+        <w:rPr>
+          <w:lang w:val="de-DE"/>
+        </w:rPr>
+      </w:pPr>
+      <w:r>
+        <w:rPr>
+          <w:lang w:val="de-DE"/>
+        </w:rPr>
+        <w:t>Upload</w:t>
+      </w:r>
+      <w:r>
+        <w:rPr>
+          <w:lang w:val="de-DE"/>
+        </w:rPr>
+        <w:t>:</w:t>
+      </w:r>
+    </w:p>
+    <w:p>
+      <w:pPr>
+        <w:rPr>
+          <w:lang w:val="de-DE"/>
+        </w:rPr>
+      </w:pPr>
+      <w:r>
+        <w:rPr>
+          <w:noProof/>
+        </w:rPr>
+        <w:drawing>
+          <wp:inline distT="0" distB="0" distL="0" distR="0">
+            <wp:extent cx="5943600" cy="3258820"/>
+            <wp:effectExtent l="0" t="0" r="0" b="0"/>
+            <wp:docPr id="6" name="Grafik 6"/>
+            <wp:cNvGraphicFramePr>
+              <a:graphicFrameLocks xmlns:a="http://schemas.openxmlformats.org/drawingml/2006/main" noChangeAspect="1"/>
+            </wp:cNvGraphicFramePr>
+            <a:graphic xmlns:a="http://schemas.openxmlformats.org/drawingml/2006/main">
+              <a:graphicData uri="http://schemas.openxmlformats.org/drawingml/2006/picture">
+                <pic:pic xmlns:pic="http://schemas.openxmlformats.org/drawingml/2006/picture">
+                  <pic:nvPicPr>
+                    <pic:cNvPr id="6" name="Upload.png"/>
+                    <pic:cNvPicPr/>
+                  </pic:nvPicPr>
+                  <pic:blipFill>
+                    <a:blip r:embed="rId15">
+                      <a:extLst>
+                        <a:ext uri="{28A0092B-C50C-407E-A947-70E740481C1C}">
+                          <a14:useLocalDpi xmlns:a14="http://schemas.microsoft.com/office/drawing/2010/main" val="0"/>
+                        </a:ext>
+                      </a:extLst>
+                    </a:blip>
+                    <a:stretch>
+                      <a:fillRect/>
+                    </a:stretch>
+                  </pic:blipFill>
+                  <pic:spPr>
+                    <a:xfrm>
+                      <a:off x="0" y="0"/>
+                      <a:ext cx="5943600" cy="3258820"/>
+                    </a:xfrm>
+                    <a:prstGeom prst="rect">
+                      <a:avLst/>
+                    </a:prstGeom>
+                  </pic:spPr>
+                </pic:pic>
+              </a:graphicData>
+            </a:graphic>
+          </wp:inline>
+        </w:drawing>
+      </w:r>
     </w:p>
     <w:p>
       <w:pPr>
@@ -16792,6 +16947,7 @@
         <w:rPr>
           <w:lang w:val="de-DE"/>
         </w:rPr>
+        <w:lastRenderedPageBreak/>
         <w:t>Zustandsdiagramm(e)</w:t>
       </w:r>
     </w:p>
@@ -16803,17 +16959,50 @@
       </w:pPr>
       <w:r>
         <w:rPr>
-          <w:lang w:val="de-DE"/>
-        </w:rPr>
-        <w:t>Diese Diagramme befinden sich als PDF in unserem Gruppenordner im BSCW.</w:t>
-      </w:r>
-    </w:p>
-    <w:p>
-      <w:pPr>
-        <w:rPr>
-          <w:lang w:val="de-DE"/>
-        </w:rPr>
-      </w:pPr>
+          <w:noProof/>
+        </w:rPr>
+        <w:drawing>
+          <wp:inline distT="0" distB="0" distL="0" distR="0">
+            <wp:extent cx="5581650" cy="3198118"/>
+            <wp:effectExtent l="0" t="0" r="0" b="2540"/>
+            <wp:docPr id="7" name="Grafik 7"/>
+            <wp:cNvGraphicFramePr>
+              <a:graphicFrameLocks xmlns:a="http://schemas.openxmlformats.org/drawingml/2006/main" noChangeAspect="1"/>
+            </wp:cNvGraphicFramePr>
+            <a:graphic xmlns:a="http://schemas.openxmlformats.org/drawingml/2006/main">
+              <a:graphicData uri="http://schemas.openxmlformats.org/drawingml/2006/picture">
+                <pic:pic xmlns:pic="http://schemas.openxmlformats.org/drawingml/2006/picture">
+                  <pic:nvPicPr>
+                    <pic:cNvPr id="7" name="statechart in klien.JPG"/>
+                    <pic:cNvPicPr/>
+                  </pic:nvPicPr>
+                  <pic:blipFill>
+                    <a:blip r:embed="rId16">
+                      <a:extLst>
+                        <a:ext uri="{28A0092B-C50C-407E-A947-70E740481C1C}">
+                          <a14:useLocalDpi xmlns:a14="http://schemas.microsoft.com/office/drawing/2010/main" val="0"/>
+                        </a:ext>
+                      </a:extLst>
+                    </a:blip>
+                    <a:stretch>
+                      <a:fillRect/>
+                    </a:stretch>
+                  </pic:blipFill>
+                  <pic:spPr>
+                    <a:xfrm>
+                      <a:off x="0" y="0"/>
+                      <a:ext cx="5586180" cy="3200714"/>
+                    </a:xfrm>
+                    <a:prstGeom prst="rect">
+                      <a:avLst/>
+                    </a:prstGeom>
+                  </pic:spPr>
+                </pic:pic>
+              </a:graphicData>
+            </a:graphic>
+          </wp:inline>
+        </w:drawing>
+      </w:r>
     </w:p>
     <w:p>
       <w:pPr>
@@ -16822,7 +17011,7 @@
           <w:lang w:val="de-DE"/>
         </w:rPr>
       </w:pPr>
-      <w:bookmarkStart w:id="11" w:name="_Toc381003577"/>
+      <w:bookmarkStart w:id="11" w:name="_Toc381006286"/>
       <w:r>
         <w:rPr>
           <w:lang w:val="de-DE"/>
@@ -17062,7 +17251,6 @@
         <w:rPr>
           <w:lang w:val="de-DE"/>
         </w:rPr>
-        <w:lastRenderedPageBreak/>
         <w:t>Medium:</w:t>
       </w:r>
     </w:p>
@@ -17099,6 +17287,7 @@
         <w:rPr>
           <w:lang w:val="de-DE"/>
         </w:rPr>
+        <w:lastRenderedPageBreak/>
         <w:t>Playlist:</w:t>
       </w:r>
     </w:p>
@@ -17211,7 +17400,7 @@
           <w:lang w:val="de-DE"/>
         </w:rPr>
       </w:pPr>
-      <w:bookmarkStart w:id="12" w:name="_Toc381003578"/>
+      <w:bookmarkStart w:id="12" w:name="_Toc381006287"/>
       <w:r>
         <w:rPr>
           <w:lang w:val="de-DE"/>
@@ -17247,7 +17436,7 @@
                     <pic:cNvPicPr/>
                   </pic:nvPicPr>
                   <pic:blipFill>
-                    <a:blip r:embed="rId13">
+                    <a:blip r:embed="rId17">
                       <a:extLst>
                         <a:ext uri="{28A0092B-C50C-407E-A947-70E740481C1C}">
                           <a14:useLocalDpi xmlns:a14="http://schemas.microsoft.com/office/drawing/2010/main" val="0"/>
@@ -17293,7 +17482,7 @@
                     <pic:cNvPicPr/>
                   </pic:nvPicPr>
                   <pic:blipFill>
-                    <a:blip r:embed="rId14">
+                    <a:blip r:embed="rId18">
                       <a:extLst>
                         <a:ext uri="{28A0092B-C50C-407E-A947-70E740481C1C}">
                           <a14:useLocalDpi xmlns:a14="http://schemas.microsoft.com/office/drawing/2010/main" val="0"/>
@@ -17339,7 +17528,7 @@
                     <pic:cNvPicPr/>
                   </pic:nvPicPr>
                   <pic:blipFill>
-                    <a:blip r:embed="rId15">
+                    <a:blip r:embed="rId19">
                       <a:extLst>
                         <a:ext uri="{28A0092B-C50C-407E-A947-70E740481C1C}">
                           <a14:useLocalDpi xmlns:a14="http://schemas.microsoft.com/office/drawing/2010/main" val="0"/>
@@ -17374,8 +17563,8 @@
       </w:pPr>
     </w:p>
     <w:sectPr>
-      <w:headerReference w:type="default" r:id="rId16"/>
-      <w:footerReference w:type="default" r:id="rId17"/>
+      <w:headerReference w:type="default" r:id="rId20"/>
+      <w:footerReference w:type="default" r:id="rId21"/>
       <w:pgSz w:w="12240" w:h="15840"/>
       <w:pgMar w:top="1440" w:right="1440" w:bottom="1440" w:left="1440" w:header="720" w:footer="720" w:gutter="0"/>
       <w:cols w:space="720"/>
@@ -17450,7 +17639,7 @@
             <w:noProof/>
             <w:lang w:val="de-DE"/>
           </w:rPr>
-          <w:t>39</w:t>
+          <w:t>8</w:t>
         </w:r>
         <w:r>
           <w:fldChar w:fldCharType="end"/>
@@ -17570,7 +17759,7 @@
         <w:noProof/>
         <w:lang w:val="de-DE"/>
       </w:rPr>
-      <w:t>3. Glossar</w:t>
+      <w:t>2. Vorgeschlagenes System</w:t>
     </w:r>
     <w:r>
       <w:fldChar w:fldCharType="end"/>
@@ -21276,7 +21465,7 @@
 </file>
 
 <file path=customXml/itemProps2.xml><?xml version="1.0" encoding="utf-8"?>
-<ds:datastoreItem xmlns:ds="http://schemas.openxmlformats.org/officeDocument/2006/customXml" ds:itemID="{B486236A-F3E9-4F73-A85D-91045606CB1A}">
+<ds:datastoreItem xmlns:ds="http://schemas.openxmlformats.org/officeDocument/2006/customXml" ds:itemID="{76FDBE82-F8D8-4921-ACB3-9E2DBA68C6B7}">
   <ds:schemaRefs>
     <ds:schemaRef ds:uri="http://schemas.openxmlformats.org/officeDocument/2006/bibliography"/>
   </ds:schemaRefs>
